--- a/Template_LaporanKP-implementatif.docx
+++ b/Template_LaporanKP-implementatif.docx
@@ -21,6 +21,16 @@
         </w:rPr>
         <w:t>LAPORAN KERJA PRAKTIK</w:t>
       </w:r>
+      <w:r>
+        <w:rPr>
+          <w:b/>
+          <w:sz w:val="32"/>
+          <w:szCs w:val="32"/>
+        </w:rPr>
+        <w:t>asd</w:t>
+      </w:r>
+      <w:bookmarkStart w:id="0" w:name="_GoBack"/>
+      <w:bookmarkEnd w:id="0"/>
     </w:p>
     <w:p>
       <w:pPr>
@@ -845,14 +855,14 @@
           <w:color w:val="FFFFFF"/>
         </w:rPr>
       </w:pPr>
-      <w:bookmarkStart w:id="0" w:name="_Toc159474271"/>
+      <w:bookmarkStart w:id="1" w:name="_Toc159474271"/>
       <w:r>
         <w:rPr>
           <w:color w:val="FFFFFF"/>
         </w:rPr>
         <w:t>HALAMAN JUDUL</w:t>
       </w:r>
-      <w:bookmarkEnd w:id="0"/>
+      <w:bookmarkEnd w:id="1"/>
     </w:p>
     <w:p>
       <w:pPr>
@@ -1376,14 +1386,14 @@
           <w:color w:val="FFFFFF"/>
         </w:rPr>
       </w:pPr>
-      <w:bookmarkStart w:id="1" w:name="_Toc159474272"/>
+      <w:bookmarkStart w:id="2" w:name="_Toc159474272"/>
       <w:r>
         <w:rPr>
           <w:color w:val="FFFFFF"/>
         </w:rPr>
         <w:t>HALAMAN PERSETUJUAN</w:t>
       </w:r>
-      <w:bookmarkEnd w:id="1"/>
+      <w:bookmarkEnd w:id="2"/>
     </w:p>
     <w:p>
       <w:pPr>
@@ -2210,12 +2220,12 @@
       <w:pPr>
         <w:pStyle w:val="Heading1"/>
       </w:pPr>
-      <w:bookmarkStart w:id="2" w:name="_Toc159474273"/>
+      <w:bookmarkStart w:id="3" w:name="_Toc159474273"/>
       <w:r>
         <w:lastRenderedPageBreak/>
         <w:t>KATA PENGANTAR</w:t>
       </w:r>
-      <w:bookmarkEnd w:id="2"/>
+      <w:bookmarkEnd w:id="3"/>
     </w:p>
     <w:p>
       <w:pPr>
@@ -2437,12 +2447,12 @@
         <w:pStyle w:val="Heading1"/>
         <w:spacing w:line="240" w:lineRule="auto"/>
       </w:pPr>
-      <w:bookmarkStart w:id="3" w:name="_Toc159474274"/>
+      <w:bookmarkStart w:id="4" w:name="_Toc159474274"/>
       <w:r>
         <w:lastRenderedPageBreak/>
         <w:t>DAFTAR ISI</w:t>
       </w:r>
-      <w:bookmarkEnd w:id="3"/>
+      <w:bookmarkEnd w:id="4"/>
     </w:p>
     <w:p>
       <w:pPr>
@@ -2462,6 +2472,7 @@
           <w:docPartUnique/>
         </w:docPartObj>
       </w:sdtPr>
+      <w:sdtEndPr/>
       <w:sdtContent>
         <w:p>
           <w:pPr>
@@ -4951,12 +4962,12 @@
         <w:pStyle w:val="Heading1"/>
         <w:spacing w:line="240" w:lineRule="auto"/>
       </w:pPr>
-      <w:bookmarkStart w:id="4" w:name="_Toc159474275"/>
+      <w:bookmarkStart w:id="5" w:name="_Toc159474275"/>
       <w:r>
         <w:lastRenderedPageBreak/>
         <w:t>DAFTAR TABEL</w:t>
       </w:r>
-      <w:bookmarkEnd w:id="4"/>
+      <w:bookmarkEnd w:id="5"/>
     </w:p>
     <w:p>
       <w:pPr>
@@ -4974,12 +4985,12 @@
         <w:spacing w:line="240" w:lineRule="auto"/>
         <w:contextualSpacing/>
       </w:pPr>
-      <w:bookmarkStart w:id="5" w:name="_Toc159474276"/>
+      <w:bookmarkStart w:id="6" w:name="_Toc159474276"/>
       <w:r>
         <w:lastRenderedPageBreak/>
         <w:t>DAFTAR GAMBAR</w:t>
       </w:r>
-      <w:bookmarkEnd w:id="5"/>
+      <w:bookmarkEnd w:id="6"/>
     </w:p>
     <w:p>
       <w:pPr>
@@ -5009,12 +5020,12 @@
         <w:spacing w:line="240" w:lineRule="auto"/>
         <w:contextualSpacing/>
       </w:pPr>
-      <w:bookmarkStart w:id="6" w:name="_Toc159474277"/>
+      <w:bookmarkStart w:id="7" w:name="_Toc159474277"/>
       <w:r>
         <w:lastRenderedPageBreak/>
         <w:t>DAFTAR LAMPIRAN</w:t>
       </w:r>
-      <w:bookmarkEnd w:id="6"/>
+      <w:bookmarkEnd w:id="7"/>
     </w:p>
     <w:p>
       <w:pPr>
@@ -5066,12 +5077,12 @@
       <w:pPr>
         <w:pStyle w:val="Heading1"/>
       </w:pPr>
-      <w:bookmarkStart w:id="7" w:name="_Toc159474278"/>
+      <w:bookmarkStart w:id="8" w:name="_Toc159474278"/>
       <w:r>
         <w:lastRenderedPageBreak/>
         <w:t>ABSTRAK</w:t>
       </w:r>
-      <w:bookmarkEnd w:id="7"/>
+      <w:bookmarkEnd w:id="8"/>
     </w:p>
     <w:p/>
     <w:p>
@@ -5293,7 +5304,7 @@
           <w:szCs w:val="28"/>
         </w:rPr>
       </w:pPr>
-      <w:bookmarkStart w:id="8" w:name="_Toc159474279"/>
+      <w:bookmarkStart w:id="9" w:name="_Toc159474279"/>
       <w:r>
         <w:rPr>
           <w:szCs w:val="28"/>
@@ -5308,7 +5319,7 @@
         <w:br/>
         <w:t>PENDAHULUAN</w:t>
       </w:r>
-      <w:bookmarkEnd w:id="8"/>
+      <w:bookmarkEnd w:id="9"/>
     </w:p>
     <w:p/>
     <w:p>
@@ -5322,11 +5333,11 @@
         <w:ind w:left="567" w:hanging="567"/>
         <w:jc w:val="left"/>
       </w:pPr>
-      <w:bookmarkStart w:id="9" w:name="_Toc159474280"/>
+      <w:bookmarkStart w:id="10" w:name="_Toc159474280"/>
       <w:r>
         <w:t>Latar Belakang</w:t>
       </w:r>
-      <w:bookmarkEnd w:id="9"/>
+      <w:bookmarkEnd w:id="10"/>
       <w:r>
         <w:t xml:space="preserve"> </w:t>
       </w:r>
@@ -5391,11 +5402,11 @@
         <w:ind w:left="425" w:hanging="425"/>
         <w:jc w:val="left"/>
       </w:pPr>
-      <w:bookmarkStart w:id="10" w:name="_Toc159474281"/>
+      <w:bookmarkStart w:id="11" w:name="_Toc159474281"/>
       <w:r>
         <w:t>Rumusan Masalah</w:t>
       </w:r>
-      <w:bookmarkEnd w:id="10"/>
+      <w:bookmarkEnd w:id="11"/>
     </w:p>
     <w:p>
       <w:pPr>
@@ -5492,11 +5503,11 @@
         <w:ind w:left="567" w:hanging="567"/>
         <w:jc w:val="left"/>
       </w:pPr>
-      <w:bookmarkStart w:id="11" w:name="_Toc159474282"/>
+      <w:bookmarkStart w:id="12" w:name="_Toc159474282"/>
       <w:r>
         <w:t>Tujuan</w:t>
       </w:r>
-      <w:bookmarkEnd w:id="11"/>
+      <w:bookmarkEnd w:id="12"/>
       <w:r>
         <w:t xml:space="preserve"> </w:t>
       </w:r>
@@ -5569,11 +5580,11 @@
         <w:ind w:left="567" w:hanging="567"/>
         <w:jc w:val="left"/>
       </w:pPr>
-      <w:bookmarkStart w:id="12" w:name="_Toc159474283"/>
+      <w:bookmarkStart w:id="13" w:name="_Toc159474283"/>
       <w:r>
         <w:t>Manfaat</w:t>
       </w:r>
-      <w:bookmarkEnd w:id="12"/>
+      <w:bookmarkEnd w:id="13"/>
       <w:r>
         <w:t xml:space="preserve"> </w:t>
       </w:r>
@@ -5662,7 +5673,7 @@
           <w:szCs w:val="28"/>
         </w:rPr>
       </w:pPr>
-      <w:bookmarkStart w:id="13" w:name="_Toc159474284"/>
+      <w:bookmarkStart w:id="14" w:name="_Toc159474284"/>
       <w:r>
         <w:rPr>
           <w:szCs w:val="28"/>
@@ -5694,7 +5705,7 @@
         </w:rPr>
         <w:t xml:space="preserve"> KERJA PRAKTIK</w:t>
       </w:r>
-      <w:bookmarkEnd w:id="13"/>
+      <w:bookmarkEnd w:id="14"/>
     </w:p>
     <w:p/>
     <w:p>
@@ -5708,11 +5719,11 @@
         <w:ind w:left="540" w:hanging="540"/>
         <w:jc w:val="left"/>
       </w:pPr>
-      <w:bookmarkStart w:id="14" w:name="_Toc159474285"/>
+      <w:bookmarkStart w:id="15" w:name="_Toc159474285"/>
       <w:r>
         <w:t>Profil Instansi</w:t>
       </w:r>
-      <w:bookmarkEnd w:id="14"/>
+      <w:bookmarkEnd w:id="15"/>
     </w:p>
     <w:p>
       <w:pPr>
@@ -5796,16 +5807,7 @@
           <w:bCs/>
           <w:color w:val="000000"/>
         </w:rPr>
-        <w:t xml:space="preserve"> yang terampil pada sektor teknologi di Indonesia. Mereka mengidentifikasi bahwa pes</w:t>
-      </w:r>
-      <w:bookmarkStart w:id="15" w:name="_GoBack"/>
-      <w:bookmarkEnd w:id="15"/>
-      <w:r>
-        <w:rPr>
-          <w:bCs/>
-          <w:color w:val="000000"/>
-        </w:rPr>
-        <w:t xml:space="preserve">atnya perluasan bisnis yang mendukung teknologi di Indoensia terhambat oleh kurangnya talenta yang berkualitas dan melihat itu sebagai sebuah kesempatan untuk membuat sebuah perubahan yang berarti untuk melatih generasi </w:t>
+        <w:t xml:space="preserve"> yang terampil pada sektor teknologi di Indonesia. Mereka mengidentifikasi bahwa pesatnya perluasan bisnis yang mendukung teknologi di Indoensia terhambat oleh kurangnya talenta yang berkualitas dan melihat itu sebagai sebuah kesempatan untuk membuat sebuah perubahan yang berarti untuk melatih generasi </w:t>
       </w:r>
       <w:r>
         <w:rPr>
@@ -22044,7 +22046,7 @@
 </file>
 
 <file path=customXml/itemProps2.xml><?xml version="1.0" encoding="utf-8"?>
-<ds:datastoreItem xmlns:ds="http://schemas.openxmlformats.org/officeDocument/2006/customXml" ds:itemID="{C3E93B50-DFAC-43E4-94B4-44C381CEA169}">
+<ds:datastoreItem xmlns:ds="http://schemas.openxmlformats.org/officeDocument/2006/customXml" ds:itemID="{AEA0797B-8F0A-468C-BA77-7638EB949259}">
   <ds:schemaRefs>
     <ds:schemaRef ds:uri="http://schemas.openxmlformats.org/officeDocument/2006/bibliography"/>
   </ds:schemaRefs>

--- a/Template_LaporanKP-implementatif.docx
+++ b/Template_LaporanKP-implementatif.docx
@@ -21,16 +21,6 @@
         </w:rPr>
         <w:t>LAPORAN KERJA PRAKTIK</w:t>
       </w:r>
-      <w:r>
-        <w:rPr>
-          <w:b/>
-          <w:sz w:val="32"/>
-          <w:szCs w:val="32"/>
-        </w:rPr>
-        <w:t>asd</w:t>
-      </w:r>
-      <w:bookmarkStart w:id="0" w:name="_GoBack"/>
-      <w:bookmarkEnd w:id="0"/>
     </w:p>
     <w:p>
       <w:pPr>
@@ -855,14 +845,14 @@
           <w:color w:val="FFFFFF"/>
         </w:rPr>
       </w:pPr>
-      <w:bookmarkStart w:id="1" w:name="_Toc159474271"/>
+      <w:bookmarkStart w:id="0" w:name="_Toc159474271"/>
       <w:r>
         <w:rPr>
           <w:color w:val="FFFFFF"/>
         </w:rPr>
         <w:t>HALAMAN JUDUL</w:t>
       </w:r>
-      <w:bookmarkEnd w:id="1"/>
+      <w:bookmarkEnd w:id="0"/>
     </w:p>
     <w:p>
       <w:pPr>
@@ -1386,14 +1376,14 @@
           <w:color w:val="FFFFFF"/>
         </w:rPr>
       </w:pPr>
-      <w:bookmarkStart w:id="2" w:name="_Toc159474272"/>
+      <w:bookmarkStart w:id="1" w:name="_Toc159474272"/>
       <w:r>
         <w:rPr>
           <w:color w:val="FFFFFF"/>
         </w:rPr>
         <w:t>HALAMAN PERSETUJUAN</w:t>
       </w:r>
-      <w:bookmarkEnd w:id="2"/>
+      <w:bookmarkEnd w:id="1"/>
     </w:p>
     <w:p>
       <w:pPr>
@@ -2220,12 +2210,12 @@
       <w:pPr>
         <w:pStyle w:val="Heading1"/>
       </w:pPr>
-      <w:bookmarkStart w:id="3" w:name="_Toc159474273"/>
+      <w:bookmarkStart w:id="2" w:name="_Toc159474273"/>
       <w:r>
         <w:lastRenderedPageBreak/>
         <w:t>KATA PENGANTAR</w:t>
       </w:r>
-      <w:bookmarkEnd w:id="3"/>
+      <w:bookmarkEnd w:id="2"/>
     </w:p>
     <w:p>
       <w:pPr>
@@ -2447,12 +2437,12 @@
         <w:pStyle w:val="Heading1"/>
         <w:spacing w:line="240" w:lineRule="auto"/>
       </w:pPr>
-      <w:bookmarkStart w:id="4" w:name="_Toc159474274"/>
+      <w:bookmarkStart w:id="3" w:name="_Toc159474274"/>
       <w:r>
         <w:lastRenderedPageBreak/>
         <w:t>DAFTAR ISI</w:t>
       </w:r>
-      <w:bookmarkEnd w:id="4"/>
+      <w:bookmarkEnd w:id="3"/>
     </w:p>
     <w:p>
       <w:pPr>
@@ -2472,7 +2462,6 @@
           <w:docPartUnique/>
         </w:docPartObj>
       </w:sdtPr>
-      <w:sdtEndPr/>
       <w:sdtContent>
         <w:p>
           <w:pPr>
@@ -4962,12 +4951,12 @@
         <w:pStyle w:val="Heading1"/>
         <w:spacing w:line="240" w:lineRule="auto"/>
       </w:pPr>
-      <w:bookmarkStart w:id="5" w:name="_Toc159474275"/>
+      <w:bookmarkStart w:id="4" w:name="_Toc159474275"/>
       <w:r>
         <w:lastRenderedPageBreak/>
         <w:t>DAFTAR TABEL</w:t>
       </w:r>
-      <w:bookmarkEnd w:id="5"/>
+      <w:bookmarkEnd w:id="4"/>
     </w:p>
     <w:p>
       <w:pPr>
@@ -4985,12 +4974,12 @@
         <w:spacing w:line="240" w:lineRule="auto"/>
         <w:contextualSpacing/>
       </w:pPr>
-      <w:bookmarkStart w:id="6" w:name="_Toc159474276"/>
+      <w:bookmarkStart w:id="5" w:name="_Toc159474276"/>
       <w:r>
         <w:lastRenderedPageBreak/>
         <w:t>DAFTAR GAMBAR</w:t>
       </w:r>
-      <w:bookmarkEnd w:id="6"/>
+      <w:bookmarkEnd w:id="5"/>
     </w:p>
     <w:p>
       <w:pPr>
@@ -5020,12 +5009,12 @@
         <w:spacing w:line="240" w:lineRule="auto"/>
         <w:contextualSpacing/>
       </w:pPr>
-      <w:bookmarkStart w:id="7" w:name="_Toc159474277"/>
+      <w:bookmarkStart w:id="6" w:name="_Toc159474277"/>
       <w:r>
         <w:lastRenderedPageBreak/>
         <w:t>DAFTAR LAMPIRAN</w:t>
       </w:r>
-      <w:bookmarkEnd w:id="7"/>
+      <w:bookmarkEnd w:id="6"/>
     </w:p>
     <w:p>
       <w:pPr>
@@ -5077,12 +5066,12 @@
       <w:pPr>
         <w:pStyle w:val="Heading1"/>
       </w:pPr>
-      <w:bookmarkStart w:id="8" w:name="_Toc159474278"/>
+      <w:bookmarkStart w:id="7" w:name="_Toc159474278"/>
       <w:r>
         <w:lastRenderedPageBreak/>
         <w:t>ABSTRAK</w:t>
       </w:r>
-      <w:bookmarkEnd w:id="8"/>
+      <w:bookmarkEnd w:id="7"/>
     </w:p>
     <w:p/>
     <w:p>
@@ -5304,7 +5293,7 @@
           <w:szCs w:val="28"/>
         </w:rPr>
       </w:pPr>
-      <w:bookmarkStart w:id="9" w:name="_Toc159474279"/>
+      <w:bookmarkStart w:id="8" w:name="_Toc159474279"/>
       <w:r>
         <w:rPr>
           <w:szCs w:val="28"/>
@@ -5319,7 +5308,7 @@
         <w:br/>
         <w:t>PENDAHULUAN</w:t>
       </w:r>
-      <w:bookmarkEnd w:id="9"/>
+      <w:bookmarkEnd w:id="8"/>
     </w:p>
     <w:p/>
     <w:p>
@@ -5333,11 +5322,11 @@
         <w:ind w:left="567" w:hanging="567"/>
         <w:jc w:val="left"/>
       </w:pPr>
-      <w:bookmarkStart w:id="10" w:name="_Toc159474280"/>
+      <w:bookmarkStart w:id="9" w:name="_Toc159474280"/>
       <w:r>
         <w:t>Latar Belakang</w:t>
       </w:r>
-      <w:bookmarkEnd w:id="10"/>
+      <w:bookmarkEnd w:id="9"/>
       <w:r>
         <w:t xml:space="preserve"> </w:t>
       </w:r>
@@ -5402,11 +5391,11 @@
         <w:ind w:left="425" w:hanging="425"/>
         <w:jc w:val="left"/>
       </w:pPr>
-      <w:bookmarkStart w:id="11" w:name="_Toc159474281"/>
+      <w:bookmarkStart w:id="10" w:name="_Toc159474281"/>
       <w:r>
         <w:t>Rumusan Masalah</w:t>
       </w:r>
-      <w:bookmarkEnd w:id="11"/>
+      <w:bookmarkEnd w:id="10"/>
     </w:p>
     <w:p>
       <w:pPr>
@@ -5503,11 +5492,11 @@
         <w:ind w:left="567" w:hanging="567"/>
         <w:jc w:val="left"/>
       </w:pPr>
-      <w:bookmarkStart w:id="12" w:name="_Toc159474282"/>
+      <w:bookmarkStart w:id="11" w:name="_Toc159474282"/>
       <w:r>
         <w:t>Tujuan</w:t>
       </w:r>
-      <w:bookmarkEnd w:id="12"/>
+      <w:bookmarkEnd w:id="11"/>
       <w:r>
         <w:t xml:space="preserve"> </w:t>
       </w:r>
@@ -5580,11 +5569,11 @@
         <w:ind w:left="567" w:hanging="567"/>
         <w:jc w:val="left"/>
       </w:pPr>
-      <w:bookmarkStart w:id="13" w:name="_Toc159474283"/>
+      <w:bookmarkStart w:id="12" w:name="_Toc159474283"/>
       <w:r>
         <w:t>Manfaat</w:t>
       </w:r>
-      <w:bookmarkEnd w:id="13"/>
+      <w:bookmarkEnd w:id="12"/>
       <w:r>
         <w:t xml:space="preserve"> </w:t>
       </w:r>
@@ -5673,7 +5662,7 @@
           <w:szCs w:val="28"/>
         </w:rPr>
       </w:pPr>
-      <w:bookmarkStart w:id="14" w:name="_Toc159474284"/>
+      <w:bookmarkStart w:id="13" w:name="_Toc159474284"/>
       <w:r>
         <w:rPr>
           <w:szCs w:val="28"/>
@@ -5705,7 +5694,7 @@
         </w:rPr>
         <w:t xml:space="preserve"> KERJA PRAKTIK</w:t>
       </w:r>
-      <w:bookmarkEnd w:id="14"/>
+      <w:bookmarkEnd w:id="13"/>
     </w:p>
     <w:p/>
     <w:p>
@@ -5719,11 +5708,11 @@
         <w:ind w:left="540" w:hanging="540"/>
         <w:jc w:val="left"/>
       </w:pPr>
-      <w:bookmarkStart w:id="15" w:name="_Toc159474285"/>
+      <w:bookmarkStart w:id="14" w:name="_Toc159474285"/>
       <w:r>
         <w:t>Profil Instansi</w:t>
       </w:r>
-      <w:bookmarkEnd w:id="15"/>
+      <w:bookmarkEnd w:id="14"/>
     </w:p>
     <w:p>
       <w:pPr>
@@ -5777,52 +5766,155 @@
           <w:bCs/>
           <w:color w:val="000000"/>
         </w:rPr>
-        <w:t xml:space="preserve">Hacktiv8 didirikan oleh Riza Fahmi (Co-Founder &amp; Developer Evangelist) dan Ronald Ishak (Co-Founder &amp; CEO) pada 2016 dengan tujuan yang jelas dan ambisius untuk mengatasi kelangkaan </w:t>
+        <w:t xml:space="preserve">Hacktiv8 memiliki beberapa kantor di beberapa kota di Indonesia, yaitu di Jakarta, Tangerang, Surabaya, dan Malang. </w:t>
       </w:r>
       <w:r>
         <w:rPr>
           <w:bCs/>
-          <w:i/>
-          <w:color w:val="000000"/>
-        </w:rPr>
-        <w:t>software</w:t>
+          <w:color w:val="000000"/>
+        </w:rPr>
+        <w:t xml:space="preserve">Pada pelaksanaan program Studi Independen Kampus Merdeka, kantor yang bertanggung jawab yaitu yang berada di Jakarta dengan alamat </w:t>
       </w:r>
       <w:r>
         <w:rPr>
           <w:bCs/>
           <w:color w:val="000000"/>
         </w:rPr>
-        <w:t xml:space="preserve"> </w:t>
+        <w:t>Gedung Aquarius Lt. 1&amp;2, Jl. Sultan Iskandar Muda No. 7, RT. 005 RW. 009, Kebayoran Lama Selatan, Kebayoran Lama, Jakarta Selatan 12240</w:t>
       </w:r>
       <w:r>
         <w:rPr>
           <w:bCs/>
-          <w:i/>
-          <w:color w:val="000000"/>
-        </w:rPr>
-        <w:t>developer</w:t>
-      </w:r>
+          <w:color w:val="000000"/>
+        </w:rPr>
+        <w:t>. (</w:t>
+      </w:r>
+      <w:hyperlink r:id="rId24" w:history="1">
+        <w:r>
+          <w:rPr>
+            <w:rStyle w:val="Hyperlink"/>
+            <w:bCs/>
+          </w:rPr>
+          <w:t>https://maps.app.goo.gl/cxzCQWq4ftQ6cgTL8</w:t>
+        </w:r>
+      </w:hyperlink>
       <w:r>
         <w:rPr>
           <w:bCs/>
           <w:color w:val="000000"/>
         </w:rPr>
-        <w:t xml:space="preserve"> yang terampil pada sektor teknologi di Indonesia. Mereka mengidentifikasi bahwa pesatnya perluasan bisnis yang mendukung teknologi di Indoensia terhambat oleh kurangnya talenta yang berkualitas dan melihat itu sebagai sebuah kesempatan untuk membuat sebuah perubahan yang berarti untuk melatih generasi </w:t>
-      </w:r>
-      <w:r>
+        <w:t>).</w:t>
+      </w:r>
+    </w:p>
+    <w:p>
+      <w:pPr>
+        <w:pBdr>
+          <w:top w:val="nil"/>
+          <w:left w:val="nil"/>
+          <w:bottom w:val="nil"/>
+          <w:right w:val="nil"/>
+          <w:between w:val="nil"/>
+        </w:pBdr>
+        <w:shd w:val="clear" w:color="auto" w:fill="FFFFFF"/>
+        <w:spacing w:before="240" w:line="240" w:lineRule="auto"/>
+        <w:jc w:val="center"/>
         <w:rPr>
           <w:bCs/>
-          <w:i/>
-          <w:color w:val="000000"/>
-        </w:rPr>
-        <w:t>developer</w:t>
-      </w:r>
-      <w:r>
-        <w:rPr>
+          <w:color w:val="000000"/>
+        </w:rPr>
+      </w:pPr>
+      <w:r>
+        <w:rPr>
+          <w:noProof/>
+        </w:rPr>
+        <w:drawing>
+          <wp:inline distT="0" distB="0" distL="0" distR="0" wp14:anchorId="4D5ABB1F" wp14:editId="5A77FD23">
+            <wp:extent cx="2661996" cy="1414725"/>
+            <wp:effectExtent l="19050" t="19050" r="24130" b="14605"/>
+            <wp:docPr id="1" name="Picture 1" descr="Hacktiv8 - East Ventures"/>
+            <wp:cNvGraphicFramePr>
+              <a:graphicFrameLocks xmlns:a="http://schemas.openxmlformats.org/drawingml/2006/main" noChangeAspect="1"/>
+            </wp:cNvGraphicFramePr>
+            <a:graphic xmlns:a="http://schemas.openxmlformats.org/drawingml/2006/main">
+              <a:graphicData uri="http://schemas.openxmlformats.org/drawingml/2006/picture">
+                <pic:pic xmlns:pic="http://schemas.openxmlformats.org/drawingml/2006/picture">
+                  <pic:nvPicPr>
+                    <pic:cNvPr id="0" name="Picture 1" descr="Hacktiv8 - East Ventures"/>
+                    <pic:cNvPicPr>
+                      <a:picLocks noChangeAspect="1" noChangeArrowheads="1"/>
+                    </pic:cNvPicPr>
+                  </pic:nvPicPr>
+                  <pic:blipFill rotWithShape="1">
+                    <a:blip r:embed="rId25">
+                      <a:extLst>
+                        <a:ext uri="{28A0092B-C50C-407E-A947-70E740481C1C}">
+                          <a14:useLocalDpi xmlns:a14="http://schemas.microsoft.com/office/drawing/2010/main" val="0"/>
+                        </a:ext>
+                      </a:extLst>
+                    </a:blip>
+                    <a:srcRect t="23582" b="23273"/>
+                    <a:stretch/>
+                  </pic:blipFill>
+                  <pic:spPr bwMode="auto">
+                    <a:xfrm>
+                      <a:off x="0" y="0"/>
+                      <a:ext cx="2663825" cy="1415697"/>
+                    </a:xfrm>
+                    <a:prstGeom prst="rect">
+                      <a:avLst/>
+                    </a:prstGeom>
+                    <a:noFill/>
+                    <a:ln w="9525" cap="flat" cmpd="sng" algn="ctr">
+                      <a:solidFill>
+                        <a:sysClr val="windowText" lastClr="000000"/>
+                      </a:solidFill>
+                      <a:prstDash val="solid"/>
+                      <a:round/>
+                      <a:headEnd type="none" w="med" len="med"/>
+                      <a:tailEnd type="none" w="med" len="med"/>
+                    </a:ln>
+                    <a:extLst>
+                      <a:ext uri="{53640926-AAD7-44D8-BBD7-CCE9431645EC}">
+                        <a14:shadowObscured xmlns:a14="http://schemas.microsoft.com/office/drawing/2010/main"/>
+                      </a:ext>
+                    </a:extLst>
+                  </pic:spPr>
+                </pic:pic>
+              </a:graphicData>
+            </a:graphic>
+          </wp:inline>
+        </w:drawing>
+      </w:r>
+    </w:p>
+    <w:p>
+      <w:pPr>
+        <w:pBdr>
+          <w:top w:val="nil"/>
+          <w:left w:val="nil"/>
+          <w:bottom w:val="nil"/>
+          <w:right w:val="nil"/>
+          <w:between w:val="nil"/>
+        </w:pBdr>
+        <w:shd w:val="clear" w:color="auto" w:fill="FFFFFF"/>
+        <w:spacing w:after="240" w:line="360" w:lineRule="auto"/>
+        <w:jc w:val="center"/>
+        <w:rPr>
+          <w:b/>
           <w:bCs/>
           <w:color w:val="000000"/>
-        </w:rPr>
-        <w:t xml:space="preserve"> berikutnya.</w:t>
+          <w:sz w:val="20"/>
+          <w:szCs w:val="20"/>
+        </w:rPr>
+      </w:pPr>
+      <w:r>
+        <w:rPr>
+          <w:b/>
+          <w:bCs/>
+          <w:color w:val="000000"/>
+          <w:sz w:val="20"/>
+          <w:szCs w:val="20"/>
+        </w:rPr>
+        <w:t>Gambar 2.1 Logo Hacktiv8</w:t>
       </w:r>
     </w:p>
     <w:p>
@@ -5841,6 +5933,72 @@
           <w:color w:val="000000"/>
         </w:rPr>
       </w:pPr>
+      <w:r>
+        <w:rPr>
+          <w:bCs/>
+          <w:color w:val="000000"/>
+        </w:rPr>
+        <w:t>Hacktiv8 didirikan oleh Riza Fahmi (Co-Founder &amp; Developer Evangelist) dan Ronald Ishak (Co-Founder &amp; CEO) pada</w:t>
+      </w:r>
+      <w:r>
+        <w:rPr>
+          <w:bCs/>
+          <w:color w:val="000000"/>
+        </w:rPr>
+        <w:t xml:space="preserve"> tahun</w:t>
+      </w:r>
+      <w:r>
+        <w:rPr>
+          <w:bCs/>
+          <w:color w:val="000000"/>
+        </w:rPr>
+        <w:t xml:space="preserve"> 2016 dengan tujuan yang jelas dan ambisius untuk mengatasi kelangkaan </w:t>
+      </w:r>
+      <w:r>
+        <w:rPr>
+          <w:bCs/>
+          <w:i/>
+          <w:color w:val="000000"/>
+        </w:rPr>
+        <w:t>software</w:t>
+      </w:r>
+      <w:r>
+        <w:rPr>
+          <w:bCs/>
+          <w:color w:val="000000"/>
+        </w:rPr>
+        <w:t xml:space="preserve"> </w:t>
+      </w:r>
+      <w:r>
+        <w:rPr>
+          <w:bCs/>
+          <w:i/>
+          <w:color w:val="000000"/>
+        </w:rPr>
+        <w:t>developer</w:t>
+      </w:r>
+      <w:r>
+        <w:rPr>
+          <w:bCs/>
+          <w:color w:val="000000"/>
+        </w:rPr>
+        <w:t xml:space="preserve"> yang terampil pada sektor teknologi di Indonesia. Mereka mengidentifikasi bahwa pesatnya perluasan bisnis yang mendukung teknologi di Indoensia terhambat oleh kurangnya talenta yang berkualitas dan melihat itu sebagai sebuah kesempatan untuk membuat sebuah perubahan yang berarti untuk melatih generasi </w:t>
+      </w:r>
+      <w:r>
+        <w:rPr>
+          <w:bCs/>
+          <w:i/>
+          <w:color w:val="000000"/>
+        </w:rPr>
+        <w:t>developer</w:t>
+      </w:r>
+      <w:r>
+        <w:rPr>
+          <w:bCs/>
+          <w:color w:val="000000"/>
+        </w:rPr>
+        <w:t xml:space="preserve"> berikutnya.</w:t>
+      </w:r>
     </w:p>
     <w:p>
       <w:pPr>
@@ -5854,464 +6012,854 @@
         <w:shd w:val="clear" w:color="auto" w:fill="FFFFFF"/>
         <w:spacing w:line="360" w:lineRule="auto"/>
         <w:rPr>
+          <w:bCs/>
+          <w:color w:val="000000"/>
+        </w:rPr>
+      </w:pPr>
+      <w:r>
+        <w:rPr>
+          <w:bCs/>
+          <w:color w:val="000000"/>
+        </w:rPr>
+        <w:lastRenderedPageBreak/>
+        <w:t>Terlepas dari sejarah terbentuknya Hacktiv8, perusahaan ini juga memiliki visi dan misi yang tidak kalah penting, visi misi Hacktiv8 adalah sebagai berikut:</w:t>
+      </w:r>
+    </w:p>
+    <w:p>
+      <w:pPr>
+        <w:pBdr>
+          <w:top w:val="nil"/>
+          <w:left w:val="nil"/>
+          <w:bottom w:val="nil"/>
+          <w:right w:val="nil"/>
+          <w:between w:val="nil"/>
+        </w:pBdr>
+        <w:shd w:val="clear" w:color="auto" w:fill="FFFFFF"/>
+        <w:spacing w:before="240" w:line="360" w:lineRule="auto"/>
+        <w:ind w:firstLine="0"/>
+        <w:jc w:val="center"/>
+        <w:rPr>
+          <w:bCs/>
+          <w:color w:val="000000"/>
+          <w:sz w:val="20"/>
+        </w:rPr>
+      </w:pPr>
+      <w:r>
+        <w:rPr>
           <w:b/>
-          <w:color w:val="000000"/>
-        </w:rPr>
-      </w:pPr>
-      <w:r>
-        <w:rPr>
           <w:bCs/>
           <w:color w:val="000000"/>
-        </w:rPr>
-        <w:t xml:space="preserve">Bagian ini berisi deskripsi perusahaan dan divisi/unit tempat </w:t>
+          <w:sz w:val="20"/>
+        </w:rPr>
+        <w:t>Tabel 2.1</w:t>
       </w:r>
       <w:r>
         <w:rPr>
           <w:bCs/>
           <w:color w:val="000000"/>
-        </w:rPr>
-        <w:t xml:space="preserve">pelaksanaan kerja praktik </w:t>
+          <w:sz w:val="20"/>
+        </w:rPr>
+        <w:t xml:space="preserve"> </w:t>
       </w:r>
       <w:r>
         <w:rPr>
           <w:bCs/>
           <w:color w:val="000000"/>
-        </w:rPr>
-        <w:t>(</w:t>
-      </w:r>
+          <w:sz w:val="20"/>
+        </w:rPr>
+        <w:t>Visi dan Misi Hacktiv8</w:t>
+      </w:r>
+    </w:p>
+    <w:tbl>
+      <w:tblPr>
+        <w:tblStyle w:val="TableGrid"/>
+        <w:tblW w:w="0" w:type="auto"/>
+        <w:tblLook w:val="04A0" w:firstRow="1" w:lastRow="0" w:firstColumn="1" w:lastColumn="0" w:noHBand="0" w:noVBand="1"/>
+      </w:tblPr>
+      <w:tblGrid>
+        <w:gridCol w:w="3964"/>
+        <w:gridCol w:w="3964"/>
+      </w:tblGrid>
+      <w:tr>
+        <w:tc>
+          <w:tcPr>
+            <w:tcW w:w="3964" w:type="dxa"/>
+            <w:shd w:val="clear" w:color="auto" w:fill="D9D9D9" w:themeFill="background1" w:themeFillShade="D9"/>
+          </w:tcPr>
+          <w:p>
+            <w:pPr>
+              <w:spacing w:line="276" w:lineRule="auto"/>
+              <w:ind w:firstLine="0"/>
+              <w:jc w:val="center"/>
+              <w:rPr>
+                <w:b/>
+                <w:bCs/>
+                <w:color w:val="000000"/>
+              </w:rPr>
+            </w:pPr>
+            <w:r>
+              <w:rPr>
+                <w:b/>
+                <w:bCs/>
+                <w:color w:val="000000"/>
+              </w:rPr>
+              <w:t>Visi</w:t>
+            </w:r>
+          </w:p>
+        </w:tc>
+        <w:tc>
+          <w:tcPr>
+            <w:tcW w:w="3964" w:type="dxa"/>
+            <w:shd w:val="clear" w:color="auto" w:fill="D9D9D9" w:themeFill="background1" w:themeFillShade="D9"/>
+          </w:tcPr>
+          <w:p>
+            <w:pPr>
+              <w:spacing w:line="276" w:lineRule="auto"/>
+              <w:ind w:firstLine="0"/>
+              <w:jc w:val="center"/>
+              <w:rPr>
+                <w:b/>
+                <w:bCs/>
+                <w:color w:val="000000"/>
+              </w:rPr>
+            </w:pPr>
+            <w:r>
+              <w:rPr>
+                <w:b/>
+                <w:bCs/>
+                <w:color w:val="000000"/>
+              </w:rPr>
+              <w:t>Misi</w:t>
+            </w:r>
+          </w:p>
+        </w:tc>
+      </w:tr>
+      <w:tr>
+        <w:tc>
+          <w:tcPr>
+            <w:tcW w:w="3964" w:type="dxa"/>
+          </w:tcPr>
+          <w:p>
+            <w:pPr>
+              <w:pStyle w:val="ListParagraph"/>
+              <w:numPr>
+                <w:ilvl w:val="0"/>
+                <w:numId w:val="29"/>
+              </w:numPr>
+              <w:pBdr>
+                <w:top w:val="nil"/>
+                <w:left w:val="nil"/>
+                <w:bottom w:val="nil"/>
+                <w:right w:val="nil"/>
+                <w:between w:val="nil"/>
+              </w:pBdr>
+              <w:shd w:val="clear" w:color="auto" w:fill="FFFFFF"/>
+              <w:spacing w:line="276" w:lineRule="auto"/>
+              <w:ind w:left="427"/>
+              <w:rPr>
+                <w:bCs/>
+                <w:color w:val="000000"/>
+                <w:sz w:val="20"/>
+              </w:rPr>
+            </w:pPr>
+            <w:r>
+              <w:rPr>
+                <w:bCs/>
+                <w:color w:val="000000"/>
+                <w:sz w:val="20"/>
+              </w:rPr>
+              <w:t xml:space="preserve">Menjadi pemimpin dalam </w:t>
+            </w:r>
+            <w:r>
+              <w:rPr>
+                <w:bCs/>
+                <w:color w:val="000000"/>
+                <w:sz w:val="20"/>
+              </w:rPr>
+              <w:t>p</w:t>
+            </w:r>
+            <w:r>
+              <w:rPr>
+                <w:bCs/>
+                <w:color w:val="000000"/>
+                <w:sz w:val="20"/>
+              </w:rPr>
+              <w:t>endidikan dan pelatihan teknologi di Indonesia</w:t>
+            </w:r>
+            <w:r>
+              <w:rPr>
+                <w:bCs/>
+                <w:color w:val="000000"/>
+                <w:sz w:val="20"/>
+              </w:rPr>
+              <w:t>.</w:t>
+            </w:r>
+          </w:p>
+          <w:p>
+            <w:pPr>
+              <w:pStyle w:val="ListParagraph"/>
+              <w:numPr>
+                <w:ilvl w:val="0"/>
+                <w:numId w:val="29"/>
+              </w:numPr>
+              <w:pBdr>
+                <w:top w:val="nil"/>
+                <w:left w:val="nil"/>
+                <w:bottom w:val="nil"/>
+                <w:right w:val="nil"/>
+                <w:between w:val="nil"/>
+              </w:pBdr>
+              <w:shd w:val="clear" w:color="auto" w:fill="FFFFFF"/>
+              <w:spacing w:line="276" w:lineRule="auto"/>
+              <w:ind w:left="427"/>
+              <w:rPr>
+                <w:bCs/>
+                <w:color w:val="000000"/>
+                <w:sz w:val="20"/>
+              </w:rPr>
+            </w:pPr>
+            <w:r>
+              <w:rPr>
+                <w:bCs/>
+                <w:color w:val="000000"/>
+                <w:sz w:val="20"/>
+              </w:rPr>
+              <w:t>Membangun talenta digital kelas dunia yang siap berkontribusi pada kemajuan bangsa</w:t>
+            </w:r>
+            <w:r>
+              <w:rPr>
+                <w:bCs/>
+                <w:color w:val="000000"/>
+                <w:sz w:val="20"/>
+              </w:rPr>
+              <w:t>.</w:t>
+            </w:r>
+          </w:p>
+          <w:p>
+            <w:pPr>
+              <w:pStyle w:val="ListParagraph"/>
+              <w:numPr>
+                <w:ilvl w:val="0"/>
+                <w:numId w:val="29"/>
+              </w:numPr>
+              <w:pBdr>
+                <w:top w:val="nil"/>
+                <w:left w:val="nil"/>
+                <w:bottom w:val="nil"/>
+                <w:right w:val="nil"/>
+                <w:between w:val="nil"/>
+              </w:pBdr>
+              <w:shd w:val="clear" w:color="auto" w:fill="FFFFFF"/>
+              <w:spacing w:line="276" w:lineRule="auto"/>
+              <w:ind w:left="427"/>
+              <w:rPr>
+                <w:bCs/>
+                <w:color w:val="000000"/>
+                <w:sz w:val="20"/>
+              </w:rPr>
+            </w:pPr>
+            <w:r>
+              <w:rPr>
+                <w:bCs/>
+                <w:color w:val="000000"/>
+                <w:sz w:val="20"/>
+              </w:rPr>
+              <w:t>Menjadi katalisator transformasi digital di Indonesia</w:t>
+            </w:r>
+            <w:r>
+              <w:rPr>
+                <w:bCs/>
+                <w:color w:val="000000"/>
+                <w:sz w:val="20"/>
+              </w:rPr>
+              <w:t>.</w:t>
+            </w:r>
+          </w:p>
+        </w:tc>
+        <w:tc>
+          <w:tcPr>
+            <w:tcW w:w="3964" w:type="dxa"/>
+          </w:tcPr>
+          <w:p>
+            <w:pPr>
+              <w:pStyle w:val="ListParagraph"/>
+              <w:numPr>
+                <w:ilvl w:val="0"/>
+                <w:numId w:val="29"/>
+              </w:numPr>
+              <w:spacing w:line="276" w:lineRule="auto"/>
+              <w:ind w:left="418"/>
+              <w:rPr>
+                <w:bCs/>
+                <w:color w:val="000000"/>
+                <w:sz w:val="20"/>
+              </w:rPr>
+            </w:pPr>
+            <w:r>
+              <w:rPr>
+                <w:bCs/>
+                <w:color w:val="000000"/>
+                <w:sz w:val="20"/>
+              </w:rPr>
+              <w:t xml:space="preserve">Menyediakan </w:t>
+            </w:r>
+            <w:r>
+              <w:rPr>
+                <w:bCs/>
+                <w:color w:val="000000"/>
+                <w:sz w:val="20"/>
+              </w:rPr>
+              <w:t>p</w:t>
+            </w:r>
+            <w:r>
+              <w:rPr>
+                <w:bCs/>
+                <w:color w:val="000000"/>
+                <w:sz w:val="20"/>
+              </w:rPr>
+              <w:t>endidikan dan pelatihan teknologi yang berkualitas tinggi dan berstandar internasional.</w:t>
+            </w:r>
+          </w:p>
+          <w:p>
+            <w:pPr>
+              <w:pStyle w:val="ListParagraph"/>
+              <w:numPr>
+                <w:ilvl w:val="0"/>
+                <w:numId w:val="29"/>
+              </w:numPr>
+              <w:spacing w:line="276" w:lineRule="auto"/>
+              <w:ind w:left="418"/>
+              <w:rPr>
+                <w:bCs/>
+                <w:color w:val="000000"/>
+                <w:sz w:val="20"/>
+              </w:rPr>
+            </w:pPr>
+            <w:r>
+              <w:rPr>
+                <w:bCs/>
+                <w:color w:val="000000"/>
+                <w:sz w:val="20"/>
+              </w:rPr>
+              <w:t xml:space="preserve">Membangun ekosistem </w:t>
+            </w:r>
+            <w:r>
+              <w:rPr>
+                <w:bCs/>
+                <w:color w:val="000000"/>
+                <w:sz w:val="20"/>
+              </w:rPr>
+              <w:t>p</w:t>
+            </w:r>
+            <w:r>
+              <w:rPr>
+                <w:bCs/>
+                <w:color w:val="000000"/>
+                <w:sz w:val="20"/>
+              </w:rPr>
+              <w:t>endidikan dan pelatihan teknologi yang berkelanjutan.</w:t>
+            </w:r>
+          </w:p>
+          <w:p>
+            <w:pPr>
+              <w:pStyle w:val="ListParagraph"/>
+              <w:numPr>
+                <w:ilvl w:val="0"/>
+                <w:numId w:val="29"/>
+              </w:numPr>
+              <w:spacing w:line="276" w:lineRule="auto"/>
+              <w:ind w:left="418"/>
+              <w:rPr>
+                <w:bCs/>
+                <w:color w:val="000000"/>
+                <w:sz w:val="20"/>
+              </w:rPr>
+            </w:pPr>
+            <w:r>
+              <w:rPr>
+                <w:bCs/>
+                <w:color w:val="000000"/>
+                <w:sz w:val="20"/>
+              </w:rPr>
+              <w:t>Meningkatkan akses Pendidikan dan pelatihan teknologi bagi seluruh masyarakat Indonesia.</w:t>
+            </w:r>
+          </w:p>
+          <w:p>
+            <w:pPr>
+              <w:pStyle w:val="ListParagraph"/>
+              <w:numPr>
+                <w:ilvl w:val="0"/>
+                <w:numId w:val="29"/>
+              </w:numPr>
+              <w:spacing w:line="276" w:lineRule="auto"/>
+              <w:ind w:left="418"/>
+              <w:rPr>
+                <w:bCs/>
+                <w:color w:val="000000"/>
+                <w:sz w:val="20"/>
+              </w:rPr>
+            </w:pPr>
+            <w:r>
+              <w:rPr>
+                <w:bCs/>
+                <w:color w:val="000000"/>
+                <w:sz w:val="20"/>
+              </w:rPr>
+              <w:t>Berkolaborasi dengan berbagai pihal untuk memajukan industri teknologi di Indonesia.</w:t>
+            </w:r>
+          </w:p>
+        </w:tc>
+      </w:tr>
+    </w:tbl>
+    <w:p>
+      <w:pPr>
+        <w:pBdr>
+          <w:top w:val="nil"/>
+          <w:left w:val="nil"/>
+          <w:bottom w:val="nil"/>
+          <w:right w:val="nil"/>
+          <w:between w:val="nil"/>
+        </w:pBdr>
+        <w:shd w:val="clear" w:color="auto" w:fill="FFFFFF"/>
+        <w:spacing w:before="240" w:line="360" w:lineRule="auto"/>
+        <w:rPr>
+          <w:bCs/>
+          <w:color w:val="000000"/>
+        </w:rPr>
+      </w:pPr>
+      <w:r>
+        <w:rPr>
+          <w:bCs/>
+          <w:color w:val="000000"/>
+        </w:rPr>
+        <w:t>Hacktiv8 terkenal dengan program bootcamp-nya yang imersif, dirancang untuk men</w:t>
+      </w:r>
+      <w:r>
+        <w:rPr>
+          <w:bCs/>
+          <w:color w:val="000000"/>
+        </w:rPr>
+        <w:t>gubah pemula menjadi talenta digita; yang siap kerja dalam waktu singkat. Hacktiv8 menawarkan berbagai program bootcamp maupun selain bootcamp antara lain:</w:t>
+      </w:r>
+    </w:p>
+    <w:p>
+      <w:pPr>
+        <w:pBdr>
+          <w:top w:val="nil"/>
+          <w:left w:val="nil"/>
+          <w:bottom w:val="nil"/>
+          <w:right w:val="nil"/>
+          <w:between w:val="nil"/>
+        </w:pBdr>
+        <w:shd w:val="clear" w:color="auto" w:fill="FFFFFF"/>
+        <w:spacing w:before="240" w:line="360" w:lineRule="auto"/>
+        <w:ind w:firstLine="0"/>
+        <w:jc w:val="center"/>
+        <w:rPr>
+          <w:bCs/>
+          <w:color w:val="000000"/>
+          <w:sz w:val="20"/>
+        </w:rPr>
+      </w:pPr>
       <w:r>
         <w:rPr>
           <w:b/>
-          <w:color w:val="000000"/>
-        </w:rPr>
-        <w:t>alamat</w:t>
+          <w:bCs/>
+          <w:color w:val="000000"/>
+          <w:sz w:val="20"/>
+        </w:rPr>
+        <w:t>Tabel 2.</w:t>
       </w:r>
       <w:r>
         <w:rPr>
           <w:b/>
-          <w:color w:val="000000"/>
-        </w:rPr>
-        <w:t xml:space="preserve">, </w:t>
-      </w:r>
-      <w:r>
-        <w:rPr>
-          <w:b/>
-          <w:color w:val="000000"/>
-        </w:rPr>
-        <w:t>lokasi</w:t>
-      </w:r>
-      <w:r>
-        <w:rPr>
           <w:bCs/>
           <w:color w:val="000000"/>
-        </w:rPr>
-        <w:t xml:space="preserve"> (</w:t>
+          <w:sz w:val="20"/>
+        </w:rPr>
+        <w:t>2</w:t>
       </w:r>
       <w:r>
         <w:rPr>
           <w:bCs/>
           <w:color w:val="000000"/>
-          <w:u w:val="single"/>
-        </w:rPr>
-        <w:t xml:space="preserve">berikan </w:t>
-      </w:r>
-      <w:r>
-        <w:rPr>
-          <w:bCs/>
-          <w:i/>
-          <w:iCs/>
-          <w:color w:val="000000"/>
-          <w:u w:val="single"/>
-        </w:rPr>
-        <w:t>capture</w:t>
-      </w:r>
-      <w:r>
-        <w:rPr>
-          <w:bCs/>
-          <w:color w:val="000000"/>
-          <w:u w:val="single"/>
-        </w:rPr>
-        <w:t xml:space="preserve"> pin lokasi nya pada Google Map</w:t>
-      </w:r>
-      <w:r>
-        <w:rPr>
-          <w:bCs/>
-          <w:color w:val="000000"/>
-        </w:rPr>
-        <w:t>)</w:t>
-      </w:r>
-      <w:r>
-        <w:rPr>
-          <w:bCs/>
-          <w:color w:val="000000"/>
-        </w:rPr>
-        <w:t>,</w:t>
-      </w:r>
-      <w:r>
-        <w:rPr>
-          <w:bCs/>
-          <w:color w:val="000000"/>
-        </w:rPr>
-        <w:t xml:space="preserve"> </w:t>
-      </w:r>
-      <w:r>
-        <w:rPr>
-          <w:b/>
-          <w:color w:val="000000"/>
-        </w:rPr>
-        <w:t>Sejarah</w:t>
-      </w:r>
-      <w:r>
-        <w:rPr>
-          <w:bCs/>
-          <w:color w:val="000000"/>
-        </w:rPr>
-        <w:t xml:space="preserve"> </w:t>
-      </w:r>
-      <w:r>
-        <w:rPr>
-          <w:b/>
-          <w:color w:val="000000"/>
-        </w:rPr>
-        <w:t>berdirinya instansi</w:t>
-      </w:r>
-      <w:r>
-        <w:rPr>
-          <w:bCs/>
-          <w:color w:val="000000"/>
-        </w:rPr>
-        <w:t xml:space="preserve">, </w:t>
-      </w:r>
-      <w:r>
-        <w:rPr>
-          <w:b/>
-          <w:color w:val="000000"/>
-        </w:rPr>
-        <w:t>bisnis utama</w:t>
-      </w:r>
-      <w:r>
-        <w:rPr>
-          <w:bCs/>
-          <w:color w:val="000000"/>
-        </w:rPr>
-        <w:t xml:space="preserve">, </w:t>
-      </w:r>
-      <w:r>
-        <w:rPr>
-          <w:b/>
-          <w:color w:val="000000"/>
-        </w:rPr>
-        <w:t>visi dan misi perusahaan</w:t>
-      </w:r>
-      <w:r>
-        <w:rPr>
-          <w:bCs/>
-          <w:color w:val="000000"/>
-        </w:rPr>
-        <w:t>,</w:t>
-      </w:r>
-      <w:r>
-        <w:rPr>
-          <w:bCs/>
-          <w:color w:val="000000"/>
-        </w:rPr>
-        <w:t xml:space="preserve"> </w:t>
-      </w:r>
-      <w:r>
-        <w:rPr>
-          <w:b/>
-          <w:color w:val="000000"/>
-        </w:rPr>
-        <w:t>struktur organisasi</w:t>
-      </w:r>
-      <w:r>
-        <w:rPr>
-          <w:bCs/>
-          <w:color w:val="000000"/>
-        </w:rPr>
-        <w:t xml:space="preserve">, </w:t>
-      </w:r>
-      <w:r>
-        <w:rPr>
-          <w:b/>
-          <w:color w:val="000000"/>
-        </w:rPr>
-        <w:t>produk</w:t>
-      </w:r>
-      <w:r>
-        <w:rPr>
-          <w:bCs/>
-          <w:color w:val="000000"/>
-        </w:rPr>
-        <w:t xml:space="preserve">, </w:t>
-      </w:r>
-      <w:r>
-        <w:rPr>
-          <w:b/>
-          <w:color w:val="000000"/>
-        </w:rPr>
-        <w:t>jumlah karyawan</w:t>
-      </w:r>
-      <w:r>
-        <w:rPr>
-          <w:bCs/>
-          <w:color w:val="000000"/>
-        </w:rPr>
-        <w:t xml:space="preserve">, </w:t>
-      </w:r>
-      <w:r>
-        <w:rPr>
-          <w:b/>
-          <w:color w:val="000000"/>
-        </w:rPr>
-        <w:t>target pasar/</w:t>
-      </w:r>
-      <w:r>
-        <w:rPr>
-          <w:b/>
-          <w:i/>
-          <w:iCs/>
-          <w:color w:val="000000"/>
-        </w:rPr>
-        <w:t>market</w:t>
-      </w:r>
-      <w:r>
-        <w:rPr>
-          <w:bCs/>
-          <w:color w:val="000000"/>
-        </w:rPr>
-        <w:t>, dan lain-lain).</w:t>
-      </w:r>
-      <w:r>
-        <w:rPr>
-          <w:bCs/>
-          <w:color w:val="000000"/>
-        </w:rPr>
-        <w:t xml:space="preserve"> </w:t>
-      </w:r>
-      <w:r>
-        <w:rPr>
-          <w:bCs/>
-          <w:color w:val="000000"/>
-        </w:rPr>
-        <w:t>Mahasiswa dapat diharapkan dapat menggali secara detail informasi-informasi tersebut selama melaksanakan kerja praktik.</w:t>
-      </w:r>
-      <w:r>
-        <w:rPr>
-          <w:bCs/>
-          <w:color w:val="000000"/>
-        </w:rPr>
-        <w:t xml:space="preserve"> Diperkenankan membuat </w:t>
-      </w:r>
-      <w:r>
-        <w:rPr>
-          <w:bCs/>
-          <w:color w:val="000000"/>
-        </w:rPr>
-        <w:t xml:space="preserve">anak subbab (level 3) sebagai contoh 2.1.1 </w:t>
-      </w:r>
-      <w:r>
-        <w:rPr>
-          <w:bCs/>
-          <w:color w:val="000000"/>
-        </w:rPr>
-        <w:t>dan seterusnya untuk memisahkan rincian pembahasan sesuai kebutuhan.</w:t>
-      </w:r>
-      <w:r>
-        <w:rPr>
-          <w:bCs/>
-          <w:color w:val="000000"/>
-        </w:rPr>
-        <w:t xml:space="preserve"> </w:t>
-      </w:r>
-      <w:r>
-        <w:rPr>
-          <w:b/>
-          <w:color w:val="000000"/>
-        </w:rPr>
-        <w:t>Judul bab</w:t>
-      </w:r>
-      <w:r>
-        <w:rPr>
-          <w:bCs/>
-          <w:color w:val="000000"/>
-        </w:rPr>
-        <w:t xml:space="preserve"> harus </w:t>
-      </w:r>
-      <w:r>
-        <w:rPr>
-          <w:b/>
-          <w:color w:val="000000"/>
-        </w:rPr>
-        <w:t>ditulis dengan huruf besar (kapital) semua</w:t>
-      </w:r>
-      <w:r>
-        <w:rPr>
-          <w:bCs/>
-          <w:color w:val="000000"/>
-        </w:rPr>
-        <w:t>, rata</w:t>
-      </w:r>
-      <w:r>
-        <w:rPr>
-          <w:bCs/>
-          <w:color w:val="000000"/>
-        </w:rPr>
-        <w:t xml:space="preserve"> </w:t>
-      </w:r>
-      <w:r>
-        <w:rPr>
-          <w:bCs/>
-          <w:color w:val="000000"/>
-        </w:rPr>
-        <w:t xml:space="preserve">tengah, dan ditulis tanpa diakhiri dengan tanda titik. </w:t>
-      </w:r>
-      <w:r>
-        <w:rPr>
-          <w:b/>
-          <w:color w:val="000000"/>
-        </w:rPr>
-        <w:t>Judul subbab</w:t>
-      </w:r>
-      <w:r>
-        <w:rPr>
-          <w:bCs/>
-          <w:color w:val="000000"/>
-        </w:rPr>
-        <w:t xml:space="preserve"> </w:t>
-      </w:r>
-      <w:r>
-        <w:rPr>
-          <w:bCs/>
-          <w:color w:val="000000"/>
-        </w:rPr>
-        <w:t xml:space="preserve">(level 2) </w:t>
-      </w:r>
-      <w:r>
-        <w:rPr>
-          <w:b/>
-          <w:color w:val="000000"/>
-        </w:rPr>
-        <w:t>ditulis rata kiri, semua kata dimulai dengan huruf besar (kapital)</w:t>
-      </w:r>
-      <w:r>
-        <w:rPr>
-          <w:bCs/>
-          <w:color w:val="000000"/>
-        </w:rPr>
-        <w:t>, kecuali kata penghubung dan kata depan, dan tanpa diakhiri</w:t>
-      </w:r>
-      <w:r>
-        <w:rPr>
-          <w:bCs/>
-          <w:color w:val="000000"/>
-        </w:rPr>
-        <w:t xml:space="preserve"> </w:t>
-      </w:r>
-      <w:r>
-        <w:rPr>
-          <w:bCs/>
-          <w:color w:val="000000"/>
-        </w:rPr>
-        <w:t xml:space="preserve">dengan titik. </w:t>
-      </w:r>
-      <w:r>
-        <w:rPr>
-          <w:b/>
-          <w:color w:val="000000"/>
-        </w:rPr>
-        <w:t>Judul anak subbab</w:t>
-      </w:r>
-      <w:r>
-        <w:rPr>
-          <w:bCs/>
-          <w:color w:val="000000"/>
-        </w:rPr>
-        <w:t xml:space="preserve"> (level 3) juga </w:t>
-      </w:r>
-      <w:r>
-        <w:rPr>
-          <w:b/>
-          <w:color w:val="000000"/>
-        </w:rPr>
-        <w:t>ditulis rata kiri, tetapi hanya huruf yang pertama saja yang penulisannya menggunakan huruf kapital</w:t>
-      </w:r>
-      <w:r>
-        <w:rPr>
-          <w:bCs/>
-          <w:color w:val="000000"/>
-        </w:rPr>
-        <w:t xml:space="preserve">, dan tanpa </w:t>
-      </w:r>
-      <w:r>
-        <w:rPr>
-          <w:bCs/>
-          <w:color w:val="000000"/>
-        </w:rPr>
-        <w:lastRenderedPageBreak/>
-        <w:t>diakhiri titik.</w:t>
-      </w:r>
-      <w:r>
-        <w:rPr>
-          <w:bCs/>
-          <w:color w:val="000000"/>
-        </w:rPr>
-        <w:t xml:space="preserve"> </w:t>
-      </w:r>
-      <w:r>
-        <w:rPr>
-          <w:b/>
-          <w:color w:val="000000"/>
-        </w:rPr>
-        <w:t xml:space="preserve">Gunakan maksimal tiga level </w:t>
-      </w:r>
-      <w:r>
-        <w:rPr>
-          <w:b/>
-          <w:i/>
-          <w:iCs/>
-          <w:color w:val="000000"/>
-        </w:rPr>
-        <w:t>numbering</w:t>
-      </w:r>
-      <w:r>
-        <w:rPr>
-          <w:b/>
-          <w:color w:val="000000"/>
-        </w:rPr>
-        <w:t xml:space="preserve"> saja pada penulisan laporan kerja praktik</w:t>
-      </w:r>
-    </w:p>
-    <w:p>
-      <w:pPr>
-        <w:spacing w:line="360" w:lineRule="auto"/>
-      </w:pPr>
-      <w:r>
-        <w:t xml:space="preserve">Data-data pendukung dapat disajikan menggunakan tabel atau gambar seperti contoh Tabel 2.1. dan Gambar 2.1, ukuran </w:t>
-      </w:r>
-      <w:r>
-        <w:rPr>
-          <w:i/>
-          <w:iCs/>
-        </w:rPr>
-        <w:t>font</w:t>
-      </w:r>
-      <w:r>
-        <w:t xml:space="preserve"> pada penamaan Tabel dan Gambar adalah 1</w:t>
-      </w:r>
-      <w:r>
-        <w:t>0</w:t>
-      </w:r>
-      <w:r>
-        <w:t>. Tabel jangan sampai terpotong ke halaman lain, jika terpaksa terpotong maka harus dibuat judul tabel baru pada halaman berikutnya yang merupakan lanjutan halaman sebelumnya.</w:t>
-      </w:r>
-    </w:p>
-    <w:p>
-      <w:pPr>
-        <w:spacing w:line="360" w:lineRule="auto"/>
-        <w:ind w:firstLine="360"/>
-      </w:pPr>
-    </w:p>
+          <w:sz w:val="20"/>
+        </w:rPr>
+        <w:t xml:space="preserve"> Daftar Produk Hacktiv8</w:t>
+      </w:r>
+    </w:p>
+    <w:tbl>
+      <w:tblPr>
+        <w:tblStyle w:val="TableGrid"/>
+        <w:tblW w:w="0" w:type="auto"/>
+        <w:tblLook w:val="04A0" w:firstRow="1" w:lastRow="0" w:firstColumn="1" w:lastColumn="0" w:noHBand="0" w:noVBand="1"/>
+      </w:tblPr>
+      <w:tblGrid>
+        <w:gridCol w:w="3964"/>
+        <w:gridCol w:w="3964"/>
+      </w:tblGrid>
+      <w:tr>
+        <w:tc>
+          <w:tcPr>
+            <w:tcW w:w="3964" w:type="dxa"/>
+            <w:shd w:val="clear" w:color="auto" w:fill="D9D9D9" w:themeFill="background1" w:themeFillShade="D9"/>
+          </w:tcPr>
+          <w:p>
+            <w:pPr>
+              <w:spacing w:line="276" w:lineRule="auto"/>
+              <w:ind w:firstLine="0"/>
+              <w:jc w:val="center"/>
+              <w:rPr>
+                <w:b/>
+                <w:bCs/>
+                <w:color w:val="000000"/>
+              </w:rPr>
+            </w:pPr>
+            <w:r>
+              <w:rPr>
+                <w:b/>
+                <w:bCs/>
+                <w:color w:val="000000"/>
+              </w:rPr>
+              <w:t>Bootcamp</w:t>
+            </w:r>
+          </w:p>
+        </w:tc>
+        <w:tc>
+          <w:tcPr>
+            <w:tcW w:w="3964" w:type="dxa"/>
+            <w:shd w:val="clear" w:color="auto" w:fill="D9D9D9" w:themeFill="background1" w:themeFillShade="D9"/>
+          </w:tcPr>
+          <w:p>
+            <w:pPr>
+              <w:spacing w:line="276" w:lineRule="auto"/>
+              <w:ind w:firstLine="0"/>
+              <w:jc w:val="center"/>
+              <w:rPr>
+                <w:b/>
+                <w:bCs/>
+                <w:color w:val="000000"/>
+              </w:rPr>
+            </w:pPr>
+            <w:r>
+              <w:rPr>
+                <w:b/>
+                <w:bCs/>
+                <w:color w:val="000000"/>
+              </w:rPr>
+              <w:t>Lainnya</w:t>
+            </w:r>
+          </w:p>
+        </w:tc>
+      </w:tr>
+      <w:tr>
+        <w:tc>
+          <w:tcPr>
+            <w:tcW w:w="3964" w:type="dxa"/>
+          </w:tcPr>
+          <w:p>
+            <w:pPr>
+              <w:pStyle w:val="ListParagraph"/>
+              <w:numPr>
+                <w:ilvl w:val="0"/>
+                <w:numId w:val="29"/>
+              </w:numPr>
+              <w:pBdr>
+                <w:top w:val="nil"/>
+                <w:left w:val="nil"/>
+                <w:bottom w:val="nil"/>
+                <w:right w:val="nil"/>
+                <w:between w:val="nil"/>
+              </w:pBdr>
+              <w:shd w:val="clear" w:color="auto" w:fill="FFFFFF"/>
+              <w:spacing w:line="276" w:lineRule="auto"/>
+              <w:ind w:left="427"/>
+              <w:rPr>
+                <w:bCs/>
+                <w:color w:val="000000"/>
+                <w:sz w:val="20"/>
+              </w:rPr>
+            </w:pPr>
+            <w:r>
+              <w:rPr>
+                <w:b/>
+                <w:bCs/>
+                <w:color w:val="000000"/>
+                <w:sz w:val="20"/>
+              </w:rPr>
+              <w:t>Pengembangan Web</w:t>
+            </w:r>
+            <w:r>
+              <w:rPr>
+                <w:bCs/>
+                <w:color w:val="000000"/>
+                <w:sz w:val="20"/>
+              </w:rPr>
+              <w:t>: Front-End, Back-End, Full-Stack</w:t>
+            </w:r>
+            <w:r>
+              <w:rPr>
+                <w:bCs/>
+                <w:color w:val="000000"/>
+                <w:sz w:val="20"/>
+              </w:rPr>
+              <w:t>.</w:t>
+            </w:r>
+          </w:p>
+          <w:p>
+            <w:pPr>
+              <w:pStyle w:val="ListParagraph"/>
+              <w:numPr>
+                <w:ilvl w:val="0"/>
+                <w:numId w:val="29"/>
+              </w:numPr>
+              <w:pBdr>
+                <w:top w:val="nil"/>
+                <w:left w:val="nil"/>
+                <w:bottom w:val="nil"/>
+                <w:right w:val="nil"/>
+                <w:between w:val="nil"/>
+              </w:pBdr>
+              <w:shd w:val="clear" w:color="auto" w:fill="FFFFFF"/>
+              <w:spacing w:line="276" w:lineRule="auto"/>
+              <w:ind w:left="427"/>
+              <w:rPr>
+                <w:bCs/>
+                <w:color w:val="000000"/>
+                <w:sz w:val="20"/>
+              </w:rPr>
+            </w:pPr>
+            <w:r>
+              <w:rPr>
+                <w:b/>
+                <w:bCs/>
+                <w:color w:val="000000"/>
+                <w:sz w:val="20"/>
+              </w:rPr>
+              <w:t>Pemrogramman Mobile</w:t>
+            </w:r>
+            <w:r>
+              <w:rPr>
+                <w:bCs/>
+                <w:color w:val="000000"/>
+                <w:sz w:val="20"/>
+              </w:rPr>
+              <w:t>: Andoir, iOS</w:t>
+            </w:r>
+            <w:r>
+              <w:rPr>
+                <w:bCs/>
+                <w:color w:val="000000"/>
+                <w:sz w:val="20"/>
+              </w:rPr>
+              <w:t>.</w:t>
+            </w:r>
+          </w:p>
+          <w:p>
+            <w:pPr>
+              <w:pStyle w:val="ListParagraph"/>
+              <w:numPr>
+                <w:ilvl w:val="0"/>
+                <w:numId w:val="29"/>
+              </w:numPr>
+              <w:pBdr>
+                <w:top w:val="nil"/>
+                <w:left w:val="nil"/>
+                <w:bottom w:val="nil"/>
+                <w:right w:val="nil"/>
+                <w:between w:val="nil"/>
+              </w:pBdr>
+              <w:shd w:val="clear" w:color="auto" w:fill="FFFFFF"/>
+              <w:spacing w:line="276" w:lineRule="auto"/>
+              <w:ind w:left="427"/>
+              <w:rPr>
+                <w:bCs/>
+                <w:color w:val="000000"/>
+                <w:sz w:val="20"/>
+              </w:rPr>
+            </w:pPr>
+            <w:r>
+              <w:rPr>
+                <w:b/>
+                <w:bCs/>
+                <w:color w:val="000000"/>
+                <w:sz w:val="20"/>
+              </w:rPr>
+              <w:t>Data Science</w:t>
+            </w:r>
+            <w:r>
+              <w:rPr>
+                <w:bCs/>
+                <w:color w:val="000000"/>
+                <w:sz w:val="20"/>
+              </w:rPr>
+              <w:t>: Machine Learning, Artificial Intelligence</w:t>
+            </w:r>
+            <w:r>
+              <w:rPr>
+                <w:bCs/>
+                <w:color w:val="000000"/>
+                <w:sz w:val="20"/>
+              </w:rPr>
+              <w:t>.</w:t>
+            </w:r>
+          </w:p>
+          <w:p>
+            <w:pPr>
+              <w:pStyle w:val="ListParagraph"/>
+              <w:numPr>
+                <w:ilvl w:val="0"/>
+                <w:numId w:val="29"/>
+              </w:numPr>
+              <w:pBdr>
+                <w:top w:val="nil"/>
+                <w:left w:val="nil"/>
+                <w:bottom w:val="nil"/>
+                <w:right w:val="nil"/>
+                <w:between w:val="nil"/>
+              </w:pBdr>
+              <w:shd w:val="clear" w:color="auto" w:fill="FFFFFF"/>
+              <w:spacing w:line="276" w:lineRule="auto"/>
+              <w:ind w:left="427"/>
+              <w:rPr>
+                <w:bCs/>
+                <w:color w:val="000000"/>
+                <w:sz w:val="20"/>
+              </w:rPr>
+            </w:pPr>
+            <w:r>
+              <w:rPr>
+                <w:b/>
+                <w:bCs/>
+                <w:color w:val="000000"/>
+                <w:sz w:val="20"/>
+              </w:rPr>
+              <w:t>Desain</w:t>
+            </w:r>
+            <w:r>
+              <w:rPr>
+                <w:bCs/>
+                <w:color w:val="000000"/>
+                <w:sz w:val="20"/>
+              </w:rPr>
+              <w:t>: UI/UX Design</w:t>
+            </w:r>
+            <w:r>
+              <w:rPr>
+                <w:bCs/>
+                <w:color w:val="000000"/>
+                <w:sz w:val="20"/>
+              </w:rPr>
+              <w:t>.</w:t>
+            </w:r>
+          </w:p>
+        </w:tc>
+        <w:tc>
+          <w:tcPr>
+            <w:tcW w:w="3964" w:type="dxa"/>
+          </w:tcPr>
+          <w:p>
+            <w:pPr>
+              <w:pStyle w:val="ListParagraph"/>
+              <w:numPr>
+                <w:ilvl w:val="0"/>
+                <w:numId w:val="29"/>
+              </w:numPr>
+              <w:spacing w:line="276" w:lineRule="auto"/>
+              <w:ind w:left="418"/>
+              <w:rPr>
+                <w:bCs/>
+                <w:color w:val="000000"/>
+                <w:sz w:val="20"/>
+              </w:rPr>
+            </w:pPr>
+            <w:r>
+              <w:rPr>
+                <w:b/>
+                <w:bCs/>
+                <w:color w:val="000000"/>
+                <w:sz w:val="20"/>
+              </w:rPr>
+              <w:t>KODE</w:t>
+            </w:r>
+            <w:r>
+              <w:rPr>
+                <w:bCs/>
+                <w:color w:val="000000"/>
+                <w:sz w:val="20"/>
+              </w:rPr>
+              <w:t>: Program studi sarjana terapan di bidang informatika yang berfokus pada pengembangan perangkat lunak.</w:t>
+            </w:r>
+          </w:p>
+          <w:p>
+            <w:pPr>
+              <w:pStyle w:val="ListParagraph"/>
+              <w:numPr>
+                <w:ilvl w:val="0"/>
+                <w:numId w:val="29"/>
+              </w:numPr>
+              <w:spacing w:line="276" w:lineRule="auto"/>
+              <w:ind w:left="418"/>
+              <w:rPr>
+                <w:bCs/>
+                <w:color w:val="000000"/>
+                <w:sz w:val="20"/>
+              </w:rPr>
+            </w:pPr>
+            <w:r>
+              <w:rPr>
+                <w:b/>
+                <w:bCs/>
+                <w:color w:val="000000"/>
+                <w:sz w:val="20"/>
+              </w:rPr>
+              <w:t>Hacktiv8 Enterprise</w:t>
+            </w:r>
+            <w:r>
+              <w:rPr>
+                <w:bCs/>
+                <w:color w:val="000000"/>
+                <w:sz w:val="20"/>
+              </w:rPr>
+              <w:t>: Solusi pelatihan dan pengembangan keahlian untuk perusahaan.</w:t>
+            </w:r>
+          </w:p>
+          <w:p>
+            <w:pPr>
+              <w:pStyle w:val="ListParagraph"/>
+              <w:numPr>
+                <w:ilvl w:val="0"/>
+                <w:numId w:val="29"/>
+              </w:numPr>
+              <w:spacing w:line="276" w:lineRule="auto"/>
+              <w:ind w:left="418"/>
+              <w:rPr>
+                <w:bCs/>
+                <w:color w:val="000000"/>
+                <w:sz w:val="20"/>
+              </w:rPr>
+            </w:pPr>
+            <w:r>
+              <w:rPr>
+                <w:b/>
+                <w:bCs/>
+                <w:color w:val="000000"/>
+                <w:sz w:val="20"/>
+              </w:rPr>
+              <w:t>Magang Mandiri</w:t>
+            </w:r>
+            <w:r>
+              <w:rPr>
+                <w:bCs/>
+                <w:color w:val="000000"/>
+                <w:sz w:val="20"/>
+              </w:rPr>
+              <w:t>: Program magang yang memungkinkan mahasiswa untuk mendapatkan pengalaman kerja di perusahaan teknologi.</w:t>
+            </w:r>
+          </w:p>
+        </w:tc>
+      </w:tr>
+    </w:tbl>
     <w:p>
       <w:pPr>
         <w:pBdr>
@@ -6323,504 +6871,6 @@
         </w:pBdr>
         <w:spacing w:after="120" w:line="240" w:lineRule="auto"/>
         <w:ind w:firstLine="0"/>
-        <w:jc w:val="center"/>
-        <w:rPr>
-          <w:color w:val="000000"/>
-          <w:sz w:val="20"/>
-          <w:szCs w:val="20"/>
-        </w:rPr>
-      </w:pPr>
-      <w:r>
-        <w:rPr>
-          <w:b/>
-          <w:bCs/>
-          <w:color w:val="000000"/>
-          <w:sz w:val="20"/>
-          <w:szCs w:val="20"/>
-        </w:rPr>
-        <w:t>Tabel 2.1</w:t>
-      </w:r>
-      <w:r>
-        <w:rPr>
-          <w:color w:val="000000"/>
-          <w:sz w:val="20"/>
-          <w:szCs w:val="20"/>
-        </w:rPr>
-        <w:t xml:space="preserve"> Daftar </w:t>
-      </w:r>
-      <w:r>
-        <w:rPr>
-          <w:color w:val="000000"/>
-          <w:sz w:val="20"/>
-          <w:szCs w:val="20"/>
-        </w:rPr>
-        <w:t>p</w:t>
-      </w:r>
-      <w:r>
-        <w:rPr>
-          <w:color w:val="000000"/>
-          <w:sz w:val="20"/>
-          <w:szCs w:val="20"/>
-        </w:rPr>
-        <w:t xml:space="preserve">roduk </w:t>
-      </w:r>
-      <w:r>
-        <w:rPr>
-          <w:color w:val="000000"/>
-          <w:sz w:val="20"/>
-          <w:szCs w:val="20"/>
-        </w:rPr>
-        <w:t>k</w:t>
-      </w:r>
-      <w:r>
-        <w:rPr>
-          <w:color w:val="000000"/>
-          <w:sz w:val="20"/>
-          <w:szCs w:val="20"/>
-        </w:rPr>
-        <w:t>omersil PT. XYZ</w:t>
-      </w:r>
-    </w:p>
-    <w:tbl>
-      <w:tblPr>
-        <w:tblStyle w:val="a"/>
-        <w:tblW w:w="5000" w:type="pct"/>
-        <w:jc w:val="center"/>
-        <w:tblBorders>
-          <w:top w:val="single" w:sz="4" w:space="0" w:color="000000"/>
-          <w:left w:val="single" w:sz="4" w:space="0" w:color="000000"/>
-          <w:bottom w:val="single" w:sz="4" w:space="0" w:color="000000"/>
-          <w:right w:val="single" w:sz="4" w:space="0" w:color="000000"/>
-          <w:insideH w:val="single" w:sz="4" w:space="0" w:color="000000"/>
-          <w:insideV w:val="single" w:sz="4" w:space="0" w:color="000000"/>
-        </w:tblBorders>
-        <w:tblLook w:val="0400" w:firstRow="0" w:lastRow="0" w:firstColumn="0" w:lastColumn="0" w:noHBand="0" w:noVBand="1"/>
-      </w:tblPr>
-      <w:tblGrid>
-        <w:gridCol w:w="787"/>
-        <w:gridCol w:w="3363"/>
-        <w:gridCol w:w="3778"/>
-      </w:tblGrid>
-      <w:tr>
-        <w:trPr>
-          <w:jc w:val="center"/>
-        </w:trPr>
-        <w:tc>
-          <w:tcPr>
-            <w:tcW w:w="496" w:type="pct"/>
-            <w:shd w:val="clear" w:color="auto" w:fill="D9D9D9"/>
-          </w:tcPr>
-          <w:p>
-            <w:pPr>
-              <w:spacing w:line="276" w:lineRule="auto"/>
-              <w:ind w:firstLine="0"/>
-              <w:jc w:val="center"/>
-              <w:rPr>
-                <w:b/>
-              </w:rPr>
-            </w:pPr>
-            <w:r>
-              <w:rPr>
-                <w:b/>
-              </w:rPr>
-              <w:t>No</w:t>
-            </w:r>
-          </w:p>
-        </w:tc>
-        <w:tc>
-          <w:tcPr>
-            <w:tcW w:w="2121" w:type="pct"/>
-            <w:shd w:val="clear" w:color="auto" w:fill="D9D9D9"/>
-          </w:tcPr>
-          <w:p>
-            <w:pPr>
-              <w:spacing w:line="276" w:lineRule="auto"/>
-              <w:ind w:firstLine="0"/>
-              <w:jc w:val="center"/>
-              <w:rPr>
-                <w:b/>
-              </w:rPr>
-            </w:pPr>
-            <w:r>
-              <w:rPr>
-                <w:b/>
-              </w:rPr>
-              <w:t>Nama Produk/ Jasa/ Layanan*</w:t>
-            </w:r>
-          </w:p>
-        </w:tc>
-        <w:tc>
-          <w:tcPr>
-            <w:tcW w:w="2383" w:type="pct"/>
-            <w:shd w:val="clear" w:color="auto" w:fill="D9D9D9" w:themeFill="background1" w:themeFillShade="D9"/>
-          </w:tcPr>
-          <w:p>
-            <w:pPr>
-              <w:spacing w:line="276" w:lineRule="auto"/>
-              <w:ind w:firstLine="0"/>
-              <w:jc w:val="center"/>
-              <w:rPr>
-                <w:b/>
-              </w:rPr>
-            </w:pPr>
-            <w:r>
-              <w:rPr>
-                <w:b/>
-              </w:rPr>
-              <w:t>Keterangan</w:t>
-            </w:r>
-          </w:p>
-        </w:tc>
-      </w:tr>
-      <w:tr>
-        <w:trPr>
-          <w:jc w:val="center"/>
-        </w:trPr>
-        <w:tc>
-          <w:tcPr>
-            <w:tcW w:w="496" w:type="pct"/>
-          </w:tcPr>
-          <w:p>
-            <w:pPr>
-              <w:spacing w:line="276" w:lineRule="auto"/>
-              <w:ind w:firstLine="0"/>
-            </w:pPr>
-            <w:r>
-              <w:t>1</w:t>
-            </w:r>
-          </w:p>
-        </w:tc>
-        <w:tc>
-          <w:tcPr>
-            <w:tcW w:w="2121" w:type="pct"/>
-          </w:tcPr>
-          <w:p>
-            <w:pPr>
-              <w:spacing w:line="276" w:lineRule="auto"/>
-              <w:ind w:firstLine="0"/>
-              <w:rPr>
-                <w:bCs/>
-              </w:rPr>
-            </w:pPr>
-            <w:r>
-              <w:rPr>
-                <w:bCs/>
-              </w:rPr>
-              <w:t>Produk/ Jasa/ Layanan* A</w:t>
-            </w:r>
-          </w:p>
-        </w:tc>
-        <w:tc>
-          <w:tcPr>
-            <w:tcW w:w="2383" w:type="pct"/>
-          </w:tcPr>
-          <w:p>
-            <w:pPr>
-              <w:spacing w:line="276" w:lineRule="auto"/>
-              <w:ind w:firstLine="0"/>
-            </w:pPr>
-            <w:r>
-              <w:t xml:space="preserve">Keterangan </w:t>
-            </w:r>
-            <w:r>
-              <w:rPr>
-                <w:bCs/>
-              </w:rPr>
-              <w:t xml:space="preserve">Produk/ Jasa/ Layanan* </w:t>
-            </w:r>
-            <w:r>
-              <w:t>A</w:t>
-            </w:r>
-          </w:p>
-        </w:tc>
-      </w:tr>
-      <w:tr>
-        <w:trPr>
-          <w:jc w:val="center"/>
-        </w:trPr>
-        <w:tc>
-          <w:tcPr>
-            <w:tcW w:w="496" w:type="pct"/>
-          </w:tcPr>
-          <w:p>
-            <w:pPr>
-              <w:spacing w:line="276" w:lineRule="auto"/>
-              <w:ind w:firstLine="0"/>
-            </w:pPr>
-            <w:r>
-              <w:t>2</w:t>
-            </w:r>
-          </w:p>
-        </w:tc>
-        <w:tc>
-          <w:tcPr>
-            <w:tcW w:w="2121" w:type="pct"/>
-          </w:tcPr>
-          <w:p>
-            <w:pPr>
-              <w:spacing w:line="276" w:lineRule="auto"/>
-              <w:ind w:firstLine="0"/>
-              <w:rPr>
-                <w:bCs/>
-              </w:rPr>
-            </w:pPr>
-            <w:r>
-              <w:rPr>
-                <w:bCs/>
-              </w:rPr>
-              <w:t>Produk/ Jasa/ Layanan* B</w:t>
-            </w:r>
-          </w:p>
-        </w:tc>
-        <w:tc>
-          <w:tcPr>
-            <w:tcW w:w="2383" w:type="pct"/>
-          </w:tcPr>
-          <w:p>
-            <w:pPr>
-              <w:spacing w:line="276" w:lineRule="auto"/>
-              <w:ind w:firstLine="0"/>
-            </w:pPr>
-            <w:r>
-              <w:t xml:space="preserve">Keterangan </w:t>
-            </w:r>
-            <w:r>
-              <w:rPr>
-                <w:bCs/>
-              </w:rPr>
-              <w:t xml:space="preserve">Produk/ Jasa/ Layanan* </w:t>
-            </w:r>
-            <w:r>
-              <w:t>B</w:t>
-            </w:r>
-          </w:p>
-        </w:tc>
-      </w:tr>
-    </w:tbl>
-    <w:p>
-      <w:pPr>
-        <w:pBdr>
-          <w:top w:val="nil"/>
-          <w:left w:val="nil"/>
-          <w:bottom w:val="nil"/>
-          <w:right w:val="nil"/>
-          <w:between w:val="nil"/>
-        </w:pBdr>
-        <w:spacing w:after="120" w:line="240" w:lineRule="auto"/>
-        <w:ind w:firstLine="0"/>
-        <w:rPr>
-          <w:color w:val="000000"/>
-          <w:sz w:val="20"/>
-          <w:szCs w:val="20"/>
-        </w:rPr>
-      </w:pPr>
-      <w:r>
-        <w:rPr>
-          <w:color w:val="000000"/>
-          <w:sz w:val="20"/>
-          <w:szCs w:val="20"/>
-        </w:rPr>
-        <w:t xml:space="preserve">*Sesuaikan dengan </w:t>
-      </w:r>
-      <w:r>
-        <w:rPr>
-          <w:color w:val="000000"/>
-          <w:sz w:val="20"/>
-          <w:szCs w:val="20"/>
-        </w:rPr>
-        <w:t>kondisi perusahaan</w:t>
-      </w:r>
-    </w:p>
-    <w:p>
-      <w:pPr>
-        <w:spacing w:line="360" w:lineRule="auto"/>
-      </w:pPr>
-      <w:r>
-        <w:t xml:space="preserve">Setiap tabel dan gambar yang dicantumkan wajib dirujuk dalam penulisan naskah. Sebagai contoh: </w:t>
-      </w:r>
-      <w:r>
-        <w:t>Logo Perusahaan diberikan pada Gambar 2.1</w:t>
-      </w:r>
-      <w:r>
-        <w:t xml:space="preserve"> dan daftar produk komersil yang dimiliki oleh PT. XYZ diberikan pada Tabel 2.1.</w:t>
-      </w:r>
-    </w:p>
-    <w:p>
-      <w:pPr>
-        <w:spacing w:line="360" w:lineRule="auto"/>
-        <w:ind w:firstLine="360"/>
-      </w:pPr>
-    </w:p>
-    <w:p>
-      <w:pPr>
-        <w:pStyle w:val="ListParagraph"/>
-        <w:pBdr>
-          <w:top w:val="nil"/>
-          <w:left w:val="nil"/>
-          <w:bottom w:val="nil"/>
-          <w:right w:val="nil"/>
-          <w:between w:val="nil"/>
-        </w:pBdr>
-        <w:spacing w:after="120" w:line="240" w:lineRule="auto"/>
-        <w:ind w:left="360" w:firstLine="0"/>
-        <w:jc w:val="center"/>
-        <w:rPr>
-          <w:color w:val="000000"/>
-          <w:sz w:val="20"/>
-          <w:szCs w:val="20"/>
-        </w:rPr>
-      </w:pPr>
-      <w:r>
-        <w:rPr>
-          <w:noProof/>
-        </w:rPr>
-        <w:drawing>
-          <wp:inline distT="0" distB="0" distL="0" distR="0" wp14:anchorId="160B4240" wp14:editId="46E2A0BF">
-            <wp:extent cx="1584357" cy="925505"/>
-            <wp:effectExtent l="0" t="0" r="0" b="8255"/>
-            <wp:docPr id="1911558435" name="Picture 1" descr="A purple and black logo&#10;&#10;Description automatically generated"/>
-            <wp:cNvGraphicFramePr>
-              <a:graphicFrameLocks xmlns:a="http://schemas.openxmlformats.org/drawingml/2006/main" noChangeAspect="1"/>
-            </wp:cNvGraphicFramePr>
-            <a:graphic xmlns:a="http://schemas.openxmlformats.org/drawingml/2006/main">
-              <a:graphicData uri="http://schemas.openxmlformats.org/drawingml/2006/picture">
-                <pic:pic xmlns:pic="http://schemas.openxmlformats.org/drawingml/2006/picture">
-                  <pic:nvPicPr>
-                    <pic:cNvPr id="1911558435" name="Picture 1" descr="A purple and black logo&#10;&#10;Description automatically generated"/>
-                    <pic:cNvPicPr>
-                      <a:picLocks noChangeAspect="1" noChangeArrowheads="1"/>
-                    </pic:cNvPicPr>
-                  </pic:nvPicPr>
-                  <pic:blipFill>
-                    <a:blip r:embed="rId24" cstate="print">
-                      <a:extLst>
-                        <a:ext uri="{28A0092B-C50C-407E-A947-70E740481C1C}">
-                          <a14:useLocalDpi xmlns:a14="http://schemas.microsoft.com/office/drawing/2010/main" val="0"/>
-                        </a:ext>
-                      </a:extLst>
-                    </a:blip>
-                    <a:srcRect/>
-                    <a:stretch>
-                      <a:fillRect/>
-                    </a:stretch>
-                  </pic:blipFill>
-                  <pic:spPr bwMode="auto">
-                    <a:xfrm>
-                      <a:off x="0" y="0"/>
-                      <a:ext cx="1607578" cy="939070"/>
-                    </a:xfrm>
-                    <a:prstGeom prst="rect">
-                      <a:avLst/>
-                    </a:prstGeom>
-                    <a:noFill/>
-                    <a:ln>
-                      <a:noFill/>
-                    </a:ln>
-                  </pic:spPr>
-                </pic:pic>
-              </a:graphicData>
-            </a:graphic>
-          </wp:inline>
-        </w:drawing>
-      </w:r>
-    </w:p>
-    <w:p>
-      <w:pPr>
-        <w:pStyle w:val="ListParagraph"/>
-        <w:pBdr>
-          <w:top w:val="nil"/>
-          <w:left w:val="nil"/>
-          <w:bottom w:val="nil"/>
-          <w:right w:val="nil"/>
-          <w:between w:val="nil"/>
-        </w:pBdr>
-        <w:spacing w:after="120" w:line="240" w:lineRule="auto"/>
-        <w:ind w:left="360" w:firstLine="0"/>
-        <w:jc w:val="center"/>
-        <w:rPr>
-          <w:color w:val="000000"/>
-          <w:sz w:val="20"/>
-          <w:szCs w:val="20"/>
-        </w:rPr>
-      </w:pPr>
-    </w:p>
-    <w:p>
-      <w:pPr>
-        <w:pStyle w:val="ListParagraph"/>
-        <w:pBdr>
-          <w:top w:val="nil"/>
-          <w:left w:val="nil"/>
-          <w:bottom w:val="nil"/>
-          <w:right w:val="nil"/>
-          <w:between w:val="nil"/>
-        </w:pBdr>
-        <w:spacing w:after="120" w:line="240" w:lineRule="auto"/>
-        <w:ind w:left="360" w:firstLine="0"/>
-        <w:jc w:val="center"/>
-        <w:rPr>
-          <w:color w:val="000000"/>
-          <w:sz w:val="20"/>
-          <w:szCs w:val="20"/>
-        </w:rPr>
-      </w:pPr>
-      <w:r>
-        <w:rPr>
-          <w:b/>
-          <w:bCs/>
-          <w:color w:val="000000"/>
-          <w:sz w:val="20"/>
-          <w:szCs w:val="20"/>
-        </w:rPr>
-        <w:t>Gambar 2.1</w:t>
-      </w:r>
-      <w:r>
-        <w:rPr>
-          <w:color w:val="000000"/>
-          <w:sz w:val="20"/>
-          <w:szCs w:val="20"/>
-        </w:rPr>
-        <w:t xml:space="preserve"> Logo </w:t>
-      </w:r>
-      <w:r>
-        <w:rPr>
-          <w:color w:val="000000"/>
-          <w:sz w:val="20"/>
-          <w:szCs w:val="20"/>
-        </w:rPr>
-        <w:t>PT. XYZ</w:t>
-      </w:r>
-    </w:p>
-    <w:p>
-      <w:pPr>
-        <w:pStyle w:val="ListParagraph"/>
-        <w:pBdr>
-          <w:top w:val="nil"/>
-          <w:left w:val="nil"/>
-          <w:bottom w:val="nil"/>
-          <w:right w:val="nil"/>
-          <w:between w:val="nil"/>
-        </w:pBdr>
-        <w:spacing w:after="120" w:line="240" w:lineRule="auto"/>
-        <w:ind w:left="360" w:firstLine="0"/>
-        <w:jc w:val="center"/>
-        <w:rPr>
-          <w:color w:val="000000"/>
-        </w:rPr>
-      </w:pPr>
-    </w:p>
-    <w:p>
-      <w:pPr>
-        <w:pStyle w:val="ListParagraph"/>
-        <w:pBdr>
-          <w:top w:val="nil"/>
-          <w:left w:val="nil"/>
-          <w:bottom w:val="nil"/>
-          <w:right w:val="nil"/>
-          <w:between w:val="nil"/>
-        </w:pBdr>
-        <w:spacing w:after="120" w:line="240" w:lineRule="auto"/>
-        <w:ind w:left="360" w:firstLine="0"/>
-        <w:jc w:val="center"/>
         <w:rPr>
           <w:color w:val="000000"/>
         </w:rPr>
@@ -6841,7 +6891,7 @@
           <w:iCs/>
         </w:rPr>
       </w:pPr>
-      <w:bookmarkStart w:id="16" w:name="_Toc159474286"/>
+      <w:bookmarkStart w:id="15" w:name="_Toc159474286"/>
       <w:r>
         <w:rPr>
           <w:i/>
@@ -6849,7 +6899,67 @@
         </w:rPr>
         <w:t>Job Description</w:t>
       </w:r>
-      <w:bookmarkEnd w:id="16"/>
+      <w:bookmarkEnd w:id="15"/>
+    </w:p>
+    <w:p>
+      <w:pPr>
+        <w:spacing w:line="360" w:lineRule="auto"/>
+      </w:pPr>
+      <w:r>
+        <w:t xml:space="preserve">Program Studi Independen yang dilaksanakan di PT Hacktivate Teknologi Indonesia memiliki beberapa sesi kegiatan. Kegiatan tersebut antara lain belajar mandiri, </w:t>
+      </w:r>
+      <w:r>
+        <w:rPr>
+          <w:i/>
+        </w:rPr>
+        <w:t>live</w:t>
+      </w:r>
+      <w:r>
+        <w:t xml:space="preserve"> </w:t>
+      </w:r>
+      <w:r>
+        <w:rPr>
+          <w:i/>
+        </w:rPr>
+        <w:t>session</w:t>
+      </w:r>
+      <w:r>
+        <w:t xml:space="preserve">, </w:t>
+      </w:r>
+      <w:r>
+        <w:rPr>
+          <w:i/>
+        </w:rPr>
+        <w:t>assignment</w:t>
+      </w:r>
+      <w:r>
+        <w:t>, dan yang terakhir adalah pengerjaan proyek akhir.</w:t>
+      </w:r>
+    </w:p>
+    <w:p>
+      <w:pPr>
+        <w:spacing w:line="360" w:lineRule="auto"/>
+      </w:pPr>
+      <w:r>
+        <w:lastRenderedPageBreak/>
+        <w:t>Pada sesi belajar mandiri, peserta akan diberikan materi melalui platform pembelajaran dari Hacktiv8 yang bernama KODE. Platform ini menyediakan berbagai macam materi dalam bentuk tulisan maupun video yang dapat diakses melalui sebuah proses transaksi. Peserta diberikan 4 kelas yang dapat diakses secara gratis untuk dapat memulai pembelajaran mandiri selama program Studi Independen berlangsung.</w:t>
+      </w:r>
+    </w:p>
+    <w:p>
+      <w:pPr>
+        <w:spacing w:line="360" w:lineRule="auto"/>
+      </w:pPr>
+      <w:r>
+        <w:t>Kemudian, ditengah-tengah pembelajaran mandiri, live session akan diadakan oleh mentor sebagai kelas sinkron yang berlangsung secara daring melalui platform Google Meet. Kegiatan live session ini dilaksanakan dua kali seminggu setiap hari senin dan kamis. Selama proses belajar mandiri dan live session berlangsung, peserta diberikan tugas yang harus dikerjakan secara mandiri mengenai materi-materi teknikal yang sudah diberikan.</w:t>
+      </w:r>
+    </w:p>
+    <w:p>
+      <w:pPr>
+        <w:spacing w:line="360" w:lineRule="auto"/>
+      </w:pPr>
+      <w:r>
+        <w:t>Menjelang akhir masa program Studi Independen, peserta diberikan 4 proyek akhir</w:t>
+      </w:r>
     </w:p>
     <w:p>
       <w:pPr>
@@ -7103,7 +7213,6 @@
                 <w:szCs w:val="20"/>
                 <w:lang w:eastAsia="en-US"/>
               </w:rPr>
-              <w:lastRenderedPageBreak/>
               <w:t>No</w:t>
             </w:r>
           </w:p>
@@ -11560,6 +11669,7 @@
                 <w:szCs w:val="20"/>
                 <w:lang w:eastAsia="en-US"/>
               </w:rPr>
+              <w:lastRenderedPageBreak/>
               <w:t>9.</w:t>
             </w:r>
           </w:p>
@@ -11741,6 +11851,8 @@
                 <w:lang w:eastAsia="en-US"/>
               </w:rPr>
             </w:pPr>
+            <w:bookmarkStart w:id="16" w:name="_GoBack"/>
+            <w:bookmarkEnd w:id="16"/>
           </w:p>
         </w:tc>
         <w:tc>
@@ -13595,7 +13707,6 @@
               <w:rPr>
                 <w:color w:val="000000"/>
               </w:rPr>
-              <w:lastRenderedPageBreak/>
               <w:t>Sebagian siswa yang mempunyai nomor induk ganda</w:t>
             </w:r>
           </w:p>
@@ -13748,7 +13859,11 @@
         <w:t>proses-proses apa saja yang nantinya dilakukan untuk meyelesaikan projek/ produk</w:t>
       </w:r>
       <w:r>
-        <w:t xml:space="preserve">. Diagram alur yang diberikan </w:t>
+        <w:t xml:space="preserve">. Diagram alur yang </w:t>
+      </w:r>
+      <w:r>
+        <w:lastRenderedPageBreak/>
+        <w:t xml:space="preserve">diberikan </w:t>
       </w:r>
       <w:r>
         <w:t>harus</w:t>
@@ -14232,14 +14347,7 @@
         <w:rPr>
           <w:color w:val="000000"/>
         </w:rPr>
-        <w:t xml:space="preserve">Selanjutnya, </w:t>
-      </w:r>
-      <w:r>
-        <w:rPr>
-          <w:color w:val="000000"/>
-        </w:rPr>
-        <w:lastRenderedPageBreak/>
-        <w:t xml:space="preserve">berikan pula detail informasi mengenai </w:t>
+        <w:t xml:space="preserve">Selanjutnya, berikan pula detail informasi mengenai </w:t>
       </w:r>
       <w:r>
         <w:rPr>
@@ -14605,7 +14713,14 @@
         <w:rPr>
           <w:color w:val="000000"/>
         </w:rPr>
-        <w:t xml:space="preserve"> Terangkan kebutuhan mendasar dari objek serta alasan “</w:t>
+        <w:t xml:space="preserve"> Terangkan kebutuhan </w:t>
+      </w:r>
+      <w:r>
+        <w:rPr>
+          <w:color w:val="000000"/>
+        </w:rPr>
+        <w:lastRenderedPageBreak/>
+        <w:t>mendasar dari objek serta alasan “</w:t>
       </w:r>
       <w:r>
         <w:rPr>
@@ -15476,7 +15591,6 @@
           <w:bCs/>
           <w:color w:val="000000"/>
         </w:rPr>
-        <w:lastRenderedPageBreak/>
         <w:t xml:space="preserve">Bagian ini diawali dengan </w:t>
       </w:r>
       <w:r>
@@ -15570,10 +15684,10 @@
       <w:pPr>
         <w:ind w:firstLine="567"/>
         <w:sectPr>
-          <w:headerReference w:type="default" r:id="rId25"/>
-          <w:footerReference w:type="default" r:id="rId26"/>
-          <w:headerReference w:type="first" r:id="rId27"/>
-          <w:footerReference w:type="first" r:id="rId28"/>
+          <w:headerReference w:type="default" r:id="rId26"/>
+          <w:footerReference w:type="default" r:id="rId27"/>
+          <w:headerReference w:type="first" r:id="rId28"/>
+          <w:footerReference w:type="first" r:id="rId29"/>
           <w:pgSz w:w="11907" w:h="16839"/>
           <w:pgMar w:top="2268" w:right="1701" w:bottom="1701" w:left="2268" w:header="1134" w:footer="1134" w:gutter="0"/>
           <w:cols w:space="720"/>
@@ -15990,10 +16104,10 @@
         <w:spacing w:line="360" w:lineRule="auto"/>
         <w:ind w:firstLine="0"/>
         <w:sectPr>
-          <w:headerReference w:type="default" r:id="rId29"/>
-          <w:footerReference w:type="default" r:id="rId30"/>
-          <w:headerReference w:type="first" r:id="rId31"/>
-          <w:footerReference w:type="first" r:id="rId32"/>
+          <w:headerReference w:type="default" r:id="rId30"/>
+          <w:footerReference w:type="default" r:id="rId31"/>
+          <w:headerReference w:type="first" r:id="rId32"/>
+          <w:footerReference w:type="first" r:id="rId33"/>
           <w:pgSz w:w="11907" w:h="16839"/>
           <w:pgMar w:top="1701" w:right="1418" w:bottom="1418" w:left="1701" w:header="1138" w:footer="1138" w:gutter="0"/>
           <w:cols w:space="720"/>
@@ -16252,8 +16366,8 @@
         </w:pBdr>
         <w:spacing w:after="200" w:line="360" w:lineRule="auto"/>
         <w:sectPr>
-          <w:headerReference w:type="first" r:id="rId33"/>
-          <w:footerReference w:type="first" r:id="rId34"/>
+          <w:headerReference w:type="first" r:id="rId34"/>
+          <w:footerReference w:type="first" r:id="rId35"/>
           <w:pgSz w:w="11907" w:h="16839"/>
           <w:pgMar w:top="2268" w:right="1701" w:bottom="1701" w:left="2268" w:header="1134" w:footer="1134" w:gutter="0"/>
           <w:cols w:space="720"/>
@@ -16296,7 +16410,7 @@
       <w:r>
         <w:t xml:space="preserve">adalah adaptasi sistem referensi </w:t>
       </w:r>
-      <w:hyperlink r:id="rId35" w:history="1">
+      <w:hyperlink r:id="rId36" w:history="1">
         <w:r>
           <w:rPr>
             <w:rStyle w:val="Hyperlink"/>
@@ -16518,7 +16632,7 @@
       <w:r>
         <w:t xml:space="preserve"> </w:t>
       </w:r>
-      <w:hyperlink r:id="rId36" w:history="1">
+      <w:hyperlink r:id="rId37" w:history="1">
         <w:r>
           <w:rPr>
             <w:rStyle w:val="Hyperlink"/>
@@ -16601,7 +16715,7 @@
       <w:r>
         <w:t xml:space="preserve">Daftar Relasi, format sesuai </w:t>
       </w:r>
-      <w:hyperlink r:id="rId37" w:history="1">
+      <w:hyperlink r:id="rId38" w:history="1">
         <w:r>
           <w:rPr>
             <w:rStyle w:val="Hyperlink"/>
@@ -16633,7 +16747,7 @@
       <w:r>
         <w:t xml:space="preserve">, format sesuai </w:t>
       </w:r>
-      <w:hyperlink r:id="rId38" w:history="1">
+      <w:hyperlink r:id="rId39" w:history="1">
         <w:r>
           <w:rPr>
             <w:rStyle w:val="Hyperlink"/>
@@ -16678,7 +16792,7 @@
       <w:r>
         <w:t xml:space="preserve">Lembar Penilaian Pembimbing Lapangan sesuai </w:t>
       </w:r>
-      <w:hyperlink r:id="rId39" w:history="1">
+      <w:hyperlink r:id="rId40" w:history="1">
         <w:r>
           <w:rPr>
             <w:rStyle w:val="Hyperlink"/>
@@ -16901,7 +17015,7 @@
       <w:r>
         <w:t xml:space="preserve">Daftar Relasi, format sesuai </w:t>
       </w:r>
-      <w:hyperlink r:id="rId40" w:history="1">
+      <w:hyperlink r:id="rId41" w:history="1">
         <w:r>
           <w:rPr>
             <w:rStyle w:val="Hyperlink"/>
@@ -16933,7 +17047,7 @@
       <w:r>
         <w:t xml:space="preserve">, format sesuai </w:t>
       </w:r>
-      <w:hyperlink r:id="rId41" w:history="1">
+      <w:hyperlink r:id="rId42" w:history="1">
         <w:r>
           <w:rPr>
             <w:rStyle w:val="Hyperlink"/>
@@ -16973,10 +17087,10 @@
       </w:pPr>
     </w:p>
     <w:sectPr>
-      <w:headerReference w:type="default" r:id="rId42"/>
-      <w:footerReference w:type="default" r:id="rId43"/>
-      <w:headerReference w:type="first" r:id="rId44"/>
-      <w:footerReference w:type="first" r:id="rId45"/>
+      <w:headerReference w:type="default" r:id="rId43"/>
+      <w:footerReference w:type="default" r:id="rId44"/>
+      <w:headerReference w:type="first" r:id="rId45"/>
+      <w:footerReference w:type="first" r:id="rId46"/>
       <w:pgSz w:w="11907" w:h="16839"/>
       <w:pgMar w:top="2268" w:right="1701" w:bottom="1701" w:left="2268" w:header="1418" w:footer="1134" w:gutter="0"/>
       <w:cols w:space="720"/>
@@ -18279,6 +18393,119 @@
 <file path=word/numbering.xml><?xml version="1.0" encoding="utf-8"?>
 <w:numbering xmlns:wpc="http://schemas.microsoft.com/office/word/2010/wordprocessingCanvas" xmlns:cx="http://schemas.microsoft.com/office/drawing/2014/chartex" xmlns:cx1="http://schemas.microsoft.com/office/drawing/2015/9/8/chartex" xmlns:cx2="http://schemas.microsoft.com/office/drawing/2015/10/21/chartex" xmlns:cx3="http://schemas.microsoft.com/office/drawing/2016/5/9/chartex" xmlns:cx4="http://schemas.microsoft.com/office/drawing/2016/5/10/chartex" xmlns:cx5="http://schemas.microsoft.com/office/drawing/2016/5/11/chartex" xmlns:cx6="http://schemas.microsoft.com/office/drawing/2016/5/12/chartex" xmlns:cx7="http://schemas.microsoft.com/office/drawing/2016/5/13/chartex" xmlns:cx8="http://schemas.microsoft.com/office/drawing/2016/5/14/chartex" xmlns:mc="http://schemas.openxmlformats.org/markup-compatibility/2006" xmlns:aink="http://schemas.microsoft.com/office/drawing/2016/ink" xmlns:am3d="http://schemas.microsoft.com/office/drawing/2017/model3d" xmlns:o="urn:schemas-microsoft-com:office:office" xmlns:r="http://schemas.openxmlformats.org/officeDocument/2006/relationships" xmlns:m="http://schemas.openxmlformats.org/officeDocument/2006/math" xmlns:v="urn:schemas-microsoft-com:vml" xmlns:wp14="http://schemas.microsoft.com/office/word/2010/wordprocessingDrawing" xmlns:wp="http://schemas.openxmlformats.org/drawingml/2006/wordprocessingDrawing" xmlns:w10="urn:schemas-microsoft-com:office:word" xmlns:w="http://schemas.openxmlformats.org/wordprocessingml/2006/main" xmlns:w14="http://schemas.microsoft.com/office/word/2010/wordml" xmlns:w15="http://schemas.microsoft.com/office/word/2012/wordml" xmlns:w16cid="http://schemas.microsoft.com/office/word/2016/wordml/cid" xmlns:w16se="http://schemas.microsoft.com/office/word/2015/wordml/symex" xmlns:wpg="http://schemas.microsoft.com/office/word/2010/wordprocessingGroup" xmlns:wpi="http://schemas.microsoft.com/office/word/2010/wordprocessingInk" xmlns:wne="http://schemas.microsoft.com/office/word/2006/wordml" xmlns:wps="http://schemas.microsoft.com/office/word/2010/wordprocessingShape" mc:Ignorable="w14 w15 w16se w16cid wp14">
   <w:abstractNum w:abstractNumId="0" w15:restartNumberingAfterBreak="0">
+    <w:nsid w:val="05A824AA"/>
+    <w:multiLevelType w:val="hybridMultilevel"/>
+    <w:tmpl w:val="9976DD5A"/>
+    <w:lvl w:ilvl="0" w:tplc="04090001">
+      <w:start w:val="1"/>
+      <w:numFmt w:val="bullet"/>
+      <w:lvlText w:val=""/>
+      <w:lvlJc w:val="left"/>
+      <w:pPr>
+        <w:ind w:left="720" w:hanging="360"/>
+      </w:pPr>
+      <w:rPr>
+        <w:rFonts w:ascii="Symbol" w:hAnsi="Symbol" w:hint="default"/>
+      </w:rPr>
+    </w:lvl>
+    <w:lvl w:ilvl="1" w:tplc="04090003" w:tentative="1">
+      <w:start w:val="1"/>
+      <w:numFmt w:val="bullet"/>
+      <w:lvlText w:val="o"/>
+      <w:lvlJc w:val="left"/>
+      <w:pPr>
+        <w:ind w:left="1440" w:hanging="360"/>
+      </w:pPr>
+      <w:rPr>
+        <w:rFonts w:ascii="Courier New" w:hAnsi="Courier New" w:cs="Courier New" w:hint="default"/>
+      </w:rPr>
+    </w:lvl>
+    <w:lvl w:ilvl="2" w:tplc="04090005" w:tentative="1">
+      <w:start w:val="1"/>
+      <w:numFmt w:val="bullet"/>
+      <w:lvlText w:val=""/>
+      <w:lvlJc w:val="left"/>
+      <w:pPr>
+        <w:ind w:left="2160" w:hanging="360"/>
+      </w:pPr>
+      <w:rPr>
+        <w:rFonts w:ascii="Wingdings" w:hAnsi="Wingdings" w:hint="default"/>
+      </w:rPr>
+    </w:lvl>
+    <w:lvl w:ilvl="3" w:tplc="04090001" w:tentative="1">
+      <w:start w:val="1"/>
+      <w:numFmt w:val="bullet"/>
+      <w:lvlText w:val=""/>
+      <w:lvlJc w:val="left"/>
+      <w:pPr>
+        <w:ind w:left="2880" w:hanging="360"/>
+      </w:pPr>
+      <w:rPr>
+        <w:rFonts w:ascii="Symbol" w:hAnsi="Symbol" w:hint="default"/>
+      </w:rPr>
+    </w:lvl>
+    <w:lvl w:ilvl="4" w:tplc="04090003" w:tentative="1">
+      <w:start w:val="1"/>
+      <w:numFmt w:val="bullet"/>
+      <w:lvlText w:val="o"/>
+      <w:lvlJc w:val="left"/>
+      <w:pPr>
+        <w:ind w:left="3600" w:hanging="360"/>
+      </w:pPr>
+      <w:rPr>
+        <w:rFonts w:ascii="Courier New" w:hAnsi="Courier New" w:cs="Courier New" w:hint="default"/>
+      </w:rPr>
+    </w:lvl>
+    <w:lvl w:ilvl="5" w:tplc="04090005" w:tentative="1">
+      <w:start w:val="1"/>
+      <w:numFmt w:val="bullet"/>
+      <w:lvlText w:val=""/>
+      <w:lvlJc w:val="left"/>
+      <w:pPr>
+        <w:ind w:left="4320" w:hanging="360"/>
+      </w:pPr>
+      <w:rPr>
+        <w:rFonts w:ascii="Wingdings" w:hAnsi="Wingdings" w:hint="default"/>
+      </w:rPr>
+    </w:lvl>
+    <w:lvl w:ilvl="6" w:tplc="04090001" w:tentative="1">
+      <w:start w:val="1"/>
+      <w:numFmt w:val="bullet"/>
+      <w:lvlText w:val=""/>
+      <w:lvlJc w:val="left"/>
+      <w:pPr>
+        <w:ind w:left="5040" w:hanging="360"/>
+      </w:pPr>
+      <w:rPr>
+        <w:rFonts w:ascii="Symbol" w:hAnsi="Symbol" w:hint="default"/>
+      </w:rPr>
+    </w:lvl>
+    <w:lvl w:ilvl="7" w:tplc="04090003" w:tentative="1">
+      <w:start w:val="1"/>
+      <w:numFmt w:val="bullet"/>
+      <w:lvlText w:val="o"/>
+      <w:lvlJc w:val="left"/>
+      <w:pPr>
+        <w:ind w:left="5760" w:hanging="360"/>
+      </w:pPr>
+      <w:rPr>
+        <w:rFonts w:ascii="Courier New" w:hAnsi="Courier New" w:cs="Courier New" w:hint="default"/>
+      </w:rPr>
+    </w:lvl>
+    <w:lvl w:ilvl="8" w:tplc="04090005" w:tentative="1">
+      <w:start w:val="1"/>
+      <w:numFmt w:val="bullet"/>
+      <w:lvlText w:val=""/>
+      <w:lvlJc w:val="left"/>
+      <w:pPr>
+        <w:ind w:left="6480" w:hanging="360"/>
+      </w:pPr>
+      <w:rPr>
+        <w:rFonts w:ascii="Wingdings" w:hAnsi="Wingdings" w:hint="default"/>
+      </w:rPr>
+    </w:lvl>
+  </w:abstractNum>
+  <w:abstractNum w:abstractNumId="1" w15:restartNumberingAfterBreak="0">
     <w:nsid w:val="07A33BD4"/>
     <w:multiLevelType w:val="multilevel"/>
     <w:tmpl w:val="FF0ABE30"/>
@@ -18364,7 +18591,7 @@
       </w:pPr>
     </w:lvl>
   </w:abstractNum>
-  <w:abstractNum w:abstractNumId="1" w15:restartNumberingAfterBreak="0">
+  <w:abstractNum w:abstractNumId="2" w15:restartNumberingAfterBreak="0">
     <w:nsid w:val="0DEE0C1C"/>
     <w:multiLevelType w:val="hybridMultilevel"/>
     <w:tmpl w:val="9322FFB4"/>
@@ -18477,7 +18704,7 @@
       </w:rPr>
     </w:lvl>
   </w:abstractNum>
-  <w:abstractNum w:abstractNumId="2" w15:restartNumberingAfterBreak="0">
+  <w:abstractNum w:abstractNumId="3" w15:restartNumberingAfterBreak="0">
     <w:nsid w:val="192568AF"/>
     <w:multiLevelType w:val="hybridMultilevel"/>
     <w:tmpl w:val="83444D0C"/>
@@ -18563,7 +18790,7 @@
       </w:pPr>
     </w:lvl>
   </w:abstractNum>
-  <w:abstractNum w:abstractNumId="3" w15:restartNumberingAfterBreak="0">
+  <w:abstractNum w:abstractNumId="4" w15:restartNumberingAfterBreak="0">
     <w:nsid w:val="20F34F73"/>
     <w:multiLevelType w:val="multilevel"/>
     <w:tmpl w:val="49DE1B6E"/>
@@ -18652,7 +18879,7 @@
       </w:pPr>
     </w:lvl>
   </w:abstractNum>
-  <w:abstractNum w:abstractNumId="4" w15:restartNumberingAfterBreak="0">
+  <w:abstractNum w:abstractNumId="5" w15:restartNumberingAfterBreak="0">
     <w:nsid w:val="22E8576D"/>
     <w:multiLevelType w:val="hybridMultilevel"/>
     <w:tmpl w:val="8AA43E2A"/>
@@ -18765,7 +18992,7 @@
       </w:rPr>
     </w:lvl>
   </w:abstractNum>
-  <w:abstractNum w:abstractNumId="5" w15:restartNumberingAfterBreak="0">
+  <w:abstractNum w:abstractNumId="6" w15:restartNumberingAfterBreak="0">
     <w:nsid w:val="2A262F8B"/>
     <w:multiLevelType w:val="hybridMultilevel"/>
     <w:tmpl w:val="5E4E6A94"/>
@@ -18851,7 +19078,7 @@
       </w:pPr>
     </w:lvl>
   </w:abstractNum>
-  <w:abstractNum w:abstractNumId="6" w15:restartNumberingAfterBreak="0">
+  <w:abstractNum w:abstractNumId="7" w15:restartNumberingAfterBreak="0">
     <w:nsid w:val="2BCE39C8"/>
     <w:multiLevelType w:val="hybridMultilevel"/>
     <w:tmpl w:val="4862382C"/>
@@ -18940,7 +19167,7 @@
       </w:pPr>
     </w:lvl>
   </w:abstractNum>
-  <w:abstractNum w:abstractNumId="7" w15:restartNumberingAfterBreak="0">
+  <w:abstractNum w:abstractNumId="8" w15:restartNumberingAfterBreak="0">
     <w:nsid w:val="2EF4012B"/>
     <w:multiLevelType w:val="hybridMultilevel"/>
     <w:tmpl w:val="027A60BE"/>
@@ -19029,7 +19256,7 @@
       </w:pPr>
     </w:lvl>
   </w:abstractNum>
-  <w:abstractNum w:abstractNumId="8" w15:restartNumberingAfterBreak="0">
+  <w:abstractNum w:abstractNumId="9" w15:restartNumberingAfterBreak="0">
     <w:nsid w:val="36367630"/>
     <w:multiLevelType w:val="multilevel"/>
     <w:tmpl w:val="E554582E"/>
@@ -19118,7 +19345,7 @@
       </w:pPr>
     </w:lvl>
   </w:abstractNum>
-  <w:abstractNum w:abstractNumId="9" w15:restartNumberingAfterBreak="0">
+  <w:abstractNum w:abstractNumId="10" w15:restartNumberingAfterBreak="0">
     <w:nsid w:val="3C3F6FF8"/>
     <w:multiLevelType w:val="multilevel"/>
     <w:tmpl w:val="13BC8376"/>
@@ -19207,7 +19434,120 @@
       </w:pPr>
     </w:lvl>
   </w:abstractNum>
-  <w:abstractNum w:abstractNumId="10" w15:restartNumberingAfterBreak="0">
+  <w:abstractNum w:abstractNumId="11" w15:restartNumberingAfterBreak="0">
+    <w:nsid w:val="3D0767F5"/>
+    <w:multiLevelType w:val="hybridMultilevel"/>
+    <w:tmpl w:val="FCFAAB4A"/>
+    <w:lvl w:ilvl="0" w:tplc="04090001">
+      <w:start w:val="1"/>
+      <w:numFmt w:val="bullet"/>
+      <w:lvlText w:val=""/>
+      <w:lvlJc w:val="left"/>
+      <w:pPr>
+        <w:ind w:left="720" w:hanging="360"/>
+      </w:pPr>
+      <w:rPr>
+        <w:rFonts w:ascii="Symbol" w:hAnsi="Symbol" w:hint="default"/>
+      </w:rPr>
+    </w:lvl>
+    <w:lvl w:ilvl="1" w:tplc="04090003" w:tentative="1">
+      <w:start w:val="1"/>
+      <w:numFmt w:val="bullet"/>
+      <w:lvlText w:val="o"/>
+      <w:lvlJc w:val="left"/>
+      <w:pPr>
+        <w:ind w:left="1440" w:hanging="360"/>
+      </w:pPr>
+      <w:rPr>
+        <w:rFonts w:ascii="Courier New" w:hAnsi="Courier New" w:cs="Courier New" w:hint="default"/>
+      </w:rPr>
+    </w:lvl>
+    <w:lvl w:ilvl="2" w:tplc="04090005" w:tentative="1">
+      <w:start w:val="1"/>
+      <w:numFmt w:val="bullet"/>
+      <w:lvlText w:val=""/>
+      <w:lvlJc w:val="left"/>
+      <w:pPr>
+        <w:ind w:left="2160" w:hanging="360"/>
+      </w:pPr>
+      <w:rPr>
+        <w:rFonts w:ascii="Wingdings" w:hAnsi="Wingdings" w:hint="default"/>
+      </w:rPr>
+    </w:lvl>
+    <w:lvl w:ilvl="3" w:tplc="04090001" w:tentative="1">
+      <w:start w:val="1"/>
+      <w:numFmt w:val="bullet"/>
+      <w:lvlText w:val=""/>
+      <w:lvlJc w:val="left"/>
+      <w:pPr>
+        <w:ind w:left="2880" w:hanging="360"/>
+      </w:pPr>
+      <w:rPr>
+        <w:rFonts w:ascii="Symbol" w:hAnsi="Symbol" w:hint="default"/>
+      </w:rPr>
+    </w:lvl>
+    <w:lvl w:ilvl="4" w:tplc="04090003" w:tentative="1">
+      <w:start w:val="1"/>
+      <w:numFmt w:val="bullet"/>
+      <w:lvlText w:val="o"/>
+      <w:lvlJc w:val="left"/>
+      <w:pPr>
+        <w:ind w:left="3600" w:hanging="360"/>
+      </w:pPr>
+      <w:rPr>
+        <w:rFonts w:ascii="Courier New" w:hAnsi="Courier New" w:cs="Courier New" w:hint="default"/>
+      </w:rPr>
+    </w:lvl>
+    <w:lvl w:ilvl="5" w:tplc="04090005" w:tentative="1">
+      <w:start w:val="1"/>
+      <w:numFmt w:val="bullet"/>
+      <w:lvlText w:val=""/>
+      <w:lvlJc w:val="left"/>
+      <w:pPr>
+        <w:ind w:left="4320" w:hanging="360"/>
+      </w:pPr>
+      <w:rPr>
+        <w:rFonts w:ascii="Wingdings" w:hAnsi="Wingdings" w:hint="default"/>
+      </w:rPr>
+    </w:lvl>
+    <w:lvl w:ilvl="6" w:tplc="04090001" w:tentative="1">
+      <w:start w:val="1"/>
+      <w:numFmt w:val="bullet"/>
+      <w:lvlText w:val=""/>
+      <w:lvlJc w:val="left"/>
+      <w:pPr>
+        <w:ind w:left="5040" w:hanging="360"/>
+      </w:pPr>
+      <w:rPr>
+        <w:rFonts w:ascii="Symbol" w:hAnsi="Symbol" w:hint="default"/>
+      </w:rPr>
+    </w:lvl>
+    <w:lvl w:ilvl="7" w:tplc="04090003" w:tentative="1">
+      <w:start w:val="1"/>
+      <w:numFmt w:val="bullet"/>
+      <w:lvlText w:val="o"/>
+      <w:lvlJc w:val="left"/>
+      <w:pPr>
+        <w:ind w:left="5760" w:hanging="360"/>
+      </w:pPr>
+      <w:rPr>
+        <w:rFonts w:ascii="Courier New" w:hAnsi="Courier New" w:cs="Courier New" w:hint="default"/>
+      </w:rPr>
+    </w:lvl>
+    <w:lvl w:ilvl="8" w:tplc="04090005" w:tentative="1">
+      <w:start w:val="1"/>
+      <w:numFmt w:val="bullet"/>
+      <w:lvlText w:val=""/>
+      <w:lvlJc w:val="left"/>
+      <w:pPr>
+        <w:ind w:left="6480" w:hanging="360"/>
+      </w:pPr>
+      <w:rPr>
+        <w:rFonts w:ascii="Wingdings" w:hAnsi="Wingdings" w:hint="default"/>
+      </w:rPr>
+    </w:lvl>
+  </w:abstractNum>
+  <w:abstractNum w:abstractNumId="12" w15:restartNumberingAfterBreak="0">
     <w:nsid w:val="3DCC0C85"/>
     <w:multiLevelType w:val="multilevel"/>
     <w:tmpl w:val="FC22516A"/>
@@ -19305,7 +19645,7 @@
       </w:pPr>
     </w:lvl>
   </w:abstractNum>
-  <w:abstractNum w:abstractNumId="11" w15:restartNumberingAfterBreak="0">
+  <w:abstractNum w:abstractNumId="13" w15:restartNumberingAfterBreak="0">
     <w:nsid w:val="3EE17990"/>
     <w:multiLevelType w:val="multilevel"/>
     <w:tmpl w:val="92F8C134"/>
@@ -19396,7 +19736,7 @@
       </w:pPr>
     </w:lvl>
   </w:abstractNum>
-  <w:abstractNum w:abstractNumId="12" w15:restartNumberingAfterBreak="0">
+  <w:abstractNum w:abstractNumId="14" w15:restartNumberingAfterBreak="0">
     <w:nsid w:val="478B5674"/>
     <w:multiLevelType w:val="multilevel"/>
     <w:tmpl w:val="D91CB0D4"/>
@@ -19482,7 +19822,7 @@
       </w:pPr>
     </w:lvl>
   </w:abstractNum>
-  <w:abstractNum w:abstractNumId="13" w15:restartNumberingAfterBreak="0">
+  <w:abstractNum w:abstractNumId="15" w15:restartNumberingAfterBreak="0">
     <w:nsid w:val="4E1E2BD4"/>
     <w:multiLevelType w:val="multilevel"/>
     <w:tmpl w:val="1F2EB136"/>
@@ -19568,7 +19908,7 @@
       </w:pPr>
     </w:lvl>
   </w:abstractNum>
-  <w:abstractNum w:abstractNumId="14" w15:restartNumberingAfterBreak="0">
+  <w:abstractNum w:abstractNumId="16" w15:restartNumberingAfterBreak="0">
     <w:nsid w:val="4F0830DF"/>
     <w:multiLevelType w:val="multilevel"/>
     <w:tmpl w:val="55481618"/>
@@ -19650,7 +19990,7 @@
       </w:pPr>
     </w:lvl>
   </w:abstractNum>
-  <w:abstractNum w:abstractNumId="15" w15:restartNumberingAfterBreak="0">
+  <w:abstractNum w:abstractNumId="17" w15:restartNumberingAfterBreak="0">
     <w:nsid w:val="50383A85"/>
     <w:multiLevelType w:val="multilevel"/>
     <w:tmpl w:val="8CBC7CEA"/>
@@ -19733,7 +20073,7 @@
       </w:pPr>
     </w:lvl>
   </w:abstractNum>
-  <w:abstractNum w:abstractNumId="16" w15:restartNumberingAfterBreak="0">
+  <w:abstractNum w:abstractNumId="18" w15:restartNumberingAfterBreak="0">
     <w:nsid w:val="55AD13D2"/>
     <w:multiLevelType w:val="multilevel"/>
     <w:tmpl w:val="34F881F4"/>
@@ -19819,7 +20159,7 @@
       </w:pPr>
     </w:lvl>
   </w:abstractNum>
-  <w:abstractNum w:abstractNumId="17" w15:restartNumberingAfterBreak="0">
+  <w:abstractNum w:abstractNumId="19" w15:restartNumberingAfterBreak="0">
     <w:nsid w:val="56641347"/>
     <w:multiLevelType w:val="multilevel"/>
     <w:tmpl w:val="8312D592"/>
@@ -19905,7 +20245,7 @@
       </w:pPr>
     </w:lvl>
   </w:abstractNum>
-  <w:abstractNum w:abstractNumId="18" w15:restartNumberingAfterBreak="0">
+  <w:abstractNum w:abstractNumId="20" w15:restartNumberingAfterBreak="0">
     <w:nsid w:val="59E315E4"/>
     <w:multiLevelType w:val="hybridMultilevel"/>
     <w:tmpl w:val="77C2C1EC"/>
@@ -19994,7 +20334,7 @@
       </w:pPr>
     </w:lvl>
   </w:abstractNum>
-  <w:abstractNum w:abstractNumId="19" w15:restartNumberingAfterBreak="0">
+  <w:abstractNum w:abstractNumId="21" w15:restartNumberingAfterBreak="0">
     <w:nsid w:val="5BB44FE9"/>
     <w:multiLevelType w:val="multilevel"/>
     <w:tmpl w:val="A98275D0"/>
@@ -20080,7 +20420,120 @@
       </w:pPr>
     </w:lvl>
   </w:abstractNum>
-  <w:abstractNum w:abstractNumId="20" w15:restartNumberingAfterBreak="0">
+  <w:abstractNum w:abstractNumId="22" w15:restartNumberingAfterBreak="0">
+    <w:nsid w:val="5CBD0A37"/>
+    <w:multiLevelType w:val="hybridMultilevel"/>
+    <w:tmpl w:val="C430EAE6"/>
+    <w:lvl w:ilvl="0" w:tplc="04090001">
+      <w:start w:val="1"/>
+      <w:numFmt w:val="bullet"/>
+      <w:lvlText w:val=""/>
+      <w:lvlJc w:val="left"/>
+      <w:pPr>
+        <w:ind w:left="720" w:hanging="360"/>
+      </w:pPr>
+      <w:rPr>
+        <w:rFonts w:ascii="Symbol" w:hAnsi="Symbol" w:hint="default"/>
+      </w:rPr>
+    </w:lvl>
+    <w:lvl w:ilvl="1" w:tplc="04090003" w:tentative="1">
+      <w:start w:val="1"/>
+      <w:numFmt w:val="bullet"/>
+      <w:lvlText w:val="o"/>
+      <w:lvlJc w:val="left"/>
+      <w:pPr>
+        <w:ind w:left="1440" w:hanging="360"/>
+      </w:pPr>
+      <w:rPr>
+        <w:rFonts w:ascii="Courier New" w:hAnsi="Courier New" w:cs="Courier New" w:hint="default"/>
+      </w:rPr>
+    </w:lvl>
+    <w:lvl w:ilvl="2" w:tplc="04090005" w:tentative="1">
+      <w:start w:val="1"/>
+      <w:numFmt w:val="bullet"/>
+      <w:lvlText w:val=""/>
+      <w:lvlJc w:val="left"/>
+      <w:pPr>
+        <w:ind w:left="2160" w:hanging="360"/>
+      </w:pPr>
+      <w:rPr>
+        <w:rFonts w:ascii="Wingdings" w:hAnsi="Wingdings" w:hint="default"/>
+      </w:rPr>
+    </w:lvl>
+    <w:lvl w:ilvl="3" w:tplc="04090001" w:tentative="1">
+      <w:start w:val="1"/>
+      <w:numFmt w:val="bullet"/>
+      <w:lvlText w:val=""/>
+      <w:lvlJc w:val="left"/>
+      <w:pPr>
+        <w:ind w:left="2880" w:hanging="360"/>
+      </w:pPr>
+      <w:rPr>
+        <w:rFonts w:ascii="Symbol" w:hAnsi="Symbol" w:hint="default"/>
+      </w:rPr>
+    </w:lvl>
+    <w:lvl w:ilvl="4" w:tplc="04090003" w:tentative="1">
+      <w:start w:val="1"/>
+      <w:numFmt w:val="bullet"/>
+      <w:lvlText w:val="o"/>
+      <w:lvlJc w:val="left"/>
+      <w:pPr>
+        <w:ind w:left="3600" w:hanging="360"/>
+      </w:pPr>
+      <w:rPr>
+        <w:rFonts w:ascii="Courier New" w:hAnsi="Courier New" w:cs="Courier New" w:hint="default"/>
+      </w:rPr>
+    </w:lvl>
+    <w:lvl w:ilvl="5" w:tplc="04090005" w:tentative="1">
+      <w:start w:val="1"/>
+      <w:numFmt w:val="bullet"/>
+      <w:lvlText w:val=""/>
+      <w:lvlJc w:val="left"/>
+      <w:pPr>
+        <w:ind w:left="4320" w:hanging="360"/>
+      </w:pPr>
+      <w:rPr>
+        <w:rFonts w:ascii="Wingdings" w:hAnsi="Wingdings" w:hint="default"/>
+      </w:rPr>
+    </w:lvl>
+    <w:lvl w:ilvl="6" w:tplc="04090001" w:tentative="1">
+      <w:start w:val="1"/>
+      <w:numFmt w:val="bullet"/>
+      <w:lvlText w:val=""/>
+      <w:lvlJc w:val="left"/>
+      <w:pPr>
+        <w:ind w:left="5040" w:hanging="360"/>
+      </w:pPr>
+      <w:rPr>
+        <w:rFonts w:ascii="Symbol" w:hAnsi="Symbol" w:hint="default"/>
+      </w:rPr>
+    </w:lvl>
+    <w:lvl w:ilvl="7" w:tplc="04090003" w:tentative="1">
+      <w:start w:val="1"/>
+      <w:numFmt w:val="bullet"/>
+      <w:lvlText w:val="o"/>
+      <w:lvlJc w:val="left"/>
+      <w:pPr>
+        <w:ind w:left="5760" w:hanging="360"/>
+      </w:pPr>
+      <w:rPr>
+        <w:rFonts w:ascii="Courier New" w:hAnsi="Courier New" w:cs="Courier New" w:hint="default"/>
+      </w:rPr>
+    </w:lvl>
+    <w:lvl w:ilvl="8" w:tplc="04090005" w:tentative="1">
+      <w:start w:val="1"/>
+      <w:numFmt w:val="bullet"/>
+      <w:lvlText w:val=""/>
+      <w:lvlJc w:val="left"/>
+      <w:pPr>
+        <w:ind w:left="6480" w:hanging="360"/>
+      </w:pPr>
+      <w:rPr>
+        <w:rFonts w:ascii="Wingdings" w:hAnsi="Wingdings" w:hint="default"/>
+      </w:rPr>
+    </w:lvl>
+  </w:abstractNum>
+  <w:abstractNum w:abstractNumId="23" w15:restartNumberingAfterBreak="0">
     <w:nsid w:val="66882EE6"/>
     <w:multiLevelType w:val="multilevel"/>
     <w:tmpl w:val="A98275D0"/>
@@ -20166,7 +20619,7 @@
       </w:pPr>
     </w:lvl>
   </w:abstractNum>
-  <w:abstractNum w:abstractNumId="21" w15:restartNumberingAfterBreak="0">
+  <w:abstractNum w:abstractNumId="24" w15:restartNumberingAfterBreak="0">
     <w:nsid w:val="75C13AD2"/>
     <w:multiLevelType w:val="multilevel"/>
     <w:tmpl w:val="6E4CDAD6"/>
@@ -20255,7 +20708,7 @@
       </w:pPr>
     </w:lvl>
   </w:abstractNum>
-  <w:abstractNum w:abstractNumId="22" w15:restartNumberingAfterBreak="0">
+  <w:abstractNum w:abstractNumId="25" w15:restartNumberingAfterBreak="0">
     <w:nsid w:val="77636DD6"/>
     <w:multiLevelType w:val="hybridMultilevel"/>
     <w:tmpl w:val="B80EAA46"/>
@@ -20344,7 +20797,7 @@
       </w:pPr>
     </w:lvl>
   </w:abstractNum>
-  <w:abstractNum w:abstractNumId="23" w15:restartNumberingAfterBreak="0">
+  <w:abstractNum w:abstractNumId="26" w15:restartNumberingAfterBreak="0">
     <w:nsid w:val="78540D3F"/>
     <w:multiLevelType w:val="multilevel"/>
     <w:tmpl w:val="CFE4D2AC"/>
@@ -20430,7 +20883,7 @@
       </w:pPr>
     </w:lvl>
   </w:abstractNum>
-  <w:abstractNum w:abstractNumId="24" w15:restartNumberingAfterBreak="0">
+  <w:abstractNum w:abstractNumId="27" w15:restartNumberingAfterBreak="0">
     <w:nsid w:val="79D366B3"/>
     <w:multiLevelType w:val="multilevel"/>
     <w:tmpl w:val="7D04AA34"/>
@@ -20516,7 +20969,7 @@
       </w:pPr>
     </w:lvl>
   </w:abstractNum>
-  <w:abstractNum w:abstractNumId="25" w15:restartNumberingAfterBreak="0">
+  <w:abstractNum w:abstractNumId="28" w15:restartNumberingAfterBreak="0">
     <w:nsid w:val="7CB75E97"/>
     <w:multiLevelType w:val="hybridMultilevel"/>
     <w:tmpl w:val="61AA2F96"/>
@@ -20606,82 +21059,91 @@
     </w:lvl>
   </w:abstractNum>
   <w:num w:numId="1">
+    <w:abstractNumId w:val="1"/>
+  </w:num>
+  <w:num w:numId="2">
+    <w:abstractNumId w:val="19"/>
+  </w:num>
+  <w:num w:numId="3">
+    <w:abstractNumId w:val="9"/>
+  </w:num>
+  <w:num w:numId="4">
+    <w:abstractNumId w:val="26"/>
+  </w:num>
+  <w:num w:numId="5">
+    <w:abstractNumId w:val="21"/>
+  </w:num>
+  <w:num w:numId="6">
+    <w:abstractNumId w:val="10"/>
+  </w:num>
+  <w:num w:numId="7">
+    <w:abstractNumId w:val="27"/>
+  </w:num>
+  <w:num w:numId="8">
+    <w:abstractNumId w:val="14"/>
+  </w:num>
+  <w:num w:numId="9">
+    <w:abstractNumId w:val="18"/>
+  </w:num>
+  <w:num w:numId="10">
+    <w:abstractNumId w:val="15"/>
+  </w:num>
+  <w:num w:numId="11">
+    <w:abstractNumId w:val="24"/>
+  </w:num>
+  <w:num w:numId="12">
+    <w:abstractNumId w:val="12"/>
+  </w:num>
+  <w:num w:numId="13">
+    <w:abstractNumId w:val="16"/>
+  </w:num>
+  <w:num w:numId="14">
+    <w:abstractNumId w:val="17"/>
+  </w:num>
+  <w:num w:numId="15">
+    <w:abstractNumId w:val="4"/>
+  </w:num>
+  <w:num w:numId="16">
+    <w:abstractNumId w:val="2"/>
+  </w:num>
+  <w:num w:numId="17">
+    <w:abstractNumId w:val="5"/>
+  </w:num>
+  <w:num w:numId="18">
+    <w:abstractNumId w:val="23"/>
+  </w:num>
+  <w:num w:numId="19">
+    <w:abstractNumId w:val="6"/>
+  </w:num>
+  <w:num w:numId="20">
+    <w:abstractNumId w:val="20"/>
+  </w:num>
+  <w:num w:numId="21">
+    <w:abstractNumId w:val="13"/>
+  </w:num>
+  <w:num w:numId="22">
+    <w:abstractNumId w:val="3"/>
+  </w:num>
+  <w:num w:numId="23">
+    <w:abstractNumId w:val="28"/>
+  </w:num>
+  <w:num w:numId="24">
+    <w:abstractNumId w:val="25"/>
+  </w:num>
+  <w:num w:numId="25">
+    <w:abstractNumId w:val="7"/>
+  </w:num>
+  <w:num w:numId="26">
+    <w:abstractNumId w:val="8"/>
+  </w:num>
+  <w:num w:numId="27">
+    <w:abstractNumId w:val="11"/>
+  </w:num>
+  <w:num w:numId="28">
     <w:abstractNumId w:val="0"/>
   </w:num>
-  <w:num w:numId="2">
-    <w:abstractNumId w:val="17"/>
-  </w:num>
-  <w:num w:numId="3">
-    <w:abstractNumId w:val="8"/>
-  </w:num>
-  <w:num w:numId="4">
-    <w:abstractNumId w:val="23"/>
-  </w:num>
-  <w:num w:numId="5">
-    <w:abstractNumId w:val="19"/>
-  </w:num>
-  <w:num w:numId="6">
-    <w:abstractNumId w:val="9"/>
-  </w:num>
-  <w:num w:numId="7">
-    <w:abstractNumId w:val="24"/>
-  </w:num>
-  <w:num w:numId="8">
-    <w:abstractNumId w:val="12"/>
-  </w:num>
-  <w:num w:numId="9">
-    <w:abstractNumId w:val="16"/>
-  </w:num>
-  <w:num w:numId="10">
-    <w:abstractNumId w:val="13"/>
-  </w:num>
-  <w:num w:numId="11">
-    <w:abstractNumId w:val="21"/>
-  </w:num>
-  <w:num w:numId="12">
-    <w:abstractNumId w:val="10"/>
-  </w:num>
-  <w:num w:numId="13">
-    <w:abstractNumId w:val="14"/>
-  </w:num>
-  <w:num w:numId="14">
-    <w:abstractNumId w:val="15"/>
-  </w:num>
-  <w:num w:numId="15">
-    <w:abstractNumId w:val="3"/>
-  </w:num>
-  <w:num w:numId="16">
-    <w:abstractNumId w:val="1"/>
-  </w:num>
-  <w:num w:numId="17">
-    <w:abstractNumId w:val="4"/>
-  </w:num>
-  <w:num w:numId="18">
-    <w:abstractNumId w:val="20"/>
-  </w:num>
-  <w:num w:numId="19">
-    <w:abstractNumId w:val="5"/>
-  </w:num>
-  <w:num w:numId="20">
-    <w:abstractNumId w:val="18"/>
-  </w:num>
-  <w:num w:numId="21">
-    <w:abstractNumId w:val="11"/>
-  </w:num>
-  <w:num w:numId="22">
-    <w:abstractNumId w:val="2"/>
-  </w:num>
-  <w:num w:numId="23">
-    <w:abstractNumId w:val="25"/>
-  </w:num>
-  <w:num w:numId="24">
+  <w:num w:numId="29">
     <w:abstractNumId w:val="22"/>
-  </w:num>
-  <w:num w:numId="25">
-    <w:abstractNumId w:val="6"/>
-  </w:num>
-  <w:num w:numId="26">
-    <w:abstractNumId w:val="7"/>
   </w:num>
 </w:numbering>
 </file>
@@ -22046,7 +22508,7 @@
 </file>
 
 <file path=customXml/itemProps2.xml><?xml version="1.0" encoding="utf-8"?>
-<ds:datastoreItem xmlns:ds="http://schemas.openxmlformats.org/officeDocument/2006/customXml" ds:itemID="{AEA0797B-8F0A-468C-BA77-7638EB949259}">
+<ds:datastoreItem xmlns:ds="http://schemas.openxmlformats.org/officeDocument/2006/customXml" ds:itemID="{AA5455A7-6478-4332-8E34-9E0284EA473A}">
   <ds:schemaRefs>
     <ds:schemaRef ds:uri="http://schemas.openxmlformats.org/officeDocument/2006/bibliography"/>
   </ds:schemaRefs>

--- a/Template_LaporanKP-implementatif.docx
+++ b/Template_LaporanKP-implementatif.docx
@@ -2362,11 +2362,14 @@
         <w:ind w:left="426"/>
       </w:pPr>
       <w:r>
-        <w:t xml:space="preserve">Kedua orang tua penulis yang selalu memberikan dukungan serta doa yang tidak pernah berhenti agar penulis dapat menyelesaikan program dan laporan kerja praktik </w:t>
+        <w:t>Kedua orang tua penulis yang selalu memberikan dukungan serta doa yang tidak pernah berhenti agar penulis dapat menyelesaikan program dan laporan kerja praktik ini.</w:t>
+      </w:r>
+      <w:r>
+        <w:t xml:space="preserve"> </w:t>
       </w:r>
       <w:proofErr w:type="gramStart"/>
       <w:r>
-        <w:t>ini.Seluruh</w:t>
+        <w:t>Seluruh</w:t>
       </w:r>
       <w:proofErr w:type="gramEnd"/>
       <w:r>
@@ -6958,7 +6961,10 @@
         <w:spacing w:line="360" w:lineRule="auto"/>
       </w:pPr>
       <w:r>
-        <w:t>Menjelang akhir masa program Studi Independen, peserta diberikan 4 proyek akhir</w:t>
+        <w:t xml:space="preserve">Menjelang akhir masa program Studi Independen, peserta diberikan </w:t>
+      </w:r>
+      <w:r>
+        <w:t>proyek akhir untuk dikerjakan dan kemudian akan di presentasikan di depan mentor. Proyek akhir dikerjakan secara berkelompok dan setiap kelompok memiliki 2 anggota. Pemagian tugas antar dua anggota dibebaskan kepada masing-masing kelompok.</w:t>
       </w:r>
     </w:p>
     <w:p>
@@ -7150,7 +7156,7 @@
     </w:p>
     <w:tbl>
       <w:tblPr>
-        <w:tblW w:w="5000" w:type="pct"/>
+        <w:tblW w:w="4508" w:type="pct"/>
         <w:jc w:val="center"/>
         <w:tblCellMar>
           <w:left w:w="0" w:type="dxa"/>
@@ -7159,11 +7165,9 @@
         <w:tblLook w:val="01E0" w:firstRow="1" w:lastRow="1" w:firstColumn="1" w:lastColumn="1" w:noHBand="0" w:noVBand="0"/>
       </w:tblPr>
       <w:tblGrid>
-        <w:gridCol w:w="460"/>
+        <w:gridCol w:w="466"/>
         <w:gridCol w:w="2774"/>
-        <w:gridCol w:w="390"/>
-        <w:gridCol w:w="390"/>
-        <w:gridCol w:w="390"/>
+        <w:gridCol w:w="392"/>
         <w:gridCol w:w="390"/>
         <w:gridCol w:w="390"/>
         <w:gridCol w:w="390"/>
@@ -7172,7 +7176,7 @@
         <w:gridCol w:w="390"/>
         <w:gridCol w:w="390"/>
         <w:gridCol w:w="390"/>
-        <w:gridCol w:w="393"/>
+        <w:gridCol w:w="385"/>
       </w:tblGrid>
       <w:tr>
         <w:trPr>
@@ -7181,12 +7185,11 @@
         </w:trPr>
         <w:tc>
           <w:tcPr>
-            <w:tcW w:w="290" w:type="pct"/>
+            <w:tcW w:w="325" w:type="pct"/>
             <w:vMerge w:val="restart"/>
             <w:tcBorders>
               <w:top w:val="single" w:sz="4" w:space="0" w:color="auto"/>
               <w:left w:val="single" w:sz="4" w:space="0" w:color="auto"/>
-              <w:bottom w:val="single" w:sz="4" w:space="0" w:color="auto"/>
               <w:right w:val="single" w:sz="4" w:space="0" w:color="auto"/>
             </w:tcBorders>
             <w:shd w:val="clear" w:color="auto" w:fill="D9D9D9" w:themeFill="background1" w:themeFillShade="D9"/>
@@ -7219,12 +7222,11 @@
         </w:tc>
         <w:tc>
           <w:tcPr>
-            <w:tcW w:w="1750" w:type="pct"/>
+            <w:tcW w:w="1941" w:type="pct"/>
             <w:vMerge w:val="restart"/>
             <w:tcBorders>
               <w:top w:val="single" w:sz="4" w:space="0" w:color="auto"/>
               <w:left w:val="single" w:sz="4" w:space="0" w:color="auto"/>
-              <w:bottom w:val="single" w:sz="4" w:space="0" w:color="auto"/>
               <w:right w:val="single" w:sz="4" w:space="0" w:color="auto"/>
             </w:tcBorders>
             <w:shd w:val="clear" w:color="auto" w:fill="D9D9D9" w:themeFill="background1" w:themeFillShade="D9"/>
@@ -7257,15 +7259,16 @@
         </w:tc>
         <w:tc>
           <w:tcPr>
-            <w:tcW w:w="984" w:type="pct"/>
-            <w:gridSpan w:val="4"/>
+            <w:tcW w:w="547" w:type="pct"/>
+            <w:gridSpan w:val="2"/>
             <w:tcBorders>
               <w:top w:val="single" w:sz="5" w:space="0" w:color="000000"/>
-              <w:left w:val="single" w:sz="4" w:space="0" w:color="auto"/>
+              <w:left w:val="single" w:sz="5" w:space="0" w:color="000000"/>
               <w:bottom w:val="single" w:sz="5" w:space="0" w:color="000000"/>
               <w:right w:val="single" w:sz="5" w:space="0" w:color="000000"/>
             </w:tcBorders>
             <w:shd w:val="clear" w:color="auto" w:fill="D9D9D9" w:themeFill="background1" w:themeFillShade="D9"/>
+            <w:vAlign w:val="center"/>
           </w:tcPr>
           <w:p>
             <w:pPr>
@@ -7288,14 +7291,147 @@
                 <w:szCs w:val="20"/>
                 <w:lang w:eastAsia="en-US"/>
               </w:rPr>
-              <w:t>Januari</w:t>
+              <w:t>Oktober</w:t>
             </w:r>
           </w:p>
         </w:tc>
         <w:tc>
           <w:tcPr>
-            <w:tcW w:w="990" w:type="pct"/>
+            <w:tcW w:w="1098" w:type="pct"/>
             <w:gridSpan w:val="4"/>
+            <w:tcBorders>
+              <w:top w:val="single" w:sz="5" w:space="0" w:color="000000"/>
+              <w:left w:val="single" w:sz="5" w:space="0" w:color="000000"/>
+              <w:bottom w:val="single" w:sz="5" w:space="0" w:color="000000"/>
+              <w:right w:val="single" w:sz="5" w:space="0" w:color="000000"/>
+            </w:tcBorders>
+            <w:shd w:val="clear" w:color="auto" w:fill="D9D9D9" w:themeFill="background1" w:themeFillShade="D9"/>
+            <w:vAlign w:val="center"/>
+          </w:tcPr>
+          <w:p>
+            <w:pPr>
+              <w:spacing w:line="240" w:lineRule="auto"/>
+              <w:ind w:firstLine="0"/>
+              <w:jc w:val="center"/>
+              <w:rPr>
+                <w:b/>
+                <w:bCs/>
+                <w:sz w:val="20"/>
+                <w:szCs w:val="20"/>
+                <w:lang w:eastAsia="en-US"/>
+              </w:rPr>
+            </w:pPr>
+            <w:r>
+              <w:rPr>
+                <w:b/>
+                <w:bCs/>
+                <w:sz w:val="20"/>
+                <w:szCs w:val="20"/>
+                <w:lang w:eastAsia="en-US"/>
+              </w:rPr>
+              <w:t>November</w:t>
+            </w:r>
+          </w:p>
+        </w:tc>
+        <w:tc>
+          <w:tcPr>
+            <w:tcW w:w="1089" w:type="pct"/>
+            <w:gridSpan w:val="4"/>
+            <w:tcBorders>
+              <w:top w:val="single" w:sz="5" w:space="0" w:color="000000"/>
+              <w:left w:val="single" w:sz="5" w:space="0" w:color="000000"/>
+              <w:bottom w:val="single" w:sz="5" w:space="0" w:color="000000"/>
+              <w:right w:val="single" w:sz="5" w:space="0" w:color="000000"/>
+            </w:tcBorders>
+            <w:shd w:val="clear" w:color="auto" w:fill="D9D9D9" w:themeFill="background1" w:themeFillShade="D9"/>
+            <w:vAlign w:val="center"/>
+          </w:tcPr>
+          <w:p>
+            <w:pPr>
+              <w:spacing w:line="240" w:lineRule="auto"/>
+              <w:ind w:firstLine="0"/>
+              <w:jc w:val="center"/>
+              <w:rPr>
+                <w:b/>
+                <w:bCs/>
+                <w:sz w:val="20"/>
+                <w:szCs w:val="20"/>
+                <w:lang w:eastAsia="en-US"/>
+              </w:rPr>
+            </w:pPr>
+            <w:r>
+              <w:rPr>
+                <w:b/>
+                <w:bCs/>
+                <w:sz w:val="20"/>
+                <w:szCs w:val="20"/>
+                <w:lang w:eastAsia="en-US"/>
+              </w:rPr>
+              <w:t>Desember</w:t>
+            </w:r>
+          </w:p>
+        </w:tc>
+      </w:tr>
+      <w:tr>
+        <w:trPr>
+          <w:trHeight w:hRule="exact" w:val="302"/>
+          <w:jc w:val="center"/>
+        </w:trPr>
+        <w:tc>
+          <w:tcPr>
+            <w:tcW w:w="325" w:type="pct"/>
+            <w:vMerge/>
+            <w:tcBorders>
+              <w:left w:val="single" w:sz="4" w:space="0" w:color="auto"/>
+              <w:bottom w:val="single" w:sz="4" w:space="0" w:color="auto"/>
+              <w:right w:val="single" w:sz="4" w:space="0" w:color="auto"/>
+            </w:tcBorders>
+            <w:shd w:val="clear" w:color="auto" w:fill="D9D9D9" w:themeFill="background1" w:themeFillShade="D9"/>
+          </w:tcPr>
+          <w:p>
+            <w:pPr>
+              <w:spacing w:line="260" w:lineRule="exact"/>
+              <w:ind w:left="107" w:firstLine="0"/>
+              <w:jc w:val="center"/>
+              <w:rPr>
+                <w:b/>
+                <w:bCs/>
+                <w:sz w:val="20"/>
+                <w:szCs w:val="20"/>
+                <w:lang w:eastAsia="en-US"/>
+              </w:rPr>
+            </w:pPr>
+          </w:p>
+        </w:tc>
+        <w:tc>
+          <w:tcPr>
+            <w:tcW w:w="1941" w:type="pct"/>
+            <w:vMerge/>
+            <w:tcBorders>
+              <w:left w:val="single" w:sz="4" w:space="0" w:color="auto"/>
+              <w:bottom w:val="single" w:sz="4" w:space="0" w:color="auto"/>
+              <w:right w:val="single" w:sz="4" w:space="0" w:color="auto"/>
+            </w:tcBorders>
+            <w:shd w:val="clear" w:color="auto" w:fill="D9D9D9" w:themeFill="background1" w:themeFillShade="D9"/>
+          </w:tcPr>
+          <w:p>
+            <w:pPr>
+              <w:spacing w:line="260" w:lineRule="exact"/>
+              <w:ind w:left="108" w:firstLine="0"/>
+              <w:jc w:val="center"/>
+              <w:rPr>
+                <w:b/>
+                <w:bCs/>
+                <w:sz w:val="20"/>
+                <w:szCs w:val="20"/>
+                <w:lang w:eastAsia="en-US"/>
+              </w:rPr>
+            </w:pPr>
+          </w:p>
+        </w:tc>
+        <w:tc>
+          <w:tcPr>
+            <w:tcW w:w="274" w:type="pct"/>
             <w:tcBorders>
               <w:top w:val="single" w:sz="5" w:space="0" w:color="000000"/>
               <w:left w:val="single" w:sz="5" w:space="0" w:color="000000"/>
@@ -7325,14 +7461,13 @@
                 <w:szCs w:val="20"/>
                 <w:lang w:eastAsia="en-US"/>
               </w:rPr>
-              <w:t>Februari</w:t>
+              <w:t>III</w:t>
             </w:r>
           </w:p>
         </w:tc>
         <w:tc>
           <w:tcPr>
-            <w:tcW w:w="986" w:type="pct"/>
-            <w:gridSpan w:val="4"/>
+            <w:tcW w:w="273" w:type="pct"/>
             <w:tcBorders>
               <w:top w:val="single" w:sz="5" w:space="0" w:color="000000"/>
               <w:left w:val="single" w:sz="5" w:space="0" w:color="000000"/>
@@ -7362,109 +7497,13 @@
                 <w:szCs w:val="20"/>
                 <w:lang w:eastAsia="en-US"/>
               </w:rPr>
-              <w:t>Maret</w:t>
-            </w:r>
-          </w:p>
-        </w:tc>
-      </w:tr>
-      <w:tr>
-        <w:trPr>
-          <w:trHeight w:hRule="exact" w:val="302"/>
-          <w:jc w:val="center"/>
-        </w:trPr>
-        <w:tc>
-          <w:tcPr>
-            <w:tcW w:w="290" w:type="pct"/>
-            <w:vMerge/>
-            <w:tcBorders>
-              <w:top w:val="single" w:sz="4" w:space="0" w:color="auto"/>
-              <w:left w:val="single" w:sz="4" w:space="0" w:color="auto"/>
-              <w:bottom w:val="single" w:sz="4" w:space="0" w:color="auto"/>
-              <w:right w:val="single" w:sz="4" w:space="0" w:color="auto"/>
-            </w:tcBorders>
-            <w:shd w:val="clear" w:color="auto" w:fill="D9D9D9" w:themeFill="background1" w:themeFillShade="D9"/>
-          </w:tcPr>
-          <w:p>
-            <w:pPr>
-              <w:spacing w:line="260" w:lineRule="exact"/>
-              <w:ind w:left="107" w:firstLine="0"/>
-              <w:jc w:val="center"/>
-              <w:rPr>
-                <w:b/>
-                <w:bCs/>
-                <w:sz w:val="20"/>
-                <w:szCs w:val="20"/>
-                <w:lang w:eastAsia="en-US"/>
-              </w:rPr>
-            </w:pPr>
+              <w:t>IV</w:t>
+            </w:r>
           </w:p>
         </w:tc>
         <w:tc>
           <w:tcPr>
-            <w:tcW w:w="1750" w:type="pct"/>
-            <w:vMerge/>
-            <w:tcBorders>
-              <w:top w:val="single" w:sz="4" w:space="0" w:color="auto"/>
-              <w:left w:val="single" w:sz="4" w:space="0" w:color="auto"/>
-              <w:bottom w:val="single" w:sz="4" w:space="0" w:color="auto"/>
-              <w:right w:val="single" w:sz="4" w:space="0" w:color="auto"/>
-            </w:tcBorders>
-            <w:shd w:val="clear" w:color="auto" w:fill="D9D9D9" w:themeFill="background1" w:themeFillShade="D9"/>
-          </w:tcPr>
-          <w:p>
-            <w:pPr>
-              <w:spacing w:line="260" w:lineRule="exact"/>
-              <w:ind w:left="108" w:firstLine="0"/>
-              <w:jc w:val="center"/>
-              <w:rPr>
-                <w:b/>
-                <w:bCs/>
-                <w:sz w:val="20"/>
-                <w:szCs w:val="20"/>
-                <w:lang w:eastAsia="en-US"/>
-              </w:rPr>
-            </w:pPr>
-          </w:p>
-        </w:tc>
-        <w:tc>
-          <w:tcPr>
-            <w:tcW w:w="246" w:type="pct"/>
-            <w:tcBorders>
-              <w:top w:val="single" w:sz="5" w:space="0" w:color="000000"/>
-              <w:left w:val="single" w:sz="4" w:space="0" w:color="auto"/>
-              <w:bottom w:val="single" w:sz="5" w:space="0" w:color="000000"/>
-              <w:right w:val="single" w:sz="5" w:space="0" w:color="000000"/>
-            </w:tcBorders>
-            <w:shd w:val="clear" w:color="auto" w:fill="D9D9D9" w:themeFill="background1" w:themeFillShade="D9"/>
-          </w:tcPr>
-          <w:p>
-            <w:pPr>
-              <w:spacing w:line="240" w:lineRule="auto"/>
-              <w:ind w:firstLine="0"/>
-              <w:jc w:val="center"/>
-              <w:rPr>
-                <w:b/>
-                <w:bCs/>
-                <w:sz w:val="20"/>
-                <w:szCs w:val="20"/>
-                <w:lang w:eastAsia="en-US"/>
-              </w:rPr>
-            </w:pPr>
-            <w:r>
-              <w:rPr>
-                <w:b/>
-                <w:bCs/>
-                <w:sz w:val="20"/>
-                <w:szCs w:val="20"/>
-                <w:lang w:eastAsia="en-US"/>
-              </w:rPr>
-              <w:t>I</w:t>
-            </w:r>
-          </w:p>
-        </w:tc>
-        <w:tc>
-          <w:tcPr>
-            <w:tcW w:w="246" w:type="pct"/>
+            <w:tcW w:w="273" w:type="pct"/>
             <w:tcBorders>
               <w:top w:val="single" w:sz="5" w:space="0" w:color="000000"/>
               <w:left w:val="single" w:sz="5" w:space="0" w:color="000000"/>
@@ -7494,13 +7533,13 @@
                 <w:szCs w:val="20"/>
                 <w:lang w:eastAsia="en-US"/>
               </w:rPr>
-              <w:t>II</w:t>
+              <w:t>I</w:t>
             </w:r>
           </w:p>
         </w:tc>
         <w:tc>
           <w:tcPr>
-            <w:tcW w:w="246" w:type="pct"/>
+            <w:tcW w:w="273" w:type="pct"/>
             <w:tcBorders>
               <w:top w:val="single" w:sz="5" w:space="0" w:color="000000"/>
               <w:left w:val="single" w:sz="5" w:space="0" w:color="000000"/>
@@ -7530,13 +7569,13 @@
                 <w:szCs w:val="20"/>
                 <w:lang w:eastAsia="en-US"/>
               </w:rPr>
-              <w:t>III</w:t>
+              <w:t>II</w:t>
             </w:r>
           </w:p>
         </w:tc>
         <w:tc>
           <w:tcPr>
-            <w:tcW w:w="246" w:type="pct"/>
+            <w:tcW w:w="273" w:type="pct"/>
             <w:tcBorders>
               <w:top w:val="single" w:sz="5" w:space="0" w:color="000000"/>
               <w:left w:val="single" w:sz="5" w:space="0" w:color="000000"/>
@@ -7566,13 +7605,13 @@
                 <w:szCs w:val="20"/>
                 <w:lang w:eastAsia="en-US"/>
               </w:rPr>
-              <w:t>IV</w:t>
+              <w:t>III</w:t>
             </w:r>
           </w:p>
         </w:tc>
         <w:tc>
           <w:tcPr>
-            <w:tcW w:w="246" w:type="pct"/>
+            <w:tcW w:w="280" w:type="pct"/>
             <w:tcBorders>
               <w:top w:val="single" w:sz="5" w:space="0" w:color="000000"/>
               <w:left w:val="single" w:sz="5" w:space="0" w:color="000000"/>
@@ -7602,13 +7641,13 @@
                 <w:szCs w:val="20"/>
                 <w:lang w:eastAsia="en-US"/>
               </w:rPr>
-              <w:t>I</w:t>
+              <w:t>IV</w:t>
             </w:r>
           </w:p>
         </w:tc>
         <w:tc>
           <w:tcPr>
-            <w:tcW w:w="246" w:type="pct"/>
+            <w:tcW w:w="273" w:type="pct"/>
             <w:tcBorders>
               <w:top w:val="single" w:sz="5" w:space="0" w:color="000000"/>
               <w:left w:val="single" w:sz="5" w:space="0" w:color="000000"/>
@@ -7638,13 +7677,13 @@
                 <w:szCs w:val="20"/>
                 <w:lang w:eastAsia="en-US"/>
               </w:rPr>
-              <w:t>II</w:t>
+              <w:t>I</w:t>
             </w:r>
           </w:p>
         </w:tc>
         <w:tc>
           <w:tcPr>
-            <w:tcW w:w="246" w:type="pct"/>
+            <w:tcW w:w="273" w:type="pct"/>
             <w:tcBorders>
               <w:top w:val="single" w:sz="5" w:space="0" w:color="000000"/>
               <w:left w:val="single" w:sz="5" w:space="0" w:color="000000"/>
@@ -7674,13 +7713,13 @@
                 <w:szCs w:val="20"/>
                 <w:lang w:eastAsia="en-US"/>
               </w:rPr>
-              <w:t>III</w:t>
+              <w:t>II</w:t>
             </w:r>
           </w:p>
         </w:tc>
         <w:tc>
           <w:tcPr>
-            <w:tcW w:w="252" w:type="pct"/>
+            <w:tcW w:w="273" w:type="pct"/>
             <w:tcBorders>
               <w:top w:val="single" w:sz="5" w:space="0" w:color="000000"/>
               <w:left w:val="single" w:sz="5" w:space="0" w:color="000000"/>
@@ -7710,13 +7749,13 @@
                 <w:szCs w:val="20"/>
                 <w:lang w:eastAsia="en-US"/>
               </w:rPr>
-              <w:t>IV</w:t>
+              <w:t>III</w:t>
             </w:r>
           </w:p>
         </w:tc>
         <w:tc>
           <w:tcPr>
-            <w:tcW w:w="246" w:type="pct"/>
+            <w:tcW w:w="270" w:type="pct"/>
             <w:tcBorders>
               <w:top w:val="single" w:sz="5" w:space="0" w:color="000000"/>
               <w:left w:val="single" w:sz="5" w:space="0" w:color="000000"/>
@@ -7746,114 +7785,6 @@
                 <w:szCs w:val="20"/>
                 <w:lang w:eastAsia="en-US"/>
               </w:rPr>
-              <w:t>I</w:t>
-            </w:r>
-          </w:p>
-        </w:tc>
-        <w:tc>
-          <w:tcPr>
-            <w:tcW w:w="246" w:type="pct"/>
-            <w:tcBorders>
-              <w:top w:val="single" w:sz="5" w:space="0" w:color="000000"/>
-              <w:left w:val="single" w:sz="5" w:space="0" w:color="000000"/>
-              <w:bottom w:val="single" w:sz="5" w:space="0" w:color="000000"/>
-              <w:right w:val="single" w:sz="5" w:space="0" w:color="000000"/>
-            </w:tcBorders>
-            <w:shd w:val="clear" w:color="auto" w:fill="D9D9D9" w:themeFill="background1" w:themeFillShade="D9"/>
-          </w:tcPr>
-          <w:p>
-            <w:pPr>
-              <w:spacing w:line="240" w:lineRule="auto"/>
-              <w:ind w:firstLine="0"/>
-              <w:jc w:val="center"/>
-              <w:rPr>
-                <w:b/>
-                <w:bCs/>
-                <w:sz w:val="20"/>
-                <w:szCs w:val="20"/>
-                <w:lang w:eastAsia="en-US"/>
-              </w:rPr>
-            </w:pPr>
-            <w:r>
-              <w:rPr>
-                <w:b/>
-                <w:bCs/>
-                <w:sz w:val="20"/>
-                <w:szCs w:val="20"/>
-                <w:lang w:eastAsia="en-US"/>
-              </w:rPr>
-              <w:t>II</w:t>
-            </w:r>
-          </w:p>
-        </w:tc>
-        <w:tc>
-          <w:tcPr>
-            <w:tcW w:w="246" w:type="pct"/>
-            <w:tcBorders>
-              <w:top w:val="single" w:sz="5" w:space="0" w:color="000000"/>
-              <w:left w:val="single" w:sz="5" w:space="0" w:color="000000"/>
-              <w:bottom w:val="single" w:sz="5" w:space="0" w:color="000000"/>
-              <w:right w:val="single" w:sz="5" w:space="0" w:color="000000"/>
-            </w:tcBorders>
-            <w:shd w:val="clear" w:color="auto" w:fill="D9D9D9" w:themeFill="background1" w:themeFillShade="D9"/>
-          </w:tcPr>
-          <w:p>
-            <w:pPr>
-              <w:spacing w:line="240" w:lineRule="auto"/>
-              <w:ind w:firstLine="0"/>
-              <w:jc w:val="center"/>
-              <w:rPr>
-                <w:b/>
-                <w:bCs/>
-                <w:sz w:val="20"/>
-                <w:szCs w:val="20"/>
-                <w:lang w:eastAsia="en-US"/>
-              </w:rPr>
-            </w:pPr>
-            <w:r>
-              <w:rPr>
-                <w:b/>
-                <w:bCs/>
-                <w:sz w:val="20"/>
-                <w:szCs w:val="20"/>
-                <w:lang w:eastAsia="en-US"/>
-              </w:rPr>
-              <w:t>III</w:t>
-            </w:r>
-          </w:p>
-        </w:tc>
-        <w:tc>
-          <w:tcPr>
-            <w:tcW w:w="248" w:type="pct"/>
-            <w:tcBorders>
-              <w:top w:val="single" w:sz="5" w:space="0" w:color="000000"/>
-              <w:left w:val="single" w:sz="5" w:space="0" w:color="000000"/>
-              <w:bottom w:val="single" w:sz="5" w:space="0" w:color="000000"/>
-              <w:right w:val="single" w:sz="5" w:space="0" w:color="000000"/>
-            </w:tcBorders>
-            <w:shd w:val="clear" w:color="auto" w:fill="D9D9D9" w:themeFill="background1" w:themeFillShade="D9"/>
-          </w:tcPr>
-          <w:p>
-            <w:pPr>
-              <w:spacing w:line="240" w:lineRule="auto"/>
-              <w:ind w:firstLine="0"/>
-              <w:jc w:val="center"/>
-              <w:rPr>
-                <w:b/>
-                <w:bCs/>
-                <w:sz w:val="20"/>
-                <w:szCs w:val="20"/>
-                <w:lang w:eastAsia="en-US"/>
-              </w:rPr>
-            </w:pPr>
-            <w:r>
-              <w:rPr>
-                <w:b/>
-                <w:bCs/>
-                <w:sz w:val="20"/>
-                <w:szCs w:val="20"/>
-                <w:lang w:eastAsia="en-US"/>
-              </w:rPr>
               <w:t>IV</w:t>
             </w:r>
           </w:p>
@@ -7866,7 +7797,7 @@
         </w:trPr>
         <w:tc>
           <w:tcPr>
-            <w:tcW w:w="290" w:type="pct"/>
+            <w:tcW w:w="325" w:type="pct"/>
             <w:tcBorders>
               <w:top w:val="single" w:sz="4" w:space="0" w:color="auto"/>
               <w:left w:val="single" w:sz="5" w:space="0" w:color="000000"/>
@@ -7897,7 +7828,7 @@
         </w:tc>
         <w:tc>
           <w:tcPr>
-            <w:tcW w:w="1750" w:type="pct"/>
+            <w:tcW w:w="1941" w:type="pct"/>
             <w:tcBorders>
               <w:top w:val="single" w:sz="4" w:space="0" w:color="auto"/>
               <w:left w:val="single" w:sz="5" w:space="0" w:color="000000"/>
@@ -7989,7 +7920,366 @@
         </w:tc>
         <w:tc>
           <w:tcPr>
-            <w:tcW w:w="246" w:type="pct"/>
+            <w:tcW w:w="274" w:type="pct"/>
+            <w:tcBorders>
+              <w:top w:val="single" w:sz="5" w:space="0" w:color="000000"/>
+              <w:left w:val="single" w:sz="5" w:space="0" w:color="000000"/>
+              <w:bottom w:val="single" w:sz="5" w:space="0" w:color="000000"/>
+              <w:right w:val="single" w:sz="5" w:space="0" w:color="000000"/>
+            </w:tcBorders>
+          </w:tcPr>
+          <w:p>
+            <w:pPr>
+              <w:spacing w:line="240" w:lineRule="auto"/>
+              <w:ind w:firstLine="0"/>
+              <w:jc w:val="left"/>
+              <w:rPr>
+                <w:sz w:val="20"/>
+                <w:szCs w:val="20"/>
+                <w:lang w:eastAsia="en-US"/>
+              </w:rPr>
+            </w:pPr>
+          </w:p>
+        </w:tc>
+        <w:tc>
+          <w:tcPr>
+            <w:tcW w:w="273" w:type="pct"/>
+            <w:tcBorders>
+              <w:top w:val="single" w:sz="5" w:space="0" w:color="000000"/>
+              <w:left w:val="single" w:sz="5" w:space="0" w:color="000000"/>
+              <w:bottom w:val="single" w:sz="5" w:space="0" w:color="000000"/>
+              <w:right w:val="single" w:sz="5" w:space="0" w:color="000000"/>
+            </w:tcBorders>
+          </w:tcPr>
+          <w:p>
+            <w:pPr>
+              <w:spacing w:line="240" w:lineRule="auto"/>
+              <w:ind w:firstLine="0"/>
+              <w:jc w:val="left"/>
+              <w:rPr>
+                <w:sz w:val="20"/>
+                <w:szCs w:val="20"/>
+                <w:lang w:eastAsia="en-US"/>
+              </w:rPr>
+            </w:pPr>
+          </w:p>
+        </w:tc>
+        <w:tc>
+          <w:tcPr>
+            <w:tcW w:w="273" w:type="pct"/>
+            <w:tcBorders>
+              <w:top w:val="single" w:sz="5" w:space="0" w:color="000000"/>
+              <w:left w:val="single" w:sz="5" w:space="0" w:color="000000"/>
+              <w:bottom w:val="single" w:sz="5" w:space="0" w:color="000000"/>
+              <w:right w:val="single" w:sz="5" w:space="0" w:color="000000"/>
+            </w:tcBorders>
+          </w:tcPr>
+          <w:p>
+            <w:pPr>
+              <w:spacing w:line="240" w:lineRule="auto"/>
+              <w:ind w:firstLine="0"/>
+              <w:jc w:val="left"/>
+              <w:rPr>
+                <w:sz w:val="20"/>
+                <w:szCs w:val="20"/>
+                <w:lang w:eastAsia="en-US"/>
+              </w:rPr>
+            </w:pPr>
+          </w:p>
+        </w:tc>
+        <w:tc>
+          <w:tcPr>
+            <w:tcW w:w="273" w:type="pct"/>
+            <w:tcBorders>
+              <w:top w:val="single" w:sz="5" w:space="0" w:color="000000"/>
+              <w:left w:val="single" w:sz="5" w:space="0" w:color="000000"/>
+              <w:bottom w:val="single" w:sz="5" w:space="0" w:color="000000"/>
+              <w:right w:val="single" w:sz="5" w:space="0" w:color="000000"/>
+            </w:tcBorders>
+          </w:tcPr>
+          <w:p>
+            <w:pPr>
+              <w:spacing w:line="240" w:lineRule="auto"/>
+              <w:ind w:firstLine="0"/>
+              <w:jc w:val="left"/>
+              <w:rPr>
+                <w:sz w:val="20"/>
+                <w:szCs w:val="20"/>
+                <w:lang w:eastAsia="en-US"/>
+              </w:rPr>
+            </w:pPr>
+          </w:p>
+        </w:tc>
+        <w:tc>
+          <w:tcPr>
+            <w:tcW w:w="273" w:type="pct"/>
+            <w:tcBorders>
+              <w:top w:val="single" w:sz="5" w:space="0" w:color="000000"/>
+              <w:left w:val="single" w:sz="5" w:space="0" w:color="000000"/>
+              <w:bottom w:val="single" w:sz="5" w:space="0" w:color="000000"/>
+              <w:right w:val="single" w:sz="5" w:space="0" w:color="000000"/>
+            </w:tcBorders>
+          </w:tcPr>
+          <w:p>
+            <w:pPr>
+              <w:spacing w:line="240" w:lineRule="auto"/>
+              <w:ind w:firstLine="0"/>
+              <w:jc w:val="left"/>
+              <w:rPr>
+                <w:sz w:val="20"/>
+                <w:szCs w:val="20"/>
+                <w:lang w:eastAsia="en-US"/>
+              </w:rPr>
+            </w:pPr>
+          </w:p>
+        </w:tc>
+        <w:tc>
+          <w:tcPr>
+            <w:tcW w:w="280" w:type="pct"/>
+            <w:tcBorders>
+              <w:top w:val="single" w:sz="5" w:space="0" w:color="000000"/>
+              <w:left w:val="single" w:sz="5" w:space="0" w:color="000000"/>
+              <w:bottom w:val="single" w:sz="5" w:space="0" w:color="000000"/>
+              <w:right w:val="single" w:sz="5" w:space="0" w:color="000000"/>
+            </w:tcBorders>
+          </w:tcPr>
+          <w:p>
+            <w:pPr>
+              <w:spacing w:line="240" w:lineRule="auto"/>
+              <w:ind w:firstLine="0"/>
+              <w:jc w:val="left"/>
+              <w:rPr>
+                <w:sz w:val="20"/>
+                <w:szCs w:val="20"/>
+                <w:lang w:eastAsia="en-US"/>
+              </w:rPr>
+            </w:pPr>
+          </w:p>
+        </w:tc>
+        <w:tc>
+          <w:tcPr>
+            <w:tcW w:w="273" w:type="pct"/>
+            <w:tcBorders>
+              <w:top w:val="single" w:sz="5" w:space="0" w:color="000000"/>
+              <w:left w:val="single" w:sz="5" w:space="0" w:color="000000"/>
+              <w:bottom w:val="single" w:sz="5" w:space="0" w:color="000000"/>
+              <w:right w:val="single" w:sz="5" w:space="0" w:color="000000"/>
+            </w:tcBorders>
+          </w:tcPr>
+          <w:p>
+            <w:pPr>
+              <w:spacing w:line="240" w:lineRule="auto"/>
+              <w:ind w:firstLine="0"/>
+              <w:jc w:val="left"/>
+              <w:rPr>
+                <w:sz w:val="20"/>
+                <w:szCs w:val="20"/>
+                <w:lang w:eastAsia="en-US"/>
+              </w:rPr>
+            </w:pPr>
+          </w:p>
+        </w:tc>
+        <w:tc>
+          <w:tcPr>
+            <w:tcW w:w="273" w:type="pct"/>
+            <w:tcBorders>
+              <w:top w:val="single" w:sz="5" w:space="0" w:color="000000"/>
+              <w:left w:val="single" w:sz="5" w:space="0" w:color="000000"/>
+              <w:bottom w:val="single" w:sz="5" w:space="0" w:color="000000"/>
+              <w:right w:val="single" w:sz="5" w:space="0" w:color="000000"/>
+            </w:tcBorders>
+          </w:tcPr>
+          <w:p>
+            <w:pPr>
+              <w:spacing w:line="240" w:lineRule="auto"/>
+              <w:ind w:firstLine="0"/>
+              <w:jc w:val="left"/>
+              <w:rPr>
+                <w:sz w:val="20"/>
+                <w:szCs w:val="20"/>
+                <w:lang w:eastAsia="en-US"/>
+              </w:rPr>
+            </w:pPr>
+          </w:p>
+        </w:tc>
+        <w:tc>
+          <w:tcPr>
+            <w:tcW w:w="273" w:type="pct"/>
+            <w:tcBorders>
+              <w:top w:val="single" w:sz="5" w:space="0" w:color="000000"/>
+              <w:left w:val="single" w:sz="5" w:space="0" w:color="000000"/>
+              <w:bottom w:val="single" w:sz="5" w:space="0" w:color="000000"/>
+              <w:right w:val="single" w:sz="5" w:space="0" w:color="000000"/>
+            </w:tcBorders>
+          </w:tcPr>
+          <w:p>
+            <w:pPr>
+              <w:spacing w:line="240" w:lineRule="auto"/>
+              <w:ind w:firstLine="0"/>
+              <w:jc w:val="left"/>
+              <w:rPr>
+                <w:sz w:val="20"/>
+                <w:szCs w:val="20"/>
+                <w:lang w:eastAsia="en-US"/>
+              </w:rPr>
+            </w:pPr>
+          </w:p>
+        </w:tc>
+        <w:tc>
+          <w:tcPr>
+            <w:tcW w:w="270" w:type="pct"/>
+            <w:tcBorders>
+              <w:top w:val="single" w:sz="5" w:space="0" w:color="000000"/>
+              <w:left w:val="single" w:sz="5" w:space="0" w:color="000000"/>
+              <w:bottom w:val="single" w:sz="5" w:space="0" w:color="000000"/>
+              <w:right w:val="single" w:sz="5" w:space="0" w:color="000000"/>
+            </w:tcBorders>
+          </w:tcPr>
+          <w:p>
+            <w:pPr>
+              <w:spacing w:line="240" w:lineRule="auto"/>
+              <w:ind w:firstLine="0"/>
+              <w:jc w:val="left"/>
+              <w:rPr>
+                <w:sz w:val="20"/>
+                <w:szCs w:val="20"/>
+                <w:lang w:eastAsia="en-US"/>
+              </w:rPr>
+            </w:pPr>
+          </w:p>
+        </w:tc>
+      </w:tr>
+      <w:tr>
+        <w:trPr>
+          <w:trHeight w:hRule="exact" w:val="302"/>
+          <w:jc w:val="center"/>
+        </w:trPr>
+        <w:tc>
+          <w:tcPr>
+            <w:tcW w:w="325" w:type="pct"/>
+            <w:tcBorders>
+              <w:top w:val="single" w:sz="5" w:space="0" w:color="000000"/>
+              <w:left w:val="single" w:sz="5" w:space="0" w:color="000000"/>
+              <w:bottom w:val="single" w:sz="5" w:space="0" w:color="000000"/>
+              <w:right w:val="single" w:sz="5" w:space="0" w:color="000000"/>
+            </w:tcBorders>
+          </w:tcPr>
+          <w:p>
+            <w:pPr>
+              <w:spacing w:line="260" w:lineRule="exact"/>
+              <w:ind w:left="107" w:firstLine="0"/>
+              <w:jc w:val="left"/>
+              <w:rPr>
+                <w:sz w:val="20"/>
+                <w:szCs w:val="20"/>
+                <w:lang w:eastAsia="en-US"/>
+              </w:rPr>
+            </w:pPr>
+            <w:r>
+              <w:rPr>
+                <w:sz w:val="20"/>
+                <w:szCs w:val="20"/>
+                <w:lang w:eastAsia="en-US"/>
+              </w:rPr>
+              <w:t>2.</w:t>
+            </w:r>
+          </w:p>
+        </w:tc>
+        <w:tc>
+          <w:tcPr>
+            <w:tcW w:w="1941" w:type="pct"/>
+            <w:tcBorders>
+              <w:top w:val="single" w:sz="5" w:space="0" w:color="000000"/>
+              <w:left w:val="single" w:sz="5" w:space="0" w:color="000000"/>
+              <w:bottom w:val="single" w:sz="5" w:space="0" w:color="000000"/>
+              <w:right w:val="single" w:sz="5" w:space="0" w:color="000000"/>
+            </w:tcBorders>
+          </w:tcPr>
+          <w:p>
+            <w:pPr>
+              <w:spacing w:line="260" w:lineRule="exact"/>
+              <w:ind w:left="108" w:firstLine="0"/>
+              <w:jc w:val="left"/>
+              <w:rPr>
+                <w:sz w:val="20"/>
+                <w:szCs w:val="20"/>
+                <w:lang w:eastAsia="en-US"/>
+              </w:rPr>
+            </w:pPr>
+            <w:r>
+              <w:rPr>
+                <w:spacing w:val="1"/>
+                <w:sz w:val="20"/>
+                <w:szCs w:val="20"/>
+                <w:lang w:eastAsia="en-US"/>
+              </w:rPr>
+              <w:t>P</w:t>
+            </w:r>
+            <w:r>
+              <w:rPr>
+                <w:sz w:val="20"/>
+                <w:szCs w:val="20"/>
+                <w:lang w:eastAsia="en-US"/>
+              </w:rPr>
+              <w:t>r</w:t>
+            </w:r>
+            <w:r>
+              <w:rPr>
+                <w:spacing w:val="-2"/>
+                <w:sz w:val="20"/>
+                <w:szCs w:val="20"/>
+                <w:lang w:eastAsia="en-US"/>
+              </w:rPr>
+              <w:t>e</w:t>
+            </w:r>
+            <w:r>
+              <w:rPr>
+                <w:sz w:val="20"/>
+                <w:szCs w:val="20"/>
+                <w:lang w:eastAsia="en-US"/>
+              </w:rPr>
+              <w:t>s</w:t>
+            </w:r>
+            <w:r>
+              <w:rPr>
+                <w:spacing w:val="-1"/>
+                <w:sz w:val="20"/>
+                <w:szCs w:val="20"/>
+                <w:lang w:eastAsia="en-US"/>
+              </w:rPr>
+              <w:t>e</w:t>
+            </w:r>
+            <w:r>
+              <w:rPr>
+                <w:sz w:val="20"/>
+                <w:szCs w:val="20"/>
+                <w:lang w:eastAsia="en-US"/>
+              </w:rPr>
+              <w:t>ntasi</w:t>
+            </w:r>
+            <w:r>
+              <w:rPr>
+                <w:spacing w:val="-2"/>
+                <w:sz w:val="20"/>
+                <w:szCs w:val="20"/>
+                <w:lang w:eastAsia="en-US"/>
+              </w:rPr>
+              <w:t xml:space="preserve"> </w:t>
+            </w:r>
+            <w:r>
+              <w:rPr>
+                <w:spacing w:val="1"/>
+                <w:sz w:val="20"/>
+                <w:szCs w:val="20"/>
+                <w:lang w:eastAsia="en-US"/>
+              </w:rPr>
+              <w:t>Usulan Solusi</w:t>
+            </w:r>
+          </w:p>
+        </w:tc>
+        <w:tc>
+          <w:tcPr>
+            <w:tcW w:w="274" w:type="pct"/>
             <w:tcBorders>
               <w:top w:val="single" w:sz="5" w:space="0" w:color="000000"/>
               <w:left w:val="single" w:sz="5" w:space="0" w:color="000000"/>
@@ -8013,7 +8303,490 @@
         </w:tc>
         <w:tc>
           <w:tcPr>
-            <w:tcW w:w="246" w:type="pct"/>
+            <w:tcW w:w="273" w:type="pct"/>
+            <w:tcBorders>
+              <w:top w:val="single" w:sz="5" w:space="0" w:color="000000"/>
+              <w:left w:val="single" w:sz="5" w:space="0" w:color="000000"/>
+              <w:bottom w:val="single" w:sz="5" w:space="0" w:color="000000"/>
+              <w:right w:val="single" w:sz="5" w:space="0" w:color="000000"/>
+            </w:tcBorders>
+          </w:tcPr>
+          <w:p>
+            <w:pPr>
+              <w:spacing w:line="240" w:lineRule="auto"/>
+              <w:ind w:firstLine="0"/>
+              <w:jc w:val="left"/>
+              <w:rPr>
+                <w:sz w:val="20"/>
+                <w:szCs w:val="20"/>
+                <w:lang w:eastAsia="en-US"/>
+              </w:rPr>
+            </w:pPr>
+          </w:p>
+        </w:tc>
+        <w:tc>
+          <w:tcPr>
+            <w:tcW w:w="273" w:type="pct"/>
+            <w:tcBorders>
+              <w:top w:val="single" w:sz="5" w:space="0" w:color="000000"/>
+              <w:left w:val="single" w:sz="5" w:space="0" w:color="000000"/>
+              <w:bottom w:val="single" w:sz="5" w:space="0" w:color="000000"/>
+              <w:right w:val="single" w:sz="5" w:space="0" w:color="000000"/>
+            </w:tcBorders>
+          </w:tcPr>
+          <w:p>
+            <w:pPr>
+              <w:spacing w:line="240" w:lineRule="auto"/>
+              <w:ind w:firstLine="0"/>
+              <w:jc w:val="left"/>
+              <w:rPr>
+                <w:sz w:val="20"/>
+                <w:szCs w:val="20"/>
+                <w:lang w:eastAsia="en-US"/>
+              </w:rPr>
+            </w:pPr>
+          </w:p>
+        </w:tc>
+        <w:tc>
+          <w:tcPr>
+            <w:tcW w:w="273" w:type="pct"/>
+            <w:tcBorders>
+              <w:top w:val="single" w:sz="5" w:space="0" w:color="000000"/>
+              <w:left w:val="single" w:sz="5" w:space="0" w:color="000000"/>
+              <w:bottom w:val="single" w:sz="5" w:space="0" w:color="000000"/>
+              <w:right w:val="single" w:sz="5" w:space="0" w:color="000000"/>
+            </w:tcBorders>
+          </w:tcPr>
+          <w:p>
+            <w:pPr>
+              <w:spacing w:line="240" w:lineRule="auto"/>
+              <w:ind w:firstLine="0"/>
+              <w:jc w:val="left"/>
+              <w:rPr>
+                <w:sz w:val="20"/>
+                <w:szCs w:val="20"/>
+                <w:lang w:eastAsia="en-US"/>
+              </w:rPr>
+            </w:pPr>
+          </w:p>
+        </w:tc>
+        <w:tc>
+          <w:tcPr>
+            <w:tcW w:w="273" w:type="pct"/>
+            <w:tcBorders>
+              <w:top w:val="single" w:sz="5" w:space="0" w:color="000000"/>
+              <w:left w:val="single" w:sz="5" w:space="0" w:color="000000"/>
+              <w:bottom w:val="single" w:sz="5" w:space="0" w:color="000000"/>
+              <w:right w:val="single" w:sz="5" w:space="0" w:color="000000"/>
+            </w:tcBorders>
+          </w:tcPr>
+          <w:p>
+            <w:pPr>
+              <w:spacing w:line="240" w:lineRule="auto"/>
+              <w:ind w:firstLine="0"/>
+              <w:jc w:val="left"/>
+              <w:rPr>
+                <w:sz w:val="20"/>
+                <w:szCs w:val="20"/>
+                <w:lang w:eastAsia="en-US"/>
+              </w:rPr>
+            </w:pPr>
+          </w:p>
+        </w:tc>
+        <w:tc>
+          <w:tcPr>
+            <w:tcW w:w="280" w:type="pct"/>
+            <w:tcBorders>
+              <w:top w:val="single" w:sz="5" w:space="0" w:color="000000"/>
+              <w:left w:val="single" w:sz="5" w:space="0" w:color="000000"/>
+              <w:bottom w:val="single" w:sz="5" w:space="0" w:color="000000"/>
+              <w:right w:val="single" w:sz="5" w:space="0" w:color="000000"/>
+            </w:tcBorders>
+          </w:tcPr>
+          <w:p>
+            <w:pPr>
+              <w:spacing w:line="240" w:lineRule="auto"/>
+              <w:ind w:firstLine="0"/>
+              <w:jc w:val="left"/>
+              <w:rPr>
+                <w:sz w:val="20"/>
+                <w:szCs w:val="20"/>
+                <w:lang w:eastAsia="en-US"/>
+              </w:rPr>
+            </w:pPr>
+          </w:p>
+        </w:tc>
+        <w:tc>
+          <w:tcPr>
+            <w:tcW w:w="273" w:type="pct"/>
+            <w:tcBorders>
+              <w:top w:val="single" w:sz="5" w:space="0" w:color="000000"/>
+              <w:left w:val="single" w:sz="5" w:space="0" w:color="000000"/>
+              <w:bottom w:val="single" w:sz="5" w:space="0" w:color="000000"/>
+              <w:right w:val="single" w:sz="5" w:space="0" w:color="000000"/>
+            </w:tcBorders>
+          </w:tcPr>
+          <w:p>
+            <w:pPr>
+              <w:spacing w:line="240" w:lineRule="auto"/>
+              <w:ind w:firstLine="0"/>
+              <w:jc w:val="left"/>
+              <w:rPr>
+                <w:sz w:val="20"/>
+                <w:szCs w:val="20"/>
+                <w:lang w:eastAsia="en-US"/>
+              </w:rPr>
+            </w:pPr>
+          </w:p>
+        </w:tc>
+        <w:tc>
+          <w:tcPr>
+            <w:tcW w:w="273" w:type="pct"/>
+            <w:tcBorders>
+              <w:top w:val="single" w:sz="5" w:space="0" w:color="000000"/>
+              <w:left w:val="single" w:sz="5" w:space="0" w:color="000000"/>
+              <w:bottom w:val="single" w:sz="5" w:space="0" w:color="000000"/>
+              <w:right w:val="single" w:sz="5" w:space="0" w:color="000000"/>
+            </w:tcBorders>
+          </w:tcPr>
+          <w:p>
+            <w:pPr>
+              <w:spacing w:line="240" w:lineRule="auto"/>
+              <w:ind w:firstLine="0"/>
+              <w:jc w:val="left"/>
+              <w:rPr>
+                <w:sz w:val="20"/>
+                <w:szCs w:val="20"/>
+                <w:lang w:eastAsia="en-US"/>
+              </w:rPr>
+            </w:pPr>
+          </w:p>
+        </w:tc>
+        <w:tc>
+          <w:tcPr>
+            <w:tcW w:w="273" w:type="pct"/>
+            <w:tcBorders>
+              <w:top w:val="single" w:sz="5" w:space="0" w:color="000000"/>
+              <w:left w:val="single" w:sz="5" w:space="0" w:color="000000"/>
+              <w:bottom w:val="single" w:sz="5" w:space="0" w:color="000000"/>
+              <w:right w:val="single" w:sz="5" w:space="0" w:color="000000"/>
+            </w:tcBorders>
+          </w:tcPr>
+          <w:p>
+            <w:pPr>
+              <w:spacing w:line="240" w:lineRule="auto"/>
+              <w:ind w:firstLine="0"/>
+              <w:jc w:val="left"/>
+              <w:rPr>
+                <w:sz w:val="20"/>
+                <w:szCs w:val="20"/>
+                <w:lang w:eastAsia="en-US"/>
+              </w:rPr>
+            </w:pPr>
+          </w:p>
+        </w:tc>
+        <w:tc>
+          <w:tcPr>
+            <w:tcW w:w="270" w:type="pct"/>
+            <w:tcBorders>
+              <w:top w:val="single" w:sz="5" w:space="0" w:color="000000"/>
+              <w:left w:val="single" w:sz="5" w:space="0" w:color="000000"/>
+              <w:bottom w:val="single" w:sz="5" w:space="0" w:color="000000"/>
+              <w:right w:val="single" w:sz="5" w:space="0" w:color="000000"/>
+            </w:tcBorders>
+          </w:tcPr>
+          <w:p>
+            <w:pPr>
+              <w:spacing w:line="240" w:lineRule="auto"/>
+              <w:ind w:firstLine="0"/>
+              <w:jc w:val="left"/>
+              <w:rPr>
+                <w:sz w:val="20"/>
+                <w:szCs w:val="20"/>
+                <w:lang w:eastAsia="en-US"/>
+              </w:rPr>
+            </w:pPr>
+          </w:p>
+        </w:tc>
+      </w:tr>
+      <w:tr>
+        <w:trPr>
+          <w:trHeight w:hRule="exact" w:val="562"/>
+          <w:jc w:val="center"/>
+        </w:trPr>
+        <w:tc>
+          <w:tcPr>
+            <w:tcW w:w="325" w:type="pct"/>
+            <w:tcBorders>
+              <w:top w:val="single" w:sz="5" w:space="0" w:color="000000"/>
+              <w:left w:val="single" w:sz="5" w:space="0" w:color="000000"/>
+              <w:bottom w:val="single" w:sz="5" w:space="0" w:color="000000"/>
+              <w:right w:val="single" w:sz="5" w:space="0" w:color="000000"/>
+            </w:tcBorders>
+          </w:tcPr>
+          <w:p>
+            <w:pPr>
+              <w:spacing w:line="260" w:lineRule="exact"/>
+              <w:ind w:left="107" w:firstLine="0"/>
+              <w:jc w:val="left"/>
+              <w:rPr>
+                <w:sz w:val="20"/>
+                <w:szCs w:val="20"/>
+                <w:lang w:eastAsia="en-US"/>
+              </w:rPr>
+            </w:pPr>
+            <w:r>
+              <w:rPr>
+                <w:sz w:val="20"/>
+                <w:szCs w:val="20"/>
+                <w:lang w:eastAsia="en-US"/>
+              </w:rPr>
+              <w:t>3.</w:t>
+            </w:r>
+          </w:p>
+        </w:tc>
+        <w:tc>
+          <w:tcPr>
+            <w:tcW w:w="1941" w:type="pct"/>
+            <w:tcBorders>
+              <w:top w:val="single" w:sz="5" w:space="0" w:color="000000"/>
+              <w:left w:val="single" w:sz="5" w:space="0" w:color="000000"/>
+              <w:bottom w:val="single" w:sz="5" w:space="0" w:color="000000"/>
+              <w:right w:val="single" w:sz="5" w:space="0" w:color="000000"/>
+            </w:tcBorders>
+          </w:tcPr>
+          <w:p>
+            <w:pPr>
+              <w:spacing w:line="260" w:lineRule="exact"/>
+              <w:ind w:left="108" w:firstLine="0"/>
+              <w:jc w:val="left"/>
+              <w:rPr>
+                <w:sz w:val="20"/>
+                <w:szCs w:val="20"/>
+                <w:lang w:eastAsia="en-US"/>
+              </w:rPr>
+            </w:pPr>
+            <w:r>
+              <w:rPr>
+                <w:sz w:val="20"/>
+                <w:szCs w:val="20"/>
+                <w:lang w:eastAsia="en-US"/>
+              </w:rPr>
+              <w:t>M</w:t>
+            </w:r>
+            <w:r>
+              <w:rPr>
+                <w:spacing w:val="-1"/>
+                <w:sz w:val="20"/>
+                <w:szCs w:val="20"/>
+                <w:lang w:eastAsia="en-US"/>
+              </w:rPr>
+              <w:t>e</w:t>
+            </w:r>
+            <w:r>
+              <w:rPr>
+                <w:sz w:val="20"/>
+                <w:szCs w:val="20"/>
+                <w:lang w:eastAsia="en-US"/>
+              </w:rPr>
+              <w:t>mbuat</w:t>
+            </w:r>
+            <w:r>
+              <w:rPr>
+                <w:spacing w:val="10"/>
+                <w:sz w:val="20"/>
+                <w:szCs w:val="20"/>
+                <w:lang w:eastAsia="en-US"/>
+              </w:rPr>
+              <w:t xml:space="preserve"> </w:t>
+            </w:r>
+            <w:r>
+              <w:rPr>
+                <w:i/>
+                <w:iCs/>
+                <w:spacing w:val="-1"/>
+                <w:sz w:val="20"/>
+                <w:szCs w:val="20"/>
+                <w:lang w:eastAsia="en-US"/>
+              </w:rPr>
+              <w:t>W</w:t>
+            </w:r>
+            <w:r>
+              <w:rPr>
+                <w:i/>
+                <w:iCs/>
+                <w:sz w:val="20"/>
+                <w:szCs w:val="20"/>
+                <w:lang w:eastAsia="en-US"/>
+              </w:rPr>
+              <w:t>ir</w:t>
+            </w:r>
+            <w:r>
+              <w:rPr>
+                <w:i/>
+                <w:iCs/>
+                <w:spacing w:val="-1"/>
+                <w:sz w:val="20"/>
+                <w:szCs w:val="20"/>
+                <w:lang w:eastAsia="en-US"/>
+              </w:rPr>
+              <w:t>e</w:t>
+            </w:r>
+            <w:r>
+              <w:rPr>
+                <w:i/>
+                <w:iCs/>
+                <w:spacing w:val="1"/>
+                <w:sz w:val="20"/>
+                <w:szCs w:val="20"/>
+                <w:lang w:eastAsia="en-US"/>
+              </w:rPr>
+              <w:t>f</w:t>
+            </w:r>
+            <w:r>
+              <w:rPr>
+                <w:i/>
+                <w:iCs/>
+                <w:sz w:val="20"/>
+                <w:szCs w:val="20"/>
+                <w:lang w:eastAsia="en-US"/>
+              </w:rPr>
+              <w:t>r</w:t>
+            </w:r>
+            <w:r>
+              <w:rPr>
+                <w:i/>
+                <w:iCs/>
+                <w:spacing w:val="-2"/>
+                <w:sz w:val="20"/>
+                <w:szCs w:val="20"/>
+                <w:lang w:eastAsia="en-US"/>
+              </w:rPr>
+              <w:t>a</w:t>
+            </w:r>
+            <w:r>
+              <w:rPr>
+                <w:i/>
+                <w:iCs/>
+                <w:sz w:val="20"/>
+                <w:szCs w:val="20"/>
+                <w:lang w:eastAsia="en-US"/>
+              </w:rPr>
+              <w:t>me</w:t>
+            </w:r>
+            <w:r>
+              <w:rPr>
+                <w:i/>
+                <w:iCs/>
+                <w:spacing w:val="14"/>
+                <w:sz w:val="20"/>
+                <w:szCs w:val="20"/>
+                <w:lang w:eastAsia="en-US"/>
+              </w:rPr>
+              <w:t xml:space="preserve"> </w:t>
+            </w:r>
+            <w:r>
+              <w:rPr>
+                <w:i/>
+                <w:iCs/>
+                <w:sz w:val="20"/>
+                <w:szCs w:val="20"/>
+                <w:lang w:eastAsia="en-US"/>
+              </w:rPr>
+              <w:t>M</w:t>
+            </w:r>
+            <w:r>
+              <w:rPr>
+                <w:i/>
+                <w:iCs/>
+                <w:spacing w:val="2"/>
+                <w:sz w:val="20"/>
+                <w:szCs w:val="20"/>
+                <w:lang w:eastAsia="en-US"/>
+              </w:rPr>
+              <w:t>o</w:t>
+            </w:r>
+            <w:r>
+              <w:rPr>
+                <w:i/>
+                <w:iCs/>
+                <w:spacing w:val="-1"/>
+                <w:sz w:val="20"/>
+                <w:szCs w:val="20"/>
+                <w:lang w:eastAsia="en-US"/>
+              </w:rPr>
+              <w:t>c</w:t>
+            </w:r>
+            <w:r>
+              <w:rPr>
+                <w:i/>
+                <w:iCs/>
+                <w:sz w:val="20"/>
+                <w:szCs w:val="20"/>
+                <w:lang w:eastAsia="en-US"/>
+              </w:rPr>
+              <w:t>kup</w:t>
+            </w:r>
+            <w:r>
+              <w:rPr>
+                <w:spacing w:val="15"/>
+                <w:sz w:val="20"/>
+                <w:szCs w:val="20"/>
+                <w:lang w:eastAsia="en-US"/>
+              </w:rPr>
+              <w:t xml:space="preserve"> </w:t>
+            </w:r>
+          </w:p>
+          <w:p>
+            <w:pPr>
+              <w:spacing w:line="240" w:lineRule="auto"/>
+              <w:ind w:left="108" w:firstLine="0"/>
+              <w:jc w:val="left"/>
+              <w:rPr>
+                <w:sz w:val="20"/>
+                <w:szCs w:val="20"/>
+                <w:lang w:eastAsia="en-US"/>
+              </w:rPr>
+            </w:pPr>
+            <w:r>
+              <w:rPr>
+                <w:spacing w:val="-1"/>
+                <w:sz w:val="20"/>
+                <w:szCs w:val="20"/>
+                <w:lang w:eastAsia="en-US"/>
+              </w:rPr>
+              <w:t>F</w:t>
+            </w:r>
+            <w:r>
+              <w:rPr>
+                <w:sz w:val="20"/>
+                <w:szCs w:val="20"/>
+                <w:lang w:eastAsia="en-US"/>
+              </w:rPr>
+              <w:t>ig</w:t>
+            </w:r>
+            <w:r>
+              <w:rPr>
+                <w:spacing w:val="1"/>
+                <w:sz w:val="20"/>
+                <w:szCs w:val="20"/>
+                <w:lang w:eastAsia="en-US"/>
+              </w:rPr>
+              <w:t>m</w:t>
+            </w:r>
+            <w:r>
+              <w:rPr>
+                <w:sz w:val="20"/>
+                <w:szCs w:val="20"/>
+                <w:lang w:eastAsia="en-US"/>
+              </w:rPr>
+              <w:t>a</w:t>
+            </w:r>
+          </w:p>
+        </w:tc>
+        <w:tc>
+          <w:tcPr>
+            <w:tcW w:w="274" w:type="pct"/>
             <w:tcBorders>
               <w:top w:val="single" w:sz="5" w:space="0" w:color="000000"/>
               <w:left w:val="single" w:sz="5" w:space="0" w:color="000000"/>
@@ -8037,7 +8810,7 @@
         </w:tc>
         <w:tc>
           <w:tcPr>
-            <w:tcW w:w="246" w:type="pct"/>
+            <w:tcW w:w="273" w:type="pct"/>
             <w:tcBorders>
               <w:top w:val="single" w:sz="5" w:space="0" w:color="000000"/>
               <w:left w:val="single" w:sz="5" w:space="0" w:color="000000"/>
@@ -8060,7 +8833,7 @@
         </w:tc>
         <w:tc>
           <w:tcPr>
-            <w:tcW w:w="246" w:type="pct"/>
+            <w:tcW w:w="273" w:type="pct"/>
             <w:tcBorders>
               <w:top w:val="single" w:sz="5" w:space="0" w:color="000000"/>
               <w:left w:val="single" w:sz="5" w:space="0" w:color="000000"/>
@@ -8083,7 +8856,7 @@
         </w:tc>
         <w:tc>
           <w:tcPr>
-            <w:tcW w:w="246" w:type="pct"/>
+            <w:tcW w:w="273" w:type="pct"/>
             <w:tcBorders>
               <w:top w:val="single" w:sz="5" w:space="0" w:color="000000"/>
               <w:left w:val="single" w:sz="5" w:space="0" w:color="000000"/>
@@ -8106,7 +8879,7 @@
         </w:tc>
         <w:tc>
           <w:tcPr>
-            <w:tcW w:w="246" w:type="pct"/>
+            <w:tcW w:w="273" w:type="pct"/>
             <w:tcBorders>
               <w:top w:val="single" w:sz="5" w:space="0" w:color="000000"/>
               <w:left w:val="single" w:sz="5" w:space="0" w:color="000000"/>
@@ -8129,7 +8902,7 @@
         </w:tc>
         <w:tc>
           <w:tcPr>
-            <w:tcW w:w="246" w:type="pct"/>
+            <w:tcW w:w="280" w:type="pct"/>
             <w:tcBorders>
               <w:top w:val="single" w:sz="5" w:space="0" w:color="000000"/>
               <w:left w:val="single" w:sz="5" w:space="0" w:color="000000"/>
@@ -8152,7 +8925,7 @@
         </w:tc>
         <w:tc>
           <w:tcPr>
-            <w:tcW w:w="252" w:type="pct"/>
+            <w:tcW w:w="273" w:type="pct"/>
             <w:tcBorders>
               <w:top w:val="single" w:sz="5" w:space="0" w:color="000000"/>
               <w:left w:val="single" w:sz="5" w:space="0" w:color="000000"/>
@@ -8175,7 +8948,7 @@
         </w:tc>
         <w:tc>
           <w:tcPr>
-            <w:tcW w:w="246" w:type="pct"/>
+            <w:tcW w:w="273" w:type="pct"/>
             <w:tcBorders>
               <w:top w:val="single" w:sz="5" w:space="0" w:color="000000"/>
               <w:left w:val="single" w:sz="5" w:space="0" w:color="000000"/>
@@ -8198,7 +8971,7 @@
         </w:tc>
         <w:tc>
           <w:tcPr>
-            <w:tcW w:w="246" w:type="pct"/>
+            <w:tcW w:w="273" w:type="pct"/>
             <w:tcBorders>
               <w:top w:val="single" w:sz="5" w:space="0" w:color="000000"/>
               <w:left w:val="single" w:sz="5" w:space="0" w:color="000000"/>
@@ -8221,7 +8994,7 @@
         </w:tc>
         <w:tc>
           <w:tcPr>
-            <w:tcW w:w="246" w:type="pct"/>
+            <w:tcW w:w="270" w:type="pct"/>
             <w:tcBorders>
               <w:top w:val="single" w:sz="5" w:space="0" w:color="000000"/>
               <w:left w:val="single" w:sz="5" w:space="0" w:color="000000"/>
@@ -8242,9 +9015,290 @@
             </w:pPr>
           </w:p>
         </w:tc>
+      </w:tr>
+      <w:tr>
+        <w:trPr>
+          <w:trHeight w:hRule="exact" w:val="562"/>
+          <w:jc w:val="center"/>
+        </w:trPr>
         <w:tc>
           <w:tcPr>
-            <w:tcW w:w="248" w:type="pct"/>
+            <w:tcW w:w="325" w:type="pct"/>
+            <w:tcBorders>
+              <w:top w:val="single" w:sz="5" w:space="0" w:color="000000"/>
+              <w:left w:val="single" w:sz="5" w:space="0" w:color="000000"/>
+              <w:bottom w:val="single" w:sz="5" w:space="0" w:color="000000"/>
+              <w:right w:val="single" w:sz="5" w:space="0" w:color="000000"/>
+            </w:tcBorders>
+          </w:tcPr>
+          <w:p>
+            <w:pPr>
+              <w:spacing w:line="260" w:lineRule="exact"/>
+              <w:ind w:left="107" w:firstLine="0"/>
+              <w:jc w:val="left"/>
+              <w:rPr>
+                <w:sz w:val="20"/>
+                <w:szCs w:val="20"/>
+                <w:lang w:eastAsia="en-US"/>
+              </w:rPr>
+            </w:pPr>
+            <w:r>
+              <w:rPr>
+                <w:sz w:val="20"/>
+                <w:szCs w:val="20"/>
+                <w:lang w:eastAsia="en-US"/>
+              </w:rPr>
+              <w:t>4.</w:t>
+            </w:r>
+          </w:p>
+        </w:tc>
+        <w:tc>
+          <w:tcPr>
+            <w:tcW w:w="1941" w:type="pct"/>
+            <w:tcBorders>
+              <w:top w:val="single" w:sz="5" w:space="0" w:color="000000"/>
+              <w:left w:val="single" w:sz="5" w:space="0" w:color="000000"/>
+              <w:bottom w:val="single" w:sz="5" w:space="0" w:color="000000"/>
+              <w:right w:val="single" w:sz="5" w:space="0" w:color="000000"/>
+            </w:tcBorders>
+          </w:tcPr>
+          <w:p>
+            <w:pPr>
+              <w:spacing w:line="260" w:lineRule="exact"/>
+              <w:ind w:left="108" w:firstLine="0"/>
+              <w:jc w:val="left"/>
+              <w:rPr>
+                <w:sz w:val="20"/>
+                <w:szCs w:val="20"/>
+                <w:lang w:eastAsia="en-US"/>
+              </w:rPr>
+            </w:pPr>
+            <w:r>
+              <w:rPr>
+                <w:sz w:val="20"/>
+                <w:szCs w:val="20"/>
+                <w:lang w:eastAsia="en-US"/>
+              </w:rPr>
+              <w:t>M</w:t>
+            </w:r>
+            <w:r>
+              <w:rPr>
+                <w:spacing w:val="-1"/>
+                <w:sz w:val="20"/>
+                <w:szCs w:val="20"/>
+                <w:lang w:eastAsia="en-US"/>
+              </w:rPr>
+              <w:t>e</w:t>
+            </w:r>
+            <w:r>
+              <w:rPr>
+                <w:sz w:val="20"/>
+                <w:szCs w:val="20"/>
+                <w:lang w:eastAsia="en-US"/>
+              </w:rPr>
+              <w:t>mbuat</w:t>
+            </w:r>
+            <w:r>
+              <w:rPr>
+                <w:spacing w:val="26"/>
+                <w:sz w:val="20"/>
+                <w:szCs w:val="20"/>
+                <w:lang w:eastAsia="en-US"/>
+              </w:rPr>
+              <w:t xml:space="preserve"> </w:t>
+            </w:r>
+            <w:r>
+              <w:rPr>
+                <w:i/>
+                <w:iCs/>
+                <w:spacing w:val="1"/>
+                <w:sz w:val="20"/>
+                <w:szCs w:val="20"/>
+                <w:lang w:eastAsia="en-US"/>
+              </w:rPr>
+              <w:t>P</w:t>
+            </w:r>
+            <w:r>
+              <w:rPr>
+                <w:i/>
+                <w:iCs/>
+                <w:sz w:val="20"/>
+                <w:szCs w:val="20"/>
+                <w:lang w:eastAsia="en-US"/>
+              </w:rPr>
+              <w:t>rototype</w:t>
+            </w:r>
+            <w:r>
+              <w:rPr>
+                <w:spacing w:val="28"/>
+                <w:sz w:val="20"/>
+                <w:szCs w:val="20"/>
+                <w:lang w:eastAsia="en-US"/>
+              </w:rPr>
+              <w:t xml:space="preserve"> </w:t>
+            </w:r>
+            <w:r>
+              <w:rPr>
+                <w:sz w:val="20"/>
+                <w:szCs w:val="20"/>
+                <w:lang w:eastAsia="en-US"/>
+              </w:rPr>
+              <w:t>d</w:t>
+            </w:r>
+            <w:r>
+              <w:rPr>
+                <w:spacing w:val="-1"/>
+                <w:sz w:val="20"/>
+                <w:szCs w:val="20"/>
+                <w:lang w:eastAsia="en-US"/>
+              </w:rPr>
+              <w:t>a</w:t>
+            </w:r>
+            <w:r>
+              <w:rPr>
+                <w:sz w:val="20"/>
+                <w:szCs w:val="20"/>
+                <w:lang w:eastAsia="en-US"/>
+              </w:rPr>
+              <w:t>n</w:t>
+            </w:r>
+            <w:r>
+              <w:rPr>
+                <w:spacing w:val="29"/>
+                <w:sz w:val="20"/>
+                <w:szCs w:val="20"/>
+                <w:lang w:eastAsia="en-US"/>
+              </w:rPr>
+              <w:t xml:space="preserve"> </w:t>
+            </w:r>
+            <w:r>
+              <w:rPr>
+                <w:i/>
+                <w:iCs/>
+                <w:sz w:val="20"/>
+                <w:szCs w:val="20"/>
+                <w:lang w:eastAsia="en-US"/>
+              </w:rPr>
+              <w:t>D</w:t>
+            </w:r>
+            <w:r>
+              <w:rPr>
+                <w:i/>
+                <w:iCs/>
+                <w:spacing w:val="-1"/>
+                <w:sz w:val="20"/>
+                <w:szCs w:val="20"/>
+                <w:lang w:eastAsia="en-US"/>
+              </w:rPr>
+              <w:t>a</w:t>
+            </w:r>
+            <w:r>
+              <w:rPr>
+                <w:i/>
+                <w:iCs/>
+                <w:sz w:val="20"/>
+                <w:szCs w:val="20"/>
+                <w:lang w:eastAsia="en-US"/>
+              </w:rPr>
+              <w:t>tab</w:t>
+            </w:r>
+            <w:r>
+              <w:rPr>
+                <w:i/>
+                <w:iCs/>
+                <w:spacing w:val="-1"/>
+                <w:sz w:val="20"/>
+                <w:szCs w:val="20"/>
+                <w:lang w:eastAsia="en-US"/>
+              </w:rPr>
+              <w:t>a</w:t>
+            </w:r>
+            <w:r>
+              <w:rPr>
+                <w:i/>
+                <w:iCs/>
+                <w:sz w:val="20"/>
+                <w:szCs w:val="20"/>
+                <w:lang w:eastAsia="en-US"/>
+              </w:rPr>
+              <w:t>se</w:t>
+            </w:r>
+          </w:p>
+          <w:p>
+            <w:pPr>
+              <w:spacing w:line="240" w:lineRule="auto"/>
+              <w:ind w:left="108" w:firstLine="0"/>
+              <w:jc w:val="left"/>
+              <w:rPr>
+                <w:sz w:val="20"/>
+                <w:szCs w:val="20"/>
+                <w:lang w:eastAsia="en-US"/>
+              </w:rPr>
+            </w:pPr>
+            <w:r>
+              <w:rPr>
+                <w:sz w:val="20"/>
+                <w:szCs w:val="20"/>
+                <w:lang w:eastAsia="en-US"/>
+              </w:rPr>
+              <w:t>Aplikasi</w:t>
+            </w:r>
+            <w:r>
+              <w:rPr>
+                <w:spacing w:val="-2"/>
+                <w:sz w:val="20"/>
+                <w:szCs w:val="20"/>
+                <w:lang w:eastAsia="en-US"/>
+              </w:rPr>
+              <w:t xml:space="preserve"> </w:t>
+            </w:r>
+            <w:r>
+              <w:rPr>
+                <w:sz w:val="20"/>
+                <w:szCs w:val="20"/>
+                <w:lang w:eastAsia="en-US"/>
+              </w:rPr>
+              <w:t xml:space="preserve">di </w:t>
+            </w:r>
+            <w:r>
+              <w:rPr>
+                <w:spacing w:val="-1"/>
+                <w:sz w:val="20"/>
+                <w:szCs w:val="20"/>
+                <w:lang w:eastAsia="en-US"/>
+              </w:rPr>
+              <w:t>F</w:t>
+            </w:r>
+            <w:r>
+              <w:rPr>
+                <w:sz w:val="20"/>
+                <w:szCs w:val="20"/>
+                <w:lang w:eastAsia="en-US"/>
+              </w:rPr>
+              <w:t>ig</w:t>
+            </w:r>
+            <w:r>
+              <w:rPr>
+                <w:spacing w:val="1"/>
+                <w:sz w:val="20"/>
+                <w:szCs w:val="20"/>
+                <w:lang w:eastAsia="en-US"/>
+              </w:rPr>
+              <w:t>m</w:t>
+            </w:r>
+            <w:r>
+              <w:rPr>
+                <w:sz w:val="20"/>
+                <w:szCs w:val="20"/>
+                <w:lang w:eastAsia="en-US"/>
+              </w:rPr>
+              <w:t>a</w:t>
+            </w:r>
+          </w:p>
+        </w:tc>
+        <w:tc>
+          <w:tcPr>
+            <w:tcW w:w="274" w:type="pct"/>
             <w:tcBorders>
               <w:top w:val="single" w:sz="5" w:space="0" w:color="000000"/>
               <w:left w:val="single" w:sz="5" w:space="0" w:color="000000"/>
@@ -8265,184 +9319,9 @@
             </w:pPr>
           </w:p>
         </w:tc>
-      </w:tr>
-      <w:tr>
-        <w:trPr>
-          <w:trHeight w:hRule="exact" w:val="302"/>
-          <w:jc w:val="center"/>
-        </w:trPr>
         <w:tc>
           <w:tcPr>
-            <w:tcW w:w="290" w:type="pct"/>
-            <w:tcBorders>
-              <w:top w:val="single" w:sz="5" w:space="0" w:color="000000"/>
-              <w:left w:val="single" w:sz="5" w:space="0" w:color="000000"/>
-              <w:bottom w:val="single" w:sz="5" w:space="0" w:color="000000"/>
-              <w:right w:val="single" w:sz="5" w:space="0" w:color="000000"/>
-            </w:tcBorders>
-          </w:tcPr>
-          <w:p>
-            <w:pPr>
-              <w:spacing w:line="260" w:lineRule="exact"/>
-              <w:ind w:left="107" w:firstLine="0"/>
-              <w:jc w:val="left"/>
-              <w:rPr>
-                <w:sz w:val="20"/>
-                <w:szCs w:val="20"/>
-                <w:lang w:eastAsia="en-US"/>
-              </w:rPr>
-            </w:pPr>
-            <w:r>
-              <w:rPr>
-                <w:sz w:val="20"/>
-                <w:szCs w:val="20"/>
-                <w:lang w:eastAsia="en-US"/>
-              </w:rPr>
-              <w:t>2.</w:t>
-            </w:r>
-          </w:p>
-        </w:tc>
-        <w:tc>
-          <w:tcPr>
-            <w:tcW w:w="1750" w:type="pct"/>
-            <w:tcBorders>
-              <w:top w:val="single" w:sz="5" w:space="0" w:color="000000"/>
-              <w:left w:val="single" w:sz="5" w:space="0" w:color="000000"/>
-              <w:bottom w:val="single" w:sz="5" w:space="0" w:color="000000"/>
-              <w:right w:val="single" w:sz="5" w:space="0" w:color="000000"/>
-            </w:tcBorders>
-          </w:tcPr>
-          <w:p>
-            <w:pPr>
-              <w:spacing w:line="260" w:lineRule="exact"/>
-              <w:ind w:left="108" w:firstLine="0"/>
-              <w:jc w:val="left"/>
-              <w:rPr>
-                <w:sz w:val="20"/>
-                <w:szCs w:val="20"/>
-                <w:lang w:eastAsia="en-US"/>
-              </w:rPr>
-            </w:pPr>
-            <w:r>
-              <w:rPr>
-                <w:spacing w:val="1"/>
-                <w:sz w:val="20"/>
-                <w:szCs w:val="20"/>
-                <w:lang w:eastAsia="en-US"/>
-              </w:rPr>
-              <w:t>P</w:t>
-            </w:r>
-            <w:r>
-              <w:rPr>
-                <w:sz w:val="20"/>
-                <w:szCs w:val="20"/>
-                <w:lang w:eastAsia="en-US"/>
-              </w:rPr>
-              <w:t>r</w:t>
-            </w:r>
-            <w:r>
-              <w:rPr>
-                <w:spacing w:val="-2"/>
-                <w:sz w:val="20"/>
-                <w:szCs w:val="20"/>
-                <w:lang w:eastAsia="en-US"/>
-              </w:rPr>
-              <w:t>e</w:t>
-            </w:r>
-            <w:r>
-              <w:rPr>
-                <w:sz w:val="20"/>
-                <w:szCs w:val="20"/>
-                <w:lang w:eastAsia="en-US"/>
-              </w:rPr>
-              <w:t>s</w:t>
-            </w:r>
-            <w:r>
-              <w:rPr>
-                <w:spacing w:val="-1"/>
-                <w:sz w:val="20"/>
-                <w:szCs w:val="20"/>
-                <w:lang w:eastAsia="en-US"/>
-              </w:rPr>
-              <w:t>e</w:t>
-            </w:r>
-            <w:r>
-              <w:rPr>
-                <w:sz w:val="20"/>
-                <w:szCs w:val="20"/>
-                <w:lang w:eastAsia="en-US"/>
-              </w:rPr>
-              <w:t>ntasi</w:t>
-            </w:r>
-            <w:r>
-              <w:rPr>
-                <w:spacing w:val="-2"/>
-                <w:sz w:val="20"/>
-                <w:szCs w:val="20"/>
-                <w:lang w:eastAsia="en-US"/>
-              </w:rPr>
-              <w:t xml:space="preserve"> </w:t>
-            </w:r>
-            <w:r>
-              <w:rPr>
-                <w:spacing w:val="1"/>
-                <w:sz w:val="20"/>
-                <w:szCs w:val="20"/>
-                <w:lang w:eastAsia="en-US"/>
-              </w:rPr>
-              <w:t>Usulan Solusi</w:t>
-            </w:r>
-          </w:p>
-        </w:tc>
-        <w:tc>
-          <w:tcPr>
-            <w:tcW w:w="246" w:type="pct"/>
-            <w:tcBorders>
-              <w:top w:val="single" w:sz="5" w:space="0" w:color="000000"/>
-              <w:left w:val="single" w:sz="5" w:space="0" w:color="000000"/>
-              <w:bottom w:val="single" w:sz="5" w:space="0" w:color="000000"/>
-              <w:right w:val="single" w:sz="5" w:space="0" w:color="000000"/>
-            </w:tcBorders>
-          </w:tcPr>
-          <w:p>
-            <w:pPr>
-              <w:spacing w:line="240" w:lineRule="auto"/>
-              <w:ind w:firstLine="0"/>
-              <w:jc w:val="left"/>
-              <w:rPr>
-                <w:sz w:val="20"/>
-                <w:szCs w:val="20"/>
-                <w:lang w:eastAsia="en-US"/>
-              </w:rPr>
-            </w:pPr>
-          </w:p>
-        </w:tc>
-        <w:tc>
-          <w:tcPr>
-            <w:tcW w:w="246" w:type="pct"/>
-            <w:tcBorders>
-              <w:top w:val="single" w:sz="5" w:space="0" w:color="000000"/>
-              <w:left w:val="single" w:sz="5" w:space="0" w:color="000000"/>
-              <w:bottom w:val="single" w:sz="5" w:space="0" w:color="000000"/>
-              <w:right w:val="single" w:sz="5" w:space="0" w:color="000000"/>
-            </w:tcBorders>
-          </w:tcPr>
-          <w:p>
-            <w:pPr>
-              <w:spacing w:line="240" w:lineRule="auto"/>
-              <w:ind w:firstLine="0"/>
-              <w:jc w:val="left"/>
-              <w:rPr>
-                <w:sz w:val="20"/>
-                <w:szCs w:val="20"/>
-                <w:lang w:eastAsia="en-US"/>
-              </w:rPr>
-            </w:pPr>
-          </w:p>
-        </w:tc>
-        <w:tc>
-          <w:tcPr>
-            <w:tcW w:w="246" w:type="pct"/>
+            <w:tcW w:w="273" w:type="pct"/>
             <w:tcBorders>
               <w:top w:val="single" w:sz="5" w:space="0" w:color="000000"/>
               <w:left w:val="single" w:sz="5" w:space="0" w:color="000000"/>
@@ -8466,536 +9345,7 @@
         </w:tc>
         <w:tc>
           <w:tcPr>
-            <w:tcW w:w="246" w:type="pct"/>
-            <w:tcBorders>
-              <w:top w:val="single" w:sz="5" w:space="0" w:color="000000"/>
-              <w:left w:val="single" w:sz="5" w:space="0" w:color="000000"/>
-              <w:bottom w:val="single" w:sz="5" w:space="0" w:color="000000"/>
-              <w:right w:val="single" w:sz="5" w:space="0" w:color="000000"/>
-            </w:tcBorders>
-          </w:tcPr>
-          <w:p>
-            <w:pPr>
-              <w:spacing w:line="240" w:lineRule="auto"/>
-              <w:ind w:firstLine="0"/>
-              <w:jc w:val="left"/>
-              <w:rPr>
-                <w:sz w:val="20"/>
-                <w:szCs w:val="20"/>
-                <w:lang w:eastAsia="en-US"/>
-              </w:rPr>
-            </w:pPr>
-          </w:p>
-        </w:tc>
-        <w:tc>
-          <w:tcPr>
-            <w:tcW w:w="246" w:type="pct"/>
-            <w:tcBorders>
-              <w:top w:val="single" w:sz="5" w:space="0" w:color="000000"/>
-              <w:left w:val="single" w:sz="5" w:space="0" w:color="000000"/>
-              <w:bottom w:val="single" w:sz="5" w:space="0" w:color="000000"/>
-              <w:right w:val="single" w:sz="5" w:space="0" w:color="000000"/>
-            </w:tcBorders>
-          </w:tcPr>
-          <w:p>
-            <w:pPr>
-              <w:spacing w:line="240" w:lineRule="auto"/>
-              <w:ind w:firstLine="0"/>
-              <w:jc w:val="left"/>
-              <w:rPr>
-                <w:sz w:val="20"/>
-                <w:szCs w:val="20"/>
-                <w:lang w:eastAsia="en-US"/>
-              </w:rPr>
-            </w:pPr>
-          </w:p>
-        </w:tc>
-        <w:tc>
-          <w:tcPr>
-            <w:tcW w:w="246" w:type="pct"/>
-            <w:tcBorders>
-              <w:top w:val="single" w:sz="5" w:space="0" w:color="000000"/>
-              <w:left w:val="single" w:sz="5" w:space="0" w:color="000000"/>
-              <w:bottom w:val="single" w:sz="5" w:space="0" w:color="000000"/>
-              <w:right w:val="single" w:sz="5" w:space="0" w:color="000000"/>
-            </w:tcBorders>
-          </w:tcPr>
-          <w:p>
-            <w:pPr>
-              <w:spacing w:line="240" w:lineRule="auto"/>
-              <w:ind w:firstLine="0"/>
-              <w:jc w:val="left"/>
-              <w:rPr>
-                <w:sz w:val="20"/>
-                <w:szCs w:val="20"/>
-                <w:lang w:eastAsia="en-US"/>
-              </w:rPr>
-            </w:pPr>
-          </w:p>
-        </w:tc>
-        <w:tc>
-          <w:tcPr>
-            <w:tcW w:w="246" w:type="pct"/>
-            <w:tcBorders>
-              <w:top w:val="single" w:sz="5" w:space="0" w:color="000000"/>
-              <w:left w:val="single" w:sz="5" w:space="0" w:color="000000"/>
-              <w:bottom w:val="single" w:sz="5" w:space="0" w:color="000000"/>
-              <w:right w:val="single" w:sz="5" w:space="0" w:color="000000"/>
-            </w:tcBorders>
-          </w:tcPr>
-          <w:p>
-            <w:pPr>
-              <w:spacing w:line="240" w:lineRule="auto"/>
-              <w:ind w:firstLine="0"/>
-              <w:jc w:val="left"/>
-              <w:rPr>
-                <w:sz w:val="20"/>
-                <w:szCs w:val="20"/>
-                <w:lang w:eastAsia="en-US"/>
-              </w:rPr>
-            </w:pPr>
-          </w:p>
-        </w:tc>
-        <w:tc>
-          <w:tcPr>
-            <w:tcW w:w="252" w:type="pct"/>
-            <w:tcBorders>
-              <w:top w:val="single" w:sz="5" w:space="0" w:color="000000"/>
-              <w:left w:val="single" w:sz="5" w:space="0" w:color="000000"/>
-              <w:bottom w:val="single" w:sz="5" w:space="0" w:color="000000"/>
-              <w:right w:val="single" w:sz="5" w:space="0" w:color="000000"/>
-            </w:tcBorders>
-          </w:tcPr>
-          <w:p>
-            <w:pPr>
-              <w:spacing w:line="240" w:lineRule="auto"/>
-              <w:ind w:firstLine="0"/>
-              <w:jc w:val="left"/>
-              <w:rPr>
-                <w:sz w:val="20"/>
-                <w:szCs w:val="20"/>
-                <w:lang w:eastAsia="en-US"/>
-              </w:rPr>
-            </w:pPr>
-          </w:p>
-        </w:tc>
-        <w:tc>
-          <w:tcPr>
-            <w:tcW w:w="246" w:type="pct"/>
-            <w:tcBorders>
-              <w:top w:val="single" w:sz="5" w:space="0" w:color="000000"/>
-              <w:left w:val="single" w:sz="5" w:space="0" w:color="000000"/>
-              <w:bottom w:val="single" w:sz="5" w:space="0" w:color="000000"/>
-              <w:right w:val="single" w:sz="5" w:space="0" w:color="000000"/>
-            </w:tcBorders>
-          </w:tcPr>
-          <w:p>
-            <w:pPr>
-              <w:spacing w:line="240" w:lineRule="auto"/>
-              <w:ind w:firstLine="0"/>
-              <w:jc w:val="left"/>
-              <w:rPr>
-                <w:sz w:val="20"/>
-                <w:szCs w:val="20"/>
-                <w:lang w:eastAsia="en-US"/>
-              </w:rPr>
-            </w:pPr>
-          </w:p>
-        </w:tc>
-        <w:tc>
-          <w:tcPr>
-            <w:tcW w:w="246" w:type="pct"/>
-            <w:tcBorders>
-              <w:top w:val="single" w:sz="5" w:space="0" w:color="000000"/>
-              <w:left w:val="single" w:sz="5" w:space="0" w:color="000000"/>
-              <w:bottom w:val="single" w:sz="5" w:space="0" w:color="000000"/>
-              <w:right w:val="single" w:sz="5" w:space="0" w:color="000000"/>
-            </w:tcBorders>
-          </w:tcPr>
-          <w:p>
-            <w:pPr>
-              <w:spacing w:line="240" w:lineRule="auto"/>
-              <w:ind w:firstLine="0"/>
-              <w:jc w:val="left"/>
-              <w:rPr>
-                <w:sz w:val="20"/>
-                <w:szCs w:val="20"/>
-                <w:lang w:eastAsia="en-US"/>
-              </w:rPr>
-            </w:pPr>
-          </w:p>
-        </w:tc>
-        <w:tc>
-          <w:tcPr>
-            <w:tcW w:w="246" w:type="pct"/>
-            <w:tcBorders>
-              <w:top w:val="single" w:sz="5" w:space="0" w:color="000000"/>
-              <w:left w:val="single" w:sz="5" w:space="0" w:color="000000"/>
-              <w:bottom w:val="single" w:sz="5" w:space="0" w:color="000000"/>
-              <w:right w:val="single" w:sz="5" w:space="0" w:color="000000"/>
-            </w:tcBorders>
-          </w:tcPr>
-          <w:p>
-            <w:pPr>
-              <w:spacing w:line="240" w:lineRule="auto"/>
-              <w:ind w:firstLine="0"/>
-              <w:jc w:val="left"/>
-              <w:rPr>
-                <w:sz w:val="20"/>
-                <w:szCs w:val="20"/>
-                <w:lang w:eastAsia="en-US"/>
-              </w:rPr>
-            </w:pPr>
-          </w:p>
-        </w:tc>
-        <w:tc>
-          <w:tcPr>
-            <w:tcW w:w="248" w:type="pct"/>
-            <w:tcBorders>
-              <w:top w:val="single" w:sz="5" w:space="0" w:color="000000"/>
-              <w:left w:val="single" w:sz="5" w:space="0" w:color="000000"/>
-              <w:bottom w:val="single" w:sz="5" w:space="0" w:color="000000"/>
-              <w:right w:val="single" w:sz="5" w:space="0" w:color="000000"/>
-            </w:tcBorders>
-          </w:tcPr>
-          <w:p>
-            <w:pPr>
-              <w:spacing w:line="240" w:lineRule="auto"/>
-              <w:ind w:firstLine="0"/>
-              <w:jc w:val="left"/>
-              <w:rPr>
-                <w:sz w:val="20"/>
-                <w:szCs w:val="20"/>
-                <w:lang w:eastAsia="en-US"/>
-              </w:rPr>
-            </w:pPr>
-          </w:p>
-        </w:tc>
-      </w:tr>
-      <w:tr>
-        <w:trPr>
-          <w:trHeight w:hRule="exact" w:val="562"/>
-          <w:jc w:val="center"/>
-        </w:trPr>
-        <w:tc>
-          <w:tcPr>
-            <w:tcW w:w="290" w:type="pct"/>
-            <w:tcBorders>
-              <w:top w:val="single" w:sz="5" w:space="0" w:color="000000"/>
-              <w:left w:val="single" w:sz="5" w:space="0" w:color="000000"/>
-              <w:bottom w:val="single" w:sz="5" w:space="0" w:color="000000"/>
-              <w:right w:val="single" w:sz="5" w:space="0" w:color="000000"/>
-            </w:tcBorders>
-          </w:tcPr>
-          <w:p>
-            <w:pPr>
-              <w:spacing w:line="260" w:lineRule="exact"/>
-              <w:ind w:left="107" w:firstLine="0"/>
-              <w:jc w:val="left"/>
-              <w:rPr>
-                <w:sz w:val="20"/>
-                <w:szCs w:val="20"/>
-                <w:lang w:eastAsia="en-US"/>
-              </w:rPr>
-            </w:pPr>
-            <w:r>
-              <w:rPr>
-                <w:sz w:val="20"/>
-                <w:szCs w:val="20"/>
-                <w:lang w:eastAsia="en-US"/>
-              </w:rPr>
-              <w:t>3.</w:t>
-            </w:r>
-          </w:p>
-        </w:tc>
-        <w:tc>
-          <w:tcPr>
-            <w:tcW w:w="1750" w:type="pct"/>
-            <w:tcBorders>
-              <w:top w:val="single" w:sz="5" w:space="0" w:color="000000"/>
-              <w:left w:val="single" w:sz="5" w:space="0" w:color="000000"/>
-              <w:bottom w:val="single" w:sz="5" w:space="0" w:color="000000"/>
-              <w:right w:val="single" w:sz="5" w:space="0" w:color="000000"/>
-            </w:tcBorders>
-          </w:tcPr>
-          <w:p>
-            <w:pPr>
-              <w:spacing w:line="260" w:lineRule="exact"/>
-              <w:ind w:left="108" w:firstLine="0"/>
-              <w:jc w:val="left"/>
-              <w:rPr>
-                <w:sz w:val="20"/>
-                <w:szCs w:val="20"/>
-                <w:lang w:eastAsia="en-US"/>
-              </w:rPr>
-            </w:pPr>
-            <w:r>
-              <w:rPr>
-                <w:sz w:val="20"/>
-                <w:szCs w:val="20"/>
-                <w:lang w:eastAsia="en-US"/>
-              </w:rPr>
-              <w:t>M</w:t>
-            </w:r>
-            <w:r>
-              <w:rPr>
-                <w:spacing w:val="-1"/>
-                <w:sz w:val="20"/>
-                <w:szCs w:val="20"/>
-                <w:lang w:eastAsia="en-US"/>
-              </w:rPr>
-              <w:t>e</w:t>
-            </w:r>
-            <w:r>
-              <w:rPr>
-                <w:sz w:val="20"/>
-                <w:szCs w:val="20"/>
-                <w:lang w:eastAsia="en-US"/>
-              </w:rPr>
-              <w:t>mbuat</w:t>
-            </w:r>
-            <w:r>
-              <w:rPr>
-                <w:spacing w:val="10"/>
-                <w:sz w:val="20"/>
-                <w:szCs w:val="20"/>
-                <w:lang w:eastAsia="en-US"/>
-              </w:rPr>
-              <w:t xml:space="preserve"> </w:t>
-            </w:r>
-            <w:r>
-              <w:rPr>
-                <w:i/>
-                <w:iCs/>
-                <w:spacing w:val="-1"/>
-                <w:sz w:val="20"/>
-                <w:szCs w:val="20"/>
-                <w:lang w:eastAsia="en-US"/>
-              </w:rPr>
-              <w:t>W</w:t>
-            </w:r>
-            <w:r>
-              <w:rPr>
-                <w:i/>
-                <w:iCs/>
-                <w:sz w:val="20"/>
-                <w:szCs w:val="20"/>
-                <w:lang w:eastAsia="en-US"/>
-              </w:rPr>
-              <w:t>ir</w:t>
-            </w:r>
-            <w:r>
-              <w:rPr>
-                <w:i/>
-                <w:iCs/>
-                <w:spacing w:val="-1"/>
-                <w:sz w:val="20"/>
-                <w:szCs w:val="20"/>
-                <w:lang w:eastAsia="en-US"/>
-              </w:rPr>
-              <w:t>e</w:t>
-            </w:r>
-            <w:r>
-              <w:rPr>
-                <w:i/>
-                <w:iCs/>
-                <w:spacing w:val="1"/>
-                <w:sz w:val="20"/>
-                <w:szCs w:val="20"/>
-                <w:lang w:eastAsia="en-US"/>
-              </w:rPr>
-              <w:t>f</w:t>
-            </w:r>
-            <w:r>
-              <w:rPr>
-                <w:i/>
-                <w:iCs/>
-                <w:sz w:val="20"/>
-                <w:szCs w:val="20"/>
-                <w:lang w:eastAsia="en-US"/>
-              </w:rPr>
-              <w:t>r</w:t>
-            </w:r>
-            <w:r>
-              <w:rPr>
-                <w:i/>
-                <w:iCs/>
-                <w:spacing w:val="-2"/>
-                <w:sz w:val="20"/>
-                <w:szCs w:val="20"/>
-                <w:lang w:eastAsia="en-US"/>
-              </w:rPr>
-              <w:t>a</w:t>
-            </w:r>
-            <w:r>
-              <w:rPr>
-                <w:i/>
-                <w:iCs/>
-                <w:sz w:val="20"/>
-                <w:szCs w:val="20"/>
-                <w:lang w:eastAsia="en-US"/>
-              </w:rPr>
-              <w:t>me</w:t>
-            </w:r>
-            <w:r>
-              <w:rPr>
-                <w:i/>
-                <w:iCs/>
-                <w:spacing w:val="14"/>
-                <w:sz w:val="20"/>
-                <w:szCs w:val="20"/>
-                <w:lang w:eastAsia="en-US"/>
-              </w:rPr>
-              <w:t xml:space="preserve"> </w:t>
-            </w:r>
-            <w:r>
-              <w:rPr>
-                <w:i/>
-                <w:iCs/>
-                <w:sz w:val="20"/>
-                <w:szCs w:val="20"/>
-                <w:lang w:eastAsia="en-US"/>
-              </w:rPr>
-              <w:t>M</w:t>
-            </w:r>
-            <w:r>
-              <w:rPr>
-                <w:i/>
-                <w:iCs/>
-                <w:spacing w:val="2"/>
-                <w:sz w:val="20"/>
-                <w:szCs w:val="20"/>
-                <w:lang w:eastAsia="en-US"/>
-              </w:rPr>
-              <w:t>o</w:t>
-            </w:r>
-            <w:r>
-              <w:rPr>
-                <w:i/>
-                <w:iCs/>
-                <w:spacing w:val="-1"/>
-                <w:sz w:val="20"/>
-                <w:szCs w:val="20"/>
-                <w:lang w:eastAsia="en-US"/>
-              </w:rPr>
-              <w:t>c</w:t>
-            </w:r>
-            <w:r>
-              <w:rPr>
-                <w:i/>
-                <w:iCs/>
-                <w:sz w:val="20"/>
-                <w:szCs w:val="20"/>
-                <w:lang w:eastAsia="en-US"/>
-              </w:rPr>
-              <w:t>kup</w:t>
-            </w:r>
-            <w:r>
-              <w:rPr>
-                <w:spacing w:val="15"/>
-                <w:sz w:val="20"/>
-                <w:szCs w:val="20"/>
-                <w:lang w:eastAsia="en-US"/>
-              </w:rPr>
-              <w:t xml:space="preserve"> </w:t>
-            </w:r>
-          </w:p>
-          <w:p>
-            <w:pPr>
-              <w:spacing w:line="240" w:lineRule="auto"/>
-              <w:ind w:left="108" w:firstLine="0"/>
-              <w:jc w:val="left"/>
-              <w:rPr>
-                <w:sz w:val="20"/>
-                <w:szCs w:val="20"/>
-                <w:lang w:eastAsia="en-US"/>
-              </w:rPr>
-            </w:pPr>
-            <w:r>
-              <w:rPr>
-                <w:spacing w:val="-1"/>
-                <w:sz w:val="20"/>
-                <w:szCs w:val="20"/>
-                <w:lang w:eastAsia="en-US"/>
-              </w:rPr>
-              <w:t>F</w:t>
-            </w:r>
-            <w:r>
-              <w:rPr>
-                <w:sz w:val="20"/>
-                <w:szCs w:val="20"/>
-                <w:lang w:eastAsia="en-US"/>
-              </w:rPr>
-              <w:t>ig</w:t>
-            </w:r>
-            <w:r>
-              <w:rPr>
-                <w:spacing w:val="1"/>
-                <w:sz w:val="20"/>
-                <w:szCs w:val="20"/>
-                <w:lang w:eastAsia="en-US"/>
-              </w:rPr>
-              <w:t>m</w:t>
-            </w:r>
-            <w:r>
-              <w:rPr>
-                <w:sz w:val="20"/>
-                <w:szCs w:val="20"/>
-                <w:lang w:eastAsia="en-US"/>
-              </w:rPr>
-              <w:t>a</w:t>
-            </w:r>
-          </w:p>
-        </w:tc>
-        <w:tc>
-          <w:tcPr>
-            <w:tcW w:w="246" w:type="pct"/>
-            <w:tcBorders>
-              <w:top w:val="single" w:sz="5" w:space="0" w:color="000000"/>
-              <w:left w:val="single" w:sz="5" w:space="0" w:color="000000"/>
-              <w:bottom w:val="single" w:sz="5" w:space="0" w:color="000000"/>
-              <w:right w:val="single" w:sz="5" w:space="0" w:color="000000"/>
-            </w:tcBorders>
-          </w:tcPr>
-          <w:p>
-            <w:pPr>
-              <w:spacing w:line="240" w:lineRule="auto"/>
-              <w:ind w:firstLine="0"/>
-              <w:jc w:val="left"/>
-              <w:rPr>
-                <w:sz w:val="20"/>
-                <w:szCs w:val="20"/>
-                <w:lang w:eastAsia="en-US"/>
-              </w:rPr>
-            </w:pPr>
-          </w:p>
-        </w:tc>
-        <w:tc>
-          <w:tcPr>
-            <w:tcW w:w="246" w:type="pct"/>
-            <w:tcBorders>
-              <w:top w:val="single" w:sz="5" w:space="0" w:color="000000"/>
-              <w:left w:val="single" w:sz="5" w:space="0" w:color="000000"/>
-              <w:bottom w:val="single" w:sz="5" w:space="0" w:color="000000"/>
-              <w:right w:val="single" w:sz="5" w:space="0" w:color="000000"/>
-            </w:tcBorders>
-          </w:tcPr>
-          <w:p>
-            <w:pPr>
-              <w:spacing w:line="240" w:lineRule="auto"/>
-              <w:ind w:firstLine="0"/>
-              <w:jc w:val="left"/>
-              <w:rPr>
-                <w:sz w:val="20"/>
-                <w:szCs w:val="20"/>
-                <w:lang w:eastAsia="en-US"/>
-              </w:rPr>
-            </w:pPr>
-          </w:p>
-        </w:tc>
-        <w:tc>
-          <w:tcPr>
-            <w:tcW w:w="246" w:type="pct"/>
+            <w:tcW w:w="273" w:type="pct"/>
             <w:tcBorders>
               <w:top w:val="single" w:sz="5" w:space="0" w:color="000000"/>
               <w:left w:val="single" w:sz="5" w:space="0" w:color="000000"/>
@@ -9019,7 +9369,7 @@
         </w:tc>
         <w:tc>
           <w:tcPr>
-            <w:tcW w:w="246" w:type="pct"/>
+            <w:tcW w:w="273" w:type="pct"/>
             <w:tcBorders>
               <w:top w:val="single" w:sz="5" w:space="0" w:color="000000"/>
               <w:left w:val="single" w:sz="5" w:space="0" w:color="000000"/>
@@ -9042,7 +9392,7 @@
         </w:tc>
         <w:tc>
           <w:tcPr>
-            <w:tcW w:w="246" w:type="pct"/>
+            <w:tcW w:w="273" w:type="pct"/>
             <w:tcBorders>
               <w:top w:val="single" w:sz="5" w:space="0" w:color="000000"/>
               <w:left w:val="single" w:sz="5" w:space="0" w:color="000000"/>
@@ -9065,7 +9415,7 @@
         </w:tc>
         <w:tc>
           <w:tcPr>
-            <w:tcW w:w="246" w:type="pct"/>
+            <w:tcW w:w="280" w:type="pct"/>
             <w:tcBorders>
               <w:top w:val="single" w:sz="5" w:space="0" w:color="000000"/>
               <w:left w:val="single" w:sz="5" w:space="0" w:color="000000"/>
@@ -9088,7 +9438,7 @@
         </w:tc>
         <w:tc>
           <w:tcPr>
-            <w:tcW w:w="246" w:type="pct"/>
+            <w:tcW w:w="273" w:type="pct"/>
             <w:tcBorders>
               <w:top w:val="single" w:sz="5" w:space="0" w:color="000000"/>
               <w:left w:val="single" w:sz="5" w:space="0" w:color="000000"/>
@@ -9111,7 +9461,7 @@
         </w:tc>
         <w:tc>
           <w:tcPr>
-            <w:tcW w:w="252" w:type="pct"/>
+            <w:tcW w:w="273" w:type="pct"/>
             <w:tcBorders>
               <w:top w:val="single" w:sz="5" w:space="0" w:color="000000"/>
               <w:left w:val="single" w:sz="5" w:space="0" w:color="000000"/>
@@ -9134,7 +9484,7 @@
         </w:tc>
         <w:tc>
           <w:tcPr>
-            <w:tcW w:w="246" w:type="pct"/>
+            <w:tcW w:w="273" w:type="pct"/>
             <w:tcBorders>
               <w:top w:val="single" w:sz="5" w:space="0" w:color="000000"/>
               <w:left w:val="single" w:sz="5" w:space="0" w:color="000000"/>
@@ -9157,7 +9507,7 @@
         </w:tc>
         <w:tc>
           <w:tcPr>
-            <w:tcW w:w="246" w:type="pct"/>
+            <w:tcW w:w="270" w:type="pct"/>
             <w:tcBorders>
               <w:top w:val="single" w:sz="5" w:space="0" w:color="000000"/>
               <w:left w:val="single" w:sz="5" w:space="0" w:color="000000"/>
@@ -9178,9 +9528,207 @@
             </w:pPr>
           </w:p>
         </w:tc>
+      </w:tr>
+      <w:tr>
+        <w:trPr>
+          <w:trHeight w:hRule="exact" w:val="302"/>
+          <w:jc w:val="center"/>
+        </w:trPr>
         <w:tc>
           <w:tcPr>
-            <w:tcW w:w="246" w:type="pct"/>
+            <w:tcW w:w="325" w:type="pct"/>
+            <w:tcBorders>
+              <w:top w:val="single" w:sz="5" w:space="0" w:color="000000"/>
+              <w:left w:val="single" w:sz="5" w:space="0" w:color="000000"/>
+              <w:bottom w:val="single" w:sz="5" w:space="0" w:color="000000"/>
+              <w:right w:val="single" w:sz="5" w:space="0" w:color="000000"/>
+            </w:tcBorders>
+          </w:tcPr>
+          <w:p>
+            <w:pPr>
+              <w:spacing w:line="260" w:lineRule="exact"/>
+              <w:ind w:left="107" w:firstLine="0"/>
+              <w:jc w:val="left"/>
+              <w:rPr>
+                <w:sz w:val="20"/>
+                <w:szCs w:val="20"/>
+                <w:lang w:eastAsia="en-US"/>
+              </w:rPr>
+            </w:pPr>
+            <w:r>
+              <w:rPr>
+                <w:sz w:val="20"/>
+                <w:szCs w:val="20"/>
+                <w:lang w:eastAsia="en-US"/>
+              </w:rPr>
+              <w:lastRenderedPageBreak/>
+              <w:t>5.</w:t>
+            </w:r>
+          </w:p>
+        </w:tc>
+        <w:tc>
+          <w:tcPr>
+            <w:tcW w:w="1941" w:type="pct"/>
+            <w:tcBorders>
+              <w:top w:val="single" w:sz="5" w:space="0" w:color="000000"/>
+              <w:left w:val="single" w:sz="5" w:space="0" w:color="000000"/>
+              <w:bottom w:val="single" w:sz="5" w:space="0" w:color="000000"/>
+              <w:right w:val="single" w:sz="5" w:space="0" w:color="000000"/>
+            </w:tcBorders>
+          </w:tcPr>
+          <w:p>
+            <w:pPr>
+              <w:spacing w:line="260" w:lineRule="exact"/>
+              <w:ind w:left="108" w:firstLine="0"/>
+              <w:jc w:val="left"/>
+              <w:rPr>
+                <w:sz w:val="20"/>
+                <w:szCs w:val="20"/>
+                <w:lang w:eastAsia="en-US"/>
+              </w:rPr>
+            </w:pPr>
+            <w:r>
+              <w:rPr>
+                <w:spacing w:val="-3"/>
+                <w:sz w:val="20"/>
+                <w:szCs w:val="20"/>
+                <w:lang w:eastAsia="en-US"/>
+              </w:rPr>
+              <w:t>I</w:t>
+            </w:r>
+            <w:r>
+              <w:rPr>
+                <w:sz w:val="20"/>
+                <w:szCs w:val="20"/>
+                <w:lang w:eastAsia="en-US"/>
+              </w:rPr>
+              <w:t>mp</w:t>
+            </w:r>
+            <w:r>
+              <w:rPr>
+                <w:spacing w:val="1"/>
+                <w:sz w:val="20"/>
+                <w:szCs w:val="20"/>
+                <w:lang w:eastAsia="en-US"/>
+              </w:rPr>
+              <w:t>l</w:t>
+            </w:r>
+            <w:r>
+              <w:rPr>
+                <w:spacing w:val="-1"/>
+                <w:sz w:val="20"/>
+                <w:szCs w:val="20"/>
+                <w:lang w:eastAsia="en-US"/>
+              </w:rPr>
+              <w:t>e</w:t>
+            </w:r>
+            <w:r>
+              <w:rPr>
+                <w:sz w:val="20"/>
+                <w:szCs w:val="20"/>
+                <w:lang w:eastAsia="en-US"/>
+              </w:rPr>
+              <w:t>men</w:t>
+            </w:r>
+            <w:r>
+              <w:rPr>
+                <w:spacing w:val="2"/>
+                <w:sz w:val="20"/>
+                <w:szCs w:val="20"/>
+                <w:lang w:eastAsia="en-US"/>
+              </w:rPr>
+              <w:t>t</w:t>
+            </w:r>
+            <w:r>
+              <w:rPr>
+                <w:spacing w:val="-1"/>
+                <w:sz w:val="20"/>
+                <w:szCs w:val="20"/>
+                <w:lang w:eastAsia="en-US"/>
+              </w:rPr>
+              <w:t>a</w:t>
+            </w:r>
+            <w:r>
+              <w:rPr>
+                <w:sz w:val="20"/>
+                <w:szCs w:val="20"/>
+                <w:lang w:eastAsia="en-US"/>
+              </w:rPr>
+              <w:t>si</w:t>
+            </w:r>
+            <w:r>
+              <w:rPr>
+                <w:spacing w:val="-1"/>
+                <w:sz w:val="20"/>
+                <w:szCs w:val="20"/>
+                <w:lang w:eastAsia="en-US"/>
+              </w:rPr>
+              <w:t xml:space="preserve"> </w:t>
+            </w:r>
+            <w:r>
+              <w:rPr>
+                <w:sz w:val="20"/>
+                <w:szCs w:val="20"/>
+                <w:lang w:eastAsia="en-US"/>
+              </w:rPr>
+              <w:t>R</w:t>
+            </w:r>
+            <w:r>
+              <w:rPr>
+                <w:spacing w:val="-1"/>
+                <w:sz w:val="20"/>
+                <w:szCs w:val="20"/>
+                <w:lang w:eastAsia="en-US"/>
+              </w:rPr>
+              <w:t>a</w:t>
+            </w:r>
+            <w:r>
+              <w:rPr>
+                <w:sz w:val="20"/>
+                <w:szCs w:val="20"/>
+                <w:lang w:eastAsia="en-US"/>
+              </w:rPr>
+              <w:t>n</w:t>
+            </w:r>
+            <w:r>
+              <w:rPr>
+                <w:spacing w:val="-1"/>
+                <w:sz w:val="20"/>
+                <w:szCs w:val="20"/>
+                <w:lang w:eastAsia="en-US"/>
+              </w:rPr>
+              <w:t>ca</w:t>
+            </w:r>
+            <w:r>
+              <w:rPr>
+                <w:sz w:val="20"/>
+                <w:szCs w:val="20"/>
+                <w:lang w:eastAsia="en-US"/>
+              </w:rPr>
+              <w:t>ng</w:t>
+            </w:r>
+            <w:r>
+              <w:rPr>
+                <w:spacing w:val="-1"/>
+                <w:sz w:val="20"/>
+                <w:szCs w:val="20"/>
+                <w:lang w:eastAsia="en-US"/>
+              </w:rPr>
+              <w:t>a</w:t>
+            </w:r>
+            <w:r>
+              <w:rPr>
+                <w:sz w:val="20"/>
+                <w:szCs w:val="20"/>
+                <w:lang w:eastAsia="en-US"/>
+              </w:rPr>
+              <w:t>n</w:t>
+            </w:r>
+          </w:p>
+        </w:tc>
+        <w:tc>
+          <w:tcPr>
+            <w:tcW w:w="274" w:type="pct"/>
             <w:tcBorders>
               <w:top w:val="single" w:sz="5" w:space="0" w:color="000000"/>
               <w:left w:val="single" w:sz="5" w:space="0" w:color="000000"/>
@@ -9203,7 +9751,7 @@
         </w:tc>
         <w:tc>
           <w:tcPr>
-            <w:tcW w:w="248" w:type="pct"/>
+            <w:tcW w:w="273" w:type="pct"/>
             <w:tcBorders>
               <w:top w:val="single" w:sz="5" w:space="0" w:color="000000"/>
               <w:left w:val="single" w:sz="5" w:space="0" w:color="000000"/>
@@ -9224,359 +9772,9 @@
             </w:pPr>
           </w:p>
         </w:tc>
-      </w:tr>
-      <w:tr>
-        <w:trPr>
-          <w:trHeight w:hRule="exact" w:val="562"/>
-          <w:jc w:val="center"/>
-        </w:trPr>
         <w:tc>
           <w:tcPr>
-            <w:tcW w:w="290" w:type="pct"/>
-            <w:tcBorders>
-              <w:top w:val="single" w:sz="5" w:space="0" w:color="000000"/>
-              <w:left w:val="single" w:sz="5" w:space="0" w:color="000000"/>
-              <w:bottom w:val="single" w:sz="5" w:space="0" w:color="000000"/>
-              <w:right w:val="single" w:sz="5" w:space="0" w:color="000000"/>
-            </w:tcBorders>
-          </w:tcPr>
-          <w:p>
-            <w:pPr>
-              <w:spacing w:line="260" w:lineRule="exact"/>
-              <w:ind w:left="107" w:firstLine="0"/>
-              <w:jc w:val="left"/>
-              <w:rPr>
-                <w:sz w:val="20"/>
-                <w:szCs w:val="20"/>
-                <w:lang w:eastAsia="en-US"/>
-              </w:rPr>
-            </w:pPr>
-            <w:r>
-              <w:rPr>
-                <w:sz w:val="20"/>
-                <w:szCs w:val="20"/>
-                <w:lang w:eastAsia="en-US"/>
-              </w:rPr>
-              <w:t>4.</w:t>
-            </w:r>
-          </w:p>
-        </w:tc>
-        <w:tc>
-          <w:tcPr>
-            <w:tcW w:w="1750" w:type="pct"/>
-            <w:tcBorders>
-              <w:top w:val="single" w:sz="5" w:space="0" w:color="000000"/>
-              <w:left w:val="single" w:sz="5" w:space="0" w:color="000000"/>
-              <w:bottom w:val="single" w:sz="5" w:space="0" w:color="000000"/>
-              <w:right w:val="single" w:sz="5" w:space="0" w:color="000000"/>
-            </w:tcBorders>
-          </w:tcPr>
-          <w:p>
-            <w:pPr>
-              <w:spacing w:line="260" w:lineRule="exact"/>
-              <w:ind w:left="108" w:firstLine="0"/>
-              <w:jc w:val="left"/>
-              <w:rPr>
-                <w:sz w:val="20"/>
-                <w:szCs w:val="20"/>
-                <w:lang w:eastAsia="en-US"/>
-              </w:rPr>
-            </w:pPr>
-            <w:r>
-              <w:rPr>
-                <w:sz w:val="20"/>
-                <w:szCs w:val="20"/>
-                <w:lang w:eastAsia="en-US"/>
-              </w:rPr>
-              <w:t>M</w:t>
-            </w:r>
-            <w:r>
-              <w:rPr>
-                <w:spacing w:val="-1"/>
-                <w:sz w:val="20"/>
-                <w:szCs w:val="20"/>
-                <w:lang w:eastAsia="en-US"/>
-              </w:rPr>
-              <w:t>e</w:t>
-            </w:r>
-            <w:r>
-              <w:rPr>
-                <w:sz w:val="20"/>
-                <w:szCs w:val="20"/>
-                <w:lang w:eastAsia="en-US"/>
-              </w:rPr>
-              <w:t>mbuat</w:t>
-            </w:r>
-            <w:r>
-              <w:rPr>
-                <w:spacing w:val="26"/>
-                <w:sz w:val="20"/>
-                <w:szCs w:val="20"/>
-                <w:lang w:eastAsia="en-US"/>
-              </w:rPr>
-              <w:t xml:space="preserve"> </w:t>
-            </w:r>
-            <w:r>
-              <w:rPr>
-                <w:i/>
-                <w:iCs/>
-                <w:spacing w:val="1"/>
-                <w:sz w:val="20"/>
-                <w:szCs w:val="20"/>
-                <w:lang w:eastAsia="en-US"/>
-              </w:rPr>
-              <w:t>P</w:t>
-            </w:r>
-            <w:r>
-              <w:rPr>
-                <w:i/>
-                <w:iCs/>
-                <w:sz w:val="20"/>
-                <w:szCs w:val="20"/>
-                <w:lang w:eastAsia="en-US"/>
-              </w:rPr>
-              <w:t>rototype</w:t>
-            </w:r>
-            <w:r>
-              <w:rPr>
-                <w:spacing w:val="28"/>
-                <w:sz w:val="20"/>
-                <w:szCs w:val="20"/>
-                <w:lang w:eastAsia="en-US"/>
-              </w:rPr>
-              <w:t xml:space="preserve"> </w:t>
-            </w:r>
-            <w:r>
-              <w:rPr>
-                <w:sz w:val="20"/>
-                <w:szCs w:val="20"/>
-                <w:lang w:eastAsia="en-US"/>
-              </w:rPr>
-              <w:t>d</w:t>
-            </w:r>
-            <w:r>
-              <w:rPr>
-                <w:spacing w:val="-1"/>
-                <w:sz w:val="20"/>
-                <w:szCs w:val="20"/>
-                <w:lang w:eastAsia="en-US"/>
-              </w:rPr>
-              <w:t>a</w:t>
-            </w:r>
-            <w:r>
-              <w:rPr>
-                <w:sz w:val="20"/>
-                <w:szCs w:val="20"/>
-                <w:lang w:eastAsia="en-US"/>
-              </w:rPr>
-              <w:t>n</w:t>
-            </w:r>
-            <w:r>
-              <w:rPr>
-                <w:spacing w:val="29"/>
-                <w:sz w:val="20"/>
-                <w:szCs w:val="20"/>
-                <w:lang w:eastAsia="en-US"/>
-              </w:rPr>
-              <w:t xml:space="preserve"> </w:t>
-            </w:r>
-            <w:r>
-              <w:rPr>
-                <w:i/>
-                <w:iCs/>
-                <w:sz w:val="20"/>
-                <w:szCs w:val="20"/>
-                <w:lang w:eastAsia="en-US"/>
-              </w:rPr>
-              <w:t>D</w:t>
-            </w:r>
-            <w:r>
-              <w:rPr>
-                <w:i/>
-                <w:iCs/>
-                <w:spacing w:val="-1"/>
-                <w:sz w:val="20"/>
-                <w:szCs w:val="20"/>
-                <w:lang w:eastAsia="en-US"/>
-              </w:rPr>
-              <w:t>a</w:t>
-            </w:r>
-            <w:r>
-              <w:rPr>
-                <w:i/>
-                <w:iCs/>
-                <w:sz w:val="20"/>
-                <w:szCs w:val="20"/>
-                <w:lang w:eastAsia="en-US"/>
-              </w:rPr>
-              <w:t>tab</w:t>
-            </w:r>
-            <w:r>
-              <w:rPr>
-                <w:i/>
-                <w:iCs/>
-                <w:spacing w:val="-1"/>
-                <w:sz w:val="20"/>
-                <w:szCs w:val="20"/>
-                <w:lang w:eastAsia="en-US"/>
-              </w:rPr>
-              <w:t>a</w:t>
-            </w:r>
-            <w:r>
-              <w:rPr>
-                <w:i/>
-                <w:iCs/>
-                <w:sz w:val="20"/>
-                <w:szCs w:val="20"/>
-                <w:lang w:eastAsia="en-US"/>
-              </w:rPr>
-              <w:t>se</w:t>
-            </w:r>
-          </w:p>
-          <w:p>
-            <w:pPr>
-              <w:spacing w:line="240" w:lineRule="auto"/>
-              <w:ind w:left="108" w:firstLine="0"/>
-              <w:jc w:val="left"/>
-              <w:rPr>
-                <w:sz w:val="20"/>
-                <w:szCs w:val="20"/>
-                <w:lang w:eastAsia="en-US"/>
-              </w:rPr>
-            </w:pPr>
-            <w:r>
-              <w:rPr>
-                <w:sz w:val="20"/>
-                <w:szCs w:val="20"/>
-                <w:lang w:eastAsia="en-US"/>
-              </w:rPr>
-              <w:t>Aplikasi</w:t>
-            </w:r>
-            <w:r>
-              <w:rPr>
-                <w:spacing w:val="-2"/>
-                <w:sz w:val="20"/>
-                <w:szCs w:val="20"/>
-                <w:lang w:eastAsia="en-US"/>
-              </w:rPr>
-              <w:t xml:space="preserve"> </w:t>
-            </w:r>
-            <w:r>
-              <w:rPr>
-                <w:sz w:val="20"/>
-                <w:szCs w:val="20"/>
-                <w:lang w:eastAsia="en-US"/>
-              </w:rPr>
-              <w:t xml:space="preserve">di </w:t>
-            </w:r>
-            <w:r>
-              <w:rPr>
-                <w:spacing w:val="-1"/>
-                <w:sz w:val="20"/>
-                <w:szCs w:val="20"/>
-                <w:lang w:eastAsia="en-US"/>
-              </w:rPr>
-              <w:t>F</w:t>
-            </w:r>
-            <w:r>
-              <w:rPr>
-                <w:sz w:val="20"/>
-                <w:szCs w:val="20"/>
-                <w:lang w:eastAsia="en-US"/>
-              </w:rPr>
-              <w:t>ig</w:t>
-            </w:r>
-            <w:r>
-              <w:rPr>
-                <w:spacing w:val="1"/>
-                <w:sz w:val="20"/>
-                <w:szCs w:val="20"/>
-                <w:lang w:eastAsia="en-US"/>
-              </w:rPr>
-              <w:t>m</w:t>
-            </w:r>
-            <w:r>
-              <w:rPr>
-                <w:sz w:val="20"/>
-                <w:szCs w:val="20"/>
-                <w:lang w:eastAsia="en-US"/>
-              </w:rPr>
-              <w:t>a</w:t>
-            </w:r>
-          </w:p>
-        </w:tc>
-        <w:tc>
-          <w:tcPr>
-            <w:tcW w:w="246" w:type="pct"/>
-            <w:tcBorders>
-              <w:top w:val="single" w:sz="5" w:space="0" w:color="000000"/>
-              <w:left w:val="single" w:sz="5" w:space="0" w:color="000000"/>
-              <w:bottom w:val="single" w:sz="5" w:space="0" w:color="000000"/>
-              <w:right w:val="single" w:sz="5" w:space="0" w:color="000000"/>
-            </w:tcBorders>
-          </w:tcPr>
-          <w:p>
-            <w:pPr>
-              <w:spacing w:line="240" w:lineRule="auto"/>
-              <w:ind w:firstLine="0"/>
-              <w:jc w:val="left"/>
-              <w:rPr>
-                <w:sz w:val="20"/>
-                <w:szCs w:val="20"/>
-                <w:lang w:eastAsia="en-US"/>
-              </w:rPr>
-            </w:pPr>
-          </w:p>
-        </w:tc>
-        <w:tc>
-          <w:tcPr>
-            <w:tcW w:w="246" w:type="pct"/>
-            <w:tcBorders>
-              <w:top w:val="single" w:sz="5" w:space="0" w:color="000000"/>
-              <w:left w:val="single" w:sz="5" w:space="0" w:color="000000"/>
-              <w:bottom w:val="single" w:sz="5" w:space="0" w:color="000000"/>
-              <w:right w:val="single" w:sz="5" w:space="0" w:color="000000"/>
-            </w:tcBorders>
-          </w:tcPr>
-          <w:p>
-            <w:pPr>
-              <w:spacing w:line="240" w:lineRule="auto"/>
-              <w:ind w:firstLine="0"/>
-              <w:jc w:val="left"/>
-              <w:rPr>
-                <w:sz w:val="20"/>
-                <w:szCs w:val="20"/>
-                <w:lang w:eastAsia="en-US"/>
-              </w:rPr>
-            </w:pPr>
-          </w:p>
-        </w:tc>
-        <w:tc>
-          <w:tcPr>
-            <w:tcW w:w="246" w:type="pct"/>
-            <w:tcBorders>
-              <w:top w:val="single" w:sz="5" w:space="0" w:color="000000"/>
-              <w:left w:val="single" w:sz="5" w:space="0" w:color="000000"/>
-              <w:bottom w:val="single" w:sz="5" w:space="0" w:color="000000"/>
-              <w:right w:val="single" w:sz="5" w:space="0" w:color="000000"/>
-            </w:tcBorders>
-          </w:tcPr>
-          <w:p>
-            <w:pPr>
-              <w:spacing w:line="240" w:lineRule="auto"/>
-              <w:ind w:firstLine="0"/>
-              <w:jc w:val="left"/>
-              <w:rPr>
-                <w:sz w:val="20"/>
-                <w:szCs w:val="20"/>
-                <w:lang w:eastAsia="en-US"/>
-              </w:rPr>
-            </w:pPr>
-          </w:p>
-        </w:tc>
-        <w:tc>
-          <w:tcPr>
-            <w:tcW w:w="246" w:type="pct"/>
+            <w:tcW w:w="273" w:type="pct"/>
             <w:tcBorders>
               <w:top w:val="single" w:sz="5" w:space="0" w:color="000000"/>
               <w:left w:val="single" w:sz="5" w:space="0" w:color="000000"/>
@@ -9600,7 +9798,7 @@
         </w:tc>
         <w:tc>
           <w:tcPr>
-            <w:tcW w:w="246" w:type="pct"/>
+            <w:tcW w:w="273" w:type="pct"/>
             <w:tcBorders>
               <w:top w:val="single" w:sz="5" w:space="0" w:color="000000"/>
               <w:left w:val="single" w:sz="5" w:space="0" w:color="000000"/>
@@ -9624,7 +9822,7 @@
         </w:tc>
         <w:tc>
           <w:tcPr>
-            <w:tcW w:w="246" w:type="pct"/>
+            <w:tcW w:w="273" w:type="pct"/>
             <w:tcBorders>
               <w:top w:val="single" w:sz="5" w:space="0" w:color="000000"/>
               <w:left w:val="single" w:sz="5" w:space="0" w:color="000000"/>
@@ -9647,7 +9845,7 @@
         </w:tc>
         <w:tc>
           <w:tcPr>
-            <w:tcW w:w="246" w:type="pct"/>
+            <w:tcW w:w="280" w:type="pct"/>
             <w:tcBorders>
               <w:top w:val="single" w:sz="5" w:space="0" w:color="000000"/>
               <w:left w:val="single" w:sz="5" w:space="0" w:color="000000"/>
@@ -9670,7 +9868,7 @@
         </w:tc>
         <w:tc>
           <w:tcPr>
-            <w:tcW w:w="252" w:type="pct"/>
+            <w:tcW w:w="273" w:type="pct"/>
             <w:tcBorders>
               <w:top w:val="single" w:sz="5" w:space="0" w:color="000000"/>
               <w:left w:val="single" w:sz="5" w:space="0" w:color="000000"/>
@@ -9693,7 +9891,7 @@
         </w:tc>
         <w:tc>
           <w:tcPr>
-            <w:tcW w:w="246" w:type="pct"/>
+            <w:tcW w:w="273" w:type="pct"/>
             <w:tcBorders>
               <w:top w:val="single" w:sz="5" w:space="0" w:color="000000"/>
               <w:left w:val="single" w:sz="5" w:space="0" w:color="000000"/>
@@ -9716,7 +9914,7 @@
         </w:tc>
         <w:tc>
           <w:tcPr>
-            <w:tcW w:w="246" w:type="pct"/>
+            <w:tcW w:w="273" w:type="pct"/>
             <w:tcBorders>
               <w:top w:val="single" w:sz="5" w:space="0" w:color="000000"/>
               <w:left w:val="single" w:sz="5" w:space="0" w:color="000000"/>
@@ -9739,7 +9937,7 @@
         </w:tc>
         <w:tc>
           <w:tcPr>
-            <w:tcW w:w="246" w:type="pct"/>
+            <w:tcW w:w="270" w:type="pct"/>
             <w:tcBorders>
               <w:top w:val="single" w:sz="5" w:space="0" w:color="000000"/>
               <w:left w:val="single" w:sz="5" w:space="0" w:color="000000"/>
@@ -9760,9 +9958,197 @@
             </w:pPr>
           </w:p>
         </w:tc>
+      </w:tr>
+      <w:tr>
+        <w:trPr>
+          <w:trHeight w:hRule="exact" w:val="303"/>
+          <w:jc w:val="center"/>
+        </w:trPr>
         <w:tc>
           <w:tcPr>
-            <w:tcW w:w="248" w:type="pct"/>
+            <w:tcW w:w="325" w:type="pct"/>
+            <w:tcBorders>
+              <w:top w:val="single" w:sz="5" w:space="0" w:color="000000"/>
+              <w:left w:val="single" w:sz="5" w:space="0" w:color="000000"/>
+              <w:bottom w:val="single" w:sz="5" w:space="0" w:color="000000"/>
+              <w:right w:val="single" w:sz="5" w:space="0" w:color="000000"/>
+            </w:tcBorders>
+          </w:tcPr>
+          <w:p>
+            <w:pPr>
+              <w:spacing w:line="260" w:lineRule="exact"/>
+              <w:ind w:left="107" w:firstLine="0"/>
+              <w:jc w:val="left"/>
+              <w:rPr>
+                <w:sz w:val="20"/>
+                <w:szCs w:val="20"/>
+                <w:lang w:eastAsia="en-US"/>
+              </w:rPr>
+            </w:pPr>
+            <w:r>
+              <w:rPr>
+                <w:sz w:val="20"/>
+                <w:szCs w:val="20"/>
+                <w:lang w:eastAsia="en-US"/>
+              </w:rPr>
+              <w:t>6.</w:t>
+            </w:r>
+          </w:p>
+        </w:tc>
+        <w:tc>
+          <w:tcPr>
+            <w:tcW w:w="1941" w:type="pct"/>
+            <w:tcBorders>
+              <w:top w:val="single" w:sz="5" w:space="0" w:color="000000"/>
+              <w:left w:val="single" w:sz="5" w:space="0" w:color="000000"/>
+              <w:bottom w:val="single" w:sz="5" w:space="0" w:color="000000"/>
+              <w:right w:val="single" w:sz="5" w:space="0" w:color="000000"/>
+            </w:tcBorders>
+          </w:tcPr>
+          <w:p>
+            <w:pPr>
+              <w:spacing w:line="260" w:lineRule="exact"/>
+              <w:ind w:left="108" w:firstLine="0"/>
+              <w:jc w:val="left"/>
+              <w:rPr>
+                <w:sz w:val="20"/>
+                <w:szCs w:val="20"/>
+                <w:lang w:eastAsia="en-US"/>
+              </w:rPr>
+            </w:pPr>
+            <w:r>
+              <w:rPr>
+                <w:spacing w:val="1"/>
+                <w:sz w:val="20"/>
+                <w:szCs w:val="20"/>
+                <w:lang w:eastAsia="en-US"/>
+              </w:rPr>
+              <w:t>P</w:t>
+            </w:r>
+            <w:r>
+              <w:rPr>
+                <w:sz w:val="20"/>
+                <w:szCs w:val="20"/>
+                <w:lang w:eastAsia="en-US"/>
+              </w:rPr>
+              <w:t>r</w:t>
+            </w:r>
+            <w:r>
+              <w:rPr>
+                <w:spacing w:val="-2"/>
+                <w:sz w:val="20"/>
+                <w:szCs w:val="20"/>
+                <w:lang w:eastAsia="en-US"/>
+              </w:rPr>
+              <w:t>e</w:t>
+            </w:r>
+            <w:r>
+              <w:rPr>
+                <w:sz w:val="20"/>
+                <w:szCs w:val="20"/>
+                <w:lang w:eastAsia="en-US"/>
+              </w:rPr>
+              <w:t>s</w:t>
+            </w:r>
+            <w:r>
+              <w:rPr>
+                <w:spacing w:val="-1"/>
+                <w:sz w:val="20"/>
+                <w:szCs w:val="20"/>
+                <w:lang w:eastAsia="en-US"/>
+              </w:rPr>
+              <w:t>e</w:t>
+            </w:r>
+            <w:r>
+              <w:rPr>
+                <w:sz w:val="20"/>
+                <w:szCs w:val="20"/>
+                <w:lang w:eastAsia="en-US"/>
+              </w:rPr>
+              <w:t>ntasi</w:t>
+            </w:r>
+            <w:r>
+              <w:rPr>
+                <w:spacing w:val="-2"/>
+                <w:sz w:val="20"/>
+                <w:szCs w:val="20"/>
+                <w:lang w:eastAsia="en-US"/>
+              </w:rPr>
+              <w:t xml:space="preserve"> </w:t>
+            </w:r>
+            <w:r>
+              <w:rPr>
+                <w:spacing w:val="1"/>
+                <w:sz w:val="20"/>
+                <w:szCs w:val="20"/>
+                <w:lang w:eastAsia="en-US"/>
+              </w:rPr>
+              <w:t>P</w:t>
+            </w:r>
+            <w:r>
+              <w:rPr>
+                <w:sz w:val="20"/>
+                <w:szCs w:val="20"/>
+                <w:lang w:eastAsia="en-US"/>
+              </w:rPr>
+              <w:t>rog</w:t>
+            </w:r>
+            <w:r>
+              <w:rPr>
+                <w:spacing w:val="-1"/>
+                <w:sz w:val="20"/>
+                <w:szCs w:val="20"/>
+                <w:lang w:eastAsia="en-US"/>
+              </w:rPr>
+              <w:t>re</w:t>
+            </w:r>
+            <w:r>
+              <w:rPr>
+                <w:sz w:val="20"/>
+                <w:szCs w:val="20"/>
+                <w:lang w:eastAsia="en-US"/>
+              </w:rPr>
+              <w:t>ss</w:t>
+            </w:r>
+            <w:r>
+              <w:rPr>
+                <w:spacing w:val="-2"/>
+                <w:sz w:val="20"/>
+                <w:szCs w:val="20"/>
+                <w:lang w:eastAsia="en-US"/>
+              </w:rPr>
+              <w:t xml:space="preserve"> </w:t>
+            </w:r>
+            <w:r>
+              <w:rPr>
+                <w:sz w:val="20"/>
+                <w:szCs w:val="20"/>
+                <w:lang w:eastAsia="en-US"/>
+              </w:rPr>
+              <w:t>R</w:t>
+            </w:r>
+            <w:r>
+              <w:rPr>
+                <w:spacing w:val="-1"/>
+                <w:sz w:val="20"/>
+                <w:szCs w:val="20"/>
+                <w:lang w:eastAsia="en-US"/>
+              </w:rPr>
+              <w:t>e</w:t>
+            </w:r>
+            <w:r>
+              <w:rPr>
+                <w:sz w:val="20"/>
+                <w:szCs w:val="20"/>
+                <w:lang w:eastAsia="en-US"/>
+              </w:rPr>
+              <w:t>view</w:t>
+            </w:r>
+          </w:p>
+        </w:tc>
+        <w:tc>
+          <w:tcPr>
+            <w:tcW w:w="274" w:type="pct"/>
             <w:tcBorders>
               <w:top w:val="single" w:sz="5" w:space="0" w:color="000000"/>
               <w:left w:val="single" w:sz="5" w:space="0" w:color="000000"/>
@@ -9783,206 +10169,9 @@
             </w:pPr>
           </w:p>
         </w:tc>
-      </w:tr>
-      <w:tr>
-        <w:trPr>
-          <w:trHeight w:hRule="exact" w:val="302"/>
-          <w:jc w:val="center"/>
-        </w:trPr>
         <w:tc>
           <w:tcPr>
-            <w:tcW w:w="290" w:type="pct"/>
-            <w:tcBorders>
-              <w:top w:val="single" w:sz="5" w:space="0" w:color="000000"/>
-              <w:left w:val="single" w:sz="5" w:space="0" w:color="000000"/>
-              <w:bottom w:val="single" w:sz="5" w:space="0" w:color="000000"/>
-              <w:right w:val="single" w:sz="5" w:space="0" w:color="000000"/>
-            </w:tcBorders>
-          </w:tcPr>
-          <w:p>
-            <w:pPr>
-              <w:spacing w:line="260" w:lineRule="exact"/>
-              <w:ind w:left="107" w:firstLine="0"/>
-              <w:jc w:val="left"/>
-              <w:rPr>
-                <w:sz w:val="20"/>
-                <w:szCs w:val="20"/>
-                <w:lang w:eastAsia="en-US"/>
-              </w:rPr>
-            </w:pPr>
-            <w:r>
-              <w:rPr>
-                <w:sz w:val="20"/>
-                <w:szCs w:val="20"/>
-                <w:lang w:eastAsia="en-US"/>
-              </w:rPr>
-              <w:t>5.</w:t>
-            </w:r>
-          </w:p>
-        </w:tc>
-        <w:tc>
-          <w:tcPr>
-            <w:tcW w:w="1750" w:type="pct"/>
-            <w:tcBorders>
-              <w:top w:val="single" w:sz="5" w:space="0" w:color="000000"/>
-              <w:left w:val="single" w:sz="5" w:space="0" w:color="000000"/>
-              <w:bottom w:val="single" w:sz="5" w:space="0" w:color="000000"/>
-              <w:right w:val="single" w:sz="5" w:space="0" w:color="000000"/>
-            </w:tcBorders>
-          </w:tcPr>
-          <w:p>
-            <w:pPr>
-              <w:spacing w:line="260" w:lineRule="exact"/>
-              <w:ind w:left="108" w:firstLine="0"/>
-              <w:jc w:val="left"/>
-              <w:rPr>
-                <w:sz w:val="20"/>
-                <w:szCs w:val="20"/>
-                <w:lang w:eastAsia="en-US"/>
-              </w:rPr>
-            </w:pPr>
-            <w:r>
-              <w:rPr>
-                <w:spacing w:val="-3"/>
-                <w:sz w:val="20"/>
-                <w:szCs w:val="20"/>
-                <w:lang w:eastAsia="en-US"/>
-              </w:rPr>
-              <w:t>I</w:t>
-            </w:r>
-            <w:r>
-              <w:rPr>
-                <w:sz w:val="20"/>
-                <w:szCs w:val="20"/>
-                <w:lang w:eastAsia="en-US"/>
-              </w:rPr>
-              <w:t>mp</w:t>
-            </w:r>
-            <w:r>
-              <w:rPr>
-                <w:spacing w:val="1"/>
-                <w:sz w:val="20"/>
-                <w:szCs w:val="20"/>
-                <w:lang w:eastAsia="en-US"/>
-              </w:rPr>
-              <w:t>l</w:t>
-            </w:r>
-            <w:r>
-              <w:rPr>
-                <w:spacing w:val="-1"/>
-                <w:sz w:val="20"/>
-                <w:szCs w:val="20"/>
-                <w:lang w:eastAsia="en-US"/>
-              </w:rPr>
-              <w:t>e</w:t>
-            </w:r>
-            <w:r>
-              <w:rPr>
-                <w:sz w:val="20"/>
-                <w:szCs w:val="20"/>
-                <w:lang w:eastAsia="en-US"/>
-              </w:rPr>
-              <w:t>men</w:t>
-            </w:r>
-            <w:r>
-              <w:rPr>
-                <w:spacing w:val="2"/>
-                <w:sz w:val="20"/>
-                <w:szCs w:val="20"/>
-                <w:lang w:eastAsia="en-US"/>
-              </w:rPr>
-              <w:t>t</w:t>
-            </w:r>
-            <w:r>
-              <w:rPr>
-                <w:spacing w:val="-1"/>
-                <w:sz w:val="20"/>
-                <w:szCs w:val="20"/>
-                <w:lang w:eastAsia="en-US"/>
-              </w:rPr>
-              <w:t>a</w:t>
-            </w:r>
-            <w:r>
-              <w:rPr>
-                <w:sz w:val="20"/>
-                <w:szCs w:val="20"/>
-                <w:lang w:eastAsia="en-US"/>
-              </w:rPr>
-              <w:t>si</w:t>
-            </w:r>
-            <w:r>
-              <w:rPr>
-                <w:spacing w:val="-1"/>
-                <w:sz w:val="20"/>
-                <w:szCs w:val="20"/>
-                <w:lang w:eastAsia="en-US"/>
-              </w:rPr>
-              <w:t xml:space="preserve"> </w:t>
-            </w:r>
-            <w:r>
-              <w:rPr>
-                <w:sz w:val="20"/>
-                <w:szCs w:val="20"/>
-                <w:lang w:eastAsia="en-US"/>
-              </w:rPr>
-              <w:t>R</w:t>
-            </w:r>
-            <w:r>
-              <w:rPr>
-                <w:spacing w:val="-1"/>
-                <w:sz w:val="20"/>
-                <w:szCs w:val="20"/>
-                <w:lang w:eastAsia="en-US"/>
-              </w:rPr>
-              <w:t>a</w:t>
-            </w:r>
-            <w:r>
-              <w:rPr>
-                <w:sz w:val="20"/>
-                <w:szCs w:val="20"/>
-                <w:lang w:eastAsia="en-US"/>
-              </w:rPr>
-              <w:t>n</w:t>
-            </w:r>
-            <w:r>
-              <w:rPr>
-                <w:spacing w:val="-1"/>
-                <w:sz w:val="20"/>
-                <w:szCs w:val="20"/>
-                <w:lang w:eastAsia="en-US"/>
-              </w:rPr>
-              <w:t>ca</w:t>
-            </w:r>
-            <w:r>
-              <w:rPr>
-                <w:sz w:val="20"/>
-                <w:szCs w:val="20"/>
-                <w:lang w:eastAsia="en-US"/>
-              </w:rPr>
-              <w:t>ng</w:t>
-            </w:r>
-            <w:r>
-              <w:rPr>
-                <w:spacing w:val="-1"/>
-                <w:sz w:val="20"/>
-                <w:szCs w:val="20"/>
-                <w:lang w:eastAsia="en-US"/>
-              </w:rPr>
-              <w:t>a</w:t>
-            </w:r>
-            <w:r>
-              <w:rPr>
-                <w:sz w:val="20"/>
-                <w:szCs w:val="20"/>
-                <w:lang w:eastAsia="en-US"/>
-              </w:rPr>
-              <w:t>n</w:t>
-            </w:r>
-          </w:p>
-        </w:tc>
-        <w:tc>
-          <w:tcPr>
-            <w:tcW w:w="246" w:type="pct"/>
+            <w:tcW w:w="273" w:type="pct"/>
             <w:tcBorders>
               <w:top w:val="single" w:sz="5" w:space="0" w:color="000000"/>
               <w:left w:val="single" w:sz="5" w:space="0" w:color="000000"/>
@@ -10005,7 +10194,7 @@
         </w:tc>
         <w:tc>
           <w:tcPr>
-            <w:tcW w:w="246" w:type="pct"/>
+            <w:tcW w:w="273" w:type="pct"/>
             <w:tcBorders>
               <w:top w:val="single" w:sz="5" w:space="0" w:color="000000"/>
               <w:left w:val="single" w:sz="5" w:space="0" w:color="000000"/>
@@ -10028,53 +10217,7 @@
         </w:tc>
         <w:tc>
           <w:tcPr>
-            <w:tcW w:w="246" w:type="pct"/>
-            <w:tcBorders>
-              <w:top w:val="single" w:sz="5" w:space="0" w:color="000000"/>
-              <w:left w:val="single" w:sz="5" w:space="0" w:color="000000"/>
-              <w:bottom w:val="single" w:sz="5" w:space="0" w:color="000000"/>
-              <w:right w:val="single" w:sz="5" w:space="0" w:color="000000"/>
-            </w:tcBorders>
-          </w:tcPr>
-          <w:p>
-            <w:pPr>
-              <w:spacing w:line="240" w:lineRule="auto"/>
-              <w:ind w:firstLine="0"/>
-              <w:jc w:val="left"/>
-              <w:rPr>
-                <w:sz w:val="20"/>
-                <w:szCs w:val="20"/>
-                <w:lang w:eastAsia="en-US"/>
-              </w:rPr>
-            </w:pPr>
-          </w:p>
-        </w:tc>
-        <w:tc>
-          <w:tcPr>
-            <w:tcW w:w="246" w:type="pct"/>
-            <w:tcBorders>
-              <w:top w:val="single" w:sz="5" w:space="0" w:color="000000"/>
-              <w:left w:val="single" w:sz="5" w:space="0" w:color="000000"/>
-              <w:bottom w:val="single" w:sz="5" w:space="0" w:color="000000"/>
-              <w:right w:val="single" w:sz="5" w:space="0" w:color="000000"/>
-            </w:tcBorders>
-          </w:tcPr>
-          <w:p>
-            <w:pPr>
-              <w:spacing w:line="240" w:lineRule="auto"/>
-              <w:ind w:firstLine="0"/>
-              <w:jc w:val="left"/>
-              <w:rPr>
-                <w:sz w:val="20"/>
-                <w:szCs w:val="20"/>
-                <w:lang w:eastAsia="en-US"/>
-              </w:rPr>
-            </w:pPr>
-          </w:p>
-        </w:tc>
-        <w:tc>
-          <w:tcPr>
-            <w:tcW w:w="246" w:type="pct"/>
+            <w:tcW w:w="273" w:type="pct"/>
             <w:tcBorders>
               <w:top w:val="single" w:sz="5" w:space="0" w:color="000000"/>
               <w:left w:val="single" w:sz="5" w:space="0" w:color="000000"/>
@@ -10098,7 +10241,384 @@
         </w:tc>
         <w:tc>
           <w:tcPr>
-            <w:tcW w:w="246" w:type="pct"/>
+            <w:tcW w:w="273" w:type="pct"/>
+            <w:tcBorders>
+              <w:top w:val="single" w:sz="5" w:space="0" w:color="000000"/>
+              <w:left w:val="single" w:sz="5" w:space="0" w:color="000000"/>
+              <w:bottom w:val="single" w:sz="5" w:space="0" w:color="000000"/>
+              <w:right w:val="single" w:sz="5" w:space="0" w:color="000000"/>
+            </w:tcBorders>
+          </w:tcPr>
+          <w:p>
+            <w:pPr>
+              <w:spacing w:line="240" w:lineRule="auto"/>
+              <w:ind w:firstLine="0"/>
+              <w:jc w:val="left"/>
+              <w:rPr>
+                <w:sz w:val="20"/>
+                <w:szCs w:val="20"/>
+                <w:lang w:eastAsia="en-US"/>
+              </w:rPr>
+            </w:pPr>
+          </w:p>
+        </w:tc>
+        <w:tc>
+          <w:tcPr>
+            <w:tcW w:w="280" w:type="pct"/>
+            <w:tcBorders>
+              <w:top w:val="single" w:sz="5" w:space="0" w:color="000000"/>
+              <w:left w:val="single" w:sz="5" w:space="0" w:color="000000"/>
+              <w:bottom w:val="single" w:sz="5" w:space="0" w:color="000000"/>
+              <w:right w:val="single" w:sz="5" w:space="0" w:color="000000"/>
+            </w:tcBorders>
+          </w:tcPr>
+          <w:p>
+            <w:pPr>
+              <w:spacing w:line="240" w:lineRule="auto"/>
+              <w:ind w:firstLine="0"/>
+              <w:jc w:val="left"/>
+              <w:rPr>
+                <w:sz w:val="20"/>
+                <w:szCs w:val="20"/>
+                <w:lang w:eastAsia="en-US"/>
+              </w:rPr>
+            </w:pPr>
+          </w:p>
+        </w:tc>
+        <w:tc>
+          <w:tcPr>
+            <w:tcW w:w="273" w:type="pct"/>
+            <w:tcBorders>
+              <w:top w:val="single" w:sz="5" w:space="0" w:color="000000"/>
+              <w:left w:val="single" w:sz="5" w:space="0" w:color="000000"/>
+              <w:bottom w:val="single" w:sz="5" w:space="0" w:color="000000"/>
+              <w:right w:val="single" w:sz="5" w:space="0" w:color="000000"/>
+            </w:tcBorders>
+          </w:tcPr>
+          <w:p>
+            <w:pPr>
+              <w:spacing w:line="240" w:lineRule="auto"/>
+              <w:ind w:firstLine="0"/>
+              <w:jc w:val="left"/>
+              <w:rPr>
+                <w:sz w:val="20"/>
+                <w:szCs w:val="20"/>
+                <w:lang w:eastAsia="en-US"/>
+              </w:rPr>
+            </w:pPr>
+          </w:p>
+        </w:tc>
+        <w:tc>
+          <w:tcPr>
+            <w:tcW w:w="273" w:type="pct"/>
+            <w:tcBorders>
+              <w:top w:val="single" w:sz="5" w:space="0" w:color="000000"/>
+              <w:left w:val="single" w:sz="5" w:space="0" w:color="000000"/>
+              <w:bottom w:val="single" w:sz="5" w:space="0" w:color="000000"/>
+              <w:right w:val="single" w:sz="5" w:space="0" w:color="000000"/>
+            </w:tcBorders>
+          </w:tcPr>
+          <w:p>
+            <w:pPr>
+              <w:spacing w:line="240" w:lineRule="auto"/>
+              <w:ind w:firstLine="0"/>
+              <w:jc w:val="left"/>
+              <w:rPr>
+                <w:sz w:val="20"/>
+                <w:szCs w:val="20"/>
+                <w:lang w:eastAsia="en-US"/>
+              </w:rPr>
+            </w:pPr>
+          </w:p>
+        </w:tc>
+        <w:tc>
+          <w:tcPr>
+            <w:tcW w:w="273" w:type="pct"/>
+            <w:tcBorders>
+              <w:top w:val="single" w:sz="5" w:space="0" w:color="000000"/>
+              <w:left w:val="single" w:sz="5" w:space="0" w:color="000000"/>
+              <w:bottom w:val="single" w:sz="5" w:space="0" w:color="000000"/>
+              <w:right w:val="single" w:sz="5" w:space="0" w:color="000000"/>
+            </w:tcBorders>
+          </w:tcPr>
+          <w:p>
+            <w:pPr>
+              <w:spacing w:line="240" w:lineRule="auto"/>
+              <w:ind w:firstLine="0"/>
+              <w:jc w:val="left"/>
+              <w:rPr>
+                <w:sz w:val="20"/>
+                <w:szCs w:val="20"/>
+                <w:lang w:eastAsia="en-US"/>
+              </w:rPr>
+            </w:pPr>
+          </w:p>
+        </w:tc>
+        <w:tc>
+          <w:tcPr>
+            <w:tcW w:w="270" w:type="pct"/>
+            <w:tcBorders>
+              <w:top w:val="single" w:sz="5" w:space="0" w:color="000000"/>
+              <w:left w:val="single" w:sz="5" w:space="0" w:color="000000"/>
+              <w:bottom w:val="single" w:sz="5" w:space="0" w:color="000000"/>
+              <w:right w:val="single" w:sz="5" w:space="0" w:color="000000"/>
+            </w:tcBorders>
+          </w:tcPr>
+          <w:p>
+            <w:pPr>
+              <w:spacing w:line="240" w:lineRule="auto"/>
+              <w:ind w:firstLine="0"/>
+              <w:jc w:val="left"/>
+              <w:rPr>
+                <w:sz w:val="20"/>
+                <w:szCs w:val="20"/>
+                <w:lang w:eastAsia="en-US"/>
+              </w:rPr>
+            </w:pPr>
+          </w:p>
+        </w:tc>
+      </w:tr>
+      <w:tr>
+        <w:trPr>
+          <w:trHeight w:hRule="exact" w:val="302"/>
+          <w:jc w:val="center"/>
+        </w:trPr>
+        <w:tc>
+          <w:tcPr>
+            <w:tcW w:w="325" w:type="pct"/>
+            <w:tcBorders>
+              <w:top w:val="single" w:sz="5" w:space="0" w:color="000000"/>
+              <w:left w:val="single" w:sz="5" w:space="0" w:color="000000"/>
+              <w:bottom w:val="single" w:sz="5" w:space="0" w:color="000000"/>
+              <w:right w:val="single" w:sz="5" w:space="0" w:color="000000"/>
+            </w:tcBorders>
+          </w:tcPr>
+          <w:p>
+            <w:pPr>
+              <w:spacing w:line="260" w:lineRule="exact"/>
+              <w:ind w:left="107" w:firstLine="0"/>
+              <w:jc w:val="left"/>
+              <w:rPr>
+                <w:sz w:val="20"/>
+                <w:szCs w:val="20"/>
+                <w:lang w:eastAsia="en-US"/>
+              </w:rPr>
+            </w:pPr>
+            <w:r>
+              <w:rPr>
+                <w:sz w:val="20"/>
+                <w:szCs w:val="20"/>
+                <w:lang w:eastAsia="en-US"/>
+              </w:rPr>
+              <w:t>7.</w:t>
+            </w:r>
+          </w:p>
+        </w:tc>
+        <w:tc>
+          <w:tcPr>
+            <w:tcW w:w="1941" w:type="pct"/>
+            <w:tcBorders>
+              <w:top w:val="single" w:sz="5" w:space="0" w:color="000000"/>
+              <w:left w:val="single" w:sz="5" w:space="0" w:color="000000"/>
+              <w:bottom w:val="single" w:sz="5" w:space="0" w:color="000000"/>
+              <w:right w:val="single" w:sz="5" w:space="0" w:color="000000"/>
+            </w:tcBorders>
+          </w:tcPr>
+          <w:p>
+            <w:pPr>
+              <w:spacing w:line="260" w:lineRule="exact"/>
+              <w:ind w:left="108" w:firstLine="0"/>
+              <w:jc w:val="left"/>
+              <w:rPr>
+                <w:sz w:val="20"/>
+                <w:szCs w:val="20"/>
+                <w:lang w:eastAsia="en-US"/>
+              </w:rPr>
+            </w:pPr>
+            <w:r>
+              <w:rPr>
+                <w:sz w:val="20"/>
+                <w:szCs w:val="20"/>
+                <w:lang w:eastAsia="en-US"/>
+              </w:rPr>
+              <w:t>R</w:t>
+            </w:r>
+            <w:r>
+              <w:rPr>
+                <w:spacing w:val="-1"/>
+                <w:sz w:val="20"/>
+                <w:szCs w:val="20"/>
+                <w:lang w:eastAsia="en-US"/>
+              </w:rPr>
+              <w:t>e</w:t>
+            </w:r>
+            <w:r>
+              <w:rPr>
+                <w:sz w:val="20"/>
+                <w:szCs w:val="20"/>
+                <w:lang w:eastAsia="en-US"/>
+              </w:rPr>
+              <w:t>visi</w:t>
+            </w:r>
+            <w:r>
+              <w:rPr>
+                <w:spacing w:val="1"/>
+                <w:sz w:val="20"/>
+                <w:szCs w:val="20"/>
+                <w:lang w:eastAsia="en-US"/>
+              </w:rPr>
+              <w:t xml:space="preserve"> </w:t>
+            </w:r>
+            <w:r>
+              <w:rPr>
+                <w:sz w:val="20"/>
+                <w:szCs w:val="20"/>
+                <w:lang w:eastAsia="en-US"/>
+              </w:rPr>
+              <w:t>r</w:t>
+            </w:r>
+            <w:r>
+              <w:rPr>
+                <w:spacing w:val="-2"/>
+                <w:sz w:val="20"/>
+                <w:szCs w:val="20"/>
+                <w:lang w:eastAsia="en-US"/>
+              </w:rPr>
+              <w:t>a</w:t>
+            </w:r>
+            <w:r>
+              <w:rPr>
+                <w:sz w:val="20"/>
+                <w:szCs w:val="20"/>
+                <w:lang w:eastAsia="en-US"/>
+              </w:rPr>
+              <w:t>n</w:t>
+            </w:r>
+            <w:r>
+              <w:rPr>
+                <w:spacing w:val="-1"/>
+                <w:sz w:val="20"/>
+                <w:szCs w:val="20"/>
+                <w:lang w:eastAsia="en-US"/>
+              </w:rPr>
+              <w:t>ca</w:t>
+            </w:r>
+            <w:r>
+              <w:rPr>
+                <w:sz w:val="20"/>
+                <w:szCs w:val="20"/>
+                <w:lang w:eastAsia="en-US"/>
+              </w:rPr>
+              <w:t>ng</w:t>
+            </w:r>
+            <w:r>
+              <w:rPr>
+                <w:spacing w:val="-1"/>
+                <w:sz w:val="20"/>
+                <w:szCs w:val="20"/>
+                <w:lang w:eastAsia="en-US"/>
+              </w:rPr>
+              <w:t>a</w:t>
+            </w:r>
+            <w:r>
+              <w:rPr>
+                <w:sz w:val="20"/>
+                <w:szCs w:val="20"/>
+                <w:lang w:eastAsia="en-US"/>
+              </w:rPr>
+              <w:t>n ke</w:t>
+            </w:r>
+            <w:r>
+              <w:rPr>
+                <w:spacing w:val="-1"/>
+                <w:sz w:val="20"/>
+                <w:szCs w:val="20"/>
+                <w:lang w:eastAsia="en-US"/>
+              </w:rPr>
+              <w:t xml:space="preserve"> </w:t>
+            </w:r>
+            <w:r>
+              <w:rPr>
+                <w:sz w:val="20"/>
+                <w:szCs w:val="20"/>
+                <w:lang w:eastAsia="en-US"/>
+              </w:rPr>
+              <w:t>– 1</w:t>
+            </w:r>
+          </w:p>
+        </w:tc>
+        <w:tc>
+          <w:tcPr>
+            <w:tcW w:w="274" w:type="pct"/>
+            <w:tcBorders>
+              <w:top w:val="single" w:sz="5" w:space="0" w:color="000000"/>
+              <w:left w:val="single" w:sz="5" w:space="0" w:color="000000"/>
+              <w:bottom w:val="single" w:sz="5" w:space="0" w:color="000000"/>
+              <w:right w:val="single" w:sz="5" w:space="0" w:color="000000"/>
+            </w:tcBorders>
+          </w:tcPr>
+          <w:p>
+            <w:pPr>
+              <w:spacing w:line="240" w:lineRule="auto"/>
+              <w:ind w:firstLine="0"/>
+              <w:jc w:val="left"/>
+              <w:rPr>
+                <w:sz w:val="20"/>
+                <w:szCs w:val="20"/>
+                <w:lang w:eastAsia="en-US"/>
+              </w:rPr>
+            </w:pPr>
+          </w:p>
+        </w:tc>
+        <w:tc>
+          <w:tcPr>
+            <w:tcW w:w="273" w:type="pct"/>
+            <w:tcBorders>
+              <w:top w:val="single" w:sz="5" w:space="0" w:color="000000"/>
+              <w:left w:val="single" w:sz="5" w:space="0" w:color="000000"/>
+              <w:bottom w:val="single" w:sz="5" w:space="0" w:color="000000"/>
+              <w:right w:val="single" w:sz="5" w:space="0" w:color="000000"/>
+            </w:tcBorders>
+          </w:tcPr>
+          <w:p>
+            <w:pPr>
+              <w:spacing w:line="240" w:lineRule="auto"/>
+              <w:ind w:firstLine="0"/>
+              <w:jc w:val="left"/>
+              <w:rPr>
+                <w:sz w:val="20"/>
+                <w:szCs w:val="20"/>
+                <w:lang w:eastAsia="en-US"/>
+              </w:rPr>
+            </w:pPr>
+          </w:p>
+        </w:tc>
+        <w:tc>
+          <w:tcPr>
+            <w:tcW w:w="273" w:type="pct"/>
+            <w:tcBorders>
+              <w:top w:val="single" w:sz="5" w:space="0" w:color="000000"/>
+              <w:left w:val="single" w:sz="5" w:space="0" w:color="000000"/>
+              <w:bottom w:val="single" w:sz="5" w:space="0" w:color="000000"/>
+              <w:right w:val="single" w:sz="5" w:space="0" w:color="000000"/>
+            </w:tcBorders>
+          </w:tcPr>
+          <w:p>
+            <w:pPr>
+              <w:spacing w:line="240" w:lineRule="auto"/>
+              <w:ind w:firstLine="0"/>
+              <w:jc w:val="left"/>
+              <w:rPr>
+                <w:sz w:val="20"/>
+                <w:szCs w:val="20"/>
+                <w:lang w:eastAsia="en-US"/>
+              </w:rPr>
+            </w:pPr>
+          </w:p>
+        </w:tc>
+        <w:tc>
+          <w:tcPr>
+            <w:tcW w:w="273" w:type="pct"/>
             <w:tcBorders>
               <w:top w:val="single" w:sz="5" w:space="0" w:color="000000"/>
               <w:left w:val="single" w:sz="5" w:space="0" w:color="000000"/>
@@ -10122,448 +10642,7 @@
         </w:tc>
         <w:tc>
           <w:tcPr>
-            <w:tcW w:w="246" w:type="pct"/>
-            <w:tcBorders>
-              <w:top w:val="single" w:sz="5" w:space="0" w:color="000000"/>
-              <w:left w:val="single" w:sz="5" w:space="0" w:color="000000"/>
-              <w:bottom w:val="single" w:sz="5" w:space="0" w:color="000000"/>
-              <w:right w:val="single" w:sz="5" w:space="0" w:color="000000"/>
-            </w:tcBorders>
-          </w:tcPr>
-          <w:p>
-            <w:pPr>
-              <w:spacing w:line="240" w:lineRule="auto"/>
-              <w:ind w:firstLine="0"/>
-              <w:jc w:val="left"/>
-              <w:rPr>
-                <w:sz w:val="20"/>
-                <w:szCs w:val="20"/>
-                <w:lang w:eastAsia="en-US"/>
-              </w:rPr>
-            </w:pPr>
-          </w:p>
-        </w:tc>
-        <w:tc>
-          <w:tcPr>
-            <w:tcW w:w="252" w:type="pct"/>
-            <w:tcBorders>
-              <w:top w:val="single" w:sz="5" w:space="0" w:color="000000"/>
-              <w:left w:val="single" w:sz="5" w:space="0" w:color="000000"/>
-              <w:bottom w:val="single" w:sz="5" w:space="0" w:color="000000"/>
-              <w:right w:val="single" w:sz="5" w:space="0" w:color="000000"/>
-            </w:tcBorders>
-          </w:tcPr>
-          <w:p>
-            <w:pPr>
-              <w:spacing w:line="240" w:lineRule="auto"/>
-              <w:ind w:firstLine="0"/>
-              <w:jc w:val="left"/>
-              <w:rPr>
-                <w:sz w:val="20"/>
-                <w:szCs w:val="20"/>
-                <w:lang w:eastAsia="en-US"/>
-              </w:rPr>
-            </w:pPr>
-          </w:p>
-        </w:tc>
-        <w:tc>
-          <w:tcPr>
-            <w:tcW w:w="246" w:type="pct"/>
-            <w:tcBorders>
-              <w:top w:val="single" w:sz="5" w:space="0" w:color="000000"/>
-              <w:left w:val="single" w:sz="5" w:space="0" w:color="000000"/>
-              <w:bottom w:val="single" w:sz="5" w:space="0" w:color="000000"/>
-              <w:right w:val="single" w:sz="5" w:space="0" w:color="000000"/>
-            </w:tcBorders>
-          </w:tcPr>
-          <w:p>
-            <w:pPr>
-              <w:spacing w:line="240" w:lineRule="auto"/>
-              <w:ind w:firstLine="0"/>
-              <w:jc w:val="left"/>
-              <w:rPr>
-                <w:sz w:val="20"/>
-                <w:szCs w:val="20"/>
-                <w:lang w:eastAsia="en-US"/>
-              </w:rPr>
-            </w:pPr>
-          </w:p>
-        </w:tc>
-        <w:tc>
-          <w:tcPr>
-            <w:tcW w:w="246" w:type="pct"/>
-            <w:tcBorders>
-              <w:top w:val="single" w:sz="5" w:space="0" w:color="000000"/>
-              <w:left w:val="single" w:sz="5" w:space="0" w:color="000000"/>
-              <w:bottom w:val="single" w:sz="5" w:space="0" w:color="000000"/>
-              <w:right w:val="single" w:sz="5" w:space="0" w:color="000000"/>
-            </w:tcBorders>
-          </w:tcPr>
-          <w:p>
-            <w:pPr>
-              <w:spacing w:line="240" w:lineRule="auto"/>
-              <w:ind w:firstLine="0"/>
-              <w:jc w:val="left"/>
-              <w:rPr>
-                <w:sz w:val="20"/>
-                <w:szCs w:val="20"/>
-                <w:lang w:eastAsia="en-US"/>
-              </w:rPr>
-            </w:pPr>
-          </w:p>
-        </w:tc>
-        <w:tc>
-          <w:tcPr>
-            <w:tcW w:w="246" w:type="pct"/>
-            <w:tcBorders>
-              <w:top w:val="single" w:sz="5" w:space="0" w:color="000000"/>
-              <w:left w:val="single" w:sz="5" w:space="0" w:color="000000"/>
-              <w:bottom w:val="single" w:sz="5" w:space="0" w:color="000000"/>
-              <w:right w:val="single" w:sz="5" w:space="0" w:color="000000"/>
-            </w:tcBorders>
-          </w:tcPr>
-          <w:p>
-            <w:pPr>
-              <w:spacing w:line="240" w:lineRule="auto"/>
-              <w:ind w:firstLine="0"/>
-              <w:jc w:val="left"/>
-              <w:rPr>
-                <w:sz w:val="20"/>
-                <w:szCs w:val="20"/>
-                <w:lang w:eastAsia="en-US"/>
-              </w:rPr>
-            </w:pPr>
-          </w:p>
-        </w:tc>
-        <w:tc>
-          <w:tcPr>
-            <w:tcW w:w="248" w:type="pct"/>
-            <w:tcBorders>
-              <w:top w:val="single" w:sz="5" w:space="0" w:color="000000"/>
-              <w:left w:val="single" w:sz="5" w:space="0" w:color="000000"/>
-              <w:bottom w:val="single" w:sz="5" w:space="0" w:color="000000"/>
-              <w:right w:val="single" w:sz="5" w:space="0" w:color="000000"/>
-            </w:tcBorders>
-          </w:tcPr>
-          <w:p>
-            <w:pPr>
-              <w:spacing w:line="240" w:lineRule="auto"/>
-              <w:ind w:firstLine="0"/>
-              <w:jc w:val="left"/>
-              <w:rPr>
-                <w:sz w:val="20"/>
-                <w:szCs w:val="20"/>
-                <w:lang w:eastAsia="en-US"/>
-              </w:rPr>
-            </w:pPr>
-          </w:p>
-        </w:tc>
-      </w:tr>
-      <w:tr>
-        <w:trPr>
-          <w:trHeight w:hRule="exact" w:val="303"/>
-          <w:jc w:val="center"/>
-        </w:trPr>
-        <w:tc>
-          <w:tcPr>
-            <w:tcW w:w="290" w:type="pct"/>
-            <w:tcBorders>
-              <w:top w:val="single" w:sz="5" w:space="0" w:color="000000"/>
-              <w:left w:val="single" w:sz="5" w:space="0" w:color="000000"/>
-              <w:bottom w:val="single" w:sz="5" w:space="0" w:color="000000"/>
-              <w:right w:val="single" w:sz="5" w:space="0" w:color="000000"/>
-            </w:tcBorders>
-          </w:tcPr>
-          <w:p>
-            <w:pPr>
-              <w:spacing w:line="260" w:lineRule="exact"/>
-              <w:ind w:left="107" w:firstLine="0"/>
-              <w:jc w:val="left"/>
-              <w:rPr>
-                <w:sz w:val="20"/>
-                <w:szCs w:val="20"/>
-                <w:lang w:eastAsia="en-US"/>
-              </w:rPr>
-            </w:pPr>
-            <w:r>
-              <w:rPr>
-                <w:sz w:val="20"/>
-                <w:szCs w:val="20"/>
-                <w:lang w:eastAsia="en-US"/>
-              </w:rPr>
-              <w:t>6.</w:t>
-            </w:r>
-          </w:p>
-        </w:tc>
-        <w:tc>
-          <w:tcPr>
-            <w:tcW w:w="1750" w:type="pct"/>
-            <w:tcBorders>
-              <w:top w:val="single" w:sz="5" w:space="0" w:color="000000"/>
-              <w:left w:val="single" w:sz="5" w:space="0" w:color="000000"/>
-              <w:bottom w:val="single" w:sz="5" w:space="0" w:color="000000"/>
-              <w:right w:val="single" w:sz="5" w:space="0" w:color="000000"/>
-            </w:tcBorders>
-          </w:tcPr>
-          <w:p>
-            <w:pPr>
-              <w:spacing w:line="260" w:lineRule="exact"/>
-              <w:ind w:left="108" w:firstLine="0"/>
-              <w:jc w:val="left"/>
-              <w:rPr>
-                <w:sz w:val="20"/>
-                <w:szCs w:val="20"/>
-                <w:lang w:eastAsia="en-US"/>
-              </w:rPr>
-            </w:pPr>
-            <w:r>
-              <w:rPr>
-                <w:spacing w:val="1"/>
-                <w:sz w:val="20"/>
-                <w:szCs w:val="20"/>
-                <w:lang w:eastAsia="en-US"/>
-              </w:rPr>
-              <w:t>P</w:t>
-            </w:r>
-            <w:r>
-              <w:rPr>
-                <w:sz w:val="20"/>
-                <w:szCs w:val="20"/>
-                <w:lang w:eastAsia="en-US"/>
-              </w:rPr>
-              <w:t>r</w:t>
-            </w:r>
-            <w:r>
-              <w:rPr>
-                <w:spacing w:val="-2"/>
-                <w:sz w:val="20"/>
-                <w:szCs w:val="20"/>
-                <w:lang w:eastAsia="en-US"/>
-              </w:rPr>
-              <w:t>e</w:t>
-            </w:r>
-            <w:r>
-              <w:rPr>
-                <w:sz w:val="20"/>
-                <w:szCs w:val="20"/>
-                <w:lang w:eastAsia="en-US"/>
-              </w:rPr>
-              <w:t>s</w:t>
-            </w:r>
-            <w:r>
-              <w:rPr>
-                <w:spacing w:val="-1"/>
-                <w:sz w:val="20"/>
-                <w:szCs w:val="20"/>
-                <w:lang w:eastAsia="en-US"/>
-              </w:rPr>
-              <w:t>e</w:t>
-            </w:r>
-            <w:r>
-              <w:rPr>
-                <w:sz w:val="20"/>
-                <w:szCs w:val="20"/>
-                <w:lang w:eastAsia="en-US"/>
-              </w:rPr>
-              <w:t>ntasi</w:t>
-            </w:r>
-            <w:r>
-              <w:rPr>
-                <w:spacing w:val="-2"/>
-                <w:sz w:val="20"/>
-                <w:szCs w:val="20"/>
-                <w:lang w:eastAsia="en-US"/>
-              </w:rPr>
-              <w:t xml:space="preserve"> </w:t>
-            </w:r>
-            <w:r>
-              <w:rPr>
-                <w:spacing w:val="1"/>
-                <w:sz w:val="20"/>
-                <w:szCs w:val="20"/>
-                <w:lang w:eastAsia="en-US"/>
-              </w:rPr>
-              <w:t>P</w:t>
-            </w:r>
-            <w:r>
-              <w:rPr>
-                <w:sz w:val="20"/>
-                <w:szCs w:val="20"/>
-                <w:lang w:eastAsia="en-US"/>
-              </w:rPr>
-              <w:t>rog</w:t>
-            </w:r>
-            <w:r>
-              <w:rPr>
-                <w:spacing w:val="-1"/>
-                <w:sz w:val="20"/>
-                <w:szCs w:val="20"/>
-                <w:lang w:eastAsia="en-US"/>
-              </w:rPr>
-              <w:t>re</w:t>
-            </w:r>
-            <w:r>
-              <w:rPr>
-                <w:sz w:val="20"/>
-                <w:szCs w:val="20"/>
-                <w:lang w:eastAsia="en-US"/>
-              </w:rPr>
-              <w:t>ss</w:t>
-            </w:r>
-            <w:r>
-              <w:rPr>
-                <w:spacing w:val="-2"/>
-                <w:sz w:val="20"/>
-                <w:szCs w:val="20"/>
-                <w:lang w:eastAsia="en-US"/>
-              </w:rPr>
-              <w:t xml:space="preserve"> </w:t>
-            </w:r>
-            <w:r>
-              <w:rPr>
-                <w:sz w:val="20"/>
-                <w:szCs w:val="20"/>
-                <w:lang w:eastAsia="en-US"/>
-              </w:rPr>
-              <w:t>R</w:t>
-            </w:r>
-            <w:r>
-              <w:rPr>
-                <w:spacing w:val="-1"/>
-                <w:sz w:val="20"/>
-                <w:szCs w:val="20"/>
-                <w:lang w:eastAsia="en-US"/>
-              </w:rPr>
-              <w:t>e</w:t>
-            </w:r>
-            <w:r>
-              <w:rPr>
-                <w:sz w:val="20"/>
-                <w:szCs w:val="20"/>
-                <w:lang w:eastAsia="en-US"/>
-              </w:rPr>
-              <w:t>view</w:t>
-            </w:r>
-          </w:p>
-        </w:tc>
-        <w:tc>
-          <w:tcPr>
-            <w:tcW w:w="246" w:type="pct"/>
-            <w:tcBorders>
-              <w:top w:val="single" w:sz="5" w:space="0" w:color="000000"/>
-              <w:left w:val="single" w:sz="5" w:space="0" w:color="000000"/>
-              <w:bottom w:val="single" w:sz="5" w:space="0" w:color="000000"/>
-              <w:right w:val="single" w:sz="5" w:space="0" w:color="000000"/>
-            </w:tcBorders>
-          </w:tcPr>
-          <w:p>
-            <w:pPr>
-              <w:spacing w:line="240" w:lineRule="auto"/>
-              <w:ind w:firstLine="0"/>
-              <w:jc w:val="left"/>
-              <w:rPr>
-                <w:sz w:val="20"/>
-                <w:szCs w:val="20"/>
-                <w:lang w:eastAsia="en-US"/>
-              </w:rPr>
-            </w:pPr>
-          </w:p>
-        </w:tc>
-        <w:tc>
-          <w:tcPr>
-            <w:tcW w:w="246" w:type="pct"/>
-            <w:tcBorders>
-              <w:top w:val="single" w:sz="5" w:space="0" w:color="000000"/>
-              <w:left w:val="single" w:sz="5" w:space="0" w:color="000000"/>
-              <w:bottom w:val="single" w:sz="5" w:space="0" w:color="000000"/>
-              <w:right w:val="single" w:sz="5" w:space="0" w:color="000000"/>
-            </w:tcBorders>
-          </w:tcPr>
-          <w:p>
-            <w:pPr>
-              <w:spacing w:line="240" w:lineRule="auto"/>
-              <w:ind w:firstLine="0"/>
-              <w:jc w:val="left"/>
-              <w:rPr>
-                <w:sz w:val="20"/>
-                <w:szCs w:val="20"/>
-                <w:lang w:eastAsia="en-US"/>
-              </w:rPr>
-            </w:pPr>
-          </w:p>
-        </w:tc>
-        <w:tc>
-          <w:tcPr>
-            <w:tcW w:w="246" w:type="pct"/>
-            <w:tcBorders>
-              <w:top w:val="single" w:sz="5" w:space="0" w:color="000000"/>
-              <w:left w:val="single" w:sz="5" w:space="0" w:color="000000"/>
-              <w:bottom w:val="single" w:sz="5" w:space="0" w:color="000000"/>
-              <w:right w:val="single" w:sz="5" w:space="0" w:color="000000"/>
-            </w:tcBorders>
-          </w:tcPr>
-          <w:p>
-            <w:pPr>
-              <w:spacing w:line="240" w:lineRule="auto"/>
-              <w:ind w:firstLine="0"/>
-              <w:jc w:val="left"/>
-              <w:rPr>
-                <w:sz w:val="20"/>
-                <w:szCs w:val="20"/>
-                <w:lang w:eastAsia="en-US"/>
-              </w:rPr>
-            </w:pPr>
-          </w:p>
-        </w:tc>
-        <w:tc>
-          <w:tcPr>
-            <w:tcW w:w="246" w:type="pct"/>
-            <w:tcBorders>
-              <w:top w:val="single" w:sz="5" w:space="0" w:color="000000"/>
-              <w:left w:val="single" w:sz="5" w:space="0" w:color="000000"/>
-              <w:bottom w:val="single" w:sz="5" w:space="0" w:color="000000"/>
-              <w:right w:val="single" w:sz="5" w:space="0" w:color="000000"/>
-            </w:tcBorders>
-          </w:tcPr>
-          <w:p>
-            <w:pPr>
-              <w:spacing w:line="240" w:lineRule="auto"/>
-              <w:ind w:firstLine="0"/>
-              <w:jc w:val="left"/>
-              <w:rPr>
-                <w:sz w:val="20"/>
-                <w:szCs w:val="20"/>
-                <w:lang w:eastAsia="en-US"/>
-              </w:rPr>
-            </w:pPr>
-          </w:p>
-        </w:tc>
-        <w:tc>
-          <w:tcPr>
-            <w:tcW w:w="246" w:type="pct"/>
-            <w:tcBorders>
-              <w:top w:val="single" w:sz="5" w:space="0" w:color="000000"/>
-              <w:left w:val="single" w:sz="5" w:space="0" w:color="000000"/>
-              <w:bottom w:val="single" w:sz="5" w:space="0" w:color="000000"/>
-              <w:right w:val="single" w:sz="5" w:space="0" w:color="000000"/>
-            </w:tcBorders>
-          </w:tcPr>
-          <w:p>
-            <w:pPr>
-              <w:spacing w:line="240" w:lineRule="auto"/>
-              <w:ind w:firstLine="0"/>
-              <w:jc w:val="left"/>
-              <w:rPr>
-                <w:sz w:val="20"/>
-                <w:szCs w:val="20"/>
-                <w:lang w:eastAsia="en-US"/>
-              </w:rPr>
-            </w:pPr>
-          </w:p>
-        </w:tc>
-        <w:tc>
-          <w:tcPr>
-            <w:tcW w:w="246" w:type="pct"/>
+            <w:tcW w:w="273" w:type="pct"/>
             <w:tcBorders>
               <w:top w:val="single" w:sz="5" w:space="0" w:color="000000"/>
               <w:left w:val="single" w:sz="5" w:space="0" w:color="000000"/>
@@ -10587,7 +10666,7 @@
         </w:tc>
         <w:tc>
           <w:tcPr>
-            <w:tcW w:w="246" w:type="pct"/>
+            <w:tcW w:w="280" w:type="pct"/>
             <w:tcBorders>
               <w:top w:val="single" w:sz="5" w:space="0" w:color="000000"/>
               <w:left w:val="single" w:sz="5" w:space="0" w:color="000000"/>
@@ -10610,7 +10689,7 @@
         </w:tc>
         <w:tc>
           <w:tcPr>
-            <w:tcW w:w="252" w:type="pct"/>
+            <w:tcW w:w="273" w:type="pct"/>
             <w:tcBorders>
               <w:top w:val="single" w:sz="5" w:space="0" w:color="000000"/>
               <w:left w:val="single" w:sz="5" w:space="0" w:color="000000"/>
@@ -10633,7 +10712,7 @@
         </w:tc>
         <w:tc>
           <w:tcPr>
-            <w:tcW w:w="246" w:type="pct"/>
+            <w:tcW w:w="273" w:type="pct"/>
             <w:tcBorders>
               <w:top w:val="single" w:sz="5" w:space="0" w:color="000000"/>
               <w:left w:val="single" w:sz="5" w:space="0" w:color="000000"/>
@@ -10656,7 +10735,7 @@
         </w:tc>
         <w:tc>
           <w:tcPr>
-            <w:tcW w:w="246" w:type="pct"/>
+            <w:tcW w:w="273" w:type="pct"/>
             <w:tcBorders>
               <w:top w:val="single" w:sz="5" w:space="0" w:color="000000"/>
               <w:left w:val="single" w:sz="5" w:space="0" w:color="000000"/>
@@ -10679,7 +10758,7 @@
         </w:tc>
         <w:tc>
           <w:tcPr>
-            <w:tcW w:w="246" w:type="pct"/>
+            <w:tcW w:w="270" w:type="pct"/>
             <w:tcBorders>
               <w:top w:val="single" w:sz="5" w:space="0" w:color="000000"/>
               <w:left w:val="single" w:sz="5" w:space="0" w:color="000000"/>
@@ -10700,9 +10779,197 @@
             </w:pPr>
           </w:p>
         </w:tc>
+      </w:tr>
+      <w:tr>
+        <w:trPr>
+          <w:trHeight w:hRule="exact" w:val="300"/>
+          <w:jc w:val="center"/>
+        </w:trPr>
         <w:tc>
           <w:tcPr>
-            <w:tcW w:w="248" w:type="pct"/>
+            <w:tcW w:w="325" w:type="pct"/>
+            <w:tcBorders>
+              <w:top w:val="single" w:sz="5" w:space="0" w:color="000000"/>
+              <w:left w:val="single" w:sz="5" w:space="0" w:color="000000"/>
+              <w:bottom w:val="single" w:sz="5" w:space="0" w:color="000000"/>
+              <w:right w:val="single" w:sz="5" w:space="0" w:color="000000"/>
+            </w:tcBorders>
+          </w:tcPr>
+          <w:p>
+            <w:pPr>
+              <w:spacing w:line="260" w:lineRule="exact"/>
+              <w:ind w:left="107" w:firstLine="0"/>
+              <w:jc w:val="left"/>
+              <w:rPr>
+                <w:sz w:val="20"/>
+                <w:szCs w:val="20"/>
+                <w:lang w:eastAsia="en-US"/>
+              </w:rPr>
+            </w:pPr>
+            <w:r>
+              <w:rPr>
+                <w:sz w:val="20"/>
+                <w:szCs w:val="20"/>
+                <w:lang w:eastAsia="en-US"/>
+              </w:rPr>
+              <w:t>8.</w:t>
+            </w:r>
+          </w:p>
+        </w:tc>
+        <w:tc>
+          <w:tcPr>
+            <w:tcW w:w="1941" w:type="pct"/>
+            <w:tcBorders>
+              <w:top w:val="single" w:sz="5" w:space="0" w:color="000000"/>
+              <w:left w:val="single" w:sz="5" w:space="0" w:color="000000"/>
+              <w:bottom w:val="single" w:sz="5" w:space="0" w:color="000000"/>
+              <w:right w:val="single" w:sz="5" w:space="0" w:color="000000"/>
+            </w:tcBorders>
+          </w:tcPr>
+          <w:p>
+            <w:pPr>
+              <w:spacing w:line="260" w:lineRule="exact"/>
+              <w:ind w:left="108" w:firstLine="0"/>
+              <w:jc w:val="left"/>
+              <w:rPr>
+                <w:sz w:val="20"/>
+                <w:szCs w:val="20"/>
+                <w:lang w:eastAsia="en-US"/>
+              </w:rPr>
+            </w:pPr>
+            <w:r>
+              <w:rPr>
+                <w:spacing w:val="1"/>
+                <w:sz w:val="20"/>
+                <w:szCs w:val="20"/>
+                <w:lang w:eastAsia="en-US"/>
+              </w:rPr>
+              <w:t>P</w:t>
+            </w:r>
+            <w:r>
+              <w:rPr>
+                <w:sz w:val="20"/>
+                <w:szCs w:val="20"/>
+                <w:lang w:eastAsia="en-US"/>
+              </w:rPr>
+              <w:t>r</w:t>
+            </w:r>
+            <w:r>
+              <w:rPr>
+                <w:spacing w:val="-2"/>
+                <w:sz w:val="20"/>
+                <w:szCs w:val="20"/>
+                <w:lang w:eastAsia="en-US"/>
+              </w:rPr>
+              <w:t>e</w:t>
+            </w:r>
+            <w:r>
+              <w:rPr>
+                <w:sz w:val="20"/>
+                <w:szCs w:val="20"/>
+                <w:lang w:eastAsia="en-US"/>
+              </w:rPr>
+              <w:t>s</w:t>
+            </w:r>
+            <w:r>
+              <w:rPr>
+                <w:spacing w:val="-1"/>
+                <w:sz w:val="20"/>
+                <w:szCs w:val="20"/>
+                <w:lang w:eastAsia="en-US"/>
+              </w:rPr>
+              <w:t>e</w:t>
+            </w:r>
+            <w:r>
+              <w:rPr>
+                <w:sz w:val="20"/>
+                <w:szCs w:val="20"/>
+                <w:lang w:eastAsia="en-US"/>
+              </w:rPr>
+              <w:t>ntasi</w:t>
+            </w:r>
+            <w:r>
+              <w:rPr>
+                <w:spacing w:val="-2"/>
+                <w:sz w:val="20"/>
+                <w:szCs w:val="20"/>
+                <w:lang w:eastAsia="en-US"/>
+              </w:rPr>
+              <w:t xml:space="preserve"> </w:t>
+            </w:r>
+            <w:r>
+              <w:rPr>
+                <w:spacing w:val="1"/>
+                <w:sz w:val="20"/>
+                <w:szCs w:val="20"/>
+                <w:lang w:eastAsia="en-US"/>
+              </w:rPr>
+              <w:t>P</w:t>
+            </w:r>
+            <w:r>
+              <w:rPr>
+                <w:sz w:val="20"/>
+                <w:szCs w:val="20"/>
+                <w:lang w:eastAsia="en-US"/>
+              </w:rPr>
+              <w:t>rog</w:t>
+            </w:r>
+            <w:r>
+              <w:rPr>
+                <w:spacing w:val="-1"/>
+                <w:sz w:val="20"/>
+                <w:szCs w:val="20"/>
+                <w:lang w:eastAsia="en-US"/>
+              </w:rPr>
+              <w:t>re</w:t>
+            </w:r>
+            <w:r>
+              <w:rPr>
+                <w:sz w:val="20"/>
+                <w:szCs w:val="20"/>
+                <w:lang w:eastAsia="en-US"/>
+              </w:rPr>
+              <w:t>ss</w:t>
+            </w:r>
+            <w:r>
+              <w:rPr>
+                <w:spacing w:val="-2"/>
+                <w:sz w:val="20"/>
+                <w:szCs w:val="20"/>
+                <w:lang w:eastAsia="en-US"/>
+              </w:rPr>
+              <w:t xml:space="preserve"> </w:t>
+            </w:r>
+            <w:r>
+              <w:rPr>
+                <w:sz w:val="20"/>
+                <w:szCs w:val="20"/>
+                <w:lang w:eastAsia="en-US"/>
+              </w:rPr>
+              <w:t>R</w:t>
+            </w:r>
+            <w:r>
+              <w:rPr>
+                <w:spacing w:val="-1"/>
+                <w:sz w:val="20"/>
+                <w:szCs w:val="20"/>
+                <w:lang w:eastAsia="en-US"/>
+              </w:rPr>
+              <w:t>e</w:t>
+            </w:r>
+            <w:r>
+              <w:rPr>
+                <w:sz w:val="20"/>
+                <w:szCs w:val="20"/>
+                <w:lang w:eastAsia="en-US"/>
+              </w:rPr>
+              <w:t>view</w:t>
+            </w:r>
+          </w:p>
+        </w:tc>
+        <w:tc>
+          <w:tcPr>
+            <w:tcW w:w="274" w:type="pct"/>
             <w:tcBorders>
               <w:top w:val="single" w:sz="5" w:space="0" w:color="000000"/>
               <w:left w:val="single" w:sz="5" w:space="0" w:color="000000"/>
@@ -10723,179 +10990,9 @@
             </w:pPr>
           </w:p>
         </w:tc>
-      </w:tr>
-      <w:tr>
-        <w:trPr>
-          <w:trHeight w:hRule="exact" w:val="302"/>
-          <w:jc w:val="center"/>
-        </w:trPr>
         <w:tc>
           <w:tcPr>
-            <w:tcW w:w="290" w:type="pct"/>
-            <w:tcBorders>
-              <w:top w:val="single" w:sz="5" w:space="0" w:color="000000"/>
-              <w:left w:val="single" w:sz="5" w:space="0" w:color="000000"/>
-              <w:bottom w:val="single" w:sz="5" w:space="0" w:color="000000"/>
-              <w:right w:val="single" w:sz="5" w:space="0" w:color="000000"/>
-            </w:tcBorders>
-          </w:tcPr>
-          <w:p>
-            <w:pPr>
-              <w:spacing w:line="260" w:lineRule="exact"/>
-              <w:ind w:left="107" w:firstLine="0"/>
-              <w:jc w:val="left"/>
-              <w:rPr>
-                <w:sz w:val="20"/>
-                <w:szCs w:val="20"/>
-                <w:lang w:eastAsia="en-US"/>
-              </w:rPr>
-            </w:pPr>
-            <w:r>
-              <w:rPr>
-                <w:sz w:val="20"/>
-                <w:szCs w:val="20"/>
-                <w:lang w:eastAsia="en-US"/>
-              </w:rPr>
-              <w:t>7.</w:t>
-            </w:r>
-          </w:p>
-        </w:tc>
-        <w:tc>
-          <w:tcPr>
-            <w:tcW w:w="1750" w:type="pct"/>
-            <w:tcBorders>
-              <w:top w:val="single" w:sz="5" w:space="0" w:color="000000"/>
-              <w:left w:val="single" w:sz="5" w:space="0" w:color="000000"/>
-              <w:bottom w:val="single" w:sz="5" w:space="0" w:color="000000"/>
-              <w:right w:val="single" w:sz="5" w:space="0" w:color="000000"/>
-            </w:tcBorders>
-          </w:tcPr>
-          <w:p>
-            <w:pPr>
-              <w:spacing w:line="260" w:lineRule="exact"/>
-              <w:ind w:left="108" w:firstLine="0"/>
-              <w:jc w:val="left"/>
-              <w:rPr>
-                <w:sz w:val="20"/>
-                <w:szCs w:val="20"/>
-                <w:lang w:eastAsia="en-US"/>
-              </w:rPr>
-            </w:pPr>
-            <w:r>
-              <w:rPr>
-                <w:sz w:val="20"/>
-                <w:szCs w:val="20"/>
-                <w:lang w:eastAsia="en-US"/>
-              </w:rPr>
-              <w:t>R</w:t>
-            </w:r>
-            <w:r>
-              <w:rPr>
-                <w:spacing w:val="-1"/>
-                <w:sz w:val="20"/>
-                <w:szCs w:val="20"/>
-                <w:lang w:eastAsia="en-US"/>
-              </w:rPr>
-              <w:t>e</w:t>
-            </w:r>
-            <w:r>
-              <w:rPr>
-                <w:sz w:val="20"/>
-                <w:szCs w:val="20"/>
-                <w:lang w:eastAsia="en-US"/>
-              </w:rPr>
-              <w:t>visi</w:t>
-            </w:r>
-            <w:r>
-              <w:rPr>
-                <w:spacing w:val="1"/>
-                <w:sz w:val="20"/>
-                <w:szCs w:val="20"/>
-                <w:lang w:eastAsia="en-US"/>
-              </w:rPr>
-              <w:t xml:space="preserve"> </w:t>
-            </w:r>
-            <w:r>
-              <w:rPr>
-                <w:sz w:val="20"/>
-                <w:szCs w:val="20"/>
-                <w:lang w:eastAsia="en-US"/>
-              </w:rPr>
-              <w:t>r</w:t>
-            </w:r>
-            <w:r>
-              <w:rPr>
-                <w:spacing w:val="-2"/>
-                <w:sz w:val="20"/>
-                <w:szCs w:val="20"/>
-                <w:lang w:eastAsia="en-US"/>
-              </w:rPr>
-              <w:t>a</w:t>
-            </w:r>
-            <w:r>
-              <w:rPr>
-                <w:sz w:val="20"/>
-                <w:szCs w:val="20"/>
-                <w:lang w:eastAsia="en-US"/>
-              </w:rPr>
-              <w:t>n</w:t>
-            </w:r>
-            <w:r>
-              <w:rPr>
-                <w:spacing w:val="-1"/>
-                <w:sz w:val="20"/>
-                <w:szCs w:val="20"/>
-                <w:lang w:eastAsia="en-US"/>
-              </w:rPr>
-              <w:t>ca</w:t>
-            </w:r>
-            <w:r>
-              <w:rPr>
-                <w:sz w:val="20"/>
-                <w:szCs w:val="20"/>
-                <w:lang w:eastAsia="en-US"/>
-              </w:rPr>
-              <w:t>ng</w:t>
-            </w:r>
-            <w:r>
-              <w:rPr>
-                <w:spacing w:val="-1"/>
-                <w:sz w:val="20"/>
-                <w:szCs w:val="20"/>
-                <w:lang w:eastAsia="en-US"/>
-              </w:rPr>
-              <w:t>a</w:t>
-            </w:r>
-            <w:r>
-              <w:rPr>
-                <w:sz w:val="20"/>
-                <w:szCs w:val="20"/>
-                <w:lang w:eastAsia="en-US"/>
-              </w:rPr>
-              <w:t>n ke</w:t>
-            </w:r>
-            <w:r>
-              <w:rPr>
-                <w:spacing w:val="-1"/>
-                <w:sz w:val="20"/>
-                <w:szCs w:val="20"/>
-                <w:lang w:eastAsia="en-US"/>
-              </w:rPr>
-              <w:t xml:space="preserve"> </w:t>
-            </w:r>
-            <w:r>
-              <w:rPr>
-                <w:sz w:val="20"/>
-                <w:szCs w:val="20"/>
-                <w:lang w:eastAsia="en-US"/>
-              </w:rPr>
-              <w:t>– 1</w:t>
-            </w:r>
-          </w:p>
-        </w:tc>
-        <w:tc>
-          <w:tcPr>
-            <w:tcW w:w="246" w:type="pct"/>
+            <w:tcW w:w="273" w:type="pct"/>
             <w:tcBorders>
               <w:top w:val="single" w:sz="5" w:space="0" w:color="000000"/>
               <w:left w:val="single" w:sz="5" w:space="0" w:color="000000"/>
@@ -10918,7 +11015,7 @@
         </w:tc>
         <w:tc>
           <w:tcPr>
-            <w:tcW w:w="246" w:type="pct"/>
+            <w:tcW w:w="273" w:type="pct"/>
             <w:tcBorders>
               <w:top w:val="single" w:sz="5" w:space="0" w:color="000000"/>
               <w:left w:val="single" w:sz="5" w:space="0" w:color="000000"/>
@@ -10941,7 +11038,7 @@
         </w:tc>
         <w:tc>
           <w:tcPr>
-            <w:tcW w:w="246" w:type="pct"/>
+            <w:tcW w:w="273" w:type="pct"/>
             <w:tcBorders>
               <w:top w:val="single" w:sz="5" w:space="0" w:color="000000"/>
               <w:left w:val="single" w:sz="5" w:space="0" w:color="000000"/>
@@ -10964,53 +11061,7 @@
         </w:tc>
         <w:tc>
           <w:tcPr>
-            <w:tcW w:w="246" w:type="pct"/>
-            <w:tcBorders>
-              <w:top w:val="single" w:sz="5" w:space="0" w:color="000000"/>
-              <w:left w:val="single" w:sz="5" w:space="0" w:color="000000"/>
-              <w:bottom w:val="single" w:sz="5" w:space="0" w:color="000000"/>
-              <w:right w:val="single" w:sz="5" w:space="0" w:color="000000"/>
-            </w:tcBorders>
-          </w:tcPr>
-          <w:p>
-            <w:pPr>
-              <w:spacing w:line="240" w:lineRule="auto"/>
-              <w:ind w:firstLine="0"/>
-              <w:jc w:val="left"/>
-              <w:rPr>
-                <w:sz w:val="20"/>
-                <w:szCs w:val="20"/>
-                <w:lang w:eastAsia="en-US"/>
-              </w:rPr>
-            </w:pPr>
-          </w:p>
-        </w:tc>
-        <w:tc>
-          <w:tcPr>
-            <w:tcW w:w="246" w:type="pct"/>
-            <w:tcBorders>
-              <w:top w:val="single" w:sz="5" w:space="0" w:color="000000"/>
-              <w:left w:val="single" w:sz="5" w:space="0" w:color="000000"/>
-              <w:bottom w:val="single" w:sz="5" w:space="0" w:color="000000"/>
-              <w:right w:val="single" w:sz="5" w:space="0" w:color="000000"/>
-            </w:tcBorders>
-          </w:tcPr>
-          <w:p>
-            <w:pPr>
-              <w:spacing w:line="240" w:lineRule="auto"/>
-              <w:ind w:firstLine="0"/>
-              <w:jc w:val="left"/>
-              <w:rPr>
-                <w:sz w:val="20"/>
-                <w:szCs w:val="20"/>
-                <w:lang w:eastAsia="en-US"/>
-              </w:rPr>
-            </w:pPr>
-          </w:p>
-        </w:tc>
-        <w:tc>
-          <w:tcPr>
-            <w:tcW w:w="246" w:type="pct"/>
+            <w:tcW w:w="273" w:type="pct"/>
             <w:tcBorders>
               <w:top w:val="single" w:sz="5" w:space="0" w:color="000000"/>
               <w:left w:val="single" w:sz="5" w:space="0" w:color="000000"/>
@@ -11034,7 +11085,384 @@
         </w:tc>
         <w:tc>
           <w:tcPr>
-            <w:tcW w:w="246" w:type="pct"/>
+            <w:tcW w:w="280" w:type="pct"/>
+            <w:tcBorders>
+              <w:top w:val="single" w:sz="5" w:space="0" w:color="000000"/>
+              <w:left w:val="single" w:sz="5" w:space="0" w:color="000000"/>
+              <w:bottom w:val="single" w:sz="5" w:space="0" w:color="000000"/>
+              <w:right w:val="single" w:sz="5" w:space="0" w:color="000000"/>
+            </w:tcBorders>
+          </w:tcPr>
+          <w:p>
+            <w:pPr>
+              <w:spacing w:line="240" w:lineRule="auto"/>
+              <w:ind w:firstLine="0"/>
+              <w:jc w:val="left"/>
+              <w:rPr>
+                <w:sz w:val="20"/>
+                <w:szCs w:val="20"/>
+                <w:lang w:eastAsia="en-US"/>
+              </w:rPr>
+            </w:pPr>
+          </w:p>
+        </w:tc>
+        <w:tc>
+          <w:tcPr>
+            <w:tcW w:w="273" w:type="pct"/>
+            <w:tcBorders>
+              <w:top w:val="single" w:sz="5" w:space="0" w:color="000000"/>
+              <w:left w:val="single" w:sz="5" w:space="0" w:color="000000"/>
+              <w:bottom w:val="single" w:sz="5" w:space="0" w:color="000000"/>
+              <w:right w:val="single" w:sz="5" w:space="0" w:color="000000"/>
+            </w:tcBorders>
+          </w:tcPr>
+          <w:p>
+            <w:pPr>
+              <w:spacing w:line="240" w:lineRule="auto"/>
+              <w:ind w:firstLine="0"/>
+              <w:jc w:val="left"/>
+              <w:rPr>
+                <w:sz w:val="20"/>
+                <w:szCs w:val="20"/>
+                <w:lang w:eastAsia="en-US"/>
+              </w:rPr>
+            </w:pPr>
+          </w:p>
+        </w:tc>
+        <w:tc>
+          <w:tcPr>
+            <w:tcW w:w="273" w:type="pct"/>
+            <w:tcBorders>
+              <w:top w:val="single" w:sz="5" w:space="0" w:color="000000"/>
+              <w:left w:val="single" w:sz="5" w:space="0" w:color="000000"/>
+              <w:bottom w:val="single" w:sz="5" w:space="0" w:color="000000"/>
+              <w:right w:val="single" w:sz="5" w:space="0" w:color="000000"/>
+            </w:tcBorders>
+          </w:tcPr>
+          <w:p>
+            <w:pPr>
+              <w:spacing w:line="240" w:lineRule="auto"/>
+              <w:ind w:firstLine="0"/>
+              <w:jc w:val="left"/>
+              <w:rPr>
+                <w:sz w:val="20"/>
+                <w:szCs w:val="20"/>
+                <w:lang w:eastAsia="en-US"/>
+              </w:rPr>
+            </w:pPr>
+          </w:p>
+        </w:tc>
+        <w:tc>
+          <w:tcPr>
+            <w:tcW w:w="273" w:type="pct"/>
+            <w:tcBorders>
+              <w:top w:val="single" w:sz="5" w:space="0" w:color="000000"/>
+              <w:left w:val="single" w:sz="5" w:space="0" w:color="000000"/>
+              <w:bottom w:val="single" w:sz="5" w:space="0" w:color="000000"/>
+              <w:right w:val="single" w:sz="5" w:space="0" w:color="000000"/>
+            </w:tcBorders>
+          </w:tcPr>
+          <w:p>
+            <w:pPr>
+              <w:spacing w:line="240" w:lineRule="auto"/>
+              <w:ind w:firstLine="0"/>
+              <w:jc w:val="left"/>
+              <w:rPr>
+                <w:sz w:val="20"/>
+                <w:szCs w:val="20"/>
+                <w:lang w:eastAsia="en-US"/>
+              </w:rPr>
+            </w:pPr>
+          </w:p>
+        </w:tc>
+        <w:tc>
+          <w:tcPr>
+            <w:tcW w:w="270" w:type="pct"/>
+            <w:tcBorders>
+              <w:top w:val="single" w:sz="5" w:space="0" w:color="000000"/>
+              <w:left w:val="single" w:sz="5" w:space="0" w:color="000000"/>
+              <w:bottom w:val="single" w:sz="5" w:space="0" w:color="000000"/>
+              <w:right w:val="single" w:sz="5" w:space="0" w:color="000000"/>
+            </w:tcBorders>
+          </w:tcPr>
+          <w:p>
+            <w:pPr>
+              <w:spacing w:line="240" w:lineRule="auto"/>
+              <w:ind w:firstLine="0"/>
+              <w:jc w:val="left"/>
+              <w:rPr>
+                <w:sz w:val="20"/>
+                <w:szCs w:val="20"/>
+                <w:lang w:eastAsia="en-US"/>
+              </w:rPr>
+            </w:pPr>
+          </w:p>
+        </w:tc>
+      </w:tr>
+      <w:tr>
+        <w:trPr>
+          <w:trHeight w:hRule="exact" w:val="300"/>
+          <w:jc w:val="center"/>
+        </w:trPr>
+        <w:tc>
+          <w:tcPr>
+            <w:tcW w:w="325" w:type="pct"/>
+            <w:tcBorders>
+              <w:top w:val="single" w:sz="5" w:space="0" w:color="000000"/>
+              <w:left w:val="single" w:sz="5" w:space="0" w:color="000000"/>
+              <w:bottom w:val="single" w:sz="5" w:space="0" w:color="000000"/>
+              <w:right w:val="single" w:sz="5" w:space="0" w:color="000000"/>
+            </w:tcBorders>
+          </w:tcPr>
+          <w:p>
+            <w:pPr>
+              <w:spacing w:line="260" w:lineRule="exact"/>
+              <w:ind w:left="107" w:firstLine="0"/>
+              <w:jc w:val="left"/>
+              <w:rPr>
+                <w:sz w:val="20"/>
+                <w:szCs w:val="20"/>
+                <w:lang w:eastAsia="en-US"/>
+              </w:rPr>
+            </w:pPr>
+            <w:r>
+              <w:rPr>
+                <w:sz w:val="20"/>
+                <w:szCs w:val="20"/>
+                <w:lang w:eastAsia="en-US"/>
+              </w:rPr>
+              <w:t>9.</w:t>
+            </w:r>
+          </w:p>
+        </w:tc>
+        <w:tc>
+          <w:tcPr>
+            <w:tcW w:w="1941" w:type="pct"/>
+            <w:tcBorders>
+              <w:top w:val="single" w:sz="5" w:space="0" w:color="000000"/>
+              <w:left w:val="single" w:sz="5" w:space="0" w:color="000000"/>
+              <w:bottom w:val="single" w:sz="5" w:space="0" w:color="000000"/>
+              <w:right w:val="single" w:sz="5" w:space="0" w:color="000000"/>
+            </w:tcBorders>
+          </w:tcPr>
+          <w:p>
+            <w:pPr>
+              <w:spacing w:line="260" w:lineRule="exact"/>
+              <w:ind w:left="108" w:firstLine="0"/>
+              <w:jc w:val="left"/>
+              <w:rPr>
+                <w:sz w:val="20"/>
+                <w:szCs w:val="20"/>
+                <w:lang w:eastAsia="en-US"/>
+              </w:rPr>
+            </w:pPr>
+            <w:r>
+              <w:rPr>
+                <w:sz w:val="20"/>
+                <w:szCs w:val="20"/>
+                <w:lang w:eastAsia="en-US"/>
+              </w:rPr>
+              <w:t>R</w:t>
+            </w:r>
+            <w:r>
+              <w:rPr>
+                <w:spacing w:val="-1"/>
+                <w:sz w:val="20"/>
+                <w:szCs w:val="20"/>
+                <w:lang w:eastAsia="en-US"/>
+              </w:rPr>
+              <w:t>e</w:t>
+            </w:r>
+            <w:r>
+              <w:rPr>
+                <w:sz w:val="20"/>
+                <w:szCs w:val="20"/>
+                <w:lang w:eastAsia="en-US"/>
+              </w:rPr>
+              <w:t>visi</w:t>
+            </w:r>
+            <w:r>
+              <w:rPr>
+                <w:spacing w:val="1"/>
+                <w:sz w:val="20"/>
+                <w:szCs w:val="20"/>
+                <w:lang w:eastAsia="en-US"/>
+              </w:rPr>
+              <w:t xml:space="preserve"> </w:t>
+            </w:r>
+            <w:r>
+              <w:rPr>
+                <w:sz w:val="20"/>
+                <w:szCs w:val="20"/>
+                <w:lang w:eastAsia="en-US"/>
+              </w:rPr>
+              <w:t>r</w:t>
+            </w:r>
+            <w:r>
+              <w:rPr>
+                <w:spacing w:val="-2"/>
+                <w:sz w:val="20"/>
+                <w:szCs w:val="20"/>
+                <w:lang w:eastAsia="en-US"/>
+              </w:rPr>
+              <w:t>a</w:t>
+            </w:r>
+            <w:r>
+              <w:rPr>
+                <w:sz w:val="20"/>
+                <w:szCs w:val="20"/>
+                <w:lang w:eastAsia="en-US"/>
+              </w:rPr>
+              <w:t>n</w:t>
+            </w:r>
+            <w:r>
+              <w:rPr>
+                <w:spacing w:val="-1"/>
+                <w:sz w:val="20"/>
+                <w:szCs w:val="20"/>
+                <w:lang w:eastAsia="en-US"/>
+              </w:rPr>
+              <w:t>ca</w:t>
+            </w:r>
+            <w:r>
+              <w:rPr>
+                <w:sz w:val="20"/>
+                <w:szCs w:val="20"/>
+                <w:lang w:eastAsia="en-US"/>
+              </w:rPr>
+              <w:t>ng</w:t>
+            </w:r>
+            <w:r>
+              <w:rPr>
+                <w:spacing w:val="-1"/>
+                <w:sz w:val="20"/>
+                <w:szCs w:val="20"/>
+                <w:lang w:eastAsia="en-US"/>
+              </w:rPr>
+              <w:t>a</w:t>
+            </w:r>
+            <w:r>
+              <w:rPr>
+                <w:sz w:val="20"/>
+                <w:szCs w:val="20"/>
+                <w:lang w:eastAsia="en-US"/>
+              </w:rPr>
+              <w:t>n ke</w:t>
+            </w:r>
+            <w:r>
+              <w:rPr>
+                <w:spacing w:val="-1"/>
+                <w:sz w:val="20"/>
+                <w:szCs w:val="20"/>
+                <w:lang w:eastAsia="en-US"/>
+              </w:rPr>
+              <w:t xml:space="preserve"> </w:t>
+            </w:r>
+            <w:r>
+              <w:rPr>
+                <w:sz w:val="20"/>
+                <w:szCs w:val="20"/>
+                <w:lang w:eastAsia="en-US"/>
+              </w:rPr>
+              <w:t>– 2</w:t>
+            </w:r>
+          </w:p>
+        </w:tc>
+        <w:tc>
+          <w:tcPr>
+            <w:tcW w:w="274" w:type="pct"/>
+            <w:tcBorders>
+              <w:top w:val="single" w:sz="5" w:space="0" w:color="000000"/>
+              <w:left w:val="single" w:sz="5" w:space="0" w:color="000000"/>
+              <w:bottom w:val="single" w:sz="5" w:space="0" w:color="000000"/>
+              <w:right w:val="single" w:sz="5" w:space="0" w:color="000000"/>
+            </w:tcBorders>
+          </w:tcPr>
+          <w:p>
+            <w:pPr>
+              <w:spacing w:line="240" w:lineRule="auto"/>
+              <w:ind w:firstLine="0"/>
+              <w:jc w:val="left"/>
+              <w:rPr>
+                <w:sz w:val="20"/>
+                <w:szCs w:val="20"/>
+                <w:lang w:eastAsia="en-US"/>
+              </w:rPr>
+            </w:pPr>
+          </w:p>
+        </w:tc>
+        <w:tc>
+          <w:tcPr>
+            <w:tcW w:w="273" w:type="pct"/>
+            <w:tcBorders>
+              <w:top w:val="single" w:sz="5" w:space="0" w:color="000000"/>
+              <w:left w:val="single" w:sz="5" w:space="0" w:color="000000"/>
+              <w:bottom w:val="single" w:sz="5" w:space="0" w:color="000000"/>
+              <w:right w:val="single" w:sz="5" w:space="0" w:color="000000"/>
+            </w:tcBorders>
+          </w:tcPr>
+          <w:p>
+            <w:pPr>
+              <w:spacing w:line="240" w:lineRule="auto"/>
+              <w:ind w:firstLine="0"/>
+              <w:jc w:val="left"/>
+              <w:rPr>
+                <w:sz w:val="20"/>
+                <w:szCs w:val="20"/>
+                <w:lang w:eastAsia="en-US"/>
+              </w:rPr>
+            </w:pPr>
+          </w:p>
+        </w:tc>
+        <w:tc>
+          <w:tcPr>
+            <w:tcW w:w="273" w:type="pct"/>
+            <w:tcBorders>
+              <w:top w:val="single" w:sz="5" w:space="0" w:color="000000"/>
+              <w:left w:val="single" w:sz="5" w:space="0" w:color="000000"/>
+              <w:bottom w:val="single" w:sz="5" w:space="0" w:color="000000"/>
+              <w:right w:val="single" w:sz="5" w:space="0" w:color="000000"/>
+            </w:tcBorders>
+          </w:tcPr>
+          <w:p>
+            <w:pPr>
+              <w:spacing w:line="240" w:lineRule="auto"/>
+              <w:ind w:firstLine="0"/>
+              <w:jc w:val="left"/>
+              <w:rPr>
+                <w:sz w:val="20"/>
+                <w:szCs w:val="20"/>
+                <w:lang w:eastAsia="en-US"/>
+              </w:rPr>
+            </w:pPr>
+          </w:p>
+        </w:tc>
+        <w:tc>
+          <w:tcPr>
+            <w:tcW w:w="273" w:type="pct"/>
+            <w:tcBorders>
+              <w:top w:val="single" w:sz="5" w:space="0" w:color="000000"/>
+              <w:left w:val="single" w:sz="5" w:space="0" w:color="000000"/>
+              <w:bottom w:val="single" w:sz="5" w:space="0" w:color="000000"/>
+              <w:right w:val="single" w:sz="5" w:space="0" w:color="000000"/>
+            </w:tcBorders>
+          </w:tcPr>
+          <w:p>
+            <w:pPr>
+              <w:spacing w:line="240" w:lineRule="auto"/>
+              <w:ind w:firstLine="0"/>
+              <w:jc w:val="left"/>
+              <w:rPr>
+                <w:sz w:val="20"/>
+                <w:szCs w:val="20"/>
+                <w:lang w:eastAsia="en-US"/>
+              </w:rPr>
+            </w:pPr>
+          </w:p>
+        </w:tc>
+        <w:tc>
+          <w:tcPr>
+            <w:tcW w:w="273" w:type="pct"/>
             <w:tcBorders>
               <w:top w:val="single" w:sz="5" w:space="0" w:color="000000"/>
               <w:left w:val="single" w:sz="5" w:space="0" w:color="000000"/>
@@ -11058,448 +11486,7 @@
         </w:tc>
         <w:tc>
           <w:tcPr>
-            <w:tcW w:w="252" w:type="pct"/>
-            <w:tcBorders>
-              <w:top w:val="single" w:sz="5" w:space="0" w:color="000000"/>
-              <w:left w:val="single" w:sz="5" w:space="0" w:color="000000"/>
-              <w:bottom w:val="single" w:sz="5" w:space="0" w:color="000000"/>
-              <w:right w:val="single" w:sz="5" w:space="0" w:color="000000"/>
-            </w:tcBorders>
-          </w:tcPr>
-          <w:p>
-            <w:pPr>
-              <w:spacing w:line="240" w:lineRule="auto"/>
-              <w:ind w:firstLine="0"/>
-              <w:jc w:val="left"/>
-              <w:rPr>
-                <w:sz w:val="20"/>
-                <w:szCs w:val="20"/>
-                <w:lang w:eastAsia="en-US"/>
-              </w:rPr>
-            </w:pPr>
-          </w:p>
-        </w:tc>
-        <w:tc>
-          <w:tcPr>
-            <w:tcW w:w="246" w:type="pct"/>
-            <w:tcBorders>
-              <w:top w:val="single" w:sz="5" w:space="0" w:color="000000"/>
-              <w:left w:val="single" w:sz="5" w:space="0" w:color="000000"/>
-              <w:bottom w:val="single" w:sz="5" w:space="0" w:color="000000"/>
-              <w:right w:val="single" w:sz="5" w:space="0" w:color="000000"/>
-            </w:tcBorders>
-          </w:tcPr>
-          <w:p>
-            <w:pPr>
-              <w:spacing w:line="240" w:lineRule="auto"/>
-              <w:ind w:firstLine="0"/>
-              <w:jc w:val="left"/>
-              <w:rPr>
-                <w:sz w:val="20"/>
-                <w:szCs w:val="20"/>
-                <w:lang w:eastAsia="en-US"/>
-              </w:rPr>
-            </w:pPr>
-          </w:p>
-        </w:tc>
-        <w:tc>
-          <w:tcPr>
-            <w:tcW w:w="246" w:type="pct"/>
-            <w:tcBorders>
-              <w:top w:val="single" w:sz="5" w:space="0" w:color="000000"/>
-              <w:left w:val="single" w:sz="5" w:space="0" w:color="000000"/>
-              <w:bottom w:val="single" w:sz="5" w:space="0" w:color="000000"/>
-              <w:right w:val="single" w:sz="5" w:space="0" w:color="000000"/>
-            </w:tcBorders>
-          </w:tcPr>
-          <w:p>
-            <w:pPr>
-              <w:spacing w:line="240" w:lineRule="auto"/>
-              <w:ind w:firstLine="0"/>
-              <w:jc w:val="left"/>
-              <w:rPr>
-                <w:sz w:val="20"/>
-                <w:szCs w:val="20"/>
-                <w:lang w:eastAsia="en-US"/>
-              </w:rPr>
-            </w:pPr>
-          </w:p>
-        </w:tc>
-        <w:tc>
-          <w:tcPr>
-            <w:tcW w:w="246" w:type="pct"/>
-            <w:tcBorders>
-              <w:top w:val="single" w:sz="5" w:space="0" w:color="000000"/>
-              <w:left w:val="single" w:sz="5" w:space="0" w:color="000000"/>
-              <w:bottom w:val="single" w:sz="5" w:space="0" w:color="000000"/>
-              <w:right w:val="single" w:sz="5" w:space="0" w:color="000000"/>
-            </w:tcBorders>
-          </w:tcPr>
-          <w:p>
-            <w:pPr>
-              <w:spacing w:line="240" w:lineRule="auto"/>
-              <w:ind w:firstLine="0"/>
-              <w:jc w:val="left"/>
-              <w:rPr>
-                <w:sz w:val="20"/>
-                <w:szCs w:val="20"/>
-                <w:lang w:eastAsia="en-US"/>
-              </w:rPr>
-            </w:pPr>
-          </w:p>
-        </w:tc>
-        <w:tc>
-          <w:tcPr>
-            <w:tcW w:w="248" w:type="pct"/>
-            <w:tcBorders>
-              <w:top w:val="single" w:sz="5" w:space="0" w:color="000000"/>
-              <w:left w:val="single" w:sz="5" w:space="0" w:color="000000"/>
-              <w:bottom w:val="single" w:sz="5" w:space="0" w:color="000000"/>
-              <w:right w:val="single" w:sz="5" w:space="0" w:color="000000"/>
-            </w:tcBorders>
-          </w:tcPr>
-          <w:p>
-            <w:pPr>
-              <w:spacing w:line="240" w:lineRule="auto"/>
-              <w:ind w:firstLine="0"/>
-              <w:jc w:val="left"/>
-              <w:rPr>
-                <w:sz w:val="20"/>
-                <w:szCs w:val="20"/>
-                <w:lang w:eastAsia="en-US"/>
-              </w:rPr>
-            </w:pPr>
-          </w:p>
-        </w:tc>
-      </w:tr>
-      <w:tr>
-        <w:trPr>
-          <w:trHeight w:hRule="exact" w:val="300"/>
-          <w:jc w:val="center"/>
-        </w:trPr>
-        <w:tc>
-          <w:tcPr>
-            <w:tcW w:w="290" w:type="pct"/>
-            <w:tcBorders>
-              <w:top w:val="single" w:sz="5" w:space="0" w:color="000000"/>
-              <w:left w:val="single" w:sz="5" w:space="0" w:color="000000"/>
-              <w:bottom w:val="single" w:sz="5" w:space="0" w:color="000000"/>
-              <w:right w:val="single" w:sz="5" w:space="0" w:color="000000"/>
-            </w:tcBorders>
-          </w:tcPr>
-          <w:p>
-            <w:pPr>
-              <w:spacing w:line="260" w:lineRule="exact"/>
-              <w:ind w:left="107" w:firstLine="0"/>
-              <w:jc w:val="left"/>
-              <w:rPr>
-                <w:sz w:val="20"/>
-                <w:szCs w:val="20"/>
-                <w:lang w:eastAsia="en-US"/>
-              </w:rPr>
-            </w:pPr>
-            <w:r>
-              <w:rPr>
-                <w:sz w:val="20"/>
-                <w:szCs w:val="20"/>
-                <w:lang w:eastAsia="en-US"/>
-              </w:rPr>
-              <w:t>8.</w:t>
-            </w:r>
-          </w:p>
-        </w:tc>
-        <w:tc>
-          <w:tcPr>
-            <w:tcW w:w="1750" w:type="pct"/>
-            <w:tcBorders>
-              <w:top w:val="single" w:sz="5" w:space="0" w:color="000000"/>
-              <w:left w:val="single" w:sz="5" w:space="0" w:color="000000"/>
-              <w:bottom w:val="single" w:sz="5" w:space="0" w:color="000000"/>
-              <w:right w:val="single" w:sz="5" w:space="0" w:color="000000"/>
-            </w:tcBorders>
-          </w:tcPr>
-          <w:p>
-            <w:pPr>
-              <w:spacing w:line="260" w:lineRule="exact"/>
-              <w:ind w:left="108" w:firstLine="0"/>
-              <w:jc w:val="left"/>
-              <w:rPr>
-                <w:sz w:val="20"/>
-                <w:szCs w:val="20"/>
-                <w:lang w:eastAsia="en-US"/>
-              </w:rPr>
-            </w:pPr>
-            <w:r>
-              <w:rPr>
-                <w:spacing w:val="1"/>
-                <w:sz w:val="20"/>
-                <w:szCs w:val="20"/>
-                <w:lang w:eastAsia="en-US"/>
-              </w:rPr>
-              <w:t>P</w:t>
-            </w:r>
-            <w:r>
-              <w:rPr>
-                <w:sz w:val="20"/>
-                <w:szCs w:val="20"/>
-                <w:lang w:eastAsia="en-US"/>
-              </w:rPr>
-              <w:t>r</w:t>
-            </w:r>
-            <w:r>
-              <w:rPr>
-                <w:spacing w:val="-2"/>
-                <w:sz w:val="20"/>
-                <w:szCs w:val="20"/>
-                <w:lang w:eastAsia="en-US"/>
-              </w:rPr>
-              <w:t>e</w:t>
-            </w:r>
-            <w:r>
-              <w:rPr>
-                <w:sz w:val="20"/>
-                <w:szCs w:val="20"/>
-                <w:lang w:eastAsia="en-US"/>
-              </w:rPr>
-              <w:t>s</w:t>
-            </w:r>
-            <w:r>
-              <w:rPr>
-                <w:spacing w:val="-1"/>
-                <w:sz w:val="20"/>
-                <w:szCs w:val="20"/>
-                <w:lang w:eastAsia="en-US"/>
-              </w:rPr>
-              <w:t>e</w:t>
-            </w:r>
-            <w:r>
-              <w:rPr>
-                <w:sz w:val="20"/>
-                <w:szCs w:val="20"/>
-                <w:lang w:eastAsia="en-US"/>
-              </w:rPr>
-              <w:t>ntasi</w:t>
-            </w:r>
-            <w:r>
-              <w:rPr>
-                <w:spacing w:val="-2"/>
-                <w:sz w:val="20"/>
-                <w:szCs w:val="20"/>
-                <w:lang w:eastAsia="en-US"/>
-              </w:rPr>
-              <w:t xml:space="preserve"> </w:t>
-            </w:r>
-            <w:r>
-              <w:rPr>
-                <w:spacing w:val="1"/>
-                <w:sz w:val="20"/>
-                <w:szCs w:val="20"/>
-                <w:lang w:eastAsia="en-US"/>
-              </w:rPr>
-              <w:t>P</w:t>
-            </w:r>
-            <w:r>
-              <w:rPr>
-                <w:sz w:val="20"/>
-                <w:szCs w:val="20"/>
-                <w:lang w:eastAsia="en-US"/>
-              </w:rPr>
-              <w:t>rog</w:t>
-            </w:r>
-            <w:r>
-              <w:rPr>
-                <w:spacing w:val="-1"/>
-                <w:sz w:val="20"/>
-                <w:szCs w:val="20"/>
-                <w:lang w:eastAsia="en-US"/>
-              </w:rPr>
-              <w:t>re</w:t>
-            </w:r>
-            <w:r>
-              <w:rPr>
-                <w:sz w:val="20"/>
-                <w:szCs w:val="20"/>
-                <w:lang w:eastAsia="en-US"/>
-              </w:rPr>
-              <w:t>ss</w:t>
-            </w:r>
-            <w:r>
-              <w:rPr>
-                <w:spacing w:val="-2"/>
-                <w:sz w:val="20"/>
-                <w:szCs w:val="20"/>
-                <w:lang w:eastAsia="en-US"/>
-              </w:rPr>
-              <w:t xml:space="preserve"> </w:t>
-            </w:r>
-            <w:r>
-              <w:rPr>
-                <w:sz w:val="20"/>
-                <w:szCs w:val="20"/>
-                <w:lang w:eastAsia="en-US"/>
-              </w:rPr>
-              <w:t>R</w:t>
-            </w:r>
-            <w:r>
-              <w:rPr>
-                <w:spacing w:val="-1"/>
-                <w:sz w:val="20"/>
-                <w:szCs w:val="20"/>
-                <w:lang w:eastAsia="en-US"/>
-              </w:rPr>
-              <w:t>e</w:t>
-            </w:r>
-            <w:r>
-              <w:rPr>
-                <w:sz w:val="20"/>
-                <w:szCs w:val="20"/>
-                <w:lang w:eastAsia="en-US"/>
-              </w:rPr>
-              <w:t>view</w:t>
-            </w:r>
-          </w:p>
-        </w:tc>
-        <w:tc>
-          <w:tcPr>
-            <w:tcW w:w="246" w:type="pct"/>
-            <w:tcBorders>
-              <w:top w:val="single" w:sz="5" w:space="0" w:color="000000"/>
-              <w:left w:val="single" w:sz="5" w:space="0" w:color="000000"/>
-              <w:bottom w:val="single" w:sz="5" w:space="0" w:color="000000"/>
-              <w:right w:val="single" w:sz="5" w:space="0" w:color="000000"/>
-            </w:tcBorders>
-          </w:tcPr>
-          <w:p>
-            <w:pPr>
-              <w:spacing w:line="240" w:lineRule="auto"/>
-              <w:ind w:firstLine="0"/>
-              <w:jc w:val="left"/>
-              <w:rPr>
-                <w:sz w:val="20"/>
-                <w:szCs w:val="20"/>
-                <w:lang w:eastAsia="en-US"/>
-              </w:rPr>
-            </w:pPr>
-          </w:p>
-        </w:tc>
-        <w:tc>
-          <w:tcPr>
-            <w:tcW w:w="246" w:type="pct"/>
-            <w:tcBorders>
-              <w:top w:val="single" w:sz="5" w:space="0" w:color="000000"/>
-              <w:left w:val="single" w:sz="5" w:space="0" w:color="000000"/>
-              <w:bottom w:val="single" w:sz="5" w:space="0" w:color="000000"/>
-              <w:right w:val="single" w:sz="5" w:space="0" w:color="000000"/>
-            </w:tcBorders>
-          </w:tcPr>
-          <w:p>
-            <w:pPr>
-              <w:spacing w:line="240" w:lineRule="auto"/>
-              <w:ind w:firstLine="0"/>
-              <w:jc w:val="left"/>
-              <w:rPr>
-                <w:sz w:val="20"/>
-                <w:szCs w:val="20"/>
-                <w:lang w:eastAsia="en-US"/>
-              </w:rPr>
-            </w:pPr>
-          </w:p>
-        </w:tc>
-        <w:tc>
-          <w:tcPr>
-            <w:tcW w:w="246" w:type="pct"/>
-            <w:tcBorders>
-              <w:top w:val="single" w:sz="5" w:space="0" w:color="000000"/>
-              <w:left w:val="single" w:sz="5" w:space="0" w:color="000000"/>
-              <w:bottom w:val="single" w:sz="5" w:space="0" w:color="000000"/>
-              <w:right w:val="single" w:sz="5" w:space="0" w:color="000000"/>
-            </w:tcBorders>
-          </w:tcPr>
-          <w:p>
-            <w:pPr>
-              <w:spacing w:line="240" w:lineRule="auto"/>
-              <w:ind w:firstLine="0"/>
-              <w:jc w:val="left"/>
-              <w:rPr>
-                <w:sz w:val="20"/>
-                <w:szCs w:val="20"/>
-                <w:lang w:eastAsia="en-US"/>
-              </w:rPr>
-            </w:pPr>
-          </w:p>
-        </w:tc>
-        <w:tc>
-          <w:tcPr>
-            <w:tcW w:w="246" w:type="pct"/>
-            <w:tcBorders>
-              <w:top w:val="single" w:sz="5" w:space="0" w:color="000000"/>
-              <w:left w:val="single" w:sz="5" w:space="0" w:color="000000"/>
-              <w:bottom w:val="single" w:sz="5" w:space="0" w:color="000000"/>
-              <w:right w:val="single" w:sz="5" w:space="0" w:color="000000"/>
-            </w:tcBorders>
-          </w:tcPr>
-          <w:p>
-            <w:pPr>
-              <w:spacing w:line="240" w:lineRule="auto"/>
-              <w:ind w:firstLine="0"/>
-              <w:jc w:val="left"/>
-              <w:rPr>
-                <w:sz w:val="20"/>
-                <w:szCs w:val="20"/>
-                <w:lang w:eastAsia="en-US"/>
-              </w:rPr>
-            </w:pPr>
-          </w:p>
-        </w:tc>
-        <w:tc>
-          <w:tcPr>
-            <w:tcW w:w="246" w:type="pct"/>
-            <w:tcBorders>
-              <w:top w:val="single" w:sz="5" w:space="0" w:color="000000"/>
-              <w:left w:val="single" w:sz="5" w:space="0" w:color="000000"/>
-              <w:bottom w:val="single" w:sz="5" w:space="0" w:color="000000"/>
-              <w:right w:val="single" w:sz="5" w:space="0" w:color="000000"/>
-            </w:tcBorders>
-          </w:tcPr>
-          <w:p>
-            <w:pPr>
-              <w:spacing w:line="240" w:lineRule="auto"/>
-              <w:ind w:firstLine="0"/>
-              <w:jc w:val="left"/>
-              <w:rPr>
-                <w:sz w:val="20"/>
-                <w:szCs w:val="20"/>
-                <w:lang w:eastAsia="en-US"/>
-              </w:rPr>
-            </w:pPr>
-          </w:p>
-        </w:tc>
-        <w:tc>
-          <w:tcPr>
-            <w:tcW w:w="246" w:type="pct"/>
-            <w:tcBorders>
-              <w:top w:val="single" w:sz="5" w:space="0" w:color="000000"/>
-              <w:left w:val="single" w:sz="5" w:space="0" w:color="000000"/>
-              <w:bottom w:val="single" w:sz="5" w:space="0" w:color="000000"/>
-              <w:right w:val="single" w:sz="5" w:space="0" w:color="000000"/>
-            </w:tcBorders>
-          </w:tcPr>
-          <w:p>
-            <w:pPr>
-              <w:spacing w:line="240" w:lineRule="auto"/>
-              <w:ind w:firstLine="0"/>
-              <w:jc w:val="left"/>
-              <w:rPr>
-                <w:sz w:val="20"/>
-                <w:szCs w:val="20"/>
-                <w:lang w:eastAsia="en-US"/>
-              </w:rPr>
-            </w:pPr>
-          </w:p>
-        </w:tc>
-        <w:tc>
-          <w:tcPr>
-            <w:tcW w:w="246" w:type="pct"/>
+            <w:tcW w:w="280" w:type="pct"/>
             <w:tcBorders>
               <w:top w:val="single" w:sz="5" w:space="0" w:color="000000"/>
               <w:left w:val="single" w:sz="5" w:space="0" w:color="000000"/>
@@ -11523,7 +11510,7 @@
         </w:tc>
         <w:tc>
           <w:tcPr>
-            <w:tcW w:w="252" w:type="pct"/>
+            <w:tcW w:w="273" w:type="pct"/>
             <w:tcBorders>
               <w:top w:val="single" w:sz="5" w:space="0" w:color="000000"/>
               <w:left w:val="single" w:sz="5" w:space="0" w:color="000000"/>
@@ -11546,7 +11533,7 @@
         </w:tc>
         <w:tc>
           <w:tcPr>
-            <w:tcW w:w="246" w:type="pct"/>
+            <w:tcW w:w="273" w:type="pct"/>
             <w:tcBorders>
               <w:top w:val="single" w:sz="5" w:space="0" w:color="000000"/>
               <w:left w:val="single" w:sz="5" w:space="0" w:color="000000"/>
@@ -11569,7 +11556,7 @@
         </w:tc>
         <w:tc>
           <w:tcPr>
-            <w:tcW w:w="246" w:type="pct"/>
+            <w:tcW w:w="273" w:type="pct"/>
             <w:tcBorders>
               <w:top w:val="single" w:sz="5" w:space="0" w:color="000000"/>
               <w:left w:val="single" w:sz="5" w:space="0" w:color="000000"/>
@@ -11592,7 +11579,7 @@
         </w:tc>
         <w:tc>
           <w:tcPr>
-            <w:tcW w:w="246" w:type="pct"/>
+            <w:tcW w:w="270" w:type="pct"/>
             <w:tcBorders>
               <w:top w:val="single" w:sz="5" w:space="0" w:color="000000"/>
               <w:left w:val="single" w:sz="5" w:space="0" w:color="000000"/>
@@ -11613,9 +11600,163 @@
             </w:pPr>
           </w:p>
         </w:tc>
+      </w:tr>
+      <w:tr>
+        <w:trPr>
+          <w:trHeight w:hRule="exact" w:val="302"/>
+          <w:jc w:val="center"/>
+        </w:trPr>
         <w:tc>
           <w:tcPr>
-            <w:tcW w:w="248" w:type="pct"/>
+            <w:tcW w:w="325" w:type="pct"/>
+            <w:tcBorders>
+              <w:top w:val="single" w:sz="5" w:space="0" w:color="000000"/>
+              <w:left w:val="single" w:sz="5" w:space="0" w:color="000000"/>
+              <w:bottom w:val="single" w:sz="5" w:space="0" w:color="000000"/>
+              <w:right w:val="single" w:sz="5" w:space="0" w:color="000000"/>
+            </w:tcBorders>
+          </w:tcPr>
+          <w:p>
+            <w:pPr>
+              <w:spacing w:line="260" w:lineRule="exact"/>
+              <w:ind w:left="107" w:firstLine="0"/>
+              <w:jc w:val="left"/>
+              <w:rPr>
+                <w:sz w:val="20"/>
+                <w:szCs w:val="20"/>
+                <w:lang w:eastAsia="en-US"/>
+              </w:rPr>
+            </w:pPr>
+            <w:r>
+              <w:rPr>
+                <w:sz w:val="20"/>
+                <w:szCs w:val="20"/>
+                <w:lang w:eastAsia="en-US"/>
+              </w:rPr>
+              <w:t>10.</w:t>
+            </w:r>
+          </w:p>
+        </w:tc>
+        <w:tc>
+          <w:tcPr>
+            <w:tcW w:w="1941" w:type="pct"/>
+            <w:tcBorders>
+              <w:top w:val="single" w:sz="5" w:space="0" w:color="000000"/>
+              <w:left w:val="single" w:sz="5" w:space="0" w:color="000000"/>
+              <w:bottom w:val="single" w:sz="5" w:space="0" w:color="000000"/>
+              <w:right w:val="single" w:sz="5" w:space="0" w:color="000000"/>
+            </w:tcBorders>
+          </w:tcPr>
+          <w:p>
+            <w:pPr>
+              <w:spacing w:line="260" w:lineRule="exact"/>
+              <w:ind w:left="108" w:firstLine="0"/>
+              <w:jc w:val="left"/>
+              <w:rPr>
+                <w:sz w:val="20"/>
+                <w:szCs w:val="20"/>
+                <w:lang w:eastAsia="en-US"/>
+              </w:rPr>
+            </w:pPr>
+            <w:r>
+              <w:rPr>
+                <w:spacing w:val="1"/>
+                <w:sz w:val="20"/>
+                <w:szCs w:val="20"/>
+                <w:lang w:eastAsia="en-US"/>
+              </w:rPr>
+              <w:t>P</w:t>
+            </w:r>
+            <w:r>
+              <w:rPr>
+                <w:sz w:val="20"/>
+                <w:szCs w:val="20"/>
+                <w:lang w:eastAsia="en-US"/>
+              </w:rPr>
+              <w:t>r</w:t>
+            </w:r>
+            <w:r>
+              <w:rPr>
+                <w:spacing w:val="-2"/>
+                <w:sz w:val="20"/>
+                <w:szCs w:val="20"/>
+                <w:lang w:eastAsia="en-US"/>
+              </w:rPr>
+              <w:t>e</w:t>
+            </w:r>
+            <w:r>
+              <w:rPr>
+                <w:sz w:val="20"/>
+                <w:szCs w:val="20"/>
+                <w:lang w:eastAsia="en-US"/>
+              </w:rPr>
+              <w:t>s</w:t>
+            </w:r>
+            <w:r>
+              <w:rPr>
+                <w:spacing w:val="-3"/>
+                <w:sz w:val="20"/>
+                <w:szCs w:val="20"/>
+                <w:lang w:eastAsia="en-US"/>
+              </w:rPr>
+              <w:t>e</w:t>
+            </w:r>
+            <w:r>
+              <w:rPr>
+                <w:spacing w:val="-2"/>
+                <w:sz w:val="20"/>
+                <w:szCs w:val="20"/>
+                <w:lang w:eastAsia="en-US"/>
+              </w:rPr>
+              <w:t>n</w:t>
+            </w:r>
+            <w:r>
+              <w:rPr>
+                <w:sz w:val="20"/>
+                <w:szCs w:val="20"/>
+                <w:lang w:eastAsia="en-US"/>
+              </w:rPr>
+              <w:t>ta</w:t>
+            </w:r>
+            <w:r>
+              <w:rPr>
+                <w:spacing w:val="-3"/>
+                <w:sz w:val="20"/>
+                <w:szCs w:val="20"/>
+                <w:lang w:eastAsia="en-US"/>
+              </w:rPr>
+              <w:t>s</w:t>
+            </w:r>
+            <w:r>
+              <w:rPr>
+                <w:sz w:val="20"/>
+                <w:szCs w:val="20"/>
+                <w:lang w:eastAsia="en-US"/>
+              </w:rPr>
+              <w:t>i</w:t>
+            </w:r>
+            <w:r>
+              <w:rPr>
+                <w:spacing w:val="-14"/>
+                <w:sz w:val="20"/>
+                <w:szCs w:val="20"/>
+                <w:lang w:eastAsia="en-US"/>
+              </w:rPr>
+              <w:t xml:space="preserve"> </w:t>
+            </w:r>
+            <w:r>
+              <w:rPr>
+                <w:sz w:val="20"/>
+                <w:szCs w:val="20"/>
+                <w:lang w:eastAsia="en-US"/>
+              </w:rPr>
+              <w:t>Akhir</w:t>
+            </w:r>
+          </w:p>
+        </w:tc>
+        <w:tc>
+          <w:tcPr>
+            <w:tcW w:w="274" w:type="pct"/>
             <w:tcBorders>
               <w:top w:val="single" w:sz="5" w:space="0" w:color="000000"/>
               <w:left w:val="single" w:sz="5" w:space="0" w:color="000000"/>
@@ -11636,180 +11777,9 @@
             </w:pPr>
           </w:p>
         </w:tc>
-      </w:tr>
-      <w:tr>
-        <w:trPr>
-          <w:trHeight w:hRule="exact" w:val="300"/>
-          <w:jc w:val="center"/>
-        </w:trPr>
         <w:tc>
           <w:tcPr>
-            <w:tcW w:w="290" w:type="pct"/>
-            <w:tcBorders>
-              <w:top w:val="single" w:sz="5" w:space="0" w:color="000000"/>
-              <w:left w:val="single" w:sz="5" w:space="0" w:color="000000"/>
-              <w:bottom w:val="single" w:sz="5" w:space="0" w:color="000000"/>
-              <w:right w:val="single" w:sz="5" w:space="0" w:color="000000"/>
-            </w:tcBorders>
-          </w:tcPr>
-          <w:p>
-            <w:pPr>
-              <w:spacing w:line="260" w:lineRule="exact"/>
-              <w:ind w:left="107" w:firstLine="0"/>
-              <w:jc w:val="left"/>
-              <w:rPr>
-                <w:sz w:val="20"/>
-                <w:szCs w:val="20"/>
-                <w:lang w:eastAsia="en-US"/>
-              </w:rPr>
-            </w:pPr>
-            <w:r>
-              <w:rPr>
-                <w:sz w:val="20"/>
-                <w:szCs w:val="20"/>
-                <w:lang w:eastAsia="en-US"/>
-              </w:rPr>
-              <w:lastRenderedPageBreak/>
-              <w:t>9.</w:t>
-            </w:r>
-          </w:p>
-        </w:tc>
-        <w:tc>
-          <w:tcPr>
-            <w:tcW w:w="1750" w:type="pct"/>
-            <w:tcBorders>
-              <w:top w:val="single" w:sz="5" w:space="0" w:color="000000"/>
-              <w:left w:val="single" w:sz="5" w:space="0" w:color="000000"/>
-              <w:bottom w:val="single" w:sz="5" w:space="0" w:color="000000"/>
-              <w:right w:val="single" w:sz="5" w:space="0" w:color="000000"/>
-            </w:tcBorders>
-          </w:tcPr>
-          <w:p>
-            <w:pPr>
-              <w:spacing w:line="260" w:lineRule="exact"/>
-              <w:ind w:left="108" w:firstLine="0"/>
-              <w:jc w:val="left"/>
-              <w:rPr>
-                <w:sz w:val="20"/>
-                <w:szCs w:val="20"/>
-                <w:lang w:eastAsia="en-US"/>
-              </w:rPr>
-            </w:pPr>
-            <w:r>
-              <w:rPr>
-                <w:sz w:val="20"/>
-                <w:szCs w:val="20"/>
-                <w:lang w:eastAsia="en-US"/>
-              </w:rPr>
-              <w:t>R</w:t>
-            </w:r>
-            <w:r>
-              <w:rPr>
-                <w:spacing w:val="-1"/>
-                <w:sz w:val="20"/>
-                <w:szCs w:val="20"/>
-                <w:lang w:eastAsia="en-US"/>
-              </w:rPr>
-              <w:t>e</w:t>
-            </w:r>
-            <w:r>
-              <w:rPr>
-                <w:sz w:val="20"/>
-                <w:szCs w:val="20"/>
-                <w:lang w:eastAsia="en-US"/>
-              </w:rPr>
-              <w:t>visi</w:t>
-            </w:r>
-            <w:r>
-              <w:rPr>
-                <w:spacing w:val="1"/>
-                <w:sz w:val="20"/>
-                <w:szCs w:val="20"/>
-                <w:lang w:eastAsia="en-US"/>
-              </w:rPr>
-              <w:t xml:space="preserve"> </w:t>
-            </w:r>
-            <w:r>
-              <w:rPr>
-                <w:sz w:val="20"/>
-                <w:szCs w:val="20"/>
-                <w:lang w:eastAsia="en-US"/>
-              </w:rPr>
-              <w:t>r</w:t>
-            </w:r>
-            <w:r>
-              <w:rPr>
-                <w:spacing w:val="-2"/>
-                <w:sz w:val="20"/>
-                <w:szCs w:val="20"/>
-                <w:lang w:eastAsia="en-US"/>
-              </w:rPr>
-              <w:t>a</w:t>
-            </w:r>
-            <w:r>
-              <w:rPr>
-                <w:sz w:val="20"/>
-                <w:szCs w:val="20"/>
-                <w:lang w:eastAsia="en-US"/>
-              </w:rPr>
-              <w:t>n</w:t>
-            </w:r>
-            <w:r>
-              <w:rPr>
-                <w:spacing w:val="-1"/>
-                <w:sz w:val="20"/>
-                <w:szCs w:val="20"/>
-                <w:lang w:eastAsia="en-US"/>
-              </w:rPr>
-              <w:t>ca</w:t>
-            </w:r>
-            <w:r>
-              <w:rPr>
-                <w:sz w:val="20"/>
-                <w:szCs w:val="20"/>
-                <w:lang w:eastAsia="en-US"/>
-              </w:rPr>
-              <w:t>ng</w:t>
-            </w:r>
-            <w:r>
-              <w:rPr>
-                <w:spacing w:val="-1"/>
-                <w:sz w:val="20"/>
-                <w:szCs w:val="20"/>
-                <w:lang w:eastAsia="en-US"/>
-              </w:rPr>
-              <w:t>a</w:t>
-            </w:r>
-            <w:r>
-              <w:rPr>
-                <w:sz w:val="20"/>
-                <w:szCs w:val="20"/>
-                <w:lang w:eastAsia="en-US"/>
-              </w:rPr>
-              <w:t>n ke</w:t>
-            </w:r>
-            <w:r>
-              <w:rPr>
-                <w:spacing w:val="-1"/>
-                <w:sz w:val="20"/>
-                <w:szCs w:val="20"/>
-                <w:lang w:eastAsia="en-US"/>
-              </w:rPr>
-              <w:t xml:space="preserve"> </w:t>
-            </w:r>
-            <w:r>
-              <w:rPr>
-                <w:sz w:val="20"/>
-                <w:szCs w:val="20"/>
-                <w:lang w:eastAsia="en-US"/>
-              </w:rPr>
-              <w:t>– 2</w:t>
-            </w:r>
-          </w:p>
-        </w:tc>
-        <w:tc>
-          <w:tcPr>
-            <w:tcW w:w="246" w:type="pct"/>
+            <w:tcW w:w="273" w:type="pct"/>
             <w:tcBorders>
               <w:top w:val="single" w:sz="5" w:space="0" w:color="000000"/>
               <w:left w:val="single" w:sz="5" w:space="0" w:color="000000"/>
@@ -11832,7 +11802,7 @@
         </w:tc>
         <w:tc>
           <w:tcPr>
-            <w:tcW w:w="246" w:type="pct"/>
+            <w:tcW w:w="273" w:type="pct"/>
             <w:tcBorders>
               <w:top w:val="single" w:sz="5" w:space="0" w:color="000000"/>
               <w:left w:val="single" w:sz="5" w:space="0" w:color="000000"/>
@@ -11851,13 +11821,11 @@
                 <w:lang w:eastAsia="en-US"/>
               </w:rPr>
             </w:pPr>
-            <w:bookmarkStart w:id="16" w:name="_GoBack"/>
-            <w:bookmarkEnd w:id="16"/>
           </w:p>
         </w:tc>
         <w:tc>
           <w:tcPr>
-            <w:tcW w:w="246" w:type="pct"/>
+            <w:tcW w:w="273" w:type="pct"/>
             <w:tcBorders>
               <w:top w:val="single" w:sz="5" w:space="0" w:color="000000"/>
               <w:left w:val="single" w:sz="5" w:space="0" w:color="000000"/>
@@ -11880,7 +11848,7 @@
         </w:tc>
         <w:tc>
           <w:tcPr>
-            <w:tcW w:w="246" w:type="pct"/>
+            <w:tcW w:w="273" w:type="pct"/>
             <w:tcBorders>
               <w:top w:val="single" w:sz="5" w:space="0" w:color="000000"/>
               <w:left w:val="single" w:sz="5" w:space="0" w:color="000000"/>
@@ -11903,53 +11871,7 @@
         </w:tc>
         <w:tc>
           <w:tcPr>
-            <w:tcW w:w="246" w:type="pct"/>
-            <w:tcBorders>
-              <w:top w:val="single" w:sz="5" w:space="0" w:color="000000"/>
-              <w:left w:val="single" w:sz="5" w:space="0" w:color="000000"/>
-              <w:bottom w:val="single" w:sz="5" w:space="0" w:color="000000"/>
-              <w:right w:val="single" w:sz="5" w:space="0" w:color="000000"/>
-            </w:tcBorders>
-          </w:tcPr>
-          <w:p>
-            <w:pPr>
-              <w:spacing w:line="240" w:lineRule="auto"/>
-              <w:ind w:firstLine="0"/>
-              <w:jc w:val="left"/>
-              <w:rPr>
-                <w:sz w:val="20"/>
-                <w:szCs w:val="20"/>
-                <w:lang w:eastAsia="en-US"/>
-              </w:rPr>
-            </w:pPr>
-          </w:p>
-        </w:tc>
-        <w:tc>
-          <w:tcPr>
-            <w:tcW w:w="246" w:type="pct"/>
-            <w:tcBorders>
-              <w:top w:val="single" w:sz="5" w:space="0" w:color="000000"/>
-              <w:left w:val="single" w:sz="5" w:space="0" w:color="000000"/>
-              <w:bottom w:val="single" w:sz="5" w:space="0" w:color="000000"/>
-              <w:right w:val="single" w:sz="5" w:space="0" w:color="000000"/>
-            </w:tcBorders>
-          </w:tcPr>
-          <w:p>
-            <w:pPr>
-              <w:spacing w:line="240" w:lineRule="auto"/>
-              <w:ind w:firstLine="0"/>
-              <w:jc w:val="left"/>
-              <w:rPr>
-                <w:sz w:val="20"/>
-                <w:szCs w:val="20"/>
-                <w:lang w:eastAsia="en-US"/>
-              </w:rPr>
-            </w:pPr>
-          </w:p>
-        </w:tc>
-        <w:tc>
-          <w:tcPr>
-            <w:tcW w:w="246" w:type="pct"/>
+            <w:tcW w:w="280" w:type="pct"/>
             <w:tcBorders>
               <w:top w:val="single" w:sz="5" w:space="0" w:color="000000"/>
               <w:left w:val="single" w:sz="5" w:space="0" w:color="000000"/>
@@ -11973,7 +11895,326 @@
         </w:tc>
         <w:tc>
           <w:tcPr>
-            <w:tcW w:w="252" w:type="pct"/>
+            <w:tcW w:w="273" w:type="pct"/>
+            <w:tcBorders>
+              <w:top w:val="single" w:sz="5" w:space="0" w:color="000000"/>
+              <w:left w:val="single" w:sz="5" w:space="0" w:color="000000"/>
+              <w:bottom w:val="single" w:sz="5" w:space="0" w:color="000000"/>
+              <w:right w:val="single" w:sz="5" w:space="0" w:color="000000"/>
+            </w:tcBorders>
+          </w:tcPr>
+          <w:p>
+            <w:pPr>
+              <w:spacing w:line="240" w:lineRule="auto"/>
+              <w:ind w:firstLine="0"/>
+              <w:jc w:val="left"/>
+              <w:rPr>
+                <w:sz w:val="20"/>
+                <w:szCs w:val="20"/>
+                <w:lang w:eastAsia="en-US"/>
+              </w:rPr>
+            </w:pPr>
+          </w:p>
+        </w:tc>
+        <w:tc>
+          <w:tcPr>
+            <w:tcW w:w="273" w:type="pct"/>
+            <w:tcBorders>
+              <w:top w:val="single" w:sz="5" w:space="0" w:color="000000"/>
+              <w:left w:val="single" w:sz="5" w:space="0" w:color="000000"/>
+              <w:bottom w:val="single" w:sz="5" w:space="0" w:color="000000"/>
+              <w:right w:val="single" w:sz="5" w:space="0" w:color="000000"/>
+            </w:tcBorders>
+          </w:tcPr>
+          <w:p>
+            <w:pPr>
+              <w:spacing w:line="240" w:lineRule="auto"/>
+              <w:ind w:firstLine="0"/>
+              <w:jc w:val="left"/>
+              <w:rPr>
+                <w:sz w:val="20"/>
+                <w:szCs w:val="20"/>
+                <w:lang w:eastAsia="en-US"/>
+              </w:rPr>
+            </w:pPr>
+          </w:p>
+        </w:tc>
+        <w:tc>
+          <w:tcPr>
+            <w:tcW w:w="273" w:type="pct"/>
+            <w:tcBorders>
+              <w:top w:val="single" w:sz="5" w:space="0" w:color="000000"/>
+              <w:left w:val="single" w:sz="5" w:space="0" w:color="000000"/>
+              <w:bottom w:val="single" w:sz="5" w:space="0" w:color="000000"/>
+              <w:right w:val="single" w:sz="5" w:space="0" w:color="000000"/>
+            </w:tcBorders>
+          </w:tcPr>
+          <w:p>
+            <w:pPr>
+              <w:spacing w:line="240" w:lineRule="auto"/>
+              <w:ind w:firstLine="0"/>
+              <w:jc w:val="left"/>
+              <w:rPr>
+                <w:sz w:val="20"/>
+                <w:szCs w:val="20"/>
+                <w:lang w:eastAsia="en-US"/>
+              </w:rPr>
+            </w:pPr>
+          </w:p>
+        </w:tc>
+        <w:tc>
+          <w:tcPr>
+            <w:tcW w:w="270" w:type="pct"/>
+            <w:tcBorders>
+              <w:top w:val="single" w:sz="5" w:space="0" w:color="000000"/>
+              <w:left w:val="single" w:sz="5" w:space="0" w:color="000000"/>
+              <w:bottom w:val="single" w:sz="5" w:space="0" w:color="000000"/>
+              <w:right w:val="single" w:sz="5" w:space="0" w:color="000000"/>
+            </w:tcBorders>
+          </w:tcPr>
+          <w:p>
+            <w:pPr>
+              <w:spacing w:line="240" w:lineRule="auto"/>
+              <w:ind w:firstLine="0"/>
+              <w:jc w:val="left"/>
+              <w:rPr>
+                <w:sz w:val="20"/>
+                <w:szCs w:val="20"/>
+                <w:lang w:eastAsia="en-US"/>
+              </w:rPr>
+            </w:pPr>
+          </w:p>
+        </w:tc>
+      </w:tr>
+      <w:tr>
+        <w:trPr>
+          <w:trHeight w:hRule="exact" w:val="302"/>
+          <w:jc w:val="center"/>
+        </w:trPr>
+        <w:tc>
+          <w:tcPr>
+            <w:tcW w:w="325" w:type="pct"/>
+            <w:tcBorders>
+              <w:top w:val="single" w:sz="5" w:space="0" w:color="000000"/>
+              <w:left w:val="single" w:sz="5" w:space="0" w:color="000000"/>
+              <w:bottom w:val="single" w:sz="5" w:space="0" w:color="000000"/>
+              <w:right w:val="single" w:sz="5" w:space="0" w:color="000000"/>
+            </w:tcBorders>
+          </w:tcPr>
+          <w:p>
+            <w:pPr>
+              <w:spacing w:line="260" w:lineRule="exact"/>
+              <w:ind w:left="100" w:firstLine="0"/>
+              <w:jc w:val="left"/>
+              <w:rPr>
+                <w:sz w:val="20"/>
+                <w:szCs w:val="20"/>
+                <w:lang w:eastAsia="en-US"/>
+              </w:rPr>
+            </w:pPr>
+            <w:r>
+              <w:rPr>
+                <w:sz w:val="20"/>
+                <w:szCs w:val="20"/>
+                <w:lang w:eastAsia="en-US"/>
+              </w:rPr>
+              <w:t>11.</w:t>
+            </w:r>
+          </w:p>
+        </w:tc>
+        <w:tc>
+          <w:tcPr>
+            <w:tcW w:w="1941" w:type="pct"/>
+            <w:tcBorders>
+              <w:top w:val="single" w:sz="5" w:space="0" w:color="000000"/>
+              <w:left w:val="single" w:sz="5" w:space="0" w:color="000000"/>
+              <w:bottom w:val="single" w:sz="5" w:space="0" w:color="000000"/>
+              <w:right w:val="single" w:sz="5" w:space="0" w:color="000000"/>
+            </w:tcBorders>
+          </w:tcPr>
+          <w:p>
+            <w:pPr>
+              <w:spacing w:line="260" w:lineRule="exact"/>
+              <w:ind w:left="108" w:firstLine="0"/>
+              <w:jc w:val="left"/>
+              <w:rPr>
+                <w:sz w:val="20"/>
+                <w:szCs w:val="20"/>
+                <w:lang w:eastAsia="en-US"/>
+              </w:rPr>
+            </w:pPr>
+            <w:r>
+              <w:rPr>
+                <w:i/>
+                <w:iCs/>
+                <w:sz w:val="20"/>
+                <w:szCs w:val="20"/>
+                <w:lang w:eastAsia="en-US"/>
+              </w:rPr>
+              <w:t>T</w:t>
+            </w:r>
+            <w:r>
+              <w:rPr>
+                <w:i/>
+                <w:iCs/>
+                <w:spacing w:val="-1"/>
+                <w:sz w:val="20"/>
+                <w:szCs w:val="20"/>
+                <w:lang w:eastAsia="en-US"/>
+              </w:rPr>
+              <w:t>e</w:t>
+            </w:r>
+            <w:r>
+              <w:rPr>
+                <w:i/>
+                <w:iCs/>
+                <w:sz w:val="20"/>
+                <w:szCs w:val="20"/>
+                <w:lang w:eastAsia="en-US"/>
+              </w:rPr>
+              <w:t>st</w:t>
+            </w:r>
+            <w:r>
+              <w:rPr>
+                <w:i/>
+                <w:iCs/>
+                <w:spacing w:val="1"/>
+                <w:sz w:val="20"/>
+                <w:szCs w:val="20"/>
+                <w:lang w:eastAsia="en-US"/>
+              </w:rPr>
+              <w:t>i</w:t>
+            </w:r>
+            <w:r>
+              <w:rPr>
+                <w:i/>
+                <w:iCs/>
+                <w:sz w:val="20"/>
+                <w:szCs w:val="20"/>
+                <w:lang w:eastAsia="en-US"/>
+              </w:rPr>
+              <w:t>ng</w:t>
+            </w:r>
+          </w:p>
+        </w:tc>
+        <w:tc>
+          <w:tcPr>
+            <w:tcW w:w="274" w:type="pct"/>
+            <w:tcBorders>
+              <w:top w:val="single" w:sz="5" w:space="0" w:color="000000"/>
+              <w:left w:val="single" w:sz="5" w:space="0" w:color="000000"/>
+              <w:bottom w:val="single" w:sz="5" w:space="0" w:color="000000"/>
+              <w:right w:val="single" w:sz="5" w:space="0" w:color="000000"/>
+            </w:tcBorders>
+          </w:tcPr>
+          <w:p>
+            <w:pPr>
+              <w:spacing w:line="240" w:lineRule="auto"/>
+              <w:ind w:firstLine="0"/>
+              <w:jc w:val="left"/>
+              <w:rPr>
+                <w:sz w:val="20"/>
+                <w:szCs w:val="20"/>
+                <w:lang w:eastAsia="en-US"/>
+              </w:rPr>
+            </w:pPr>
+          </w:p>
+        </w:tc>
+        <w:tc>
+          <w:tcPr>
+            <w:tcW w:w="273" w:type="pct"/>
+            <w:tcBorders>
+              <w:top w:val="single" w:sz="5" w:space="0" w:color="000000"/>
+              <w:left w:val="single" w:sz="5" w:space="0" w:color="000000"/>
+              <w:bottom w:val="single" w:sz="5" w:space="0" w:color="000000"/>
+              <w:right w:val="single" w:sz="5" w:space="0" w:color="000000"/>
+            </w:tcBorders>
+          </w:tcPr>
+          <w:p>
+            <w:pPr>
+              <w:spacing w:line="240" w:lineRule="auto"/>
+              <w:ind w:firstLine="0"/>
+              <w:jc w:val="left"/>
+              <w:rPr>
+                <w:sz w:val="20"/>
+                <w:szCs w:val="20"/>
+                <w:lang w:eastAsia="en-US"/>
+              </w:rPr>
+            </w:pPr>
+          </w:p>
+        </w:tc>
+        <w:tc>
+          <w:tcPr>
+            <w:tcW w:w="273" w:type="pct"/>
+            <w:tcBorders>
+              <w:top w:val="single" w:sz="5" w:space="0" w:color="000000"/>
+              <w:left w:val="single" w:sz="5" w:space="0" w:color="000000"/>
+              <w:bottom w:val="single" w:sz="5" w:space="0" w:color="000000"/>
+              <w:right w:val="single" w:sz="5" w:space="0" w:color="000000"/>
+            </w:tcBorders>
+          </w:tcPr>
+          <w:p>
+            <w:pPr>
+              <w:spacing w:line="240" w:lineRule="auto"/>
+              <w:ind w:firstLine="0"/>
+              <w:jc w:val="left"/>
+              <w:rPr>
+                <w:sz w:val="20"/>
+                <w:szCs w:val="20"/>
+                <w:lang w:eastAsia="en-US"/>
+              </w:rPr>
+            </w:pPr>
+          </w:p>
+        </w:tc>
+        <w:tc>
+          <w:tcPr>
+            <w:tcW w:w="273" w:type="pct"/>
+            <w:tcBorders>
+              <w:top w:val="single" w:sz="5" w:space="0" w:color="000000"/>
+              <w:left w:val="single" w:sz="5" w:space="0" w:color="000000"/>
+              <w:bottom w:val="single" w:sz="5" w:space="0" w:color="000000"/>
+              <w:right w:val="single" w:sz="5" w:space="0" w:color="000000"/>
+            </w:tcBorders>
+          </w:tcPr>
+          <w:p>
+            <w:pPr>
+              <w:spacing w:line="240" w:lineRule="auto"/>
+              <w:ind w:firstLine="0"/>
+              <w:jc w:val="left"/>
+              <w:rPr>
+                <w:sz w:val="20"/>
+                <w:szCs w:val="20"/>
+                <w:lang w:eastAsia="en-US"/>
+              </w:rPr>
+            </w:pPr>
+          </w:p>
+        </w:tc>
+        <w:tc>
+          <w:tcPr>
+            <w:tcW w:w="273" w:type="pct"/>
+            <w:tcBorders>
+              <w:top w:val="single" w:sz="5" w:space="0" w:color="000000"/>
+              <w:left w:val="single" w:sz="5" w:space="0" w:color="000000"/>
+              <w:bottom w:val="single" w:sz="5" w:space="0" w:color="000000"/>
+              <w:right w:val="single" w:sz="5" w:space="0" w:color="000000"/>
+            </w:tcBorders>
+          </w:tcPr>
+          <w:p>
+            <w:pPr>
+              <w:spacing w:line="240" w:lineRule="auto"/>
+              <w:ind w:firstLine="0"/>
+              <w:jc w:val="left"/>
+              <w:rPr>
+                <w:sz w:val="20"/>
+                <w:szCs w:val="20"/>
+                <w:lang w:eastAsia="en-US"/>
+              </w:rPr>
+            </w:pPr>
+          </w:p>
+        </w:tc>
+        <w:tc>
+          <w:tcPr>
+            <w:tcW w:w="280" w:type="pct"/>
             <w:tcBorders>
               <w:top w:val="single" w:sz="5" w:space="0" w:color="000000"/>
               <w:left w:val="single" w:sz="5" w:space="0" w:color="000000"/>
@@ -11997,414 +12238,7 @@
         </w:tc>
         <w:tc>
           <w:tcPr>
-            <w:tcW w:w="246" w:type="pct"/>
-            <w:tcBorders>
-              <w:top w:val="single" w:sz="5" w:space="0" w:color="000000"/>
-              <w:left w:val="single" w:sz="5" w:space="0" w:color="000000"/>
-              <w:bottom w:val="single" w:sz="5" w:space="0" w:color="000000"/>
-              <w:right w:val="single" w:sz="5" w:space="0" w:color="000000"/>
-            </w:tcBorders>
-          </w:tcPr>
-          <w:p>
-            <w:pPr>
-              <w:spacing w:line="240" w:lineRule="auto"/>
-              <w:ind w:firstLine="0"/>
-              <w:jc w:val="left"/>
-              <w:rPr>
-                <w:sz w:val="20"/>
-                <w:szCs w:val="20"/>
-                <w:lang w:eastAsia="en-US"/>
-              </w:rPr>
-            </w:pPr>
-          </w:p>
-        </w:tc>
-        <w:tc>
-          <w:tcPr>
-            <w:tcW w:w="246" w:type="pct"/>
-            <w:tcBorders>
-              <w:top w:val="single" w:sz="5" w:space="0" w:color="000000"/>
-              <w:left w:val="single" w:sz="5" w:space="0" w:color="000000"/>
-              <w:bottom w:val="single" w:sz="5" w:space="0" w:color="000000"/>
-              <w:right w:val="single" w:sz="5" w:space="0" w:color="000000"/>
-            </w:tcBorders>
-          </w:tcPr>
-          <w:p>
-            <w:pPr>
-              <w:spacing w:line="240" w:lineRule="auto"/>
-              <w:ind w:firstLine="0"/>
-              <w:jc w:val="left"/>
-              <w:rPr>
-                <w:sz w:val="20"/>
-                <w:szCs w:val="20"/>
-                <w:lang w:eastAsia="en-US"/>
-              </w:rPr>
-            </w:pPr>
-          </w:p>
-        </w:tc>
-        <w:tc>
-          <w:tcPr>
-            <w:tcW w:w="246" w:type="pct"/>
-            <w:tcBorders>
-              <w:top w:val="single" w:sz="5" w:space="0" w:color="000000"/>
-              <w:left w:val="single" w:sz="5" w:space="0" w:color="000000"/>
-              <w:bottom w:val="single" w:sz="5" w:space="0" w:color="000000"/>
-              <w:right w:val="single" w:sz="5" w:space="0" w:color="000000"/>
-            </w:tcBorders>
-          </w:tcPr>
-          <w:p>
-            <w:pPr>
-              <w:spacing w:line="240" w:lineRule="auto"/>
-              <w:ind w:firstLine="0"/>
-              <w:jc w:val="left"/>
-              <w:rPr>
-                <w:sz w:val="20"/>
-                <w:szCs w:val="20"/>
-                <w:lang w:eastAsia="en-US"/>
-              </w:rPr>
-            </w:pPr>
-          </w:p>
-        </w:tc>
-        <w:tc>
-          <w:tcPr>
-            <w:tcW w:w="248" w:type="pct"/>
-            <w:tcBorders>
-              <w:top w:val="single" w:sz="5" w:space="0" w:color="000000"/>
-              <w:left w:val="single" w:sz="5" w:space="0" w:color="000000"/>
-              <w:bottom w:val="single" w:sz="5" w:space="0" w:color="000000"/>
-              <w:right w:val="single" w:sz="5" w:space="0" w:color="000000"/>
-            </w:tcBorders>
-          </w:tcPr>
-          <w:p>
-            <w:pPr>
-              <w:spacing w:line="240" w:lineRule="auto"/>
-              <w:ind w:firstLine="0"/>
-              <w:jc w:val="left"/>
-              <w:rPr>
-                <w:sz w:val="20"/>
-                <w:szCs w:val="20"/>
-                <w:lang w:eastAsia="en-US"/>
-              </w:rPr>
-            </w:pPr>
-          </w:p>
-        </w:tc>
-      </w:tr>
-      <w:tr>
-        <w:trPr>
-          <w:trHeight w:hRule="exact" w:val="302"/>
-          <w:jc w:val="center"/>
-        </w:trPr>
-        <w:tc>
-          <w:tcPr>
-            <w:tcW w:w="290" w:type="pct"/>
-            <w:tcBorders>
-              <w:top w:val="single" w:sz="5" w:space="0" w:color="000000"/>
-              <w:left w:val="single" w:sz="5" w:space="0" w:color="000000"/>
-              <w:bottom w:val="single" w:sz="5" w:space="0" w:color="000000"/>
-              <w:right w:val="single" w:sz="5" w:space="0" w:color="000000"/>
-            </w:tcBorders>
-          </w:tcPr>
-          <w:p>
-            <w:pPr>
-              <w:spacing w:line="260" w:lineRule="exact"/>
-              <w:ind w:left="107" w:firstLine="0"/>
-              <w:jc w:val="left"/>
-              <w:rPr>
-                <w:sz w:val="20"/>
-                <w:szCs w:val="20"/>
-                <w:lang w:eastAsia="en-US"/>
-              </w:rPr>
-            </w:pPr>
-            <w:r>
-              <w:rPr>
-                <w:sz w:val="20"/>
-                <w:szCs w:val="20"/>
-                <w:lang w:eastAsia="en-US"/>
-              </w:rPr>
-              <w:t>10.</w:t>
-            </w:r>
-          </w:p>
-        </w:tc>
-        <w:tc>
-          <w:tcPr>
-            <w:tcW w:w="1750" w:type="pct"/>
-            <w:tcBorders>
-              <w:top w:val="single" w:sz="5" w:space="0" w:color="000000"/>
-              <w:left w:val="single" w:sz="5" w:space="0" w:color="000000"/>
-              <w:bottom w:val="single" w:sz="5" w:space="0" w:color="000000"/>
-              <w:right w:val="single" w:sz="5" w:space="0" w:color="000000"/>
-            </w:tcBorders>
-          </w:tcPr>
-          <w:p>
-            <w:pPr>
-              <w:spacing w:line="260" w:lineRule="exact"/>
-              <w:ind w:left="108" w:firstLine="0"/>
-              <w:jc w:val="left"/>
-              <w:rPr>
-                <w:sz w:val="20"/>
-                <w:szCs w:val="20"/>
-                <w:lang w:eastAsia="en-US"/>
-              </w:rPr>
-            </w:pPr>
-            <w:r>
-              <w:rPr>
-                <w:spacing w:val="1"/>
-                <w:sz w:val="20"/>
-                <w:szCs w:val="20"/>
-                <w:lang w:eastAsia="en-US"/>
-              </w:rPr>
-              <w:t>P</w:t>
-            </w:r>
-            <w:r>
-              <w:rPr>
-                <w:sz w:val="20"/>
-                <w:szCs w:val="20"/>
-                <w:lang w:eastAsia="en-US"/>
-              </w:rPr>
-              <w:t>r</w:t>
-            </w:r>
-            <w:r>
-              <w:rPr>
-                <w:spacing w:val="-2"/>
-                <w:sz w:val="20"/>
-                <w:szCs w:val="20"/>
-                <w:lang w:eastAsia="en-US"/>
-              </w:rPr>
-              <w:t>e</w:t>
-            </w:r>
-            <w:r>
-              <w:rPr>
-                <w:sz w:val="20"/>
-                <w:szCs w:val="20"/>
-                <w:lang w:eastAsia="en-US"/>
-              </w:rPr>
-              <w:t>s</w:t>
-            </w:r>
-            <w:r>
-              <w:rPr>
-                <w:spacing w:val="-3"/>
-                <w:sz w:val="20"/>
-                <w:szCs w:val="20"/>
-                <w:lang w:eastAsia="en-US"/>
-              </w:rPr>
-              <w:t>e</w:t>
-            </w:r>
-            <w:r>
-              <w:rPr>
-                <w:spacing w:val="-2"/>
-                <w:sz w:val="20"/>
-                <w:szCs w:val="20"/>
-                <w:lang w:eastAsia="en-US"/>
-              </w:rPr>
-              <w:t>n</w:t>
-            </w:r>
-            <w:r>
-              <w:rPr>
-                <w:sz w:val="20"/>
-                <w:szCs w:val="20"/>
-                <w:lang w:eastAsia="en-US"/>
-              </w:rPr>
-              <w:t>ta</w:t>
-            </w:r>
-            <w:r>
-              <w:rPr>
-                <w:spacing w:val="-3"/>
-                <w:sz w:val="20"/>
-                <w:szCs w:val="20"/>
-                <w:lang w:eastAsia="en-US"/>
-              </w:rPr>
-              <w:t>s</w:t>
-            </w:r>
-            <w:r>
-              <w:rPr>
-                <w:sz w:val="20"/>
-                <w:szCs w:val="20"/>
-                <w:lang w:eastAsia="en-US"/>
-              </w:rPr>
-              <w:t>i</w:t>
-            </w:r>
-            <w:r>
-              <w:rPr>
-                <w:spacing w:val="-14"/>
-                <w:sz w:val="20"/>
-                <w:szCs w:val="20"/>
-                <w:lang w:eastAsia="en-US"/>
-              </w:rPr>
-              <w:t xml:space="preserve"> </w:t>
-            </w:r>
-            <w:r>
-              <w:rPr>
-                <w:sz w:val="20"/>
-                <w:szCs w:val="20"/>
-                <w:lang w:eastAsia="en-US"/>
-              </w:rPr>
-              <w:t>Akhir</w:t>
-            </w:r>
-          </w:p>
-        </w:tc>
-        <w:tc>
-          <w:tcPr>
-            <w:tcW w:w="246" w:type="pct"/>
-            <w:tcBorders>
-              <w:top w:val="single" w:sz="5" w:space="0" w:color="000000"/>
-              <w:left w:val="single" w:sz="5" w:space="0" w:color="000000"/>
-              <w:bottom w:val="single" w:sz="5" w:space="0" w:color="000000"/>
-              <w:right w:val="single" w:sz="5" w:space="0" w:color="000000"/>
-            </w:tcBorders>
-          </w:tcPr>
-          <w:p>
-            <w:pPr>
-              <w:spacing w:line="240" w:lineRule="auto"/>
-              <w:ind w:firstLine="0"/>
-              <w:jc w:val="left"/>
-              <w:rPr>
-                <w:sz w:val="20"/>
-                <w:szCs w:val="20"/>
-                <w:lang w:eastAsia="en-US"/>
-              </w:rPr>
-            </w:pPr>
-          </w:p>
-        </w:tc>
-        <w:tc>
-          <w:tcPr>
-            <w:tcW w:w="246" w:type="pct"/>
-            <w:tcBorders>
-              <w:top w:val="single" w:sz="5" w:space="0" w:color="000000"/>
-              <w:left w:val="single" w:sz="5" w:space="0" w:color="000000"/>
-              <w:bottom w:val="single" w:sz="5" w:space="0" w:color="000000"/>
-              <w:right w:val="single" w:sz="5" w:space="0" w:color="000000"/>
-            </w:tcBorders>
-          </w:tcPr>
-          <w:p>
-            <w:pPr>
-              <w:spacing w:line="240" w:lineRule="auto"/>
-              <w:ind w:firstLine="0"/>
-              <w:jc w:val="left"/>
-              <w:rPr>
-                <w:sz w:val="20"/>
-                <w:szCs w:val="20"/>
-                <w:lang w:eastAsia="en-US"/>
-              </w:rPr>
-            </w:pPr>
-          </w:p>
-        </w:tc>
-        <w:tc>
-          <w:tcPr>
-            <w:tcW w:w="246" w:type="pct"/>
-            <w:tcBorders>
-              <w:top w:val="single" w:sz="5" w:space="0" w:color="000000"/>
-              <w:left w:val="single" w:sz="5" w:space="0" w:color="000000"/>
-              <w:bottom w:val="single" w:sz="5" w:space="0" w:color="000000"/>
-              <w:right w:val="single" w:sz="5" w:space="0" w:color="000000"/>
-            </w:tcBorders>
-          </w:tcPr>
-          <w:p>
-            <w:pPr>
-              <w:spacing w:line="240" w:lineRule="auto"/>
-              <w:ind w:firstLine="0"/>
-              <w:jc w:val="left"/>
-              <w:rPr>
-                <w:sz w:val="20"/>
-                <w:szCs w:val="20"/>
-                <w:lang w:eastAsia="en-US"/>
-              </w:rPr>
-            </w:pPr>
-          </w:p>
-        </w:tc>
-        <w:tc>
-          <w:tcPr>
-            <w:tcW w:w="246" w:type="pct"/>
-            <w:tcBorders>
-              <w:top w:val="single" w:sz="5" w:space="0" w:color="000000"/>
-              <w:left w:val="single" w:sz="5" w:space="0" w:color="000000"/>
-              <w:bottom w:val="single" w:sz="5" w:space="0" w:color="000000"/>
-              <w:right w:val="single" w:sz="5" w:space="0" w:color="000000"/>
-            </w:tcBorders>
-          </w:tcPr>
-          <w:p>
-            <w:pPr>
-              <w:spacing w:line="240" w:lineRule="auto"/>
-              <w:ind w:firstLine="0"/>
-              <w:jc w:val="left"/>
-              <w:rPr>
-                <w:sz w:val="20"/>
-                <w:szCs w:val="20"/>
-                <w:lang w:eastAsia="en-US"/>
-              </w:rPr>
-            </w:pPr>
-          </w:p>
-        </w:tc>
-        <w:tc>
-          <w:tcPr>
-            <w:tcW w:w="246" w:type="pct"/>
-            <w:tcBorders>
-              <w:top w:val="single" w:sz="5" w:space="0" w:color="000000"/>
-              <w:left w:val="single" w:sz="5" w:space="0" w:color="000000"/>
-              <w:bottom w:val="single" w:sz="5" w:space="0" w:color="000000"/>
-              <w:right w:val="single" w:sz="5" w:space="0" w:color="000000"/>
-            </w:tcBorders>
-          </w:tcPr>
-          <w:p>
-            <w:pPr>
-              <w:spacing w:line="240" w:lineRule="auto"/>
-              <w:ind w:firstLine="0"/>
-              <w:jc w:val="left"/>
-              <w:rPr>
-                <w:sz w:val="20"/>
-                <w:szCs w:val="20"/>
-                <w:lang w:eastAsia="en-US"/>
-              </w:rPr>
-            </w:pPr>
-          </w:p>
-        </w:tc>
-        <w:tc>
-          <w:tcPr>
-            <w:tcW w:w="246" w:type="pct"/>
-            <w:tcBorders>
-              <w:top w:val="single" w:sz="5" w:space="0" w:color="000000"/>
-              <w:left w:val="single" w:sz="5" w:space="0" w:color="000000"/>
-              <w:bottom w:val="single" w:sz="5" w:space="0" w:color="000000"/>
-              <w:right w:val="single" w:sz="5" w:space="0" w:color="000000"/>
-            </w:tcBorders>
-          </w:tcPr>
-          <w:p>
-            <w:pPr>
-              <w:spacing w:line="240" w:lineRule="auto"/>
-              <w:ind w:firstLine="0"/>
-              <w:jc w:val="left"/>
-              <w:rPr>
-                <w:sz w:val="20"/>
-                <w:szCs w:val="20"/>
-                <w:lang w:eastAsia="en-US"/>
-              </w:rPr>
-            </w:pPr>
-          </w:p>
-        </w:tc>
-        <w:tc>
-          <w:tcPr>
-            <w:tcW w:w="246" w:type="pct"/>
-            <w:tcBorders>
-              <w:top w:val="single" w:sz="5" w:space="0" w:color="000000"/>
-              <w:left w:val="single" w:sz="5" w:space="0" w:color="000000"/>
-              <w:bottom w:val="single" w:sz="5" w:space="0" w:color="000000"/>
-              <w:right w:val="single" w:sz="5" w:space="0" w:color="000000"/>
-            </w:tcBorders>
-          </w:tcPr>
-          <w:p>
-            <w:pPr>
-              <w:spacing w:line="240" w:lineRule="auto"/>
-              <w:ind w:firstLine="0"/>
-              <w:jc w:val="left"/>
-              <w:rPr>
-                <w:sz w:val="20"/>
-                <w:szCs w:val="20"/>
-                <w:lang w:eastAsia="en-US"/>
-              </w:rPr>
-            </w:pPr>
-          </w:p>
-        </w:tc>
-        <w:tc>
-          <w:tcPr>
-            <w:tcW w:w="252" w:type="pct"/>
+            <w:tcW w:w="273" w:type="pct"/>
             <w:tcBorders>
               <w:top w:val="single" w:sz="5" w:space="0" w:color="000000"/>
               <w:left w:val="single" w:sz="5" w:space="0" w:color="000000"/>
@@ -12428,7 +12262,7 @@
         </w:tc>
         <w:tc>
           <w:tcPr>
-            <w:tcW w:w="246" w:type="pct"/>
+            <w:tcW w:w="273" w:type="pct"/>
             <w:tcBorders>
               <w:top w:val="single" w:sz="5" w:space="0" w:color="000000"/>
               <w:left w:val="single" w:sz="5" w:space="0" w:color="000000"/>
@@ -12451,7 +12285,7 @@
         </w:tc>
         <w:tc>
           <w:tcPr>
-            <w:tcW w:w="246" w:type="pct"/>
+            <w:tcW w:w="273" w:type="pct"/>
             <w:tcBorders>
               <w:top w:val="single" w:sz="5" w:space="0" w:color="000000"/>
               <w:left w:val="single" w:sz="5" w:space="0" w:color="000000"/>
@@ -12474,7 +12308,7 @@
         </w:tc>
         <w:tc>
           <w:tcPr>
-            <w:tcW w:w="246" w:type="pct"/>
+            <w:tcW w:w="270" w:type="pct"/>
             <w:tcBorders>
               <w:top w:val="single" w:sz="5" w:space="0" w:color="000000"/>
               <w:left w:val="single" w:sz="5" w:space="0" w:color="000000"/>
@@ -12495,9 +12329,128 @@
             </w:pPr>
           </w:p>
         </w:tc>
+      </w:tr>
+      <w:tr>
+        <w:trPr>
+          <w:trHeight w:hRule="exact" w:val="302"/>
+          <w:jc w:val="center"/>
+        </w:trPr>
         <w:tc>
           <w:tcPr>
-            <w:tcW w:w="248" w:type="pct"/>
+            <w:tcW w:w="325" w:type="pct"/>
+            <w:tcBorders>
+              <w:top w:val="single" w:sz="5" w:space="0" w:color="000000"/>
+              <w:left w:val="single" w:sz="5" w:space="0" w:color="000000"/>
+              <w:bottom w:val="single" w:sz="5" w:space="0" w:color="000000"/>
+              <w:right w:val="single" w:sz="5" w:space="0" w:color="000000"/>
+            </w:tcBorders>
+          </w:tcPr>
+          <w:p>
+            <w:pPr>
+              <w:spacing w:line="260" w:lineRule="exact"/>
+              <w:ind w:left="107" w:firstLine="0"/>
+              <w:jc w:val="left"/>
+              <w:rPr>
+                <w:sz w:val="20"/>
+                <w:szCs w:val="20"/>
+                <w:lang w:eastAsia="en-US"/>
+              </w:rPr>
+            </w:pPr>
+            <w:r>
+              <w:rPr>
+                <w:sz w:val="20"/>
+                <w:szCs w:val="20"/>
+                <w:lang w:eastAsia="en-US"/>
+              </w:rPr>
+              <w:t>12.</w:t>
+            </w:r>
+          </w:p>
+        </w:tc>
+        <w:tc>
+          <w:tcPr>
+            <w:tcW w:w="1941" w:type="pct"/>
+            <w:tcBorders>
+              <w:top w:val="single" w:sz="5" w:space="0" w:color="000000"/>
+              <w:left w:val="single" w:sz="5" w:space="0" w:color="000000"/>
+              <w:bottom w:val="single" w:sz="5" w:space="0" w:color="000000"/>
+              <w:right w:val="single" w:sz="5" w:space="0" w:color="000000"/>
+            </w:tcBorders>
+          </w:tcPr>
+          <w:p>
+            <w:pPr>
+              <w:spacing w:line="260" w:lineRule="exact"/>
+              <w:ind w:left="108" w:firstLine="0"/>
+              <w:jc w:val="left"/>
+              <w:rPr>
+                <w:sz w:val="20"/>
+                <w:szCs w:val="20"/>
+                <w:lang w:eastAsia="en-US"/>
+              </w:rPr>
+            </w:pPr>
+            <w:r>
+              <w:rPr>
+                <w:sz w:val="20"/>
+                <w:szCs w:val="20"/>
+                <w:lang w:eastAsia="en-US"/>
+              </w:rPr>
+              <w:t>L</w:t>
+            </w:r>
+            <w:r>
+              <w:rPr>
+                <w:spacing w:val="-1"/>
+                <w:sz w:val="20"/>
+                <w:szCs w:val="20"/>
+                <w:lang w:eastAsia="en-US"/>
+              </w:rPr>
+              <w:t>a</w:t>
+            </w:r>
+            <w:r>
+              <w:rPr>
+                <w:sz w:val="20"/>
+                <w:szCs w:val="20"/>
+                <w:lang w:eastAsia="en-US"/>
+              </w:rPr>
+              <w:t>por</w:t>
+            </w:r>
+            <w:r>
+              <w:rPr>
+                <w:spacing w:val="-4"/>
+                <w:sz w:val="20"/>
+                <w:szCs w:val="20"/>
+                <w:lang w:eastAsia="en-US"/>
+              </w:rPr>
+              <w:t>a</w:t>
+            </w:r>
+            <w:r>
+              <w:rPr>
+                <w:sz w:val="20"/>
+                <w:szCs w:val="20"/>
+                <w:lang w:eastAsia="en-US"/>
+              </w:rPr>
+              <w:t>n</w:t>
+            </w:r>
+            <w:r>
+              <w:rPr>
+                <w:spacing w:val="-14"/>
+                <w:sz w:val="20"/>
+                <w:szCs w:val="20"/>
+                <w:lang w:eastAsia="en-US"/>
+              </w:rPr>
+              <w:t xml:space="preserve"> </w:t>
+            </w:r>
+            <w:r>
+              <w:rPr>
+                <w:sz w:val="20"/>
+                <w:szCs w:val="20"/>
+                <w:lang w:eastAsia="en-US"/>
+              </w:rPr>
+              <w:t>Akhir</w:t>
+            </w:r>
+          </w:p>
+        </w:tc>
+        <w:tc>
+          <w:tcPr>
+            <w:tcW w:w="274" w:type="pct"/>
             <w:tcBorders>
               <w:top w:val="single" w:sz="5" w:space="0" w:color="000000"/>
               <w:left w:val="single" w:sz="5" w:space="0" w:color="000000"/>
@@ -12518,121 +12471,9 @@
             </w:pPr>
           </w:p>
         </w:tc>
-      </w:tr>
-      <w:tr>
-        <w:trPr>
-          <w:trHeight w:hRule="exact" w:val="302"/>
-          <w:jc w:val="center"/>
-        </w:trPr>
         <w:tc>
           <w:tcPr>
-            <w:tcW w:w="290" w:type="pct"/>
-            <w:tcBorders>
-              <w:top w:val="single" w:sz="5" w:space="0" w:color="000000"/>
-              <w:left w:val="single" w:sz="5" w:space="0" w:color="000000"/>
-              <w:bottom w:val="single" w:sz="5" w:space="0" w:color="000000"/>
-              <w:right w:val="single" w:sz="5" w:space="0" w:color="000000"/>
-            </w:tcBorders>
-          </w:tcPr>
-          <w:p>
-            <w:pPr>
-              <w:spacing w:line="260" w:lineRule="exact"/>
-              <w:ind w:left="100" w:firstLine="0"/>
-              <w:jc w:val="left"/>
-              <w:rPr>
-                <w:sz w:val="20"/>
-                <w:szCs w:val="20"/>
-                <w:lang w:eastAsia="en-US"/>
-              </w:rPr>
-            </w:pPr>
-            <w:r>
-              <w:rPr>
-                <w:sz w:val="20"/>
-                <w:szCs w:val="20"/>
-                <w:lang w:eastAsia="en-US"/>
-              </w:rPr>
-              <w:t>11.</w:t>
-            </w:r>
-          </w:p>
-        </w:tc>
-        <w:tc>
-          <w:tcPr>
-            <w:tcW w:w="1750" w:type="pct"/>
-            <w:tcBorders>
-              <w:top w:val="single" w:sz="5" w:space="0" w:color="000000"/>
-              <w:left w:val="single" w:sz="5" w:space="0" w:color="000000"/>
-              <w:bottom w:val="single" w:sz="5" w:space="0" w:color="000000"/>
-              <w:right w:val="single" w:sz="5" w:space="0" w:color="000000"/>
-            </w:tcBorders>
-          </w:tcPr>
-          <w:p>
-            <w:pPr>
-              <w:spacing w:line="260" w:lineRule="exact"/>
-              <w:ind w:left="108" w:firstLine="0"/>
-              <w:jc w:val="left"/>
-              <w:rPr>
-                <w:sz w:val="20"/>
-                <w:szCs w:val="20"/>
-                <w:lang w:eastAsia="en-US"/>
-              </w:rPr>
-            </w:pPr>
-            <w:r>
-              <w:rPr>
-                <w:i/>
-                <w:iCs/>
-                <w:sz w:val="20"/>
-                <w:szCs w:val="20"/>
-                <w:lang w:eastAsia="en-US"/>
-              </w:rPr>
-              <w:t>T</w:t>
-            </w:r>
-            <w:r>
-              <w:rPr>
-                <w:i/>
-                <w:iCs/>
-                <w:spacing w:val="-1"/>
-                <w:sz w:val="20"/>
-                <w:szCs w:val="20"/>
-                <w:lang w:eastAsia="en-US"/>
-              </w:rPr>
-              <w:t>e</w:t>
-            </w:r>
-            <w:r>
-              <w:rPr>
-                <w:i/>
-                <w:iCs/>
-                <w:sz w:val="20"/>
-                <w:szCs w:val="20"/>
-                <w:lang w:eastAsia="en-US"/>
-              </w:rPr>
-              <w:t>st</w:t>
-            </w:r>
-            <w:r>
-              <w:rPr>
-                <w:i/>
-                <w:iCs/>
-                <w:spacing w:val="1"/>
-                <w:sz w:val="20"/>
-                <w:szCs w:val="20"/>
-                <w:lang w:eastAsia="en-US"/>
-              </w:rPr>
-              <w:t>i</w:t>
-            </w:r>
-            <w:r>
-              <w:rPr>
-                <w:i/>
-                <w:iCs/>
-                <w:sz w:val="20"/>
-                <w:szCs w:val="20"/>
-                <w:lang w:eastAsia="en-US"/>
-              </w:rPr>
-              <w:t>ng</w:t>
-            </w:r>
-          </w:p>
-        </w:tc>
-        <w:tc>
-          <w:tcPr>
-            <w:tcW w:w="246" w:type="pct"/>
+            <w:tcW w:w="273" w:type="pct"/>
             <w:tcBorders>
               <w:top w:val="single" w:sz="5" w:space="0" w:color="000000"/>
               <w:left w:val="single" w:sz="5" w:space="0" w:color="000000"/>
@@ -12655,7 +12496,7 @@
         </w:tc>
         <w:tc>
           <w:tcPr>
-            <w:tcW w:w="246" w:type="pct"/>
+            <w:tcW w:w="273" w:type="pct"/>
             <w:tcBorders>
               <w:top w:val="single" w:sz="5" w:space="0" w:color="000000"/>
               <w:left w:val="single" w:sz="5" w:space="0" w:color="000000"/>
@@ -12678,7 +12519,7 @@
         </w:tc>
         <w:tc>
           <w:tcPr>
-            <w:tcW w:w="246" w:type="pct"/>
+            <w:tcW w:w="273" w:type="pct"/>
             <w:tcBorders>
               <w:top w:val="single" w:sz="5" w:space="0" w:color="000000"/>
               <w:left w:val="single" w:sz="5" w:space="0" w:color="000000"/>
@@ -12701,7 +12542,7 @@
         </w:tc>
         <w:tc>
           <w:tcPr>
-            <w:tcW w:w="246" w:type="pct"/>
+            <w:tcW w:w="273" w:type="pct"/>
             <w:tcBorders>
               <w:top w:val="single" w:sz="5" w:space="0" w:color="000000"/>
               <w:left w:val="single" w:sz="5" w:space="0" w:color="000000"/>
@@ -12724,7 +12565,7 @@
         </w:tc>
         <w:tc>
           <w:tcPr>
-            <w:tcW w:w="246" w:type="pct"/>
+            <w:tcW w:w="280" w:type="pct"/>
             <w:tcBorders>
               <w:top w:val="single" w:sz="5" w:space="0" w:color="000000"/>
               <w:left w:val="single" w:sz="5" w:space="0" w:color="000000"/>
@@ -12747,53 +12588,7 @@
         </w:tc>
         <w:tc>
           <w:tcPr>
-            <w:tcW w:w="246" w:type="pct"/>
-            <w:tcBorders>
-              <w:top w:val="single" w:sz="5" w:space="0" w:color="000000"/>
-              <w:left w:val="single" w:sz="5" w:space="0" w:color="000000"/>
-              <w:bottom w:val="single" w:sz="5" w:space="0" w:color="000000"/>
-              <w:right w:val="single" w:sz="5" w:space="0" w:color="000000"/>
-            </w:tcBorders>
-          </w:tcPr>
-          <w:p>
-            <w:pPr>
-              <w:spacing w:line="240" w:lineRule="auto"/>
-              <w:ind w:firstLine="0"/>
-              <w:jc w:val="left"/>
-              <w:rPr>
-                <w:sz w:val="20"/>
-                <w:szCs w:val="20"/>
-                <w:lang w:eastAsia="en-US"/>
-              </w:rPr>
-            </w:pPr>
-          </w:p>
-        </w:tc>
-        <w:tc>
-          <w:tcPr>
-            <w:tcW w:w="246" w:type="pct"/>
-            <w:tcBorders>
-              <w:top w:val="single" w:sz="5" w:space="0" w:color="000000"/>
-              <w:left w:val="single" w:sz="5" w:space="0" w:color="000000"/>
-              <w:bottom w:val="single" w:sz="5" w:space="0" w:color="000000"/>
-              <w:right w:val="single" w:sz="5" w:space="0" w:color="000000"/>
-            </w:tcBorders>
-          </w:tcPr>
-          <w:p>
-            <w:pPr>
-              <w:spacing w:line="240" w:lineRule="auto"/>
-              <w:ind w:firstLine="0"/>
-              <w:jc w:val="left"/>
-              <w:rPr>
-                <w:sz w:val="20"/>
-                <w:szCs w:val="20"/>
-                <w:lang w:eastAsia="en-US"/>
-              </w:rPr>
-            </w:pPr>
-          </w:p>
-        </w:tc>
-        <w:tc>
-          <w:tcPr>
-            <w:tcW w:w="252" w:type="pct"/>
+            <w:tcW w:w="273" w:type="pct"/>
             <w:tcBorders>
               <w:top w:val="single" w:sz="5" w:space="0" w:color="000000"/>
               <w:left w:val="single" w:sz="5" w:space="0" w:color="000000"/>
@@ -12817,7 +12612,7 @@
         </w:tc>
         <w:tc>
           <w:tcPr>
-            <w:tcW w:w="246" w:type="pct"/>
+            <w:tcW w:w="273" w:type="pct"/>
             <w:tcBorders>
               <w:top w:val="single" w:sz="5" w:space="0" w:color="000000"/>
               <w:left w:val="single" w:sz="5" w:space="0" w:color="000000"/>
@@ -12841,379 +12636,7 @@
         </w:tc>
         <w:tc>
           <w:tcPr>
-            <w:tcW w:w="246" w:type="pct"/>
-            <w:tcBorders>
-              <w:top w:val="single" w:sz="5" w:space="0" w:color="000000"/>
-              <w:left w:val="single" w:sz="5" w:space="0" w:color="000000"/>
-              <w:bottom w:val="single" w:sz="5" w:space="0" w:color="000000"/>
-              <w:right w:val="single" w:sz="5" w:space="0" w:color="000000"/>
-            </w:tcBorders>
-          </w:tcPr>
-          <w:p>
-            <w:pPr>
-              <w:spacing w:line="240" w:lineRule="auto"/>
-              <w:ind w:firstLine="0"/>
-              <w:jc w:val="left"/>
-              <w:rPr>
-                <w:sz w:val="20"/>
-                <w:szCs w:val="20"/>
-                <w:lang w:eastAsia="en-US"/>
-              </w:rPr>
-            </w:pPr>
-          </w:p>
-        </w:tc>
-        <w:tc>
-          <w:tcPr>
-            <w:tcW w:w="246" w:type="pct"/>
-            <w:tcBorders>
-              <w:top w:val="single" w:sz="5" w:space="0" w:color="000000"/>
-              <w:left w:val="single" w:sz="5" w:space="0" w:color="000000"/>
-              <w:bottom w:val="single" w:sz="5" w:space="0" w:color="000000"/>
-              <w:right w:val="single" w:sz="5" w:space="0" w:color="000000"/>
-            </w:tcBorders>
-          </w:tcPr>
-          <w:p>
-            <w:pPr>
-              <w:spacing w:line="240" w:lineRule="auto"/>
-              <w:ind w:firstLine="0"/>
-              <w:jc w:val="left"/>
-              <w:rPr>
-                <w:sz w:val="20"/>
-                <w:szCs w:val="20"/>
-                <w:lang w:eastAsia="en-US"/>
-              </w:rPr>
-            </w:pPr>
-          </w:p>
-        </w:tc>
-        <w:tc>
-          <w:tcPr>
-            <w:tcW w:w="248" w:type="pct"/>
-            <w:tcBorders>
-              <w:top w:val="single" w:sz="5" w:space="0" w:color="000000"/>
-              <w:left w:val="single" w:sz="5" w:space="0" w:color="000000"/>
-              <w:bottom w:val="single" w:sz="5" w:space="0" w:color="000000"/>
-              <w:right w:val="single" w:sz="5" w:space="0" w:color="000000"/>
-            </w:tcBorders>
-          </w:tcPr>
-          <w:p>
-            <w:pPr>
-              <w:spacing w:line="240" w:lineRule="auto"/>
-              <w:ind w:firstLine="0"/>
-              <w:jc w:val="left"/>
-              <w:rPr>
-                <w:sz w:val="20"/>
-                <w:szCs w:val="20"/>
-                <w:lang w:eastAsia="en-US"/>
-              </w:rPr>
-            </w:pPr>
-          </w:p>
-        </w:tc>
-      </w:tr>
-      <w:tr>
-        <w:trPr>
-          <w:trHeight w:hRule="exact" w:val="302"/>
-          <w:jc w:val="center"/>
-        </w:trPr>
-        <w:tc>
-          <w:tcPr>
-            <w:tcW w:w="290" w:type="pct"/>
-            <w:tcBorders>
-              <w:top w:val="single" w:sz="5" w:space="0" w:color="000000"/>
-              <w:left w:val="single" w:sz="5" w:space="0" w:color="000000"/>
-              <w:bottom w:val="single" w:sz="5" w:space="0" w:color="000000"/>
-              <w:right w:val="single" w:sz="5" w:space="0" w:color="000000"/>
-            </w:tcBorders>
-          </w:tcPr>
-          <w:p>
-            <w:pPr>
-              <w:spacing w:line="260" w:lineRule="exact"/>
-              <w:ind w:left="107" w:firstLine="0"/>
-              <w:jc w:val="left"/>
-              <w:rPr>
-                <w:sz w:val="20"/>
-                <w:szCs w:val="20"/>
-                <w:lang w:eastAsia="en-US"/>
-              </w:rPr>
-            </w:pPr>
-            <w:r>
-              <w:rPr>
-                <w:sz w:val="20"/>
-                <w:szCs w:val="20"/>
-                <w:lang w:eastAsia="en-US"/>
-              </w:rPr>
-              <w:t>12.</w:t>
-            </w:r>
-          </w:p>
-        </w:tc>
-        <w:tc>
-          <w:tcPr>
-            <w:tcW w:w="1750" w:type="pct"/>
-            <w:tcBorders>
-              <w:top w:val="single" w:sz="5" w:space="0" w:color="000000"/>
-              <w:left w:val="single" w:sz="5" w:space="0" w:color="000000"/>
-              <w:bottom w:val="single" w:sz="5" w:space="0" w:color="000000"/>
-              <w:right w:val="single" w:sz="5" w:space="0" w:color="000000"/>
-            </w:tcBorders>
-          </w:tcPr>
-          <w:p>
-            <w:pPr>
-              <w:spacing w:line="260" w:lineRule="exact"/>
-              <w:ind w:left="108" w:firstLine="0"/>
-              <w:jc w:val="left"/>
-              <w:rPr>
-                <w:sz w:val="20"/>
-                <w:szCs w:val="20"/>
-                <w:lang w:eastAsia="en-US"/>
-              </w:rPr>
-            </w:pPr>
-            <w:r>
-              <w:rPr>
-                <w:sz w:val="20"/>
-                <w:szCs w:val="20"/>
-                <w:lang w:eastAsia="en-US"/>
-              </w:rPr>
-              <w:t>L</w:t>
-            </w:r>
-            <w:r>
-              <w:rPr>
-                <w:spacing w:val="-1"/>
-                <w:sz w:val="20"/>
-                <w:szCs w:val="20"/>
-                <w:lang w:eastAsia="en-US"/>
-              </w:rPr>
-              <w:t>a</w:t>
-            </w:r>
-            <w:r>
-              <w:rPr>
-                <w:sz w:val="20"/>
-                <w:szCs w:val="20"/>
-                <w:lang w:eastAsia="en-US"/>
-              </w:rPr>
-              <w:t>por</w:t>
-            </w:r>
-            <w:r>
-              <w:rPr>
-                <w:spacing w:val="-4"/>
-                <w:sz w:val="20"/>
-                <w:szCs w:val="20"/>
-                <w:lang w:eastAsia="en-US"/>
-              </w:rPr>
-              <w:t>a</w:t>
-            </w:r>
-            <w:r>
-              <w:rPr>
-                <w:sz w:val="20"/>
-                <w:szCs w:val="20"/>
-                <w:lang w:eastAsia="en-US"/>
-              </w:rPr>
-              <w:t>n</w:t>
-            </w:r>
-            <w:r>
-              <w:rPr>
-                <w:spacing w:val="-14"/>
-                <w:sz w:val="20"/>
-                <w:szCs w:val="20"/>
-                <w:lang w:eastAsia="en-US"/>
-              </w:rPr>
-              <w:t xml:space="preserve"> </w:t>
-            </w:r>
-            <w:r>
-              <w:rPr>
-                <w:sz w:val="20"/>
-                <w:szCs w:val="20"/>
-                <w:lang w:eastAsia="en-US"/>
-              </w:rPr>
-              <w:t>Akhir</w:t>
-            </w:r>
-          </w:p>
-        </w:tc>
-        <w:tc>
-          <w:tcPr>
-            <w:tcW w:w="246" w:type="pct"/>
-            <w:tcBorders>
-              <w:top w:val="single" w:sz="5" w:space="0" w:color="000000"/>
-              <w:left w:val="single" w:sz="5" w:space="0" w:color="000000"/>
-              <w:bottom w:val="single" w:sz="5" w:space="0" w:color="000000"/>
-              <w:right w:val="single" w:sz="5" w:space="0" w:color="000000"/>
-            </w:tcBorders>
-          </w:tcPr>
-          <w:p>
-            <w:pPr>
-              <w:spacing w:line="240" w:lineRule="auto"/>
-              <w:ind w:firstLine="0"/>
-              <w:jc w:val="left"/>
-              <w:rPr>
-                <w:sz w:val="20"/>
-                <w:szCs w:val="20"/>
-                <w:lang w:eastAsia="en-US"/>
-              </w:rPr>
-            </w:pPr>
-          </w:p>
-        </w:tc>
-        <w:tc>
-          <w:tcPr>
-            <w:tcW w:w="246" w:type="pct"/>
-            <w:tcBorders>
-              <w:top w:val="single" w:sz="5" w:space="0" w:color="000000"/>
-              <w:left w:val="single" w:sz="5" w:space="0" w:color="000000"/>
-              <w:bottom w:val="single" w:sz="5" w:space="0" w:color="000000"/>
-              <w:right w:val="single" w:sz="5" w:space="0" w:color="000000"/>
-            </w:tcBorders>
-          </w:tcPr>
-          <w:p>
-            <w:pPr>
-              <w:spacing w:line="240" w:lineRule="auto"/>
-              <w:ind w:firstLine="0"/>
-              <w:jc w:val="left"/>
-              <w:rPr>
-                <w:sz w:val="20"/>
-                <w:szCs w:val="20"/>
-                <w:lang w:eastAsia="en-US"/>
-              </w:rPr>
-            </w:pPr>
-          </w:p>
-        </w:tc>
-        <w:tc>
-          <w:tcPr>
-            <w:tcW w:w="246" w:type="pct"/>
-            <w:tcBorders>
-              <w:top w:val="single" w:sz="5" w:space="0" w:color="000000"/>
-              <w:left w:val="single" w:sz="5" w:space="0" w:color="000000"/>
-              <w:bottom w:val="single" w:sz="5" w:space="0" w:color="000000"/>
-              <w:right w:val="single" w:sz="5" w:space="0" w:color="000000"/>
-            </w:tcBorders>
-          </w:tcPr>
-          <w:p>
-            <w:pPr>
-              <w:spacing w:line="240" w:lineRule="auto"/>
-              <w:ind w:firstLine="0"/>
-              <w:jc w:val="left"/>
-              <w:rPr>
-                <w:sz w:val="20"/>
-                <w:szCs w:val="20"/>
-                <w:lang w:eastAsia="en-US"/>
-              </w:rPr>
-            </w:pPr>
-          </w:p>
-        </w:tc>
-        <w:tc>
-          <w:tcPr>
-            <w:tcW w:w="246" w:type="pct"/>
-            <w:tcBorders>
-              <w:top w:val="single" w:sz="5" w:space="0" w:color="000000"/>
-              <w:left w:val="single" w:sz="5" w:space="0" w:color="000000"/>
-              <w:bottom w:val="single" w:sz="5" w:space="0" w:color="000000"/>
-              <w:right w:val="single" w:sz="5" w:space="0" w:color="000000"/>
-            </w:tcBorders>
-          </w:tcPr>
-          <w:p>
-            <w:pPr>
-              <w:spacing w:line="240" w:lineRule="auto"/>
-              <w:ind w:firstLine="0"/>
-              <w:jc w:val="left"/>
-              <w:rPr>
-                <w:sz w:val="20"/>
-                <w:szCs w:val="20"/>
-                <w:lang w:eastAsia="en-US"/>
-              </w:rPr>
-            </w:pPr>
-          </w:p>
-        </w:tc>
-        <w:tc>
-          <w:tcPr>
-            <w:tcW w:w="246" w:type="pct"/>
-            <w:tcBorders>
-              <w:top w:val="single" w:sz="5" w:space="0" w:color="000000"/>
-              <w:left w:val="single" w:sz="5" w:space="0" w:color="000000"/>
-              <w:bottom w:val="single" w:sz="5" w:space="0" w:color="000000"/>
-              <w:right w:val="single" w:sz="5" w:space="0" w:color="000000"/>
-            </w:tcBorders>
-          </w:tcPr>
-          <w:p>
-            <w:pPr>
-              <w:spacing w:line="240" w:lineRule="auto"/>
-              <w:ind w:firstLine="0"/>
-              <w:jc w:val="left"/>
-              <w:rPr>
-                <w:sz w:val="20"/>
-                <w:szCs w:val="20"/>
-                <w:lang w:eastAsia="en-US"/>
-              </w:rPr>
-            </w:pPr>
-          </w:p>
-        </w:tc>
-        <w:tc>
-          <w:tcPr>
-            <w:tcW w:w="246" w:type="pct"/>
-            <w:tcBorders>
-              <w:top w:val="single" w:sz="5" w:space="0" w:color="000000"/>
-              <w:left w:val="single" w:sz="5" w:space="0" w:color="000000"/>
-              <w:bottom w:val="single" w:sz="5" w:space="0" w:color="000000"/>
-              <w:right w:val="single" w:sz="5" w:space="0" w:color="000000"/>
-            </w:tcBorders>
-          </w:tcPr>
-          <w:p>
-            <w:pPr>
-              <w:spacing w:line="240" w:lineRule="auto"/>
-              <w:ind w:firstLine="0"/>
-              <w:jc w:val="left"/>
-              <w:rPr>
-                <w:sz w:val="20"/>
-                <w:szCs w:val="20"/>
-                <w:lang w:eastAsia="en-US"/>
-              </w:rPr>
-            </w:pPr>
-          </w:p>
-        </w:tc>
-        <w:tc>
-          <w:tcPr>
-            <w:tcW w:w="246" w:type="pct"/>
-            <w:tcBorders>
-              <w:top w:val="single" w:sz="5" w:space="0" w:color="000000"/>
-              <w:left w:val="single" w:sz="5" w:space="0" w:color="000000"/>
-              <w:bottom w:val="single" w:sz="5" w:space="0" w:color="000000"/>
-              <w:right w:val="single" w:sz="5" w:space="0" w:color="000000"/>
-            </w:tcBorders>
-          </w:tcPr>
-          <w:p>
-            <w:pPr>
-              <w:spacing w:line="240" w:lineRule="auto"/>
-              <w:ind w:firstLine="0"/>
-              <w:jc w:val="left"/>
-              <w:rPr>
-                <w:sz w:val="20"/>
-                <w:szCs w:val="20"/>
-                <w:lang w:eastAsia="en-US"/>
-              </w:rPr>
-            </w:pPr>
-          </w:p>
-        </w:tc>
-        <w:tc>
-          <w:tcPr>
-            <w:tcW w:w="252" w:type="pct"/>
-            <w:tcBorders>
-              <w:top w:val="single" w:sz="5" w:space="0" w:color="000000"/>
-              <w:left w:val="single" w:sz="5" w:space="0" w:color="000000"/>
-              <w:bottom w:val="single" w:sz="5" w:space="0" w:color="000000"/>
-              <w:right w:val="single" w:sz="5" w:space="0" w:color="000000"/>
-            </w:tcBorders>
-          </w:tcPr>
-          <w:p>
-            <w:pPr>
-              <w:spacing w:line="240" w:lineRule="auto"/>
-              <w:ind w:firstLine="0"/>
-              <w:jc w:val="left"/>
-              <w:rPr>
-                <w:sz w:val="20"/>
-                <w:szCs w:val="20"/>
-                <w:lang w:eastAsia="en-US"/>
-              </w:rPr>
-            </w:pPr>
-          </w:p>
-        </w:tc>
-        <w:tc>
-          <w:tcPr>
-            <w:tcW w:w="246" w:type="pct"/>
+            <w:tcW w:w="273" w:type="pct"/>
             <w:tcBorders>
               <w:top w:val="single" w:sz="5" w:space="0" w:color="000000"/>
               <w:left w:val="single" w:sz="5" w:space="0" w:color="000000"/>
@@ -13237,55 +12660,7 @@
         </w:tc>
         <w:tc>
           <w:tcPr>
-            <w:tcW w:w="246" w:type="pct"/>
-            <w:tcBorders>
-              <w:top w:val="single" w:sz="5" w:space="0" w:color="000000"/>
-              <w:left w:val="single" w:sz="5" w:space="0" w:color="000000"/>
-              <w:bottom w:val="single" w:sz="5" w:space="0" w:color="000000"/>
-              <w:right w:val="single" w:sz="5" w:space="0" w:color="000000"/>
-            </w:tcBorders>
-            <w:shd w:val="clear" w:color="auto" w:fill="FFFF00"/>
-          </w:tcPr>
-          <w:p>
-            <w:pPr>
-              <w:spacing w:line="240" w:lineRule="auto"/>
-              <w:ind w:firstLine="0"/>
-              <w:jc w:val="left"/>
-              <w:rPr>
-                <w:sz w:val="20"/>
-                <w:szCs w:val="20"/>
-                <w:lang w:eastAsia="en-US"/>
-              </w:rPr>
-            </w:pPr>
-          </w:p>
-        </w:tc>
-        <w:tc>
-          <w:tcPr>
-            <w:tcW w:w="246" w:type="pct"/>
-            <w:tcBorders>
-              <w:top w:val="single" w:sz="5" w:space="0" w:color="000000"/>
-              <w:left w:val="single" w:sz="5" w:space="0" w:color="000000"/>
-              <w:bottom w:val="single" w:sz="5" w:space="0" w:color="000000"/>
-              <w:right w:val="single" w:sz="5" w:space="0" w:color="000000"/>
-            </w:tcBorders>
-            <w:shd w:val="clear" w:color="auto" w:fill="FFFF00"/>
-          </w:tcPr>
-          <w:p>
-            <w:pPr>
-              <w:spacing w:line="240" w:lineRule="auto"/>
-              <w:ind w:firstLine="0"/>
-              <w:jc w:val="left"/>
-              <w:rPr>
-                <w:sz w:val="20"/>
-                <w:szCs w:val="20"/>
-                <w:lang w:eastAsia="en-US"/>
-              </w:rPr>
-            </w:pPr>
-          </w:p>
-        </w:tc>
-        <w:tc>
-          <w:tcPr>
-            <w:tcW w:w="248" w:type="pct"/>
+            <w:tcW w:w="270" w:type="pct"/>
             <w:tcBorders>
               <w:top w:val="single" w:sz="5" w:space="0" w:color="000000"/>
               <w:left w:val="single" w:sz="5" w:space="0" w:color="000000"/>
@@ -13310,10 +12685,50 @@
     </w:tbl>
     <w:p>
       <w:pPr>
+        <w:pBdr>
+          <w:top w:val="nil"/>
+          <w:left w:val="nil"/>
+          <w:bottom w:val="nil"/>
+          <w:right w:val="nil"/>
+          <w:between w:val="nil"/>
+        </w:pBdr>
+        <w:spacing w:after="120" w:line="240" w:lineRule="auto"/>
+        <w:ind w:firstLine="0"/>
+        <w:jc w:val="center"/>
+        <w:rPr>
+          <w:color w:val="000000"/>
+          <w:sz w:val="20"/>
+          <w:szCs w:val="20"/>
+        </w:rPr>
+      </w:pPr>
+    </w:p>
+    <w:p>
+      <w:pPr>
+        <w:pBdr>
+          <w:top w:val="nil"/>
+          <w:left w:val="nil"/>
+          <w:bottom w:val="nil"/>
+          <w:right w:val="nil"/>
+          <w:between w:val="nil"/>
+        </w:pBdr>
+        <w:spacing w:after="120" w:line="240" w:lineRule="auto"/>
+        <w:ind w:firstLine="0"/>
+        <w:jc w:val="center"/>
+        <w:rPr>
+          <w:color w:val="000000"/>
+          <w:sz w:val="20"/>
+          <w:szCs w:val="20"/>
+        </w:rPr>
+      </w:pPr>
+    </w:p>
+    <w:p>
+      <w:pPr>
         <w:pStyle w:val="Heading1"/>
         <w:spacing w:after="240"/>
       </w:pPr>
-      <w:bookmarkStart w:id="17" w:name="_Toc159474287"/>
+      <w:bookmarkStart w:id="16" w:name="_Toc159474287"/>
+      <w:bookmarkStart w:id="17" w:name="_GoBack"/>
+      <w:bookmarkEnd w:id="17"/>
       <w:r>
         <w:t>BAB III</w:t>
       </w:r>
@@ -13321,7 +12736,7 @@
         <w:br/>
         <w:t>METODOLOGI</w:t>
       </w:r>
-      <w:bookmarkEnd w:id="17"/>
+      <w:bookmarkEnd w:id="16"/>
       <w:r>
         <w:t xml:space="preserve"> </w:t>
       </w:r>
@@ -13805,6 +13220,7 @@
         <w:rPr>
           <w:color w:val="000000"/>
         </w:rPr>
+        <w:lastRenderedPageBreak/>
         <w:t>Diagram Alur Perancangan Solusi</w:t>
       </w:r>
       <w:bookmarkEnd w:id="19"/>
@@ -13859,11 +13275,7 @@
         <w:t>proses-proses apa saja yang nantinya dilakukan untuk meyelesaikan projek/ produk</w:t>
       </w:r>
       <w:r>
-        <w:t xml:space="preserve">. Diagram alur yang </w:t>
-      </w:r>
-      <w:r>
-        <w:lastRenderedPageBreak/>
-        <w:t xml:space="preserve">diberikan </w:t>
+        <w:t xml:space="preserve">. Diagram alur yang diberikan </w:t>
       </w:r>
       <w:r>
         <w:t>harus</w:t>
@@ -14489,6 +13901,7 @@
           <w:b/>
           <w:color w:val="000000"/>
         </w:rPr>
+        <w:lastRenderedPageBreak/>
         <w:t xml:space="preserve">Kebutuhan </w:t>
       </w:r>
       <w:r>
@@ -14713,14 +14126,7 @@
         <w:rPr>
           <w:color w:val="000000"/>
         </w:rPr>
-        <w:t xml:space="preserve"> Terangkan kebutuhan </w:t>
-      </w:r>
-      <w:r>
-        <w:rPr>
-          <w:color w:val="000000"/>
-        </w:rPr>
-        <w:lastRenderedPageBreak/>
-        <w:t>mendasar dari objek serta alasan “</w:t>
+        <w:t xml:space="preserve"> Terangkan kebutuhan mendasar dari objek serta alasan “</w:t>
       </w:r>
       <w:r>
         <w:rPr>
@@ -22508,7 +21914,7 @@
 </file>
 
 <file path=customXml/itemProps2.xml><?xml version="1.0" encoding="utf-8"?>
-<ds:datastoreItem xmlns:ds="http://schemas.openxmlformats.org/officeDocument/2006/customXml" ds:itemID="{AA5455A7-6478-4332-8E34-9E0284EA473A}">
+<ds:datastoreItem xmlns:ds="http://schemas.openxmlformats.org/officeDocument/2006/customXml" ds:itemID="{20A44B7E-9724-402F-BAD1-2BE0F3490948}">
   <ds:schemaRefs>
     <ds:schemaRef ds:uri="http://schemas.openxmlformats.org/officeDocument/2006/bibliography"/>
   </ds:schemaRefs>

--- a/Template_LaporanKP-implementatif.docx
+++ b/Template_LaporanKP-implementatif.docx
@@ -2367,13 +2367,8 @@
       <w:r>
         <w:t xml:space="preserve"> </w:t>
       </w:r>
-      <w:proofErr w:type="gramStart"/>
-      <w:r>
-        <w:t>Seluruh</w:t>
-      </w:r>
-      <w:proofErr w:type="gramEnd"/>
-      <w:r>
-        <w:t xml:space="preserve"> pihak yang telah membantu penulis dalam menyelesaikan kerja praktik ini.</w:t>
+      <w:r>
+        <w:t>Seluruh pihak yang telah membantu penulis dalam menyelesaikan kerja praktik ini.</w:t>
       </w:r>
     </w:p>
     <w:p>
@@ -5917,7 +5912,16 @@
           <w:sz w:val="20"/>
           <w:szCs w:val="20"/>
         </w:rPr>
-        <w:t>Gambar 2.1 Logo Hacktiv8</w:t>
+        <w:t xml:space="preserve">Gambar 2.1 </w:t>
+      </w:r>
+      <w:r>
+        <w:rPr>
+          <w:bCs/>
+          <w:color w:val="000000"/>
+          <w:sz w:val="20"/>
+          <w:szCs w:val="20"/>
+        </w:rPr>
+        <w:t>Logo Hacktiv8</w:t>
       </w:r>
     </w:p>
     <w:p>
@@ -6972,68 +6976,8 @@
         <w:spacing w:line="360" w:lineRule="auto"/>
       </w:pPr>
       <w:r>
-        <w:t xml:space="preserve">Bagian ini berisi </w:t>
-      </w:r>
-      <w:r>
-        <w:t>d</w:t>
-      </w:r>
-      <w:r>
-        <w:t xml:space="preserve">eskripsi kegiatan yang dilakukan mahasiswa saat kerja praktik mengacu pada </w:t>
-      </w:r>
-      <w:r>
-        <w:rPr>
-          <w:i/>
-          <w:iCs/>
-        </w:rPr>
-        <w:t>logbook</w:t>
-      </w:r>
-      <w:r>
-        <w:t xml:space="preserve"> dan dokumentasi aktifitas harian selama kerja praktik. </w:t>
-      </w:r>
-      <w:r>
-        <w:rPr>
-          <w:b/>
-          <w:bCs/>
-        </w:rPr>
-        <w:t>Apabila kerja praktik dilaksanakan secara berkelompok, jelaskan pembagian tugas secara rinci antara tiap anggota</w:t>
-      </w:r>
-      <w:r>
-        <w:t xml:space="preserve"> pada bagian ini.</w:t>
-      </w:r>
-      <w:r>
-        <w:t xml:space="preserve"> </w:t>
-      </w:r>
-      <w:r>
-        <w:t xml:space="preserve">Pada bagian ini diberikan juga </w:t>
-      </w:r>
-      <w:r>
-        <w:rPr>
-          <w:i/>
-          <w:iCs/>
-        </w:rPr>
-        <w:t>timeline</w:t>
-      </w:r>
-      <w:r>
-        <w:t xml:space="preserve"> pengerjaan luaran kerja praktik seperti yang diberikan pada </w:t>
-      </w:r>
-      <w:r>
-        <w:t>Tabel</w:t>
-      </w:r>
-      <w:r>
-        <w:t xml:space="preserve"> 2.</w:t>
-      </w:r>
-      <w:r>
-        <w:t>1</w:t>
-      </w:r>
-      <w:r>
-        <w:t>.</w:t>
-      </w:r>
-    </w:p>
-    <w:p>
-      <w:pPr>
-        <w:spacing w:line="360" w:lineRule="auto"/>
-        <w:ind w:firstLine="360"/>
-      </w:pPr>
+        <w:t>Pembagian tugas pada proyek kelompok adalah sebagai berikut:</w:t>
+      </w:r>
     </w:p>
     <w:p>
       <w:pPr>
@@ -7087,23 +7031,549 @@
           <w:sz w:val="20"/>
           <w:szCs w:val="20"/>
         </w:rPr>
-        <w:t xml:space="preserve"> </w:t>
-      </w:r>
-      <w:r>
+        <w:t xml:space="preserve"> pengerjaan luaran kerja praktik</w:t>
+      </w:r>
+    </w:p>
+    <w:tbl>
+      <w:tblPr>
+        <w:tblStyle w:val="TableGrid"/>
+        <w:tblW w:w="0" w:type="auto"/>
+        <w:tblLook w:val="04A0" w:firstRow="1" w:lastRow="0" w:firstColumn="1" w:lastColumn="0" w:noHBand="0" w:noVBand="1"/>
+      </w:tblPr>
+      <w:tblGrid>
+        <w:gridCol w:w="3964"/>
+        <w:gridCol w:w="3964"/>
+      </w:tblGrid>
+      <w:tr>
+        <w:tc>
+          <w:tcPr>
+            <w:tcW w:w="3964" w:type="dxa"/>
+            <w:shd w:val="clear" w:color="auto" w:fill="D9D9D9" w:themeFill="background1" w:themeFillShade="D9"/>
+          </w:tcPr>
+          <w:p>
+            <w:pPr>
+              <w:spacing w:line="276" w:lineRule="auto"/>
+              <w:ind w:firstLine="0"/>
+              <w:jc w:val="center"/>
+              <w:rPr>
+                <w:b/>
+                <w:bCs/>
+                <w:color w:val="000000"/>
+              </w:rPr>
+            </w:pPr>
+            <w:r>
+              <w:rPr>
+                <w:b/>
+                <w:bCs/>
+                <w:color w:val="000000"/>
+              </w:rPr>
+              <w:t>Penulis</w:t>
+            </w:r>
+          </w:p>
+        </w:tc>
+        <w:tc>
+          <w:tcPr>
+            <w:tcW w:w="3964" w:type="dxa"/>
+            <w:shd w:val="clear" w:color="auto" w:fill="D9D9D9" w:themeFill="background1" w:themeFillShade="D9"/>
+          </w:tcPr>
+          <w:p>
+            <w:pPr>
+              <w:spacing w:line="276" w:lineRule="auto"/>
+              <w:ind w:firstLine="0"/>
+              <w:jc w:val="center"/>
+              <w:rPr>
+                <w:b/>
+                <w:bCs/>
+                <w:color w:val="000000"/>
+              </w:rPr>
+            </w:pPr>
+            <w:r>
+              <w:rPr>
+                <w:b/>
+                <w:bCs/>
+                <w:color w:val="000000"/>
+              </w:rPr>
+              <w:t>Rekan Kelompok</w:t>
+            </w:r>
+          </w:p>
+        </w:tc>
+      </w:tr>
+      <w:tr>
+        <w:tc>
+          <w:tcPr>
+            <w:tcW w:w="3964" w:type="dxa"/>
+          </w:tcPr>
+          <w:p>
+            <w:pPr>
+              <w:pStyle w:val="ListParagraph"/>
+              <w:numPr>
+                <w:ilvl w:val="0"/>
+                <w:numId w:val="29"/>
+              </w:numPr>
+              <w:pBdr>
+                <w:top w:val="nil"/>
+                <w:left w:val="nil"/>
+                <w:bottom w:val="nil"/>
+                <w:right w:val="nil"/>
+                <w:between w:val="nil"/>
+              </w:pBdr>
+              <w:shd w:val="clear" w:color="auto" w:fill="FFFFFF"/>
+              <w:spacing w:line="276" w:lineRule="auto"/>
+              <w:ind w:left="427"/>
+              <w:rPr>
+                <w:bCs/>
+                <w:i/>
+                <w:color w:val="000000"/>
+                <w:sz w:val="20"/>
+              </w:rPr>
+            </w:pPr>
+            <w:r>
+              <w:rPr>
+                <w:bCs/>
+                <w:color w:val="000000"/>
+                <w:sz w:val="20"/>
+              </w:rPr>
+              <w:t xml:space="preserve">Membuat </w:t>
+            </w:r>
+            <w:r>
+              <w:rPr>
+                <w:bCs/>
+                <w:i/>
+                <w:color w:val="000000"/>
+                <w:sz w:val="20"/>
+              </w:rPr>
+              <w:t>Photos Service</w:t>
+            </w:r>
+          </w:p>
+          <w:p>
+            <w:pPr>
+              <w:pStyle w:val="ListParagraph"/>
+              <w:numPr>
+                <w:ilvl w:val="0"/>
+                <w:numId w:val="29"/>
+              </w:numPr>
+              <w:pBdr>
+                <w:top w:val="nil"/>
+                <w:left w:val="nil"/>
+                <w:bottom w:val="nil"/>
+                <w:right w:val="nil"/>
+                <w:between w:val="nil"/>
+              </w:pBdr>
+              <w:shd w:val="clear" w:color="auto" w:fill="FFFFFF"/>
+              <w:spacing w:line="276" w:lineRule="auto"/>
+              <w:ind w:left="427"/>
+              <w:rPr>
+                <w:bCs/>
+                <w:color w:val="000000"/>
+                <w:sz w:val="20"/>
+              </w:rPr>
+            </w:pPr>
+            <w:r>
+              <w:rPr>
+                <w:bCs/>
+                <w:color w:val="000000"/>
+                <w:sz w:val="20"/>
+              </w:rPr>
+              <w:t xml:space="preserve">Membuat </w:t>
+            </w:r>
+            <w:r>
+              <w:rPr>
+                <w:bCs/>
+                <w:i/>
+                <w:color w:val="000000"/>
+                <w:sz w:val="20"/>
+              </w:rPr>
+              <w:t>Comments Service</w:t>
+            </w:r>
+          </w:p>
+          <w:p>
+            <w:pPr>
+              <w:pStyle w:val="ListParagraph"/>
+              <w:numPr>
+                <w:ilvl w:val="0"/>
+                <w:numId w:val="29"/>
+              </w:numPr>
+              <w:pBdr>
+                <w:top w:val="nil"/>
+                <w:left w:val="nil"/>
+                <w:bottom w:val="nil"/>
+                <w:right w:val="nil"/>
+                <w:between w:val="nil"/>
+              </w:pBdr>
+              <w:shd w:val="clear" w:color="auto" w:fill="FFFFFF"/>
+              <w:spacing w:line="276" w:lineRule="auto"/>
+              <w:ind w:left="427"/>
+              <w:rPr>
+                <w:bCs/>
+                <w:i/>
+                <w:color w:val="000000"/>
+                <w:sz w:val="20"/>
+              </w:rPr>
+            </w:pPr>
+            <w:r>
+              <w:rPr>
+                <w:bCs/>
+                <w:color w:val="000000"/>
+                <w:sz w:val="20"/>
+              </w:rPr>
+              <w:t xml:space="preserve">Membuat </w:t>
+            </w:r>
+            <w:r>
+              <w:rPr>
+                <w:bCs/>
+                <w:i/>
+                <w:color w:val="000000"/>
+                <w:sz w:val="20"/>
+              </w:rPr>
+              <w:t>script</w:t>
+            </w:r>
+            <w:r>
+              <w:rPr>
+                <w:bCs/>
+                <w:color w:val="000000"/>
+                <w:sz w:val="20"/>
+              </w:rPr>
+              <w:t xml:space="preserve"> </w:t>
+            </w:r>
+            <w:r>
+              <w:rPr>
+                <w:bCs/>
+                <w:color w:val="000000"/>
+                <w:sz w:val="20"/>
+              </w:rPr>
+              <w:t>t</w:t>
+            </w:r>
+            <w:r>
+              <w:rPr>
+                <w:bCs/>
+                <w:i/>
+                <w:color w:val="000000"/>
+                <w:sz w:val="20"/>
+              </w:rPr>
+              <w:t>esting</w:t>
+            </w:r>
+            <w:r>
+              <w:rPr>
+                <w:bCs/>
+                <w:color w:val="000000"/>
+                <w:sz w:val="20"/>
+              </w:rPr>
+              <w:t xml:space="preserve"> untuk </w:t>
+            </w:r>
+            <w:r>
+              <w:rPr>
+                <w:bCs/>
+                <w:i/>
+                <w:color w:val="000000"/>
+                <w:sz w:val="20"/>
+              </w:rPr>
+              <w:t>Photos Service</w:t>
+            </w:r>
+          </w:p>
+          <w:p>
+            <w:pPr>
+              <w:pStyle w:val="ListParagraph"/>
+              <w:numPr>
+                <w:ilvl w:val="0"/>
+                <w:numId w:val="29"/>
+              </w:numPr>
+              <w:pBdr>
+                <w:top w:val="nil"/>
+                <w:left w:val="nil"/>
+                <w:bottom w:val="nil"/>
+                <w:right w:val="nil"/>
+                <w:between w:val="nil"/>
+              </w:pBdr>
+              <w:shd w:val="clear" w:color="auto" w:fill="FFFFFF"/>
+              <w:spacing w:line="276" w:lineRule="auto"/>
+              <w:ind w:left="427"/>
+              <w:rPr>
+                <w:bCs/>
+                <w:color w:val="000000"/>
+                <w:sz w:val="20"/>
+              </w:rPr>
+            </w:pPr>
+            <w:r>
+              <w:rPr>
+                <w:bCs/>
+                <w:color w:val="000000"/>
+                <w:sz w:val="20"/>
+              </w:rPr>
+              <w:t xml:space="preserve">Membuat </w:t>
+            </w:r>
+            <w:r>
+              <w:rPr>
+                <w:bCs/>
+                <w:i/>
+                <w:color w:val="000000"/>
+                <w:sz w:val="20"/>
+              </w:rPr>
+              <w:t xml:space="preserve">script </w:t>
+            </w:r>
+            <w:r>
+              <w:rPr>
+                <w:bCs/>
+                <w:i/>
+                <w:color w:val="000000"/>
+                <w:sz w:val="20"/>
+              </w:rPr>
+              <w:t>t</w:t>
+            </w:r>
+            <w:r>
+              <w:rPr>
+                <w:bCs/>
+                <w:i/>
+                <w:color w:val="000000"/>
+                <w:sz w:val="20"/>
+              </w:rPr>
+              <w:t>esting</w:t>
+            </w:r>
+            <w:r>
+              <w:rPr>
+                <w:bCs/>
+                <w:color w:val="000000"/>
+                <w:sz w:val="20"/>
+              </w:rPr>
+              <w:t xml:space="preserve"> untuk </w:t>
+            </w:r>
+            <w:r>
+              <w:rPr>
+                <w:bCs/>
+                <w:i/>
+                <w:color w:val="000000"/>
+                <w:sz w:val="20"/>
+              </w:rPr>
+              <w:t>Comments Service</w:t>
+            </w:r>
+          </w:p>
+        </w:tc>
+        <w:tc>
+          <w:tcPr>
+            <w:tcW w:w="3964" w:type="dxa"/>
+          </w:tcPr>
+          <w:p>
+            <w:pPr>
+              <w:pStyle w:val="ListParagraph"/>
+              <w:numPr>
+                <w:ilvl w:val="0"/>
+                <w:numId w:val="29"/>
+              </w:numPr>
+              <w:spacing w:line="276" w:lineRule="auto"/>
+              <w:ind w:left="418"/>
+              <w:rPr>
+                <w:bCs/>
+                <w:color w:val="000000"/>
+                <w:sz w:val="20"/>
+              </w:rPr>
+            </w:pPr>
+            <w:r>
+              <w:rPr>
+                <w:bCs/>
+                <w:color w:val="000000"/>
+                <w:sz w:val="20"/>
+              </w:rPr>
+              <w:t>Membuat script migrasi Databse</w:t>
+            </w:r>
+          </w:p>
+          <w:p>
+            <w:pPr>
+              <w:pStyle w:val="ListParagraph"/>
+              <w:numPr>
+                <w:ilvl w:val="0"/>
+                <w:numId w:val="29"/>
+              </w:numPr>
+              <w:spacing w:line="276" w:lineRule="auto"/>
+              <w:ind w:left="418"/>
+              <w:rPr>
+                <w:bCs/>
+                <w:color w:val="000000"/>
+                <w:sz w:val="20"/>
+              </w:rPr>
+            </w:pPr>
+            <w:r>
+              <w:rPr>
+                <w:bCs/>
+                <w:color w:val="000000"/>
+                <w:sz w:val="20"/>
+              </w:rPr>
+              <w:t>Membuat User Service</w:t>
+            </w:r>
+          </w:p>
+          <w:p>
+            <w:pPr>
+              <w:pStyle w:val="ListParagraph"/>
+              <w:numPr>
+                <w:ilvl w:val="0"/>
+                <w:numId w:val="29"/>
+              </w:numPr>
+              <w:spacing w:line="276" w:lineRule="auto"/>
+              <w:ind w:left="418"/>
+              <w:rPr>
+                <w:bCs/>
+                <w:i/>
+                <w:color w:val="000000"/>
+                <w:sz w:val="20"/>
+              </w:rPr>
+            </w:pPr>
+            <w:r>
+              <w:rPr>
+                <w:bCs/>
+                <w:color w:val="000000"/>
+                <w:sz w:val="20"/>
+              </w:rPr>
+              <w:t xml:space="preserve">Membuat </w:t>
+            </w:r>
+            <w:r>
+              <w:rPr>
+                <w:bCs/>
+                <w:i/>
+                <w:color w:val="000000"/>
+                <w:sz w:val="20"/>
+              </w:rPr>
+              <w:t xml:space="preserve">script </w:t>
+            </w:r>
+            <w:r>
+              <w:rPr>
+                <w:bCs/>
+                <w:i/>
+                <w:color w:val="000000"/>
+                <w:sz w:val="20"/>
+              </w:rPr>
+              <w:t>t</w:t>
+            </w:r>
+            <w:r>
+              <w:rPr>
+                <w:bCs/>
+                <w:i/>
+                <w:color w:val="000000"/>
+                <w:sz w:val="20"/>
+              </w:rPr>
+              <w:t>esting</w:t>
+            </w:r>
+            <w:r>
+              <w:rPr>
+                <w:bCs/>
+                <w:color w:val="000000"/>
+                <w:sz w:val="20"/>
+              </w:rPr>
+              <w:t xml:space="preserve"> untuk </w:t>
+            </w:r>
+            <w:r>
+              <w:rPr>
+                <w:bCs/>
+                <w:i/>
+                <w:color w:val="000000"/>
+                <w:sz w:val="20"/>
+              </w:rPr>
+              <w:t>User Service</w:t>
+            </w:r>
+          </w:p>
+          <w:p>
+            <w:pPr>
+              <w:pStyle w:val="ListParagraph"/>
+              <w:numPr>
+                <w:ilvl w:val="0"/>
+                <w:numId w:val="29"/>
+              </w:numPr>
+              <w:spacing w:line="276" w:lineRule="auto"/>
+              <w:ind w:left="418"/>
+              <w:rPr>
+                <w:bCs/>
+                <w:color w:val="000000"/>
+                <w:sz w:val="20"/>
+              </w:rPr>
+            </w:pPr>
+            <w:r>
+              <w:rPr>
+                <w:bCs/>
+                <w:color w:val="000000"/>
+                <w:sz w:val="20"/>
+              </w:rPr>
+              <w:t xml:space="preserve">Melakukan </w:t>
+            </w:r>
+            <w:r>
+              <w:rPr>
+                <w:bCs/>
+                <w:i/>
+                <w:color w:val="000000"/>
+                <w:sz w:val="20"/>
+              </w:rPr>
+              <w:t>Deployment</w:t>
+            </w:r>
+          </w:p>
+        </w:tc>
+      </w:tr>
+    </w:tbl>
+    <w:p>
+      <w:pPr>
+        <w:spacing w:line="360" w:lineRule="auto"/>
+        <w:ind w:firstLine="0"/>
+      </w:pPr>
+    </w:p>
+    <w:p>
+      <w:pPr>
+        <w:spacing w:line="360" w:lineRule="auto"/>
+        <w:ind w:firstLine="0"/>
+      </w:pPr>
+    </w:p>
+    <w:p>
+      <w:pPr>
+        <w:spacing w:line="360" w:lineRule="auto"/>
+        <w:ind w:firstLine="0"/>
+      </w:pPr>
+    </w:p>
+    <w:p>
+      <w:pPr>
+        <w:spacing w:line="360" w:lineRule="auto"/>
+        <w:ind w:firstLine="0"/>
+      </w:pPr>
+    </w:p>
+    <w:p>
+      <w:pPr>
+        <w:spacing w:line="360" w:lineRule="auto"/>
+        <w:ind w:firstLine="0"/>
+      </w:pPr>
+    </w:p>
+    <w:p>
+      <w:pPr>
+        <w:spacing w:line="360" w:lineRule="auto"/>
+        <w:ind w:firstLine="0"/>
+      </w:pPr>
+    </w:p>
+    <w:p>
+      <w:pPr>
+        <w:spacing w:line="360" w:lineRule="auto"/>
+        <w:ind w:firstLine="0"/>
+      </w:pPr>
+    </w:p>
+    <w:p>
+      <w:pPr>
+        <w:pBdr>
+          <w:top w:val="nil"/>
+          <w:left w:val="nil"/>
+          <w:bottom w:val="nil"/>
+          <w:right w:val="nil"/>
+          <w:between w:val="nil"/>
+        </w:pBdr>
+        <w:spacing w:after="120" w:line="240" w:lineRule="auto"/>
+        <w:ind w:firstLine="0"/>
+        <w:jc w:val="center"/>
         <w:rPr>
           <w:color w:val="000000"/>
           <w:sz w:val="20"/>
           <w:szCs w:val="20"/>
         </w:rPr>
-        <w:t>p</w:t>
-      </w:r>
-      <w:r>
-        <w:rPr>
+      </w:pPr>
+      <w:r>
+        <w:rPr>
+          <w:b/>
+          <w:bCs/>
           <w:color w:val="000000"/>
           <w:sz w:val="20"/>
           <w:szCs w:val="20"/>
         </w:rPr>
-        <w:t xml:space="preserve">engerjaan </w:t>
+        <w:lastRenderedPageBreak/>
+        <w:t>Tabel 2.2</w:t>
       </w:r>
       <w:r>
         <w:rPr>
@@ -7111,15 +7581,17 @@
           <w:sz w:val="20"/>
           <w:szCs w:val="20"/>
         </w:rPr>
-        <w:t>lu</w:t>
-      </w:r>
-      <w:r>
-        <w:rPr>
+        <w:t xml:space="preserve"> </w:t>
+      </w:r>
+      <w:r>
+        <w:rPr>
+          <w:i/>
+          <w:iCs/>
           <w:color w:val="000000"/>
           <w:sz w:val="20"/>
           <w:szCs w:val="20"/>
         </w:rPr>
-        <w:t xml:space="preserve">aran </w:t>
+        <w:t>Timeline</w:t>
       </w:r>
       <w:r>
         <w:rPr>
@@ -7127,7 +7599,7 @@
           <w:sz w:val="20"/>
           <w:szCs w:val="20"/>
         </w:rPr>
-        <w:t>k</w:t>
+        <w:t xml:space="preserve"> </w:t>
       </w:r>
       <w:r>
         <w:rPr>
@@ -7135,7 +7607,7 @@
           <w:sz w:val="20"/>
           <w:szCs w:val="20"/>
         </w:rPr>
-        <w:t xml:space="preserve">erja </w:t>
+        <w:t>p</w:t>
       </w:r>
       <w:r>
         <w:rPr>
@@ -7143,7 +7615,7 @@
           <w:sz w:val="20"/>
           <w:szCs w:val="20"/>
         </w:rPr>
-        <w:t>p</w:t>
+        <w:t xml:space="preserve">engerjaan </w:t>
       </w:r>
       <w:r>
         <w:rPr>
@@ -7151,12 +7623,52 @@
           <w:sz w:val="20"/>
           <w:szCs w:val="20"/>
         </w:rPr>
+        <w:t>lu</w:t>
+      </w:r>
+      <w:r>
+        <w:rPr>
+          <w:color w:val="000000"/>
+          <w:sz w:val="20"/>
+          <w:szCs w:val="20"/>
+        </w:rPr>
+        <w:t xml:space="preserve">aran </w:t>
+      </w:r>
+      <w:r>
+        <w:rPr>
+          <w:color w:val="000000"/>
+          <w:sz w:val="20"/>
+          <w:szCs w:val="20"/>
+        </w:rPr>
+        <w:t>k</w:t>
+      </w:r>
+      <w:r>
+        <w:rPr>
+          <w:color w:val="000000"/>
+          <w:sz w:val="20"/>
+          <w:szCs w:val="20"/>
+        </w:rPr>
+        <w:t xml:space="preserve">erja </w:t>
+      </w:r>
+      <w:r>
+        <w:rPr>
+          <w:color w:val="000000"/>
+          <w:sz w:val="20"/>
+          <w:szCs w:val="20"/>
+        </w:rPr>
+        <w:t>p</w:t>
+      </w:r>
+      <w:r>
+        <w:rPr>
+          <w:color w:val="000000"/>
+          <w:sz w:val="20"/>
+          <w:szCs w:val="20"/>
+        </w:rPr>
         <w:t>raktik</w:t>
       </w:r>
     </w:p>
     <w:tbl>
       <w:tblPr>
-        <w:tblW w:w="4508" w:type="pct"/>
+        <w:tblW w:w="5000" w:type="pct"/>
         <w:jc w:val="center"/>
         <w:tblCellMar>
           <w:left w:w="0" w:type="dxa"/>
@@ -7165,27 +7677,28 @@
         <w:tblLook w:val="01E0" w:firstRow="1" w:lastRow="1" w:firstColumn="1" w:lastColumn="1" w:noHBand="0" w:noVBand="0"/>
       </w:tblPr>
       <w:tblGrid>
-        <w:gridCol w:w="466"/>
-        <w:gridCol w:w="2774"/>
-        <w:gridCol w:w="392"/>
-        <w:gridCol w:w="390"/>
-        <w:gridCol w:w="390"/>
-        <w:gridCol w:w="390"/>
-        <w:gridCol w:w="390"/>
-        <w:gridCol w:w="400"/>
-        <w:gridCol w:w="390"/>
-        <w:gridCol w:w="390"/>
-        <w:gridCol w:w="390"/>
-        <w:gridCol w:w="385"/>
+        <w:gridCol w:w="517"/>
+        <w:gridCol w:w="3075"/>
+        <w:gridCol w:w="432"/>
+        <w:gridCol w:w="433"/>
+        <w:gridCol w:w="433"/>
+        <w:gridCol w:w="433"/>
+        <w:gridCol w:w="433"/>
+        <w:gridCol w:w="445"/>
+        <w:gridCol w:w="433"/>
+        <w:gridCol w:w="433"/>
+        <w:gridCol w:w="433"/>
+        <w:gridCol w:w="422"/>
+        <w:gridCol w:w="5"/>
       </w:tblGrid>
       <w:tr>
         <w:trPr>
-          <w:trHeight w:hRule="exact" w:val="302"/>
+          <w:trHeight w:hRule="exact" w:val="308"/>
           <w:jc w:val="center"/>
         </w:trPr>
         <w:tc>
           <w:tcPr>
-            <w:tcW w:w="325" w:type="pct"/>
+            <w:tcW w:w="327" w:type="pct"/>
             <w:vMerge w:val="restart"/>
             <w:tcBorders>
               <w:top w:val="single" w:sz="4" w:space="0" w:color="auto"/>
@@ -7222,7 +7735,7 @@
         </w:tc>
         <w:tc>
           <w:tcPr>
-            <w:tcW w:w="1941" w:type="pct"/>
+            <w:tcW w:w="1940" w:type="pct"/>
             <w:vMerge w:val="restart"/>
             <w:tcBorders>
               <w:top w:val="single" w:sz="4" w:space="0" w:color="auto"/>
@@ -7259,7 +7772,7 @@
         </w:tc>
         <w:tc>
           <w:tcPr>
-            <w:tcW w:w="547" w:type="pct"/>
+            <w:tcW w:w="546" w:type="pct"/>
             <w:gridSpan w:val="2"/>
             <w:tcBorders>
               <w:top w:val="single" w:sz="5" w:space="0" w:color="000000"/>
@@ -7297,7 +7810,7 @@
         </w:tc>
         <w:tc>
           <w:tcPr>
-            <w:tcW w:w="1098" w:type="pct"/>
+            <w:tcW w:w="1100" w:type="pct"/>
             <w:gridSpan w:val="4"/>
             <w:tcBorders>
               <w:top w:val="single" w:sz="5" w:space="0" w:color="000000"/>
@@ -7335,8 +7848,8 @@
         </w:tc>
         <w:tc>
           <w:tcPr>
-            <w:tcW w:w="1089" w:type="pct"/>
-            <w:gridSpan w:val="4"/>
+            <w:tcW w:w="1086" w:type="pct"/>
+            <w:gridSpan w:val="5"/>
             <w:tcBorders>
               <w:top w:val="single" w:sz="5" w:space="0" w:color="000000"/>
               <w:left w:val="single" w:sz="5" w:space="0" w:color="000000"/>
@@ -7374,12 +7887,13 @@
       </w:tr>
       <w:tr>
         <w:trPr>
-          <w:trHeight w:hRule="exact" w:val="302"/>
+          <w:gridAfter w:val="1"/>
+          <w:trHeight w:hRule="exact" w:val="308"/>
           <w:jc w:val="center"/>
         </w:trPr>
         <w:tc>
           <w:tcPr>
-            <w:tcW w:w="325" w:type="pct"/>
+            <w:tcW w:w="327" w:type="pct"/>
             <w:vMerge/>
             <w:tcBorders>
               <w:left w:val="single" w:sz="4" w:space="0" w:color="auto"/>
@@ -7405,7 +7919,7 @@
         </w:tc>
         <w:tc>
           <w:tcPr>
-            <w:tcW w:w="1941" w:type="pct"/>
+            <w:tcW w:w="1940" w:type="pct"/>
             <w:vMerge/>
             <w:tcBorders>
               <w:left w:val="single" w:sz="4" w:space="0" w:color="auto"/>
@@ -7427,42 +7941,6 @@
                 <w:lang w:eastAsia="en-US"/>
               </w:rPr>
             </w:pPr>
-          </w:p>
-        </w:tc>
-        <w:tc>
-          <w:tcPr>
-            <w:tcW w:w="274" w:type="pct"/>
-            <w:tcBorders>
-              <w:top w:val="single" w:sz="5" w:space="0" w:color="000000"/>
-              <w:left w:val="single" w:sz="5" w:space="0" w:color="000000"/>
-              <w:bottom w:val="single" w:sz="5" w:space="0" w:color="000000"/>
-              <w:right w:val="single" w:sz="5" w:space="0" w:color="000000"/>
-            </w:tcBorders>
-            <w:shd w:val="clear" w:color="auto" w:fill="D9D9D9" w:themeFill="background1" w:themeFillShade="D9"/>
-          </w:tcPr>
-          <w:p>
-            <w:pPr>
-              <w:spacing w:line="240" w:lineRule="auto"/>
-              <w:ind w:firstLine="0"/>
-              <w:jc w:val="center"/>
-              <w:rPr>
-                <w:b/>
-                <w:bCs/>
-                <w:sz w:val="20"/>
-                <w:szCs w:val="20"/>
-                <w:lang w:eastAsia="en-US"/>
-              </w:rPr>
-            </w:pPr>
-            <w:r>
-              <w:rPr>
-                <w:b/>
-                <w:bCs/>
-                <w:sz w:val="20"/>
-                <w:szCs w:val="20"/>
-                <w:lang w:eastAsia="en-US"/>
-              </w:rPr>
-              <w:t>III</w:t>
-            </w:r>
           </w:p>
         </w:tc>
         <w:tc>
@@ -7497,7 +7975,7 @@
                 <w:szCs w:val="20"/>
                 <w:lang w:eastAsia="en-US"/>
               </w:rPr>
-              <w:t>IV</w:t>
+              <w:t>III</w:t>
             </w:r>
           </w:p>
         </w:tc>
@@ -7533,7 +8011,7 @@
                 <w:szCs w:val="20"/>
                 <w:lang w:eastAsia="en-US"/>
               </w:rPr>
-              <w:t>I</w:t>
+              <w:t>IV</w:t>
             </w:r>
           </w:p>
         </w:tc>
@@ -7569,7 +8047,7 @@
                 <w:szCs w:val="20"/>
                 <w:lang w:eastAsia="en-US"/>
               </w:rPr>
-              <w:t>II</w:t>
+              <w:t>I</w:t>
             </w:r>
           </w:p>
         </w:tc>
@@ -7605,6 +8083,42 @@
                 <w:szCs w:val="20"/>
                 <w:lang w:eastAsia="en-US"/>
               </w:rPr>
+              <w:t>II</w:t>
+            </w:r>
+          </w:p>
+        </w:tc>
+        <w:tc>
+          <w:tcPr>
+            <w:tcW w:w="273" w:type="pct"/>
+            <w:tcBorders>
+              <w:top w:val="single" w:sz="5" w:space="0" w:color="000000"/>
+              <w:left w:val="single" w:sz="5" w:space="0" w:color="000000"/>
+              <w:bottom w:val="single" w:sz="5" w:space="0" w:color="000000"/>
+              <w:right w:val="single" w:sz="5" w:space="0" w:color="000000"/>
+            </w:tcBorders>
+            <w:shd w:val="clear" w:color="auto" w:fill="D9D9D9" w:themeFill="background1" w:themeFillShade="D9"/>
+          </w:tcPr>
+          <w:p>
+            <w:pPr>
+              <w:spacing w:line="240" w:lineRule="auto"/>
+              <w:ind w:firstLine="0"/>
+              <w:jc w:val="center"/>
+              <w:rPr>
+                <w:b/>
+                <w:bCs/>
+                <w:sz w:val="20"/>
+                <w:szCs w:val="20"/>
+                <w:lang w:eastAsia="en-US"/>
+              </w:rPr>
+            </w:pPr>
+            <w:r>
+              <w:rPr>
+                <w:b/>
+                <w:bCs/>
+                <w:sz w:val="20"/>
+                <w:szCs w:val="20"/>
+                <w:lang w:eastAsia="en-US"/>
+              </w:rPr>
               <w:t>III</w:t>
             </w:r>
           </w:p>
@@ -7755,7 +8269,7 @@
         </w:tc>
         <w:tc>
           <w:tcPr>
-            <w:tcW w:w="270" w:type="pct"/>
+            <w:tcW w:w="266" w:type="pct"/>
             <w:tcBorders>
               <w:top w:val="single" w:sz="5" w:space="0" w:color="000000"/>
               <w:left w:val="single" w:sz="5" w:space="0" w:color="000000"/>
@@ -7792,12 +8306,13 @@
       </w:tr>
       <w:tr>
         <w:trPr>
-          <w:trHeight w:hRule="exact" w:val="302"/>
+          <w:gridAfter w:val="1"/>
+          <w:trHeight w:hRule="exact" w:val="308"/>
           <w:jc w:val="center"/>
         </w:trPr>
         <w:tc>
           <w:tcPr>
-            <w:tcW w:w="325" w:type="pct"/>
+            <w:tcW w:w="327" w:type="pct"/>
             <w:tcBorders>
               <w:top w:val="single" w:sz="4" w:space="0" w:color="auto"/>
               <w:left w:val="single" w:sz="5" w:space="0" w:color="000000"/>
@@ -7828,7 +8343,7 @@
         </w:tc>
         <w:tc>
           <w:tcPr>
-            <w:tcW w:w="1941" w:type="pct"/>
+            <w:tcW w:w="1940" w:type="pct"/>
             <w:tcBorders>
               <w:top w:val="single" w:sz="4" w:space="0" w:color="auto"/>
               <w:left w:val="single" w:sz="5" w:space="0" w:color="000000"/>
@@ -7849,84 +8364,42 @@
             </w:pPr>
             <w:r>
               <w:rPr>
+                <w:i/>
                 <w:sz w:val="20"/>
                 <w:szCs w:val="20"/>
                 <w:lang w:eastAsia="en-US"/>
               </w:rPr>
-              <w:t>Riset &amp;</w:t>
-            </w:r>
-            <w:r>
-              <w:rPr>
-                <w:spacing w:val="-2"/>
+              <w:t>Setup</w:t>
+            </w:r>
+            <w:r>
+              <w:rPr>
                 <w:sz w:val="20"/>
                 <w:szCs w:val="20"/>
                 <w:lang w:eastAsia="en-US"/>
               </w:rPr>
-              <w:t xml:space="preserve"> </w:t>
-            </w:r>
-            <w:r>
-              <w:rPr>
-                <w:spacing w:val="1"/>
+              <w:t xml:space="preserve"> GitHub </w:t>
+            </w:r>
+            <w:r>
+              <w:rPr>
+                <w:i/>
                 <w:sz w:val="20"/>
                 <w:szCs w:val="20"/>
                 <w:lang w:eastAsia="en-US"/>
               </w:rPr>
-              <w:t>P</w:t>
-            </w:r>
-            <w:r>
-              <w:rPr>
-                <w:spacing w:val="-1"/>
-                <w:sz w:val="20"/>
-                <w:szCs w:val="20"/>
-                <w:lang w:eastAsia="en-US"/>
-              </w:rPr>
-              <w:t>e</w:t>
-            </w:r>
-            <w:r>
-              <w:rPr>
-                <w:sz w:val="20"/>
-                <w:szCs w:val="20"/>
-                <w:lang w:eastAsia="en-US"/>
-              </w:rPr>
-              <w:t>mbuat</w:t>
-            </w:r>
-            <w:r>
-              <w:rPr>
-                <w:spacing w:val="-1"/>
-                <w:sz w:val="20"/>
-                <w:szCs w:val="20"/>
-                <w:lang w:eastAsia="en-US"/>
-              </w:rPr>
-              <w:t>a</w:t>
-            </w:r>
-            <w:r>
-              <w:rPr>
-                <w:sz w:val="20"/>
-                <w:szCs w:val="20"/>
-                <w:lang w:eastAsia="en-US"/>
-              </w:rPr>
-              <w:t xml:space="preserve">n </w:t>
-            </w:r>
-            <w:r>
-              <w:rPr>
-                <w:spacing w:val="1"/>
-                <w:sz w:val="20"/>
-                <w:szCs w:val="20"/>
-                <w:lang w:eastAsia="en-US"/>
-              </w:rPr>
-              <w:t>Usulan Solusi</w:t>
+              <w:t>Organization</w:t>
             </w:r>
           </w:p>
         </w:tc>
         <w:tc>
           <w:tcPr>
-            <w:tcW w:w="274" w:type="pct"/>
+            <w:tcW w:w="273" w:type="pct"/>
             <w:tcBorders>
               <w:top w:val="single" w:sz="5" w:space="0" w:color="000000"/>
               <w:left w:val="single" w:sz="5" w:space="0" w:color="000000"/>
               <w:bottom w:val="single" w:sz="5" w:space="0" w:color="000000"/>
               <w:right w:val="single" w:sz="5" w:space="0" w:color="000000"/>
             </w:tcBorders>
+            <w:shd w:val="clear" w:color="auto" w:fill="FFFF00"/>
           </w:tcPr>
           <w:p>
             <w:pPr>
@@ -8127,7 +8600,7 @@
         </w:tc>
         <w:tc>
           <w:tcPr>
-            <w:tcW w:w="270" w:type="pct"/>
+            <w:tcW w:w="266" w:type="pct"/>
             <w:tcBorders>
               <w:top w:val="single" w:sz="5" w:space="0" w:color="000000"/>
               <w:left w:val="single" w:sz="5" w:space="0" w:color="000000"/>
@@ -8151,12 +8624,13 @@
       </w:tr>
       <w:tr>
         <w:trPr>
-          <w:trHeight w:hRule="exact" w:val="302"/>
+          <w:gridAfter w:val="1"/>
+          <w:trHeight w:hRule="exact" w:val="308"/>
           <w:jc w:val="center"/>
         </w:trPr>
         <w:tc>
           <w:tcPr>
-            <w:tcW w:w="325" w:type="pct"/>
+            <w:tcW w:w="327" w:type="pct"/>
             <w:tcBorders>
               <w:top w:val="single" w:sz="5" w:space="0" w:color="000000"/>
               <w:left w:val="single" w:sz="5" w:space="0" w:color="000000"/>
@@ -8187,7 +8661,7 @@
         </w:tc>
         <w:tc>
           <w:tcPr>
-            <w:tcW w:w="1941" w:type="pct"/>
+            <w:tcW w:w="1940" w:type="pct"/>
             <w:tcBorders>
               <w:top w:val="single" w:sz="5" w:space="0" w:color="000000"/>
               <w:left w:val="single" w:sz="5" w:space="0" w:color="000000"/>
@@ -8208,12 +8682,12 @@
             </w:pPr>
             <w:r>
               <w:rPr>
-                <w:spacing w:val="1"/>
+                <w:i/>
                 <w:sz w:val="20"/>
                 <w:szCs w:val="20"/>
                 <w:lang w:eastAsia="en-US"/>
               </w:rPr>
-              <w:t>P</w:t>
+              <w:t>Creating</w:t>
             </w:r>
             <w:r>
               <w:rPr>
@@ -8221,84 +8695,8 @@
                 <w:szCs w:val="20"/>
                 <w:lang w:eastAsia="en-US"/>
               </w:rPr>
-              <w:t>r</w:t>
-            </w:r>
-            <w:r>
-              <w:rPr>
-                <w:spacing w:val="-2"/>
-                <w:sz w:val="20"/>
-                <w:szCs w:val="20"/>
-                <w:lang w:eastAsia="en-US"/>
-              </w:rPr>
-              <w:t>e</w:t>
-            </w:r>
-            <w:r>
-              <w:rPr>
-                <w:sz w:val="20"/>
-                <w:szCs w:val="20"/>
-                <w:lang w:eastAsia="en-US"/>
-              </w:rPr>
-              <w:t>s</w:t>
-            </w:r>
-            <w:r>
-              <w:rPr>
-                <w:spacing w:val="-1"/>
-                <w:sz w:val="20"/>
-                <w:szCs w:val="20"/>
-                <w:lang w:eastAsia="en-US"/>
-              </w:rPr>
-              <w:t>e</w:t>
-            </w:r>
-            <w:r>
-              <w:rPr>
-                <w:sz w:val="20"/>
-                <w:szCs w:val="20"/>
-                <w:lang w:eastAsia="en-US"/>
-              </w:rPr>
-              <w:t>ntasi</w:t>
-            </w:r>
-            <w:r>
-              <w:rPr>
-                <w:spacing w:val="-2"/>
-                <w:sz w:val="20"/>
-                <w:szCs w:val="20"/>
-                <w:lang w:eastAsia="en-US"/>
-              </w:rPr>
-              <w:t xml:space="preserve"> </w:t>
-            </w:r>
-            <w:r>
-              <w:rPr>
-                <w:spacing w:val="1"/>
-                <w:sz w:val="20"/>
-                <w:szCs w:val="20"/>
-                <w:lang w:eastAsia="en-US"/>
-              </w:rPr>
-              <w:t>Usulan Solusi</w:t>
-            </w:r>
-          </w:p>
-        </w:tc>
-        <w:tc>
-          <w:tcPr>
-            <w:tcW w:w="274" w:type="pct"/>
-            <w:tcBorders>
-              <w:top w:val="single" w:sz="5" w:space="0" w:color="000000"/>
-              <w:left w:val="single" w:sz="5" w:space="0" w:color="000000"/>
-              <w:bottom w:val="single" w:sz="5" w:space="0" w:color="000000"/>
-              <w:right w:val="single" w:sz="5" w:space="0" w:color="000000"/>
-            </w:tcBorders>
-            <w:shd w:val="clear" w:color="auto" w:fill="FFFF00"/>
-          </w:tcPr>
-          <w:p>
-            <w:pPr>
-              <w:spacing w:line="240" w:lineRule="auto"/>
-              <w:ind w:firstLine="0"/>
-              <w:jc w:val="left"/>
-              <w:rPr>
-                <w:sz w:val="20"/>
-                <w:szCs w:val="20"/>
-                <w:lang w:eastAsia="en-US"/>
-              </w:rPr>
-            </w:pPr>
+              <w:t xml:space="preserve"> Database</w:t>
+            </w:r>
           </w:p>
         </w:tc>
         <w:tc>
@@ -8310,1001 +8708,7 @@
               <w:bottom w:val="single" w:sz="5" w:space="0" w:color="000000"/>
               <w:right w:val="single" w:sz="5" w:space="0" w:color="000000"/>
             </w:tcBorders>
-          </w:tcPr>
-          <w:p>
-            <w:pPr>
-              <w:spacing w:line="240" w:lineRule="auto"/>
-              <w:ind w:firstLine="0"/>
-              <w:jc w:val="left"/>
-              <w:rPr>
-                <w:sz w:val="20"/>
-                <w:szCs w:val="20"/>
-                <w:lang w:eastAsia="en-US"/>
-              </w:rPr>
-            </w:pPr>
-          </w:p>
-        </w:tc>
-        <w:tc>
-          <w:tcPr>
-            <w:tcW w:w="273" w:type="pct"/>
-            <w:tcBorders>
-              <w:top w:val="single" w:sz="5" w:space="0" w:color="000000"/>
-              <w:left w:val="single" w:sz="5" w:space="0" w:color="000000"/>
-              <w:bottom w:val="single" w:sz="5" w:space="0" w:color="000000"/>
-              <w:right w:val="single" w:sz="5" w:space="0" w:color="000000"/>
-            </w:tcBorders>
-          </w:tcPr>
-          <w:p>
-            <w:pPr>
-              <w:spacing w:line="240" w:lineRule="auto"/>
-              <w:ind w:firstLine="0"/>
-              <w:jc w:val="left"/>
-              <w:rPr>
-                <w:sz w:val="20"/>
-                <w:szCs w:val="20"/>
-                <w:lang w:eastAsia="en-US"/>
-              </w:rPr>
-            </w:pPr>
-          </w:p>
-        </w:tc>
-        <w:tc>
-          <w:tcPr>
-            <w:tcW w:w="273" w:type="pct"/>
-            <w:tcBorders>
-              <w:top w:val="single" w:sz="5" w:space="0" w:color="000000"/>
-              <w:left w:val="single" w:sz="5" w:space="0" w:color="000000"/>
-              <w:bottom w:val="single" w:sz="5" w:space="0" w:color="000000"/>
-              <w:right w:val="single" w:sz="5" w:space="0" w:color="000000"/>
-            </w:tcBorders>
-          </w:tcPr>
-          <w:p>
-            <w:pPr>
-              <w:spacing w:line="240" w:lineRule="auto"/>
-              <w:ind w:firstLine="0"/>
-              <w:jc w:val="left"/>
-              <w:rPr>
-                <w:sz w:val="20"/>
-                <w:szCs w:val="20"/>
-                <w:lang w:eastAsia="en-US"/>
-              </w:rPr>
-            </w:pPr>
-          </w:p>
-        </w:tc>
-        <w:tc>
-          <w:tcPr>
-            <w:tcW w:w="273" w:type="pct"/>
-            <w:tcBorders>
-              <w:top w:val="single" w:sz="5" w:space="0" w:color="000000"/>
-              <w:left w:val="single" w:sz="5" w:space="0" w:color="000000"/>
-              <w:bottom w:val="single" w:sz="5" w:space="0" w:color="000000"/>
-              <w:right w:val="single" w:sz="5" w:space="0" w:color="000000"/>
-            </w:tcBorders>
-          </w:tcPr>
-          <w:p>
-            <w:pPr>
-              <w:spacing w:line="240" w:lineRule="auto"/>
-              <w:ind w:firstLine="0"/>
-              <w:jc w:val="left"/>
-              <w:rPr>
-                <w:sz w:val="20"/>
-                <w:szCs w:val="20"/>
-                <w:lang w:eastAsia="en-US"/>
-              </w:rPr>
-            </w:pPr>
-          </w:p>
-        </w:tc>
-        <w:tc>
-          <w:tcPr>
-            <w:tcW w:w="280" w:type="pct"/>
-            <w:tcBorders>
-              <w:top w:val="single" w:sz="5" w:space="0" w:color="000000"/>
-              <w:left w:val="single" w:sz="5" w:space="0" w:color="000000"/>
-              <w:bottom w:val="single" w:sz="5" w:space="0" w:color="000000"/>
-              <w:right w:val="single" w:sz="5" w:space="0" w:color="000000"/>
-            </w:tcBorders>
-          </w:tcPr>
-          <w:p>
-            <w:pPr>
-              <w:spacing w:line="240" w:lineRule="auto"/>
-              <w:ind w:firstLine="0"/>
-              <w:jc w:val="left"/>
-              <w:rPr>
-                <w:sz w:val="20"/>
-                <w:szCs w:val="20"/>
-                <w:lang w:eastAsia="en-US"/>
-              </w:rPr>
-            </w:pPr>
-          </w:p>
-        </w:tc>
-        <w:tc>
-          <w:tcPr>
-            <w:tcW w:w="273" w:type="pct"/>
-            <w:tcBorders>
-              <w:top w:val="single" w:sz="5" w:space="0" w:color="000000"/>
-              <w:left w:val="single" w:sz="5" w:space="0" w:color="000000"/>
-              <w:bottom w:val="single" w:sz="5" w:space="0" w:color="000000"/>
-              <w:right w:val="single" w:sz="5" w:space="0" w:color="000000"/>
-            </w:tcBorders>
-          </w:tcPr>
-          <w:p>
-            <w:pPr>
-              <w:spacing w:line="240" w:lineRule="auto"/>
-              <w:ind w:firstLine="0"/>
-              <w:jc w:val="left"/>
-              <w:rPr>
-                <w:sz w:val="20"/>
-                <w:szCs w:val="20"/>
-                <w:lang w:eastAsia="en-US"/>
-              </w:rPr>
-            </w:pPr>
-          </w:p>
-        </w:tc>
-        <w:tc>
-          <w:tcPr>
-            <w:tcW w:w="273" w:type="pct"/>
-            <w:tcBorders>
-              <w:top w:val="single" w:sz="5" w:space="0" w:color="000000"/>
-              <w:left w:val="single" w:sz="5" w:space="0" w:color="000000"/>
-              <w:bottom w:val="single" w:sz="5" w:space="0" w:color="000000"/>
-              <w:right w:val="single" w:sz="5" w:space="0" w:color="000000"/>
-            </w:tcBorders>
-          </w:tcPr>
-          <w:p>
-            <w:pPr>
-              <w:spacing w:line="240" w:lineRule="auto"/>
-              <w:ind w:firstLine="0"/>
-              <w:jc w:val="left"/>
-              <w:rPr>
-                <w:sz w:val="20"/>
-                <w:szCs w:val="20"/>
-                <w:lang w:eastAsia="en-US"/>
-              </w:rPr>
-            </w:pPr>
-          </w:p>
-        </w:tc>
-        <w:tc>
-          <w:tcPr>
-            <w:tcW w:w="273" w:type="pct"/>
-            <w:tcBorders>
-              <w:top w:val="single" w:sz="5" w:space="0" w:color="000000"/>
-              <w:left w:val="single" w:sz="5" w:space="0" w:color="000000"/>
-              <w:bottom w:val="single" w:sz="5" w:space="0" w:color="000000"/>
-              <w:right w:val="single" w:sz="5" w:space="0" w:color="000000"/>
-            </w:tcBorders>
-          </w:tcPr>
-          <w:p>
-            <w:pPr>
-              <w:spacing w:line="240" w:lineRule="auto"/>
-              <w:ind w:firstLine="0"/>
-              <w:jc w:val="left"/>
-              <w:rPr>
-                <w:sz w:val="20"/>
-                <w:szCs w:val="20"/>
-                <w:lang w:eastAsia="en-US"/>
-              </w:rPr>
-            </w:pPr>
-          </w:p>
-        </w:tc>
-        <w:tc>
-          <w:tcPr>
-            <w:tcW w:w="270" w:type="pct"/>
-            <w:tcBorders>
-              <w:top w:val="single" w:sz="5" w:space="0" w:color="000000"/>
-              <w:left w:val="single" w:sz="5" w:space="0" w:color="000000"/>
-              <w:bottom w:val="single" w:sz="5" w:space="0" w:color="000000"/>
-              <w:right w:val="single" w:sz="5" w:space="0" w:color="000000"/>
-            </w:tcBorders>
-          </w:tcPr>
-          <w:p>
-            <w:pPr>
-              <w:spacing w:line="240" w:lineRule="auto"/>
-              <w:ind w:firstLine="0"/>
-              <w:jc w:val="left"/>
-              <w:rPr>
-                <w:sz w:val="20"/>
-                <w:szCs w:val="20"/>
-                <w:lang w:eastAsia="en-US"/>
-              </w:rPr>
-            </w:pPr>
-          </w:p>
-        </w:tc>
-      </w:tr>
-      <w:tr>
-        <w:trPr>
-          <w:trHeight w:hRule="exact" w:val="562"/>
-          <w:jc w:val="center"/>
-        </w:trPr>
-        <w:tc>
-          <w:tcPr>
-            <w:tcW w:w="325" w:type="pct"/>
-            <w:tcBorders>
-              <w:top w:val="single" w:sz="5" w:space="0" w:color="000000"/>
-              <w:left w:val="single" w:sz="5" w:space="0" w:color="000000"/>
-              <w:bottom w:val="single" w:sz="5" w:space="0" w:color="000000"/>
-              <w:right w:val="single" w:sz="5" w:space="0" w:color="000000"/>
-            </w:tcBorders>
-          </w:tcPr>
-          <w:p>
-            <w:pPr>
-              <w:spacing w:line="260" w:lineRule="exact"/>
-              <w:ind w:left="107" w:firstLine="0"/>
-              <w:jc w:val="left"/>
-              <w:rPr>
-                <w:sz w:val="20"/>
-                <w:szCs w:val="20"/>
-                <w:lang w:eastAsia="en-US"/>
-              </w:rPr>
-            </w:pPr>
-            <w:r>
-              <w:rPr>
-                <w:sz w:val="20"/>
-                <w:szCs w:val="20"/>
-                <w:lang w:eastAsia="en-US"/>
-              </w:rPr>
-              <w:t>3.</w:t>
-            </w:r>
-          </w:p>
-        </w:tc>
-        <w:tc>
-          <w:tcPr>
-            <w:tcW w:w="1941" w:type="pct"/>
-            <w:tcBorders>
-              <w:top w:val="single" w:sz="5" w:space="0" w:color="000000"/>
-              <w:left w:val="single" w:sz="5" w:space="0" w:color="000000"/>
-              <w:bottom w:val="single" w:sz="5" w:space="0" w:color="000000"/>
-              <w:right w:val="single" w:sz="5" w:space="0" w:color="000000"/>
-            </w:tcBorders>
-          </w:tcPr>
-          <w:p>
-            <w:pPr>
-              <w:spacing w:line="260" w:lineRule="exact"/>
-              <w:ind w:left="108" w:firstLine="0"/>
-              <w:jc w:val="left"/>
-              <w:rPr>
-                <w:sz w:val="20"/>
-                <w:szCs w:val="20"/>
-                <w:lang w:eastAsia="en-US"/>
-              </w:rPr>
-            </w:pPr>
-            <w:r>
-              <w:rPr>
-                <w:sz w:val="20"/>
-                <w:szCs w:val="20"/>
-                <w:lang w:eastAsia="en-US"/>
-              </w:rPr>
-              <w:t>M</w:t>
-            </w:r>
-            <w:r>
-              <w:rPr>
-                <w:spacing w:val="-1"/>
-                <w:sz w:val="20"/>
-                <w:szCs w:val="20"/>
-                <w:lang w:eastAsia="en-US"/>
-              </w:rPr>
-              <w:t>e</w:t>
-            </w:r>
-            <w:r>
-              <w:rPr>
-                <w:sz w:val="20"/>
-                <w:szCs w:val="20"/>
-                <w:lang w:eastAsia="en-US"/>
-              </w:rPr>
-              <w:t>mbuat</w:t>
-            </w:r>
-            <w:r>
-              <w:rPr>
-                <w:spacing w:val="10"/>
-                <w:sz w:val="20"/>
-                <w:szCs w:val="20"/>
-                <w:lang w:eastAsia="en-US"/>
-              </w:rPr>
-              <w:t xml:space="preserve"> </w:t>
-            </w:r>
-            <w:r>
-              <w:rPr>
-                <w:i/>
-                <w:iCs/>
-                <w:spacing w:val="-1"/>
-                <w:sz w:val="20"/>
-                <w:szCs w:val="20"/>
-                <w:lang w:eastAsia="en-US"/>
-              </w:rPr>
-              <w:t>W</w:t>
-            </w:r>
-            <w:r>
-              <w:rPr>
-                <w:i/>
-                <w:iCs/>
-                <w:sz w:val="20"/>
-                <w:szCs w:val="20"/>
-                <w:lang w:eastAsia="en-US"/>
-              </w:rPr>
-              <w:t>ir</w:t>
-            </w:r>
-            <w:r>
-              <w:rPr>
-                <w:i/>
-                <w:iCs/>
-                <w:spacing w:val="-1"/>
-                <w:sz w:val="20"/>
-                <w:szCs w:val="20"/>
-                <w:lang w:eastAsia="en-US"/>
-              </w:rPr>
-              <w:t>e</w:t>
-            </w:r>
-            <w:r>
-              <w:rPr>
-                <w:i/>
-                <w:iCs/>
-                <w:spacing w:val="1"/>
-                <w:sz w:val="20"/>
-                <w:szCs w:val="20"/>
-                <w:lang w:eastAsia="en-US"/>
-              </w:rPr>
-              <w:t>f</w:t>
-            </w:r>
-            <w:r>
-              <w:rPr>
-                <w:i/>
-                <w:iCs/>
-                <w:sz w:val="20"/>
-                <w:szCs w:val="20"/>
-                <w:lang w:eastAsia="en-US"/>
-              </w:rPr>
-              <w:t>r</w:t>
-            </w:r>
-            <w:r>
-              <w:rPr>
-                <w:i/>
-                <w:iCs/>
-                <w:spacing w:val="-2"/>
-                <w:sz w:val="20"/>
-                <w:szCs w:val="20"/>
-                <w:lang w:eastAsia="en-US"/>
-              </w:rPr>
-              <w:t>a</w:t>
-            </w:r>
-            <w:r>
-              <w:rPr>
-                <w:i/>
-                <w:iCs/>
-                <w:sz w:val="20"/>
-                <w:szCs w:val="20"/>
-                <w:lang w:eastAsia="en-US"/>
-              </w:rPr>
-              <w:t>me</w:t>
-            </w:r>
-            <w:r>
-              <w:rPr>
-                <w:i/>
-                <w:iCs/>
-                <w:spacing w:val="14"/>
-                <w:sz w:val="20"/>
-                <w:szCs w:val="20"/>
-                <w:lang w:eastAsia="en-US"/>
-              </w:rPr>
-              <w:t xml:space="preserve"> </w:t>
-            </w:r>
-            <w:r>
-              <w:rPr>
-                <w:i/>
-                <w:iCs/>
-                <w:sz w:val="20"/>
-                <w:szCs w:val="20"/>
-                <w:lang w:eastAsia="en-US"/>
-              </w:rPr>
-              <w:t>M</w:t>
-            </w:r>
-            <w:r>
-              <w:rPr>
-                <w:i/>
-                <w:iCs/>
-                <w:spacing w:val="2"/>
-                <w:sz w:val="20"/>
-                <w:szCs w:val="20"/>
-                <w:lang w:eastAsia="en-US"/>
-              </w:rPr>
-              <w:t>o</w:t>
-            </w:r>
-            <w:r>
-              <w:rPr>
-                <w:i/>
-                <w:iCs/>
-                <w:spacing w:val="-1"/>
-                <w:sz w:val="20"/>
-                <w:szCs w:val="20"/>
-                <w:lang w:eastAsia="en-US"/>
-              </w:rPr>
-              <w:t>c</w:t>
-            </w:r>
-            <w:r>
-              <w:rPr>
-                <w:i/>
-                <w:iCs/>
-                <w:sz w:val="20"/>
-                <w:szCs w:val="20"/>
-                <w:lang w:eastAsia="en-US"/>
-              </w:rPr>
-              <w:t>kup</w:t>
-            </w:r>
-            <w:r>
-              <w:rPr>
-                <w:spacing w:val="15"/>
-                <w:sz w:val="20"/>
-                <w:szCs w:val="20"/>
-                <w:lang w:eastAsia="en-US"/>
-              </w:rPr>
-              <w:t xml:space="preserve"> </w:t>
-            </w:r>
-          </w:p>
-          <w:p>
-            <w:pPr>
-              <w:spacing w:line="240" w:lineRule="auto"/>
-              <w:ind w:left="108" w:firstLine="0"/>
-              <w:jc w:val="left"/>
-              <w:rPr>
-                <w:sz w:val="20"/>
-                <w:szCs w:val="20"/>
-                <w:lang w:eastAsia="en-US"/>
-              </w:rPr>
-            </w:pPr>
-            <w:r>
-              <w:rPr>
-                <w:spacing w:val="-1"/>
-                <w:sz w:val="20"/>
-                <w:szCs w:val="20"/>
-                <w:lang w:eastAsia="en-US"/>
-              </w:rPr>
-              <w:t>F</w:t>
-            </w:r>
-            <w:r>
-              <w:rPr>
-                <w:sz w:val="20"/>
-                <w:szCs w:val="20"/>
-                <w:lang w:eastAsia="en-US"/>
-              </w:rPr>
-              <w:t>ig</w:t>
-            </w:r>
-            <w:r>
-              <w:rPr>
-                <w:spacing w:val="1"/>
-                <w:sz w:val="20"/>
-                <w:szCs w:val="20"/>
-                <w:lang w:eastAsia="en-US"/>
-              </w:rPr>
-              <w:t>m</w:t>
-            </w:r>
-            <w:r>
-              <w:rPr>
-                <w:sz w:val="20"/>
-                <w:szCs w:val="20"/>
-                <w:lang w:eastAsia="en-US"/>
-              </w:rPr>
-              <w:t>a</w:t>
-            </w:r>
-          </w:p>
-        </w:tc>
-        <w:tc>
-          <w:tcPr>
-            <w:tcW w:w="274" w:type="pct"/>
-            <w:tcBorders>
-              <w:top w:val="single" w:sz="5" w:space="0" w:color="000000"/>
-              <w:left w:val="single" w:sz="5" w:space="0" w:color="000000"/>
-              <w:bottom w:val="single" w:sz="5" w:space="0" w:color="000000"/>
-              <w:right w:val="single" w:sz="5" w:space="0" w:color="000000"/>
-            </w:tcBorders>
             <w:shd w:val="clear" w:color="auto" w:fill="FFFF00"/>
-          </w:tcPr>
-          <w:p>
-            <w:pPr>
-              <w:spacing w:line="240" w:lineRule="auto"/>
-              <w:ind w:firstLine="0"/>
-              <w:jc w:val="left"/>
-              <w:rPr>
-                <w:sz w:val="20"/>
-                <w:szCs w:val="20"/>
-                <w:lang w:eastAsia="en-US"/>
-              </w:rPr>
-            </w:pPr>
-          </w:p>
-        </w:tc>
-        <w:tc>
-          <w:tcPr>
-            <w:tcW w:w="273" w:type="pct"/>
-            <w:tcBorders>
-              <w:top w:val="single" w:sz="5" w:space="0" w:color="000000"/>
-              <w:left w:val="single" w:sz="5" w:space="0" w:color="000000"/>
-              <w:bottom w:val="single" w:sz="5" w:space="0" w:color="000000"/>
-              <w:right w:val="single" w:sz="5" w:space="0" w:color="000000"/>
-            </w:tcBorders>
-          </w:tcPr>
-          <w:p>
-            <w:pPr>
-              <w:spacing w:line="240" w:lineRule="auto"/>
-              <w:ind w:firstLine="0"/>
-              <w:jc w:val="left"/>
-              <w:rPr>
-                <w:sz w:val="20"/>
-                <w:szCs w:val="20"/>
-                <w:lang w:eastAsia="en-US"/>
-              </w:rPr>
-            </w:pPr>
-          </w:p>
-        </w:tc>
-        <w:tc>
-          <w:tcPr>
-            <w:tcW w:w="273" w:type="pct"/>
-            <w:tcBorders>
-              <w:top w:val="single" w:sz="5" w:space="0" w:color="000000"/>
-              <w:left w:val="single" w:sz="5" w:space="0" w:color="000000"/>
-              <w:bottom w:val="single" w:sz="5" w:space="0" w:color="000000"/>
-              <w:right w:val="single" w:sz="5" w:space="0" w:color="000000"/>
-            </w:tcBorders>
-          </w:tcPr>
-          <w:p>
-            <w:pPr>
-              <w:spacing w:line="240" w:lineRule="auto"/>
-              <w:ind w:firstLine="0"/>
-              <w:jc w:val="left"/>
-              <w:rPr>
-                <w:sz w:val="20"/>
-                <w:szCs w:val="20"/>
-                <w:lang w:eastAsia="en-US"/>
-              </w:rPr>
-            </w:pPr>
-          </w:p>
-        </w:tc>
-        <w:tc>
-          <w:tcPr>
-            <w:tcW w:w="273" w:type="pct"/>
-            <w:tcBorders>
-              <w:top w:val="single" w:sz="5" w:space="0" w:color="000000"/>
-              <w:left w:val="single" w:sz="5" w:space="0" w:color="000000"/>
-              <w:bottom w:val="single" w:sz="5" w:space="0" w:color="000000"/>
-              <w:right w:val="single" w:sz="5" w:space="0" w:color="000000"/>
-            </w:tcBorders>
-          </w:tcPr>
-          <w:p>
-            <w:pPr>
-              <w:spacing w:line="240" w:lineRule="auto"/>
-              <w:ind w:firstLine="0"/>
-              <w:jc w:val="left"/>
-              <w:rPr>
-                <w:sz w:val="20"/>
-                <w:szCs w:val="20"/>
-                <w:lang w:eastAsia="en-US"/>
-              </w:rPr>
-            </w:pPr>
-          </w:p>
-        </w:tc>
-        <w:tc>
-          <w:tcPr>
-            <w:tcW w:w="273" w:type="pct"/>
-            <w:tcBorders>
-              <w:top w:val="single" w:sz="5" w:space="0" w:color="000000"/>
-              <w:left w:val="single" w:sz="5" w:space="0" w:color="000000"/>
-              <w:bottom w:val="single" w:sz="5" w:space="0" w:color="000000"/>
-              <w:right w:val="single" w:sz="5" w:space="0" w:color="000000"/>
-            </w:tcBorders>
-          </w:tcPr>
-          <w:p>
-            <w:pPr>
-              <w:spacing w:line="240" w:lineRule="auto"/>
-              <w:ind w:firstLine="0"/>
-              <w:jc w:val="left"/>
-              <w:rPr>
-                <w:sz w:val="20"/>
-                <w:szCs w:val="20"/>
-                <w:lang w:eastAsia="en-US"/>
-              </w:rPr>
-            </w:pPr>
-          </w:p>
-        </w:tc>
-        <w:tc>
-          <w:tcPr>
-            <w:tcW w:w="280" w:type="pct"/>
-            <w:tcBorders>
-              <w:top w:val="single" w:sz="5" w:space="0" w:color="000000"/>
-              <w:left w:val="single" w:sz="5" w:space="0" w:color="000000"/>
-              <w:bottom w:val="single" w:sz="5" w:space="0" w:color="000000"/>
-              <w:right w:val="single" w:sz="5" w:space="0" w:color="000000"/>
-            </w:tcBorders>
-          </w:tcPr>
-          <w:p>
-            <w:pPr>
-              <w:spacing w:line="240" w:lineRule="auto"/>
-              <w:ind w:firstLine="0"/>
-              <w:jc w:val="left"/>
-              <w:rPr>
-                <w:sz w:val="20"/>
-                <w:szCs w:val="20"/>
-                <w:lang w:eastAsia="en-US"/>
-              </w:rPr>
-            </w:pPr>
-          </w:p>
-        </w:tc>
-        <w:tc>
-          <w:tcPr>
-            <w:tcW w:w="273" w:type="pct"/>
-            <w:tcBorders>
-              <w:top w:val="single" w:sz="5" w:space="0" w:color="000000"/>
-              <w:left w:val="single" w:sz="5" w:space="0" w:color="000000"/>
-              <w:bottom w:val="single" w:sz="5" w:space="0" w:color="000000"/>
-              <w:right w:val="single" w:sz="5" w:space="0" w:color="000000"/>
-            </w:tcBorders>
-          </w:tcPr>
-          <w:p>
-            <w:pPr>
-              <w:spacing w:line="240" w:lineRule="auto"/>
-              <w:ind w:firstLine="0"/>
-              <w:jc w:val="left"/>
-              <w:rPr>
-                <w:sz w:val="20"/>
-                <w:szCs w:val="20"/>
-                <w:lang w:eastAsia="en-US"/>
-              </w:rPr>
-            </w:pPr>
-          </w:p>
-        </w:tc>
-        <w:tc>
-          <w:tcPr>
-            <w:tcW w:w="273" w:type="pct"/>
-            <w:tcBorders>
-              <w:top w:val="single" w:sz="5" w:space="0" w:color="000000"/>
-              <w:left w:val="single" w:sz="5" w:space="0" w:color="000000"/>
-              <w:bottom w:val="single" w:sz="5" w:space="0" w:color="000000"/>
-              <w:right w:val="single" w:sz="5" w:space="0" w:color="000000"/>
-            </w:tcBorders>
-          </w:tcPr>
-          <w:p>
-            <w:pPr>
-              <w:spacing w:line="240" w:lineRule="auto"/>
-              <w:ind w:firstLine="0"/>
-              <w:jc w:val="left"/>
-              <w:rPr>
-                <w:sz w:val="20"/>
-                <w:szCs w:val="20"/>
-                <w:lang w:eastAsia="en-US"/>
-              </w:rPr>
-            </w:pPr>
-          </w:p>
-        </w:tc>
-        <w:tc>
-          <w:tcPr>
-            <w:tcW w:w="273" w:type="pct"/>
-            <w:tcBorders>
-              <w:top w:val="single" w:sz="5" w:space="0" w:color="000000"/>
-              <w:left w:val="single" w:sz="5" w:space="0" w:color="000000"/>
-              <w:bottom w:val="single" w:sz="5" w:space="0" w:color="000000"/>
-              <w:right w:val="single" w:sz="5" w:space="0" w:color="000000"/>
-            </w:tcBorders>
-          </w:tcPr>
-          <w:p>
-            <w:pPr>
-              <w:spacing w:line="240" w:lineRule="auto"/>
-              <w:ind w:firstLine="0"/>
-              <w:jc w:val="left"/>
-              <w:rPr>
-                <w:sz w:val="20"/>
-                <w:szCs w:val="20"/>
-                <w:lang w:eastAsia="en-US"/>
-              </w:rPr>
-            </w:pPr>
-          </w:p>
-        </w:tc>
-        <w:tc>
-          <w:tcPr>
-            <w:tcW w:w="270" w:type="pct"/>
-            <w:tcBorders>
-              <w:top w:val="single" w:sz="5" w:space="0" w:color="000000"/>
-              <w:left w:val="single" w:sz="5" w:space="0" w:color="000000"/>
-              <w:bottom w:val="single" w:sz="5" w:space="0" w:color="000000"/>
-              <w:right w:val="single" w:sz="5" w:space="0" w:color="000000"/>
-            </w:tcBorders>
-          </w:tcPr>
-          <w:p>
-            <w:pPr>
-              <w:spacing w:line="240" w:lineRule="auto"/>
-              <w:ind w:firstLine="0"/>
-              <w:jc w:val="left"/>
-              <w:rPr>
-                <w:sz w:val="20"/>
-                <w:szCs w:val="20"/>
-                <w:lang w:eastAsia="en-US"/>
-              </w:rPr>
-            </w:pPr>
-          </w:p>
-        </w:tc>
-      </w:tr>
-      <w:tr>
-        <w:trPr>
-          <w:trHeight w:hRule="exact" w:val="562"/>
-          <w:jc w:val="center"/>
-        </w:trPr>
-        <w:tc>
-          <w:tcPr>
-            <w:tcW w:w="325" w:type="pct"/>
-            <w:tcBorders>
-              <w:top w:val="single" w:sz="5" w:space="0" w:color="000000"/>
-              <w:left w:val="single" w:sz="5" w:space="0" w:color="000000"/>
-              <w:bottom w:val="single" w:sz="5" w:space="0" w:color="000000"/>
-              <w:right w:val="single" w:sz="5" w:space="0" w:color="000000"/>
-            </w:tcBorders>
-          </w:tcPr>
-          <w:p>
-            <w:pPr>
-              <w:spacing w:line="260" w:lineRule="exact"/>
-              <w:ind w:left="107" w:firstLine="0"/>
-              <w:jc w:val="left"/>
-              <w:rPr>
-                <w:sz w:val="20"/>
-                <w:szCs w:val="20"/>
-                <w:lang w:eastAsia="en-US"/>
-              </w:rPr>
-            </w:pPr>
-            <w:r>
-              <w:rPr>
-                <w:sz w:val="20"/>
-                <w:szCs w:val="20"/>
-                <w:lang w:eastAsia="en-US"/>
-              </w:rPr>
-              <w:t>4.</w:t>
-            </w:r>
-          </w:p>
-        </w:tc>
-        <w:tc>
-          <w:tcPr>
-            <w:tcW w:w="1941" w:type="pct"/>
-            <w:tcBorders>
-              <w:top w:val="single" w:sz="5" w:space="0" w:color="000000"/>
-              <w:left w:val="single" w:sz="5" w:space="0" w:color="000000"/>
-              <w:bottom w:val="single" w:sz="5" w:space="0" w:color="000000"/>
-              <w:right w:val="single" w:sz="5" w:space="0" w:color="000000"/>
-            </w:tcBorders>
-          </w:tcPr>
-          <w:p>
-            <w:pPr>
-              <w:spacing w:line="260" w:lineRule="exact"/>
-              <w:ind w:left="108" w:firstLine="0"/>
-              <w:jc w:val="left"/>
-              <w:rPr>
-                <w:sz w:val="20"/>
-                <w:szCs w:val="20"/>
-                <w:lang w:eastAsia="en-US"/>
-              </w:rPr>
-            </w:pPr>
-            <w:r>
-              <w:rPr>
-                <w:sz w:val="20"/>
-                <w:szCs w:val="20"/>
-                <w:lang w:eastAsia="en-US"/>
-              </w:rPr>
-              <w:t>M</w:t>
-            </w:r>
-            <w:r>
-              <w:rPr>
-                <w:spacing w:val="-1"/>
-                <w:sz w:val="20"/>
-                <w:szCs w:val="20"/>
-                <w:lang w:eastAsia="en-US"/>
-              </w:rPr>
-              <w:t>e</w:t>
-            </w:r>
-            <w:r>
-              <w:rPr>
-                <w:sz w:val="20"/>
-                <w:szCs w:val="20"/>
-                <w:lang w:eastAsia="en-US"/>
-              </w:rPr>
-              <w:t>mbuat</w:t>
-            </w:r>
-            <w:r>
-              <w:rPr>
-                <w:spacing w:val="26"/>
-                <w:sz w:val="20"/>
-                <w:szCs w:val="20"/>
-                <w:lang w:eastAsia="en-US"/>
-              </w:rPr>
-              <w:t xml:space="preserve"> </w:t>
-            </w:r>
-            <w:r>
-              <w:rPr>
-                <w:i/>
-                <w:iCs/>
-                <w:spacing w:val="1"/>
-                <w:sz w:val="20"/>
-                <w:szCs w:val="20"/>
-                <w:lang w:eastAsia="en-US"/>
-              </w:rPr>
-              <w:t>P</w:t>
-            </w:r>
-            <w:r>
-              <w:rPr>
-                <w:i/>
-                <w:iCs/>
-                <w:sz w:val="20"/>
-                <w:szCs w:val="20"/>
-                <w:lang w:eastAsia="en-US"/>
-              </w:rPr>
-              <w:t>rototype</w:t>
-            </w:r>
-            <w:r>
-              <w:rPr>
-                <w:spacing w:val="28"/>
-                <w:sz w:val="20"/>
-                <w:szCs w:val="20"/>
-                <w:lang w:eastAsia="en-US"/>
-              </w:rPr>
-              <w:t xml:space="preserve"> </w:t>
-            </w:r>
-            <w:r>
-              <w:rPr>
-                <w:sz w:val="20"/>
-                <w:szCs w:val="20"/>
-                <w:lang w:eastAsia="en-US"/>
-              </w:rPr>
-              <w:t>d</w:t>
-            </w:r>
-            <w:r>
-              <w:rPr>
-                <w:spacing w:val="-1"/>
-                <w:sz w:val="20"/>
-                <w:szCs w:val="20"/>
-                <w:lang w:eastAsia="en-US"/>
-              </w:rPr>
-              <w:t>a</w:t>
-            </w:r>
-            <w:r>
-              <w:rPr>
-                <w:sz w:val="20"/>
-                <w:szCs w:val="20"/>
-                <w:lang w:eastAsia="en-US"/>
-              </w:rPr>
-              <w:t>n</w:t>
-            </w:r>
-            <w:r>
-              <w:rPr>
-                <w:spacing w:val="29"/>
-                <w:sz w:val="20"/>
-                <w:szCs w:val="20"/>
-                <w:lang w:eastAsia="en-US"/>
-              </w:rPr>
-              <w:t xml:space="preserve"> </w:t>
-            </w:r>
-            <w:r>
-              <w:rPr>
-                <w:i/>
-                <w:iCs/>
-                <w:sz w:val="20"/>
-                <w:szCs w:val="20"/>
-                <w:lang w:eastAsia="en-US"/>
-              </w:rPr>
-              <w:t>D</w:t>
-            </w:r>
-            <w:r>
-              <w:rPr>
-                <w:i/>
-                <w:iCs/>
-                <w:spacing w:val="-1"/>
-                <w:sz w:val="20"/>
-                <w:szCs w:val="20"/>
-                <w:lang w:eastAsia="en-US"/>
-              </w:rPr>
-              <w:t>a</w:t>
-            </w:r>
-            <w:r>
-              <w:rPr>
-                <w:i/>
-                <w:iCs/>
-                <w:sz w:val="20"/>
-                <w:szCs w:val="20"/>
-                <w:lang w:eastAsia="en-US"/>
-              </w:rPr>
-              <w:t>tab</w:t>
-            </w:r>
-            <w:r>
-              <w:rPr>
-                <w:i/>
-                <w:iCs/>
-                <w:spacing w:val="-1"/>
-                <w:sz w:val="20"/>
-                <w:szCs w:val="20"/>
-                <w:lang w:eastAsia="en-US"/>
-              </w:rPr>
-              <w:t>a</w:t>
-            </w:r>
-            <w:r>
-              <w:rPr>
-                <w:i/>
-                <w:iCs/>
-                <w:sz w:val="20"/>
-                <w:szCs w:val="20"/>
-                <w:lang w:eastAsia="en-US"/>
-              </w:rPr>
-              <w:t>se</w:t>
-            </w:r>
-          </w:p>
-          <w:p>
-            <w:pPr>
-              <w:spacing w:line="240" w:lineRule="auto"/>
-              <w:ind w:left="108" w:firstLine="0"/>
-              <w:jc w:val="left"/>
-              <w:rPr>
-                <w:sz w:val="20"/>
-                <w:szCs w:val="20"/>
-                <w:lang w:eastAsia="en-US"/>
-              </w:rPr>
-            </w:pPr>
-            <w:r>
-              <w:rPr>
-                <w:sz w:val="20"/>
-                <w:szCs w:val="20"/>
-                <w:lang w:eastAsia="en-US"/>
-              </w:rPr>
-              <w:t>Aplikasi</w:t>
-            </w:r>
-            <w:r>
-              <w:rPr>
-                <w:spacing w:val="-2"/>
-                <w:sz w:val="20"/>
-                <w:szCs w:val="20"/>
-                <w:lang w:eastAsia="en-US"/>
-              </w:rPr>
-              <w:t xml:space="preserve"> </w:t>
-            </w:r>
-            <w:r>
-              <w:rPr>
-                <w:sz w:val="20"/>
-                <w:szCs w:val="20"/>
-                <w:lang w:eastAsia="en-US"/>
-              </w:rPr>
-              <w:t xml:space="preserve">di </w:t>
-            </w:r>
-            <w:r>
-              <w:rPr>
-                <w:spacing w:val="-1"/>
-                <w:sz w:val="20"/>
-                <w:szCs w:val="20"/>
-                <w:lang w:eastAsia="en-US"/>
-              </w:rPr>
-              <w:t>F</w:t>
-            </w:r>
-            <w:r>
-              <w:rPr>
-                <w:sz w:val="20"/>
-                <w:szCs w:val="20"/>
-                <w:lang w:eastAsia="en-US"/>
-              </w:rPr>
-              <w:t>ig</w:t>
-            </w:r>
-            <w:r>
-              <w:rPr>
-                <w:spacing w:val="1"/>
-                <w:sz w:val="20"/>
-                <w:szCs w:val="20"/>
-                <w:lang w:eastAsia="en-US"/>
-              </w:rPr>
-              <w:t>m</w:t>
-            </w:r>
-            <w:r>
-              <w:rPr>
-                <w:sz w:val="20"/>
-                <w:szCs w:val="20"/>
-                <w:lang w:eastAsia="en-US"/>
-              </w:rPr>
-              <w:t>a</w:t>
-            </w:r>
-          </w:p>
-        </w:tc>
-        <w:tc>
-          <w:tcPr>
-            <w:tcW w:w="274" w:type="pct"/>
-            <w:tcBorders>
-              <w:top w:val="single" w:sz="5" w:space="0" w:color="000000"/>
-              <w:left w:val="single" w:sz="5" w:space="0" w:color="000000"/>
-              <w:bottom w:val="single" w:sz="5" w:space="0" w:color="000000"/>
-              <w:right w:val="single" w:sz="5" w:space="0" w:color="000000"/>
-            </w:tcBorders>
           </w:tcPr>
           <w:p>
             <w:pPr>
@@ -9352,7 +8756,6 @@
               <w:bottom w:val="single" w:sz="5" w:space="0" w:color="000000"/>
               <w:right w:val="single" w:sz="5" w:space="0" w:color="000000"/>
             </w:tcBorders>
-            <w:shd w:val="clear" w:color="auto" w:fill="FFFF00"/>
           </w:tcPr>
           <w:p>
             <w:pPr>
@@ -9507,7 +8910,7 @@
         </w:tc>
         <w:tc>
           <w:tcPr>
-            <w:tcW w:w="270" w:type="pct"/>
+            <w:tcW w:w="266" w:type="pct"/>
             <w:tcBorders>
               <w:top w:val="single" w:sz="5" w:space="0" w:color="000000"/>
               <w:left w:val="single" w:sz="5" w:space="0" w:color="000000"/>
@@ -9531,12 +8934,13 @@
       </w:tr>
       <w:tr>
         <w:trPr>
-          <w:trHeight w:hRule="exact" w:val="302"/>
+          <w:gridAfter w:val="1"/>
+          <w:trHeight w:hRule="exact" w:val="308"/>
           <w:jc w:val="center"/>
         </w:trPr>
         <w:tc>
           <w:tcPr>
-            <w:tcW w:w="325" w:type="pct"/>
+            <w:tcW w:w="327" w:type="pct"/>
             <w:tcBorders>
               <w:top w:val="single" w:sz="5" w:space="0" w:color="000000"/>
               <w:left w:val="single" w:sz="5" w:space="0" w:color="000000"/>
@@ -9561,14 +8965,13 @@
                 <w:szCs w:val="20"/>
                 <w:lang w:eastAsia="en-US"/>
               </w:rPr>
-              <w:lastRenderedPageBreak/>
-              <w:t>5.</w:t>
+              <w:t xml:space="preserve">3. </w:t>
             </w:r>
           </w:p>
         </w:tc>
         <w:tc>
           <w:tcPr>
-            <w:tcW w:w="1941" w:type="pct"/>
+            <w:tcW w:w="1940" w:type="pct"/>
             <w:tcBorders>
               <w:top w:val="single" w:sz="5" w:space="0" w:color="000000"/>
               <w:left w:val="single" w:sz="5" w:space="0" w:color="000000"/>
@@ -9589,12 +8992,12 @@
             </w:pPr>
             <w:r>
               <w:rPr>
-                <w:spacing w:val="-3"/>
+                <w:i/>
                 <w:sz w:val="20"/>
                 <w:szCs w:val="20"/>
                 <w:lang w:eastAsia="en-US"/>
               </w:rPr>
-              <w:t>I</w:t>
+              <w:t>Project</w:t>
             </w:r>
             <w:r>
               <w:rPr>
@@ -9602,151 +9005,17 @@
                 <w:szCs w:val="20"/>
                 <w:lang w:eastAsia="en-US"/>
               </w:rPr>
-              <w:t>mp</w:t>
-            </w:r>
-            <w:r>
-              <w:rPr>
-                <w:spacing w:val="1"/>
+              <w:t xml:space="preserve"> </w:t>
+            </w:r>
+            <w:r>
+              <w:rPr>
+                <w:i/>
                 <w:sz w:val="20"/>
                 <w:szCs w:val="20"/>
                 <w:lang w:eastAsia="en-US"/>
               </w:rPr>
-              <w:t>l</w:t>
-            </w:r>
-            <w:r>
-              <w:rPr>
-                <w:spacing w:val="-1"/>
-                <w:sz w:val="20"/>
-                <w:szCs w:val="20"/>
-                <w:lang w:eastAsia="en-US"/>
-              </w:rPr>
-              <w:t>e</w:t>
-            </w:r>
-            <w:r>
-              <w:rPr>
-                <w:sz w:val="20"/>
-                <w:szCs w:val="20"/>
-                <w:lang w:eastAsia="en-US"/>
-              </w:rPr>
-              <w:t>men</w:t>
-            </w:r>
-            <w:r>
-              <w:rPr>
-                <w:spacing w:val="2"/>
-                <w:sz w:val="20"/>
-                <w:szCs w:val="20"/>
-                <w:lang w:eastAsia="en-US"/>
-              </w:rPr>
-              <w:t>t</w:t>
-            </w:r>
-            <w:r>
-              <w:rPr>
-                <w:spacing w:val="-1"/>
-                <w:sz w:val="20"/>
-                <w:szCs w:val="20"/>
-                <w:lang w:eastAsia="en-US"/>
-              </w:rPr>
-              <w:t>a</w:t>
-            </w:r>
-            <w:r>
-              <w:rPr>
-                <w:sz w:val="20"/>
-                <w:szCs w:val="20"/>
-                <w:lang w:eastAsia="en-US"/>
-              </w:rPr>
-              <w:t>si</w:t>
-            </w:r>
-            <w:r>
-              <w:rPr>
-                <w:spacing w:val="-1"/>
-                <w:sz w:val="20"/>
-                <w:szCs w:val="20"/>
-                <w:lang w:eastAsia="en-US"/>
-              </w:rPr>
-              <w:t xml:space="preserve"> </w:t>
-            </w:r>
-            <w:r>
-              <w:rPr>
-                <w:sz w:val="20"/>
-                <w:szCs w:val="20"/>
-                <w:lang w:eastAsia="en-US"/>
-              </w:rPr>
-              <w:t>R</w:t>
-            </w:r>
-            <w:r>
-              <w:rPr>
-                <w:spacing w:val="-1"/>
-                <w:sz w:val="20"/>
-                <w:szCs w:val="20"/>
-                <w:lang w:eastAsia="en-US"/>
-              </w:rPr>
-              <w:t>a</w:t>
-            </w:r>
-            <w:r>
-              <w:rPr>
-                <w:sz w:val="20"/>
-                <w:szCs w:val="20"/>
-                <w:lang w:eastAsia="en-US"/>
-              </w:rPr>
-              <w:t>n</w:t>
-            </w:r>
-            <w:r>
-              <w:rPr>
-                <w:spacing w:val="-1"/>
-                <w:sz w:val="20"/>
-                <w:szCs w:val="20"/>
-                <w:lang w:eastAsia="en-US"/>
-              </w:rPr>
-              <w:t>ca</w:t>
-            </w:r>
-            <w:r>
-              <w:rPr>
-                <w:sz w:val="20"/>
-                <w:szCs w:val="20"/>
-                <w:lang w:eastAsia="en-US"/>
-              </w:rPr>
-              <w:t>ng</w:t>
-            </w:r>
-            <w:r>
-              <w:rPr>
-                <w:spacing w:val="-1"/>
-                <w:sz w:val="20"/>
-                <w:szCs w:val="20"/>
-                <w:lang w:eastAsia="en-US"/>
-              </w:rPr>
-              <w:t>a</w:t>
-            </w:r>
-            <w:r>
-              <w:rPr>
-                <w:sz w:val="20"/>
-                <w:szCs w:val="20"/>
-                <w:lang w:eastAsia="en-US"/>
-              </w:rPr>
-              <w:t>n</w:t>
-            </w:r>
-          </w:p>
-        </w:tc>
-        <w:tc>
-          <w:tcPr>
-            <w:tcW w:w="274" w:type="pct"/>
-            <w:tcBorders>
-              <w:top w:val="single" w:sz="5" w:space="0" w:color="000000"/>
-              <w:left w:val="single" w:sz="5" w:space="0" w:color="000000"/>
-              <w:bottom w:val="single" w:sz="5" w:space="0" w:color="000000"/>
-              <w:right w:val="single" w:sz="5" w:space="0" w:color="000000"/>
-            </w:tcBorders>
-          </w:tcPr>
-          <w:p>
-            <w:pPr>
-              <w:spacing w:line="240" w:lineRule="auto"/>
-              <w:ind w:firstLine="0"/>
-              <w:jc w:val="left"/>
-              <w:rPr>
-                <w:sz w:val="20"/>
-                <w:szCs w:val="20"/>
-                <w:lang w:eastAsia="en-US"/>
-              </w:rPr>
-            </w:pPr>
+              <w:t>Initialization</w:t>
+            </w:r>
           </w:p>
         </w:tc>
         <w:tc>
@@ -9758,6 +9027,7 @@
               <w:bottom w:val="single" w:sz="5" w:space="0" w:color="000000"/>
               <w:right w:val="single" w:sz="5" w:space="0" w:color="000000"/>
             </w:tcBorders>
+            <w:shd w:val="clear" w:color="auto" w:fill="auto"/>
           </w:tcPr>
           <w:p>
             <w:pPr>
@@ -9845,6 +9115,29 @@
         </w:tc>
         <w:tc>
           <w:tcPr>
+            <w:tcW w:w="273" w:type="pct"/>
+            <w:tcBorders>
+              <w:top w:val="single" w:sz="5" w:space="0" w:color="000000"/>
+              <w:left w:val="single" w:sz="5" w:space="0" w:color="000000"/>
+              <w:bottom w:val="single" w:sz="5" w:space="0" w:color="000000"/>
+              <w:right w:val="single" w:sz="5" w:space="0" w:color="000000"/>
+            </w:tcBorders>
+          </w:tcPr>
+          <w:p>
+            <w:pPr>
+              <w:spacing w:line="240" w:lineRule="auto"/>
+              <w:ind w:firstLine="0"/>
+              <w:jc w:val="left"/>
+              <w:rPr>
+                <w:sz w:val="20"/>
+                <w:szCs w:val="20"/>
+                <w:lang w:eastAsia="en-US"/>
+              </w:rPr>
+            </w:pPr>
+          </w:p>
+        </w:tc>
+        <w:tc>
+          <w:tcPr>
             <w:tcW w:w="280" w:type="pct"/>
             <w:tcBorders>
               <w:top w:val="single" w:sz="5" w:space="0" w:color="000000"/>
@@ -9937,7 +9230,7 @@
         </w:tc>
         <w:tc>
           <w:tcPr>
-            <w:tcW w:w="270" w:type="pct"/>
+            <w:tcW w:w="266" w:type="pct"/>
             <w:tcBorders>
               <w:top w:val="single" w:sz="5" w:space="0" w:color="000000"/>
               <w:left w:val="single" w:sz="5" w:space="0" w:color="000000"/>
@@ -9961,12 +9254,13 @@
       </w:tr>
       <w:tr>
         <w:trPr>
-          <w:trHeight w:hRule="exact" w:val="303"/>
+          <w:gridAfter w:val="1"/>
+          <w:trHeight w:hRule="exact" w:val="308"/>
           <w:jc w:val="center"/>
         </w:trPr>
         <w:tc>
           <w:tcPr>
-            <w:tcW w:w="325" w:type="pct"/>
+            <w:tcW w:w="327" w:type="pct"/>
             <w:tcBorders>
               <w:top w:val="single" w:sz="5" w:space="0" w:color="000000"/>
               <w:left w:val="single" w:sz="5" w:space="0" w:color="000000"/>
@@ -9991,13 +9285,13 @@
                 <w:szCs w:val="20"/>
                 <w:lang w:eastAsia="en-US"/>
               </w:rPr>
-              <w:t>6.</w:t>
+              <w:t>4.</w:t>
             </w:r>
           </w:p>
         </w:tc>
         <w:tc>
           <w:tcPr>
-            <w:tcW w:w="1941" w:type="pct"/>
+            <w:tcW w:w="1940" w:type="pct"/>
             <w:tcBorders>
               <w:top w:val="single" w:sz="5" w:space="0" w:color="000000"/>
               <w:left w:val="single" w:sz="5" w:space="0" w:color="000000"/>
@@ -10011,6 +9305,7 @@
               <w:ind w:left="108" w:firstLine="0"/>
               <w:jc w:val="left"/>
               <w:rPr>
+                <w:i/>
                 <w:sz w:val="20"/>
                 <w:szCs w:val="20"/>
                 <w:lang w:eastAsia="en-US"/>
@@ -10018,143 +9313,25 @@
             </w:pPr>
             <w:r>
               <w:rPr>
-                <w:spacing w:val="1"/>
+                <w:i/>
                 <w:sz w:val="20"/>
                 <w:szCs w:val="20"/>
                 <w:lang w:eastAsia="en-US"/>
               </w:rPr>
-              <w:t>P</w:t>
-            </w:r>
-            <w:r>
-              <w:rPr>
-                <w:sz w:val="20"/>
-                <w:szCs w:val="20"/>
-                <w:lang w:eastAsia="en-US"/>
-              </w:rPr>
-              <w:t>r</w:t>
-            </w:r>
-            <w:r>
-              <w:rPr>
-                <w:spacing w:val="-2"/>
-                <w:sz w:val="20"/>
-                <w:szCs w:val="20"/>
-                <w:lang w:eastAsia="en-US"/>
-              </w:rPr>
-              <w:t>e</w:t>
-            </w:r>
-            <w:r>
-              <w:rPr>
-                <w:sz w:val="20"/>
-                <w:szCs w:val="20"/>
-                <w:lang w:eastAsia="en-US"/>
-              </w:rPr>
-              <w:t>s</w:t>
-            </w:r>
-            <w:r>
-              <w:rPr>
-                <w:spacing w:val="-1"/>
-                <w:sz w:val="20"/>
-                <w:szCs w:val="20"/>
-                <w:lang w:eastAsia="en-US"/>
-              </w:rPr>
-              <w:t>e</w:t>
-            </w:r>
-            <w:r>
-              <w:rPr>
-                <w:sz w:val="20"/>
-                <w:szCs w:val="20"/>
-                <w:lang w:eastAsia="en-US"/>
-              </w:rPr>
-              <w:t>ntasi</w:t>
-            </w:r>
-            <w:r>
-              <w:rPr>
-                <w:spacing w:val="-2"/>
-                <w:sz w:val="20"/>
-                <w:szCs w:val="20"/>
-                <w:lang w:eastAsia="en-US"/>
-              </w:rPr>
-              <w:t xml:space="preserve"> </w:t>
-            </w:r>
-            <w:r>
-              <w:rPr>
-                <w:spacing w:val="1"/>
-                <w:sz w:val="20"/>
-                <w:szCs w:val="20"/>
-                <w:lang w:eastAsia="en-US"/>
-              </w:rPr>
-              <w:t>P</w:t>
-            </w:r>
-            <w:r>
-              <w:rPr>
-                <w:sz w:val="20"/>
-                <w:szCs w:val="20"/>
-                <w:lang w:eastAsia="en-US"/>
-              </w:rPr>
-              <w:t>rog</w:t>
-            </w:r>
-            <w:r>
-              <w:rPr>
-                <w:spacing w:val="-1"/>
-                <w:sz w:val="20"/>
-                <w:szCs w:val="20"/>
-                <w:lang w:eastAsia="en-US"/>
-              </w:rPr>
-              <w:t>re</w:t>
-            </w:r>
-            <w:r>
-              <w:rPr>
-                <w:sz w:val="20"/>
-                <w:szCs w:val="20"/>
-                <w:lang w:eastAsia="en-US"/>
-              </w:rPr>
-              <w:t>ss</w:t>
-            </w:r>
-            <w:r>
-              <w:rPr>
-                <w:spacing w:val="-2"/>
-                <w:sz w:val="20"/>
-                <w:szCs w:val="20"/>
-                <w:lang w:eastAsia="en-US"/>
-              </w:rPr>
-              <w:t xml:space="preserve"> </w:t>
-            </w:r>
-            <w:r>
-              <w:rPr>
-                <w:sz w:val="20"/>
-                <w:szCs w:val="20"/>
-                <w:lang w:eastAsia="en-US"/>
-              </w:rPr>
-              <w:t>R</w:t>
-            </w:r>
-            <w:r>
-              <w:rPr>
-                <w:spacing w:val="-1"/>
-                <w:sz w:val="20"/>
-                <w:szCs w:val="20"/>
-                <w:lang w:eastAsia="en-US"/>
-              </w:rPr>
-              <w:t>e</w:t>
-            </w:r>
-            <w:r>
-              <w:rPr>
-                <w:sz w:val="20"/>
-                <w:szCs w:val="20"/>
-                <w:lang w:eastAsia="en-US"/>
-              </w:rPr>
-              <w:t>view</w:t>
+              <w:t>Creating User Service</w:t>
             </w:r>
           </w:p>
         </w:tc>
         <w:tc>
           <w:tcPr>
-            <w:tcW w:w="274" w:type="pct"/>
+            <w:tcW w:w="273" w:type="pct"/>
             <w:tcBorders>
               <w:top w:val="single" w:sz="5" w:space="0" w:color="000000"/>
               <w:left w:val="single" w:sz="5" w:space="0" w:color="000000"/>
               <w:bottom w:val="single" w:sz="5" w:space="0" w:color="000000"/>
               <w:right w:val="single" w:sz="5" w:space="0" w:color="000000"/>
             </w:tcBorders>
+            <w:shd w:val="clear" w:color="auto" w:fill="auto"/>
           </w:tcPr>
           <w:p>
             <w:pPr>
@@ -10178,29 +9355,7 @@
               <w:bottom w:val="single" w:sz="5" w:space="0" w:color="000000"/>
               <w:right w:val="single" w:sz="5" w:space="0" w:color="000000"/>
             </w:tcBorders>
-          </w:tcPr>
-          <w:p>
-            <w:pPr>
-              <w:spacing w:line="240" w:lineRule="auto"/>
-              <w:ind w:firstLine="0"/>
-              <w:jc w:val="left"/>
-              <w:rPr>
-                <w:sz w:val="20"/>
-                <w:szCs w:val="20"/>
-                <w:lang w:eastAsia="en-US"/>
-              </w:rPr>
-            </w:pPr>
-          </w:p>
-        </w:tc>
-        <w:tc>
-          <w:tcPr>
-            <w:tcW w:w="273" w:type="pct"/>
-            <w:tcBorders>
-              <w:top w:val="single" w:sz="5" w:space="0" w:color="000000"/>
-              <w:left w:val="single" w:sz="5" w:space="0" w:color="000000"/>
-              <w:bottom w:val="single" w:sz="5" w:space="0" w:color="000000"/>
-              <w:right w:val="single" w:sz="5" w:space="0" w:color="000000"/>
-            </w:tcBorders>
+            <w:shd w:val="clear" w:color="auto" w:fill="auto"/>
           </w:tcPr>
           <w:p>
             <w:pPr>
@@ -10248,6 +9403,30 @@
               <w:bottom w:val="single" w:sz="5" w:space="0" w:color="000000"/>
               <w:right w:val="single" w:sz="5" w:space="0" w:color="000000"/>
             </w:tcBorders>
+            <w:shd w:val="clear" w:color="auto" w:fill="FFFF00"/>
+          </w:tcPr>
+          <w:p>
+            <w:pPr>
+              <w:spacing w:line="240" w:lineRule="auto"/>
+              <w:ind w:firstLine="0"/>
+              <w:jc w:val="left"/>
+              <w:rPr>
+                <w:sz w:val="20"/>
+                <w:szCs w:val="20"/>
+                <w:lang w:eastAsia="en-US"/>
+              </w:rPr>
+            </w:pPr>
+          </w:p>
+        </w:tc>
+        <w:tc>
+          <w:tcPr>
+            <w:tcW w:w="273" w:type="pct"/>
+            <w:tcBorders>
+              <w:top w:val="single" w:sz="5" w:space="0" w:color="000000"/>
+              <w:left w:val="single" w:sz="5" w:space="0" w:color="000000"/>
+              <w:bottom w:val="single" w:sz="5" w:space="0" w:color="000000"/>
+              <w:right w:val="single" w:sz="5" w:space="0" w:color="000000"/>
+            </w:tcBorders>
           </w:tcPr>
           <w:p>
             <w:pPr>
@@ -10356,7 +9535,7 @@
         </w:tc>
         <w:tc>
           <w:tcPr>
-            <w:tcW w:w="270" w:type="pct"/>
+            <w:tcW w:w="266" w:type="pct"/>
             <w:tcBorders>
               <w:top w:val="single" w:sz="5" w:space="0" w:color="000000"/>
               <w:left w:val="single" w:sz="5" w:space="0" w:color="000000"/>
@@ -10380,12 +9559,13 @@
       </w:tr>
       <w:tr>
         <w:trPr>
-          <w:trHeight w:hRule="exact" w:val="302"/>
+          <w:gridAfter w:val="1"/>
+          <w:trHeight w:hRule="exact" w:val="308"/>
           <w:jc w:val="center"/>
         </w:trPr>
         <w:tc>
           <w:tcPr>
-            <w:tcW w:w="325" w:type="pct"/>
+            <w:tcW w:w="327" w:type="pct"/>
             <w:tcBorders>
               <w:top w:val="single" w:sz="5" w:space="0" w:color="000000"/>
               <w:left w:val="single" w:sz="5" w:space="0" w:color="000000"/>
@@ -10410,13 +9590,13 @@
                 <w:szCs w:val="20"/>
                 <w:lang w:eastAsia="en-US"/>
               </w:rPr>
-              <w:t>7.</w:t>
+              <w:t>5.</w:t>
             </w:r>
           </w:p>
         </w:tc>
         <w:tc>
           <w:tcPr>
-            <w:tcW w:w="1941" w:type="pct"/>
+            <w:tcW w:w="1940" w:type="pct"/>
             <w:tcBorders>
               <w:top w:val="single" w:sz="5" w:space="0" w:color="000000"/>
               <w:left w:val="single" w:sz="5" w:space="0" w:color="000000"/>
@@ -10430,6 +9610,7 @@
               <w:ind w:left="108" w:firstLine="0"/>
               <w:jc w:val="left"/>
               <w:rPr>
+                <w:i/>
                 <w:sz w:val="20"/>
                 <w:szCs w:val="20"/>
                 <w:lang w:eastAsia="en-US"/>
@@ -10437,125 +9618,25 @@
             </w:pPr>
             <w:r>
               <w:rPr>
+                <w:i/>
                 <w:sz w:val="20"/>
                 <w:szCs w:val="20"/>
                 <w:lang w:eastAsia="en-US"/>
               </w:rPr>
-              <w:t>R</w:t>
-            </w:r>
-            <w:r>
-              <w:rPr>
-                <w:spacing w:val="-1"/>
-                <w:sz w:val="20"/>
-                <w:szCs w:val="20"/>
-                <w:lang w:eastAsia="en-US"/>
-              </w:rPr>
-              <w:t>e</w:t>
-            </w:r>
-            <w:r>
-              <w:rPr>
-                <w:sz w:val="20"/>
-                <w:szCs w:val="20"/>
-                <w:lang w:eastAsia="en-US"/>
-              </w:rPr>
-              <w:t>visi</w:t>
-            </w:r>
-            <w:r>
-              <w:rPr>
-                <w:spacing w:val="1"/>
-                <w:sz w:val="20"/>
-                <w:szCs w:val="20"/>
-                <w:lang w:eastAsia="en-US"/>
-              </w:rPr>
-              <w:t xml:space="preserve"> </w:t>
-            </w:r>
-            <w:r>
-              <w:rPr>
-                <w:sz w:val="20"/>
-                <w:szCs w:val="20"/>
-                <w:lang w:eastAsia="en-US"/>
-              </w:rPr>
-              <w:t>r</w:t>
-            </w:r>
-            <w:r>
-              <w:rPr>
-                <w:spacing w:val="-2"/>
-                <w:sz w:val="20"/>
-                <w:szCs w:val="20"/>
-                <w:lang w:eastAsia="en-US"/>
-              </w:rPr>
-              <w:t>a</w:t>
-            </w:r>
-            <w:r>
-              <w:rPr>
-                <w:sz w:val="20"/>
-                <w:szCs w:val="20"/>
-                <w:lang w:eastAsia="en-US"/>
-              </w:rPr>
-              <w:t>n</w:t>
-            </w:r>
-            <w:r>
-              <w:rPr>
-                <w:spacing w:val="-1"/>
-                <w:sz w:val="20"/>
-                <w:szCs w:val="20"/>
-                <w:lang w:eastAsia="en-US"/>
-              </w:rPr>
-              <w:t>ca</w:t>
-            </w:r>
-            <w:r>
-              <w:rPr>
-                <w:sz w:val="20"/>
-                <w:szCs w:val="20"/>
-                <w:lang w:eastAsia="en-US"/>
-              </w:rPr>
-              <w:t>ng</w:t>
-            </w:r>
-            <w:r>
-              <w:rPr>
-                <w:spacing w:val="-1"/>
-                <w:sz w:val="20"/>
-                <w:szCs w:val="20"/>
-                <w:lang w:eastAsia="en-US"/>
-              </w:rPr>
-              <w:t>a</w:t>
-            </w:r>
-            <w:r>
-              <w:rPr>
-                <w:sz w:val="20"/>
-                <w:szCs w:val="20"/>
-                <w:lang w:eastAsia="en-US"/>
-              </w:rPr>
-              <w:t>n ke</w:t>
-            </w:r>
-            <w:r>
-              <w:rPr>
-                <w:spacing w:val="-1"/>
-                <w:sz w:val="20"/>
-                <w:szCs w:val="20"/>
-                <w:lang w:eastAsia="en-US"/>
-              </w:rPr>
-              <w:t xml:space="preserve"> </w:t>
-            </w:r>
-            <w:r>
-              <w:rPr>
-                <w:sz w:val="20"/>
-                <w:szCs w:val="20"/>
-                <w:lang w:eastAsia="en-US"/>
-              </w:rPr>
-              <w:t>– 1</w:t>
+              <w:t>Creating Photos Service</w:t>
             </w:r>
           </w:p>
         </w:tc>
         <w:tc>
           <w:tcPr>
-            <w:tcW w:w="274" w:type="pct"/>
+            <w:tcW w:w="273" w:type="pct"/>
             <w:tcBorders>
               <w:top w:val="single" w:sz="5" w:space="0" w:color="000000"/>
               <w:left w:val="single" w:sz="5" w:space="0" w:color="000000"/>
               <w:bottom w:val="single" w:sz="5" w:space="0" w:color="000000"/>
               <w:right w:val="single" w:sz="5" w:space="0" w:color="000000"/>
             </w:tcBorders>
+            <w:shd w:val="clear" w:color="auto" w:fill="auto"/>
           </w:tcPr>
           <w:p>
             <w:pPr>
@@ -10579,6 +9660,7 @@
               <w:bottom w:val="single" w:sz="5" w:space="0" w:color="000000"/>
               <w:right w:val="single" w:sz="5" w:space="0" w:color="000000"/>
             </w:tcBorders>
+            <w:shd w:val="clear" w:color="auto" w:fill="auto"/>
           </w:tcPr>
           <w:p>
             <w:pPr>
@@ -10758,7 +9840,7 @@
         </w:tc>
         <w:tc>
           <w:tcPr>
-            <w:tcW w:w="270" w:type="pct"/>
+            <w:tcW w:w="266" w:type="pct"/>
             <w:tcBorders>
               <w:top w:val="single" w:sz="5" w:space="0" w:color="000000"/>
               <w:left w:val="single" w:sz="5" w:space="0" w:color="000000"/>
@@ -10782,12 +9864,13 @@
       </w:tr>
       <w:tr>
         <w:trPr>
-          <w:trHeight w:hRule="exact" w:val="300"/>
+          <w:gridAfter w:val="1"/>
+          <w:trHeight w:hRule="exact" w:val="308"/>
           <w:jc w:val="center"/>
         </w:trPr>
         <w:tc>
           <w:tcPr>
-            <w:tcW w:w="325" w:type="pct"/>
+            <w:tcW w:w="327" w:type="pct"/>
             <w:tcBorders>
               <w:top w:val="single" w:sz="5" w:space="0" w:color="000000"/>
               <w:left w:val="single" w:sz="5" w:space="0" w:color="000000"/>
@@ -10812,13 +9895,13 @@
                 <w:szCs w:val="20"/>
                 <w:lang w:eastAsia="en-US"/>
               </w:rPr>
-              <w:t>8.</w:t>
+              <w:t>6.</w:t>
             </w:r>
           </w:p>
         </w:tc>
         <w:tc>
           <w:tcPr>
-            <w:tcW w:w="1941" w:type="pct"/>
+            <w:tcW w:w="1940" w:type="pct"/>
             <w:tcBorders>
               <w:top w:val="single" w:sz="5" w:space="0" w:color="000000"/>
               <w:left w:val="single" w:sz="5" w:space="0" w:color="000000"/>
@@ -10832,6 +9915,7 @@
               <w:ind w:left="108" w:firstLine="0"/>
               <w:jc w:val="left"/>
               <w:rPr>
+                <w:i/>
                 <w:sz w:val="20"/>
                 <w:szCs w:val="20"/>
                 <w:lang w:eastAsia="en-US"/>
@@ -10839,143 +9923,25 @@
             </w:pPr>
             <w:r>
               <w:rPr>
-                <w:spacing w:val="1"/>
+                <w:i/>
                 <w:sz w:val="20"/>
                 <w:szCs w:val="20"/>
                 <w:lang w:eastAsia="en-US"/>
               </w:rPr>
-              <w:t>P</w:t>
-            </w:r>
-            <w:r>
-              <w:rPr>
-                <w:sz w:val="20"/>
-                <w:szCs w:val="20"/>
-                <w:lang w:eastAsia="en-US"/>
-              </w:rPr>
-              <w:t>r</w:t>
-            </w:r>
-            <w:r>
-              <w:rPr>
-                <w:spacing w:val="-2"/>
-                <w:sz w:val="20"/>
-                <w:szCs w:val="20"/>
-                <w:lang w:eastAsia="en-US"/>
-              </w:rPr>
-              <w:t>e</w:t>
-            </w:r>
-            <w:r>
-              <w:rPr>
-                <w:sz w:val="20"/>
-                <w:szCs w:val="20"/>
-                <w:lang w:eastAsia="en-US"/>
-              </w:rPr>
-              <w:t>s</w:t>
-            </w:r>
-            <w:r>
-              <w:rPr>
-                <w:spacing w:val="-1"/>
-                <w:sz w:val="20"/>
-                <w:szCs w:val="20"/>
-                <w:lang w:eastAsia="en-US"/>
-              </w:rPr>
-              <w:t>e</w:t>
-            </w:r>
-            <w:r>
-              <w:rPr>
-                <w:sz w:val="20"/>
-                <w:szCs w:val="20"/>
-                <w:lang w:eastAsia="en-US"/>
-              </w:rPr>
-              <w:t>ntasi</w:t>
-            </w:r>
-            <w:r>
-              <w:rPr>
-                <w:spacing w:val="-2"/>
-                <w:sz w:val="20"/>
-                <w:szCs w:val="20"/>
-                <w:lang w:eastAsia="en-US"/>
-              </w:rPr>
-              <w:t xml:space="preserve"> </w:t>
-            </w:r>
-            <w:r>
-              <w:rPr>
-                <w:spacing w:val="1"/>
-                <w:sz w:val="20"/>
-                <w:szCs w:val="20"/>
-                <w:lang w:eastAsia="en-US"/>
-              </w:rPr>
-              <w:t>P</w:t>
-            </w:r>
-            <w:r>
-              <w:rPr>
-                <w:sz w:val="20"/>
-                <w:szCs w:val="20"/>
-                <w:lang w:eastAsia="en-US"/>
-              </w:rPr>
-              <w:t>rog</w:t>
-            </w:r>
-            <w:r>
-              <w:rPr>
-                <w:spacing w:val="-1"/>
-                <w:sz w:val="20"/>
-                <w:szCs w:val="20"/>
-                <w:lang w:eastAsia="en-US"/>
-              </w:rPr>
-              <w:t>re</w:t>
-            </w:r>
-            <w:r>
-              <w:rPr>
-                <w:sz w:val="20"/>
-                <w:szCs w:val="20"/>
-                <w:lang w:eastAsia="en-US"/>
-              </w:rPr>
-              <w:t>ss</w:t>
-            </w:r>
-            <w:r>
-              <w:rPr>
-                <w:spacing w:val="-2"/>
-                <w:sz w:val="20"/>
-                <w:szCs w:val="20"/>
-                <w:lang w:eastAsia="en-US"/>
-              </w:rPr>
-              <w:t xml:space="preserve"> </w:t>
-            </w:r>
-            <w:r>
-              <w:rPr>
-                <w:sz w:val="20"/>
-                <w:szCs w:val="20"/>
-                <w:lang w:eastAsia="en-US"/>
-              </w:rPr>
-              <w:t>R</w:t>
-            </w:r>
-            <w:r>
-              <w:rPr>
-                <w:spacing w:val="-1"/>
-                <w:sz w:val="20"/>
-                <w:szCs w:val="20"/>
-                <w:lang w:eastAsia="en-US"/>
-              </w:rPr>
-              <w:t>e</w:t>
-            </w:r>
-            <w:r>
-              <w:rPr>
-                <w:sz w:val="20"/>
-                <w:szCs w:val="20"/>
-                <w:lang w:eastAsia="en-US"/>
-              </w:rPr>
-              <w:t>view</w:t>
+              <w:t>Creating Comments Service</w:t>
             </w:r>
           </w:p>
         </w:tc>
         <w:tc>
           <w:tcPr>
-            <w:tcW w:w="274" w:type="pct"/>
+            <w:tcW w:w="273" w:type="pct"/>
             <w:tcBorders>
               <w:top w:val="single" w:sz="5" w:space="0" w:color="000000"/>
               <w:left w:val="single" w:sz="5" w:space="0" w:color="000000"/>
               <w:bottom w:val="single" w:sz="5" w:space="0" w:color="000000"/>
               <w:right w:val="single" w:sz="5" w:space="0" w:color="000000"/>
             </w:tcBorders>
+            <w:shd w:val="clear" w:color="auto" w:fill="auto"/>
           </w:tcPr>
           <w:p>
             <w:pPr>
@@ -10999,6 +9965,7 @@
               <w:bottom w:val="single" w:sz="5" w:space="0" w:color="000000"/>
               <w:right w:val="single" w:sz="5" w:space="0" w:color="000000"/>
             </w:tcBorders>
+            <w:shd w:val="clear" w:color="auto" w:fill="auto"/>
           </w:tcPr>
           <w:p>
             <w:pPr>
@@ -11092,6 +10059,7 @@
               <w:bottom w:val="single" w:sz="5" w:space="0" w:color="000000"/>
               <w:right w:val="single" w:sz="5" w:space="0" w:color="000000"/>
             </w:tcBorders>
+            <w:shd w:val="clear" w:color="auto" w:fill="FFFF00"/>
           </w:tcPr>
           <w:p>
             <w:pPr>
@@ -11177,7 +10145,7 @@
         </w:tc>
         <w:tc>
           <w:tcPr>
-            <w:tcW w:w="270" w:type="pct"/>
+            <w:tcW w:w="266" w:type="pct"/>
             <w:tcBorders>
               <w:top w:val="single" w:sz="5" w:space="0" w:color="000000"/>
               <w:left w:val="single" w:sz="5" w:space="0" w:color="000000"/>
@@ -11201,12 +10169,13 @@
       </w:tr>
       <w:tr>
         <w:trPr>
-          <w:trHeight w:hRule="exact" w:val="300"/>
+          <w:gridAfter w:val="1"/>
+          <w:trHeight w:hRule="exact" w:val="308"/>
           <w:jc w:val="center"/>
         </w:trPr>
         <w:tc>
           <w:tcPr>
-            <w:tcW w:w="325" w:type="pct"/>
+            <w:tcW w:w="327" w:type="pct"/>
             <w:tcBorders>
               <w:top w:val="single" w:sz="5" w:space="0" w:color="000000"/>
               <w:left w:val="single" w:sz="5" w:space="0" w:color="000000"/>
@@ -11231,13 +10200,13 @@
                 <w:szCs w:val="20"/>
                 <w:lang w:eastAsia="en-US"/>
               </w:rPr>
-              <w:t>9.</w:t>
+              <w:t>7.</w:t>
             </w:r>
           </w:p>
         </w:tc>
         <w:tc>
           <w:tcPr>
-            <w:tcW w:w="1941" w:type="pct"/>
+            <w:tcW w:w="1940" w:type="pct"/>
             <w:tcBorders>
               <w:top w:val="single" w:sz="5" w:space="0" w:color="000000"/>
               <w:left w:val="single" w:sz="5" w:space="0" w:color="000000"/>
@@ -11251,6 +10220,7 @@
               <w:ind w:left="108" w:firstLine="0"/>
               <w:jc w:val="left"/>
               <w:rPr>
+                <w:i/>
                 <w:sz w:val="20"/>
                 <w:szCs w:val="20"/>
                 <w:lang w:eastAsia="en-US"/>
@@ -11258,125 +10228,49 @@
             </w:pPr>
             <w:r>
               <w:rPr>
+                <w:i/>
                 <w:sz w:val="20"/>
                 <w:szCs w:val="20"/>
                 <w:lang w:eastAsia="en-US"/>
               </w:rPr>
-              <w:t>R</w:t>
-            </w:r>
-            <w:r>
-              <w:rPr>
-                <w:spacing w:val="-1"/>
-                <w:sz w:val="20"/>
-                <w:szCs w:val="20"/>
-                <w:lang w:eastAsia="en-US"/>
-              </w:rPr>
-              <w:t>e</w:t>
-            </w:r>
-            <w:r>
-              <w:rPr>
-                <w:sz w:val="20"/>
-                <w:szCs w:val="20"/>
-                <w:lang w:eastAsia="en-US"/>
-              </w:rPr>
-              <w:t>visi</w:t>
-            </w:r>
-            <w:r>
-              <w:rPr>
-                <w:spacing w:val="1"/>
-                <w:sz w:val="20"/>
-                <w:szCs w:val="20"/>
-                <w:lang w:eastAsia="en-US"/>
-              </w:rPr>
-              <w:t xml:space="preserve"> </w:t>
-            </w:r>
-            <w:r>
-              <w:rPr>
-                <w:sz w:val="20"/>
-                <w:szCs w:val="20"/>
-                <w:lang w:eastAsia="en-US"/>
-              </w:rPr>
-              <w:t>r</w:t>
-            </w:r>
-            <w:r>
-              <w:rPr>
-                <w:spacing w:val="-2"/>
-                <w:sz w:val="20"/>
-                <w:szCs w:val="20"/>
-                <w:lang w:eastAsia="en-US"/>
-              </w:rPr>
-              <w:t>a</w:t>
-            </w:r>
-            <w:r>
-              <w:rPr>
-                <w:sz w:val="20"/>
-                <w:szCs w:val="20"/>
-                <w:lang w:eastAsia="en-US"/>
-              </w:rPr>
-              <w:t>n</w:t>
-            </w:r>
-            <w:r>
-              <w:rPr>
-                <w:spacing w:val="-1"/>
-                <w:sz w:val="20"/>
-                <w:szCs w:val="20"/>
-                <w:lang w:eastAsia="en-US"/>
-              </w:rPr>
-              <w:t>ca</w:t>
-            </w:r>
-            <w:r>
-              <w:rPr>
-                <w:sz w:val="20"/>
-                <w:szCs w:val="20"/>
-                <w:lang w:eastAsia="en-US"/>
-              </w:rPr>
-              <w:t>ng</w:t>
-            </w:r>
-            <w:r>
-              <w:rPr>
-                <w:spacing w:val="-1"/>
-                <w:sz w:val="20"/>
-                <w:szCs w:val="20"/>
-                <w:lang w:eastAsia="en-US"/>
-              </w:rPr>
-              <w:t>a</w:t>
-            </w:r>
-            <w:r>
-              <w:rPr>
-                <w:sz w:val="20"/>
-                <w:szCs w:val="20"/>
-                <w:lang w:eastAsia="en-US"/>
-              </w:rPr>
-              <w:t>n ke</w:t>
-            </w:r>
-            <w:r>
-              <w:rPr>
-                <w:spacing w:val="-1"/>
-                <w:sz w:val="20"/>
-                <w:szCs w:val="20"/>
-                <w:lang w:eastAsia="en-US"/>
-              </w:rPr>
-              <w:t xml:space="preserve"> </w:t>
-            </w:r>
-            <w:r>
-              <w:rPr>
-                <w:sz w:val="20"/>
-                <w:szCs w:val="20"/>
-                <w:lang w:eastAsia="en-US"/>
-              </w:rPr>
-              <w:t>– 2</w:t>
+              <w:t>Service Testing</w:t>
             </w:r>
           </w:p>
         </w:tc>
         <w:tc>
           <w:tcPr>
-            <w:tcW w:w="274" w:type="pct"/>
+            <w:tcW w:w="273" w:type="pct"/>
             <w:tcBorders>
               <w:top w:val="single" w:sz="5" w:space="0" w:color="000000"/>
               <w:left w:val="single" w:sz="5" w:space="0" w:color="000000"/>
               <w:bottom w:val="single" w:sz="5" w:space="0" w:color="000000"/>
               <w:right w:val="single" w:sz="5" w:space="0" w:color="000000"/>
             </w:tcBorders>
+            <w:shd w:val="clear" w:color="auto" w:fill="auto"/>
+          </w:tcPr>
+          <w:p>
+            <w:pPr>
+              <w:spacing w:line="240" w:lineRule="auto"/>
+              <w:ind w:firstLine="0"/>
+              <w:jc w:val="left"/>
+              <w:rPr>
+                <w:sz w:val="20"/>
+                <w:szCs w:val="20"/>
+                <w:lang w:eastAsia="en-US"/>
+              </w:rPr>
+            </w:pPr>
+          </w:p>
+        </w:tc>
+        <w:tc>
+          <w:tcPr>
+            <w:tcW w:w="273" w:type="pct"/>
+            <w:tcBorders>
+              <w:top w:val="single" w:sz="5" w:space="0" w:color="000000"/>
+              <w:left w:val="single" w:sz="5" w:space="0" w:color="000000"/>
+              <w:bottom w:val="single" w:sz="5" w:space="0" w:color="000000"/>
+              <w:right w:val="single" w:sz="5" w:space="0" w:color="000000"/>
+            </w:tcBorders>
+            <w:shd w:val="clear" w:color="auto" w:fill="auto"/>
           </w:tcPr>
           <w:p>
             <w:pPr>
@@ -11423,6 +10317,7 @@
               <w:bottom w:val="single" w:sz="5" w:space="0" w:color="000000"/>
               <w:right w:val="single" w:sz="5" w:space="0" w:color="000000"/>
             </w:tcBorders>
+            <w:shd w:val="clear" w:color="auto" w:fill="auto"/>
           </w:tcPr>
           <w:p>
             <w:pPr>
@@ -11446,6 +10341,31 @@
               <w:bottom w:val="single" w:sz="5" w:space="0" w:color="000000"/>
               <w:right w:val="single" w:sz="5" w:space="0" w:color="000000"/>
             </w:tcBorders>
+            <w:shd w:val="clear" w:color="auto" w:fill="auto"/>
+          </w:tcPr>
+          <w:p>
+            <w:pPr>
+              <w:spacing w:line="240" w:lineRule="auto"/>
+              <w:ind w:firstLine="0"/>
+              <w:jc w:val="left"/>
+              <w:rPr>
+                <w:sz w:val="20"/>
+                <w:szCs w:val="20"/>
+                <w:lang w:eastAsia="en-US"/>
+              </w:rPr>
+            </w:pPr>
+          </w:p>
+        </w:tc>
+        <w:tc>
+          <w:tcPr>
+            <w:tcW w:w="280" w:type="pct"/>
+            <w:tcBorders>
+              <w:top w:val="single" w:sz="5" w:space="0" w:color="000000"/>
+              <w:left w:val="single" w:sz="5" w:space="0" w:color="000000"/>
+              <w:bottom w:val="single" w:sz="5" w:space="0" w:color="000000"/>
+              <w:right w:val="single" w:sz="5" w:space="0" w:color="000000"/>
+            </w:tcBorders>
+            <w:shd w:val="clear" w:color="auto" w:fill="FFFF00"/>
           </w:tcPr>
           <w:p>
             <w:pPr>
@@ -11486,7 +10406,7 @@
         </w:tc>
         <w:tc>
           <w:tcPr>
-            <w:tcW w:w="280" w:type="pct"/>
+            <w:tcW w:w="273" w:type="pct"/>
             <w:tcBorders>
               <w:top w:val="single" w:sz="5" w:space="0" w:color="000000"/>
               <w:left w:val="single" w:sz="5" w:space="0" w:color="000000"/>
@@ -11533,6 +10453,100 @@
         </w:tc>
         <w:tc>
           <w:tcPr>
+            <w:tcW w:w="266" w:type="pct"/>
+            <w:tcBorders>
+              <w:top w:val="single" w:sz="5" w:space="0" w:color="000000"/>
+              <w:left w:val="single" w:sz="5" w:space="0" w:color="000000"/>
+              <w:bottom w:val="single" w:sz="5" w:space="0" w:color="000000"/>
+              <w:right w:val="single" w:sz="5" w:space="0" w:color="000000"/>
+            </w:tcBorders>
+          </w:tcPr>
+          <w:p>
+            <w:pPr>
+              <w:spacing w:line="240" w:lineRule="auto"/>
+              <w:ind w:firstLine="0"/>
+              <w:jc w:val="left"/>
+              <w:rPr>
+                <w:sz w:val="20"/>
+                <w:szCs w:val="20"/>
+                <w:lang w:eastAsia="en-US"/>
+              </w:rPr>
+            </w:pPr>
+          </w:p>
+        </w:tc>
+      </w:tr>
+      <w:tr>
+        <w:trPr>
+          <w:gridAfter w:val="1"/>
+          <w:trHeight w:hRule="exact" w:val="308"/>
+          <w:jc w:val="center"/>
+        </w:trPr>
+        <w:tc>
+          <w:tcPr>
+            <w:tcW w:w="327" w:type="pct"/>
+            <w:tcBorders>
+              <w:top w:val="single" w:sz="5" w:space="0" w:color="000000"/>
+              <w:left w:val="single" w:sz="5" w:space="0" w:color="000000"/>
+              <w:bottom w:val="single" w:sz="5" w:space="0" w:color="000000"/>
+              <w:right w:val="single" w:sz="5" w:space="0" w:color="000000"/>
+            </w:tcBorders>
+          </w:tcPr>
+          <w:p>
+            <w:pPr>
+              <w:spacing w:line="260" w:lineRule="exact"/>
+              <w:ind w:left="107" w:firstLine="0"/>
+              <w:jc w:val="left"/>
+              <w:rPr>
+                <w:sz w:val="20"/>
+                <w:szCs w:val="20"/>
+                <w:lang w:eastAsia="en-US"/>
+              </w:rPr>
+            </w:pPr>
+            <w:r>
+              <w:rPr>
+                <w:sz w:val="20"/>
+                <w:szCs w:val="20"/>
+                <w:lang w:eastAsia="en-US"/>
+              </w:rPr>
+              <w:t>8.</w:t>
+            </w:r>
+          </w:p>
+        </w:tc>
+        <w:tc>
+          <w:tcPr>
+            <w:tcW w:w="1940" w:type="pct"/>
+            <w:tcBorders>
+              <w:top w:val="single" w:sz="5" w:space="0" w:color="000000"/>
+              <w:left w:val="single" w:sz="5" w:space="0" w:color="000000"/>
+              <w:bottom w:val="single" w:sz="5" w:space="0" w:color="000000"/>
+              <w:right w:val="single" w:sz="5" w:space="0" w:color="000000"/>
+            </w:tcBorders>
+          </w:tcPr>
+          <w:p>
+            <w:pPr>
+              <w:spacing w:line="260" w:lineRule="exact"/>
+              <w:ind w:left="108" w:firstLine="0"/>
+              <w:jc w:val="left"/>
+              <w:rPr>
+                <w:i/>
+                <w:sz w:val="20"/>
+                <w:szCs w:val="20"/>
+                <w:lang w:eastAsia="en-US"/>
+              </w:rPr>
+            </w:pPr>
+            <w:r>
+              <w:rPr>
+                <w:i/>
+                <w:sz w:val="20"/>
+                <w:szCs w:val="20"/>
+                <w:lang w:eastAsia="en-US"/>
+              </w:rPr>
+              <w:t>Project Deployment</w:t>
+            </w:r>
+          </w:p>
+        </w:tc>
+        <w:tc>
+          <w:tcPr>
             <w:tcW w:w="273" w:type="pct"/>
             <w:tcBorders>
               <w:top w:val="single" w:sz="5" w:space="0" w:color="000000"/>
@@ -11540,6 +10554,31 @@
               <w:bottom w:val="single" w:sz="5" w:space="0" w:color="000000"/>
               <w:right w:val="single" w:sz="5" w:space="0" w:color="000000"/>
             </w:tcBorders>
+            <w:shd w:val="clear" w:color="auto" w:fill="auto"/>
+          </w:tcPr>
+          <w:p>
+            <w:pPr>
+              <w:spacing w:line="240" w:lineRule="auto"/>
+              <w:ind w:firstLine="0"/>
+              <w:jc w:val="left"/>
+              <w:rPr>
+                <w:sz w:val="20"/>
+                <w:szCs w:val="20"/>
+                <w:lang w:eastAsia="en-US"/>
+              </w:rPr>
+            </w:pPr>
+          </w:p>
+        </w:tc>
+        <w:tc>
+          <w:tcPr>
+            <w:tcW w:w="273" w:type="pct"/>
+            <w:tcBorders>
+              <w:top w:val="single" w:sz="5" w:space="0" w:color="000000"/>
+              <w:left w:val="single" w:sz="5" w:space="0" w:color="000000"/>
+              <w:bottom w:val="single" w:sz="5" w:space="0" w:color="000000"/>
+              <w:right w:val="single" w:sz="5" w:space="0" w:color="000000"/>
+            </w:tcBorders>
+            <w:shd w:val="clear" w:color="auto" w:fill="auto"/>
           </w:tcPr>
           <w:p>
             <w:pPr>
@@ -11579,190 +10618,14 @@
         </w:tc>
         <w:tc>
           <w:tcPr>
-            <w:tcW w:w="270" w:type="pct"/>
+            <w:tcW w:w="273" w:type="pct"/>
             <w:tcBorders>
               <w:top w:val="single" w:sz="5" w:space="0" w:color="000000"/>
               <w:left w:val="single" w:sz="5" w:space="0" w:color="000000"/>
               <w:bottom w:val="single" w:sz="5" w:space="0" w:color="000000"/>
               <w:right w:val="single" w:sz="5" w:space="0" w:color="000000"/>
             </w:tcBorders>
-          </w:tcPr>
-          <w:p>
-            <w:pPr>
-              <w:spacing w:line="240" w:lineRule="auto"/>
-              <w:ind w:firstLine="0"/>
-              <w:jc w:val="left"/>
-              <w:rPr>
-                <w:sz w:val="20"/>
-                <w:szCs w:val="20"/>
-                <w:lang w:eastAsia="en-US"/>
-              </w:rPr>
-            </w:pPr>
-          </w:p>
-        </w:tc>
-      </w:tr>
-      <w:tr>
-        <w:trPr>
-          <w:trHeight w:hRule="exact" w:val="302"/>
-          <w:jc w:val="center"/>
-        </w:trPr>
-        <w:tc>
-          <w:tcPr>
-            <w:tcW w:w="325" w:type="pct"/>
-            <w:tcBorders>
-              <w:top w:val="single" w:sz="5" w:space="0" w:color="000000"/>
-              <w:left w:val="single" w:sz="5" w:space="0" w:color="000000"/>
-              <w:bottom w:val="single" w:sz="5" w:space="0" w:color="000000"/>
-              <w:right w:val="single" w:sz="5" w:space="0" w:color="000000"/>
-            </w:tcBorders>
-          </w:tcPr>
-          <w:p>
-            <w:pPr>
-              <w:spacing w:line="260" w:lineRule="exact"/>
-              <w:ind w:left="107" w:firstLine="0"/>
-              <w:jc w:val="left"/>
-              <w:rPr>
-                <w:sz w:val="20"/>
-                <w:szCs w:val="20"/>
-                <w:lang w:eastAsia="en-US"/>
-              </w:rPr>
-            </w:pPr>
-            <w:r>
-              <w:rPr>
-                <w:sz w:val="20"/>
-                <w:szCs w:val="20"/>
-                <w:lang w:eastAsia="en-US"/>
-              </w:rPr>
-              <w:t>10.</w:t>
-            </w:r>
-          </w:p>
-        </w:tc>
-        <w:tc>
-          <w:tcPr>
-            <w:tcW w:w="1941" w:type="pct"/>
-            <w:tcBorders>
-              <w:top w:val="single" w:sz="5" w:space="0" w:color="000000"/>
-              <w:left w:val="single" w:sz="5" w:space="0" w:color="000000"/>
-              <w:bottom w:val="single" w:sz="5" w:space="0" w:color="000000"/>
-              <w:right w:val="single" w:sz="5" w:space="0" w:color="000000"/>
-            </w:tcBorders>
-          </w:tcPr>
-          <w:p>
-            <w:pPr>
-              <w:spacing w:line="260" w:lineRule="exact"/>
-              <w:ind w:left="108" w:firstLine="0"/>
-              <w:jc w:val="left"/>
-              <w:rPr>
-                <w:sz w:val="20"/>
-                <w:szCs w:val="20"/>
-                <w:lang w:eastAsia="en-US"/>
-              </w:rPr>
-            </w:pPr>
-            <w:r>
-              <w:rPr>
-                <w:spacing w:val="1"/>
-                <w:sz w:val="20"/>
-                <w:szCs w:val="20"/>
-                <w:lang w:eastAsia="en-US"/>
-              </w:rPr>
-              <w:t>P</w:t>
-            </w:r>
-            <w:r>
-              <w:rPr>
-                <w:sz w:val="20"/>
-                <w:szCs w:val="20"/>
-                <w:lang w:eastAsia="en-US"/>
-              </w:rPr>
-              <w:t>r</w:t>
-            </w:r>
-            <w:r>
-              <w:rPr>
-                <w:spacing w:val="-2"/>
-                <w:sz w:val="20"/>
-                <w:szCs w:val="20"/>
-                <w:lang w:eastAsia="en-US"/>
-              </w:rPr>
-              <w:t>e</w:t>
-            </w:r>
-            <w:r>
-              <w:rPr>
-                <w:sz w:val="20"/>
-                <w:szCs w:val="20"/>
-                <w:lang w:eastAsia="en-US"/>
-              </w:rPr>
-              <w:t>s</w:t>
-            </w:r>
-            <w:r>
-              <w:rPr>
-                <w:spacing w:val="-3"/>
-                <w:sz w:val="20"/>
-                <w:szCs w:val="20"/>
-                <w:lang w:eastAsia="en-US"/>
-              </w:rPr>
-              <w:t>e</w:t>
-            </w:r>
-            <w:r>
-              <w:rPr>
-                <w:spacing w:val="-2"/>
-                <w:sz w:val="20"/>
-                <w:szCs w:val="20"/>
-                <w:lang w:eastAsia="en-US"/>
-              </w:rPr>
-              <w:t>n</w:t>
-            </w:r>
-            <w:r>
-              <w:rPr>
-                <w:sz w:val="20"/>
-                <w:szCs w:val="20"/>
-                <w:lang w:eastAsia="en-US"/>
-              </w:rPr>
-              <w:t>ta</w:t>
-            </w:r>
-            <w:r>
-              <w:rPr>
-                <w:spacing w:val="-3"/>
-                <w:sz w:val="20"/>
-                <w:szCs w:val="20"/>
-                <w:lang w:eastAsia="en-US"/>
-              </w:rPr>
-              <w:t>s</w:t>
-            </w:r>
-            <w:r>
-              <w:rPr>
-                <w:sz w:val="20"/>
-                <w:szCs w:val="20"/>
-                <w:lang w:eastAsia="en-US"/>
-              </w:rPr>
-              <w:t>i</w:t>
-            </w:r>
-            <w:r>
-              <w:rPr>
-                <w:spacing w:val="-14"/>
-                <w:sz w:val="20"/>
-                <w:szCs w:val="20"/>
-                <w:lang w:eastAsia="en-US"/>
-              </w:rPr>
-              <w:t xml:space="preserve"> </w:t>
-            </w:r>
-            <w:r>
-              <w:rPr>
-                <w:sz w:val="20"/>
-                <w:szCs w:val="20"/>
-                <w:lang w:eastAsia="en-US"/>
-              </w:rPr>
-              <w:t>Akhir</w:t>
-            </w:r>
-          </w:p>
-        </w:tc>
-        <w:tc>
-          <w:tcPr>
-            <w:tcW w:w="274" w:type="pct"/>
-            <w:tcBorders>
-              <w:top w:val="single" w:sz="5" w:space="0" w:color="000000"/>
-              <w:left w:val="single" w:sz="5" w:space="0" w:color="000000"/>
-              <w:bottom w:val="single" w:sz="5" w:space="0" w:color="000000"/>
-              <w:right w:val="single" w:sz="5" w:space="0" w:color="000000"/>
-            </w:tcBorders>
+            <w:shd w:val="clear" w:color="auto" w:fill="auto"/>
           </w:tcPr>
           <w:p>
             <w:pPr>
@@ -11786,6 +10649,31 @@
               <w:bottom w:val="single" w:sz="5" w:space="0" w:color="000000"/>
               <w:right w:val="single" w:sz="5" w:space="0" w:color="000000"/>
             </w:tcBorders>
+            <w:shd w:val="clear" w:color="auto" w:fill="auto"/>
+          </w:tcPr>
+          <w:p>
+            <w:pPr>
+              <w:spacing w:line="240" w:lineRule="auto"/>
+              <w:ind w:firstLine="0"/>
+              <w:jc w:val="left"/>
+              <w:rPr>
+                <w:sz w:val="20"/>
+                <w:szCs w:val="20"/>
+                <w:lang w:eastAsia="en-US"/>
+              </w:rPr>
+            </w:pPr>
+          </w:p>
+        </w:tc>
+        <w:tc>
+          <w:tcPr>
+            <w:tcW w:w="280" w:type="pct"/>
+            <w:tcBorders>
+              <w:top w:val="single" w:sz="5" w:space="0" w:color="000000"/>
+              <w:left w:val="single" w:sz="5" w:space="0" w:color="000000"/>
+              <w:bottom w:val="single" w:sz="5" w:space="0" w:color="000000"/>
+              <w:right w:val="single" w:sz="5" w:space="0" w:color="000000"/>
+            </w:tcBorders>
+            <w:shd w:val="clear" w:color="auto" w:fill="auto"/>
           </w:tcPr>
           <w:p>
             <w:pPr>
@@ -11809,419 +10697,7 @@
               <w:bottom w:val="single" w:sz="5" w:space="0" w:color="000000"/>
               <w:right w:val="single" w:sz="5" w:space="0" w:color="000000"/>
             </w:tcBorders>
-          </w:tcPr>
-          <w:p>
-            <w:pPr>
-              <w:spacing w:line="240" w:lineRule="auto"/>
-              <w:ind w:firstLine="0"/>
-              <w:jc w:val="left"/>
-              <w:rPr>
-                <w:sz w:val="20"/>
-                <w:szCs w:val="20"/>
-                <w:lang w:eastAsia="en-US"/>
-              </w:rPr>
-            </w:pPr>
-          </w:p>
-        </w:tc>
-        <w:tc>
-          <w:tcPr>
-            <w:tcW w:w="273" w:type="pct"/>
-            <w:tcBorders>
-              <w:top w:val="single" w:sz="5" w:space="0" w:color="000000"/>
-              <w:left w:val="single" w:sz="5" w:space="0" w:color="000000"/>
-              <w:bottom w:val="single" w:sz="5" w:space="0" w:color="000000"/>
-              <w:right w:val="single" w:sz="5" w:space="0" w:color="000000"/>
-            </w:tcBorders>
-          </w:tcPr>
-          <w:p>
-            <w:pPr>
-              <w:spacing w:line="240" w:lineRule="auto"/>
-              <w:ind w:firstLine="0"/>
-              <w:jc w:val="left"/>
-              <w:rPr>
-                <w:sz w:val="20"/>
-                <w:szCs w:val="20"/>
-                <w:lang w:eastAsia="en-US"/>
-              </w:rPr>
-            </w:pPr>
-          </w:p>
-        </w:tc>
-        <w:tc>
-          <w:tcPr>
-            <w:tcW w:w="273" w:type="pct"/>
-            <w:tcBorders>
-              <w:top w:val="single" w:sz="5" w:space="0" w:color="000000"/>
-              <w:left w:val="single" w:sz="5" w:space="0" w:color="000000"/>
-              <w:bottom w:val="single" w:sz="5" w:space="0" w:color="000000"/>
-              <w:right w:val="single" w:sz="5" w:space="0" w:color="000000"/>
-            </w:tcBorders>
-          </w:tcPr>
-          <w:p>
-            <w:pPr>
-              <w:spacing w:line="240" w:lineRule="auto"/>
-              <w:ind w:firstLine="0"/>
-              <w:jc w:val="left"/>
-              <w:rPr>
-                <w:sz w:val="20"/>
-                <w:szCs w:val="20"/>
-                <w:lang w:eastAsia="en-US"/>
-              </w:rPr>
-            </w:pPr>
-          </w:p>
-        </w:tc>
-        <w:tc>
-          <w:tcPr>
-            <w:tcW w:w="280" w:type="pct"/>
-            <w:tcBorders>
-              <w:top w:val="single" w:sz="5" w:space="0" w:color="000000"/>
-              <w:left w:val="single" w:sz="5" w:space="0" w:color="000000"/>
-              <w:bottom w:val="single" w:sz="5" w:space="0" w:color="000000"/>
-              <w:right w:val="single" w:sz="5" w:space="0" w:color="000000"/>
-            </w:tcBorders>
-            <w:shd w:val="clear" w:color="auto" w:fill="FFFF00"/>
-          </w:tcPr>
-          <w:p>
-            <w:pPr>
-              <w:spacing w:line="240" w:lineRule="auto"/>
-              <w:ind w:firstLine="0"/>
-              <w:jc w:val="left"/>
-              <w:rPr>
-                <w:sz w:val="20"/>
-                <w:szCs w:val="20"/>
-                <w:lang w:eastAsia="en-US"/>
-              </w:rPr>
-            </w:pPr>
-          </w:p>
-        </w:tc>
-        <w:tc>
-          <w:tcPr>
-            <w:tcW w:w="273" w:type="pct"/>
-            <w:tcBorders>
-              <w:top w:val="single" w:sz="5" w:space="0" w:color="000000"/>
-              <w:left w:val="single" w:sz="5" w:space="0" w:color="000000"/>
-              <w:bottom w:val="single" w:sz="5" w:space="0" w:color="000000"/>
-              <w:right w:val="single" w:sz="5" w:space="0" w:color="000000"/>
-            </w:tcBorders>
-          </w:tcPr>
-          <w:p>
-            <w:pPr>
-              <w:spacing w:line="240" w:lineRule="auto"/>
-              <w:ind w:firstLine="0"/>
-              <w:jc w:val="left"/>
-              <w:rPr>
-                <w:sz w:val="20"/>
-                <w:szCs w:val="20"/>
-                <w:lang w:eastAsia="en-US"/>
-              </w:rPr>
-            </w:pPr>
-          </w:p>
-        </w:tc>
-        <w:tc>
-          <w:tcPr>
-            <w:tcW w:w="273" w:type="pct"/>
-            <w:tcBorders>
-              <w:top w:val="single" w:sz="5" w:space="0" w:color="000000"/>
-              <w:left w:val="single" w:sz="5" w:space="0" w:color="000000"/>
-              <w:bottom w:val="single" w:sz="5" w:space="0" w:color="000000"/>
-              <w:right w:val="single" w:sz="5" w:space="0" w:color="000000"/>
-            </w:tcBorders>
-          </w:tcPr>
-          <w:p>
-            <w:pPr>
-              <w:spacing w:line="240" w:lineRule="auto"/>
-              <w:ind w:firstLine="0"/>
-              <w:jc w:val="left"/>
-              <w:rPr>
-                <w:sz w:val="20"/>
-                <w:szCs w:val="20"/>
-                <w:lang w:eastAsia="en-US"/>
-              </w:rPr>
-            </w:pPr>
-          </w:p>
-        </w:tc>
-        <w:tc>
-          <w:tcPr>
-            <w:tcW w:w="273" w:type="pct"/>
-            <w:tcBorders>
-              <w:top w:val="single" w:sz="5" w:space="0" w:color="000000"/>
-              <w:left w:val="single" w:sz="5" w:space="0" w:color="000000"/>
-              <w:bottom w:val="single" w:sz="5" w:space="0" w:color="000000"/>
-              <w:right w:val="single" w:sz="5" w:space="0" w:color="000000"/>
-            </w:tcBorders>
-          </w:tcPr>
-          <w:p>
-            <w:pPr>
-              <w:spacing w:line="240" w:lineRule="auto"/>
-              <w:ind w:firstLine="0"/>
-              <w:jc w:val="left"/>
-              <w:rPr>
-                <w:sz w:val="20"/>
-                <w:szCs w:val="20"/>
-                <w:lang w:eastAsia="en-US"/>
-              </w:rPr>
-            </w:pPr>
-          </w:p>
-        </w:tc>
-        <w:tc>
-          <w:tcPr>
-            <w:tcW w:w="270" w:type="pct"/>
-            <w:tcBorders>
-              <w:top w:val="single" w:sz="5" w:space="0" w:color="000000"/>
-              <w:left w:val="single" w:sz="5" w:space="0" w:color="000000"/>
-              <w:bottom w:val="single" w:sz="5" w:space="0" w:color="000000"/>
-              <w:right w:val="single" w:sz="5" w:space="0" w:color="000000"/>
-            </w:tcBorders>
-          </w:tcPr>
-          <w:p>
-            <w:pPr>
-              <w:spacing w:line="240" w:lineRule="auto"/>
-              <w:ind w:firstLine="0"/>
-              <w:jc w:val="left"/>
-              <w:rPr>
-                <w:sz w:val="20"/>
-                <w:szCs w:val="20"/>
-                <w:lang w:eastAsia="en-US"/>
-              </w:rPr>
-            </w:pPr>
-          </w:p>
-        </w:tc>
-      </w:tr>
-      <w:tr>
-        <w:trPr>
-          <w:trHeight w:hRule="exact" w:val="302"/>
-          <w:jc w:val="center"/>
-        </w:trPr>
-        <w:tc>
-          <w:tcPr>
-            <w:tcW w:w="325" w:type="pct"/>
-            <w:tcBorders>
-              <w:top w:val="single" w:sz="5" w:space="0" w:color="000000"/>
-              <w:left w:val="single" w:sz="5" w:space="0" w:color="000000"/>
-              <w:bottom w:val="single" w:sz="5" w:space="0" w:color="000000"/>
-              <w:right w:val="single" w:sz="5" w:space="0" w:color="000000"/>
-            </w:tcBorders>
-          </w:tcPr>
-          <w:p>
-            <w:pPr>
-              <w:spacing w:line="260" w:lineRule="exact"/>
-              <w:ind w:left="100" w:firstLine="0"/>
-              <w:jc w:val="left"/>
-              <w:rPr>
-                <w:sz w:val="20"/>
-                <w:szCs w:val="20"/>
-                <w:lang w:eastAsia="en-US"/>
-              </w:rPr>
-            </w:pPr>
-            <w:r>
-              <w:rPr>
-                <w:sz w:val="20"/>
-                <w:szCs w:val="20"/>
-                <w:lang w:eastAsia="en-US"/>
-              </w:rPr>
-              <w:t>11.</w:t>
-            </w:r>
-          </w:p>
-        </w:tc>
-        <w:tc>
-          <w:tcPr>
-            <w:tcW w:w="1941" w:type="pct"/>
-            <w:tcBorders>
-              <w:top w:val="single" w:sz="5" w:space="0" w:color="000000"/>
-              <w:left w:val="single" w:sz="5" w:space="0" w:color="000000"/>
-              <w:bottom w:val="single" w:sz="5" w:space="0" w:color="000000"/>
-              <w:right w:val="single" w:sz="5" w:space="0" w:color="000000"/>
-            </w:tcBorders>
-          </w:tcPr>
-          <w:p>
-            <w:pPr>
-              <w:spacing w:line="260" w:lineRule="exact"/>
-              <w:ind w:left="108" w:firstLine="0"/>
-              <w:jc w:val="left"/>
-              <w:rPr>
-                <w:sz w:val="20"/>
-                <w:szCs w:val="20"/>
-                <w:lang w:eastAsia="en-US"/>
-              </w:rPr>
-            </w:pPr>
-            <w:r>
-              <w:rPr>
-                <w:i/>
-                <w:iCs/>
-                <w:sz w:val="20"/>
-                <w:szCs w:val="20"/>
-                <w:lang w:eastAsia="en-US"/>
-              </w:rPr>
-              <w:t>T</w:t>
-            </w:r>
-            <w:r>
-              <w:rPr>
-                <w:i/>
-                <w:iCs/>
-                <w:spacing w:val="-1"/>
-                <w:sz w:val="20"/>
-                <w:szCs w:val="20"/>
-                <w:lang w:eastAsia="en-US"/>
-              </w:rPr>
-              <w:t>e</w:t>
-            </w:r>
-            <w:r>
-              <w:rPr>
-                <w:i/>
-                <w:iCs/>
-                <w:sz w:val="20"/>
-                <w:szCs w:val="20"/>
-                <w:lang w:eastAsia="en-US"/>
-              </w:rPr>
-              <w:t>st</w:t>
-            </w:r>
-            <w:r>
-              <w:rPr>
-                <w:i/>
-                <w:iCs/>
-                <w:spacing w:val="1"/>
-                <w:sz w:val="20"/>
-                <w:szCs w:val="20"/>
-                <w:lang w:eastAsia="en-US"/>
-              </w:rPr>
-              <w:t>i</w:t>
-            </w:r>
-            <w:r>
-              <w:rPr>
-                <w:i/>
-                <w:iCs/>
-                <w:sz w:val="20"/>
-                <w:szCs w:val="20"/>
-                <w:lang w:eastAsia="en-US"/>
-              </w:rPr>
-              <w:t>ng</w:t>
-            </w:r>
-          </w:p>
-        </w:tc>
-        <w:tc>
-          <w:tcPr>
-            <w:tcW w:w="274" w:type="pct"/>
-            <w:tcBorders>
-              <w:top w:val="single" w:sz="5" w:space="0" w:color="000000"/>
-              <w:left w:val="single" w:sz="5" w:space="0" w:color="000000"/>
-              <w:bottom w:val="single" w:sz="5" w:space="0" w:color="000000"/>
-              <w:right w:val="single" w:sz="5" w:space="0" w:color="000000"/>
-            </w:tcBorders>
-          </w:tcPr>
-          <w:p>
-            <w:pPr>
-              <w:spacing w:line="240" w:lineRule="auto"/>
-              <w:ind w:firstLine="0"/>
-              <w:jc w:val="left"/>
-              <w:rPr>
-                <w:sz w:val="20"/>
-                <w:szCs w:val="20"/>
-                <w:lang w:eastAsia="en-US"/>
-              </w:rPr>
-            </w:pPr>
-          </w:p>
-        </w:tc>
-        <w:tc>
-          <w:tcPr>
-            <w:tcW w:w="273" w:type="pct"/>
-            <w:tcBorders>
-              <w:top w:val="single" w:sz="5" w:space="0" w:color="000000"/>
-              <w:left w:val="single" w:sz="5" w:space="0" w:color="000000"/>
-              <w:bottom w:val="single" w:sz="5" w:space="0" w:color="000000"/>
-              <w:right w:val="single" w:sz="5" w:space="0" w:color="000000"/>
-            </w:tcBorders>
-          </w:tcPr>
-          <w:p>
-            <w:pPr>
-              <w:spacing w:line="240" w:lineRule="auto"/>
-              <w:ind w:firstLine="0"/>
-              <w:jc w:val="left"/>
-              <w:rPr>
-                <w:sz w:val="20"/>
-                <w:szCs w:val="20"/>
-                <w:lang w:eastAsia="en-US"/>
-              </w:rPr>
-            </w:pPr>
-          </w:p>
-        </w:tc>
-        <w:tc>
-          <w:tcPr>
-            <w:tcW w:w="273" w:type="pct"/>
-            <w:tcBorders>
-              <w:top w:val="single" w:sz="5" w:space="0" w:color="000000"/>
-              <w:left w:val="single" w:sz="5" w:space="0" w:color="000000"/>
-              <w:bottom w:val="single" w:sz="5" w:space="0" w:color="000000"/>
-              <w:right w:val="single" w:sz="5" w:space="0" w:color="000000"/>
-            </w:tcBorders>
-          </w:tcPr>
-          <w:p>
-            <w:pPr>
-              <w:spacing w:line="240" w:lineRule="auto"/>
-              <w:ind w:firstLine="0"/>
-              <w:jc w:val="left"/>
-              <w:rPr>
-                <w:sz w:val="20"/>
-                <w:szCs w:val="20"/>
-                <w:lang w:eastAsia="en-US"/>
-              </w:rPr>
-            </w:pPr>
-          </w:p>
-        </w:tc>
-        <w:tc>
-          <w:tcPr>
-            <w:tcW w:w="273" w:type="pct"/>
-            <w:tcBorders>
-              <w:top w:val="single" w:sz="5" w:space="0" w:color="000000"/>
-              <w:left w:val="single" w:sz="5" w:space="0" w:color="000000"/>
-              <w:bottom w:val="single" w:sz="5" w:space="0" w:color="000000"/>
-              <w:right w:val="single" w:sz="5" w:space="0" w:color="000000"/>
-            </w:tcBorders>
-          </w:tcPr>
-          <w:p>
-            <w:pPr>
-              <w:spacing w:line="240" w:lineRule="auto"/>
-              <w:ind w:firstLine="0"/>
-              <w:jc w:val="left"/>
-              <w:rPr>
-                <w:sz w:val="20"/>
-                <w:szCs w:val="20"/>
-                <w:lang w:eastAsia="en-US"/>
-              </w:rPr>
-            </w:pPr>
-          </w:p>
-        </w:tc>
-        <w:tc>
-          <w:tcPr>
-            <w:tcW w:w="273" w:type="pct"/>
-            <w:tcBorders>
-              <w:top w:val="single" w:sz="5" w:space="0" w:color="000000"/>
-              <w:left w:val="single" w:sz="5" w:space="0" w:color="000000"/>
-              <w:bottom w:val="single" w:sz="5" w:space="0" w:color="000000"/>
-              <w:right w:val="single" w:sz="5" w:space="0" w:color="000000"/>
-            </w:tcBorders>
-          </w:tcPr>
-          <w:p>
-            <w:pPr>
-              <w:spacing w:line="240" w:lineRule="auto"/>
-              <w:ind w:firstLine="0"/>
-              <w:jc w:val="left"/>
-              <w:rPr>
-                <w:sz w:val="20"/>
-                <w:szCs w:val="20"/>
-                <w:lang w:eastAsia="en-US"/>
-              </w:rPr>
-            </w:pPr>
-          </w:p>
-        </w:tc>
-        <w:tc>
-          <w:tcPr>
-            <w:tcW w:w="280" w:type="pct"/>
-            <w:tcBorders>
-              <w:top w:val="single" w:sz="5" w:space="0" w:color="000000"/>
-              <w:left w:val="single" w:sz="5" w:space="0" w:color="000000"/>
-              <w:bottom w:val="single" w:sz="5" w:space="0" w:color="000000"/>
-              <w:right w:val="single" w:sz="5" w:space="0" w:color="000000"/>
-            </w:tcBorders>
-            <w:shd w:val="clear" w:color="auto" w:fill="FFFF00"/>
+            <w:shd w:val="clear" w:color="auto" w:fill="auto"/>
           </w:tcPr>
           <w:p>
             <w:pPr>
@@ -12269,6 +10745,157 @@
               <w:bottom w:val="single" w:sz="5" w:space="0" w:color="000000"/>
               <w:right w:val="single" w:sz="5" w:space="0" w:color="000000"/>
             </w:tcBorders>
+            <w:shd w:val="clear" w:color="auto" w:fill="FFFF00"/>
+          </w:tcPr>
+          <w:p>
+            <w:pPr>
+              <w:spacing w:line="240" w:lineRule="auto"/>
+              <w:ind w:firstLine="0"/>
+              <w:jc w:val="left"/>
+              <w:rPr>
+                <w:sz w:val="20"/>
+                <w:szCs w:val="20"/>
+                <w:lang w:eastAsia="en-US"/>
+              </w:rPr>
+            </w:pPr>
+          </w:p>
+        </w:tc>
+        <w:tc>
+          <w:tcPr>
+            <w:tcW w:w="266" w:type="pct"/>
+            <w:tcBorders>
+              <w:top w:val="single" w:sz="5" w:space="0" w:color="000000"/>
+              <w:left w:val="single" w:sz="5" w:space="0" w:color="000000"/>
+              <w:bottom w:val="single" w:sz="5" w:space="0" w:color="000000"/>
+              <w:right w:val="single" w:sz="5" w:space="0" w:color="000000"/>
+            </w:tcBorders>
+          </w:tcPr>
+          <w:p>
+            <w:pPr>
+              <w:spacing w:line="240" w:lineRule="auto"/>
+              <w:ind w:firstLine="0"/>
+              <w:jc w:val="left"/>
+              <w:rPr>
+                <w:sz w:val="20"/>
+                <w:szCs w:val="20"/>
+                <w:lang w:eastAsia="en-US"/>
+              </w:rPr>
+            </w:pPr>
+          </w:p>
+        </w:tc>
+      </w:tr>
+      <w:tr>
+        <w:trPr>
+          <w:gridAfter w:val="1"/>
+          <w:trHeight w:hRule="exact" w:val="308"/>
+          <w:jc w:val="center"/>
+        </w:trPr>
+        <w:tc>
+          <w:tcPr>
+            <w:tcW w:w="327" w:type="pct"/>
+            <w:tcBorders>
+              <w:top w:val="single" w:sz="5" w:space="0" w:color="000000"/>
+              <w:left w:val="single" w:sz="5" w:space="0" w:color="000000"/>
+              <w:bottom w:val="single" w:sz="5" w:space="0" w:color="000000"/>
+              <w:right w:val="single" w:sz="5" w:space="0" w:color="000000"/>
+            </w:tcBorders>
+          </w:tcPr>
+          <w:p>
+            <w:pPr>
+              <w:spacing w:line="260" w:lineRule="exact"/>
+              <w:ind w:left="107" w:firstLine="0"/>
+              <w:jc w:val="left"/>
+              <w:rPr>
+                <w:sz w:val="20"/>
+                <w:szCs w:val="20"/>
+                <w:lang w:eastAsia="en-US"/>
+              </w:rPr>
+            </w:pPr>
+            <w:r>
+              <w:rPr>
+                <w:sz w:val="20"/>
+                <w:szCs w:val="20"/>
+                <w:lang w:eastAsia="en-US"/>
+              </w:rPr>
+              <w:t>9</w:t>
+            </w:r>
+            <w:r>
+              <w:rPr>
+                <w:sz w:val="20"/>
+                <w:szCs w:val="20"/>
+                <w:lang w:eastAsia="en-US"/>
+              </w:rPr>
+              <w:t>.</w:t>
+            </w:r>
+          </w:p>
+        </w:tc>
+        <w:tc>
+          <w:tcPr>
+            <w:tcW w:w="1940" w:type="pct"/>
+            <w:tcBorders>
+              <w:top w:val="single" w:sz="5" w:space="0" w:color="000000"/>
+              <w:left w:val="single" w:sz="5" w:space="0" w:color="000000"/>
+              <w:bottom w:val="single" w:sz="5" w:space="0" w:color="000000"/>
+              <w:right w:val="single" w:sz="5" w:space="0" w:color="000000"/>
+            </w:tcBorders>
+          </w:tcPr>
+          <w:p>
+            <w:pPr>
+              <w:spacing w:line="260" w:lineRule="exact"/>
+              <w:ind w:left="108" w:firstLine="0"/>
+              <w:jc w:val="left"/>
+              <w:rPr>
+                <w:i/>
+                <w:sz w:val="20"/>
+                <w:szCs w:val="20"/>
+                <w:lang w:eastAsia="en-US"/>
+              </w:rPr>
+            </w:pPr>
+            <w:r>
+              <w:rPr>
+                <w:i/>
+                <w:sz w:val="20"/>
+                <w:szCs w:val="20"/>
+                <w:lang w:eastAsia="en-US"/>
+              </w:rPr>
+              <w:t>Project Presentation</w:t>
+            </w:r>
+          </w:p>
+        </w:tc>
+        <w:tc>
+          <w:tcPr>
+            <w:tcW w:w="273" w:type="pct"/>
+            <w:tcBorders>
+              <w:top w:val="single" w:sz="5" w:space="0" w:color="000000"/>
+              <w:left w:val="single" w:sz="5" w:space="0" w:color="000000"/>
+              <w:bottom w:val="single" w:sz="5" w:space="0" w:color="000000"/>
+              <w:right w:val="single" w:sz="5" w:space="0" w:color="000000"/>
+            </w:tcBorders>
+            <w:shd w:val="clear" w:color="auto" w:fill="auto"/>
+          </w:tcPr>
+          <w:p>
+            <w:pPr>
+              <w:spacing w:line="240" w:lineRule="auto"/>
+              <w:ind w:firstLine="0"/>
+              <w:jc w:val="left"/>
+              <w:rPr>
+                <w:sz w:val="20"/>
+                <w:szCs w:val="20"/>
+                <w:lang w:eastAsia="en-US"/>
+              </w:rPr>
+            </w:pPr>
+          </w:p>
+        </w:tc>
+        <w:tc>
+          <w:tcPr>
+            <w:tcW w:w="273" w:type="pct"/>
+            <w:tcBorders>
+              <w:top w:val="single" w:sz="5" w:space="0" w:color="000000"/>
+              <w:left w:val="single" w:sz="5" w:space="0" w:color="000000"/>
+              <w:bottom w:val="single" w:sz="5" w:space="0" w:color="000000"/>
+              <w:right w:val="single" w:sz="5" w:space="0" w:color="000000"/>
+            </w:tcBorders>
+            <w:shd w:val="clear" w:color="auto" w:fill="auto"/>
           </w:tcPr>
           <w:p>
             <w:pPr>
@@ -12308,155 +10935,14 @@
         </w:tc>
         <w:tc>
           <w:tcPr>
-            <w:tcW w:w="270" w:type="pct"/>
+            <w:tcW w:w="273" w:type="pct"/>
             <w:tcBorders>
               <w:top w:val="single" w:sz="5" w:space="0" w:color="000000"/>
               <w:left w:val="single" w:sz="5" w:space="0" w:color="000000"/>
               <w:bottom w:val="single" w:sz="5" w:space="0" w:color="000000"/>
               <w:right w:val="single" w:sz="5" w:space="0" w:color="000000"/>
             </w:tcBorders>
-          </w:tcPr>
-          <w:p>
-            <w:pPr>
-              <w:spacing w:line="240" w:lineRule="auto"/>
-              <w:ind w:firstLine="0"/>
-              <w:jc w:val="left"/>
-              <w:rPr>
-                <w:sz w:val="20"/>
-                <w:szCs w:val="20"/>
-                <w:lang w:eastAsia="en-US"/>
-              </w:rPr>
-            </w:pPr>
-          </w:p>
-        </w:tc>
-      </w:tr>
-      <w:tr>
-        <w:trPr>
-          <w:trHeight w:hRule="exact" w:val="302"/>
-          <w:jc w:val="center"/>
-        </w:trPr>
-        <w:tc>
-          <w:tcPr>
-            <w:tcW w:w="325" w:type="pct"/>
-            <w:tcBorders>
-              <w:top w:val="single" w:sz="5" w:space="0" w:color="000000"/>
-              <w:left w:val="single" w:sz="5" w:space="0" w:color="000000"/>
-              <w:bottom w:val="single" w:sz="5" w:space="0" w:color="000000"/>
-              <w:right w:val="single" w:sz="5" w:space="0" w:color="000000"/>
-            </w:tcBorders>
-          </w:tcPr>
-          <w:p>
-            <w:pPr>
-              <w:spacing w:line="260" w:lineRule="exact"/>
-              <w:ind w:left="107" w:firstLine="0"/>
-              <w:jc w:val="left"/>
-              <w:rPr>
-                <w:sz w:val="20"/>
-                <w:szCs w:val="20"/>
-                <w:lang w:eastAsia="en-US"/>
-              </w:rPr>
-            </w:pPr>
-            <w:r>
-              <w:rPr>
-                <w:sz w:val="20"/>
-                <w:szCs w:val="20"/>
-                <w:lang w:eastAsia="en-US"/>
-              </w:rPr>
-              <w:t>12.</w:t>
-            </w:r>
-          </w:p>
-        </w:tc>
-        <w:tc>
-          <w:tcPr>
-            <w:tcW w:w="1941" w:type="pct"/>
-            <w:tcBorders>
-              <w:top w:val="single" w:sz="5" w:space="0" w:color="000000"/>
-              <w:left w:val="single" w:sz="5" w:space="0" w:color="000000"/>
-              <w:bottom w:val="single" w:sz="5" w:space="0" w:color="000000"/>
-              <w:right w:val="single" w:sz="5" w:space="0" w:color="000000"/>
-            </w:tcBorders>
-          </w:tcPr>
-          <w:p>
-            <w:pPr>
-              <w:spacing w:line="260" w:lineRule="exact"/>
-              <w:ind w:left="108" w:firstLine="0"/>
-              <w:jc w:val="left"/>
-              <w:rPr>
-                <w:sz w:val="20"/>
-                <w:szCs w:val="20"/>
-                <w:lang w:eastAsia="en-US"/>
-              </w:rPr>
-            </w:pPr>
-            <w:r>
-              <w:rPr>
-                <w:sz w:val="20"/>
-                <w:szCs w:val="20"/>
-                <w:lang w:eastAsia="en-US"/>
-              </w:rPr>
-              <w:t>L</w:t>
-            </w:r>
-            <w:r>
-              <w:rPr>
-                <w:spacing w:val="-1"/>
-                <w:sz w:val="20"/>
-                <w:szCs w:val="20"/>
-                <w:lang w:eastAsia="en-US"/>
-              </w:rPr>
-              <w:t>a</w:t>
-            </w:r>
-            <w:r>
-              <w:rPr>
-                <w:sz w:val="20"/>
-                <w:szCs w:val="20"/>
-                <w:lang w:eastAsia="en-US"/>
-              </w:rPr>
-              <w:t>por</w:t>
-            </w:r>
-            <w:r>
-              <w:rPr>
-                <w:spacing w:val="-4"/>
-                <w:sz w:val="20"/>
-                <w:szCs w:val="20"/>
-                <w:lang w:eastAsia="en-US"/>
-              </w:rPr>
-              <w:t>a</w:t>
-            </w:r>
-            <w:r>
-              <w:rPr>
-                <w:sz w:val="20"/>
-                <w:szCs w:val="20"/>
-                <w:lang w:eastAsia="en-US"/>
-              </w:rPr>
-              <w:t>n</w:t>
-            </w:r>
-            <w:r>
-              <w:rPr>
-                <w:spacing w:val="-14"/>
-                <w:sz w:val="20"/>
-                <w:szCs w:val="20"/>
-                <w:lang w:eastAsia="en-US"/>
-              </w:rPr>
-              <w:t xml:space="preserve"> </w:t>
-            </w:r>
-            <w:r>
-              <w:rPr>
-                <w:sz w:val="20"/>
-                <w:szCs w:val="20"/>
-                <w:lang w:eastAsia="en-US"/>
-              </w:rPr>
-              <w:t>Akhir</w:t>
-            </w:r>
-          </w:p>
-        </w:tc>
-        <w:tc>
-          <w:tcPr>
-            <w:tcW w:w="274" w:type="pct"/>
-            <w:tcBorders>
-              <w:top w:val="single" w:sz="5" w:space="0" w:color="000000"/>
-              <w:left w:val="single" w:sz="5" w:space="0" w:color="000000"/>
-              <w:bottom w:val="single" w:sz="5" w:space="0" w:color="000000"/>
-              <w:right w:val="single" w:sz="5" w:space="0" w:color="000000"/>
-            </w:tcBorders>
+            <w:shd w:val="clear" w:color="auto" w:fill="auto"/>
           </w:tcPr>
           <w:p>
             <w:pPr>
@@ -12480,6 +10966,31 @@
               <w:bottom w:val="single" w:sz="5" w:space="0" w:color="000000"/>
               <w:right w:val="single" w:sz="5" w:space="0" w:color="000000"/>
             </w:tcBorders>
+            <w:shd w:val="clear" w:color="auto" w:fill="auto"/>
+          </w:tcPr>
+          <w:p>
+            <w:pPr>
+              <w:spacing w:line="240" w:lineRule="auto"/>
+              <w:ind w:firstLine="0"/>
+              <w:jc w:val="left"/>
+              <w:rPr>
+                <w:sz w:val="20"/>
+                <w:szCs w:val="20"/>
+                <w:lang w:eastAsia="en-US"/>
+              </w:rPr>
+            </w:pPr>
+          </w:p>
+        </w:tc>
+        <w:tc>
+          <w:tcPr>
+            <w:tcW w:w="280" w:type="pct"/>
+            <w:tcBorders>
+              <w:top w:val="single" w:sz="5" w:space="0" w:color="000000"/>
+              <w:left w:val="single" w:sz="5" w:space="0" w:color="000000"/>
+              <w:bottom w:val="single" w:sz="5" w:space="0" w:color="000000"/>
+              <w:right w:val="single" w:sz="5" w:space="0" w:color="000000"/>
+            </w:tcBorders>
+            <w:shd w:val="clear" w:color="auto" w:fill="auto"/>
           </w:tcPr>
           <w:p>
             <w:pPr>
@@ -12503,6 +11014,7 @@
               <w:bottom w:val="single" w:sz="5" w:space="0" w:color="000000"/>
               <w:right w:val="single" w:sz="5" w:space="0" w:color="000000"/>
             </w:tcBorders>
+            <w:shd w:val="clear" w:color="auto" w:fill="auto"/>
           </w:tcPr>
           <w:p>
             <w:pPr>
@@ -12526,52 +11038,7 @@
               <w:bottom w:val="single" w:sz="5" w:space="0" w:color="000000"/>
               <w:right w:val="single" w:sz="5" w:space="0" w:color="000000"/>
             </w:tcBorders>
-          </w:tcPr>
-          <w:p>
-            <w:pPr>
-              <w:spacing w:line="240" w:lineRule="auto"/>
-              <w:ind w:firstLine="0"/>
-              <w:jc w:val="left"/>
-              <w:rPr>
-                <w:sz w:val="20"/>
-                <w:szCs w:val="20"/>
-                <w:lang w:eastAsia="en-US"/>
-              </w:rPr>
-            </w:pPr>
-          </w:p>
-        </w:tc>
-        <w:tc>
-          <w:tcPr>
-            <w:tcW w:w="273" w:type="pct"/>
-            <w:tcBorders>
-              <w:top w:val="single" w:sz="5" w:space="0" w:color="000000"/>
-              <w:left w:val="single" w:sz="5" w:space="0" w:color="000000"/>
-              <w:bottom w:val="single" w:sz="5" w:space="0" w:color="000000"/>
-              <w:right w:val="single" w:sz="5" w:space="0" w:color="000000"/>
-            </w:tcBorders>
-          </w:tcPr>
-          <w:p>
-            <w:pPr>
-              <w:spacing w:line="240" w:lineRule="auto"/>
-              <w:ind w:firstLine="0"/>
-              <w:jc w:val="left"/>
-              <w:rPr>
-                <w:sz w:val="20"/>
-                <w:szCs w:val="20"/>
-                <w:lang w:eastAsia="en-US"/>
-              </w:rPr>
-            </w:pPr>
-          </w:p>
-        </w:tc>
-        <w:tc>
-          <w:tcPr>
-            <w:tcW w:w="280" w:type="pct"/>
-            <w:tcBorders>
-              <w:top w:val="single" w:sz="5" w:space="0" w:color="000000"/>
-              <w:left w:val="single" w:sz="5" w:space="0" w:color="000000"/>
-              <w:bottom w:val="single" w:sz="5" w:space="0" w:color="000000"/>
-              <w:right w:val="single" w:sz="5" w:space="0" w:color="000000"/>
-            </w:tcBorders>
+            <w:shd w:val="clear" w:color="auto" w:fill="auto"/>
           </w:tcPr>
           <w:p>
             <w:pPr>
@@ -12612,7 +11079,7 @@
         </w:tc>
         <w:tc>
           <w:tcPr>
-            <w:tcW w:w="273" w:type="pct"/>
+            <w:tcW w:w="266" w:type="pct"/>
             <w:tcBorders>
               <w:top w:val="single" w:sz="5" w:space="0" w:color="000000"/>
               <w:left w:val="single" w:sz="5" w:space="0" w:color="000000"/>
@@ -12634,53 +11101,6 @@
             </w:pPr>
           </w:p>
         </w:tc>
-        <w:tc>
-          <w:tcPr>
-            <w:tcW w:w="273" w:type="pct"/>
-            <w:tcBorders>
-              <w:top w:val="single" w:sz="5" w:space="0" w:color="000000"/>
-              <w:left w:val="single" w:sz="5" w:space="0" w:color="000000"/>
-              <w:bottom w:val="single" w:sz="5" w:space="0" w:color="000000"/>
-              <w:right w:val="single" w:sz="5" w:space="0" w:color="000000"/>
-            </w:tcBorders>
-            <w:shd w:val="clear" w:color="auto" w:fill="FFFF00"/>
-          </w:tcPr>
-          <w:p>
-            <w:pPr>
-              <w:spacing w:line="240" w:lineRule="auto"/>
-              <w:ind w:firstLine="0"/>
-              <w:jc w:val="left"/>
-              <w:rPr>
-                <w:sz w:val="20"/>
-                <w:szCs w:val="20"/>
-                <w:lang w:eastAsia="en-US"/>
-              </w:rPr>
-            </w:pPr>
-          </w:p>
-        </w:tc>
-        <w:tc>
-          <w:tcPr>
-            <w:tcW w:w="270" w:type="pct"/>
-            <w:tcBorders>
-              <w:top w:val="single" w:sz="5" w:space="0" w:color="000000"/>
-              <w:left w:val="single" w:sz="5" w:space="0" w:color="000000"/>
-              <w:bottom w:val="single" w:sz="5" w:space="0" w:color="000000"/>
-              <w:right w:val="single" w:sz="5" w:space="0" w:color="000000"/>
-            </w:tcBorders>
-          </w:tcPr>
-          <w:p>
-            <w:pPr>
-              <w:spacing w:line="240" w:lineRule="auto"/>
-              <w:ind w:firstLine="0"/>
-              <w:jc w:val="left"/>
-              <w:rPr>
-                <w:sz w:val="20"/>
-                <w:szCs w:val="20"/>
-                <w:lang w:eastAsia="en-US"/>
-              </w:rPr>
-            </w:pPr>
-          </w:p>
-        </w:tc>
       </w:tr>
     </w:tbl>
     <w:p>
@@ -12723,13 +11143,354 @@
     </w:p>
     <w:p>
       <w:pPr>
+        <w:pBdr>
+          <w:top w:val="nil"/>
+          <w:left w:val="nil"/>
+          <w:bottom w:val="nil"/>
+          <w:right w:val="nil"/>
+          <w:between w:val="nil"/>
+        </w:pBdr>
+        <w:spacing w:after="120" w:line="240" w:lineRule="auto"/>
+        <w:ind w:firstLine="0"/>
+        <w:jc w:val="center"/>
+        <w:rPr>
+          <w:color w:val="000000"/>
+          <w:sz w:val="20"/>
+          <w:szCs w:val="20"/>
+        </w:rPr>
+      </w:pPr>
+    </w:p>
+    <w:p>
+      <w:pPr>
+        <w:pBdr>
+          <w:top w:val="nil"/>
+          <w:left w:val="nil"/>
+          <w:bottom w:val="nil"/>
+          <w:right w:val="nil"/>
+          <w:between w:val="nil"/>
+        </w:pBdr>
+        <w:spacing w:after="120" w:line="240" w:lineRule="auto"/>
+        <w:ind w:firstLine="0"/>
+        <w:jc w:val="center"/>
+        <w:rPr>
+          <w:color w:val="000000"/>
+          <w:sz w:val="20"/>
+          <w:szCs w:val="20"/>
+        </w:rPr>
+      </w:pPr>
+    </w:p>
+    <w:p>
+      <w:pPr>
+        <w:pBdr>
+          <w:top w:val="nil"/>
+          <w:left w:val="nil"/>
+          <w:bottom w:val="nil"/>
+          <w:right w:val="nil"/>
+          <w:between w:val="nil"/>
+        </w:pBdr>
+        <w:spacing w:after="120" w:line="240" w:lineRule="auto"/>
+        <w:ind w:firstLine="0"/>
+        <w:jc w:val="center"/>
+        <w:rPr>
+          <w:color w:val="000000"/>
+          <w:sz w:val="20"/>
+          <w:szCs w:val="20"/>
+        </w:rPr>
+      </w:pPr>
+    </w:p>
+    <w:p>
+      <w:pPr>
+        <w:pBdr>
+          <w:top w:val="nil"/>
+          <w:left w:val="nil"/>
+          <w:bottom w:val="nil"/>
+          <w:right w:val="nil"/>
+          <w:between w:val="nil"/>
+        </w:pBdr>
+        <w:spacing w:after="120" w:line="240" w:lineRule="auto"/>
+        <w:ind w:firstLine="0"/>
+        <w:jc w:val="center"/>
+        <w:rPr>
+          <w:color w:val="000000"/>
+          <w:sz w:val="20"/>
+          <w:szCs w:val="20"/>
+        </w:rPr>
+      </w:pPr>
+    </w:p>
+    <w:p>
+      <w:pPr>
+        <w:pBdr>
+          <w:top w:val="nil"/>
+          <w:left w:val="nil"/>
+          <w:bottom w:val="nil"/>
+          <w:right w:val="nil"/>
+          <w:between w:val="nil"/>
+        </w:pBdr>
+        <w:spacing w:after="120" w:line="240" w:lineRule="auto"/>
+        <w:ind w:firstLine="0"/>
+        <w:jc w:val="center"/>
+        <w:rPr>
+          <w:color w:val="000000"/>
+          <w:sz w:val="20"/>
+          <w:szCs w:val="20"/>
+        </w:rPr>
+      </w:pPr>
+    </w:p>
+    <w:p>
+      <w:pPr>
+        <w:pBdr>
+          <w:top w:val="nil"/>
+          <w:left w:val="nil"/>
+          <w:bottom w:val="nil"/>
+          <w:right w:val="nil"/>
+          <w:between w:val="nil"/>
+        </w:pBdr>
+        <w:spacing w:after="120" w:line="240" w:lineRule="auto"/>
+        <w:ind w:firstLine="0"/>
+        <w:jc w:val="center"/>
+        <w:rPr>
+          <w:color w:val="000000"/>
+          <w:sz w:val="20"/>
+          <w:szCs w:val="20"/>
+        </w:rPr>
+      </w:pPr>
+    </w:p>
+    <w:p>
+      <w:pPr>
+        <w:pBdr>
+          <w:top w:val="nil"/>
+          <w:left w:val="nil"/>
+          <w:bottom w:val="nil"/>
+          <w:right w:val="nil"/>
+          <w:between w:val="nil"/>
+        </w:pBdr>
+        <w:spacing w:after="120" w:line="240" w:lineRule="auto"/>
+        <w:ind w:firstLine="0"/>
+        <w:jc w:val="center"/>
+        <w:rPr>
+          <w:color w:val="000000"/>
+          <w:sz w:val="20"/>
+          <w:szCs w:val="20"/>
+        </w:rPr>
+      </w:pPr>
+    </w:p>
+    <w:p>
+      <w:pPr>
+        <w:pBdr>
+          <w:top w:val="nil"/>
+          <w:left w:val="nil"/>
+          <w:bottom w:val="nil"/>
+          <w:right w:val="nil"/>
+          <w:between w:val="nil"/>
+        </w:pBdr>
+        <w:spacing w:after="120" w:line="240" w:lineRule="auto"/>
+        <w:ind w:firstLine="0"/>
+        <w:jc w:val="center"/>
+        <w:rPr>
+          <w:color w:val="000000"/>
+          <w:sz w:val="20"/>
+          <w:szCs w:val="20"/>
+        </w:rPr>
+      </w:pPr>
+    </w:p>
+    <w:p>
+      <w:pPr>
+        <w:pBdr>
+          <w:top w:val="nil"/>
+          <w:left w:val="nil"/>
+          <w:bottom w:val="nil"/>
+          <w:right w:val="nil"/>
+          <w:between w:val="nil"/>
+        </w:pBdr>
+        <w:spacing w:after="120" w:line="240" w:lineRule="auto"/>
+        <w:ind w:firstLine="0"/>
+        <w:jc w:val="center"/>
+        <w:rPr>
+          <w:color w:val="000000"/>
+          <w:sz w:val="20"/>
+          <w:szCs w:val="20"/>
+        </w:rPr>
+      </w:pPr>
+    </w:p>
+    <w:p>
+      <w:pPr>
+        <w:pBdr>
+          <w:top w:val="nil"/>
+          <w:left w:val="nil"/>
+          <w:bottom w:val="nil"/>
+          <w:right w:val="nil"/>
+          <w:between w:val="nil"/>
+        </w:pBdr>
+        <w:spacing w:after="120" w:line="240" w:lineRule="auto"/>
+        <w:ind w:firstLine="0"/>
+        <w:jc w:val="center"/>
+        <w:rPr>
+          <w:color w:val="000000"/>
+          <w:sz w:val="20"/>
+          <w:szCs w:val="20"/>
+        </w:rPr>
+      </w:pPr>
+    </w:p>
+    <w:p>
+      <w:pPr>
+        <w:pBdr>
+          <w:top w:val="nil"/>
+          <w:left w:val="nil"/>
+          <w:bottom w:val="nil"/>
+          <w:right w:val="nil"/>
+          <w:between w:val="nil"/>
+        </w:pBdr>
+        <w:spacing w:after="120" w:line="240" w:lineRule="auto"/>
+        <w:ind w:firstLine="0"/>
+        <w:jc w:val="center"/>
+        <w:rPr>
+          <w:color w:val="000000"/>
+          <w:sz w:val="20"/>
+          <w:szCs w:val="20"/>
+        </w:rPr>
+      </w:pPr>
+    </w:p>
+    <w:p>
+      <w:pPr>
+        <w:pBdr>
+          <w:top w:val="nil"/>
+          <w:left w:val="nil"/>
+          <w:bottom w:val="nil"/>
+          <w:right w:val="nil"/>
+          <w:between w:val="nil"/>
+        </w:pBdr>
+        <w:spacing w:after="120" w:line="240" w:lineRule="auto"/>
+        <w:ind w:firstLine="0"/>
+        <w:jc w:val="center"/>
+        <w:rPr>
+          <w:color w:val="000000"/>
+          <w:sz w:val="20"/>
+          <w:szCs w:val="20"/>
+        </w:rPr>
+      </w:pPr>
+    </w:p>
+    <w:p>
+      <w:pPr>
+        <w:pBdr>
+          <w:top w:val="nil"/>
+          <w:left w:val="nil"/>
+          <w:bottom w:val="nil"/>
+          <w:right w:val="nil"/>
+          <w:between w:val="nil"/>
+        </w:pBdr>
+        <w:spacing w:after="120" w:line="240" w:lineRule="auto"/>
+        <w:ind w:firstLine="0"/>
+        <w:jc w:val="center"/>
+        <w:rPr>
+          <w:color w:val="000000"/>
+          <w:sz w:val="20"/>
+          <w:szCs w:val="20"/>
+        </w:rPr>
+      </w:pPr>
+    </w:p>
+    <w:p>
+      <w:pPr>
+        <w:pBdr>
+          <w:top w:val="nil"/>
+          <w:left w:val="nil"/>
+          <w:bottom w:val="nil"/>
+          <w:right w:val="nil"/>
+          <w:between w:val="nil"/>
+        </w:pBdr>
+        <w:spacing w:after="120" w:line="240" w:lineRule="auto"/>
+        <w:ind w:firstLine="0"/>
+        <w:jc w:val="center"/>
+        <w:rPr>
+          <w:color w:val="000000"/>
+          <w:sz w:val="20"/>
+          <w:szCs w:val="20"/>
+        </w:rPr>
+      </w:pPr>
+    </w:p>
+    <w:p>
+      <w:pPr>
+        <w:pBdr>
+          <w:top w:val="nil"/>
+          <w:left w:val="nil"/>
+          <w:bottom w:val="nil"/>
+          <w:right w:val="nil"/>
+          <w:between w:val="nil"/>
+        </w:pBdr>
+        <w:spacing w:after="120" w:line="240" w:lineRule="auto"/>
+        <w:ind w:firstLine="0"/>
+        <w:jc w:val="center"/>
+        <w:rPr>
+          <w:color w:val="000000"/>
+          <w:sz w:val="20"/>
+          <w:szCs w:val="20"/>
+        </w:rPr>
+      </w:pPr>
+    </w:p>
+    <w:p>
+      <w:pPr>
+        <w:pBdr>
+          <w:top w:val="nil"/>
+          <w:left w:val="nil"/>
+          <w:bottom w:val="nil"/>
+          <w:right w:val="nil"/>
+          <w:between w:val="nil"/>
+        </w:pBdr>
+        <w:spacing w:after="120" w:line="240" w:lineRule="auto"/>
+        <w:ind w:firstLine="0"/>
+        <w:jc w:val="center"/>
+        <w:rPr>
+          <w:color w:val="000000"/>
+          <w:sz w:val="20"/>
+          <w:szCs w:val="20"/>
+        </w:rPr>
+      </w:pPr>
+    </w:p>
+    <w:p>
+      <w:pPr>
+        <w:pBdr>
+          <w:top w:val="nil"/>
+          <w:left w:val="nil"/>
+          <w:bottom w:val="nil"/>
+          <w:right w:val="nil"/>
+          <w:between w:val="nil"/>
+        </w:pBdr>
+        <w:spacing w:after="120" w:line="240" w:lineRule="auto"/>
+        <w:ind w:firstLine="0"/>
+        <w:jc w:val="center"/>
+        <w:rPr>
+          <w:color w:val="000000"/>
+          <w:sz w:val="20"/>
+          <w:szCs w:val="20"/>
+        </w:rPr>
+      </w:pPr>
+    </w:p>
+    <w:p>
+      <w:pPr>
+        <w:pBdr>
+          <w:top w:val="nil"/>
+          <w:left w:val="nil"/>
+          <w:bottom w:val="nil"/>
+          <w:right w:val="nil"/>
+          <w:between w:val="nil"/>
+        </w:pBdr>
+        <w:spacing w:after="120" w:line="240" w:lineRule="auto"/>
+        <w:ind w:firstLine="0"/>
+        <w:jc w:val="center"/>
+        <w:rPr>
+          <w:color w:val="000000"/>
+          <w:sz w:val="20"/>
+          <w:szCs w:val="20"/>
+        </w:rPr>
+      </w:pPr>
+    </w:p>
+    <w:p>
+      <w:pPr>
         <w:pStyle w:val="Heading1"/>
         <w:spacing w:after="240"/>
       </w:pPr>
       <w:bookmarkStart w:id="16" w:name="_Toc159474287"/>
-      <w:bookmarkStart w:id="17" w:name="_GoBack"/>
-      <w:bookmarkEnd w:id="17"/>
-      <w:r>
+      <w:r>
+        <w:lastRenderedPageBreak/>
         <w:t>BAB III</w:t>
       </w:r>
       <w:r>
@@ -12751,14 +11512,14 @@
         <w:spacing w:line="360" w:lineRule="auto"/>
         <w:ind w:left="567" w:hanging="567"/>
       </w:pPr>
-      <w:bookmarkStart w:id="18" w:name="_Toc159474288"/>
+      <w:bookmarkStart w:id="17" w:name="_Toc159474288"/>
       <w:r>
         <w:t>Analisis</w:t>
       </w:r>
       <w:r>
         <w:t xml:space="preserve"> Permasalahan</w:t>
       </w:r>
-      <w:bookmarkEnd w:id="18"/>
+      <w:bookmarkEnd w:id="17"/>
       <w:r>
         <w:t xml:space="preserve">  </w:t>
       </w:r>
@@ -12766,243 +11527,144 @@
     <w:p>
       <w:pPr>
         <w:spacing w:line="360" w:lineRule="auto"/>
-        <w:rPr>
-          <w:color w:val="000000"/>
-        </w:rPr>
-      </w:pPr>
-      <w:r>
-        <w:t xml:space="preserve">Bagian ini secara spesifik menjabarkan menganai permasalahan yang dihadapi/ diidentifikasi di lokasi </w:t>
-      </w:r>
-      <w:r>
-        <w:t>kerja praktik</w:t>
-      </w:r>
-      <w:r>
-        <w:t>. Pada subbab ini</w:t>
-      </w:r>
-      <w:r>
-        <w:t>,</w:t>
-      </w:r>
-      <w:r>
-        <w:t xml:space="preserve"> gunakan </w:t>
-      </w:r>
-      <w:r>
-        <w:t>salah satu</w:t>
-      </w:r>
-      <w:r>
-        <w:t xml:space="preserve"> </w:t>
-      </w:r>
+      </w:pPr>
+      <w:r>
+        <w:t>Berdasarkan pada latar belakang, kelebihan yang dapat diambil pada permasalahan terdapat pada kecepatan penyebaran informasi. Hal ini menjadi nilai positif dari permasalahan yang dialami. Kekurangannya terpada kurangnya kemampuan masyarakat dalam beradaptasi pada kecepatan tersebut. Kedua hal inilah yang dapat dianalisa untuk mendapatkan solusi yang relevan.</w:t>
+      </w:r>
+    </w:p>
+    <w:p>
+      <w:pPr>
+        <w:spacing w:line="360" w:lineRule="auto"/>
+      </w:pPr>
       <w:r>
         <w:rPr>
           <w:i/>
-          <w:iCs/>
-        </w:rPr>
-        <w:t>framework</w:t>
-      </w:r>
-      <w:r>
-        <w:t xml:space="preserve">/ </w:t>
-      </w:r>
-      <w:r>
-        <w:t>metode untuk melakukan analisis permasalahan</w:t>
-      </w:r>
-      <w:r>
-        <w:t xml:space="preserve">, seperti: </w:t>
-      </w:r>
-      <w:r>
-        <w:rPr>
-          <w:b/>
-          <w:bCs/>
-        </w:rPr>
-        <w:t>SWOT,</w:t>
-      </w:r>
-      <w:r>
-        <w:rPr>
-          <w:b/>
-          <w:bCs/>
-        </w:rPr>
-        <w:t xml:space="preserve"> </w:t>
-      </w:r>
-      <w:r>
-        <w:rPr>
-          <w:b/>
-          <w:bCs/>
-        </w:rPr>
-        <w:t>Fishbone</w:t>
-      </w:r>
-      <w:r>
-        <w:rPr>
-          <w:b/>
-          <w:bCs/>
-        </w:rPr>
-        <w:t xml:space="preserve">, PIECES, </w:t>
-      </w:r>
-      <w:r>
-        <w:rPr>
-          <w:b/>
-          <w:bCs/>
-        </w:rPr>
-        <w:t xml:space="preserve">ataupun </w:t>
-      </w:r>
-      <w:r>
-        <w:rPr>
-          <w:b/>
-          <w:bCs/>
+        </w:rPr>
+        <w:t>Framework</w:t>
+      </w:r>
+      <w:r>
+        <w:t xml:space="preserve"> atau kerangka kerja yang digunakan dalam menganalisis permsalahan pada kasus ini adalah </w:t>
+      </w:r>
+      <w:r>
+        <w:rPr>
           <w:i/>
-          <w:iCs/>
-        </w:rPr>
-        <w:t>framework</w:t>
-      </w:r>
-      <w:r>
-        <w:rPr>
-          <w:b/>
-          <w:bCs/>
-        </w:rPr>
-        <w:t xml:space="preserve"> </w:t>
-      </w:r>
-      <w:r>
-        <w:rPr>
-          <w:b/>
-          <w:bCs/>
-        </w:rPr>
-        <w:t xml:space="preserve">analisis </w:t>
-      </w:r>
-      <w:r>
-        <w:rPr>
-          <w:b/>
-          <w:bCs/>
-        </w:rPr>
-        <w:t>lainnya</w:t>
-      </w:r>
-      <w:r>
-        <w:t xml:space="preserve"> yang sesuai.</w:t>
-      </w:r>
-      <w:r>
-        <w:t xml:space="preserve"> </w:t>
-      </w:r>
-      <w:r>
-        <w:t xml:space="preserve">Bagian ini </w:t>
-      </w:r>
-      <w:r>
-        <w:rPr>
-          <w:b/>
-          <w:bCs/>
-          <w:color w:val="000000"/>
-          <w:u w:val="single"/>
-        </w:rPr>
-        <w:t>B</w:t>
-      </w:r>
-      <w:r>
-        <w:rPr>
-          <w:b/>
-          <w:bCs/>
-          <w:color w:val="000000"/>
-          <w:u w:val="single"/>
-        </w:rPr>
-        <w:t xml:space="preserve">ukan hanya berisi kajian teoritis mengenai metode </w:t>
-      </w:r>
-      <w:r>
-        <w:rPr>
-          <w:b/>
-          <w:bCs/>
-          <w:color w:val="000000"/>
-          <w:u w:val="single"/>
-        </w:rPr>
-        <w:t>analisis permasalahan</w:t>
-      </w:r>
-      <w:r>
-        <w:rPr>
-          <w:b/>
-          <w:bCs/>
-          <w:color w:val="000000"/>
-          <w:u w:val="single"/>
-        </w:rPr>
-        <w:t xml:space="preserve"> yang digunakan.</w:t>
-      </w:r>
-      <w:r>
-        <w:rPr>
-          <w:b/>
-          <w:bCs/>
-          <w:color w:val="000000"/>
-        </w:rPr>
-        <w:t xml:space="preserve"> </w:t>
-      </w:r>
-      <w:r>
-        <w:t xml:space="preserve">Permasalahan yang dituliskan pada bagian ini </w:t>
-      </w:r>
-      <w:r>
-        <w:t>dapat</w:t>
-      </w:r>
-      <w:r>
-        <w:t xml:space="preserve"> diketahui </w:t>
-      </w:r>
-      <w:r>
-        <w:t>melalui kegiatan</w:t>
-      </w:r>
-      <w:r>
-        <w:t xml:space="preserve"> observasi, interviu, wawancara atau </w:t>
+        </w:rPr>
+        <w:t>Framework</w:t>
+      </w:r>
+      <w:r>
+        <w:t xml:space="preserve"> SWOT. </w:t>
       </w:r>
       <w:r>
         <w:rPr>
           <w:i/>
         </w:rPr>
-        <w:t>literatur review</w:t>
-      </w:r>
-      <w:r>
-        <w:rPr>
-          <w:iCs/>
-        </w:rPr>
-        <w:t xml:space="preserve">. </w:t>
-      </w:r>
-      <w:r>
-        <w:rPr>
-          <w:color w:val="000000"/>
-        </w:rPr>
-        <w:t xml:space="preserve">Diakhir bagian, berikan usulan solusi untuk menyelesaikan permasalahan tersebut. Apabila terdapat lebih dari satu usulan solusi dari permasalahan yang ada, dapat pula dibuat sebuah tabel dan </w:t>
-      </w:r>
-      <w:r>
-        <w:rPr>
-          <w:color w:val="000000"/>
-        </w:rPr>
-        <w:t>uraikan</w:t>
-      </w:r>
-      <w:r>
-        <w:rPr>
-          <w:color w:val="000000"/>
-        </w:rPr>
-        <w:t xml:space="preserve"> dengan singkat solusi yang diusulkan dari setiap poin permasalahan</w:t>
-      </w:r>
-      <w:r>
-        <w:rPr>
-          <w:color w:val="000000"/>
-        </w:rPr>
-        <w:t xml:space="preserve"> seperti yang diberikan pada </w:t>
-      </w:r>
-      <w:r>
-        <w:rPr>
-          <w:color w:val="000000"/>
-        </w:rPr>
-        <w:t>Tabel 3.</w:t>
-      </w:r>
-      <w:r>
-        <w:rPr>
-          <w:color w:val="000000"/>
-        </w:rPr>
-        <w:t>1</w:t>
-      </w:r>
-      <w:r>
-        <w:rPr>
-          <w:color w:val="000000"/>
-        </w:rPr>
-        <w:t>.</w:t>
-      </w:r>
-    </w:p>
-    <w:p>
-      <w:pPr>
-        <w:spacing w:line="360" w:lineRule="auto"/>
-        <w:ind w:firstLine="0"/>
-        <w:rPr>
-          <w:color w:val="000000"/>
-        </w:rPr>
-      </w:pPr>
+        <w:t>Framework</w:t>
+      </w:r>
+      <w:r>
+        <w:t xml:space="preserve"> ini sudah banyak digunakan</w:t>
+      </w:r>
+      <w:r>
+        <w:t xml:space="preserve"> organisasi dalam berbagai macam kasus untuk menganalisa kekurangan dan kelebihan dari internal maupun external</w:t>
+      </w:r>
+      <w:r>
+        <w:t xml:space="preserve">. SWOT sendiri merupakan sebuah kepanjangan dari </w:t>
+      </w:r>
+      <w:r>
+        <w:rPr>
+          <w:i/>
+        </w:rPr>
+        <w:t>Strength</w:t>
+      </w:r>
+      <w:r>
+        <w:t xml:space="preserve">, </w:t>
+      </w:r>
+      <w:r>
+        <w:rPr>
+          <w:i/>
+        </w:rPr>
+        <w:t>Weaknesses</w:t>
+      </w:r>
+      <w:r>
+        <w:t xml:space="preserve">, </w:t>
+      </w:r>
+      <w:r>
+        <w:rPr>
+          <w:i/>
+        </w:rPr>
+        <w:t>Opportunities</w:t>
+      </w:r>
+      <w:r>
+        <w:t xml:space="preserve">, dan </w:t>
+      </w:r>
+      <w:r>
+        <w:rPr>
+          <w:i/>
+        </w:rPr>
+        <w:t>Threa</w:t>
+      </w:r>
+      <w:r>
+        <w:rPr>
+          <w:i/>
+        </w:rPr>
+        <w:t>t</w:t>
+      </w:r>
+      <w:r>
+        <w:rPr>
+          <w:i/>
+        </w:rPr>
+        <w:t>s</w:t>
+      </w:r>
+      <w:r>
+        <w:t>. Framework ini menganalisa hal-hal yang berfokus pada Kelebihan (</w:t>
+      </w:r>
+      <w:r>
+        <w:rPr>
+          <w:i/>
+        </w:rPr>
+        <w:t>Strength</w:t>
+      </w:r>
+      <w:r>
+        <w:t>) dan Kekurangan (</w:t>
+      </w:r>
+      <w:r>
+        <w:rPr>
+          <w:i/>
+        </w:rPr>
+        <w:t>Weaknesses</w:t>
+      </w:r>
+      <w:r>
+        <w:t>) untuk mengidentifikasi Kesempatan (</w:t>
+      </w:r>
+      <w:r>
+        <w:rPr>
+          <w:i/>
+        </w:rPr>
+        <w:t>Opportunities</w:t>
+      </w:r>
+      <w:r>
+        <w:t>) dan Ancaman (</w:t>
+      </w:r>
+      <w:r>
+        <w:rPr>
+          <w:i/>
+        </w:rPr>
+        <w:t>Threa</w:t>
+      </w:r>
+      <w:r>
+        <w:rPr>
+          <w:i/>
+        </w:rPr>
+        <w:t>t</w:t>
+      </w:r>
+      <w:r>
+        <w:rPr>
+          <w:i/>
+        </w:rPr>
+        <w:t>s</w:t>
+      </w:r>
+      <w:r>
+        <w:t>).</w:t>
+      </w:r>
     </w:p>
     <w:p>
       <w:pPr>
@@ -13122,7 +11784,7 @@
               <w:rPr>
                 <w:color w:val="000000"/>
               </w:rPr>
-              <w:t>Sebagian siswa yang mempunyai nomor induk ganda</w:t>
+              <w:t>Kurangnya kemampuan masyarakat dalam beradaptasi dengan kecepatan penyebaran informasi.</w:t>
             </w:r>
           </w:p>
         </w:tc>
@@ -13143,7 +11805,7 @@
               <w:rPr>
                 <w:color w:val="000000"/>
               </w:rPr>
-              <w:t>Dibuat suatu sistem yang memiliki validasi atau pesan ketika ada siswa yang memiliki nomor induk yang sama.</w:t>
+              <w:t>Dibuat suatu sistem yang dapat membantu masyarakat dalam memanfaatkan kecepatan penyebaran informasi.</w:t>
             </w:r>
           </w:p>
         </w:tc>
@@ -13157,7 +11819,7 @@
           <w:p>
             <w:pPr>
               <w:spacing w:line="360" w:lineRule="auto"/>
-              <w:ind w:firstLine="567"/>
+              <w:ind w:left="85" w:right="87" w:firstLine="0"/>
               <w:rPr>
                 <w:color w:val="000000"/>
               </w:rPr>
@@ -13166,7 +11828,7 @@
               <w:rPr>
                 <w:color w:val="000000"/>
               </w:rPr>
-              <w:t>….</w:t>
+              <w:t>Adanaya perbedaan perangkat yang sangat bervariasi di kalangan masyarakat.</w:t>
             </w:r>
           </w:p>
         </w:tc>
@@ -13178,7 +11840,7 @@
           <w:p>
             <w:pPr>
               <w:spacing w:line="360" w:lineRule="auto"/>
-              <w:ind w:firstLine="567"/>
+              <w:ind w:left="93" w:right="89" w:firstLine="0"/>
               <w:rPr>
                 <w:color w:val="000000"/>
               </w:rPr>
@@ -13187,12 +11849,48 @@
               <w:rPr>
                 <w:color w:val="000000"/>
               </w:rPr>
-              <w:t>….</w:t>
+              <w:t>Membuat sistem dapat diakses dari berbagai macam platform dan perangkat yang berbeda beda.</w:t>
             </w:r>
           </w:p>
         </w:tc>
       </w:tr>
     </w:tbl>
+    <w:p>
+      <w:pPr>
+        <w:spacing w:line="360" w:lineRule="auto"/>
+        <w:ind w:firstLine="567"/>
+        <w:rPr>
+          <w:iCs/>
+        </w:rPr>
+      </w:pPr>
+    </w:p>
+    <w:p>
+      <w:pPr>
+        <w:spacing w:line="360" w:lineRule="auto"/>
+        <w:ind w:firstLine="567"/>
+        <w:rPr>
+          <w:iCs/>
+        </w:rPr>
+      </w:pPr>
+    </w:p>
+    <w:p>
+      <w:pPr>
+        <w:spacing w:line="360" w:lineRule="auto"/>
+        <w:ind w:firstLine="567"/>
+        <w:rPr>
+          <w:iCs/>
+        </w:rPr>
+      </w:pPr>
+    </w:p>
+    <w:p>
+      <w:pPr>
+        <w:spacing w:line="360" w:lineRule="auto"/>
+        <w:ind w:firstLine="567"/>
+        <w:rPr>
+          <w:iCs/>
+        </w:rPr>
+      </w:pPr>
+    </w:p>
     <w:p>
       <w:pPr>
         <w:spacing w:line="360" w:lineRule="auto"/>
@@ -13215,7 +11913,7 @@
           <w:color w:val="000000"/>
         </w:rPr>
       </w:pPr>
-      <w:bookmarkStart w:id="19" w:name="_Toc159474289"/>
+      <w:bookmarkStart w:id="18" w:name="_Toc159474289"/>
       <w:r>
         <w:rPr>
           <w:color w:val="000000"/>
@@ -13223,7 +11921,102 @@
         <w:lastRenderedPageBreak/>
         <w:t>Diagram Alur Perancangan Solusi</w:t>
       </w:r>
+      <w:bookmarkEnd w:id="18"/>
+    </w:p>
+    <w:p>
+      <w:pPr>
+        <w:spacing w:line="360" w:lineRule="auto"/>
+      </w:pPr>
+      <w:r>
+        <w:t>aknljngl</w:t>
+      </w:r>
+      <w:bookmarkStart w:id="19" w:name="_GoBack"/>
       <w:bookmarkEnd w:id="19"/>
+    </w:p>
+    <w:p>
+      <w:pPr>
+        <w:spacing w:line="276" w:lineRule="auto"/>
+        <w:ind w:firstLine="0"/>
+        <w:jc w:val="center"/>
+      </w:pPr>
+      <w:r>
+        <w:rPr>
+          <w:noProof/>
+        </w:rPr>
+        <w:drawing>
+          <wp:inline distT="0" distB="0" distL="0" distR="0" wp14:anchorId="3BDCF96A" wp14:editId="43E73516">
+            <wp:extent cx="5034915" cy="2407285"/>
+            <wp:effectExtent l="19050" t="19050" r="13335" b="12065"/>
+            <wp:docPr id="2" name="Picture 2"/>
+            <wp:cNvGraphicFramePr>
+              <a:graphicFrameLocks xmlns:a="http://schemas.openxmlformats.org/drawingml/2006/main" noChangeAspect="1"/>
+            </wp:cNvGraphicFramePr>
+            <a:graphic xmlns:a="http://schemas.openxmlformats.org/drawingml/2006/main">
+              <a:graphicData uri="http://schemas.openxmlformats.org/drawingml/2006/picture">
+                <pic:pic xmlns:pic="http://schemas.openxmlformats.org/drawingml/2006/picture">
+                  <pic:nvPicPr>
+                    <pic:cNvPr id="0" name="Picture 1"/>
+                    <pic:cNvPicPr>
+                      <a:picLocks noChangeAspect="1" noChangeArrowheads="1"/>
+                    </pic:cNvPicPr>
+                  </pic:nvPicPr>
+                  <pic:blipFill>
+                    <a:blip r:embed="rId26">
+                      <a:extLst>
+                        <a:ext uri="{28A0092B-C50C-407E-A947-70E740481C1C}">
+                          <a14:useLocalDpi xmlns:a14="http://schemas.microsoft.com/office/drawing/2010/main" val="0"/>
+                        </a:ext>
+                      </a:extLst>
+                    </a:blip>
+                    <a:srcRect/>
+                    <a:stretch>
+                      <a:fillRect/>
+                    </a:stretch>
+                  </pic:blipFill>
+                  <pic:spPr bwMode="auto">
+                    <a:xfrm>
+                      <a:off x="0" y="0"/>
+                      <a:ext cx="5034915" cy="2407285"/>
+                    </a:xfrm>
+                    <a:prstGeom prst="rect">
+                      <a:avLst/>
+                    </a:prstGeom>
+                    <a:noFill/>
+                    <a:ln>
+                      <a:solidFill>
+                        <a:schemeClr val="tx1"/>
+                      </a:solidFill>
+                    </a:ln>
+                  </pic:spPr>
+                </pic:pic>
+              </a:graphicData>
+            </a:graphic>
+          </wp:inline>
+        </w:drawing>
+      </w:r>
+    </w:p>
+    <w:p>
+      <w:pPr>
+        <w:spacing w:after="240" w:line="360" w:lineRule="auto"/>
+        <w:ind w:firstLine="0"/>
+        <w:jc w:val="center"/>
+        <w:rPr>
+          <w:sz w:val="20"/>
+        </w:rPr>
+      </w:pPr>
+      <w:r>
+        <w:rPr>
+          <w:b/>
+          <w:sz w:val="20"/>
+        </w:rPr>
+        <w:t>Gambar 3.1</w:t>
+      </w:r>
+      <w:r>
+        <w:rPr>
+          <w:sz w:val="20"/>
+        </w:rPr>
+        <w:t xml:space="preserve"> Diagram Alur Perancangan Solusi</w:t>
+      </w:r>
     </w:p>
     <w:p>
       <w:pPr>
@@ -13485,7 +12278,16 @@
           <w:bCs/>
           <w:color w:val="000000"/>
         </w:rPr>
-        <w:t>pembahasan hanya mengenai</w:t>
+        <w:t xml:space="preserve">pembahasan hanya </w:t>
+      </w:r>
+      <w:r>
+        <w:rPr>
+          <w:b/>
+          <w:bCs/>
+          <w:color w:val="000000"/>
+        </w:rPr>
+        <w:lastRenderedPageBreak/>
+        <w:t>mengenai</w:t>
       </w:r>
       <w:r>
         <w:rPr>
@@ -13901,7 +12703,6 @@
           <w:b/>
           <w:color w:val="000000"/>
         </w:rPr>
-        <w:lastRenderedPageBreak/>
         <w:t xml:space="preserve">Kebutuhan </w:t>
       </w:r>
       <w:r>
@@ -14594,6 +13395,7 @@
           <w:bCs/>
           <w:color w:val="000000"/>
         </w:rPr>
+        <w:lastRenderedPageBreak/>
         <w:t xml:space="preserve">Bagian ini diawali dengan </w:t>
       </w:r>
       <w:r>
@@ -15090,10 +13892,10 @@
       <w:pPr>
         <w:ind w:firstLine="567"/>
         <w:sectPr>
-          <w:headerReference w:type="default" r:id="rId26"/>
-          <w:footerReference w:type="default" r:id="rId27"/>
-          <w:headerReference w:type="first" r:id="rId28"/>
-          <w:footerReference w:type="first" r:id="rId29"/>
+          <w:headerReference w:type="default" r:id="rId27"/>
+          <w:footerReference w:type="default" r:id="rId28"/>
+          <w:headerReference w:type="first" r:id="rId29"/>
+          <w:footerReference w:type="first" r:id="rId30"/>
           <w:pgSz w:w="11907" w:h="16839"/>
           <w:pgMar w:top="2268" w:right="1701" w:bottom="1701" w:left="2268" w:header="1134" w:footer="1134" w:gutter="0"/>
           <w:cols w:space="720"/>
@@ -15510,10 +14312,10 @@
         <w:spacing w:line="360" w:lineRule="auto"/>
         <w:ind w:firstLine="0"/>
         <w:sectPr>
-          <w:headerReference w:type="default" r:id="rId30"/>
-          <w:footerReference w:type="default" r:id="rId31"/>
-          <w:headerReference w:type="first" r:id="rId32"/>
-          <w:footerReference w:type="first" r:id="rId33"/>
+          <w:headerReference w:type="default" r:id="rId31"/>
+          <w:footerReference w:type="default" r:id="rId32"/>
+          <w:headerReference w:type="first" r:id="rId33"/>
+          <w:footerReference w:type="first" r:id="rId34"/>
           <w:pgSz w:w="11907" w:h="16839"/>
           <w:pgMar w:top="1701" w:right="1418" w:bottom="1418" w:left="1701" w:header="1138" w:footer="1138" w:gutter="0"/>
           <w:cols w:space="720"/>
@@ -15772,8 +14574,8 @@
         </w:pBdr>
         <w:spacing w:after="200" w:line="360" w:lineRule="auto"/>
         <w:sectPr>
-          <w:headerReference w:type="first" r:id="rId34"/>
-          <w:footerReference w:type="first" r:id="rId35"/>
+          <w:headerReference w:type="first" r:id="rId35"/>
+          <w:footerReference w:type="first" r:id="rId36"/>
           <w:pgSz w:w="11907" w:h="16839"/>
           <w:pgMar w:top="2268" w:right="1701" w:bottom="1701" w:left="2268" w:header="1134" w:footer="1134" w:gutter="0"/>
           <w:cols w:space="720"/>
@@ -15816,7 +14618,7 @@
       <w:r>
         <w:t xml:space="preserve">adalah adaptasi sistem referensi </w:t>
       </w:r>
-      <w:hyperlink r:id="rId36" w:history="1">
+      <w:hyperlink r:id="rId37" w:history="1">
         <w:r>
           <w:rPr>
             <w:rStyle w:val="Hyperlink"/>
@@ -16038,7 +14840,7 @@
       <w:r>
         <w:t xml:space="preserve"> </w:t>
       </w:r>
-      <w:hyperlink r:id="rId37" w:history="1">
+      <w:hyperlink r:id="rId38" w:history="1">
         <w:r>
           <w:rPr>
             <w:rStyle w:val="Hyperlink"/>
@@ -16121,7 +14923,7 @@
       <w:r>
         <w:t xml:space="preserve">Daftar Relasi, format sesuai </w:t>
       </w:r>
-      <w:hyperlink r:id="rId38" w:history="1">
+      <w:hyperlink r:id="rId39" w:history="1">
         <w:r>
           <w:rPr>
             <w:rStyle w:val="Hyperlink"/>
@@ -16153,7 +14955,7 @@
       <w:r>
         <w:t xml:space="preserve">, format sesuai </w:t>
       </w:r>
-      <w:hyperlink r:id="rId39" w:history="1">
+      <w:hyperlink r:id="rId40" w:history="1">
         <w:r>
           <w:rPr>
             <w:rStyle w:val="Hyperlink"/>
@@ -16198,7 +15000,7 @@
       <w:r>
         <w:t xml:space="preserve">Lembar Penilaian Pembimbing Lapangan sesuai </w:t>
       </w:r>
-      <w:hyperlink r:id="rId40" w:history="1">
+      <w:hyperlink r:id="rId41" w:history="1">
         <w:r>
           <w:rPr>
             <w:rStyle w:val="Hyperlink"/>
@@ -16421,7 +15223,7 @@
       <w:r>
         <w:t xml:space="preserve">Daftar Relasi, format sesuai </w:t>
       </w:r>
-      <w:hyperlink r:id="rId41" w:history="1">
+      <w:hyperlink r:id="rId42" w:history="1">
         <w:r>
           <w:rPr>
             <w:rStyle w:val="Hyperlink"/>
@@ -16453,7 +15255,7 @@
       <w:r>
         <w:t xml:space="preserve">, format sesuai </w:t>
       </w:r>
-      <w:hyperlink r:id="rId42" w:history="1">
+      <w:hyperlink r:id="rId43" w:history="1">
         <w:r>
           <w:rPr>
             <w:rStyle w:val="Hyperlink"/>
@@ -16493,10 +15295,10 @@
       </w:pPr>
     </w:p>
     <w:sectPr>
-      <w:headerReference w:type="default" r:id="rId43"/>
-      <w:footerReference w:type="default" r:id="rId44"/>
-      <w:headerReference w:type="first" r:id="rId45"/>
-      <w:footerReference w:type="first" r:id="rId46"/>
+      <w:headerReference w:type="default" r:id="rId44"/>
+      <w:footerReference w:type="default" r:id="rId45"/>
+      <w:headerReference w:type="first" r:id="rId46"/>
+      <w:footerReference w:type="first" r:id="rId47"/>
       <w:pgSz w:w="11907" w:h="16839"/>
       <w:pgMar w:top="2268" w:right="1701" w:bottom="1701" w:left="2268" w:header="1418" w:footer="1134" w:gutter="0"/>
       <w:cols w:space="720"/>
@@ -20953,7 +19755,7 @@
   <w:style w:type="paragraph" w:default="1" w:styleId="Normal">
     <w:name w:val="Normal"/>
     <w:qFormat/>
-    <w:rsid w:val="004D245C"/>
+    <w:rsid w:val="00410341"/>
   </w:style>
   <w:style w:type="paragraph" w:styleId="Heading1">
     <w:name w:val="heading 1"/>
@@ -21914,7 +20716,7 @@
 </file>
 
 <file path=customXml/itemProps2.xml><?xml version="1.0" encoding="utf-8"?>
-<ds:datastoreItem xmlns:ds="http://schemas.openxmlformats.org/officeDocument/2006/customXml" ds:itemID="{20A44B7E-9724-402F-BAD1-2BE0F3490948}">
+<ds:datastoreItem xmlns:ds="http://schemas.openxmlformats.org/officeDocument/2006/customXml" ds:itemID="{A346D684-1AE8-454F-903E-B5E472DD6C23}">
   <ds:schemaRefs>
     <ds:schemaRef ds:uri="http://schemas.openxmlformats.org/officeDocument/2006/bibliography"/>
   </ds:schemaRefs>

--- a/Template_LaporanKP-implementatif.docx
+++ b/Template_LaporanKP-implementatif.docx
@@ -2282,7 +2282,13 @@
         <w:t>Mas Aris</w:t>
       </w:r>
       <w:r>
-        <w:t xml:space="preserve"> selaku Mentor.</w:t>
+        <w:t xml:space="preserve"> selaku Mentor</w:t>
+      </w:r>
+      <w:r>
+        <w:t xml:space="preserve"> Kelas Back-End</w:t>
+      </w:r>
+      <w:r>
+        <w:t>.</w:t>
       </w:r>
     </w:p>
     <w:p>
@@ -6988,7 +6994,7 @@
           <w:right w:val="nil"/>
           <w:between w:val="nil"/>
         </w:pBdr>
-        <w:spacing w:after="120" w:line="240" w:lineRule="auto"/>
+        <w:spacing w:before="240" w:after="120" w:line="240" w:lineRule="auto"/>
         <w:ind w:firstLine="0"/>
         <w:jc w:val="center"/>
         <w:rPr>
@@ -7677,9 +7683,9 @@
         <w:tblLook w:val="01E0" w:firstRow="1" w:lastRow="1" w:firstColumn="1" w:lastColumn="1" w:noHBand="0" w:noVBand="0"/>
       </w:tblPr>
       <w:tblGrid>
-        <w:gridCol w:w="517"/>
-        <w:gridCol w:w="3075"/>
-        <w:gridCol w:w="432"/>
+        <w:gridCol w:w="519"/>
+        <w:gridCol w:w="3076"/>
+        <w:gridCol w:w="433"/>
         <w:gridCol w:w="433"/>
         <w:gridCol w:w="433"/>
         <w:gridCol w:w="433"/>
@@ -7688,8 +7694,7 @@
         <w:gridCol w:w="433"/>
         <w:gridCol w:w="433"/>
         <w:gridCol w:w="433"/>
-        <w:gridCol w:w="422"/>
-        <w:gridCol w:w="5"/>
+        <w:gridCol w:w="423"/>
       </w:tblGrid>
       <w:tr>
         <w:trPr>
@@ -7849,7 +7854,7 @@
         <w:tc>
           <w:tcPr>
             <w:tcW w:w="1086" w:type="pct"/>
-            <w:gridSpan w:val="5"/>
+            <w:gridSpan w:val="4"/>
             <w:tcBorders>
               <w:top w:val="single" w:sz="5" w:space="0" w:color="000000"/>
               <w:left w:val="single" w:sz="5" w:space="0" w:color="000000"/>
@@ -7887,7 +7892,6 @@
       </w:tr>
       <w:tr>
         <w:trPr>
-          <w:gridAfter w:val="1"/>
           <w:trHeight w:hRule="exact" w:val="308"/>
           <w:jc w:val="center"/>
         </w:trPr>
@@ -8306,7 +8310,6 @@
       </w:tr>
       <w:tr>
         <w:trPr>
-          <w:gridAfter w:val="1"/>
           <w:trHeight w:hRule="exact" w:val="308"/>
           <w:jc w:val="center"/>
         </w:trPr>
@@ -8624,7 +8627,6 @@
       </w:tr>
       <w:tr>
         <w:trPr>
-          <w:gridAfter w:val="1"/>
           <w:trHeight w:hRule="exact" w:val="308"/>
           <w:jc w:val="center"/>
         </w:trPr>
@@ -8934,7 +8936,6 @@
       </w:tr>
       <w:tr>
         <w:trPr>
-          <w:gridAfter w:val="1"/>
           <w:trHeight w:hRule="exact" w:val="308"/>
           <w:jc w:val="center"/>
         </w:trPr>
@@ -9254,7 +9255,6 @@
       </w:tr>
       <w:tr>
         <w:trPr>
-          <w:gridAfter w:val="1"/>
           <w:trHeight w:hRule="exact" w:val="308"/>
           <w:jc w:val="center"/>
         </w:trPr>
@@ -9559,7 +9559,6 @@
       </w:tr>
       <w:tr>
         <w:trPr>
-          <w:gridAfter w:val="1"/>
           <w:trHeight w:hRule="exact" w:val="308"/>
           <w:jc w:val="center"/>
         </w:trPr>
@@ -9864,7 +9863,6 @@
       </w:tr>
       <w:tr>
         <w:trPr>
-          <w:gridAfter w:val="1"/>
           <w:trHeight w:hRule="exact" w:val="308"/>
           <w:jc w:val="center"/>
         </w:trPr>
@@ -10169,7 +10167,6 @@
       </w:tr>
       <w:tr>
         <w:trPr>
-          <w:gridAfter w:val="1"/>
           <w:trHeight w:hRule="exact" w:val="308"/>
           <w:jc w:val="center"/>
         </w:trPr>
@@ -10477,7 +10474,6 @@
       </w:tr>
       <w:tr>
         <w:trPr>
-          <w:gridAfter w:val="1"/>
           <w:trHeight w:hRule="exact" w:val="308"/>
           <w:jc w:val="center"/>
         </w:trPr>
@@ -10786,7 +10782,6 @@
       </w:tr>
       <w:tr>
         <w:trPr>
-          <w:gridAfter w:val="1"/>
           <w:trHeight w:hRule="exact" w:val="308"/>
           <w:jc w:val="center"/>
         </w:trPr>
@@ -11561,13 +11556,7 @@
         <w:t>Framework</w:t>
       </w:r>
       <w:r>
-        <w:t xml:space="preserve"> ini sudah banyak digunakan</w:t>
-      </w:r>
-      <w:r>
-        <w:t xml:space="preserve"> organisasi dalam berbagai macam kasus untuk menganalisa kekurangan dan kelebihan dari internal maupun external</w:t>
-      </w:r>
-      <w:r>
-        <w:t xml:space="preserve">. SWOT sendiri merupakan sebuah kepanjangan dari </w:t>
+        <w:t xml:space="preserve"> ini sudah banyak digunakan organisasi dalam berbagai macam kasus untuk menganalisa kekurangan dan kelebihan dari internal maupun external. SWOT sendiri merupakan sebuah kepanjangan dari </w:t>
       </w:r>
       <w:r>
         <w:rPr>
@@ -11668,7 +11657,7 @@
     </w:p>
     <w:p>
       <w:pPr>
-        <w:spacing w:line="360" w:lineRule="auto"/>
+        <w:spacing w:before="240" w:line="360" w:lineRule="auto"/>
         <w:ind w:firstLine="0"/>
         <w:jc w:val="center"/>
         <w:rPr>
@@ -11699,8 +11688,8 @@
     <w:tbl>
       <w:tblPr>
         <w:tblStyle w:val="a4"/>
-        <w:tblW w:w="7380" w:type="dxa"/>
-        <w:tblInd w:w="355" w:type="dxa"/>
+        <w:tblW w:w="7920" w:type="dxa"/>
+        <w:tblInd w:w="-5" w:type="dxa"/>
         <w:tblBorders>
           <w:top w:val="single" w:sz="4" w:space="0" w:color="000000"/>
           <w:left w:val="single" w:sz="4" w:space="0" w:color="000000"/>
@@ -11713,13 +11702,16 @@
         <w:tblLook w:val="0400" w:firstRow="0" w:lastRow="0" w:firstColumn="0" w:lastColumn="0" w:noHBand="0" w:noVBand="1"/>
       </w:tblPr>
       <w:tblGrid>
-        <w:gridCol w:w="3690"/>
-        <w:gridCol w:w="3690"/>
+        <w:gridCol w:w="3858"/>
+        <w:gridCol w:w="4062"/>
       </w:tblGrid>
       <w:tr>
+        <w:trPr>
+          <w:trHeight w:val="301"/>
+        </w:trPr>
         <w:tc>
           <w:tcPr>
-            <w:tcW w:w="3690" w:type="dxa"/>
+            <w:tcW w:w="3858" w:type="dxa"/>
             <w:shd w:val="clear" w:color="auto" w:fill="D9D9D9" w:themeFill="background1" w:themeFillShade="D9"/>
           </w:tcPr>
           <w:p>
@@ -11743,7 +11735,7 @@
         </w:tc>
         <w:tc>
           <w:tcPr>
-            <w:tcW w:w="3690" w:type="dxa"/>
+            <w:tcW w:w="4062" w:type="dxa"/>
             <w:shd w:val="clear" w:color="auto" w:fill="D9D9D9" w:themeFill="background1" w:themeFillShade="D9"/>
           </w:tcPr>
           <w:p>
@@ -11767,14 +11759,17 @@
         </w:tc>
       </w:tr>
       <w:tr>
+        <w:trPr>
+          <w:trHeight w:val="927"/>
+        </w:trPr>
         <w:tc>
           <w:tcPr>
-            <w:tcW w:w="3690" w:type="dxa"/>
+            <w:tcW w:w="3858" w:type="dxa"/>
             <w:shd w:val="clear" w:color="auto" w:fill="auto"/>
           </w:tcPr>
           <w:p>
             <w:pPr>
-              <w:spacing w:line="360" w:lineRule="auto"/>
+              <w:spacing w:line="276" w:lineRule="auto"/>
               <w:ind w:left="85" w:right="87" w:firstLine="0"/>
               <w:rPr>
                 <w:color w:val="000000"/>
@@ -11790,12 +11785,12 @@
         </w:tc>
         <w:tc>
           <w:tcPr>
-            <w:tcW w:w="3690" w:type="dxa"/>
+            <w:tcW w:w="4062" w:type="dxa"/>
             <w:shd w:val="clear" w:color="auto" w:fill="auto"/>
           </w:tcPr>
           <w:p>
             <w:pPr>
-              <w:spacing w:line="360" w:lineRule="auto"/>
+              <w:spacing w:line="276" w:lineRule="auto"/>
               <w:ind w:left="93" w:right="89" w:firstLine="0"/>
               <w:rPr>
                 <w:color w:val="000000"/>
@@ -11811,14 +11806,17 @@
         </w:tc>
       </w:tr>
       <w:tr>
+        <w:trPr>
+          <w:trHeight w:val="916"/>
+        </w:trPr>
         <w:tc>
           <w:tcPr>
-            <w:tcW w:w="3690" w:type="dxa"/>
+            <w:tcW w:w="3858" w:type="dxa"/>
             <w:shd w:val="clear" w:color="auto" w:fill="auto"/>
           </w:tcPr>
           <w:p>
             <w:pPr>
-              <w:spacing w:line="360" w:lineRule="auto"/>
+              <w:spacing w:line="276" w:lineRule="auto"/>
               <w:ind w:left="85" w:right="87" w:firstLine="0"/>
               <w:rPr>
                 <w:color w:val="000000"/>
@@ -11834,12 +11832,12 @@
         </w:tc>
         <w:tc>
           <w:tcPr>
-            <w:tcW w:w="3690" w:type="dxa"/>
+            <w:tcW w:w="4062" w:type="dxa"/>
             <w:shd w:val="clear" w:color="auto" w:fill="auto"/>
           </w:tcPr>
           <w:p>
             <w:pPr>
-              <w:spacing w:line="360" w:lineRule="auto"/>
+              <w:spacing w:line="276" w:lineRule="auto"/>
               <w:ind w:left="93" w:right="89" w:firstLine="0"/>
               <w:rPr>
                 <w:color w:val="000000"/>
@@ -11858,7 +11856,7 @@
     <w:p>
       <w:pPr>
         <w:spacing w:line="360" w:lineRule="auto"/>
-        <w:ind w:firstLine="567"/>
+        <w:ind w:firstLine="0"/>
         <w:rPr>
           <w:iCs/>
         </w:rPr>
@@ -11928,14 +11926,81 @@
         <w:spacing w:line="360" w:lineRule="auto"/>
       </w:pPr>
       <w:r>
-        <w:t>aknljngl</w:t>
-      </w:r>
-      <w:bookmarkStart w:id="19" w:name="_GoBack"/>
-      <w:bookmarkEnd w:id="19"/>
-    </w:p>
-    <w:p>
-      <w:pPr>
-        <w:spacing w:line="276" w:lineRule="auto"/>
+        <w:t xml:space="preserve">Alur perancangan solusi dapat dilihat pada gambar 3.1 yang telah digambarkan dalam bentuk diagram. Hal pertama yang dilakukan yaitu memahami dengan tepat permasalahan yang telah didapatkan dan menganalisa permasalahan tersebut dengan </w:t>
+      </w:r>
+      <w:r>
+        <w:rPr>
+          <w:i/>
+        </w:rPr>
+        <w:t>framework</w:t>
+      </w:r>
+      <w:r>
+        <w:t xml:space="preserve"> analisa SWOT yang telah disebutkan sebelumnya. Setelah menganalisa permasalahan dan menemukan beberapa solusi, kemudian menentukan teknologi yang akan digunakan. </w:t>
+      </w:r>
+      <w:r>
+        <w:t xml:space="preserve">Hal ini mencakup mengenai teknologi seperti </w:t>
+      </w:r>
+      <w:r>
+        <w:rPr>
+          <w:i/>
+        </w:rPr>
+        <w:t>d</w:t>
+      </w:r>
+      <w:r>
+        <w:rPr>
+          <w:i/>
+        </w:rPr>
+        <w:t>atabase</w:t>
+      </w:r>
+      <w:r>
+        <w:t xml:space="preserve">, bahasa pemrogramman, </w:t>
+      </w:r>
+      <w:r>
+        <w:rPr>
+          <w:i/>
+        </w:rPr>
+        <w:t>f</w:t>
+      </w:r>
+      <w:r>
+        <w:rPr>
+          <w:i/>
+        </w:rPr>
+        <w:t>ramework</w:t>
+      </w:r>
+      <w:r>
+        <w:t xml:space="preserve">, dan juga </w:t>
+      </w:r>
+      <w:r>
+        <w:rPr>
+          <w:i/>
+        </w:rPr>
+        <w:t>tools</w:t>
+      </w:r>
+      <w:r>
+        <w:t xml:space="preserve"> kolaborasi seperti GitHub, serta </w:t>
+      </w:r>
+      <w:r>
+        <w:rPr>
+          <w:i/>
+        </w:rPr>
+        <w:t>platform</w:t>
+      </w:r>
+      <w:r>
+        <w:t xml:space="preserve"> </w:t>
+      </w:r>
+      <w:r>
+        <w:rPr>
+          <w:i/>
+        </w:rPr>
+        <w:t>deployment</w:t>
+      </w:r>
+      <w:r>
+        <w:t xml:space="preserve"> berupa Railway.</w:t>
+      </w:r>
+    </w:p>
+    <w:p>
+      <w:pPr>
+        <w:spacing w:before="240" w:line="276" w:lineRule="auto"/>
         <w:ind w:firstLine="0"/>
         <w:jc w:val="center"/>
       </w:pPr>
@@ -11944,9 +12009,9 @@
           <w:noProof/>
         </w:rPr>
         <w:drawing>
-          <wp:inline distT="0" distB="0" distL="0" distR="0" wp14:anchorId="3BDCF96A" wp14:editId="43E73516">
-            <wp:extent cx="5034915" cy="2407285"/>
-            <wp:effectExtent l="19050" t="19050" r="13335" b="12065"/>
+          <wp:inline distT="0" distB="0" distL="0" distR="0" wp14:anchorId="3BDCF96A" wp14:editId="59A5E234">
+            <wp:extent cx="5030608" cy="2407285"/>
+            <wp:effectExtent l="19050" t="19050" r="17780" b="12065"/>
             <wp:docPr id="2" name="Picture 2"/>
             <wp:cNvGraphicFramePr>
               <a:graphicFrameLocks xmlns:a="http://schemas.openxmlformats.org/drawingml/2006/main" noChangeAspect="1"/>
@@ -11968,7 +12033,6 @@
                         </a:ext>
                       </a:extLst>
                     </a:blip>
-                    <a:srcRect/>
                     <a:stretch>
                       <a:fillRect/>
                     </a:stretch>
@@ -11976,7 +12040,7 @@
                   <pic:spPr bwMode="auto">
                     <a:xfrm>
                       <a:off x="0" y="0"/>
-                      <a:ext cx="5034915" cy="2407285"/>
+                      <a:ext cx="5030608" cy="2407285"/>
                     </a:xfrm>
                     <a:prstGeom prst="rect">
                       <a:avLst/>
@@ -12023,118 +12087,204 @@
         <w:spacing w:line="360" w:lineRule="auto"/>
       </w:pPr>
       <w:r>
-        <w:t>Sesuai dengan r</w:t>
-      </w:r>
-      <w:r>
-        <w:t>ancangan keseluruhan solusi yang diusulkan</w:t>
+        <w:t xml:space="preserve">Setelah dapat menentukan teknologi yang akan digunakan, barulah kemudian projek dapat diinisialisasi dengan membuat sebuah </w:t>
+      </w:r>
+      <w:r>
+        <w:rPr>
+          <w:i/>
+        </w:rPr>
+        <w:t>repository</w:t>
+      </w:r>
+      <w:r>
+        <w:t xml:space="preserve"> pada GitHub untuk mempermudah kolaborasi antar anggota kelompok. Kemudian dilanjutkan dengan perancangan database dengan PostgreSQL untuk menentukan setiap tabel dan kolom diperlukan dalam penyimpanan data.</w:t>
+      </w:r>
+    </w:p>
+    <w:p>
+      <w:pPr>
+        <w:spacing w:line="360" w:lineRule="auto"/>
+      </w:pPr>
+      <w:r>
+        <w:t xml:space="preserve">Penulisan kode dimulai dari membuat </w:t>
+      </w:r>
+      <w:r>
+        <w:rPr>
+          <w:i/>
+        </w:rPr>
+        <w:t>script</w:t>
+      </w:r>
+      <w:r>
+        <w:t xml:space="preserve"> untuk membuat tabel dan kolom secara otomatis saat program mulai dijalankan. Kemudian dilanjutkan dengan menulis kode untuk setiap </w:t>
+      </w:r>
+      <w:r>
+        <w:rPr>
+          <w:i/>
+        </w:rPr>
+        <w:t>service</w:t>
+      </w:r>
+      <w:r>
+        <w:t xml:space="preserve"> yang ada mulai dari </w:t>
+      </w:r>
+      <w:r>
+        <w:rPr>
+          <w:i/>
+        </w:rPr>
+        <w:t>user</w:t>
       </w:r>
       <w:r>
         <w:t xml:space="preserve"> </w:t>
       </w:r>
       <w:r>
-        <w:t xml:space="preserve">untuk menyelesaikan permasalahan yang ditemukan di lokasi </w:t>
-      </w:r>
-      <w:r>
-        <w:t xml:space="preserve">kerja praktik </w:t>
-      </w:r>
-      <w:r>
-        <w:t>pada bagian 3.1</w:t>
-      </w:r>
-      <w:r>
-        <w:t>,</w:t>
+        <w:rPr>
+          <w:i/>
+        </w:rPr>
+        <w:t>service</w:t>
+      </w:r>
+      <w:r>
+        <w:t xml:space="preserve">, </w:t>
+      </w:r>
+      <w:r>
+        <w:rPr>
+          <w:i/>
+        </w:rPr>
+        <w:t>photos</w:t>
+      </w:r>
+      <w:r>
+        <w:t xml:space="preserve">, dan </w:t>
+      </w:r>
+      <w:r>
+        <w:rPr>
+          <w:i/>
+        </w:rPr>
+        <w:t>comments</w:t>
+      </w:r>
+      <w:r>
+        <w:t>.</w:t>
+      </w:r>
+      <w:r>
+        <w:t xml:space="preserve"> Setelah semua kode service selesai, </w:t>
+      </w:r>
+      <w:r>
+        <w:rPr>
+          <w:i/>
+        </w:rPr>
+        <w:t>testing</w:t>
+      </w:r>
+      <w:r>
+        <w:t xml:space="preserve"> dilakukan dengan tiga metode yaitu </w:t>
+      </w:r>
+      <w:r>
+        <w:rPr>
+          <w:i/>
+        </w:rPr>
+        <w:t>Black Box Testing</w:t>
+      </w:r>
+      <w:r>
+        <w:t xml:space="preserve">, </w:t>
+      </w:r>
+      <w:r>
+        <w:rPr>
+          <w:i/>
+        </w:rPr>
+        <w:t>White Box Testing</w:t>
+      </w:r>
+      <w:r>
+        <w:t xml:space="preserve">, dan dengan memanfaatkan </w:t>
+      </w:r>
+      <w:r>
+        <w:rPr>
+          <w:i/>
+        </w:rPr>
+        <w:t>framework</w:t>
+      </w:r>
+      <w:r>
+        <w:t xml:space="preserve"> JEST yang terdapat pada bahasa pemrograman Javascript.</w:t>
+      </w:r>
+    </w:p>
+    <w:p>
+      <w:pPr>
+        <w:spacing w:line="360" w:lineRule="auto"/>
+      </w:pPr>
+      <w:r>
+        <w:lastRenderedPageBreak/>
+        <w:t xml:space="preserve">Ketika keseluruhan dari proses </w:t>
+      </w:r>
+      <w:r>
+        <w:rPr>
+          <w:i/>
+        </w:rPr>
+        <w:t>testing</w:t>
+      </w:r>
+      <w:r>
+        <w:t xml:space="preserve"> sudah selesai dan tidak terdapat lagi </w:t>
+      </w:r>
+      <w:r>
+        <w:rPr>
+          <w:i/>
+        </w:rPr>
+        <w:t>error</w:t>
+      </w:r>
+      <w:r>
+        <w:t xml:space="preserve">, maka dilanjutkan ke tahap </w:t>
+      </w:r>
+      <w:r>
+        <w:rPr>
+          <w:i/>
+        </w:rPr>
+        <w:t>deployment</w:t>
+      </w:r>
+      <w:r>
+        <w:t xml:space="preserve">. Pada tahap ini, sebuah </w:t>
+      </w:r>
+      <w:r>
+        <w:rPr>
+          <w:i/>
+        </w:rPr>
+        <w:t>platform</w:t>
       </w:r>
       <w:r>
         <w:t xml:space="preserve"> </w:t>
       </w:r>
       <w:r>
-        <w:t>selanjutnya</w:t>
-      </w:r>
-      <w:r>
-        <w:t xml:space="preserve"> </w:t>
-      </w:r>
-      <w:r>
-        <w:t xml:space="preserve">dibuat </w:t>
-      </w:r>
-      <w:r>
-        <w:t xml:space="preserve">diagram alur </w:t>
-      </w:r>
-      <w:r>
-        <w:t xml:space="preserve">yang berisi </w:t>
-      </w:r>
-      <w:r>
-        <w:rPr>
-          <w:color w:val="000000"/>
-        </w:rPr>
-        <w:t>proses-proses apa saja yang nantinya dilakukan untuk meyelesaikan projek/ produk</w:t>
-      </w:r>
-      <w:r>
-        <w:t xml:space="preserve">. Diagram alur yang diberikan </w:t>
-      </w:r>
-      <w:r>
-        <w:t>harus</w:t>
-      </w:r>
-      <w:r>
-        <w:t xml:space="preserve"> menggambarkan seluruh rangkaian </w:t>
-      </w:r>
-      <w:r>
-        <w:t>tahapan yang</w:t>
-      </w:r>
-      <w:r>
-        <w:t xml:space="preserve"> dilaksanakan dalam kegiatan </w:t>
-      </w:r>
-      <w:r>
-        <w:t>kerja praktik</w:t>
-      </w:r>
-      <w:r>
-        <w:t xml:space="preserve"> dimulai dari tahap analisis permasalahan hingga tahap pengujian (untuk tipe Implementatif)/ rekomendasi (untuk tipe Non</w:t>
-      </w:r>
-      <w:r>
-        <w:t>-</w:t>
-      </w:r>
-      <w:r>
-        <w:t xml:space="preserve">Implementatif). </w:t>
-      </w:r>
-      <w:r>
-        <w:rPr>
-          <w:b/>
-          <w:bCs/>
-        </w:rPr>
-        <w:t xml:space="preserve">Pada subbab ini jelaskan </w:t>
-      </w:r>
-      <w:r>
-        <w:rPr>
-          <w:b/>
-          <w:bCs/>
-        </w:rPr>
-        <w:t xml:space="preserve">pula secara </w:t>
-      </w:r>
-      <w:r>
-        <w:rPr>
-          <w:b/>
-          <w:bCs/>
-        </w:rPr>
-        <w:t xml:space="preserve">umum </w:t>
-      </w:r>
-      <w:r>
-        <w:rPr>
-          <w:b/>
-          <w:bCs/>
-        </w:rPr>
-        <w:t>tujuan dilaksanakannya</w:t>
-      </w:r>
-      <w:r>
-        <w:rPr>
-          <w:b/>
-          <w:bCs/>
-        </w:rPr>
-        <w:t xml:space="preserve"> </w:t>
-      </w:r>
-      <w:r>
-        <w:rPr>
-          <w:b/>
-          <w:bCs/>
-        </w:rPr>
-        <w:t>tiap tahapan yang sudah dibuat dalam diagram</w:t>
+        <w:rPr>
+          <w:i/>
+        </w:rPr>
+        <w:t>hosting</w:t>
+      </w:r>
+      <w:r>
+        <w:t xml:space="preserve"> gratis bernama Railway dimanfaatkan. Terdapat dua mesin yang di </w:t>
+      </w:r>
+      <w:r>
+        <w:rPr>
+          <w:i/>
+        </w:rPr>
+        <w:t>deploy</w:t>
+      </w:r>
+      <w:r>
+        <w:t xml:space="preserve"> pada tahap ini yaitu PostgreSQL sebagai database dan NodeJs sebagai </w:t>
+      </w:r>
+      <w:r>
+        <w:rPr>
+          <w:i/>
+        </w:rPr>
+        <w:t>runtime</w:t>
+      </w:r>
+      <w:r>
+        <w:t xml:space="preserve"> dari kode program yang telah ditulis. Setelah deployment dilakukan, </w:t>
+      </w:r>
+      <w:r>
+        <w:rPr>
+          <w:i/>
+        </w:rPr>
+        <w:t>testing</w:t>
+      </w:r>
+      <w:r>
+        <w:t xml:space="preserve"> terhadap program kembali dilakukan untuk memastikan tidak adanya kesalahan pada tahap </w:t>
+      </w:r>
+      <w:r>
+        <w:rPr>
+          <w:i/>
+        </w:rPr>
+        <w:t>deployment</w:t>
       </w:r>
       <w:r>
         <w:t>.</w:t>
@@ -12159,11 +12309,11 @@
           <w:color w:val="000000"/>
         </w:rPr>
       </w:pPr>
-      <w:bookmarkStart w:id="20" w:name="_Toc159474290"/>
+      <w:bookmarkStart w:id="19" w:name="_Toc159474290"/>
       <w:r>
         <w:t>Perancangan Solusi</w:t>
       </w:r>
-      <w:bookmarkEnd w:id="20"/>
+      <w:bookmarkEnd w:id="19"/>
     </w:p>
     <w:p>
       <w:pPr>
@@ -12176,182 +12326,38 @@
         <w:rPr>
           <w:color w:val="000000"/>
         </w:rPr>
-        <w:t xml:space="preserve">Bagian ini memberikan </w:t>
-      </w:r>
-      <w:r>
-        <w:rPr>
-          <w:b/>
-          <w:bCs/>
-          <w:color w:val="000000"/>
-        </w:rPr>
-        <w:t>penjelasan terperinci mengenai solusi yang diusulkan</w:t>
-      </w:r>
-      <w:r>
-        <w:rPr>
-          <w:color w:val="000000"/>
-        </w:rPr>
-        <w:t xml:space="preserve"> untuk menyelesaikan permasalahan yang ditemukan di lokasi</w:t>
-      </w:r>
-      <w:r>
-        <w:rPr>
-          <w:color w:val="000000"/>
-        </w:rPr>
-        <w:t xml:space="preserve"> </w:t>
-      </w:r>
-      <w:r>
-        <w:rPr>
-          <w:color w:val="000000"/>
-        </w:rPr>
-        <w:t>kerja praktik</w:t>
-      </w:r>
-      <w:r>
-        <w:rPr>
-          <w:color w:val="000000"/>
-        </w:rPr>
-        <w:t>, terkait dengan fenomena/ isu yang diangkat penting untuk dilakukan</w:t>
-      </w:r>
-      <w:r>
-        <w:rPr>
-          <w:color w:val="000000"/>
-        </w:rPr>
-        <w:t xml:space="preserve"> </w:t>
-      </w:r>
-      <w:r>
-        <w:rPr>
-          <w:color w:val="000000"/>
-        </w:rPr>
-        <w:t xml:space="preserve">yang didukung dengan argumen ilmiah disertai data, fakta ataupun </w:t>
-      </w:r>
-      <w:r>
-        <w:rPr>
-          <w:color w:val="000000"/>
-        </w:rPr>
-        <w:t>fenomena terjadi. Langkah penyelesaian solusi secara garis besar</w:t>
-      </w:r>
-      <w:r>
-        <w:rPr>
-          <w:color w:val="000000"/>
-        </w:rPr>
-        <w:t xml:space="preserve"> </w:t>
-      </w:r>
-      <w:r>
-        <w:rPr>
-          <w:color w:val="000000"/>
-        </w:rPr>
-        <w:t>dikelompokkan menjadi solusi Implementatif atau Non Implementatif. Pada</w:t>
-      </w:r>
-      <w:r>
-        <w:rPr>
-          <w:color w:val="000000"/>
-        </w:rPr>
-        <w:t xml:space="preserve"> </w:t>
-      </w:r>
-      <w:r>
-        <w:rPr>
-          <w:color w:val="000000"/>
-        </w:rPr>
-        <w:t>subbab ini</w:t>
-      </w:r>
-      <w:r>
-        <w:rPr>
-          <w:color w:val="000000"/>
-        </w:rPr>
-        <w:t>,</w:t>
-      </w:r>
-      <w:r>
-        <w:rPr>
-          <w:color w:val="000000"/>
-        </w:rPr>
-        <w:t xml:space="preserve"> </w:t>
-      </w:r>
-      <w:r>
-        <w:rPr>
-          <w:b/>
-          <w:bCs/>
-          <w:color w:val="000000"/>
-        </w:rPr>
-        <w:t xml:space="preserve">fokus </w:t>
-      </w:r>
-      <w:r>
-        <w:rPr>
-          <w:b/>
-          <w:bCs/>
-          <w:color w:val="000000"/>
-        </w:rPr>
-        <w:t xml:space="preserve">pembahasan hanya </w:t>
-      </w:r>
-      <w:r>
-        <w:rPr>
-          <w:b/>
-          <w:bCs/>
-          <w:color w:val="000000"/>
-        </w:rPr>
-        <w:lastRenderedPageBreak/>
-        <w:t>mengenai</w:t>
-      </w:r>
-      <w:r>
-        <w:rPr>
-          <w:b/>
-          <w:bCs/>
-          <w:color w:val="000000"/>
-        </w:rPr>
-        <w:t xml:space="preserve"> perancangan </w:t>
-      </w:r>
-      <w:r>
-        <w:rPr>
-          <w:b/>
-          <w:bCs/>
-          <w:color w:val="000000"/>
-        </w:rPr>
-        <w:t xml:space="preserve">dan </w:t>
-      </w:r>
-      <w:r>
-        <w:rPr>
-          <w:b/>
-          <w:bCs/>
-          <w:color w:val="000000"/>
-        </w:rPr>
-        <w:t>tidak menjabarkan hasil</w:t>
-      </w:r>
-      <w:r>
-        <w:rPr>
-          <w:color w:val="000000"/>
-        </w:rPr>
-        <w:t>,</w:t>
-      </w:r>
-      <w:r>
-        <w:rPr>
-          <w:color w:val="000000"/>
-        </w:rPr>
-        <w:t xml:space="preserve"> </w:t>
-      </w:r>
-      <w:r>
-        <w:rPr>
-          <w:color w:val="000000"/>
-        </w:rPr>
-        <w:t>karena</w:t>
-      </w:r>
-      <w:r>
-        <w:rPr>
-          <w:color w:val="000000"/>
-        </w:rPr>
-        <w:t xml:space="preserve"> hasil </w:t>
-      </w:r>
-      <w:r>
-        <w:rPr>
-          <w:color w:val="000000"/>
-        </w:rPr>
-        <w:t xml:space="preserve">akan </w:t>
-      </w:r>
-      <w:r>
-        <w:rPr>
-          <w:color w:val="000000"/>
-        </w:rPr>
-        <w:t xml:space="preserve">ditampilkan pada Bab 4.  </w:t>
-      </w:r>
-    </w:p>
-    <w:p>
-      <w:pPr>
+        <w:t>Berdasarkan pada permasalahan-permasalahan yang telah disebutkan pada bagian sebelumnya, pengembangan aplikasi yang dapat menjadi platform penyebaran informasi yang cepat dan efisien menjadi solusinya. Demi mewujudkan ide ini, diperlukan suatu teknologi untuk aplikasi agar dapat diakses berbagai macam platform. Penulis menawarkan solusi berupa pembuatan RESTful-API dengan menggunakan NodeJs yang akan di-</w:t>
+      </w:r>
+      <w:r>
+        <w:rPr>
+          <w:i/>
+          <w:color w:val="000000"/>
+        </w:rPr>
+        <w:t>deploy</w:t>
+      </w:r>
+      <w:r>
+        <w:rPr>
+          <w:color w:val="000000"/>
+        </w:rPr>
+        <w:t xml:space="preserve"> pada layanan </w:t>
+      </w:r>
+      <w:r>
+        <w:rPr>
+          <w:i/>
+          <w:color w:val="000000"/>
+        </w:rPr>
+        <w:t>hosting</w:t>
+      </w:r>
+      <w:r>
+        <w:rPr>
+          <w:color w:val="000000"/>
+        </w:rPr>
+        <w:t xml:space="preserve"> Railway.</w:t>
+      </w:r>
+    </w:p>
+    <w:p>
+      <w:pPr>
+        <w:spacing w:line="360" w:lineRule="auto"/>
         <w:rPr>
           <w:color w:val="000000"/>
         </w:rPr>
@@ -12387,296 +12393,261 @@
     <w:p>
       <w:pPr>
         <w:spacing w:line="360" w:lineRule="auto"/>
+      </w:pPr>
+      <w:r>
+        <w:t>Metode p</w:t>
+      </w:r>
+      <w:r>
+        <w:t xml:space="preserve">endekatan Waterfall dimanfaatkan sebagai SDLC (Software Development Life Cycle) </w:t>
+      </w:r>
+      <w:r>
+        <w:t>dalam pembuatan proyek ini. Waterfall digunakan dalam pengembangan perangkat lunak ini karena projek ini memiliki persyaratan yang tetap dan tidak akan berubah ecara signifikan. Selain itu, proyek ini juga memiliki rentang waktu yang ketat serta tim yang sudah terstruktur. Hal tersebut menjadikan pendekatan Waterfall sebagai pendekatan yang paling sesuai dalam pengembangan perangkat lunak MyGram.</w:t>
+      </w:r>
+    </w:p>
+    <w:p>
+      <w:pPr>
+        <w:spacing w:line="276" w:lineRule="auto"/>
+        <w:ind w:firstLine="0"/>
+        <w:jc w:val="center"/>
+      </w:pPr>
+      <w:r>
+        <w:rPr>
+          <w:noProof/>
+        </w:rPr>
+        <w:lastRenderedPageBreak/>
+        <w:drawing>
+          <wp:inline distT="0" distB="0" distL="0" distR="0" wp14:anchorId="798D3F1B" wp14:editId="55CD62B2">
+            <wp:extent cx="5033010" cy="2576195"/>
+            <wp:effectExtent l="19050" t="19050" r="15240" b="14605"/>
+            <wp:docPr id="3" name="Picture 3"/>
+            <wp:cNvGraphicFramePr>
+              <a:graphicFrameLocks xmlns:a="http://schemas.openxmlformats.org/drawingml/2006/main" noChangeAspect="1"/>
+            </wp:cNvGraphicFramePr>
+            <a:graphic xmlns:a="http://schemas.openxmlformats.org/drawingml/2006/main">
+              <a:graphicData uri="http://schemas.openxmlformats.org/drawingml/2006/picture">
+                <pic:pic xmlns:pic="http://schemas.openxmlformats.org/drawingml/2006/picture">
+                  <pic:nvPicPr>
+                    <pic:cNvPr id="0" name="Picture 1"/>
+                    <pic:cNvPicPr>
+                      <a:picLocks noChangeAspect="1" noChangeArrowheads="1"/>
+                    </pic:cNvPicPr>
+                  </pic:nvPicPr>
+                  <pic:blipFill>
+                    <a:blip r:embed="rId27">
+                      <a:extLst>
+                        <a:ext uri="{28A0092B-C50C-407E-A947-70E740481C1C}">
+                          <a14:useLocalDpi xmlns:a14="http://schemas.microsoft.com/office/drawing/2010/main" val="0"/>
+                        </a:ext>
+                      </a:extLst>
+                    </a:blip>
+                    <a:srcRect/>
+                    <a:stretch>
+                      <a:fillRect/>
+                    </a:stretch>
+                  </pic:blipFill>
+                  <pic:spPr bwMode="auto">
+                    <a:xfrm>
+                      <a:off x="0" y="0"/>
+                      <a:ext cx="5033010" cy="2576195"/>
+                    </a:xfrm>
+                    <a:prstGeom prst="rect">
+                      <a:avLst/>
+                    </a:prstGeom>
+                    <a:noFill/>
+                    <a:ln>
+                      <a:solidFill>
+                        <a:schemeClr val="tx1"/>
+                      </a:solidFill>
+                    </a:ln>
+                  </pic:spPr>
+                </pic:pic>
+              </a:graphicData>
+            </a:graphic>
+          </wp:inline>
+        </w:drawing>
+      </w:r>
+    </w:p>
+    <w:p>
+      <w:pPr>
+        <w:spacing w:after="240" w:line="360" w:lineRule="auto"/>
+        <w:ind w:firstLine="0"/>
+        <w:jc w:val="center"/>
+        <w:rPr>
+          <w:sz w:val="20"/>
+        </w:rPr>
+      </w:pPr>
+      <w:r>
         <w:rPr>
           <w:b/>
-          <w:bCs/>
-          <w:u w:val="single"/>
-        </w:rPr>
-      </w:pPr>
-      <w:r>
-        <w:t xml:space="preserve">Pada bagian ini, </w:t>
-      </w:r>
-      <w:r>
-        <w:rPr>
-          <w:b/>
-          <w:bCs/>
+          <w:sz w:val="20"/>
+        </w:rPr>
+        <w:t>Gambar 3.2</w:t>
+      </w:r>
+      <w:r>
+        <w:rPr>
+          <w:sz w:val="20"/>
+        </w:rPr>
+        <w:t xml:space="preserve"> Ilustrasi Metode Pendekatan Waterfall</w:t>
+      </w:r>
+    </w:p>
+    <w:p>
+      <w:pPr>
+        <w:spacing w:line="360" w:lineRule="auto"/>
+      </w:pPr>
+      <w:r>
+        <w:t xml:space="preserve">Terdapat 5 tahapan yang ada pada </w:t>
+      </w:r>
+      <w:r>
+        <w:t>metode pendekatan Waterfall. Tahapan-tahapan tersebut memiliki tujuan yang berbeda-beda:</w:t>
+      </w:r>
+    </w:p>
+    <w:p>
+      <w:pPr>
+        <w:pStyle w:val="ListParagraph"/>
+        <w:numPr>
+          <w:ilvl w:val="0"/>
+          <w:numId w:val="30"/>
+        </w:numPr>
+        <w:spacing w:line="360" w:lineRule="auto"/>
+        <w:ind w:left="1080"/>
+      </w:pPr>
+      <w:r>
+        <w:t>Requirement Analisis</w:t>
+      </w:r>
+    </w:p>
+    <w:p>
+      <w:pPr>
+        <w:pStyle w:val="ListParagraph"/>
+        <w:spacing w:line="360" w:lineRule="auto"/>
+        <w:ind w:left="1080" w:firstLine="360"/>
+      </w:pPr>
+      <w:r>
+        <w:t>Pada tahap ini, keseluruhan informasi mengenai kebutuhan-kebutuhan pengguna terhadap perangkat lunak sudah harus ditentukan. Informasi ini diperoleh dengan cara berdiskusi yang kemudian hasil diskusi tersebut dapat dianalisis dan diolah sehingga kebutuhan pengguna terhadap perangkan lunak didapatkan dan perangkat lunak dapat segera dikembangkan.</w:t>
+      </w:r>
+    </w:p>
+    <w:p>
+      <w:pPr>
+        <w:pStyle w:val="ListParagraph"/>
+        <w:numPr>
+          <w:ilvl w:val="0"/>
+          <w:numId w:val="30"/>
+        </w:numPr>
+        <w:spacing w:line="360" w:lineRule="auto"/>
+        <w:ind w:left="1080"/>
+      </w:pPr>
+      <w:r>
+        <w:t>Design</w:t>
+      </w:r>
+    </w:p>
+    <w:p>
+      <w:pPr>
+        <w:pStyle w:val="ListParagraph"/>
+        <w:spacing w:line="360" w:lineRule="auto"/>
+        <w:ind w:left="1080" w:firstLine="360"/>
+      </w:pPr>
+      <w:r>
+        <w:t xml:space="preserve">Tahap berikutnya pada metode ini yaitu desain. Secara umum, tahap ini meliputi kepentingan desain teknis seperti lapisan data, bahasa pemrograman, dan layanan pembantu seperti </w:t>
+      </w:r>
+      <w:r>
+        <w:rPr>
           <w:i/>
-          <w:iCs/>
-        </w:rPr>
-        <w:t>k</w:t>
-      </w:r>
-      <w:r>
-        <w:rPr>
-          <w:b/>
-          <w:bCs/>
+        </w:rPr>
+        <w:t>database</w:t>
+      </w:r>
+      <w:r>
+        <w:t xml:space="preserve"> dan </w:t>
+      </w:r>
+      <w:r>
+        <w:rPr>
           <w:i/>
-          <w:iCs/>
-        </w:rPr>
-        <w:t>erja</w:t>
-      </w:r>
-      <w:r>
-        <w:rPr>
-          <w:b/>
-          <w:bCs/>
-          <w:i/>
-          <w:iCs/>
-        </w:rPr>
-        <w:t xml:space="preserve"> praktik berupa </w:t>
-      </w:r>
-      <w:r>
-        <w:rPr>
-          <w:b/>
-          <w:bCs/>
-          <w:i/>
-          <w:iCs/>
-        </w:rPr>
-        <w:t>rancang bangun perangkat lunak</w:t>
-      </w:r>
-      <w:r>
-        <w:rPr>
-          <w:b/>
-          <w:bCs/>
-          <w:i/>
-          <w:iCs/>
-          <w:color w:val="000000"/>
-        </w:rPr>
-        <w:t xml:space="preserve"> (</w:t>
-      </w:r>
-      <w:r>
-        <w:rPr>
-          <w:b/>
-          <w:bCs/>
-          <w:i/>
-          <w:iCs/>
-          <w:color w:val="000000"/>
-        </w:rPr>
-        <w:t>implementatif</w:t>
-      </w:r>
-      <w:r>
-        <w:rPr>
-          <w:b/>
-          <w:bCs/>
-          <w:i/>
-          <w:iCs/>
-          <w:color w:val="000000"/>
-        </w:rPr>
-        <w:t>)</w:t>
-      </w:r>
-      <w:r>
-        <w:rPr>
-          <w:b/>
-          <w:bCs/>
-          <w:i/>
-          <w:iCs/>
-          <w:color w:val="000000"/>
-        </w:rPr>
-        <w:t>,</w:t>
-      </w:r>
-      <w:r>
-        <w:rPr>
-          <w:b/>
-          <w:bCs/>
-          <w:i/>
-          <w:iCs/>
-          <w:color w:val="000000"/>
-        </w:rPr>
-        <w:t xml:space="preserve"> dapat menggunakan </w:t>
-      </w:r>
-      <w:r>
-        <w:rPr>
-          <w:b/>
-          <w:bCs/>
-          <w:i/>
-          <w:iCs/>
-          <w:color w:val="000000"/>
-        </w:rPr>
-        <w:t xml:space="preserve">alur pengembangan </w:t>
-      </w:r>
-      <w:r>
-        <w:rPr>
-          <w:b/>
-          <w:bCs/>
-          <w:i/>
-          <w:iCs/>
-          <w:color w:val="000000"/>
-        </w:rPr>
-        <w:t xml:space="preserve">seperti SDLC, Waterfall, </w:t>
-      </w:r>
-      <w:r>
-        <w:rPr>
-          <w:b/>
-          <w:bCs/>
-          <w:i/>
-          <w:iCs/>
-          <w:color w:val="000000"/>
-        </w:rPr>
-        <w:t xml:space="preserve">Grapple, Extreme Programming, Agile, </w:t>
-      </w:r>
-      <w:r>
-        <w:rPr>
-          <w:b/>
-          <w:bCs/>
-          <w:i/>
-          <w:iCs/>
-          <w:color w:val="000000"/>
-        </w:rPr>
-        <w:t xml:space="preserve">Prototype atau yang lainnya </w:t>
-      </w:r>
-      <w:r>
-        <w:rPr>
-          <w:b/>
-          <w:bCs/>
-          <w:i/>
-          <w:iCs/>
-          <w:color w:val="000000"/>
-          <w:u w:val="single"/>
-        </w:rPr>
-        <w:t>sesuai kebutuhan</w:t>
-      </w:r>
-      <w:r>
-        <w:rPr>
-          <w:color w:val="000000"/>
-        </w:rPr>
-        <w:t xml:space="preserve"> dan b</w:t>
-      </w:r>
-      <w:r>
-        <w:rPr>
-          <w:color w:val="000000"/>
-        </w:rPr>
-        <w:t>erikan alasan/ justifikasi pemilihan</w:t>
-      </w:r>
-      <w:r>
-        <w:rPr>
-          <w:color w:val="000000"/>
-        </w:rPr>
-        <w:t>nya</w:t>
-      </w:r>
-      <w:r>
-        <w:rPr>
-          <w:color w:val="000000"/>
-        </w:rPr>
-        <w:t xml:space="preserve">. </w:t>
-      </w:r>
-      <w:r>
-        <w:rPr>
-          <w:color w:val="000000"/>
-        </w:rPr>
-        <w:t xml:space="preserve">Selanjutnya, berikan pula detail informasi mengenai </w:t>
-      </w:r>
-      <w:r>
-        <w:rPr>
-          <w:color w:val="000000"/>
-        </w:rPr>
-        <w:t xml:space="preserve">“apa </w:t>
-      </w:r>
-      <w:r>
-        <w:rPr>
-          <w:color w:val="000000"/>
-        </w:rPr>
-        <w:t>yang dilakukan</w:t>
-      </w:r>
-      <w:r>
-        <w:rPr>
-          <w:color w:val="000000"/>
-        </w:rPr>
-        <w:t>”</w:t>
-      </w:r>
-      <w:r>
-        <w:rPr>
-          <w:color w:val="000000"/>
-        </w:rPr>
-        <w:t xml:space="preserve"> </w:t>
-      </w:r>
-      <w:r>
-        <w:rPr>
-          <w:color w:val="000000"/>
-        </w:rPr>
-        <w:t>pada tiap</w:t>
-      </w:r>
-      <w:r>
-        <w:rPr>
-          <w:color w:val="000000"/>
-        </w:rPr>
-        <w:t xml:space="preserve"> </w:t>
-      </w:r>
-      <w:r>
-        <w:rPr>
-          <w:color w:val="000000"/>
-        </w:rPr>
-        <w:t xml:space="preserve">tahapan </w:t>
-      </w:r>
-      <w:r>
-        <w:rPr>
-          <w:color w:val="000000"/>
-        </w:rPr>
-        <w:t xml:space="preserve">metode pengembangan yang dipilih </w:t>
-      </w:r>
-      <w:r>
-        <w:rPr>
-          <w:color w:val="000000"/>
-        </w:rPr>
-        <w:t>sesuai</w:t>
-      </w:r>
-      <w:r>
-        <w:rPr>
-          <w:color w:val="000000"/>
-        </w:rPr>
-        <w:t xml:space="preserve"> </w:t>
-      </w:r>
-      <w:r>
-        <w:rPr>
-          <w:color w:val="000000"/>
-        </w:rPr>
-        <w:t>dengan kondisi riil di lokasi kerja praktik</w:t>
-      </w:r>
-      <w:r>
-        <w:rPr>
-          <w:color w:val="000000"/>
-        </w:rPr>
-        <w:t xml:space="preserve">. </w:t>
-      </w:r>
-      <w:r>
-        <w:rPr>
-          <w:b/>
-          <w:bCs/>
-          <w:color w:val="000000"/>
-          <w:u w:val="single"/>
-        </w:rPr>
-        <w:t>B</w:t>
-      </w:r>
-      <w:r>
-        <w:rPr>
-          <w:b/>
-          <w:bCs/>
-          <w:color w:val="000000"/>
-          <w:u w:val="single"/>
-        </w:rPr>
-        <w:t xml:space="preserve">ukan hanya berisi kajian teoritis </w:t>
-      </w:r>
-      <w:r>
-        <w:rPr>
-          <w:b/>
-          <w:bCs/>
-          <w:color w:val="000000"/>
-          <w:u w:val="single"/>
-        </w:rPr>
-        <w:t>mengenai metode pengembangan yang digunakan.</w:t>
-      </w:r>
-    </w:p>
-    <w:p>
-      <w:pPr>
-        <w:pBdr>
-          <w:top w:val="nil"/>
-          <w:left w:val="nil"/>
-          <w:bottom w:val="nil"/>
-          <w:right w:val="nil"/>
-          <w:between w:val="nil"/>
-        </w:pBdr>
+        </w:rPr>
+        <w:t>hosting</w:t>
+      </w:r>
+      <w:r>
+        <w:t>.</w:t>
+      </w:r>
+    </w:p>
+    <w:p>
+      <w:pPr>
+        <w:pStyle w:val="ListParagraph"/>
+        <w:numPr>
+          <w:ilvl w:val="0"/>
+          <w:numId w:val="30"/>
+        </w:numPr>
         <w:spacing w:line="360" w:lineRule="auto"/>
-        <w:ind w:left="426" w:firstLine="0"/>
-        <w:rPr>
-          <w:color w:val="000000"/>
-        </w:rPr>
+        <w:ind w:left="1080"/>
+      </w:pPr>
+      <w:r>
+        <w:t>Implementation &amp; Unit Testing</w:t>
+      </w:r>
+    </w:p>
+    <w:p>
+      <w:pPr>
+        <w:pStyle w:val="ListParagraph"/>
+        <w:spacing w:line="360" w:lineRule="auto"/>
+        <w:ind w:left="1080" w:firstLine="360"/>
+      </w:pPr>
+      <w:r>
+        <w:t>Tahap ini merupakan tahap dimana penulisan kode dimulai. Pembuatan perangkat lunak akan dibagi menjadi modul-modul kecil yang akan dikombinasikan pada tahap berikutnya. Pembagian inilah yang disebut dengan unit yang kemudian akan dilakukan testing pada setiap unit yang dibuat.</w:t>
+      </w:r>
+    </w:p>
+    <w:p>
+      <w:pPr>
+        <w:pStyle w:val="ListParagraph"/>
+        <w:numPr>
+          <w:ilvl w:val="0"/>
+          <w:numId w:val="30"/>
+        </w:numPr>
+        <w:spacing w:line="360" w:lineRule="auto"/>
+        <w:ind w:left="1080"/>
+      </w:pPr>
+      <w:r>
+        <w:lastRenderedPageBreak/>
+        <w:t>Testing</w:t>
+      </w:r>
+    </w:p>
+    <w:p>
+      <w:pPr>
+        <w:pStyle w:val="ListParagraph"/>
+        <w:spacing w:line="360" w:lineRule="auto"/>
+        <w:ind w:left="1080" w:firstLine="360"/>
+      </w:pPr>
+      <w:r>
+        <w:t>Penggabungan modul-modul kecil dilakukan pada tahap ini. Berbagai modul yang telah dibuat sebelumnya diintegrasikan dalam suatu system secara keseluruhan dan kemudian dilakukan testing kembali terhadap keseluruhan sistem yang telah terintegrasi.</w:t>
+      </w:r>
+    </w:p>
+    <w:p>
+      <w:pPr>
+        <w:pStyle w:val="ListParagraph"/>
+        <w:numPr>
+          <w:ilvl w:val="0"/>
+          <w:numId w:val="30"/>
+        </w:numPr>
+        <w:spacing w:line="360" w:lineRule="auto"/>
+        <w:ind w:left="1080"/>
+      </w:pPr>
+      <w:r>
+        <w:t>Operation and Maintenance</w:t>
+      </w:r>
+    </w:p>
+    <w:p>
+      <w:pPr>
+        <w:pStyle w:val="ListParagraph"/>
+        <w:spacing w:line="360" w:lineRule="auto"/>
+        <w:ind w:left="1080" w:firstLine="360"/>
+      </w:pPr>
+      <w:r>
+        <w:t>Sistem yang telah dibuat, dites, dan di-deploy kemudian akan masuk ke tahap ini. Perangkat lunak yang sudah terbentuk akan dijalankan dan dioperasikan oleh pengguna.</w:t>
+      </w:r>
+      <w:r>
+        <w:t xml:space="preserve"> Pemeliharaan atau maintenance akan dilakukan jika terdapat kesalahan yang perlu diperbaiki atau peningkatan sistem sesuai dengan kebutuhan.</w:t>
+      </w:r>
+    </w:p>
+    <w:p>
+      <w:pPr>
+        <w:pStyle w:val="ListParagraph"/>
+        <w:spacing w:line="360" w:lineRule="auto"/>
+        <w:ind w:left="1080" w:firstLine="360"/>
       </w:pPr>
     </w:p>
     <w:p>
@@ -12731,233 +12702,7 @@
         <w:rPr>
           <w:color w:val="000000"/>
         </w:rPr>
-        <w:t>Jelaskan</w:t>
-      </w:r>
-      <w:r>
-        <w:rPr>
-          <w:color w:val="000000"/>
-        </w:rPr>
-        <w:t xml:space="preserve"> spesifikasi </w:t>
-      </w:r>
-      <w:r>
-        <w:rPr>
-          <w:color w:val="000000"/>
-        </w:rPr>
-        <w:t xml:space="preserve">alat </w:t>
-      </w:r>
-      <w:r>
-        <w:rPr>
-          <w:color w:val="000000"/>
-        </w:rPr>
-        <w:t xml:space="preserve">yang digunakan dalam </w:t>
-      </w:r>
-      <w:r>
-        <w:rPr>
-          <w:color w:val="000000"/>
-        </w:rPr>
-        <w:t>pengerjaan</w:t>
-      </w:r>
-      <w:r>
-        <w:rPr>
-          <w:color w:val="000000"/>
-        </w:rPr>
-        <w:t xml:space="preserve"> </w:t>
-      </w:r>
-      <w:r>
-        <w:rPr>
-          <w:color w:val="000000"/>
-        </w:rPr>
-        <w:t>kerja praktik,</w:t>
-      </w:r>
-      <w:r>
-        <w:rPr>
-          <w:color w:val="000000"/>
-        </w:rPr>
-        <w:t xml:space="preserve"> </w:t>
-      </w:r>
-      <w:r>
-        <w:rPr>
-          <w:color w:val="000000"/>
-        </w:rPr>
-        <w:t xml:space="preserve">seperti: </w:t>
-      </w:r>
-      <w:r>
-        <w:rPr>
-          <w:i/>
-          <w:iCs/>
-          <w:color w:val="000000"/>
-        </w:rPr>
-        <w:t>hardware</w:t>
-      </w:r>
-      <w:r>
-        <w:rPr>
-          <w:color w:val="000000"/>
-        </w:rPr>
-        <w:t xml:space="preserve"> </w:t>
-      </w:r>
-      <w:r>
-        <w:rPr>
-          <w:color w:val="000000"/>
-        </w:rPr>
-        <w:t xml:space="preserve">(Tabel 3.2) </w:t>
-      </w:r>
-      <w:r>
-        <w:rPr>
-          <w:color w:val="000000"/>
-        </w:rPr>
-        <w:t xml:space="preserve">maupun </w:t>
-      </w:r>
-      <w:r>
-        <w:rPr>
-          <w:i/>
-          <w:iCs/>
-          <w:color w:val="000000"/>
-        </w:rPr>
-        <w:t>software</w:t>
-      </w:r>
-      <w:r>
-        <w:rPr>
-          <w:color w:val="000000"/>
-        </w:rPr>
-        <w:t xml:space="preserve"> </w:t>
-      </w:r>
-      <w:r>
-        <w:rPr>
-          <w:color w:val="000000"/>
-        </w:rPr>
-        <w:t xml:space="preserve">(Tabel 3.3) </w:t>
-      </w:r>
-      <w:r>
-        <w:rPr>
-          <w:color w:val="000000"/>
-        </w:rPr>
-        <w:t>serta</w:t>
-      </w:r>
-      <w:r>
-        <w:rPr>
-          <w:color w:val="000000"/>
-        </w:rPr>
-        <w:t xml:space="preserve"> </w:t>
-      </w:r>
-      <w:r>
-        <w:rPr>
-          <w:color w:val="000000"/>
-        </w:rPr>
-        <w:t>peralatan lainnya sesuai kebutuhan.</w:t>
-      </w:r>
-      <w:r>
-        <w:rPr>
-          <w:color w:val="000000"/>
-        </w:rPr>
-        <w:t xml:space="preserve"> </w:t>
-      </w:r>
-      <w:r>
-        <w:rPr>
-          <w:color w:val="000000"/>
-        </w:rPr>
-        <w:t xml:space="preserve">Berikan </w:t>
-      </w:r>
-      <w:proofErr w:type="gramStart"/>
-      <w:r>
-        <w:rPr>
-          <w:color w:val="000000"/>
-        </w:rPr>
-        <w:t xml:space="preserve">dalam </w:t>
-      </w:r>
-      <w:r>
-        <w:rPr>
-          <w:color w:val="000000"/>
-        </w:rPr>
-        <w:t xml:space="preserve"> bentuk</w:t>
-      </w:r>
-      <w:proofErr w:type="gramEnd"/>
-      <w:r>
-        <w:rPr>
-          <w:color w:val="000000"/>
-        </w:rPr>
-        <w:t xml:space="preserve"> </w:t>
-      </w:r>
-      <w:r>
-        <w:rPr>
-          <w:color w:val="000000"/>
-        </w:rPr>
-        <w:t xml:space="preserve">tabel beserta penjelasan (sebelum tabel) tentang </w:t>
-      </w:r>
-      <w:r>
-        <w:rPr>
-          <w:i/>
-          <w:iCs/>
-          <w:color w:val="000000"/>
-        </w:rPr>
-        <w:t>Hardware</w:t>
-      </w:r>
-      <w:r>
-        <w:rPr>
-          <w:color w:val="000000"/>
-        </w:rPr>
-        <w:t xml:space="preserve">, </w:t>
-      </w:r>
-      <w:r>
-        <w:rPr>
-          <w:i/>
-          <w:iCs/>
-          <w:color w:val="000000"/>
-        </w:rPr>
-        <w:t>Software</w:t>
-      </w:r>
-      <w:r>
-        <w:rPr>
-          <w:color w:val="000000"/>
-        </w:rPr>
-        <w:t xml:space="preserve"> dan </w:t>
-      </w:r>
-      <w:r>
-        <w:rPr>
-          <w:color w:val="000000"/>
-        </w:rPr>
-        <w:t>peralatan</w:t>
-      </w:r>
-      <w:r>
-        <w:rPr>
-          <w:color w:val="000000"/>
-        </w:rPr>
-        <w:t xml:space="preserve"> yang digunakan.</w:t>
-      </w:r>
-      <w:r>
-        <w:rPr>
-          <w:color w:val="000000"/>
-        </w:rPr>
-        <w:t xml:space="preserve"> Terangkan kebutuhan mendasar dari objek serta alasan “</w:t>
-      </w:r>
-      <w:r>
-        <w:rPr>
-          <w:color w:val="000000"/>
-        </w:rPr>
-        <w:t>mengapa</w:t>
-      </w:r>
-      <w:r>
-        <w:rPr>
-          <w:color w:val="000000"/>
-        </w:rPr>
-        <w:t xml:space="preserve"> </w:t>
-      </w:r>
-      <w:r>
-        <w:t>alat tersebut digunakan</w:t>
-      </w:r>
-      <w:r>
-        <w:t>/ dibutuhkan</w:t>
-      </w:r>
-      <w:r>
-        <w:rPr>
-          <w:color w:val="000000"/>
-        </w:rPr>
-        <w:t xml:space="preserve">” </w:t>
-      </w:r>
-      <w:r>
-        <w:rPr>
-          <w:color w:val="000000"/>
-        </w:rPr>
-        <w:t>dalam projek/ pembuatan produk.</w:t>
+        <w:t>Perancangan RESTful-API aplikasi MyGram ini tentunya membutuhkan tools yang sesuai baik itu perangkat keras (hardware) maupun perangkat lunak (software). Spesifikasi yang dibutuhkan diantaranya sebagai berikut:</w:t>
       </w:r>
     </w:p>
     <w:p>
@@ -12969,23 +12714,7 @@
           <w:right w:val="nil"/>
           <w:between w:val="nil"/>
         </w:pBdr>
-        <w:spacing w:line="360" w:lineRule="auto"/>
-        <w:ind w:firstLine="567"/>
-        <w:rPr>
-          <w:color w:val="000000"/>
-        </w:rPr>
-      </w:pPr>
-    </w:p>
-    <w:p>
-      <w:pPr>
-        <w:pBdr>
-          <w:top w:val="nil"/>
-          <w:left w:val="nil"/>
-          <w:bottom w:val="nil"/>
-          <w:right w:val="nil"/>
-          <w:between w:val="nil"/>
-        </w:pBdr>
-        <w:spacing w:after="120" w:line="240" w:lineRule="auto"/>
+        <w:spacing w:before="240" w:after="120" w:line="240" w:lineRule="auto"/>
         <w:ind w:firstLine="0"/>
         <w:jc w:val="center"/>
         <w:rPr>
@@ -12994,8 +12723,8 @@
           <w:szCs w:val="20"/>
         </w:rPr>
       </w:pPr>
-      <w:bookmarkStart w:id="21" w:name="_heading=h.19c6y18" w:colFirst="0" w:colLast="0"/>
-      <w:bookmarkEnd w:id="21"/>
+      <w:bookmarkStart w:id="20" w:name="_heading=h.19c6y18" w:colFirst="0" w:colLast="0"/>
+      <w:bookmarkEnd w:id="20"/>
       <w:r>
         <w:rPr>
           <w:b/>
@@ -13057,8 +12786,9 @@
     </w:p>
     <w:tbl>
       <w:tblPr>
-        <w:tblStyle w:val="a5"/>
-        <w:tblW w:w="8154" w:type="dxa"/>
+        <w:tblStyle w:val="a4"/>
+        <w:tblW w:w="7920" w:type="dxa"/>
+        <w:tblInd w:w="-5" w:type="dxa"/>
         <w:tblBorders>
           <w:top w:val="single" w:sz="4" w:space="0" w:color="000000"/>
           <w:left w:val="single" w:sz="4" w:space="0" w:color="000000"/>
@@ -13071,13 +12801,16 @@
         <w:tblLook w:val="0400" w:firstRow="0" w:lastRow="0" w:firstColumn="0" w:lastColumn="0" w:noHBand="0" w:noVBand="1"/>
       </w:tblPr>
       <w:tblGrid>
-        <w:gridCol w:w="4077"/>
-        <w:gridCol w:w="4077"/>
+        <w:gridCol w:w="3858"/>
+        <w:gridCol w:w="4062"/>
       </w:tblGrid>
       <w:tr>
+        <w:trPr>
+          <w:trHeight w:val="301"/>
+        </w:trPr>
         <w:tc>
           <w:tcPr>
-            <w:tcW w:w="4077" w:type="dxa"/>
+            <w:tcW w:w="3858" w:type="dxa"/>
             <w:shd w:val="clear" w:color="auto" w:fill="D9D9D9" w:themeFill="background1" w:themeFillShade="D9"/>
           </w:tcPr>
           <w:p>
@@ -13095,19 +12828,19 @@
                 <w:b/>
                 <w:color w:val="000000"/>
               </w:rPr>
-              <w:t>Hardware</w:t>
+              <w:t>Komputer/Laptop</w:t>
             </w:r>
           </w:p>
         </w:tc>
         <w:tc>
           <w:tcPr>
-            <w:tcW w:w="4077" w:type="dxa"/>
+            <w:tcW w:w="4062" w:type="dxa"/>
             <w:shd w:val="clear" w:color="auto" w:fill="D9D9D9" w:themeFill="background1" w:themeFillShade="D9"/>
           </w:tcPr>
           <w:p>
             <w:pPr>
               <w:spacing w:line="360" w:lineRule="auto"/>
-              <w:ind w:firstLine="0"/>
+              <w:ind w:firstLine="3"/>
               <w:jc w:val="center"/>
               <w:rPr>
                 <w:b/>
@@ -13125,43 +12858,153 @@
         </w:tc>
       </w:tr>
       <w:tr>
+        <w:trPr>
+          <w:trHeight w:val="80"/>
+        </w:trPr>
         <w:tc>
           <w:tcPr>
-            <w:tcW w:w="4077" w:type="dxa"/>
+            <w:tcW w:w="3858" w:type="dxa"/>
+            <w:shd w:val="clear" w:color="auto" w:fill="auto"/>
+            <w:vAlign w:val="center"/>
           </w:tcPr>
           <w:p>
             <w:pPr>
-              <w:spacing w:line="360" w:lineRule="auto"/>
-              <w:ind w:firstLine="0"/>
+              <w:spacing w:line="276" w:lineRule="auto"/>
+              <w:ind w:left="85" w:right="87" w:firstLine="0"/>
+              <w:jc w:val="center"/>
               <w:rPr>
                 <w:color w:val="000000"/>
               </w:rPr>
             </w:pPr>
+            <w:r>
+              <w:rPr>
+                <w:color w:val="000000"/>
+              </w:rPr>
+              <w:t>Processor</w:t>
+            </w:r>
           </w:p>
         </w:tc>
         <w:tc>
           <w:tcPr>
-            <w:tcW w:w="4077" w:type="dxa"/>
+            <w:tcW w:w="4062" w:type="dxa"/>
+            <w:shd w:val="clear" w:color="auto" w:fill="auto"/>
           </w:tcPr>
           <w:p>
             <w:pPr>
-              <w:spacing w:line="360" w:lineRule="auto"/>
-              <w:ind w:firstLine="0"/>
+              <w:spacing w:line="276" w:lineRule="auto"/>
+              <w:ind w:left="93" w:right="89" w:firstLine="0"/>
               <w:rPr>
                 <w:color w:val="000000"/>
               </w:rPr>
             </w:pPr>
+            <w:r>
+              <w:rPr>
+                <w:color w:val="000000"/>
+              </w:rPr>
+              <w:t>Setara Intel Core i5 gen4, dengan kecepatan 2.4 GHz atau lebih.</w:t>
+            </w:r>
+          </w:p>
+        </w:tc>
+      </w:tr>
+      <w:tr>
+        <w:trPr>
+          <w:trHeight w:val="60"/>
+        </w:trPr>
+        <w:tc>
+          <w:tcPr>
+            <w:tcW w:w="3858" w:type="dxa"/>
+            <w:shd w:val="clear" w:color="auto" w:fill="auto"/>
+            <w:vAlign w:val="center"/>
+          </w:tcPr>
+          <w:p>
+            <w:pPr>
+              <w:spacing w:line="276" w:lineRule="auto"/>
+              <w:ind w:left="85" w:right="87" w:firstLine="0"/>
+              <w:jc w:val="center"/>
+              <w:rPr>
+                <w:color w:val="000000"/>
+              </w:rPr>
+            </w:pPr>
+            <w:r>
+              <w:rPr>
+                <w:color w:val="000000"/>
+              </w:rPr>
+              <w:t>RAM</w:t>
+            </w:r>
+          </w:p>
+        </w:tc>
+        <w:tc>
+          <w:tcPr>
+            <w:tcW w:w="4062" w:type="dxa"/>
+            <w:shd w:val="clear" w:color="auto" w:fill="auto"/>
+          </w:tcPr>
+          <w:p>
+            <w:pPr>
+              <w:spacing w:line="276" w:lineRule="auto"/>
+              <w:ind w:left="93" w:right="89" w:firstLine="0"/>
+              <w:rPr>
+                <w:color w:val="000000"/>
+              </w:rPr>
+            </w:pPr>
+            <w:r>
+              <w:rPr>
+                <w:color w:val="000000"/>
+              </w:rPr>
+              <w:t>Direkomendasikan 8 GB, minimal 4 GB dengan kecepatan minimal 1333 MHz.</w:t>
+            </w:r>
+          </w:p>
+        </w:tc>
+      </w:tr>
+      <w:tr>
+        <w:trPr>
+          <w:trHeight w:val="60"/>
+        </w:trPr>
+        <w:tc>
+          <w:tcPr>
+            <w:tcW w:w="3858" w:type="dxa"/>
+            <w:shd w:val="clear" w:color="auto" w:fill="auto"/>
+            <w:vAlign w:val="center"/>
+          </w:tcPr>
+          <w:p>
+            <w:pPr>
+              <w:spacing w:line="276" w:lineRule="auto"/>
+              <w:ind w:left="85" w:right="87" w:firstLine="0"/>
+              <w:jc w:val="center"/>
+              <w:rPr>
+                <w:color w:val="000000"/>
+              </w:rPr>
+            </w:pPr>
+            <w:r>
+              <w:rPr>
+                <w:color w:val="000000"/>
+              </w:rPr>
+              <w:t>Storage</w:t>
+            </w:r>
+          </w:p>
+        </w:tc>
+        <w:tc>
+          <w:tcPr>
+            <w:tcW w:w="4062" w:type="dxa"/>
+            <w:shd w:val="clear" w:color="auto" w:fill="auto"/>
+          </w:tcPr>
+          <w:p>
+            <w:pPr>
+              <w:spacing w:line="276" w:lineRule="auto"/>
+              <w:ind w:left="93" w:right="89" w:firstLine="0"/>
+              <w:rPr>
+                <w:color w:val="000000"/>
+              </w:rPr>
+            </w:pPr>
+            <w:r>
+              <w:rPr>
+                <w:color w:val="000000"/>
+              </w:rPr>
+              <w:t>HDD/SSD dengan ruang kosong minimal 25 GB, lebih besar lebih baik.</w:t>
+            </w:r>
           </w:p>
         </w:tc>
       </w:tr>
     </w:tbl>
-    <w:p>
-      <w:pPr>
-        <w:rPr>
-          <w:color w:val="000000"/>
-        </w:rPr>
-      </w:pPr>
-    </w:p>
     <w:p>
       <w:pPr>
         <w:pBdr>
@@ -13171,7 +13014,7 @@
           <w:right w:val="nil"/>
           <w:between w:val="nil"/>
         </w:pBdr>
-        <w:spacing w:after="120" w:line="240" w:lineRule="auto"/>
+        <w:spacing w:before="240" w:after="120" w:line="240" w:lineRule="auto"/>
         <w:ind w:firstLine="0"/>
         <w:jc w:val="center"/>
         <w:rPr>
@@ -13180,8 +13023,8 @@
           <w:szCs w:val="20"/>
         </w:rPr>
       </w:pPr>
-      <w:bookmarkStart w:id="22" w:name="_heading=h.3tbugp1" w:colFirst="0" w:colLast="0"/>
-      <w:bookmarkEnd w:id="22"/>
+      <w:bookmarkStart w:id="21" w:name="_heading=h.3tbugp1" w:colFirst="0" w:colLast="0"/>
+      <w:bookmarkEnd w:id="21"/>
       <w:r>
         <w:rPr>
           <w:b/>
@@ -13243,8 +13086,9 @@
     </w:p>
     <w:tbl>
       <w:tblPr>
-        <w:tblStyle w:val="a6"/>
-        <w:tblW w:w="8154" w:type="dxa"/>
+        <w:tblStyle w:val="a4"/>
+        <w:tblW w:w="7920" w:type="dxa"/>
+        <w:tblInd w:w="-5" w:type="dxa"/>
         <w:tblBorders>
           <w:top w:val="single" w:sz="4" w:space="0" w:color="000000"/>
           <w:left w:val="single" w:sz="4" w:space="0" w:color="000000"/>
@@ -13257,13 +13101,17 @@
         <w:tblLook w:val="0400" w:firstRow="0" w:lastRow="0" w:firstColumn="0" w:lastColumn="0" w:noHBand="0" w:noVBand="1"/>
       </w:tblPr>
       <w:tblGrid>
-        <w:gridCol w:w="4077"/>
-        <w:gridCol w:w="4077"/>
+        <w:gridCol w:w="2970"/>
+        <w:gridCol w:w="2919"/>
+        <w:gridCol w:w="2031"/>
       </w:tblGrid>
       <w:tr>
+        <w:trPr>
+          <w:trHeight w:val="301"/>
+        </w:trPr>
         <w:tc>
           <w:tcPr>
-            <w:tcW w:w="4077" w:type="dxa"/>
+            <w:tcW w:w="2970" w:type="dxa"/>
             <w:shd w:val="clear" w:color="auto" w:fill="D9D9D9" w:themeFill="background1" w:themeFillShade="D9"/>
           </w:tcPr>
           <w:p>
@@ -13281,19 +13129,19 @@
                 <w:b/>
                 <w:color w:val="000000"/>
               </w:rPr>
-              <w:t>Software</w:t>
+              <w:t>Jenis</w:t>
             </w:r>
           </w:p>
         </w:tc>
         <w:tc>
           <w:tcPr>
-            <w:tcW w:w="4077" w:type="dxa"/>
+            <w:tcW w:w="2919" w:type="dxa"/>
             <w:shd w:val="clear" w:color="auto" w:fill="D9D9D9" w:themeFill="background1" w:themeFillShade="D9"/>
           </w:tcPr>
           <w:p>
             <w:pPr>
               <w:spacing w:line="360" w:lineRule="auto"/>
-              <w:ind w:firstLine="0"/>
+              <w:ind w:firstLine="3"/>
               <w:jc w:val="center"/>
               <w:rPr>
                 <w:b/>
@@ -13305,38 +13153,610 @@
                 <w:b/>
                 <w:color w:val="000000"/>
               </w:rPr>
+              <w:t>Software</w:t>
+            </w:r>
+          </w:p>
+        </w:tc>
+        <w:tc>
+          <w:tcPr>
+            <w:tcW w:w="2031" w:type="dxa"/>
+            <w:shd w:val="clear" w:color="auto" w:fill="D9D9D9" w:themeFill="background1" w:themeFillShade="D9"/>
+          </w:tcPr>
+          <w:p>
+            <w:pPr>
+              <w:spacing w:line="360" w:lineRule="auto"/>
+              <w:ind w:firstLine="3"/>
+              <w:jc w:val="center"/>
+              <w:rPr>
+                <w:b/>
+                <w:color w:val="000000"/>
+              </w:rPr>
+            </w:pPr>
+            <w:r>
+              <w:rPr>
+                <w:b/>
+                <w:color w:val="000000"/>
+              </w:rPr>
               <w:t>Versi</w:t>
+            </w:r>
+          </w:p>
+        </w:tc>
+        <w:bookmarkStart w:id="22" w:name="_GoBack"/>
+        <w:bookmarkEnd w:id="22"/>
+      </w:tr>
+      <w:tr>
+        <w:trPr>
+          <w:trHeight w:val="80"/>
+        </w:trPr>
+        <w:tc>
+          <w:tcPr>
+            <w:tcW w:w="2970" w:type="dxa"/>
+            <w:shd w:val="clear" w:color="auto" w:fill="auto"/>
+            <w:vAlign w:val="center"/>
+          </w:tcPr>
+          <w:p>
+            <w:pPr>
+              <w:spacing w:line="276" w:lineRule="auto"/>
+              <w:ind w:left="85" w:right="87" w:firstLine="0"/>
+              <w:jc w:val="center"/>
+              <w:rPr>
+                <w:color w:val="000000"/>
+              </w:rPr>
+            </w:pPr>
+            <w:r>
+              <w:rPr>
+                <w:color w:val="000000"/>
+              </w:rPr>
+              <w:t>Sistem Operasi</w:t>
+            </w:r>
+          </w:p>
+        </w:tc>
+        <w:tc>
+          <w:tcPr>
+            <w:tcW w:w="2919" w:type="dxa"/>
+            <w:shd w:val="clear" w:color="auto" w:fill="auto"/>
+          </w:tcPr>
+          <w:p>
+            <w:pPr>
+              <w:spacing w:line="276" w:lineRule="auto"/>
+              <w:ind w:left="93" w:right="89" w:firstLine="0"/>
+              <w:jc w:val="center"/>
+              <w:rPr>
+                <w:color w:val="000000"/>
+              </w:rPr>
+            </w:pPr>
+            <w:r>
+              <w:rPr>
+                <w:color w:val="000000"/>
+              </w:rPr>
+              <w:t>Windows 10</w:t>
+            </w:r>
+          </w:p>
+        </w:tc>
+        <w:tc>
+          <w:tcPr>
+            <w:tcW w:w="2031" w:type="dxa"/>
+            <w:shd w:val="clear" w:color="auto" w:fill="auto"/>
+          </w:tcPr>
+          <w:p>
+            <w:pPr>
+              <w:spacing w:line="276" w:lineRule="auto"/>
+              <w:ind w:left="93" w:right="89" w:firstLine="0"/>
+              <w:jc w:val="center"/>
+              <w:rPr>
+                <w:color w:val="000000"/>
+              </w:rPr>
+            </w:pPr>
+            <w:r>
+              <w:rPr>
+                <w:color w:val="000000"/>
+              </w:rPr>
+              <w:t>64-bit</w:t>
             </w:r>
           </w:p>
         </w:tc>
       </w:tr>
       <w:tr>
+        <w:trPr>
+          <w:trHeight w:val="60"/>
+        </w:trPr>
         <w:tc>
           <w:tcPr>
-            <w:tcW w:w="4077" w:type="dxa"/>
+            <w:tcW w:w="2970" w:type="dxa"/>
+            <w:shd w:val="clear" w:color="auto" w:fill="auto"/>
+            <w:vAlign w:val="center"/>
           </w:tcPr>
           <w:p>
             <w:pPr>
-              <w:spacing w:line="360" w:lineRule="auto"/>
-              <w:ind w:firstLine="0"/>
+              <w:spacing w:line="276" w:lineRule="auto"/>
+              <w:ind w:left="85" w:right="87" w:firstLine="0"/>
+              <w:jc w:val="center"/>
               <w:rPr>
                 <w:color w:val="000000"/>
               </w:rPr>
             </w:pPr>
+            <w:r>
+              <w:rPr>
+                <w:color w:val="000000"/>
+              </w:rPr>
+              <w:t>Text Editor</w:t>
+            </w:r>
           </w:p>
         </w:tc>
         <w:tc>
           <w:tcPr>
-            <w:tcW w:w="4077" w:type="dxa"/>
+            <w:tcW w:w="2919" w:type="dxa"/>
+            <w:shd w:val="clear" w:color="auto" w:fill="auto"/>
           </w:tcPr>
           <w:p>
             <w:pPr>
-              <w:spacing w:line="360" w:lineRule="auto"/>
-              <w:ind w:firstLine="0"/>
+              <w:spacing w:line="276" w:lineRule="auto"/>
+              <w:ind w:left="93" w:right="89" w:firstLine="0"/>
+              <w:jc w:val="center"/>
               <w:rPr>
                 <w:color w:val="000000"/>
               </w:rPr>
             </w:pPr>
+            <w:r>
+              <w:rPr>
+                <w:color w:val="000000"/>
+              </w:rPr>
+              <w:t>Visual Studio Code</w:t>
+            </w:r>
+          </w:p>
+        </w:tc>
+        <w:tc>
+          <w:tcPr>
+            <w:tcW w:w="2031" w:type="dxa"/>
+            <w:shd w:val="clear" w:color="auto" w:fill="auto"/>
+          </w:tcPr>
+          <w:p>
+            <w:pPr>
+              <w:spacing w:line="276" w:lineRule="auto"/>
+              <w:ind w:left="93" w:right="89" w:firstLine="0"/>
+              <w:jc w:val="center"/>
+              <w:rPr>
+                <w:color w:val="000000"/>
+              </w:rPr>
+            </w:pPr>
+            <w:r>
+              <w:rPr>
+                <w:color w:val="000000"/>
+              </w:rPr>
+              <w:t>1.87.0</w:t>
+            </w:r>
+          </w:p>
+        </w:tc>
+      </w:tr>
+      <w:tr>
+        <w:trPr>
+          <w:trHeight w:val="60"/>
+        </w:trPr>
+        <w:tc>
+          <w:tcPr>
+            <w:tcW w:w="2970" w:type="dxa"/>
+            <w:shd w:val="clear" w:color="auto" w:fill="auto"/>
+            <w:vAlign w:val="center"/>
+          </w:tcPr>
+          <w:p>
+            <w:pPr>
+              <w:spacing w:line="276" w:lineRule="auto"/>
+              <w:ind w:left="85" w:right="87" w:firstLine="0"/>
+              <w:jc w:val="center"/>
+              <w:rPr>
+                <w:color w:val="000000"/>
+              </w:rPr>
+            </w:pPr>
+            <w:r>
+              <w:rPr>
+                <w:color w:val="000000"/>
+              </w:rPr>
+              <w:t>Bahasa Pemrograman Back-End</w:t>
+            </w:r>
+          </w:p>
+        </w:tc>
+        <w:tc>
+          <w:tcPr>
+            <w:tcW w:w="2919" w:type="dxa"/>
+            <w:shd w:val="clear" w:color="auto" w:fill="auto"/>
+          </w:tcPr>
+          <w:p>
+            <w:pPr>
+              <w:spacing w:line="276" w:lineRule="auto"/>
+              <w:ind w:left="93" w:right="89" w:firstLine="0"/>
+              <w:jc w:val="center"/>
+              <w:rPr>
+                <w:color w:val="000000"/>
+              </w:rPr>
+            </w:pPr>
+            <w:r>
+              <w:rPr>
+                <w:color w:val="000000"/>
+              </w:rPr>
+              <w:t>Javascript</w:t>
+            </w:r>
+          </w:p>
+        </w:tc>
+        <w:tc>
+          <w:tcPr>
+            <w:tcW w:w="2031" w:type="dxa"/>
+            <w:shd w:val="clear" w:color="auto" w:fill="auto"/>
+          </w:tcPr>
+          <w:p>
+            <w:pPr>
+              <w:spacing w:line="276" w:lineRule="auto"/>
+              <w:ind w:left="93" w:right="89" w:firstLine="0"/>
+              <w:jc w:val="center"/>
+              <w:rPr>
+                <w:color w:val="000000"/>
+              </w:rPr>
+            </w:pPr>
+            <w:r>
+              <w:rPr>
+                <w:color w:val="000000"/>
+              </w:rPr>
+              <w:t>-</w:t>
+            </w:r>
+          </w:p>
+        </w:tc>
+      </w:tr>
+      <w:tr>
+        <w:trPr>
+          <w:trHeight w:val="60"/>
+        </w:trPr>
+        <w:tc>
+          <w:tcPr>
+            <w:tcW w:w="2970" w:type="dxa"/>
+            <w:shd w:val="clear" w:color="auto" w:fill="auto"/>
+            <w:vAlign w:val="center"/>
+          </w:tcPr>
+          <w:p>
+            <w:pPr>
+              <w:spacing w:line="276" w:lineRule="auto"/>
+              <w:ind w:left="85" w:right="87" w:firstLine="0"/>
+              <w:jc w:val="center"/>
+              <w:rPr>
+                <w:color w:val="000000"/>
+              </w:rPr>
+            </w:pPr>
+            <w:r>
+              <w:rPr>
+                <w:color w:val="000000"/>
+              </w:rPr>
+              <w:t>Runtime</w:t>
+            </w:r>
+          </w:p>
+        </w:tc>
+        <w:tc>
+          <w:tcPr>
+            <w:tcW w:w="2919" w:type="dxa"/>
+            <w:shd w:val="clear" w:color="auto" w:fill="auto"/>
+          </w:tcPr>
+          <w:p>
+            <w:pPr>
+              <w:spacing w:line="276" w:lineRule="auto"/>
+              <w:ind w:left="93" w:right="89" w:firstLine="0"/>
+              <w:jc w:val="center"/>
+              <w:rPr>
+                <w:color w:val="000000"/>
+              </w:rPr>
+            </w:pPr>
+            <w:r>
+              <w:rPr>
+                <w:color w:val="000000"/>
+              </w:rPr>
+              <w:t>NodeJs</w:t>
+            </w:r>
+          </w:p>
+        </w:tc>
+        <w:tc>
+          <w:tcPr>
+            <w:tcW w:w="2031" w:type="dxa"/>
+            <w:shd w:val="clear" w:color="auto" w:fill="auto"/>
+          </w:tcPr>
+          <w:p>
+            <w:pPr>
+              <w:spacing w:line="276" w:lineRule="auto"/>
+              <w:ind w:left="93" w:right="89" w:firstLine="0"/>
+              <w:jc w:val="center"/>
+              <w:rPr>
+                <w:color w:val="000000"/>
+              </w:rPr>
+            </w:pPr>
+            <w:r>
+              <w:rPr>
+                <w:color w:val="000000"/>
+              </w:rPr>
+              <w:t>18.17.1</w:t>
+            </w:r>
+          </w:p>
+        </w:tc>
+      </w:tr>
+      <w:tr>
+        <w:trPr>
+          <w:trHeight w:val="60"/>
+        </w:trPr>
+        <w:tc>
+          <w:tcPr>
+            <w:tcW w:w="2970" w:type="dxa"/>
+            <w:shd w:val="clear" w:color="auto" w:fill="auto"/>
+            <w:vAlign w:val="center"/>
+          </w:tcPr>
+          <w:p>
+            <w:pPr>
+              <w:spacing w:line="276" w:lineRule="auto"/>
+              <w:ind w:left="85" w:right="87" w:firstLine="0"/>
+              <w:jc w:val="center"/>
+              <w:rPr>
+                <w:color w:val="000000"/>
+              </w:rPr>
+            </w:pPr>
+            <w:r>
+              <w:rPr>
+                <w:color w:val="000000"/>
+              </w:rPr>
+              <w:t>Database</w:t>
+            </w:r>
+          </w:p>
+        </w:tc>
+        <w:tc>
+          <w:tcPr>
+            <w:tcW w:w="2919" w:type="dxa"/>
+            <w:shd w:val="clear" w:color="auto" w:fill="auto"/>
+          </w:tcPr>
+          <w:p>
+            <w:pPr>
+              <w:spacing w:line="276" w:lineRule="auto"/>
+              <w:ind w:left="93" w:right="89" w:firstLine="0"/>
+              <w:jc w:val="center"/>
+              <w:rPr>
+                <w:color w:val="000000"/>
+              </w:rPr>
+            </w:pPr>
+            <w:r>
+              <w:rPr>
+                <w:color w:val="000000"/>
+              </w:rPr>
+              <w:t>PostgreSQL</w:t>
+            </w:r>
+          </w:p>
+        </w:tc>
+        <w:tc>
+          <w:tcPr>
+            <w:tcW w:w="2031" w:type="dxa"/>
+            <w:shd w:val="clear" w:color="auto" w:fill="auto"/>
+          </w:tcPr>
+          <w:p>
+            <w:pPr>
+              <w:spacing w:line="276" w:lineRule="auto"/>
+              <w:ind w:left="93" w:right="89" w:firstLine="0"/>
+              <w:jc w:val="center"/>
+              <w:rPr>
+                <w:color w:val="000000"/>
+              </w:rPr>
+            </w:pPr>
+            <w:r>
+              <w:rPr>
+                <w:color w:val="000000"/>
+              </w:rPr>
+              <w:t>16.0.1</w:t>
+            </w:r>
+          </w:p>
+        </w:tc>
+      </w:tr>
+      <w:tr>
+        <w:trPr>
+          <w:trHeight w:val="60"/>
+        </w:trPr>
+        <w:tc>
+          <w:tcPr>
+            <w:tcW w:w="2970" w:type="dxa"/>
+            <w:shd w:val="clear" w:color="auto" w:fill="auto"/>
+            <w:vAlign w:val="center"/>
+          </w:tcPr>
+          <w:p>
+            <w:pPr>
+              <w:spacing w:line="276" w:lineRule="auto"/>
+              <w:ind w:left="85" w:right="87" w:firstLine="0"/>
+              <w:jc w:val="center"/>
+              <w:rPr>
+                <w:color w:val="000000"/>
+              </w:rPr>
+            </w:pPr>
+            <w:r>
+              <w:rPr>
+                <w:color w:val="000000"/>
+              </w:rPr>
+              <w:t>Web Browser</w:t>
+            </w:r>
+          </w:p>
+        </w:tc>
+        <w:tc>
+          <w:tcPr>
+            <w:tcW w:w="2919" w:type="dxa"/>
+            <w:shd w:val="clear" w:color="auto" w:fill="auto"/>
+          </w:tcPr>
+          <w:p>
+            <w:pPr>
+              <w:spacing w:line="276" w:lineRule="auto"/>
+              <w:ind w:left="93" w:right="89" w:firstLine="0"/>
+              <w:jc w:val="center"/>
+              <w:rPr>
+                <w:color w:val="000000"/>
+              </w:rPr>
+            </w:pPr>
+            <w:r>
+              <w:rPr>
+                <w:color w:val="000000"/>
+              </w:rPr>
+              <w:t>Google Chrome</w:t>
+            </w:r>
+          </w:p>
+        </w:tc>
+        <w:tc>
+          <w:tcPr>
+            <w:tcW w:w="2031" w:type="dxa"/>
+            <w:shd w:val="clear" w:color="auto" w:fill="auto"/>
+          </w:tcPr>
+          <w:p>
+            <w:pPr>
+              <w:spacing w:line="276" w:lineRule="auto"/>
+              <w:ind w:left="93" w:right="89" w:firstLine="0"/>
+              <w:jc w:val="center"/>
+              <w:rPr>
+                <w:color w:val="000000"/>
+              </w:rPr>
+            </w:pPr>
+            <w:r>
+              <w:rPr>
+                <w:color w:val="000000"/>
+              </w:rPr>
+              <w:t>124.0.6367.158</w:t>
+            </w:r>
+          </w:p>
+        </w:tc>
+      </w:tr>
+      <w:tr>
+        <w:trPr>
+          <w:trHeight w:val="60"/>
+        </w:trPr>
+        <w:tc>
+          <w:tcPr>
+            <w:tcW w:w="2970" w:type="dxa"/>
+            <w:shd w:val="clear" w:color="auto" w:fill="auto"/>
+            <w:vAlign w:val="center"/>
+          </w:tcPr>
+          <w:p>
+            <w:pPr>
+              <w:spacing w:line="276" w:lineRule="auto"/>
+              <w:ind w:left="85" w:right="87" w:firstLine="0"/>
+              <w:jc w:val="center"/>
+              <w:rPr>
+                <w:color w:val="000000"/>
+              </w:rPr>
+            </w:pPr>
+            <w:r>
+              <w:rPr>
+                <w:color w:val="000000"/>
+              </w:rPr>
+              <w:t>Aplikasi pengujian API</w:t>
+            </w:r>
+          </w:p>
+        </w:tc>
+        <w:tc>
+          <w:tcPr>
+            <w:tcW w:w="2919" w:type="dxa"/>
+            <w:shd w:val="clear" w:color="auto" w:fill="auto"/>
+          </w:tcPr>
+          <w:p>
+            <w:pPr>
+              <w:spacing w:line="276" w:lineRule="auto"/>
+              <w:ind w:left="93" w:right="89" w:firstLine="0"/>
+              <w:jc w:val="center"/>
+              <w:rPr>
+                <w:color w:val="000000"/>
+              </w:rPr>
+            </w:pPr>
+            <w:r>
+              <w:rPr>
+                <w:color w:val="000000"/>
+              </w:rPr>
+              <w:t>Postman</w:t>
+            </w:r>
+          </w:p>
+        </w:tc>
+        <w:tc>
+          <w:tcPr>
+            <w:tcW w:w="2031" w:type="dxa"/>
+            <w:shd w:val="clear" w:color="auto" w:fill="auto"/>
+          </w:tcPr>
+          <w:p>
+            <w:pPr>
+              <w:spacing w:line="276" w:lineRule="auto"/>
+              <w:ind w:left="93" w:right="89" w:firstLine="0"/>
+              <w:jc w:val="center"/>
+              <w:rPr>
+                <w:color w:val="000000"/>
+              </w:rPr>
+            </w:pPr>
+            <w:r>
+              <w:rPr>
+                <w:color w:val="000000"/>
+              </w:rPr>
+              <w:t>11.0.7</w:t>
+            </w:r>
+          </w:p>
+        </w:tc>
+      </w:tr>
+      <w:tr>
+        <w:trPr>
+          <w:trHeight w:val="60"/>
+        </w:trPr>
+        <w:tc>
+          <w:tcPr>
+            <w:tcW w:w="2970" w:type="dxa"/>
+            <w:shd w:val="clear" w:color="auto" w:fill="auto"/>
+            <w:vAlign w:val="center"/>
+          </w:tcPr>
+          <w:p>
+            <w:pPr>
+              <w:spacing w:line="276" w:lineRule="auto"/>
+              <w:ind w:left="85" w:right="87" w:firstLine="0"/>
+              <w:jc w:val="center"/>
+              <w:rPr>
+                <w:color w:val="000000"/>
+              </w:rPr>
+            </w:pPr>
+            <w:r>
+              <w:rPr>
+                <w:color w:val="000000"/>
+              </w:rPr>
+              <w:t>Layanan Hosting</w:t>
+            </w:r>
+          </w:p>
+        </w:tc>
+        <w:tc>
+          <w:tcPr>
+            <w:tcW w:w="2919" w:type="dxa"/>
+            <w:shd w:val="clear" w:color="auto" w:fill="auto"/>
+          </w:tcPr>
+          <w:p>
+            <w:pPr>
+              <w:spacing w:line="276" w:lineRule="auto"/>
+              <w:ind w:left="93" w:right="89" w:firstLine="0"/>
+              <w:jc w:val="center"/>
+              <w:rPr>
+                <w:color w:val="000000"/>
+              </w:rPr>
+            </w:pPr>
+            <w:r>
+              <w:rPr>
+                <w:color w:val="000000"/>
+              </w:rPr>
+              <w:t>Railway</w:t>
+            </w:r>
+          </w:p>
+        </w:tc>
+        <w:tc>
+          <w:tcPr>
+            <w:tcW w:w="2031" w:type="dxa"/>
+            <w:shd w:val="clear" w:color="auto" w:fill="auto"/>
+          </w:tcPr>
+          <w:p>
+            <w:pPr>
+              <w:spacing w:line="276" w:lineRule="auto"/>
+              <w:ind w:left="93" w:right="89" w:firstLine="0"/>
+              <w:jc w:val="center"/>
+              <w:rPr>
+                <w:color w:val="000000"/>
+              </w:rPr>
+            </w:pPr>
+            <w:r>
+              <w:rPr>
+                <w:color w:val="000000"/>
+              </w:rPr>
+              <w:t>-</w:t>
+            </w:r>
           </w:p>
         </w:tc>
       </w:tr>
@@ -13372,6 +13792,7 @@
           <w:b/>
           <w:color w:val="000000"/>
         </w:rPr>
+        <w:lastRenderedPageBreak/>
         <w:t>Perancangan</w:t>
       </w:r>
     </w:p>
@@ -13395,7 +13816,6 @@
           <w:bCs/>
           <w:color w:val="000000"/>
         </w:rPr>
-        <w:lastRenderedPageBreak/>
         <w:t xml:space="preserve">Bagian ini diawali dengan </w:t>
       </w:r>
       <w:r>
@@ -13892,10 +14312,10 @@
       <w:pPr>
         <w:ind w:firstLine="567"/>
         <w:sectPr>
-          <w:headerReference w:type="default" r:id="rId27"/>
-          <w:footerReference w:type="default" r:id="rId28"/>
-          <w:headerReference w:type="first" r:id="rId29"/>
-          <w:footerReference w:type="first" r:id="rId30"/>
+          <w:headerReference w:type="default" r:id="rId28"/>
+          <w:footerReference w:type="default" r:id="rId29"/>
+          <w:headerReference w:type="first" r:id="rId30"/>
+          <w:footerReference w:type="first" r:id="rId31"/>
           <w:pgSz w:w="11907" w:h="16839"/>
           <w:pgMar w:top="2268" w:right="1701" w:bottom="1701" w:left="2268" w:header="1134" w:footer="1134" w:gutter="0"/>
           <w:cols w:space="720"/>
@@ -14312,10 +14732,10 @@
         <w:spacing w:line="360" w:lineRule="auto"/>
         <w:ind w:firstLine="0"/>
         <w:sectPr>
-          <w:headerReference w:type="default" r:id="rId31"/>
-          <w:footerReference w:type="default" r:id="rId32"/>
-          <w:headerReference w:type="first" r:id="rId33"/>
-          <w:footerReference w:type="first" r:id="rId34"/>
+          <w:headerReference w:type="default" r:id="rId32"/>
+          <w:footerReference w:type="default" r:id="rId33"/>
+          <w:headerReference w:type="first" r:id="rId34"/>
+          <w:footerReference w:type="first" r:id="rId35"/>
           <w:pgSz w:w="11907" w:h="16839"/>
           <w:pgMar w:top="1701" w:right="1418" w:bottom="1418" w:left="1701" w:header="1138" w:footer="1138" w:gutter="0"/>
           <w:cols w:space="720"/>
@@ -14574,8 +14994,8 @@
         </w:pBdr>
         <w:spacing w:after="200" w:line="360" w:lineRule="auto"/>
         <w:sectPr>
-          <w:headerReference w:type="first" r:id="rId35"/>
-          <w:footerReference w:type="first" r:id="rId36"/>
+          <w:headerReference w:type="first" r:id="rId36"/>
+          <w:footerReference w:type="first" r:id="rId37"/>
           <w:pgSz w:w="11907" w:h="16839"/>
           <w:pgMar w:top="2268" w:right="1701" w:bottom="1701" w:left="2268" w:header="1134" w:footer="1134" w:gutter="0"/>
           <w:cols w:space="720"/>
@@ -14618,7 +15038,7 @@
       <w:r>
         <w:t xml:space="preserve">adalah adaptasi sistem referensi </w:t>
       </w:r>
-      <w:hyperlink r:id="rId37" w:history="1">
+      <w:hyperlink r:id="rId38" w:history="1">
         <w:r>
           <w:rPr>
             <w:rStyle w:val="Hyperlink"/>
@@ -14840,7 +15260,7 @@
       <w:r>
         <w:t xml:space="preserve"> </w:t>
       </w:r>
-      <w:hyperlink r:id="rId38" w:history="1">
+      <w:hyperlink r:id="rId39" w:history="1">
         <w:r>
           <w:rPr>
             <w:rStyle w:val="Hyperlink"/>
@@ -14923,7 +15343,7 @@
       <w:r>
         <w:t xml:space="preserve">Daftar Relasi, format sesuai </w:t>
       </w:r>
-      <w:hyperlink r:id="rId39" w:history="1">
+      <w:hyperlink r:id="rId40" w:history="1">
         <w:r>
           <w:rPr>
             <w:rStyle w:val="Hyperlink"/>
@@ -14955,7 +15375,7 @@
       <w:r>
         <w:t xml:space="preserve">, format sesuai </w:t>
       </w:r>
-      <w:hyperlink r:id="rId40" w:history="1">
+      <w:hyperlink r:id="rId41" w:history="1">
         <w:r>
           <w:rPr>
             <w:rStyle w:val="Hyperlink"/>
@@ -15000,7 +15420,7 @@
       <w:r>
         <w:t xml:space="preserve">Lembar Penilaian Pembimbing Lapangan sesuai </w:t>
       </w:r>
-      <w:hyperlink r:id="rId41" w:history="1">
+      <w:hyperlink r:id="rId42" w:history="1">
         <w:r>
           <w:rPr>
             <w:rStyle w:val="Hyperlink"/>
@@ -15223,7 +15643,7 @@
       <w:r>
         <w:t xml:space="preserve">Daftar Relasi, format sesuai </w:t>
       </w:r>
-      <w:hyperlink r:id="rId42" w:history="1">
+      <w:hyperlink r:id="rId43" w:history="1">
         <w:r>
           <w:rPr>
             <w:rStyle w:val="Hyperlink"/>
@@ -15255,7 +15675,7 @@
       <w:r>
         <w:t xml:space="preserve">, format sesuai </w:t>
       </w:r>
-      <w:hyperlink r:id="rId43" w:history="1">
+      <w:hyperlink r:id="rId44" w:history="1">
         <w:r>
           <w:rPr>
             <w:rStyle w:val="Hyperlink"/>
@@ -15295,10 +15715,10 @@
       </w:pPr>
     </w:p>
     <w:sectPr>
-      <w:headerReference w:type="default" r:id="rId44"/>
-      <w:footerReference w:type="default" r:id="rId45"/>
-      <w:headerReference w:type="first" r:id="rId46"/>
-      <w:footerReference w:type="first" r:id="rId47"/>
+      <w:headerReference w:type="default" r:id="rId45"/>
+      <w:footerReference w:type="default" r:id="rId46"/>
+      <w:headerReference w:type="first" r:id="rId47"/>
+      <w:footerReference w:type="first" r:id="rId48"/>
       <w:pgSz w:w="11907" w:h="16839"/>
       <w:pgMar w:top="2268" w:right="1701" w:bottom="1701" w:left="2268" w:header="1418" w:footer="1134" w:gutter="0"/>
       <w:cols w:space="720"/>
@@ -17287,6 +17707,92 @@
     </w:lvl>
   </w:abstractNum>
   <w:abstractNum w:abstractNumId="7" w15:restartNumberingAfterBreak="0">
+    <w:nsid w:val="2AAD5E26"/>
+    <w:multiLevelType w:val="hybridMultilevel"/>
+    <w:tmpl w:val="25ACAFE2"/>
+    <w:lvl w:ilvl="0" w:tplc="0409000F">
+      <w:start w:val="1"/>
+      <w:numFmt w:val="decimal"/>
+      <w:lvlText w:val="%1."/>
+      <w:lvlJc w:val="left"/>
+      <w:pPr>
+        <w:ind w:left="1440" w:hanging="360"/>
+      </w:pPr>
+    </w:lvl>
+    <w:lvl w:ilvl="1" w:tplc="04090019" w:tentative="1">
+      <w:start w:val="1"/>
+      <w:numFmt w:val="lowerLetter"/>
+      <w:lvlText w:val="%2."/>
+      <w:lvlJc w:val="left"/>
+      <w:pPr>
+        <w:ind w:left="2160" w:hanging="360"/>
+      </w:pPr>
+    </w:lvl>
+    <w:lvl w:ilvl="2" w:tplc="0409001B" w:tentative="1">
+      <w:start w:val="1"/>
+      <w:numFmt w:val="lowerRoman"/>
+      <w:lvlText w:val="%3."/>
+      <w:lvlJc w:val="right"/>
+      <w:pPr>
+        <w:ind w:left="2880" w:hanging="180"/>
+      </w:pPr>
+    </w:lvl>
+    <w:lvl w:ilvl="3" w:tplc="0409000F" w:tentative="1">
+      <w:start w:val="1"/>
+      <w:numFmt w:val="decimal"/>
+      <w:lvlText w:val="%4."/>
+      <w:lvlJc w:val="left"/>
+      <w:pPr>
+        <w:ind w:left="3600" w:hanging="360"/>
+      </w:pPr>
+    </w:lvl>
+    <w:lvl w:ilvl="4" w:tplc="04090019" w:tentative="1">
+      <w:start w:val="1"/>
+      <w:numFmt w:val="lowerLetter"/>
+      <w:lvlText w:val="%5."/>
+      <w:lvlJc w:val="left"/>
+      <w:pPr>
+        <w:ind w:left="4320" w:hanging="360"/>
+      </w:pPr>
+    </w:lvl>
+    <w:lvl w:ilvl="5" w:tplc="0409001B" w:tentative="1">
+      <w:start w:val="1"/>
+      <w:numFmt w:val="lowerRoman"/>
+      <w:lvlText w:val="%6."/>
+      <w:lvlJc w:val="right"/>
+      <w:pPr>
+        <w:ind w:left="5040" w:hanging="180"/>
+      </w:pPr>
+    </w:lvl>
+    <w:lvl w:ilvl="6" w:tplc="0409000F" w:tentative="1">
+      <w:start w:val="1"/>
+      <w:numFmt w:val="decimal"/>
+      <w:lvlText w:val="%7."/>
+      <w:lvlJc w:val="left"/>
+      <w:pPr>
+        <w:ind w:left="5760" w:hanging="360"/>
+      </w:pPr>
+    </w:lvl>
+    <w:lvl w:ilvl="7" w:tplc="04090019" w:tentative="1">
+      <w:start w:val="1"/>
+      <w:numFmt w:val="lowerLetter"/>
+      <w:lvlText w:val="%8."/>
+      <w:lvlJc w:val="left"/>
+      <w:pPr>
+        <w:ind w:left="6480" w:hanging="360"/>
+      </w:pPr>
+    </w:lvl>
+    <w:lvl w:ilvl="8" w:tplc="0409001B" w:tentative="1">
+      <w:start w:val="1"/>
+      <w:numFmt w:val="lowerRoman"/>
+      <w:lvlText w:val="%9."/>
+      <w:lvlJc w:val="right"/>
+      <w:pPr>
+        <w:ind w:left="7200" w:hanging="180"/>
+      </w:pPr>
+    </w:lvl>
+  </w:abstractNum>
+  <w:abstractNum w:abstractNumId="8" w15:restartNumberingAfterBreak="0">
     <w:nsid w:val="2BCE39C8"/>
     <w:multiLevelType w:val="hybridMultilevel"/>
     <w:tmpl w:val="4862382C"/>
@@ -17375,7 +17881,7 @@
       </w:pPr>
     </w:lvl>
   </w:abstractNum>
-  <w:abstractNum w:abstractNumId="8" w15:restartNumberingAfterBreak="0">
+  <w:abstractNum w:abstractNumId="9" w15:restartNumberingAfterBreak="0">
     <w:nsid w:val="2EF4012B"/>
     <w:multiLevelType w:val="hybridMultilevel"/>
     <w:tmpl w:val="027A60BE"/>
@@ -17464,7 +17970,7 @@
       </w:pPr>
     </w:lvl>
   </w:abstractNum>
-  <w:abstractNum w:abstractNumId="9" w15:restartNumberingAfterBreak="0">
+  <w:abstractNum w:abstractNumId="10" w15:restartNumberingAfterBreak="0">
     <w:nsid w:val="36367630"/>
     <w:multiLevelType w:val="multilevel"/>
     <w:tmpl w:val="E554582E"/>
@@ -17553,7 +18059,7 @@
       </w:pPr>
     </w:lvl>
   </w:abstractNum>
-  <w:abstractNum w:abstractNumId="10" w15:restartNumberingAfterBreak="0">
+  <w:abstractNum w:abstractNumId="11" w15:restartNumberingAfterBreak="0">
     <w:nsid w:val="3C3F6FF8"/>
     <w:multiLevelType w:val="multilevel"/>
     <w:tmpl w:val="13BC8376"/>
@@ -17642,7 +18148,7 @@
       </w:pPr>
     </w:lvl>
   </w:abstractNum>
-  <w:abstractNum w:abstractNumId="11" w15:restartNumberingAfterBreak="0">
+  <w:abstractNum w:abstractNumId="12" w15:restartNumberingAfterBreak="0">
     <w:nsid w:val="3D0767F5"/>
     <w:multiLevelType w:val="hybridMultilevel"/>
     <w:tmpl w:val="FCFAAB4A"/>
@@ -17755,7 +18261,7 @@
       </w:rPr>
     </w:lvl>
   </w:abstractNum>
-  <w:abstractNum w:abstractNumId="12" w15:restartNumberingAfterBreak="0">
+  <w:abstractNum w:abstractNumId="13" w15:restartNumberingAfterBreak="0">
     <w:nsid w:val="3DCC0C85"/>
     <w:multiLevelType w:val="multilevel"/>
     <w:tmpl w:val="FC22516A"/>
@@ -17853,7 +18359,7 @@
       </w:pPr>
     </w:lvl>
   </w:abstractNum>
-  <w:abstractNum w:abstractNumId="13" w15:restartNumberingAfterBreak="0">
+  <w:abstractNum w:abstractNumId="14" w15:restartNumberingAfterBreak="0">
     <w:nsid w:val="3EE17990"/>
     <w:multiLevelType w:val="multilevel"/>
     <w:tmpl w:val="92F8C134"/>
@@ -17944,7 +18450,7 @@
       </w:pPr>
     </w:lvl>
   </w:abstractNum>
-  <w:abstractNum w:abstractNumId="14" w15:restartNumberingAfterBreak="0">
+  <w:abstractNum w:abstractNumId="15" w15:restartNumberingAfterBreak="0">
     <w:nsid w:val="478B5674"/>
     <w:multiLevelType w:val="multilevel"/>
     <w:tmpl w:val="D91CB0D4"/>
@@ -18030,7 +18536,7 @@
       </w:pPr>
     </w:lvl>
   </w:abstractNum>
-  <w:abstractNum w:abstractNumId="15" w15:restartNumberingAfterBreak="0">
+  <w:abstractNum w:abstractNumId="16" w15:restartNumberingAfterBreak="0">
     <w:nsid w:val="4E1E2BD4"/>
     <w:multiLevelType w:val="multilevel"/>
     <w:tmpl w:val="1F2EB136"/>
@@ -18116,7 +18622,7 @@
       </w:pPr>
     </w:lvl>
   </w:abstractNum>
-  <w:abstractNum w:abstractNumId="16" w15:restartNumberingAfterBreak="0">
+  <w:abstractNum w:abstractNumId="17" w15:restartNumberingAfterBreak="0">
     <w:nsid w:val="4F0830DF"/>
     <w:multiLevelType w:val="multilevel"/>
     <w:tmpl w:val="55481618"/>
@@ -18198,7 +18704,7 @@
       </w:pPr>
     </w:lvl>
   </w:abstractNum>
-  <w:abstractNum w:abstractNumId="17" w15:restartNumberingAfterBreak="0">
+  <w:abstractNum w:abstractNumId="18" w15:restartNumberingAfterBreak="0">
     <w:nsid w:val="50383A85"/>
     <w:multiLevelType w:val="multilevel"/>
     <w:tmpl w:val="8CBC7CEA"/>
@@ -18281,7 +18787,7 @@
       </w:pPr>
     </w:lvl>
   </w:abstractNum>
-  <w:abstractNum w:abstractNumId="18" w15:restartNumberingAfterBreak="0">
+  <w:abstractNum w:abstractNumId="19" w15:restartNumberingAfterBreak="0">
     <w:nsid w:val="55AD13D2"/>
     <w:multiLevelType w:val="multilevel"/>
     <w:tmpl w:val="34F881F4"/>
@@ -18367,7 +18873,7 @@
       </w:pPr>
     </w:lvl>
   </w:abstractNum>
-  <w:abstractNum w:abstractNumId="19" w15:restartNumberingAfterBreak="0">
+  <w:abstractNum w:abstractNumId="20" w15:restartNumberingAfterBreak="0">
     <w:nsid w:val="56641347"/>
     <w:multiLevelType w:val="multilevel"/>
     <w:tmpl w:val="8312D592"/>
@@ -18453,7 +18959,7 @@
       </w:pPr>
     </w:lvl>
   </w:abstractNum>
-  <w:abstractNum w:abstractNumId="20" w15:restartNumberingAfterBreak="0">
+  <w:abstractNum w:abstractNumId="21" w15:restartNumberingAfterBreak="0">
     <w:nsid w:val="59E315E4"/>
     <w:multiLevelType w:val="hybridMultilevel"/>
     <w:tmpl w:val="77C2C1EC"/>
@@ -18542,7 +19048,7 @@
       </w:pPr>
     </w:lvl>
   </w:abstractNum>
-  <w:abstractNum w:abstractNumId="21" w15:restartNumberingAfterBreak="0">
+  <w:abstractNum w:abstractNumId="22" w15:restartNumberingAfterBreak="0">
     <w:nsid w:val="5BB44FE9"/>
     <w:multiLevelType w:val="multilevel"/>
     <w:tmpl w:val="A98275D0"/>
@@ -18628,7 +19134,7 @@
       </w:pPr>
     </w:lvl>
   </w:abstractNum>
-  <w:abstractNum w:abstractNumId="22" w15:restartNumberingAfterBreak="0">
+  <w:abstractNum w:abstractNumId="23" w15:restartNumberingAfterBreak="0">
     <w:nsid w:val="5CBD0A37"/>
     <w:multiLevelType w:val="hybridMultilevel"/>
     <w:tmpl w:val="C430EAE6"/>
@@ -18741,7 +19247,7 @@
       </w:rPr>
     </w:lvl>
   </w:abstractNum>
-  <w:abstractNum w:abstractNumId="23" w15:restartNumberingAfterBreak="0">
+  <w:abstractNum w:abstractNumId="24" w15:restartNumberingAfterBreak="0">
     <w:nsid w:val="66882EE6"/>
     <w:multiLevelType w:val="multilevel"/>
     <w:tmpl w:val="A98275D0"/>
@@ -18827,7 +19333,7 @@
       </w:pPr>
     </w:lvl>
   </w:abstractNum>
-  <w:abstractNum w:abstractNumId="24" w15:restartNumberingAfterBreak="0">
+  <w:abstractNum w:abstractNumId="25" w15:restartNumberingAfterBreak="0">
     <w:nsid w:val="75C13AD2"/>
     <w:multiLevelType w:val="multilevel"/>
     <w:tmpl w:val="6E4CDAD6"/>
@@ -18916,7 +19422,7 @@
       </w:pPr>
     </w:lvl>
   </w:abstractNum>
-  <w:abstractNum w:abstractNumId="25" w15:restartNumberingAfterBreak="0">
+  <w:abstractNum w:abstractNumId="26" w15:restartNumberingAfterBreak="0">
     <w:nsid w:val="77636DD6"/>
     <w:multiLevelType w:val="hybridMultilevel"/>
     <w:tmpl w:val="B80EAA46"/>
@@ -19005,7 +19511,7 @@
       </w:pPr>
     </w:lvl>
   </w:abstractNum>
-  <w:abstractNum w:abstractNumId="26" w15:restartNumberingAfterBreak="0">
+  <w:abstractNum w:abstractNumId="27" w15:restartNumberingAfterBreak="0">
     <w:nsid w:val="78540D3F"/>
     <w:multiLevelType w:val="multilevel"/>
     <w:tmpl w:val="CFE4D2AC"/>
@@ -19091,7 +19597,7 @@
       </w:pPr>
     </w:lvl>
   </w:abstractNum>
-  <w:abstractNum w:abstractNumId="27" w15:restartNumberingAfterBreak="0">
+  <w:abstractNum w:abstractNumId="28" w15:restartNumberingAfterBreak="0">
     <w:nsid w:val="79D366B3"/>
     <w:multiLevelType w:val="multilevel"/>
     <w:tmpl w:val="7D04AA34"/>
@@ -19177,7 +19683,7 @@
       </w:pPr>
     </w:lvl>
   </w:abstractNum>
-  <w:abstractNum w:abstractNumId="28" w15:restartNumberingAfterBreak="0">
+  <w:abstractNum w:abstractNumId="29" w15:restartNumberingAfterBreak="0">
     <w:nsid w:val="7CB75E97"/>
     <w:multiLevelType w:val="hybridMultilevel"/>
     <w:tmpl w:val="61AA2F96"/>
@@ -19270,43 +19776,43 @@
     <w:abstractNumId w:val="1"/>
   </w:num>
   <w:num w:numId="2">
+    <w:abstractNumId w:val="20"/>
+  </w:num>
+  <w:num w:numId="3">
+    <w:abstractNumId w:val="10"/>
+  </w:num>
+  <w:num w:numId="4">
+    <w:abstractNumId w:val="27"/>
+  </w:num>
+  <w:num w:numId="5">
+    <w:abstractNumId w:val="22"/>
+  </w:num>
+  <w:num w:numId="6">
+    <w:abstractNumId w:val="11"/>
+  </w:num>
+  <w:num w:numId="7">
+    <w:abstractNumId w:val="28"/>
+  </w:num>
+  <w:num w:numId="8">
+    <w:abstractNumId w:val="15"/>
+  </w:num>
+  <w:num w:numId="9">
     <w:abstractNumId w:val="19"/>
   </w:num>
-  <w:num w:numId="3">
-    <w:abstractNumId w:val="9"/>
-  </w:num>
-  <w:num w:numId="4">
-    <w:abstractNumId w:val="26"/>
-  </w:num>
-  <w:num w:numId="5">
-    <w:abstractNumId w:val="21"/>
-  </w:num>
-  <w:num w:numId="6">
-    <w:abstractNumId w:val="10"/>
-  </w:num>
-  <w:num w:numId="7">
-    <w:abstractNumId w:val="27"/>
-  </w:num>
-  <w:num w:numId="8">
-    <w:abstractNumId w:val="14"/>
-  </w:num>
-  <w:num w:numId="9">
-    <w:abstractNumId w:val="18"/>
-  </w:num>
   <w:num w:numId="10">
-    <w:abstractNumId w:val="15"/>
+    <w:abstractNumId w:val="16"/>
   </w:num>
   <w:num w:numId="11">
-    <w:abstractNumId w:val="24"/>
+    <w:abstractNumId w:val="25"/>
   </w:num>
   <w:num w:numId="12">
-    <w:abstractNumId w:val="12"/>
+    <w:abstractNumId w:val="13"/>
   </w:num>
   <w:num w:numId="13">
-    <w:abstractNumId w:val="16"/>
+    <w:abstractNumId w:val="17"/>
   </w:num>
   <w:num w:numId="14">
-    <w:abstractNumId w:val="17"/>
+    <w:abstractNumId w:val="18"/>
   </w:num>
   <w:num w:numId="15">
     <w:abstractNumId w:val="4"/>
@@ -19318,40 +19824,43 @@
     <w:abstractNumId w:val="5"/>
   </w:num>
   <w:num w:numId="18">
-    <w:abstractNumId w:val="23"/>
+    <w:abstractNumId w:val="24"/>
   </w:num>
   <w:num w:numId="19">
     <w:abstractNumId w:val="6"/>
   </w:num>
   <w:num w:numId="20">
-    <w:abstractNumId w:val="20"/>
+    <w:abstractNumId w:val="21"/>
   </w:num>
   <w:num w:numId="21">
-    <w:abstractNumId w:val="13"/>
+    <w:abstractNumId w:val="14"/>
   </w:num>
   <w:num w:numId="22">
     <w:abstractNumId w:val="3"/>
   </w:num>
   <w:num w:numId="23">
-    <w:abstractNumId w:val="28"/>
+    <w:abstractNumId w:val="29"/>
   </w:num>
   <w:num w:numId="24">
-    <w:abstractNumId w:val="25"/>
+    <w:abstractNumId w:val="26"/>
   </w:num>
   <w:num w:numId="25">
-    <w:abstractNumId w:val="7"/>
+    <w:abstractNumId w:val="8"/>
   </w:num>
   <w:num w:numId="26">
-    <w:abstractNumId w:val="8"/>
+    <w:abstractNumId w:val="9"/>
   </w:num>
   <w:num w:numId="27">
-    <w:abstractNumId w:val="11"/>
+    <w:abstractNumId w:val="12"/>
   </w:num>
   <w:num w:numId="28">
     <w:abstractNumId w:val="0"/>
   </w:num>
   <w:num w:numId="29">
-    <w:abstractNumId w:val="22"/>
+    <w:abstractNumId w:val="23"/>
+  </w:num>
+  <w:num w:numId="30">
+    <w:abstractNumId w:val="7"/>
   </w:num>
 </w:numbering>
 </file>
@@ -20716,7 +21225,7 @@
 </file>
 
 <file path=customXml/itemProps2.xml><?xml version="1.0" encoding="utf-8"?>
-<ds:datastoreItem xmlns:ds="http://schemas.openxmlformats.org/officeDocument/2006/customXml" ds:itemID="{A346D684-1AE8-454F-903E-B5E472DD6C23}">
+<ds:datastoreItem xmlns:ds="http://schemas.openxmlformats.org/officeDocument/2006/customXml" ds:itemID="{E8F97CF8-0F99-4D81-8A54-0CCD92CAC0CE}">
   <ds:schemaRefs>
     <ds:schemaRef ds:uri="http://schemas.openxmlformats.org/officeDocument/2006/bibliography"/>
   </ds:schemaRefs>

--- a/Template_LaporanKP-implementatif.docx
+++ b/Template_LaporanKP-implementatif.docx
@@ -6657,7 +6657,23 @@
                 <w:color w:val="000000"/>
                 <w:sz w:val="20"/>
               </w:rPr>
-              <w:t>: Andoir, iOS</w:t>
+              <w:t>: And</w:t>
+            </w:r>
+            <w:r>
+              <w:rPr>
+                <w:bCs/>
+                <w:color w:val="000000"/>
+                <w:sz w:val="20"/>
+              </w:rPr>
+              <w:t>roid</w:t>
+            </w:r>
+            <w:r>
+              <w:rPr>
+                <w:bCs/>
+                <w:color w:val="000000"/>
+                <w:sz w:val="20"/>
+              </w:rPr>
+              <w:t>, iOS</w:t>
             </w:r>
             <w:r>
               <w:rPr>
@@ -12512,7 +12528,19 @@
         <w:ind w:left="1080"/>
       </w:pPr>
       <w:r>
-        <w:t>Requirement Analisis</w:t>
+        <w:rPr>
+          <w:i/>
+        </w:rPr>
+        <w:t>Requirement</w:t>
+      </w:r>
+      <w:r>
+        <w:t xml:space="preserve"> </w:t>
+      </w:r>
+      <w:r>
+        <w:rPr>
+          <w:i/>
+        </w:rPr>
+        <w:t>Analisis</w:t>
       </w:r>
     </w:p>
     <w:p>
@@ -12534,8 +12562,14 @@
         </w:numPr>
         <w:spacing w:line="360" w:lineRule="auto"/>
         <w:ind w:left="1080"/>
-      </w:pPr>
-      <w:r>
+        <w:rPr>
+          <w:i/>
+        </w:rPr>
+      </w:pPr>
+      <w:r>
+        <w:rPr>
+          <w:i/>
+        </w:rPr>
         <w:t>Design</w:t>
       </w:r>
     </w:p>
@@ -12578,7 +12612,19 @@
         <w:ind w:left="1080"/>
       </w:pPr>
       <w:r>
-        <w:t>Implementation &amp; Unit Testing</w:t>
+        <w:rPr>
+          <w:i/>
+        </w:rPr>
+        <w:t>Implementation</w:t>
+      </w:r>
+      <w:r>
+        <w:t xml:space="preserve"> &amp; </w:t>
+      </w:r>
+      <w:r>
+        <w:rPr>
+          <w:i/>
+        </w:rPr>
+        <w:t>Unit Testing</w:t>
       </w:r>
     </w:p>
     <w:p>
@@ -12588,7 +12634,16 @@
         <w:ind w:left="1080" w:firstLine="360"/>
       </w:pPr>
       <w:r>
-        <w:t>Tahap ini merupakan tahap dimana penulisan kode dimulai. Pembuatan perangkat lunak akan dibagi menjadi modul-modul kecil yang akan dikombinasikan pada tahap berikutnya. Pembagian inilah yang disebut dengan unit yang kemudian akan dilakukan testing pada setiap unit yang dibuat.</w:t>
+        <w:t xml:space="preserve">Tahap ini merupakan tahap dimana penulisan kode dimulai. Pembuatan perangkat lunak akan dibagi menjadi modul-modul kecil yang akan dikombinasikan pada tahap berikutnya. Pembagian inilah yang disebut dengan unit yang kemudian akan dilakukan </w:t>
+      </w:r>
+      <w:r>
+        <w:rPr>
+          <w:i/>
+        </w:rPr>
+        <w:t>testing</w:t>
+      </w:r>
+      <w:r>
+        <w:t xml:space="preserve"> pada setiap unit yang dibuat.</w:t>
       </w:r>
     </w:p>
     <w:p>
@@ -12613,7 +12668,16 @@
         <w:ind w:left="1080" w:firstLine="360"/>
       </w:pPr>
       <w:r>
-        <w:t>Penggabungan modul-modul kecil dilakukan pada tahap ini. Berbagai modul yang telah dibuat sebelumnya diintegrasikan dalam suatu system secara keseluruhan dan kemudian dilakukan testing kembali terhadap keseluruhan sistem yang telah terintegrasi.</w:t>
+        <w:t xml:space="preserve">Penggabungan modul-modul kecil dilakukan pada tahap ini. Berbagai modul yang telah dibuat sebelumnya diintegrasikan dalam suatu system secara keseluruhan dan kemudian dilakukan </w:t>
+      </w:r>
+      <w:r>
+        <w:rPr>
+          <w:i/>
+        </w:rPr>
+        <w:t>testing</w:t>
+      </w:r>
+      <w:r>
+        <w:t xml:space="preserve"> kembali terhadap keseluruhan sistem yang telah terintegrasi.</w:t>
       </w:r>
     </w:p>
     <w:p>
@@ -12637,10 +12701,28 @@
         <w:ind w:left="1080" w:firstLine="360"/>
       </w:pPr>
       <w:r>
-        <w:t>Sistem yang telah dibuat, dites, dan di-deploy kemudian akan masuk ke tahap ini. Perangkat lunak yang sudah terbentuk akan dijalankan dan dioperasikan oleh pengguna.</w:t>
-      </w:r>
-      <w:r>
-        <w:t xml:space="preserve"> Pemeliharaan atau maintenance akan dilakukan jika terdapat kesalahan yang perlu diperbaiki atau peningkatan sistem sesuai dengan kebutuhan.</w:t>
+        <w:t>Sistem yang telah dibuat, dites, dan di-</w:t>
+      </w:r>
+      <w:r>
+        <w:rPr>
+          <w:i/>
+        </w:rPr>
+        <w:t>deploy</w:t>
+      </w:r>
+      <w:r>
+        <w:t xml:space="preserve"> kemudian akan masuk ke tahap ini. Perangkat lunak yang sudah terbentuk akan dijalankan dan dioperasikan oleh pengguna.</w:t>
+      </w:r>
+      <w:r>
+        <w:t xml:space="preserve"> Pemeliharaan atau </w:t>
+      </w:r>
+      <w:r>
+        <w:rPr>
+          <w:i/>
+        </w:rPr>
+        <w:t>maintenance</w:t>
+      </w:r>
+      <w:r>
+        <w:t xml:space="preserve"> akan dilakukan jika terdapat kesalahan yang perlu diperbaiki atau peningkatan sistem sesuai dengan kebutuhan.</w:t>
       </w:r>
     </w:p>
     <w:p>
@@ -13181,8 +13263,6 @@
             </w:r>
           </w:p>
         </w:tc>
-        <w:bookmarkStart w:id="22" w:name="_GoBack"/>
-        <w:bookmarkEnd w:id="22"/>
       </w:tr>
       <w:tr>
         <w:trPr>
@@ -14166,6 +14246,151 @@
           <w:between w:val="nil"/>
         </w:pBdr>
         <w:spacing w:line="360" w:lineRule="auto"/>
+        <w:ind w:firstLine="0"/>
+        <w:jc w:val="center"/>
+        <w:rPr>
+          <w:bCs/>
+          <w:color w:val="000000"/>
+        </w:rPr>
+      </w:pPr>
+      <w:r>
+        <w:rPr>
+          <w:bCs/>
+          <w:noProof/>
+          <w:color w:val="000000"/>
+        </w:rPr>
+        <w:drawing>
+          <wp:inline distT="0" distB="0" distL="0" distR="0" wp14:anchorId="13CACF70" wp14:editId="21C1BF66">
+            <wp:extent cx="5040630" cy="3225800"/>
+            <wp:effectExtent l="19050" t="19050" r="26670" b="12700"/>
+            <wp:docPr id="4" name="Picture 4"/>
+            <wp:cNvGraphicFramePr>
+              <a:graphicFrameLocks xmlns:a="http://schemas.openxmlformats.org/drawingml/2006/main" noChangeAspect="1"/>
+            </wp:cNvGraphicFramePr>
+            <a:graphic xmlns:a="http://schemas.openxmlformats.org/drawingml/2006/main">
+              <a:graphicData uri="http://schemas.openxmlformats.org/drawingml/2006/picture">
+                <pic:pic xmlns:pic="http://schemas.openxmlformats.org/drawingml/2006/picture">
+                  <pic:nvPicPr>
+                    <pic:cNvPr id="4" name="ERD2.drawio.png"/>
+                    <pic:cNvPicPr/>
+                  </pic:nvPicPr>
+                  <pic:blipFill>
+                    <a:blip r:embed="rId28">
+                      <a:extLst>
+                        <a:ext uri="{28A0092B-C50C-407E-A947-70E740481C1C}">
+                          <a14:useLocalDpi xmlns:a14="http://schemas.microsoft.com/office/drawing/2010/main" val="0"/>
+                        </a:ext>
+                      </a:extLst>
+                    </a:blip>
+                    <a:stretch>
+                      <a:fillRect/>
+                    </a:stretch>
+                  </pic:blipFill>
+                  <pic:spPr>
+                    <a:xfrm>
+                      <a:off x="0" y="0"/>
+                      <a:ext cx="5040630" cy="3225800"/>
+                    </a:xfrm>
+                    <a:prstGeom prst="rect">
+                      <a:avLst/>
+                    </a:prstGeom>
+                    <a:ln>
+                      <a:solidFill>
+                        <a:schemeClr val="tx1"/>
+                      </a:solidFill>
+                    </a:ln>
+                  </pic:spPr>
+                </pic:pic>
+              </a:graphicData>
+            </a:graphic>
+          </wp:inline>
+        </w:drawing>
+      </w:r>
+    </w:p>
+    <w:p>
+      <w:pPr>
+        <w:pBdr>
+          <w:top w:val="nil"/>
+          <w:left w:val="nil"/>
+          <w:bottom w:val="nil"/>
+          <w:right w:val="nil"/>
+          <w:between w:val="nil"/>
+        </w:pBdr>
+        <w:spacing w:line="360" w:lineRule="auto"/>
+        <w:ind w:firstLine="0"/>
+        <w:jc w:val="center"/>
+        <w:rPr>
+          <w:bCs/>
+          <w:color w:val="000000"/>
+        </w:rPr>
+      </w:pPr>
+      <w:r>
+        <w:rPr>
+          <w:bCs/>
+          <w:noProof/>
+          <w:color w:val="000000"/>
+        </w:rPr>
+        <w:lastRenderedPageBreak/>
+        <w:drawing>
+          <wp:inline distT="0" distB="0" distL="0" distR="0" wp14:anchorId="35DC7722" wp14:editId="075331BB">
+            <wp:extent cx="5040630" cy="3024505"/>
+            <wp:effectExtent l="19050" t="19050" r="26670" b="23495"/>
+            <wp:docPr id="5" name="Picture 5"/>
+            <wp:cNvGraphicFramePr>
+              <a:graphicFrameLocks xmlns:a="http://schemas.openxmlformats.org/drawingml/2006/main" noChangeAspect="1"/>
+            </wp:cNvGraphicFramePr>
+            <a:graphic xmlns:a="http://schemas.openxmlformats.org/drawingml/2006/main">
+              <a:graphicData uri="http://schemas.openxmlformats.org/drawingml/2006/picture">
+                <pic:pic xmlns:pic="http://schemas.openxmlformats.org/drawingml/2006/picture">
+                  <pic:nvPicPr>
+                    <pic:cNvPr id="5" name="ERD.drawio.png"/>
+                    <pic:cNvPicPr/>
+                  </pic:nvPicPr>
+                  <pic:blipFill>
+                    <a:blip r:embed="rId29">
+                      <a:extLst>
+                        <a:ext uri="{28A0092B-C50C-407E-A947-70E740481C1C}">
+                          <a14:useLocalDpi xmlns:a14="http://schemas.microsoft.com/office/drawing/2010/main" val="0"/>
+                        </a:ext>
+                      </a:extLst>
+                    </a:blip>
+                    <a:stretch>
+                      <a:fillRect/>
+                    </a:stretch>
+                  </pic:blipFill>
+                  <pic:spPr>
+                    <a:xfrm>
+                      <a:off x="0" y="0"/>
+                      <a:ext cx="5040630" cy="3024505"/>
+                    </a:xfrm>
+                    <a:prstGeom prst="rect">
+                      <a:avLst/>
+                    </a:prstGeom>
+                    <a:ln>
+                      <a:solidFill>
+                        <a:schemeClr val="tx1"/>
+                      </a:solidFill>
+                    </a:ln>
+                  </pic:spPr>
+                </pic:pic>
+              </a:graphicData>
+            </a:graphic>
+          </wp:inline>
+        </w:drawing>
+      </w:r>
+      <w:bookmarkStart w:id="22" w:name="_GoBack"/>
+      <w:bookmarkEnd w:id="22"/>
+    </w:p>
+    <w:p>
+      <w:pPr>
+        <w:pBdr>
+          <w:top w:val="nil"/>
+          <w:left w:val="nil"/>
+          <w:bottom w:val="nil"/>
+          <w:right w:val="nil"/>
+          <w:between w:val="nil"/>
+        </w:pBdr>
+        <w:spacing w:line="360" w:lineRule="auto"/>
         <w:rPr>
           <w:bCs/>
           <w:color w:val="000000"/>
@@ -14312,10 +14537,10 @@
       <w:pPr>
         <w:ind w:firstLine="567"/>
         <w:sectPr>
-          <w:headerReference w:type="default" r:id="rId28"/>
-          <w:footerReference w:type="default" r:id="rId29"/>
-          <w:headerReference w:type="first" r:id="rId30"/>
-          <w:footerReference w:type="first" r:id="rId31"/>
+          <w:headerReference w:type="default" r:id="rId30"/>
+          <w:footerReference w:type="default" r:id="rId31"/>
+          <w:headerReference w:type="first" r:id="rId32"/>
+          <w:footerReference w:type="first" r:id="rId33"/>
           <w:pgSz w:w="11907" w:h="16839"/>
           <w:pgMar w:top="2268" w:right="1701" w:bottom="1701" w:left="2268" w:header="1134" w:footer="1134" w:gutter="0"/>
           <w:cols w:space="720"/>
@@ -14732,10 +14957,10 @@
         <w:spacing w:line="360" w:lineRule="auto"/>
         <w:ind w:firstLine="0"/>
         <w:sectPr>
-          <w:headerReference w:type="default" r:id="rId32"/>
-          <w:footerReference w:type="default" r:id="rId33"/>
-          <w:headerReference w:type="first" r:id="rId34"/>
-          <w:footerReference w:type="first" r:id="rId35"/>
+          <w:headerReference w:type="default" r:id="rId34"/>
+          <w:footerReference w:type="default" r:id="rId35"/>
+          <w:headerReference w:type="first" r:id="rId36"/>
+          <w:footerReference w:type="first" r:id="rId37"/>
           <w:pgSz w:w="11907" w:h="16839"/>
           <w:pgMar w:top="1701" w:right="1418" w:bottom="1418" w:left="1701" w:header="1138" w:footer="1138" w:gutter="0"/>
           <w:cols w:space="720"/>
@@ -14994,8 +15219,8 @@
         </w:pBdr>
         <w:spacing w:after="200" w:line="360" w:lineRule="auto"/>
         <w:sectPr>
-          <w:headerReference w:type="first" r:id="rId36"/>
-          <w:footerReference w:type="first" r:id="rId37"/>
+          <w:headerReference w:type="first" r:id="rId38"/>
+          <w:footerReference w:type="first" r:id="rId39"/>
           <w:pgSz w:w="11907" w:h="16839"/>
           <w:pgMar w:top="2268" w:right="1701" w:bottom="1701" w:left="2268" w:header="1134" w:footer="1134" w:gutter="0"/>
           <w:cols w:space="720"/>
@@ -15038,7 +15263,7 @@
       <w:r>
         <w:t xml:space="preserve">adalah adaptasi sistem referensi </w:t>
       </w:r>
-      <w:hyperlink r:id="rId38" w:history="1">
+      <w:hyperlink r:id="rId40" w:history="1">
         <w:r>
           <w:rPr>
             <w:rStyle w:val="Hyperlink"/>
@@ -15260,7 +15485,7 @@
       <w:r>
         <w:t xml:space="preserve"> </w:t>
       </w:r>
-      <w:hyperlink r:id="rId39" w:history="1">
+      <w:hyperlink r:id="rId41" w:history="1">
         <w:r>
           <w:rPr>
             <w:rStyle w:val="Hyperlink"/>
@@ -15343,7 +15568,7 @@
       <w:r>
         <w:t xml:space="preserve">Daftar Relasi, format sesuai </w:t>
       </w:r>
-      <w:hyperlink r:id="rId40" w:history="1">
+      <w:hyperlink r:id="rId42" w:history="1">
         <w:r>
           <w:rPr>
             <w:rStyle w:val="Hyperlink"/>
@@ -15375,7 +15600,7 @@
       <w:r>
         <w:t xml:space="preserve">, format sesuai </w:t>
       </w:r>
-      <w:hyperlink r:id="rId41" w:history="1">
+      <w:hyperlink r:id="rId43" w:history="1">
         <w:r>
           <w:rPr>
             <w:rStyle w:val="Hyperlink"/>
@@ -15420,7 +15645,7 @@
       <w:r>
         <w:t xml:space="preserve">Lembar Penilaian Pembimbing Lapangan sesuai </w:t>
       </w:r>
-      <w:hyperlink r:id="rId42" w:history="1">
+      <w:hyperlink r:id="rId44" w:history="1">
         <w:r>
           <w:rPr>
             <w:rStyle w:val="Hyperlink"/>
@@ -15643,7 +15868,7 @@
       <w:r>
         <w:t xml:space="preserve">Daftar Relasi, format sesuai </w:t>
       </w:r>
-      <w:hyperlink r:id="rId43" w:history="1">
+      <w:hyperlink r:id="rId45" w:history="1">
         <w:r>
           <w:rPr>
             <w:rStyle w:val="Hyperlink"/>
@@ -15675,7 +15900,7 @@
       <w:r>
         <w:t xml:space="preserve">, format sesuai </w:t>
       </w:r>
-      <w:hyperlink r:id="rId44" w:history="1">
+      <w:hyperlink r:id="rId46" w:history="1">
         <w:r>
           <w:rPr>
             <w:rStyle w:val="Hyperlink"/>
@@ -15715,10 +15940,10 @@
       </w:pPr>
     </w:p>
     <w:sectPr>
-      <w:headerReference w:type="default" r:id="rId45"/>
-      <w:footerReference w:type="default" r:id="rId46"/>
-      <w:headerReference w:type="first" r:id="rId47"/>
-      <w:footerReference w:type="first" r:id="rId48"/>
+      <w:headerReference w:type="default" r:id="rId47"/>
+      <w:footerReference w:type="default" r:id="rId48"/>
+      <w:headerReference w:type="first" r:id="rId49"/>
+      <w:footerReference w:type="first" r:id="rId50"/>
       <w:pgSz w:w="11907" w:h="16839"/>
       <w:pgMar w:top="2268" w:right="1701" w:bottom="1701" w:left="2268" w:header="1418" w:footer="1134" w:gutter="0"/>
       <w:cols w:space="720"/>
@@ -21225,7 +21450,7 @@
 </file>
 
 <file path=customXml/itemProps2.xml><?xml version="1.0" encoding="utf-8"?>
-<ds:datastoreItem xmlns:ds="http://schemas.openxmlformats.org/officeDocument/2006/customXml" ds:itemID="{E8F97CF8-0F99-4D81-8A54-0CCD92CAC0CE}">
+<ds:datastoreItem xmlns:ds="http://schemas.openxmlformats.org/officeDocument/2006/customXml" ds:itemID="{3F614019-FE16-4F55-B927-4B109FE482A4}">
   <ds:schemaRefs>
     <ds:schemaRef ds:uri="http://schemas.openxmlformats.org/officeDocument/2006/bibliography"/>
   </ds:schemaRefs>

--- a/Template_LaporanKP-implementatif.docx
+++ b/Template_LaporanKP-implementatif.docx
@@ -2036,7 +2036,13 @@
               <w:rPr>
                 <w:lang w:val="en-ID"/>
               </w:rPr>
-              <w:t>Mas Aris</w:t>
+              <w:t>Mas Ari</w:t>
+            </w:r>
+            <w:r>
+              <w:rPr>
+                <w:lang w:val="en-ID"/>
+              </w:rPr>
+              <w:t>f</w:t>
             </w:r>
           </w:p>
         </w:tc>
@@ -2404,7 +2410,10 @@
         <w:t>Yogyakarta</w:t>
       </w:r>
       <w:r>
-        <w:t>, [Tanggal Penulisan]</w:t>
+        <w:t xml:space="preserve">, </w:t>
+      </w:r>
+      <w:r>
+        <w:t>Mei 2024</w:t>
       </w:r>
     </w:p>
     <w:p>
@@ -13896,344 +13905,122 @@
           <w:bCs/>
           <w:color w:val="000000"/>
         </w:rPr>
-        <w:t xml:space="preserve">Bagian ini diawali dengan </w:t>
-      </w:r>
-      <w:r>
+        <w:t>Sistem dirancang menggunakan model terstruktur, dimana ilustrasi dapat dilihat dalam bentuk Data Flow Diagram dan juga hubungan entitas atau Entity Relational Diagram (ERD). Kedua diagram ini sangat penting pada tahap perancangan sistem untuk dapat mempermudah menentukan alur pengiriman data dan juga dalam melihat hubungan antar entitas atau tabel yang ada pada database.</w:t>
+      </w:r>
+    </w:p>
+    <w:p>
+      <w:pPr>
+        <w:pBdr>
+          <w:top w:val="nil"/>
+          <w:left w:val="nil"/>
+          <w:bottom w:val="nil"/>
+          <w:right w:val="nil"/>
+          <w:between w:val="nil"/>
+        </w:pBdr>
+        <w:spacing w:before="240" w:line="276" w:lineRule="auto"/>
+        <w:ind w:firstLine="0"/>
         <w:rPr>
           <w:bCs/>
           <w:color w:val="000000"/>
         </w:rPr>
-        <w:t xml:space="preserve">pernyataan </w:t>
-      </w:r>
+      </w:pPr>
       <w:r>
         <w:rPr>
           <w:bCs/>
-          <w:color w:val="000000"/>
-        </w:rPr>
-        <w:t>model</w:t>
-      </w:r>
-      <w:r>
+          <w:noProof/>
+          <w:color w:val="000000"/>
+        </w:rPr>
+        <w:drawing>
+          <wp:inline distT="0" distB="0" distL="0" distR="0" wp14:anchorId="51A04E46" wp14:editId="6B76A0D7">
+            <wp:extent cx="5040630" cy="734060"/>
+            <wp:effectExtent l="19050" t="19050" r="26670" b="27940"/>
+            <wp:docPr id="6" name="Picture 6"/>
+            <wp:cNvGraphicFramePr>
+              <a:graphicFrameLocks xmlns:a="http://schemas.openxmlformats.org/drawingml/2006/main" noChangeAspect="1"/>
+            </wp:cNvGraphicFramePr>
+            <a:graphic xmlns:a="http://schemas.openxmlformats.org/drawingml/2006/main">
+              <a:graphicData uri="http://schemas.openxmlformats.org/drawingml/2006/picture">
+                <pic:pic xmlns:pic="http://schemas.openxmlformats.org/drawingml/2006/picture">
+                  <pic:nvPicPr>
+                    <pic:cNvPr id="6" name="dfd0.drawio.png"/>
+                    <pic:cNvPicPr/>
+                  </pic:nvPicPr>
+                  <pic:blipFill>
+                    <a:blip r:embed="rId28">
+                      <a:extLst>
+                        <a:ext uri="{28A0092B-C50C-407E-A947-70E740481C1C}">
+                          <a14:useLocalDpi xmlns:a14="http://schemas.microsoft.com/office/drawing/2010/main" val="0"/>
+                        </a:ext>
+                      </a:extLst>
+                    </a:blip>
+                    <a:stretch>
+                      <a:fillRect/>
+                    </a:stretch>
+                  </pic:blipFill>
+                  <pic:spPr>
+                    <a:xfrm>
+                      <a:off x="0" y="0"/>
+                      <a:ext cx="5040630" cy="734060"/>
+                    </a:xfrm>
+                    <a:prstGeom prst="rect">
+                      <a:avLst/>
+                    </a:prstGeom>
+                    <a:ln>
+                      <a:solidFill>
+                        <a:schemeClr val="tx1"/>
+                      </a:solidFill>
+                    </a:ln>
+                  </pic:spPr>
+                </pic:pic>
+              </a:graphicData>
+            </a:graphic>
+          </wp:inline>
+        </w:drawing>
+      </w:r>
+    </w:p>
+    <w:p>
+      <w:pPr>
+        <w:pBdr>
+          <w:top w:val="nil"/>
+          <w:left w:val="nil"/>
+          <w:bottom w:val="nil"/>
+          <w:right w:val="nil"/>
+          <w:between w:val="nil"/>
+        </w:pBdr>
+        <w:spacing w:after="240" w:line="360" w:lineRule="auto"/>
+        <w:ind w:firstLine="0"/>
+        <w:jc w:val="center"/>
         <w:rPr>
           <w:bCs/>
           <w:color w:val="000000"/>
-        </w:rPr>
-        <w:t xml:space="preserve"> </w:t>
-      </w:r>
-      <w:r>
-        <w:rPr>
+          <w:sz w:val="20"/>
+        </w:rPr>
+      </w:pPr>
+      <w:r>
+        <w:rPr>
+          <w:b/>
           <w:bCs/>
           <w:color w:val="000000"/>
-        </w:rPr>
-        <w:t>perancangan</w:t>
-      </w:r>
-      <w:r>
-        <w:rPr>
+          <w:sz w:val="20"/>
+        </w:rPr>
+        <w:t>Gambar 3.</w:t>
+      </w:r>
+      <w:r>
+        <w:rPr>
+          <w:b/>
           <w:bCs/>
           <w:color w:val="000000"/>
-        </w:rPr>
-        <w:t xml:space="preserve"> yang sesuai dengan</w:t>
+          <w:sz w:val="20"/>
+        </w:rPr>
+        <w:t>3</w:t>
       </w:r>
       <w:r>
         <w:rPr>
           <w:bCs/>
           <w:color w:val="000000"/>
-        </w:rPr>
-        <w:t xml:space="preserve"> kebutuhan</w:t>
-      </w:r>
-      <w:r>
-        <w:rPr>
-          <w:bCs/>
-          <w:color w:val="000000"/>
-        </w:rPr>
-        <w:t xml:space="preserve"> beserta alasannya. </w:t>
-      </w:r>
-      <w:r>
-        <w:rPr>
-          <w:bCs/>
-          <w:color w:val="000000"/>
-        </w:rPr>
-        <w:t xml:space="preserve">Untuk model </w:t>
-      </w:r>
-      <w:r>
-        <w:rPr>
-          <w:bCs/>
-          <w:i/>
-          <w:iCs/>
-          <w:color w:val="000000"/>
-        </w:rPr>
-        <w:t>O</w:t>
-      </w:r>
-      <w:r>
-        <w:rPr>
-          <w:bCs/>
-          <w:i/>
-          <w:iCs/>
-          <w:color w:val="000000"/>
-        </w:rPr>
-        <w:t xml:space="preserve">bject </w:t>
-      </w:r>
-      <w:r>
-        <w:rPr>
-          <w:bCs/>
-          <w:i/>
-          <w:iCs/>
-          <w:color w:val="000000"/>
-        </w:rPr>
-        <w:t>O</w:t>
-      </w:r>
-      <w:r>
-        <w:rPr>
-          <w:bCs/>
-          <w:i/>
-          <w:iCs/>
-          <w:color w:val="000000"/>
-        </w:rPr>
-        <w:t>riented</w:t>
-      </w:r>
-      <w:r>
-        <w:rPr>
-          <w:bCs/>
-          <w:color w:val="000000"/>
-        </w:rPr>
-        <w:t xml:space="preserve">, </w:t>
-      </w:r>
-      <w:r>
-        <w:rPr>
-          <w:bCs/>
-          <w:color w:val="000000"/>
-        </w:rPr>
-        <w:t xml:space="preserve">bagian ini berisi </w:t>
-      </w:r>
-      <w:r>
-        <w:rPr>
-          <w:bCs/>
-          <w:color w:val="000000"/>
-        </w:rPr>
-        <w:t xml:space="preserve">berbagai </w:t>
-      </w:r>
-      <w:r>
-        <w:rPr>
-          <w:bCs/>
-          <w:i/>
-          <w:iCs/>
-          <w:color w:val="000000"/>
-        </w:rPr>
-        <w:t>Unified Modeling Language</w:t>
-      </w:r>
-      <w:r>
-        <w:rPr>
-          <w:bCs/>
-          <w:color w:val="000000"/>
-        </w:rPr>
-        <w:t xml:space="preserve"> (UML)</w:t>
-      </w:r>
-      <w:r>
-        <w:rPr>
-          <w:bCs/>
-          <w:color w:val="000000"/>
-        </w:rPr>
-        <w:t>, seperti:</w:t>
-      </w:r>
-      <w:r>
-        <w:rPr>
-          <w:bCs/>
-          <w:color w:val="000000"/>
-        </w:rPr>
-        <w:t xml:space="preserve"> </w:t>
-      </w:r>
-      <w:r>
-        <w:rPr>
-          <w:bCs/>
-          <w:i/>
-          <w:iCs/>
-          <w:color w:val="000000"/>
-        </w:rPr>
-        <w:t>use case diagram</w:t>
-      </w:r>
-      <w:r>
-        <w:rPr>
-          <w:bCs/>
-          <w:color w:val="000000"/>
-        </w:rPr>
-        <w:t xml:space="preserve"> &amp; </w:t>
-      </w:r>
-      <w:r>
-        <w:rPr>
-          <w:bCs/>
-          <w:i/>
-          <w:iCs/>
-          <w:color w:val="000000"/>
-        </w:rPr>
-        <w:t>use case scenario</w:t>
-      </w:r>
-      <w:r>
-        <w:rPr>
-          <w:bCs/>
-          <w:color w:val="000000"/>
-        </w:rPr>
-        <w:t xml:space="preserve">, </w:t>
-      </w:r>
-      <w:r>
-        <w:rPr>
-          <w:bCs/>
-          <w:i/>
-          <w:iCs/>
-          <w:color w:val="000000"/>
-        </w:rPr>
-        <w:t>Activity Diagram</w:t>
-      </w:r>
-      <w:r>
-        <w:rPr>
-          <w:bCs/>
-          <w:color w:val="000000"/>
-        </w:rPr>
-        <w:t xml:space="preserve">, </w:t>
-      </w:r>
-      <w:r>
-        <w:rPr>
-          <w:bCs/>
-          <w:i/>
-          <w:iCs/>
-          <w:color w:val="000000"/>
-        </w:rPr>
-        <w:t>Sequence Diagram</w:t>
-      </w:r>
-      <w:r>
-        <w:rPr>
-          <w:bCs/>
-          <w:color w:val="000000"/>
-        </w:rPr>
-        <w:t xml:space="preserve">, dan </w:t>
-      </w:r>
-      <w:r>
-        <w:rPr>
-          <w:bCs/>
-          <w:i/>
-          <w:iCs/>
-          <w:color w:val="000000"/>
-        </w:rPr>
-        <w:t>Class Diagram</w:t>
-      </w:r>
-      <w:r>
-        <w:rPr>
-          <w:bCs/>
-          <w:color w:val="000000"/>
-        </w:rPr>
-        <w:t>.</w:t>
-      </w:r>
-      <w:r>
-        <w:rPr>
-          <w:bCs/>
-          <w:color w:val="000000"/>
-        </w:rPr>
-        <w:t xml:space="preserve"> </w:t>
-      </w:r>
-      <w:r>
-        <w:rPr>
-          <w:bCs/>
-          <w:color w:val="000000"/>
-        </w:rPr>
-        <w:t xml:space="preserve">Untuk model </w:t>
-      </w:r>
-      <w:r>
-        <w:rPr>
-          <w:bCs/>
-          <w:color w:val="000000"/>
-        </w:rPr>
-        <w:t>terstruktur</w:t>
-      </w:r>
-      <w:r>
-        <w:rPr>
-          <w:bCs/>
-          <w:color w:val="000000"/>
-        </w:rPr>
-        <w:t xml:space="preserve">, bagian ini berisi </w:t>
-      </w:r>
-      <w:r>
-        <w:rPr>
-          <w:bCs/>
-          <w:color w:val="000000"/>
-        </w:rPr>
-        <w:t xml:space="preserve">diagram konteks </w:t>
-      </w:r>
-      <w:r>
-        <w:rPr>
-          <w:bCs/>
-          <w:color w:val="000000"/>
-        </w:rPr>
-        <w:t>(DFD level 0) hingga</w:t>
-      </w:r>
-      <w:r>
-        <w:rPr>
-          <w:bCs/>
-          <w:color w:val="000000"/>
-        </w:rPr>
-        <w:t xml:space="preserve"> DFD level</w:t>
-      </w:r>
-      <w:r>
-        <w:rPr>
-          <w:bCs/>
-          <w:color w:val="000000"/>
-        </w:rPr>
-        <w:t xml:space="preserve"> 2</w:t>
-      </w:r>
-      <w:r>
-        <w:rPr>
-          <w:bCs/>
-          <w:color w:val="000000"/>
-        </w:rPr>
-        <w:t xml:space="preserve">. </w:t>
-      </w:r>
-      <w:r>
-        <w:rPr>
-          <w:bCs/>
-          <w:color w:val="000000"/>
-        </w:rPr>
-        <w:t xml:space="preserve">Pada bagian ini diberikan pula </w:t>
-      </w:r>
-      <w:r>
-        <w:rPr>
-          <w:bCs/>
-          <w:color w:val="000000"/>
-        </w:rPr>
-        <w:t>diagram hubungan entitas</w:t>
-      </w:r>
-      <w:r>
-        <w:rPr>
-          <w:bCs/>
-          <w:color w:val="000000"/>
-        </w:rPr>
-        <w:t xml:space="preserve"> (ERD)</w:t>
-      </w:r>
-      <w:r>
-        <w:rPr>
-          <w:bCs/>
-          <w:color w:val="000000"/>
-        </w:rPr>
-        <w:t xml:space="preserve"> </w:t>
-      </w:r>
-      <w:r>
-        <w:rPr>
-          <w:bCs/>
-          <w:i/>
-          <w:iCs/>
-          <w:color w:val="000000"/>
-        </w:rPr>
-        <w:t>database</w:t>
-      </w:r>
-      <w:r>
-        <w:rPr>
-          <w:bCs/>
-          <w:color w:val="000000"/>
-        </w:rPr>
-        <w:t xml:space="preserve"> sesuai kebutuhan </w:t>
-      </w:r>
-      <w:r>
-        <w:rPr>
-          <w:bCs/>
-          <w:color w:val="000000"/>
-        </w:rPr>
-        <w:t>solusi yang dikembangkan.</w:t>
+          <w:sz w:val="20"/>
+        </w:rPr>
+        <w:t xml:space="preserve"> Data Flow Diagram (DFD) level 0</w:t>
       </w:r>
     </w:p>
     <w:p>
@@ -14246,6 +14033,249 @@
           <w:between w:val="nil"/>
         </w:pBdr>
         <w:spacing w:line="360" w:lineRule="auto"/>
+        <w:rPr>
+          <w:bCs/>
+          <w:color w:val="000000"/>
+        </w:rPr>
+      </w:pPr>
+      <w:r>
+        <w:rPr>
+          <w:bCs/>
+          <w:color w:val="000000"/>
+        </w:rPr>
+        <w:t>Pada gambar 3.2</w:t>
+      </w:r>
+      <w:r>
+        <w:rPr>
+          <w:bCs/>
+          <w:color w:val="000000"/>
+        </w:rPr>
+        <w:t xml:space="preserve"> yang menunjukkan DFD level dasar atau 0</w:t>
+      </w:r>
+      <w:r>
+        <w:rPr>
+          <w:bCs/>
+          <w:color w:val="000000"/>
+        </w:rPr>
+        <w:t xml:space="preserve"> diatas dapat terlihat bahwa user</w:t>
+      </w:r>
+      <w:r>
+        <w:rPr>
+          <w:bCs/>
+          <w:color w:val="000000"/>
+        </w:rPr>
+        <w:t xml:space="preserve"> dapat mengunggah, menghapus, dan melihat informasi mengenai gambar atau komentar. Diagram ini menggambarkan secara umum bagaimana data tersebut akan diolah oleh user.</w:t>
+      </w:r>
+    </w:p>
+    <w:p>
+      <w:pPr>
+        <w:pBdr>
+          <w:top w:val="nil"/>
+          <w:left w:val="nil"/>
+          <w:bottom w:val="nil"/>
+          <w:right w:val="nil"/>
+          <w:between w:val="nil"/>
+        </w:pBdr>
+        <w:spacing w:before="240" w:line="276" w:lineRule="auto"/>
+        <w:ind w:firstLine="0"/>
+        <w:rPr>
+          <w:bCs/>
+          <w:color w:val="000000"/>
+        </w:rPr>
+      </w:pPr>
+      <w:r>
+        <w:rPr>
+          <w:bCs/>
+          <w:noProof/>
+          <w:color w:val="000000"/>
+        </w:rPr>
+        <w:drawing>
+          <wp:inline distT="0" distB="0" distL="0" distR="0" wp14:anchorId="2F19FAD4" wp14:editId="0157DE70">
+            <wp:extent cx="5040630" cy="1064895"/>
+            <wp:effectExtent l="19050" t="19050" r="26670" b="20955"/>
+            <wp:docPr id="8" name="Picture 8"/>
+            <wp:cNvGraphicFramePr>
+              <a:graphicFrameLocks xmlns:a="http://schemas.openxmlformats.org/drawingml/2006/main" noChangeAspect="1"/>
+            </wp:cNvGraphicFramePr>
+            <a:graphic xmlns:a="http://schemas.openxmlformats.org/drawingml/2006/main">
+              <a:graphicData uri="http://schemas.openxmlformats.org/drawingml/2006/picture">
+                <pic:pic xmlns:pic="http://schemas.openxmlformats.org/drawingml/2006/picture">
+                  <pic:nvPicPr>
+                    <pic:cNvPr id="8" name="dfd1.drawio.png"/>
+                    <pic:cNvPicPr/>
+                  </pic:nvPicPr>
+                  <pic:blipFill>
+                    <a:blip r:embed="rId29">
+                      <a:extLst>
+                        <a:ext uri="{28A0092B-C50C-407E-A947-70E740481C1C}">
+                          <a14:useLocalDpi xmlns:a14="http://schemas.microsoft.com/office/drawing/2010/main" val="0"/>
+                        </a:ext>
+                      </a:extLst>
+                    </a:blip>
+                    <a:stretch>
+                      <a:fillRect/>
+                    </a:stretch>
+                  </pic:blipFill>
+                  <pic:spPr>
+                    <a:xfrm>
+                      <a:off x="0" y="0"/>
+                      <a:ext cx="5040630" cy="1064895"/>
+                    </a:xfrm>
+                    <a:prstGeom prst="rect">
+                      <a:avLst/>
+                    </a:prstGeom>
+                    <a:ln>
+                      <a:solidFill>
+                        <a:schemeClr val="tx1"/>
+                      </a:solidFill>
+                    </a:ln>
+                  </pic:spPr>
+                </pic:pic>
+              </a:graphicData>
+            </a:graphic>
+          </wp:inline>
+        </w:drawing>
+      </w:r>
+    </w:p>
+    <w:p>
+      <w:pPr>
+        <w:pBdr>
+          <w:top w:val="nil"/>
+          <w:left w:val="nil"/>
+          <w:bottom w:val="nil"/>
+          <w:right w:val="nil"/>
+          <w:between w:val="nil"/>
+        </w:pBdr>
+        <w:spacing w:after="240" w:line="360" w:lineRule="auto"/>
+        <w:ind w:firstLine="0"/>
+        <w:jc w:val="center"/>
+        <w:rPr>
+          <w:bCs/>
+          <w:color w:val="000000"/>
+          <w:sz w:val="20"/>
+        </w:rPr>
+      </w:pPr>
+      <w:r>
+        <w:rPr>
+          <w:b/>
+          <w:bCs/>
+          <w:color w:val="000000"/>
+          <w:sz w:val="20"/>
+        </w:rPr>
+        <w:t>Gambar 3.</w:t>
+      </w:r>
+      <w:r>
+        <w:rPr>
+          <w:b/>
+          <w:bCs/>
+          <w:color w:val="000000"/>
+          <w:sz w:val="20"/>
+        </w:rPr>
+        <w:t>4</w:t>
+      </w:r>
+      <w:r>
+        <w:rPr>
+          <w:bCs/>
+          <w:color w:val="000000"/>
+          <w:sz w:val="20"/>
+        </w:rPr>
+        <w:t xml:space="preserve"> Data Flow Diagram (DFD) level 1</w:t>
+      </w:r>
+    </w:p>
+    <w:p>
+      <w:pPr>
+        <w:pBdr>
+          <w:top w:val="nil"/>
+          <w:left w:val="nil"/>
+          <w:bottom w:val="nil"/>
+          <w:right w:val="nil"/>
+          <w:between w:val="nil"/>
+        </w:pBdr>
+        <w:spacing w:line="360" w:lineRule="auto"/>
+        <w:rPr>
+          <w:bCs/>
+          <w:color w:val="000000"/>
+        </w:rPr>
+      </w:pPr>
+      <w:r>
+        <w:rPr>
+          <w:bCs/>
+          <w:color w:val="000000"/>
+        </w:rPr>
+        <w:t xml:space="preserve">Pengembangan dari DFD level 0 dilanjutkan ke DFD level 1, dimana alur data akan terlihat lebih terperinci. Setiap aktivitas yang dilakukan oleh user seperti mengunggah gambar atau komentar akan tersimpan ke dalam database. Begitu pula dengan aktivitas </w:t>
+      </w:r>
+      <w:r>
+        <w:rPr>
+          <w:bCs/>
+          <w:i/>
+          <w:color w:val="000000"/>
+        </w:rPr>
+        <w:t>update</w:t>
+      </w:r>
+      <w:r>
+        <w:rPr>
+          <w:bCs/>
+          <w:color w:val="000000"/>
+        </w:rPr>
+        <w:t xml:space="preserve"> dan </w:t>
+      </w:r>
+      <w:r>
+        <w:rPr>
+          <w:bCs/>
+          <w:i/>
+          <w:color w:val="000000"/>
+        </w:rPr>
+        <w:t>delete</w:t>
+      </w:r>
+      <w:r>
+        <w:rPr>
+          <w:bCs/>
+          <w:color w:val="000000"/>
+        </w:rPr>
+        <w:t xml:space="preserve"> data gambar maupun komentar, yang akan tercatat ke dalam database saat aktivitas tersebut dilakukan.</w:t>
+      </w:r>
+    </w:p>
+    <w:p>
+      <w:pPr>
+        <w:pBdr>
+          <w:top w:val="nil"/>
+          <w:left w:val="nil"/>
+          <w:bottom w:val="nil"/>
+          <w:right w:val="nil"/>
+          <w:between w:val="nil"/>
+        </w:pBdr>
+        <w:spacing w:line="360" w:lineRule="auto"/>
+        <w:rPr>
+          <w:bCs/>
+          <w:color w:val="000000"/>
+        </w:rPr>
+      </w:pPr>
+      <w:r>
+        <w:rPr>
+          <w:bCs/>
+          <w:color w:val="000000"/>
+        </w:rPr>
+        <w:t xml:space="preserve">Data yang tersimpan ke dalam database tentu perlu diberikan ilustrasi berupa diagram juga untuk mempermudah perancangan sistem. Diagram ini disebut dengan Entity Relational Diagram atau ERD. ERD dapat dibuat dengan dua bentuk, yang pertama yaitu dengan node-node dengan berbagai bentuk yang saling terhubung. Bentuk kotak menggambarkan sebuah entitas, atau pada database yang </w:t>
+      </w:r>
+      <w:r>
+        <w:rPr>
+          <w:bCs/>
+          <w:color w:val="000000"/>
+        </w:rPr>
+        <w:lastRenderedPageBreak/>
+        <w:t>disebut dengan tabel. Bentuk oval menunjukkan atribut-atribut yang dimiliki oleh suatu entitas dan pada database disebut dengan kolom. Kemudian bentuk belah ketupat yang menggambarkan sebuah hubungan atau relasi antar entitas-entitas tersebut.</w:t>
+      </w:r>
+    </w:p>
+    <w:p>
+      <w:pPr>
+        <w:pBdr>
+          <w:top w:val="nil"/>
+          <w:left w:val="nil"/>
+          <w:bottom w:val="nil"/>
+          <w:right w:val="nil"/>
+          <w:between w:val="nil"/>
+        </w:pBdr>
+        <w:spacing w:before="240" w:line="276" w:lineRule="auto"/>
         <w:ind w:firstLine="0"/>
         <w:jc w:val="center"/>
         <w:rPr>
@@ -14275,7 +14305,7 @@
                     <pic:cNvPicPr/>
                   </pic:nvPicPr>
                   <pic:blipFill>
-                    <a:blip r:embed="rId28">
+                    <a:blip r:embed="rId30">
                       <a:extLst>
                         <a:ext uri="{28A0092B-C50C-407E-A947-70E740481C1C}">
                           <a14:useLocalDpi xmlns:a14="http://schemas.microsoft.com/office/drawing/2010/main" val="0"/>
@@ -14316,12 +14346,88 @@
           <w:right w:val="nil"/>
           <w:between w:val="nil"/>
         </w:pBdr>
-        <w:spacing w:line="360" w:lineRule="auto"/>
+        <w:spacing w:after="240" w:line="360" w:lineRule="auto"/>
         <w:ind w:firstLine="0"/>
         <w:jc w:val="center"/>
         <w:rPr>
           <w:bCs/>
           <w:color w:val="000000"/>
+          <w:sz w:val="20"/>
+        </w:rPr>
+      </w:pPr>
+      <w:r>
+        <w:rPr>
+          <w:b/>
+          <w:bCs/>
+          <w:color w:val="000000"/>
+          <w:sz w:val="20"/>
+        </w:rPr>
+        <w:t>Gambar 3.</w:t>
+      </w:r>
+      <w:r>
+        <w:rPr>
+          <w:b/>
+          <w:bCs/>
+          <w:color w:val="000000"/>
+          <w:sz w:val="20"/>
+        </w:rPr>
+        <w:t>5</w:t>
+      </w:r>
+      <w:r>
+        <w:rPr>
+          <w:bCs/>
+          <w:color w:val="000000"/>
+          <w:sz w:val="20"/>
+        </w:rPr>
+        <w:t xml:space="preserve"> Entity Relational Diagram (ERD)</w:t>
+      </w:r>
+    </w:p>
+    <w:p>
+      <w:pPr>
+        <w:pBdr>
+          <w:top w:val="nil"/>
+          <w:left w:val="nil"/>
+          <w:bottom w:val="nil"/>
+          <w:right w:val="nil"/>
+          <w:between w:val="nil"/>
+        </w:pBdr>
+        <w:spacing w:line="360" w:lineRule="auto"/>
+        <w:rPr>
+          <w:bCs/>
+          <w:color w:val="000000"/>
+        </w:rPr>
+      </w:pPr>
+      <w:r>
+        <w:rPr>
+          <w:bCs/>
+          <w:color w:val="000000"/>
+        </w:rPr>
+        <w:t xml:space="preserve">ERD dalam bentuk node dapat dilihat pada gambar 3.5. Terdapat 4 entitas dan 3 relasi pada diagram tersebut. Diagram tersebut menjelaskan entitas user memiliki 8 atribut berupa id, nama, email, username, password, nomor, umur, dan tautan untuk gambar profil. Entitas user terhubung dengan entitas foto melalui relasi posts. Entitas foto memilik 5 atribut berupa id, judul, caption, tautan gambar, dan juga id dari user yang me-posting gambar tersebut. Entitas user juga terhubung dengan entitas komentar dimana entitas ini memiliki atribut berupa id, id pengguna yang memberikan komentar, id foto yang diberikan komentar, dan isi dari komentar tersebut. Secara bersamaan, entitas foto dan komentar juga berhubungan dengan relasi has, dimana setiap foto dapat memiliki komentar masing-masing. Kemudian pada entitas media sosial, dimana setiap entitas user dapat menambahkan media sosial yang mereka miliki melalui tautan media sosial. Entitas ini memiliki 4 atribut </w:t>
+      </w:r>
+      <w:r>
+        <w:rPr>
+          <w:bCs/>
+          <w:color w:val="000000"/>
+        </w:rPr>
+        <w:lastRenderedPageBreak/>
+        <w:t>berupa id, tautan media sosial, nama, dan juga id dari user yang memiliki media sosial tersebut.</w:t>
+      </w:r>
+    </w:p>
+    <w:p>
+      <w:pPr>
+        <w:pBdr>
+          <w:top w:val="nil"/>
+          <w:left w:val="nil"/>
+          <w:bottom w:val="nil"/>
+          <w:right w:val="nil"/>
+          <w:between w:val="nil"/>
+        </w:pBdr>
+        <w:spacing w:before="240" w:line="276" w:lineRule="auto"/>
+        <w:ind w:firstLine="0"/>
+        <w:jc w:val="center"/>
+        <w:rPr>
+          <w:bCs/>
+          <w:color w:val="000000"/>
         </w:rPr>
       </w:pPr>
       <w:r>
@@ -14330,11 +14436,10 @@
           <w:noProof/>
           <w:color w:val="000000"/>
         </w:rPr>
-        <w:lastRenderedPageBreak/>
         <w:drawing>
-          <wp:inline distT="0" distB="0" distL="0" distR="0" wp14:anchorId="35DC7722" wp14:editId="075331BB">
-            <wp:extent cx="5040630" cy="3024505"/>
-            <wp:effectExtent l="19050" t="19050" r="26670" b="23495"/>
+          <wp:inline distT="0" distB="0" distL="0" distR="0" wp14:anchorId="35DC7722" wp14:editId="169CC6F1">
+            <wp:extent cx="5040630" cy="3024378"/>
+            <wp:effectExtent l="19050" t="19050" r="26670" b="24130"/>
             <wp:docPr id="5" name="Picture 5"/>
             <wp:cNvGraphicFramePr>
               <a:graphicFrameLocks xmlns:a="http://schemas.openxmlformats.org/drawingml/2006/main" noChangeAspect="1"/>
@@ -14347,7 +14452,7 @@
                     <pic:cNvPicPr/>
                   </pic:nvPicPr>
                   <pic:blipFill>
-                    <a:blip r:embed="rId29">
+                    <a:blip r:embed="rId31">
                       <a:extLst>
                         <a:ext uri="{28A0092B-C50C-407E-A947-70E740481C1C}">
                           <a14:useLocalDpi xmlns:a14="http://schemas.microsoft.com/office/drawing/2010/main" val="0"/>
@@ -14361,7 +14466,7 @@
                   <pic:spPr>
                     <a:xfrm>
                       <a:off x="0" y="0"/>
-                      <a:ext cx="5040630" cy="3024505"/>
+                      <a:ext cx="5040630" cy="3024378"/>
                     </a:xfrm>
                     <a:prstGeom prst="rect">
                       <a:avLst/>
@@ -14378,8 +14483,261 @@
           </wp:inline>
         </w:drawing>
       </w:r>
-      <w:bookmarkStart w:id="22" w:name="_GoBack"/>
-      <w:bookmarkEnd w:id="22"/>
+    </w:p>
+    <w:p>
+      <w:pPr>
+        <w:pBdr>
+          <w:top w:val="nil"/>
+          <w:left w:val="nil"/>
+          <w:bottom w:val="nil"/>
+          <w:right w:val="nil"/>
+          <w:between w:val="nil"/>
+        </w:pBdr>
+        <w:spacing w:after="240" w:line="360" w:lineRule="auto"/>
+        <w:ind w:firstLine="0"/>
+        <w:jc w:val="center"/>
+        <w:rPr>
+          <w:bCs/>
+          <w:color w:val="000000"/>
+          <w:sz w:val="20"/>
+        </w:rPr>
+      </w:pPr>
+      <w:r>
+        <w:rPr>
+          <w:b/>
+          <w:bCs/>
+          <w:color w:val="000000"/>
+          <w:sz w:val="20"/>
+        </w:rPr>
+        <w:t>Gambar 3.</w:t>
+      </w:r>
+      <w:r>
+        <w:rPr>
+          <w:b/>
+          <w:bCs/>
+          <w:color w:val="000000"/>
+          <w:sz w:val="20"/>
+        </w:rPr>
+        <w:t>6</w:t>
+      </w:r>
+      <w:r>
+        <w:rPr>
+          <w:bCs/>
+          <w:color w:val="000000"/>
+          <w:sz w:val="20"/>
+        </w:rPr>
+        <w:t xml:space="preserve"> Entity Relational Diagram (ERD)</w:t>
+      </w:r>
+    </w:p>
+    <w:p>
+      <w:pPr>
+        <w:pBdr>
+          <w:top w:val="nil"/>
+          <w:left w:val="nil"/>
+          <w:bottom w:val="nil"/>
+          <w:right w:val="nil"/>
+          <w:between w:val="nil"/>
+        </w:pBdr>
+        <w:spacing w:line="360" w:lineRule="auto"/>
+        <w:rPr>
+          <w:bCs/>
+          <w:color w:val="000000"/>
+        </w:rPr>
+      </w:pPr>
+      <w:r>
+        <w:rPr>
+          <w:bCs/>
+          <w:color w:val="000000"/>
+        </w:rPr>
+        <w:t xml:space="preserve">Bentuk lain dari ERD </w:t>
+      </w:r>
+      <w:r>
+        <w:rPr>
+          <w:bCs/>
+          <w:color w:val="000000"/>
+        </w:rPr>
+        <w:t xml:space="preserve">digambarkan dengan membuat tabel untuk setiap entitas yang ada. Tujuan dari ERD dalam bentuk tabel ini yaitu untuk menentukan atribut-atribut yang akan menjad </w:t>
+      </w:r>
+      <w:r>
+        <w:rPr>
+          <w:bCs/>
+          <w:i/>
+          <w:color w:val="000000"/>
+        </w:rPr>
+        <w:t>primary</w:t>
+      </w:r>
+      <w:r>
+        <w:rPr>
+          <w:bCs/>
+          <w:color w:val="000000"/>
+        </w:rPr>
+        <w:t xml:space="preserve"> </w:t>
+      </w:r>
+      <w:r>
+        <w:rPr>
+          <w:bCs/>
+          <w:i/>
+          <w:color w:val="000000"/>
+        </w:rPr>
+        <w:t>key</w:t>
+      </w:r>
+      <w:r>
+        <w:rPr>
+          <w:bCs/>
+          <w:color w:val="000000"/>
+        </w:rPr>
+        <w:t xml:space="preserve"> dan </w:t>
+      </w:r>
+      <w:r>
+        <w:rPr>
+          <w:bCs/>
+          <w:i/>
+          <w:color w:val="000000"/>
+        </w:rPr>
+        <w:t>foreign key</w:t>
+      </w:r>
+      <w:r>
+        <w:rPr>
+          <w:bCs/>
+          <w:color w:val="000000"/>
+        </w:rPr>
+        <w:t xml:space="preserve"> pada suatu tabel. </w:t>
+      </w:r>
+      <w:r>
+        <w:rPr>
+          <w:bCs/>
+          <w:i/>
+          <w:color w:val="000000"/>
+        </w:rPr>
+        <w:t>Primary key</w:t>
+      </w:r>
+      <w:r>
+        <w:rPr>
+          <w:bCs/>
+          <w:color w:val="000000"/>
+        </w:rPr>
+        <w:t xml:space="preserve"> merupakan suatu tanda dimana sebuah atribut tersebut menjadi pembeda dan pengenal saat tabel tersebut dihubungkan dengan tabel yang lain melalui suatu </w:t>
+      </w:r>
+      <w:r>
+        <w:rPr>
+          <w:bCs/>
+          <w:i/>
+          <w:color w:val="000000"/>
+        </w:rPr>
+        <w:t>foreign key</w:t>
+      </w:r>
+      <w:r>
+        <w:rPr>
+          <w:bCs/>
+          <w:color w:val="000000"/>
+        </w:rPr>
+        <w:t xml:space="preserve">. </w:t>
+      </w:r>
+    </w:p>
+    <w:p>
+      <w:pPr>
+        <w:pBdr>
+          <w:top w:val="nil"/>
+          <w:left w:val="nil"/>
+          <w:bottom w:val="nil"/>
+          <w:right w:val="nil"/>
+          <w:between w:val="nil"/>
+        </w:pBdr>
+        <w:spacing w:line="360" w:lineRule="auto"/>
+        <w:rPr>
+          <w:bCs/>
+          <w:color w:val="000000"/>
+        </w:rPr>
+      </w:pPr>
+      <w:r>
+        <w:rPr>
+          <w:bCs/>
+          <w:color w:val="000000"/>
+        </w:rPr>
+        <w:t xml:space="preserve">Selain itu, pada ERD juga terdapat simbol pada garis yang menghubungkan antar node atau tabel. Simbol ini menentukan jenis hubungan yang dimiliki antar </w:t>
+      </w:r>
+      <w:r>
+        <w:rPr>
+          <w:bCs/>
+          <w:color w:val="000000"/>
+        </w:rPr>
+        <w:t xml:space="preserve">entitas seperti </w:t>
+      </w:r>
+      <w:r>
+        <w:rPr>
+          <w:bCs/>
+          <w:i/>
+          <w:color w:val="000000"/>
+        </w:rPr>
+        <w:t>one-to-one</w:t>
+      </w:r>
+      <w:r>
+        <w:rPr>
+          <w:bCs/>
+          <w:color w:val="000000"/>
+        </w:rPr>
+        <w:t xml:space="preserve">, </w:t>
+      </w:r>
+      <w:r>
+        <w:rPr>
+          <w:bCs/>
+          <w:i/>
+          <w:color w:val="000000"/>
+        </w:rPr>
+        <w:t>many-to-many</w:t>
+      </w:r>
+      <w:r>
+        <w:rPr>
+          <w:bCs/>
+          <w:color w:val="000000"/>
+        </w:rPr>
+        <w:t xml:space="preserve">, </w:t>
+      </w:r>
+      <w:r>
+        <w:rPr>
+          <w:bCs/>
+          <w:i/>
+          <w:color w:val="000000"/>
+        </w:rPr>
+        <w:t>one-to-many</w:t>
+      </w:r>
+      <w:r>
+        <w:rPr>
+          <w:bCs/>
+          <w:color w:val="000000"/>
+        </w:rPr>
+        <w:t xml:space="preserve">, dan </w:t>
+      </w:r>
+      <w:r>
+        <w:rPr>
+          <w:bCs/>
+          <w:i/>
+          <w:color w:val="000000"/>
+        </w:rPr>
+        <w:t>many-to-one</w:t>
+      </w:r>
+      <w:r>
+        <w:rPr>
+          <w:bCs/>
+          <w:color w:val="000000"/>
+        </w:rPr>
+        <w:t xml:space="preserve">. Pada diagram perancangan sistem ini, relasi yang diperlukan berupa hubungan </w:t>
+      </w:r>
+      <w:r>
+        <w:rPr>
+          <w:bCs/>
+          <w:i/>
+          <w:color w:val="000000"/>
+        </w:rPr>
+        <w:t>one-to-many</w:t>
+      </w:r>
+      <w:r>
+        <w:rPr>
+          <w:bCs/>
+          <w:color w:val="000000"/>
+        </w:rPr>
+        <w:t xml:space="preserve"> dimana sebuah entitas dapat memiliki nol atau banyak jumlah dari entitas yang lain.</w:t>
+      </w:r>
     </w:p>
     <w:p>
       <w:pPr>
@@ -14435,6 +14793,22 @@
         </w:pBdr>
         <w:spacing w:line="360" w:lineRule="auto"/>
         <w:rPr>
+          <w:bCs/>
+          <w:color w:val="000000"/>
+        </w:rPr>
+      </w:pPr>
+    </w:p>
+    <w:p>
+      <w:pPr>
+        <w:pBdr>
+          <w:top w:val="nil"/>
+          <w:left w:val="nil"/>
+          <w:bottom w:val="nil"/>
+          <w:right w:val="nil"/>
+          <w:between w:val="nil"/>
+        </w:pBdr>
+        <w:spacing w:line="360" w:lineRule="auto"/>
+        <w:rPr>
           <w:b/>
           <w:color w:val="000000"/>
         </w:rPr>
@@ -14444,6 +14818,7 @@
           <w:bCs/>
           <w:color w:val="000000"/>
         </w:rPr>
+        <w:lastRenderedPageBreak/>
         <w:t xml:space="preserve">Bagian ini diawali dengan </w:t>
       </w:r>
       <w:r>
@@ -14537,18 +14912,18 @@
       <w:pPr>
         <w:ind w:firstLine="567"/>
         <w:sectPr>
-          <w:headerReference w:type="default" r:id="rId30"/>
-          <w:footerReference w:type="default" r:id="rId31"/>
-          <w:headerReference w:type="first" r:id="rId32"/>
-          <w:footerReference w:type="first" r:id="rId33"/>
+          <w:headerReference w:type="default" r:id="rId32"/>
+          <w:footerReference w:type="default" r:id="rId33"/>
+          <w:headerReference w:type="first" r:id="rId34"/>
+          <w:footerReference w:type="first" r:id="rId35"/>
           <w:pgSz w:w="11907" w:h="16839"/>
           <w:pgMar w:top="2268" w:right="1701" w:bottom="1701" w:left="2268" w:header="1134" w:footer="1134" w:gutter="0"/>
           <w:cols w:space="720"/>
           <w:titlePg/>
         </w:sectPr>
       </w:pPr>
-      <w:bookmarkStart w:id="23" w:name="_heading=h.28h4qwu" w:colFirst="0" w:colLast="0"/>
-      <w:bookmarkEnd w:id="23"/>
+      <w:bookmarkStart w:id="22" w:name="_heading=h.28h4qwu" w:colFirst="0" w:colLast="0"/>
+      <w:bookmarkEnd w:id="22"/>
       <w:r>
         <w:tab/>
       </w:r>
@@ -14558,7 +14933,7 @@
         <w:pStyle w:val="Heading1"/>
         <w:spacing w:after="240"/>
       </w:pPr>
-      <w:bookmarkStart w:id="24" w:name="_Toc159474291"/>
+      <w:bookmarkStart w:id="23" w:name="_Toc159474291"/>
       <w:r>
         <w:lastRenderedPageBreak/>
         <w:t>BAB IV</w:t>
@@ -14572,6 +14947,8 @@
       <w:r>
         <w:t xml:space="preserve"> DAN PEMBAHASAN</w:t>
       </w:r>
+      <w:bookmarkStart w:id="24" w:name="_GoBack"/>
+      <w:bookmarkEnd w:id="23"/>
       <w:bookmarkEnd w:id="24"/>
     </w:p>
     <w:p>
@@ -14957,10 +15334,10 @@
         <w:spacing w:line="360" w:lineRule="auto"/>
         <w:ind w:firstLine="0"/>
         <w:sectPr>
-          <w:headerReference w:type="default" r:id="rId34"/>
-          <w:footerReference w:type="default" r:id="rId35"/>
-          <w:headerReference w:type="first" r:id="rId36"/>
-          <w:footerReference w:type="first" r:id="rId37"/>
+          <w:headerReference w:type="default" r:id="rId36"/>
+          <w:footerReference w:type="default" r:id="rId37"/>
+          <w:headerReference w:type="first" r:id="rId38"/>
+          <w:footerReference w:type="first" r:id="rId39"/>
           <w:pgSz w:w="11907" w:h="16839"/>
           <w:pgMar w:top="1701" w:right="1418" w:bottom="1418" w:left="1701" w:header="1138" w:footer="1138" w:gutter="0"/>
           <w:cols w:space="720"/>
@@ -15219,8 +15596,8 @@
         </w:pBdr>
         <w:spacing w:after="200" w:line="360" w:lineRule="auto"/>
         <w:sectPr>
-          <w:headerReference w:type="first" r:id="rId38"/>
-          <w:footerReference w:type="first" r:id="rId39"/>
+          <w:headerReference w:type="first" r:id="rId40"/>
+          <w:footerReference w:type="first" r:id="rId41"/>
           <w:pgSz w:w="11907" w:h="16839"/>
           <w:pgMar w:top="2268" w:right="1701" w:bottom="1701" w:left="2268" w:header="1134" w:footer="1134" w:gutter="0"/>
           <w:cols w:space="720"/>
@@ -15263,7 +15640,7 @@
       <w:r>
         <w:t xml:space="preserve">adalah adaptasi sistem referensi </w:t>
       </w:r>
-      <w:hyperlink r:id="rId40" w:history="1">
+      <w:hyperlink r:id="rId42" w:history="1">
         <w:r>
           <w:rPr>
             <w:rStyle w:val="Hyperlink"/>
@@ -15485,7 +15862,7 @@
       <w:r>
         <w:t xml:space="preserve"> </w:t>
       </w:r>
-      <w:hyperlink r:id="rId41" w:history="1">
+      <w:hyperlink r:id="rId43" w:history="1">
         <w:r>
           <w:rPr>
             <w:rStyle w:val="Hyperlink"/>
@@ -15568,7 +15945,7 @@
       <w:r>
         <w:t xml:space="preserve">Daftar Relasi, format sesuai </w:t>
       </w:r>
-      <w:hyperlink r:id="rId42" w:history="1">
+      <w:hyperlink r:id="rId44" w:history="1">
         <w:r>
           <w:rPr>
             <w:rStyle w:val="Hyperlink"/>
@@ -15600,7 +15977,7 @@
       <w:r>
         <w:t xml:space="preserve">, format sesuai </w:t>
       </w:r>
-      <w:hyperlink r:id="rId43" w:history="1">
+      <w:hyperlink r:id="rId45" w:history="1">
         <w:r>
           <w:rPr>
             <w:rStyle w:val="Hyperlink"/>
@@ -15645,7 +16022,7 @@
       <w:r>
         <w:t xml:space="preserve">Lembar Penilaian Pembimbing Lapangan sesuai </w:t>
       </w:r>
-      <w:hyperlink r:id="rId44" w:history="1">
+      <w:hyperlink r:id="rId46" w:history="1">
         <w:r>
           <w:rPr>
             <w:rStyle w:val="Hyperlink"/>
@@ -15868,7 +16245,7 @@
       <w:r>
         <w:t xml:space="preserve">Daftar Relasi, format sesuai </w:t>
       </w:r>
-      <w:hyperlink r:id="rId45" w:history="1">
+      <w:hyperlink r:id="rId47" w:history="1">
         <w:r>
           <w:rPr>
             <w:rStyle w:val="Hyperlink"/>
@@ -15900,7 +16277,7 @@
       <w:r>
         <w:t xml:space="preserve">, format sesuai </w:t>
       </w:r>
-      <w:hyperlink r:id="rId46" w:history="1">
+      <w:hyperlink r:id="rId48" w:history="1">
         <w:r>
           <w:rPr>
             <w:rStyle w:val="Hyperlink"/>
@@ -15940,10 +16317,10 @@
       </w:pPr>
     </w:p>
     <w:sectPr>
-      <w:headerReference w:type="default" r:id="rId47"/>
-      <w:footerReference w:type="default" r:id="rId48"/>
-      <w:headerReference w:type="first" r:id="rId49"/>
-      <w:footerReference w:type="first" r:id="rId50"/>
+      <w:headerReference w:type="default" r:id="rId49"/>
+      <w:footerReference w:type="default" r:id="rId50"/>
+      <w:headerReference w:type="first" r:id="rId51"/>
+      <w:footerReference w:type="first" r:id="rId52"/>
       <w:pgSz w:w="11907" w:h="16839"/>
       <w:pgMar w:top="2268" w:right="1701" w:bottom="1701" w:left="2268" w:header="1418" w:footer="1134" w:gutter="0"/>
       <w:cols w:space="720"/>
@@ -21450,7 +21827,7 @@
 </file>
 
 <file path=customXml/itemProps2.xml><?xml version="1.0" encoding="utf-8"?>
-<ds:datastoreItem xmlns:ds="http://schemas.openxmlformats.org/officeDocument/2006/customXml" ds:itemID="{3F614019-FE16-4F55-B927-4B109FE482A4}">
+<ds:datastoreItem xmlns:ds="http://schemas.openxmlformats.org/officeDocument/2006/customXml" ds:itemID="{AA7F09BD-8F8A-406E-8470-E5590C567530}">
   <ds:schemaRefs>
     <ds:schemaRef ds:uri="http://schemas.openxmlformats.org/officeDocument/2006/bibliography"/>
   </ds:schemaRefs>

--- a/Template_LaporanKP-implementatif.docx
+++ b/Template_LaporanKP-implementatif.docx
@@ -14757,6 +14757,38 @@
     </w:p>
     <w:p>
       <w:pPr>
+        <w:pBdr>
+          <w:top w:val="nil"/>
+          <w:left w:val="nil"/>
+          <w:bottom w:val="nil"/>
+          <w:right w:val="nil"/>
+          <w:between w:val="nil"/>
+        </w:pBdr>
+        <w:spacing w:line="360" w:lineRule="auto"/>
+        <w:rPr>
+          <w:bCs/>
+          <w:color w:val="000000"/>
+        </w:rPr>
+      </w:pPr>
+    </w:p>
+    <w:p>
+      <w:pPr>
+        <w:pBdr>
+          <w:top w:val="nil"/>
+          <w:left w:val="nil"/>
+          <w:bottom w:val="nil"/>
+          <w:right w:val="nil"/>
+          <w:between w:val="nil"/>
+        </w:pBdr>
+        <w:spacing w:line="360" w:lineRule="auto"/>
+        <w:rPr>
+          <w:bCs/>
+          <w:color w:val="000000"/>
+        </w:rPr>
+      </w:pPr>
+    </w:p>
+    <w:p>
+      <w:pPr>
         <w:numPr>
           <w:ilvl w:val="2"/>
           <w:numId w:val="4"/>
@@ -14779,6 +14811,7 @@
           <w:b/>
           <w:color w:val="000000"/>
         </w:rPr>
+        <w:lastRenderedPageBreak/>
         <w:t>Metode Pengujian</w:t>
       </w:r>
     </w:p>
@@ -14797,6 +14830,13 @@
           <w:color w:val="000000"/>
         </w:rPr>
       </w:pPr>
+      <w:r>
+        <w:rPr>
+          <w:bCs/>
+          <w:color w:val="000000"/>
+        </w:rPr>
+        <w:t xml:space="preserve">Pengujian diperlukan agar kualitas dari perangkat lunak yang dibangun terjamin dan sudah merepresentasikan kajian pokok dari spesifikasi, desain, dan penulisan kode. Metode pengujian diharapkan memiliki mekanisme untuk mentukan data uji yang dapat menguji perangkat lunak secara keseluruhan (Completeness of Test) dan memiliki kemungkinan yang tinggi untuk menemukan suatu kesalahan (High Likelihood for Uncovering Erros). </w:t>
+      </w:r>
     </w:p>
     <w:p>
       <w:pPr>
@@ -14809,16 +14849,7352 @@
         </w:pBdr>
         <w:spacing w:line="360" w:lineRule="auto"/>
         <w:rPr>
+          <w:bCs/>
+          <w:color w:val="000000"/>
+        </w:rPr>
+      </w:pPr>
+      <w:r>
+        <w:rPr>
+          <w:bCs/>
+          <w:color w:val="000000"/>
+        </w:rPr>
+        <w:t xml:space="preserve">Metode pengujian yang digunakan dalam pengujian aplikasi MyGram adalah White Box Testing yang memanfaatkan framework JEST. JEST merupakan sebuah testing framework yang populer digunakan untuk pengujian aplikasi berbasis JavaScript dan React. </w:t>
+      </w:r>
+      <w:r>
+        <w:rPr>
+          <w:bCs/>
+          <w:color w:val="000000"/>
+        </w:rPr>
+        <w:t xml:space="preserve">JEST memiliki fitur-fitur yang kuat seperti mocking, assertion built-in, parallel testing, dan snapshot testing yang memudahkan pengembang untuk menulis, menjalankan, dan menganalisis hasil pengujian. </w:t>
+      </w:r>
+    </w:p>
+    <w:p>
+      <w:pPr>
+        <w:pBdr>
+          <w:top w:val="nil"/>
+          <w:left w:val="nil"/>
+          <w:bottom w:val="nil"/>
+          <w:right w:val="nil"/>
+          <w:between w:val="nil"/>
+        </w:pBdr>
+        <w:spacing w:line="360" w:lineRule="auto"/>
+        <w:ind w:firstLine="0"/>
+        <w:rPr>
+          <w:bCs/>
+          <w:color w:val="000000"/>
+        </w:rPr>
+      </w:pPr>
+      <w:r>
+        <w:rPr>
+          <w:bCs/>
+          <w:color w:val="000000"/>
+        </w:rPr>
+        <w:tab/>
+        <w:t>Berikut merupakan s</w:t>
+      </w:r>
+      <w:r>
+        <w:rPr>
+          <w:bCs/>
+          <w:color w:val="000000"/>
+        </w:rPr>
+        <w:t>k</w:t>
+      </w:r>
+      <w:r>
+        <w:rPr>
+          <w:bCs/>
+          <w:color w:val="000000"/>
+        </w:rPr>
+        <w:t>enario rencana pengujian yang akan dilakukan</w:t>
+      </w:r>
+      <w:r>
+        <w:rPr>
+          <w:bCs/>
+          <w:color w:val="000000"/>
+        </w:rPr>
+        <w:t xml:space="preserve"> pada setiap endpoint</w:t>
+      </w:r>
+      <w:r>
+        <w:rPr>
+          <w:bCs/>
+          <w:color w:val="000000"/>
+        </w:rPr>
+        <w:t>:</w:t>
+      </w:r>
+    </w:p>
+    <w:p>
+      <w:pPr>
+        <w:pBdr>
+          <w:top w:val="nil"/>
+          <w:left w:val="nil"/>
+          <w:bottom w:val="nil"/>
+          <w:right w:val="nil"/>
+          <w:between w:val="nil"/>
+        </w:pBdr>
+        <w:spacing w:line="360" w:lineRule="auto"/>
+        <w:ind w:firstLine="0"/>
+        <w:jc w:val="center"/>
+        <w:rPr>
+          <w:bCs/>
+          <w:color w:val="000000"/>
+          <w:sz w:val="20"/>
+        </w:rPr>
+      </w:pPr>
+      <w:r>
+        <w:rPr>
           <w:b/>
-          <w:color w:val="000000"/>
-        </w:rPr>
-      </w:pPr>
-      <w:r>
-        <w:rPr>
           <w:bCs/>
           <w:color w:val="000000"/>
+          <w:sz w:val="20"/>
+        </w:rPr>
+        <w:t xml:space="preserve">Tabel 3.4 </w:t>
+      </w:r>
+      <w:r>
+        <w:rPr>
+          <w:bCs/>
+          <w:color w:val="000000"/>
+          <w:sz w:val="20"/>
+        </w:rPr>
+        <w:t>Skenario Pengujian User</w:t>
+      </w:r>
+      <w:r>
+        <w:rPr>
+          <w:bCs/>
+          <w:color w:val="000000"/>
+          <w:sz w:val="20"/>
+        </w:rPr>
+        <w:t xml:space="preserve"> (/users)</w:t>
+      </w:r>
+    </w:p>
+    <w:tbl>
+      <w:tblPr>
+        <w:tblStyle w:val="TableGrid"/>
+        <w:tblW w:w="0" w:type="auto"/>
+        <w:tblLook w:val="04A0" w:firstRow="1" w:lastRow="0" w:firstColumn="1" w:lastColumn="0" w:noHBand="0" w:noVBand="1"/>
+      </w:tblPr>
+      <w:tblGrid>
+        <w:gridCol w:w="461"/>
+        <w:gridCol w:w="1235"/>
+        <w:gridCol w:w="1134"/>
+        <w:gridCol w:w="3021"/>
+        <w:gridCol w:w="2077"/>
+      </w:tblGrid>
+      <w:tr>
+        <w:tc>
+          <w:tcPr>
+            <w:tcW w:w="461" w:type="dxa"/>
+            <w:tcBorders>
+              <w:top w:val="single" w:sz="4" w:space="0" w:color="000000"/>
+            </w:tcBorders>
+            <w:shd w:val="clear" w:color="auto" w:fill="D9D9D9" w:themeFill="background1" w:themeFillShade="D9"/>
+            <w:vAlign w:val="center"/>
+          </w:tcPr>
+          <w:p>
+            <w:pPr>
+              <w:spacing w:line="276" w:lineRule="auto"/>
+              <w:ind w:firstLine="0"/>
+              <w:jc w:val="center"/>
+              <w:rPr>
+                <w:b/>
+                <w:bCs/>
+                <w:color w:val="000000"/>
+                <w:sz w:val="20"/>
+              </w:rPr>
+            </w:pPr>
+            <w:r>
+              <w:rPr>
+                <w:b/>
+                <w:bCs/>
+                <w:color w:val="000000"/>
+                <w:sz w:val="20"/>
+              </w:rPr>
+              <w:t>No</w:t>
+            </w:r>
+          </w:p>
+        </w:tc>
+        <w:tc>
+          <w:tcPr>
+            <w:tcW w:w="1235" w:type="dxa"/>
+            <w:tcBorders>
+              <w:top w:val="single" w:sz="4" w:space="0" w:color="000000"/>
+            </w:tcBorders>
+            <w:shd w:val="clear" w:color="auto" w:fill="D9D9D9" w:themeFill="background1" w:themeFillShade="D9"/>
+            <w:vAlign w:val="center"/>
+          </w:tcPr>
+          <w:p>
+            <w:pPr>
+              <w:spacing w:line="276" w:lineRule="auto"/>
+              <w:ind w:firstLine="0"/>
+              <w:jc w:val="center"/>
+              <w:rPr>
+                <w:b/>
+                <w:bCs/>
+                <w:color w:val="000000"/>
+                <w:sz w:val="20"/>
+              </w:rPr>
+            </w:pPr>
+            <w:r>
+              <w:rPr>
+                <w:b/>
+                <w:bCs/>
+                <w:color w:val="000000"/>
+                <w:sz w:val="20"/>
+              </w:rPr>
+              <w:t>Endpoint</w:t>
+            </w:r>
+          </w:p>
+        </w:tc>
+        <w:tc>
+          <w:tcPr>
+            <w:tcW w:w="1134" w:type="dxa"/>
+            <w:tcBorders>
+              <w:top w:val="single" w:sz="4" w:space="0" w:color="000000"/>
+            </w:tcBorders>
+            <w:shd w:val="clear" w:color="auto" w:fill="D9D9D9" w:themeFill="background1" w:themeFillShade="D9"/>
+            <w:vAlign w:val="center"/>
+          </w:tcPr>
+          <w:p>
+            <w:pPr>
+              <w:spacing w:line="276" w:lineRule="auto"/>
+              <w:ind w:firstLine="0"/>
+              <w:jc w:val="center"/>
+              <w:rPr>
+                <w:b/>
+                <w:bCs/>
+                <w:color w:val="000000"/>
+                <w:sz w:val="20"/>
+              </w:rPr>
+            </w:pPr>
+            <w:r>
+              <w:rPr>
+                <w:b/>
+                <w:bCs/>
+                <w:color w:val="000000"/>
+                <w:sz w:val="20"/>
+              </w:rPr>
+              <w:t>Method</w:t>
+            </w:r>
+          </w:p>
+        </w:tc>
+        <w:tc>
+          <w:tcPr>
+            <w:tcW w:w="3021" w:type="dxa"/>
+            <w:tcBorders>
+              <w:top w:val="single" w:sz="4" w:space="0" w:color="000000"/>
+            </w:tcBorders>
+            <w:shd w:val="clear" w:color="auto" w:fill="D9D9D9" w:themeFill="background1" w:themeFillShade="D9"/>
+            <w:vAlign w:val="center"/>
+          </w:tcPr>
+          <w:p>
+            <w:pPr>
+              <w:spacing w:line="276" w:lineRule="auto"/>
+              <w:ind w:firstLine="0"/>
+              <w:jc w:val="center"/>
+              <w:rPr>
+                <w:b/>
+                <w:bCs/>
+                <w:color w:val="000000"/>
+                <w:sz w:val="20"/>
+              </w:rPr>
+            </w:pPr>
+            <w:r>
+              <w:rPr>
+                <w:b/>
+                <w:bCs/>
+                <w:color w:val="000000"/>
+                <w:sz w:val="20"/>
+              </w:rPr>
+              <w:t>Skenario</w:t>
+            </w:r>
+          </w:p>
+        </w:tc>
+        <w:tc>
+          <w:tcPr>
+            <w:tcW w:w="2077" w:type="dxa"/>
+            <w:tcBorders>
+              <w:top w:val="single" w:sz="4" w:space="0" w:color="000000"/>
+            </w:tcBorders>
+            <w:shd w:val="clear" w:color="auto" w:fill="D9D9D9" w:themeFill="background1" w:themeFillShade="D9"/>
+          </w:tcPr>
+          <w:p>
+            <w:pPr>
+              <w:spacing w:line="276" w:lineRule="auto"/>
+              <w:ind w:firstLine="0"/>
+              <w:jc w:val="center"/>
+              <w:rPr>
+                <w:b/>
+                <w:bCs/>
+                <w:color w:val="000000"/>
+                <w:sz w:val="20"/>
+              </w:rPr>
+            </w:pPr>
+            <w:r>
+              <w:rPr>
+                <w:b/>
+                <w:bCs/>
+                <w:color w:val="000000"/>
+                <w:sz w:val="20"/>
+              </w:rPr>
+              <w:t>Respon</w:t>
+            </w:r>
+          </w:p>
+        </w:tc>
+      </w:tr>
+      <w:tr>
+        <w:tc>
+          <w:tcPr>
+            <w:tcW w:w="461" w:type="dxa"/>
+            <w:vMerge w:val="restart"/>
+            <w:vAlign w:val="center"/>
+          </w:tcPr>
+          <w:p>
+            <w:pPr>
+              <w:spacing w:line="276" w:lineRule="auto"/>
+              <w:ind w:firstLine="0"/>
+              <w:jc w:val="center"/>
+              <w:rPr>
+                <w:bCs/>
+                <w:color w:val="000000"/>
+                <w:sz w:val="20"/>
+              </w:rPr>
+            </w:pPr>
+            <w:r>
+              <w:rPr>
+                <w:bCs/>
+                <w:color w:val="000000"/>
+                <w:sz w:val="20"/>
+              </w:rPr>
+              <w:t>1.</w:t>
+            </w:r>
+          </w:p>
+        </w:tc>
+        <w:tc>
+          <w:tcPr>
+            <w:tcW w:w="1235" w:type="dxa"/>
+            <w:vMerge w:val="restart"/>
+            <w:vAlign w:val="center"/>
+          </w:tcPr>
+          <w:p>
+            <w:pPr>
+              <w:spacing w:line="276" w:lineRule="auto"/>
+              <w:ind w:firstLine="0"/>
+              <w:jc w:val="center"/>
+              <w:rPr>
+                <w:bCs/>
+                <w:color w:val="000000"/>
+                <w:sz w:val="20"/>
+              </w:rPr>
+            </w:pPr>
+            <w:r>
+              <w:rPr>
+                <w:bCs/>
+                <w:color w:val="000000"/>
+                <w:sz w:val="20"/>
+              </w:rPr>
+              <w:t>/register</w:t>
+            </w:r>
+          </w:p>
+        </w:tc>
+        <w:tc>
+          <w:tcPr>
+            <w:tcW w:w="1134" w:type="dxa"/>
+            <w:vMerge w:val="restart"/>
+            <w:vAlign w:val="center"/>
+          </w:tcPr>
+          <w:p>
+            <w:pPr>
+              <w:spacing w:line="276" w:lineRule="auto"/>
+              <w:ind w:firstLine="0"/>
+              <w:jc w:val="center"/>
+              <w:rPr>
+                <w:bCs/>
+                <w:color w:val="000000"/>
+                <w:sz w:val="20"/>
+              </w:rPr>
+            </w:pPr>
+            <w:r>
+              <w:rPr>
+                <w:bCs/>
+                <w:color w:val="000000"/>
+                <w:sz w:val="20"/>
+              </w:rPr>
+              <w:t>POST</w:t>
+            </w:r>
+          </w:p>
+        </w:tc>
+        <w:tc>
+          <w:tcPr>
+            <w:tcW w:w="3021" w:type="dxa"/>
+            <w:vAlign w:val="center"/>
+          </w:tcPr>
+          <w:p>
+            <w:pPr>
+              <w:spacing w:line="276" w:lineRule="auto"/>
+              <w:ind w:firstLine="0"/>
+              <w:jc w:val="left"/>
+              <w:rPr>
+                <w:bCs/>
+                <w:color w:val="000000"/>
+                <w:sz w:val="20"/>
+              </w:rPr>
+            </w:pPr>
+            <w:r>
+              <w:rPr>
+                <w:bCs/>
+                <w:color w:val="000000"/>
+                <w:sz w:val="20"/>
+              </w:rPr>
+              <w:t xml:space="preserve">Field </w:t>
+            </w:r>
+            <w:r>
+              <w:rPr>
+                <w:bCs/>
+                <w:color w:val="000000"/>
+                <w:sz w:val="20"/>
+              </w:rPr>
+              <w:t>t</w:t>
+            </w:r>
+            <w:r>
+              <w:rPr>
+                <w:bCs/>
+                <w:color w:val="000000"/>
+                <w:sz w:val="20"/>
+              </w:rPr>
+              <w:t xml:space="preserve">idak </w:t>
+            </w:r>
+            <w:r>
+              <w:rPr>
+                <w:bCs/>
+                <w:color w:val="000000"/>
+                <w:sz w:val="20"/>
+              </w:rPr>
+              <w:t>l</w:t>
+            </w:r>
+            <w:r>
+              <w:rPr>
+                <w:bCs/>
+                <w:color w:val="000000"/>
+                <w:sz w:val="20"/>
+              </w:rPr>
+              <w:t>engkap.</w:t>
+            </w:r>
+          </w:p>
+        </w:tc>
+        <w:tc>
+          <w:tcPr>
+            <w:tcW w:w="2077" w:type="dxa"/>
+          </w:tcPr>
+          <w:p>
+            <w:pPr>
+              <w:spacing w:line="276" w:lineRule="auto"/>
+              <w:ind w:firstLine="0"/>
+              <w:rPr>
+                <w:bCs/>
+                <w:color w:val="000000"/>
+                <w:sz w:val="20"/>
+              </w:rPr>
+            </w:pPr>
+            <w:r>
+              <w:rPr>
+                <w:bCs/>
+                <w:color w:val="000000"/>
+                <w:sz w:val="20"/>
+              </w:rPr>
+              <w:t>500, Incomplete Data</w:t>
+            </w:r>
+          </w:p>
+        </w:tc>
+      </w:tr>
+      <w:tr>
+        <w:tc>
+          <w:tcPr>
+            <w:tcW w:w="461" w:type="dxa"/>
+            <w:vMerge/>
+            <w:vAlign w:val="center"/>
+          </w:tcPr>
+          <w:p>
+            <w:pPr>
+              <w:spacing w:line="276" w:lineRule="auto"/>
+              <w:ind w:firstLine="0"/>
+              <w:jc w:val="center"/>
+              <w:rPr>
+                <w:bCs/>
+                <w:color w:val="000000"/>
+                <w:sz w:val="20"/>
+              </w:rPr>
+            </w:pPr>
+          </w:p>
+        </w:tc>
+        <w:tc>
+          <w:tcPr>
+            <w:tcW w:w="1235" w:type="dxa"/>
+            <w:vMerge/>
+            <w:vAlign w:val="center"/>
+          </w:tcPr>
+          <w:p>
+            <w:pPr>
+              <w:spacing w:line="276" w:lineRule="auto"/>
+              <w:ind w:firstLine="0"/>
+              <w:jc w:val="center"/>
+              <w:rPr>
+                <w:bCs/>
+                <w:color w:val="000000"/>
+                <w:sz w:val="20"/>
+              </w:rPr>
+            </w:pPr>
+          </w:p>
+        </w:tc>
+        <w:tc>
+          <w:tcPr>
+            <w:tcW w:w="1134" w:type="dxa"/>
+            <w:vMerge/>
+            <w:vAlign w:val="center"/>
+          </w:tcPr>
+          <w:p>
+            <w:pPr>
+              <w:spacing w:line="276" w:lineRule="auto"/>
+              <w:ind w:firstLine="0"/>
+              <w:jc w:val="center"/>
+              <w:rPr>
+                <w:bCs/>
+                <w:color w:val="000000"/>
+                <w:sz w:val="20"/>
+              </w:rPr>
+            </w:pPr>
+          </w:p>
+        </w:tc>
+        <w:tc>
+          <w:tcPr>
+            <w:tcW w:w="3021" w:type="dxa"/>
+            <w:vAlign w:val="center"/>
+          </w:tcPr>
+          <w:p>
+            <w:pPr>
+              <w:spacing w:line="276" w:lineRule="auto"/>
+              <w:ind w:firstLine="0"/>
+              <w:jc w:val="left"/>
+              <w:rPr>
+                <w:bCs/>
+                <w:color w:val="000000"/>
+                <w:sz w:val="20"/>
+              </w:rPr>
+            </w:pPr>
+            <w:r>
+              <w:rPr>
+                <w:bCs/>
+                <w:color w:val="000000"/>
+                <w:sz w:val="20"/>
+              </w:rPr>
+              <w:t>Email yang sudah terdaftarkan.</w:t>
+            </w:r>
+          </w:p>
+        </w:tc>
+        <w:tc>
+          <w:tcPr>
+            <w:tcW w:w="2077" w:type="dxa"/>
+          </w:tcPr>
+          <w:p>
+            <w:pPr>
+              <w:spacing w:line="276" w:lineRule="auto"/>
+              <w:ind w:firstLine="0"/>
+              <w:rPr>
+                <w:bCs/>
+                <w:color w:val="000000"/>
+                <w:sz w:val="20"/>
+              </w:rPr>
+            </w:pPr>
+            <w:r>
+              <w:rPr>
+                <w:bCs/>
+                <w:color w:val="000000"/>
+                <w:sz w:val="20"/>
+              </w:rPr>
+              <w:t>500, Email not unique</w:t>
+            </w:r>
+          </w:p>
+        </w:tc>
+      </w:tr>
+      <w:tr>
+        <w:tc>
+          <w:tcPr>
+            <w:tcW w:w="461" w:type="dxa"/>
+            <w:vMerge/>
+            <w:vAlign w:val="center"/>
+          </w:tcPr>
+          <w:p>
+            <w:pPr>
+              <w:spacing w:line="276" w:lineRule="auto"/>
+              <w:ind w:firstLine="0"/>
+              <w:jc w:val="center"/>
+              <w:rPr>
+                <w:bCs/>
+                <w:color w:val="000000"/>
+                <w:sz w:val="20"/>
+              </w:rPr>
+            </w:pPr>
+          </w:p>
+        </w:tc>
+        <w:tc>
+          <w:tcPr>
+            <w:tcW w:w="1235" w:type="dxa"/>
+            <w:vMerge/>
+            <w:vAlign w:val="center"/>
+          </w:tcPr>
+          <w:p>
+            <w:pPr>
+              <w:spacing w:line="276" w:lineRule="auto"/>
+              <w:ind w:firstLine="0"/>
+              <w:jc w:val="center"/>
+              <w:rPr>
+                <w:bCs/>
+                <w:color w:val="000000"/>
+                <w:sz w:val="20"/>
+              </w:rPr>
+            </w:pPr>
+          </w:p>
+        </w:tc>
+        <w:tc>
+          <w:tcPr>
+            <w:tcW w:w="1134" w:type="dxa"/>
+            <w:vMerge/>
+            <w:vAlign w:val="center"/>
+          </w:tcPr>
+          <w:p>
+            <w:pPr>
+              <w:spacing w:line="276" w:lineRule="auto"/>
+              <w:ind w:firstLine="0"/>
+              <w:jc w:val="center"/>
+              <w:rPr>
+                <w:bCs/>
+                <w:color w:val="000000"/>
+                <w:sz w:val="20"/>
+              </w:rPr>
+            </w:pPr>
+          </w:p>
+        </w:tc>
+        <w:tc>
+          <w:tcPr>
+            <w:tcW w:w="3021" w:type="dxa"/>
+            <w:vAlign w:val="center"/>
+          </w:tcPr>
+          <w:p>
+            <w:pPr>
+              <w:spacing w:line="276" w:lineRule="auto"/>
+              <w:ind w:firstLine="0"/>
+              <w:jc w:val="left"/>
+              <w:rPr>
+                <w:bCs/>
+                <w:color w:val="000000"/>
+                <w:sz w:val="20"/>
+              </w:rPr>
+            </w:pPr>
+            <w:r>
+              <w:rPr>
+                <w:bCs/>
+                <w:color w:val="000000"/>
+                <w:sz w:val="20"/>
+              </w:rPr>
+              <w:t>Data sesuai.</w:t>
+            </w:r>
+          </w:p>
+        </w:tc>
+        <w:tc>
+          <w:tcPr>
+            <w:tcW w:w="2077" w:type="dxa"/>
+          </w:tcPr>
+          <w:p>
+            <w:pPr>
+              <w:spacing w:line="276" w:lineRule="auto"/>
+              <w:ind w:firstLine="0"/>
+              <w:rPr>
+                <w:bCs/>
+                <w:color w:val="000000"/>
+                <w:sz w:val="20"/>
+              </w:rPr>
+            </w:pPr>
+            <w:r>
+              <w:rPr>
+                <w:bCs/>
+                <w:color w:val="000000"/>
+                <w:sz w:val="20"/>
+              </w:rPr>
+              <w:t>201, Created, data user</w:t>
+            </w:r>
+          </w:p>
+        </w:tc>
+      </w:tr>
+      <w:tr>
+        <w:tc>
+          <w:tcPr>
+            <w:tcW w:w="461" w:type="dxa"/>
+            <w:vMerge w:val="restart"/>
+            <w:vAlign w:val="center"/>
+          </w:tcPr>
+          <w:p>
+            <w:pPr>
+              <w:spacing w:line="276" w:lineRule="auto"/>
+              <w:ind w:firstLine="0"/>
+              <w:jc w:val="center"/>
+              <w:rPr>
+                <w:bCs/>
+                <w:color w:val="000000"/>
+                <w:sz w:val="20"/>
+              </w:rPr>
+            </w:pPr>
+            <w:r>
+              <w:rPr>
+                <w:bCs/>
+                <w:color w:val="000000"/>
+                <w:sz w:val="20"/>
+              </w:rPr>
+              <w:t>2.</w:t>
+            </w:r>
+          </w:p>
+        </w:tc>
+        <w:tc>
+          <w:tcPr>
+            <w:tcW w:w="1235" w:type="dxa"/>
+            <w:vMerge w:val="restart"/>
+            <w:vAlign w:val="center"/>
+          </w:tcPr>
+          <w:p>
+            <w:pPr>
+              <w:spacing w:line="276" w:lineRule="auto"/>
+              <w:ind w:firstLine="0"/>
+              <w:jc w:val="center"/>
+              <w:rPr>
+                <w:bCs/>
+                <w:color w:val="000000"/>
+                <w:sz w:val="20"/>
+              </w:rPr>
+            </w:pPr>
+            <w:r>
+              <w:rPr>
+                <w:bCs/>
+                <w:color w:val="000000"/>
+                <w:sz w:val="20"/>
+              </w:rPr>
+              <w:t>/login</w:t>
+            </w:r>
+          </w:p>
+        </w:tc>
+        <w:tc>
+          <w:tcPr>
+            <w:tcW w:w="1134" w:type="dxa"/>
+            <w:vMerge w:val="restart"/>
+            <w:vAlign w:val="center"/>
+          </w:tcPr>
+          <w:p>
+            <w:pPr>
+              <w:spacing w:line="276" w:lineRule="auto"/>
+              <w:ind w:firstLine="0"/>
+              <w:jc w:val="center"/>
+              <w:rPr>
+                <w:bCs/>
+                <w:color w:val="000000"/>
+                <w:sz w:val="20"/>
+              </w:rPr>
+            </w:pPr>
+            <w:r>
+              <w:rPr>
+                <w:bCs/>
+                <w:color w:val="000000"/>
+                <w:sz w:val="20"/>
+              </w:rPr>
+              <w:t>POST</w:t>
+            </w:r>
+          </w:p>
+        </w:tc>
+        <w:tc>
+          <w:tcPr>
+            <w:tcW w:w="3021" w:type="dxa"/>
+            <w:vAlign w:val="center"/>
+          </w:tcPr>
+          <w:p>
+            <w:pPr>
+              <w:spacing w:line="276" w:lineRule="auto"/>
+              <w:ind w:firstLine="0"/>
+              <w:jc w:val="left"/>
+              <w:rPr>
+                <w:bCs/>
+                <w:color w:val="000000"/>
+                <w:sz w:val="20"/>
+              </w:rPr>
+            </w:pPr>
+            <w:r>
+              <w:rPr>
+                <w:bCs/>
+                <w:color w:val="000000"/>
+                <w:sz w:val="20"/>
+              </w:rPr>
+              <w:t>Email tidak terdaftar.</w:t>
+            </w:r>
+          </w:p>
+        </w:tc>
+        <w:tc>
+          <w:tcPr>
+            <w:tcW w:w="2077" w:type="dxa"/>
+          </w:tcPr>
+          <w:p>
+            <w:pPr>
+              <w:spacing w:line="276" w:lineRule="auto"/>
+              <w:ind w:firstLine="0"/>
+              <w:rPr>
+                <w:bCs/>
+                <w:color w:val="000000"/>
+                <w:sz w:val="20"/>
+              </w:rPr>
+            </w:pPr>
+            <w:r>
+              <w:rPr>
+                <w:bCs/>
+                <w:color w:val="000000"/>
+                <w:sz w:val="20"/>
+              </w:rPr>
+              <w:t>40</w:t>
+            </w:r>
+            <w:r>
+              <w:rPr>
+                <w:bCs/>
+                <w:color w:val="000000"/>
+                <w:sz w:val="20"/>
+              </w:rPr>
+              <w:t>4</w:t>
+            </w:r>
+            <w:r>
+              <w:rPr>
+                <w:bCs/>
+                <w:color w:val="000000"/>
+                <w:sz w:val="20"/>
+              </w:rPr>
+              <w:t>, Email not found</w:t>
+            </w:r>
+          </w:p>
+        </w:tc>
+      </w:tr>
+      <w:tr>
+        <w:tc>
+          <w:tcPr>
+            <w:tcW w:w="461" w:type="dxa"/>
+            <w:vMerge/>
+            <w:vAlign w:val="center"/>
+          </w:tcPr>
+          <w:p>
+            <w:pPr>
+              <w:spacing w:line="276" w:lineRule="auto"/>
+              <w:ind w:firstLine="0"/>
+              <w:jc w:val="center"/>
+              <w:rPr>
+                <w:bCs/>
+                <w:color w:val="000000"/>
+                <w:sz w:val="20"/>
+              </w:rPr>
+            </w:pPr>
+          </w:p>
+        </w:tc>
+        <w:tc>
+          <w:tcPr>
+            <w:tcW w:w="1235" w:type="dxa"/>
+            <w:vMerge/>
+            <w:vAlign w:val="center"/>
+          </w:tcPr>
+          <w:p>
+            <w:pPr>
+              <w:spacing w:line="276" w:lineRule="auto"/>
+              <w:ind w:firstLine="0"/>
+              <w:jc w:val="center"/>
+              <w:rPr>
+                <w:bCs/>
+                <w:color w:val="000000"/>
+                <w:sz w:val="20"/>
+              </w:rPr>
+            </w:pPr>
+          </w:p>
+        </w:tc>
+        <w:tc>
+          <w:tcPr>
+            <w:tcW w:w="1134" w:type="dxa"/>
+            <w:vMerge/>
+            <w:vAlign w:val="center"/>
+          </w:tcPr>
+          <w:p>
+            <w:pPr>
+              <w:spacing w:line="276" w:lineRule="auto"/>
+              <w:ind w:firstLine="0"/>
+              <w:jc w:val="center"/>
+              <w:rPr>
+                <w:bCs/>
+                <w:color w:val="000000"/>
+                <w:sz w:val="20"/>
+              </w:rPr>
+            </w:pPr>
+          </w:p>
+        </w:tc>
+        <w:tc>
+          <w:tcPr>
+            <w:tcW w:w="3021" w:type="dxa"/>
+            <w:vAlign w:val="center"/>
+          </w:tcPr>
+          <w:p>
+            <w:pPr>
+              <w:spacing w:line="276" w:lineRule="auto"/>
+              <w:ind w:firstLine="0"/>
+              <w:jc w:val="left"/>
+              <w:rPr>
+                <w:bCs/>
+                <w:color w:val="000000"/>
+                <w:sz w:val="20"/>
+              </w:rPr>
+            </w:pPr>
+            <w:r>
+              <w:rPr>
+                <w:bCs/>
+                <w:color w:val="000000"/>
+                <w:sz w:val="20"/>
+              </w:rPr>
+              <w:t>Password tidak sesuai.</w:t>
+            </w:r>
+          </w:p>
+        </w:tc>
+        <w:tc>
+          <w:tcPr>
+            <w:tcW w:w="2077" w:type="dxa"/>
+          </w:tcPr>
+          <w:p>
+            <w:pPr>
+              <w:spacing w:line="276" w:lineRule="auto"/>
+              <w:ind w:firstLine="0"/>
+              <w:rPr>
+                <w:bCs/>
+                <w:color w:val="000000"/>
+                <w:sz w:val="20"/>
+              </w:rPr>
+            </w:pPr>
+            <w:r>
+              <w:rPr>
+                <w:bCs/>
+                <w:color w:val="000000"/>
+                <w:sz w:val="20"/>
+              </w:rPr>
+              <w:t>401, Wrong password</w:t>
+            </w:r>
+          </w:p>
+        </w:tc>
+      </w:tr>
+      <w:tr>
+        <w:tc>
+          <w:tcPr>
+            <w:tcW w:w="461" w:type="dxa"/>
+            <w:vMerge/>
+            <w:vAlign w:val="center"/>
+          </w:tcPr>
+          <w:p>
+            <w:pPr>
+              <w:spacing w:line="276" w:lineRule="auto"/>
+              <w:ind w:firstLine="0"/>
+              <w:jc w:val="center"/>
+              <w:rPr>
+                <w:bCs/>
+                <w:color w:val="000000"/>
+                <w:sz w:val="20"/>
+              </w:rPr>
+            </w:pPr>
+          </w:p>
+        </w:tc>
+        <w:tc>
+          <w:tcPr>
+            <w:tcW w:w="1235" w:type="dxa"/>
+            <w:vMerge/>
+            <w:vAlign w:val="center"/>
+          </w:tcPr>
+          <w:p>
+            <w:pPr>
+              <w:spacing w:line="276" w:lineRule="auto"/>
+              <w:ind w:firstLine="0"/>
+              <w:jc w:val="center"/>
+              <w:rPr>
+                <w:bCs/>
+                <w:color w:val="000000"/>
+                <w:sz w:val="20"/>
+              </w:rPr>
+            </w:pPr>
+          </w:p>
+        </w:tc>
+        <w:tc>
+          <w:tcPr>
+            <w:tcW w:w="1134" w:type="dxa"/>
+            <w:vMerge/>
+            <w:vAlign w:val="center"/>
+          </w:tcPr>
+          <w:p>
+            <w:pPr>
+              <w:spacing w:line="276" w:lineRule="auto"/>
+              <w:ind w:firstLine="0"/>
+              <w:jc w:val="center"/>
+              <w:rPr>
+                <w:bCs/>
+                <w:color w:val="000000"/>
+                <w:sz w:val="20"/>
+              </w:rPr>
+            </w:pPr>
+          </w:p>
+        </w:tc>
+        <w:tc>
+          <w:tcPr>
+            <w:tcW w:w="3021" w:type="dxa"/>
+            <w:vAlign w:val="center"/>
+          </w:tcPr>
+          <w:p>
+            <w:pPr>
+              <w:spacing w:line="276" w:lineRule="auto"/>
+              <w:ind w:firstLine="0"/>
+              <w:jc w:val="left"/>
+              <w:rPr>
+                <w:bCs/>
+                <w:color w:val="000000"/>
+                <w:sz w:val="20"/>
+              </w:rPr>
+            </w:pPr>
+            <w:r>
+              <w:rPr>
+                <w:bCs/>
+                <w:color w:val="000000"/>
+                <w:sz w:val="20"/>
+              </w:rPr>
+              <w:t>Data sesuai.</w:t>
+            </w:r>
+          </w:p>
+        </w:tc>
+        <w:tc>
+          <w:tcPr>
+            <w:tcW w:w="2077" w:type="dxa"/>
+          </w:tcPr>
+          <w:p>
+            <w:pPr>
+              <w:spacing w:line="276" w:lineRule="auto"/>
+              <w:ind w:firstLine="0"/>
+              <w:rPr>
+                <w:bCs/>
+                <w:color w:val="000000"/>
+                <w:sz w:val="20"/>
+              </w:rPr>
+            </w:pPr>
+            <w:r>
+              <w:rPr>
+                <w:bCs/>
+                <w:color w:val="000000"/>
+                <w:sz w:val="20"/>
+              </w:rPr>
+              <w:t>200, Token</w:t>
+            </w:r>
+          </w:p>
+        </w:tc>
+        <w:bookmarkStart w:id="22" w:name="_GoBack"/>
+        <w:bookmarkEnd w:id="22"/>
+      </w:tr>
+      <w:tr>
+        <w:tc>
+          <w:tcPr>
+            <w:tcW w:w="461" w:type="dxa"/>
+            <w:vMerge w:val="restart"/>
+            <w:vAlign w:val="center"/>
+          </w:tcPr>
+          <w:p>
+            <w:pPr>
+              <w:spacing w:line="276" w:lineRule="auto"/>
+              <w:ind w:firstLine="0"/>
+              <w:jc w:val="center"/>
+              <w:rPr>
+                <w:bCs/>
+                <w:color w:val="000000"/>
+                <w:sz w:val="20"/>
+              </w:rPr>
+            </w:pPr>
+            <w:r>
+              <w:rPr>
+                <w:bCs/>
+                <w:color w:val="000000"/>
+                <w:sz w:val="20"/>
+              </w:rPr>
+              <w:t>3.</w:t>
+            </w:r>
+          </w:p>
+        </w:tc>
+        <w:tc>
+          <w:tcPr>
+            <w:tcW w:w="1235" w:type="dxa"/>
+            <w:vMerge w:val="restart"/>
+            <w:vAlign w:val="center"/>
+          </w:tcPr>
+          <w:p>
+            <w:pPr>
+              <w:spacing w:line="276" w:lineRule="auto"/>
+              <w:ind w:firstLine="0"/>
+              <w:jc w:val="center"/>
+              <w:rPr>
+                <w:bCs/>
+                <w:color w:val="000000"/>
+                <w:sz w:val="20"/>
+              </w:rPr>
+            </w:pPr>
+            <w:proofErr w:type="gramStart"/>
+            <w:r>
+              <w:rPr>
+                <w:bCs/>
+                <w:color w:val="000000"/>
+                <w:sz w:val="20"/>
+              </w:rPr>
+              <w:t>/:userId</w:t>
+            </w:r>
+            <w:proofErr w:type="gramEnd"/>
+          </w:p>
+        </w:tc>
+        <w:tc>
+          <w:tcPr>
+            <w:tcW w:w="1134" w:type="dxa"/>
+            <w:vMerge w:val="restart"/>
+            <w:vAlign w:val="center"/>
+          </w:tcPr>
+          <w:p>
+            <w:pPr>
+              <w:spacing w:line="276" w:lineRule="auto"/>
+              <w:ind w:firstLine="0"/>
+              <w:jc w:val="center"/>
+              <w:rPr>
+                <w:bCs/>
+                <w:color w:val="000000"/>
+                <w:sz w:val="20"/>
+              </w:rPr>
+            </w:pPr>
+            <w:r>
+              <w:rPr>
+                <w:bCs/>
+                <w:color w:val="000000"/>
+                <w:sz w:val="20"/>
+              </w:rPr>
+              <w:t>PUT</w:t>
+            </w:r>
+          </w:p>
+        </w:tc>
+        <w:tc>
+          <w:tcPr>
+            <w:tcW w:w="3021" w:type="dxa"/>
+            <w:vAlign w:val="center"/>
+          </w:tcPr>
+          <w:p>
+            <w:pPr>
+              <w:spacing w:line="276" w:lineRule="auto"/>
+              <w:ind w:firstLine="0"/>
+              <w:jc w:val="left"/>
+              <w:rPr>
+                <w:bCs/>
+                <w:color w:val="000000"/>
+                <w:sz w:val="20"/>
+              </w:rPr>
+            </w:pPr>
+            <w:r>
+              <w:rPr>
+                <w:bCs/>
+                <w:color w:val="000000"/>
+                <w:sz w:val="20"/>
+              </w:rPr>
+              <w:t>Tanpa token.</w:t>
+            </w:r>
+          </w:p>
+        </w:tc>
+        <w:tc>
+          <w:tcPr>
+            <w:tcW w:w="2077" w:type="dxa"/>
+          </w:tcPr>
+          <w:p>
+            <w:pPr>
+              <w:spacing w:line="276" w:lineRule="auto"/>
+              <w:ind w:firstLine="0"/>
+              <w:rPr>
+                <w:bCs/>
+                <w:color w:val="000000"/>
+                <w:sz w:val="20"/>
+              </w:rPr>
+            </w:pPr>
+            <w:r>
+              <w:rPr>
+                <w:bCs/>
+                <w:color w:val="000000"/>
+                <w:sz w:val="20"/>
+              </w:rPr>
+              <w:t>401, Not authenticated</w:t>
+            </w:r>
+          </w:p>
+        </w:tc>
+      </w:tr>
+      <w:tr>
+        <w:tc>
+          <w:tcPr>
+            <w:tcW w:w="461" w:type="dxa"/>
+            <w:vMerge/>
+            <w:vAlign w:val="center"/>
+          </w:tcPr>
+          <w:p>
+            <w:pPr>
+              <w:spacing w:line="276" w:lineRule="auto"/>
+              <w:ind w:firstLine="0"/>
+              <w:jc w:val="center"/>
+              <w:rPr>
+                <w:bCs/>
+                <w:color w:val="000000"/>
+                <w:sz w:val="20"/>
+              </w:rPr>
+            </w:pPr>
+          </w:p>
+        </w:tc>
+        <w:tc>
+          <w:tcPr>
+            <w:tcW w:w="1235" w:type="dxa"/>
+            <w:vMerge/>
+            <w:vAlign w:val="center"/>
+          </w:tcPr>
+          <w:p>
+            <w:pPr>
+              <w:spacing w:line="276" w:lineRule="auto"/>
+              <w:ind w:firstLine="0"/>
+              <w:jc w:val="center"/>
+              <w:rPr>
+                <w:bCs/>
+                <w:color w:val="000000"/>
+                <w:sz w:val="20"/>
+              </w:rPr>
+            </w:pPr>
+          </w:p>
+        </w:tc>
+        <w:tc>
+          <w:tcPr>
+            <w:tcW w:w="1134" w:type="dxa"/>
+            <w:vMerge/>
+            <w:vAlign w:val="center"/>
+          </w:tcPr>
+          <w:p>
+            <w:pPr>
+              <w:spacing w:line="276" w:lineRule="auto"/>
+              <w:ind w:firstLine="0"/>
+              <w:jc w:val="center"/>
+              <w:rPr>
+                <w:bCs/>
+                <w:color w:val="000000"/>
+                <w:sz w:val="20"/>
+              </w:rPr>
+            </w:pPr>
+          </w:p>
+        </w:tc>
+        <w:tc>
+          <w:tcPr>
+            <w:tcW w:w="3021" w:type="dxa"/>
+            <w:vAlign w:val="center"/>
+          </w:tcPr>
+          <w:p>
+            <w:pPr>
+              <w:spacing w:line="276" w:lineRule="auto"/>
+              <w:ind w:firstLine="0"/>
+              <w:jc w:val="left"/>
+              <w:rPr>
+                <w:bCs/>
+                <w:color w:val="000000"/>
+                <w:sz w:val="20"/>
+              </w:rPr>
+            </w:pPr>
+            <w:r>
+              <w:rPr>
+                <w:bCs/>
+                <w:color w:val="000000"/>
+                <w:sz w:val="20"/>
+              </w:rPr>
+              <w:t>UserId params tidak ditemukan.</w:t>
+            </w:r>
+          </w:p>
+        </w:tc>
+        <w:tc>
+          <w:tcPr>
+            <w:tcW w:w="2077" w:type="dxa"/>
+          </w:tcPr>
+          <w:p>
+            <w:pPr>
+              <w:spacing w:line="276" w:lineRule="auto"/>
+              <w:ind w:firstLine="0"/>
+              <w:rPr>
+                <w:bCs/>
+                <w:color w:val="000000"/>
+                <w:sz w:val="20"/>
+              </w:rPr>
+            </w:pPr>
+            <w:r>
+              <w:rPr>
+                <w:bCs/>
+                <w:color w:val="000000"/>
+                <w:sz w:val="20"/>
+              </w:rPr>
+              <w:t>404, UserId not found</w:t>
+            </w:r>
+          </w:p>
+        </w:tc>
+      </w:tr>
+      <w:tr>
+        <w:tc>
+          <w:tcPr>
+            <w:tcW w:w="461" w:type="dxa"/>
+            <w:vMerge/>
+            <w:vAlign w:val="center"/>
+          </w:tcPr>
+          <w:p>
+            <w:pPr>
+              <w:spacing w:line="276" w:lineRule="auto"/>
+              <w:ind w:firstLine="0"/>
+              <w:jc w:val="center"/>
+              <w:rPr>
+                <w:bCs/>
+                <w:color w:val="000000"/>
+                <w:sz w:val="20"/>
+              </w:rPr>
+            </w:pPr>
+          </w:p>
+        </w:tc>
+        <w:tc>
+          <w:tcPr>
+            <w:tcW w:w="1235" w:type="dxa"/>
+            <w:vMerge/>
+            <w:vAlign w:val="center"/>
+          </w:tcPr>
+          <w:p>
+            <w:pPr>
+              <w:spacing w:line="276" w:lineRule="auto"/>
+              <w:ind w:firstLine="0"/>
+              <w:jc w:val="center"/>
+              <w:rPr>
+                <w:bCs/>
+                <w:color w:val="000000"/>
+                <w:sz w:val="20"/>
+              </w:rPr>
+            </w:pPr>
+          </w:p>
+        </w:tc>
+        <w:tc>
+          <w:tcPr>
+            <w:tcW w:w="1134" w:type="dxa"/>
+            <w:vMerge/>
+            <w:vAlign w:val="center"/>
+          </w:tcPr>
+          <w:p>
+            <w:pPr>
+              <w:spacing w:line="276" w:lineRule="auto"/>
+              <w:ind w:firstLine="0"/>
+              <w:jc w:val="center"/>
+              <w:rPr>
+                <w:bCs/>
+                <w:color w:val="000000"/>
+                <w:sz w:val="20"/>
+              </w:rPr>
+            </w:pPr>
+          </w:p>
+        </w:tc>
+        <w:tc>
+          <w:tcPr>
+            <w:tcW w:w="3021" w:type="dxa"/>
+            <w:vAlign w:val="center"/>
+          </w:tcPr>
+          <w:p>
+            <w:pPr>
+              <w:spacing w:line="276" w:lineRule="auto"/>
+              <w:ind w:firstLine="0"/>
+              <w:jc w:val="left"/>
+              <w:rPr>
+                <w:bCs/>
+                <w:color w:val="000000"/>
+                <w:sz w:val="20"/>
+              </w:rPr>
+            </w:pPr>
+            <w:r>
+              <w:rPr>
+                <w:bCs/>
+                <w:color w:val="000000"/>
+                <w:sz w:val="20"/>
+              </w:rPr>
+              <w:t>UserId params tidak sesuai dengan userId token.</w:t>
+            </w:r>
+          </w:p>
+        </w:tc>
+        <w:tc>
+          <w:tcPr>
+            <w:tcW w:w="2077" w:type="dxa"/>
+          </w:tcPr>
+          <w:p>
+            <w:pPr>
+              <w:spacing w:line="276" w:lineRule="auto"/>
+              <w:ind w:firstLine="0"/>
+              <w:rPr>
+                <w:bCs/>
+                <w:color w:val="000000"/>
+                <w:sz w:val="20"/>
+              </w:rPr>
+            </w:pPr>
+            <w:r>
+              <w:rPr>
+                <w:bCs/>
+                <w:color w:val="000000"/>
+                <w:sz w:val="20"/>
+              </w:rPr>
+              <w:t>403, Not authorized</w:t>
+            </w:r>
+          </w:p>
+        </w:tc>
+      </w:tr>
+      <w:tr>
+        <w:tc>
+          <w:tcPr>
+            <w:tcW w:w="461" w:type="dxa"/>
+            <w:vMerge/>
+            <w:vAlign w:val="center"/>
+          </w:tcPr>
+          <w:p>
+            <w:pPr>
+              <w:spacing w:line="276" w:lineRule="auto"/>
+              <w:ind w:firstLine="0"/>
+              <w:jc w:val="center"/>
+              <w:rPr>
+                <w:bCs/>
+                <w:color w:val="000000"/>
+                <w:sz w:val="20"/>
+              </w:rPr>
+            </w:pPr>
+          </w:p>
+        </w:tc>
+        <w:tc>
+          <w:tcPr>
+            <w:tcW w:w="1235" w:type="dxa"/>
+            <w:vMerge/>
+            <w:vAlign w:val="center"/>
+          </w:tcPr>
+          <w:p>
+            <w:pPr>
+              <w:spacing w:line="276" w:lineRule="auto"/>
+              <w:ind w:firstLine="0"/>
+              <w:jc w:val="center"/>
+              <w:rPr>
+                <w:bCs/>
+                <w:color w:val="000000"/>
+                <w:sz w:val="20"/>
+              </w:rPr>
+            </w:pPr>
+          </w:p>
+        </w:tc>
+        <w:tc>
+          <w:tcPr>
+            <w:tcW w:w="1134" w:type="dxa"/>
+            <w:vMerge/>
+            <w:vAlign w:val="center"/>
+          </w:tcPr>
+          <w:p>
+            <w:pPr>
+              <w:spacing w:line="276" w:lineRule="auto"/>
+              <w:ind w:firstLine="0"/>
+              <w:jc w:val="center"/>
+              <w:rPr>
+                <w:bCs/>
+                <w:color w:val="000000"/>
+                <w:sz w:val="20"/>
+              </w:rPr>
+            </w:pPr>
+          </w:p>
+        </w:tc>
+        <w:tc>
+          <w:tcPr>
+            <w:tcW w:w="3021" w:type="dxa"/>
+            <w:vAlign w:val="center"/>
+          </w:tcPr>
+          <w:p>
+            <w:pPr>
+              <w:spacing w:line="276" w:lineRule="auto"/>
+              <w:ind w:firstLine="0"/>
+              <w:jc w:val="left"/>
+              <w:rPr>
+                <w:bCs/>
+                <w:color w:val="000000"/>
+                <w:sz w:val="20"/>
+              </w:rPr>
+            </w:pPr>
+            <w:r>
+              <w:rPr>
+                <w:bCs/>
+                <w:color w:val="000000"/>
+                <w:sz w:val="20"/>
+              </w:rPr>
+              <w:t>Data sesuai.</w:t>
+            </w:r>
+          </w:p>
+        </w:tc>
+        <w:tc>
+          <w:tcPr>
+            <w:tcW w:w="2077" w:type="dxa"/>
+          </w:tcPr>
+          <w:p>
+            <w:pPr>
+              <w:spacing w:line="276" w:lineRule="auto"/>
+              <w:ind w:firstLine="0"/>
+              <w:rPr>
+                <w:bCs/>
+                <w:color w:val="000000"/>
+                <w:sz w:val="20"/>
+              </w:rPr>
+            </w:pPr>
+            <w:r>
+              <w:rPr>
+                <w:bCs/>
+                <w:color w:val="000000"/>
+                <w:sz w:val="20"/>
+              </w:rPr>
+              <w:t xml:space="preserve">200, </w:t>
+            </w:r>
+            <w:r>
+              <w:rPr>
+                <w:bCs/>
+                <w:color w:val="000000"/>
+                <w:sz w:val="20"/>
+              </w:rPr>
+              <w:t>Updated, d</w:t>
+            </w:r>
+            <w:r>
+              <w:rPr>
+                <w:bCs/>
+                <w:color w:val="000000"/>
+                <w:sz w:val="20"/>
+              </w:rPr>
+              <w:t>ata user</w:t>
+            </w:r>
+          </w:p>
+        </w:tc>
+      </w:tr>
+      <w:tr>
+        <w:tc>
+          <w:tcPr>
+            <w:tcW w:w="461" w:type="dxa"/>
+            <w:vMerge w:val="restart"/>
+            <w:vAlign w:val="center"/>
+          </w:tcPr>
+          <w:p>
+            <w:pPr>
+              <w:spacing w:line="276" w:lineRule="auto"/>
+              <w:ind w:firstLine="0"/>
+              <w:jc w:val="right"/>
+              <w:rPr>
+                <w:bCs/>
+                <w:color w:val="000000"/>
+                <w:sz w:val="20"/>
+              </w:rPr>
+            </w:pPr>
+            <w:r>
+              <w:rPr>
+                <w:bCs/>
+                <w:color w:val="000000"/>
+                <w:sz w:val="20"/>
+              </w:rPr>
+              <w:t>4.</w:t>
+            </w:r>
+          </w:p>
+        </w:tc>
+        <w:tc>
+          <w:tcPr>
+            <w:tcW w:w="1235" w:type="dxa"/>
+            <w:vMerge w:val="restart"/>
+            <w:vAlign w:val="center"/>
+          </w:tcPr>
+          <w:p>
+            <w:pPr>
+              <w:spacing w:line="276" w:lineRule="auto"/>
+              <w:ind w:firstLine="0"/>
+              <w:jc w:val="right"/>
+              <w:rPr>
+                <w:bCs/>
+                <w:color w:val="000000"/>
+                <w:sz w:val="20"/>
+              </w:rPr>
+            </w:pPr>
+            <w:proofErr w:type="gramStart"/>
+            <w:r>
+              <w:rPr>
+                <w:bCs/>
+                <w:color w:val="000000"/>
+                <w:sz w:val="20"/>
+              </w:rPr>
+              <w:t>/:userId</w:t>
+            </w:r>
+            <w:proofErr w:type="gramEnd"/>
+          </w:p>
+        </w:tc>
+        <w:tc>
+          <w:tcPr>
+            <w:tcW w:w="1134" w:type="dxa"/>
+            <w:vMerge w:val="restart"/>
+            <w:vAlign w:val="center"/>
+          </w:tcPr>
+          <w:p>
+            <w:pPr>
+              <w:spacing w:line="276" w:lineRule="auto"/>
+              <w:ind w:firstLine="0"/>
+              <w:jc w:val="right"/>
+              <w:rPr>
+                <w:bCs/>
+                <w:color w:val="000000"/>
+                <w:sz w:val="20"/>
+              </w:rPr>
+            </w:pPr>
+            <w:r>
+              <w:rPr>
+                <w:bCs/>
+                <w:color w:val="000000"/>
+                <w:sz w:val="20"/>
+              </w:rPr>
+              <w:t>DELETE</w:t>
+            </w:r>
+          </w:p>
+        </w:tc>
+        <w:tc>
+          <w:tcPr>
+            <w:tcW w:w="3021" w:type="dxa"/>
+            <w:vAlign w:val="center"/>
+          </w:tcPr>
+          <w:p>
+            <w:pPr>
+              <w:spacing w:line="276" w:lineRule="auto"/>
+              <w:ind w:firstLine="0"/>
+              <w:jc w:val="left"/>
+              <w:rPr>
+                <w:bCs/>
+                <w:color w:val="000000"/>
+                <w:sz w:val="20"/>
+              </w:rPr>
+            </w:pPr>
+            <w:r>
+              <w:rPr>
+                <w:bCs/>
+                <w:color w:val="000000"/>
+                <w:sz w:val="20"/>
+              </w:rPr>
+              <w:t>Tanpa token.</w:t>
+            </w:r>
+          </w:p>
+        </w:tc>
+        <w:tc>
+          <w:tcPr>
+            <w:tcW w:w="2077" w:type="dxa"/>
+          </w:tcPr>
+          <w:p>
+            <w:pPr>
+              <w:spacing w:line="276" w:lineRule="auto"/>
+              <w:ind w:firstLine="0"/>
+              <w:rPr>
+                <w:bCs/>
+                <w:color w:val="000000"/>
+                <w:sz w:val="20"/>
+              </w:rPr>
+            </w:pPr>
+            <w:r>
+              <w:rPr>
+                <w:bCs/>
+                <w:color w:val="000000"/>
+                <w:sz w:val="20"/>
+              </w:rPr>
+              <w:t>401, Not authenticated</w:t>
+            </w:r>
+          </w:p>
+        </w:tc>
+      </w:tr>
+      <w:tr>
+        <w:tc>
+          <w:tcPr>
+            <w:tcW w:w="461" w:type="dxa"/>
+            <w:vMerge/>
+          </w:tcPr>
+          <w:p>
+            <w:pPr>
+              <w:spacing w:line="276" w:lineRule="auto"/>
+              <w:ind w:firstLine="0"/>
+              <w:jc w:val="center"/>
+              <w:rPr>
+                <w:b/>
+                <w:bCs/>
+                <w:color w:val="000000"/>
+                <w:sz w:val="20"/>
+              </w:rPr>
+            </w:pPr>
+          </w:p>
+        </w:tc>
+        <w:tc>
+          <w:tcPr>
+            <w:tcW w:w="1235" w:type="dxa"/>
+            <w:vMerge/>
+          </w:tcPr>
+          <w:p>
+            <w:pPr>
+              <w:spacing w:line="276" w:lineRule="auto"/>
+              <w:ind w:firstLine="0"/>
+              <w:jc w:val="center"/>
+              <w:rPr>
+                <w:bCs/>
+                <w:color w:val="000000"/>
+                <w:sz w:val="20"/>
+              </w:rPr>
+            </w:pPr>
+          </w:p>
+        </w:tc>
+        <w:tc>
+          <w:tcPr>
+            <w:tcW w:w="1134" w:type="dxa"/>
+            <w:vMerge/>
+          </w:tcPr>
+          <w:p>
+            <w:pPr>
+              <w:spacing w:line="276" w:lineRule="auto"/>
+              <w:ind w:firstLine="0"/>
+              <w:jc w:val="center"/>
+              <w:rPr>
+                <w:bCs/>
+                <w:color w:val="000000"/>
+                <w:sz w:val="20"/>
+              </w:rPr>
+            </w:pPr>
+          </w:p>
+        </w:tc>
+        <w:tc>
+          <w:tcPr>
+            <w:tcW w:w="3021" w:type="dxa"/>
+            <w:vAlign w:val="center"/>
+          </w:tcPr>
+          <w:p>
+            <w:pPr>
+              <w:spacing w:line="276" w:lineRule="auto"/>
+              <w:ind w:firstLine="0"/>
+              <w:jc w:val="left"/>
+              <w:rPr>
+                <w:bCs/>
+                <w:color w:val="000000"/>
+                <w:sz w:val="20"/>
+              </w:rPr>
+            </w:pPr>
+            <w:r>
+              <w:rPr>
+                <w:bCs/>
+                <w:color w:val="000000"/>
+                <w:sz w:val="20"/>
+              </w:rPr>
+              <w:t>UserId params tidak ditemukan.</w:t>
+            </w:r>
+          </w:p>
+        </w:tc>
+        <w:tc>
+          <w:tcPr>
+            <w:tcW w:w="2077" w:type="dxa"/>
+          </w:tcPr>
+          <w:p>
+            <w:pPr>
+              <w:spacing w:line="276" w:lineRule="auto"/>
+              <w:ind w:firstLine="0"/>
+              <w:rPr>
+                <w:bCs/>
+                <w:color w:val="000000"/>
+                <w:sz w:val="20"/>
+              </w:rPr>
+            </w:pPr>
+            <w:r>
+              <w:rPr>
+                <w:bCs/>
+                <w:color w:val="000000"/>
+                <w:sz w:val="20"/>
+              </w:rPr>
+              <w:t>404, UserId not found</w:t>
+            </w:r>
+          </w:p>
+        </w:tc>
+      </w:tr>
+      <w:tr>
+        <w:tc>
+          <w:tcPr>
+            <w:tcW w:w="461" w:type="dxa"/>
+            <w:vMerge/>
+          </w:tcPr>
+          <w:p>
+            <w:pPr>
+              <w:spacing w:line="276" w:lineRule="auto"/>
+              <w:ind w:firstLine="0"/>
+              <w:jc w:val="center"/>
+              <w:rPr>
+                <w:b/>
+                <w:bCs/>
+                <w:color w:val="000000"/>
+                <w:sz w:val="20"/>
+              </w:rPr>
+            </w:pPr>
+          </w:p>
+        </w:tc>
+        <w:tc>
+          <w:tcPr>
+            <w:tcW w:w="1235" w:type="dxa"/>
+            <w:vMerge/>
+          </w:tcPr>
+          <w:p>
+            <w:pPr>
+              <w:spacing w:line="276" w:lineRule="auto"/>
+              <w:ind w:firstLine="0"/>
+              <w:jc w:val="center"/>
+              <w:rPr>
+                <w:bCs/>
+                <w:color w:val="000000"/>
+                <w:sz w:val="20"/>
+              </w:rPr>
+            </w:pPr>
+          </w:p>
+        </w:tc>
+        <w:tc>
+          <w:tcPr>
+            <w:tcW w:w="1134" w:type="dxa"/>
+            <w:vMerge/>
+          </w:tcPr>
+          <w:p>
+            <w:pPr>
+              <w:spacing w:line="276" w:lineRule="auto"/>
+              <w:ind w:firstLine="0"/>
+              <w:jc w:val="center"/>
+              <w:rPr>
+                <w:bCs/>
+                <w:color w:val="000000"/>
+                <w:sz w:val="20"/>
+              </w:rPr>
+            </w:pPr>
+          </w:p>
+        </w:tc>
+        <w:tc>
+          <w:tcPr>
+            <w:tcW w:w="3021" w:type="dxa"/>
+            <w:vAlign w:val="center"/>
+          </w:tcPr>
+          <w:p>
+            <w:pPr>
+              <w:spacing w:line="276" w:lineRule="auto"/>
+              <w:ind w:firstLine="0"/>
+              <w:jc w:val="left"/>
+              <w:rPr>
+                <w:bCs/>
+                <w:color w:val="000000"/>
+                <w:sz w:val="20"/>
+              </w:rPr>
+            </w:pPr>
+            <w:r>
+              <w:rPr>
+                <w:bCs/>
+                <w:color w:val="000000"/>
+                <w:sz w:val="20"/>
+              </w:rPr>
+              <w:t>UserId params tidak sesuai dengan userId token.</w:t>
+            </w:r>
+          </w:p>
+        </w:tc>
+        <w:tc>
+          <w:tcPr>
+            <w:tcW w:w="2077" w:type="dxa"/>
+          </w:tcPr>
+          <w:p>
+            <w:pPr>
+              <w:spacing w:line="276" w:lineRule="auto"/>
+              <w:ind w:firstLine="0"/>
+              <w:rPr>
+                <w:bCs/>
+                <w:color w:val="000000"/>
+                <w:sz w:val="20"/>
+              </w:rPr>
+            </w:pPr>
+            <w:r>
+              <w:rPr>
+                <w:bCs/>
+                <w:color w:val="000000"/>
+                <w:sz w:val="20"/>
+              </w:rPr>
+              <w:t>403, Not authorized</w:t>
+            </w:r>
+          </w:p>
+        </w:tc>
+      </w:tr>
+      <w:tr>
+        <w:tc>
+          <w:tcPr>
+            <w:tcW w:w="461" w:type="dxa"/>
+            <w:vMerge/>
+          </w:tcPr>
+          <w:p>
+            <w:pPr>
+              <w:spacing w:line="276" w:lineRule="auto"/>
+              <w:ind w:firstLine="0"/>
+              <w:jc w:val="center"/>
+              <w:rPr>
+                <w:b/>
+                <w:bCs/>
+                <w:color w:val="000000"/>
+                <w:sz w:val="20"/>
+              </w:rPr>
+            </w:pPr>
+          </w:p>
+        </w:tc>
+        <w:tc>
+          <w:tcPr>
+            <w:tcW w:w="1235" w:type="dxa"/>
+            <w:vMerge/>
+          </w:tcPr>
+          <w:p>
+            <w:pPr>
+              <w:spacing w:line="276" w:lineRule="auto"/>
+              <w:ind w:firstLine="0"/>
+              <w:jc w:val="center"/>
+              <w:rPr>
+                <w:bCs/>
+                <w:color w:val="000000"/>
+                <w:sz w:val="20"/>
+              </w:rPr>
+            </w:pPr>
+          </w:p>
+        </w:tc>
+        <w:tc>
+          <w:tcPr>
+            <w:tcW w:w="1134" w:type="dxa"/>
+            <w:vMerge/>
+          </w:tcPr>
+          <w:p>
+            <w:pPr>
+              <w:spacing w:line="276" w:lineRule="auto"/>
+              <w:ind w:firstLine="0"/>
+              <w:jc w:val="center"/>
+              <w:rPr>
+                <w:bCs/>
+                <w:color w:val="000000"/>
+                <w:sz w:val="20"/>
+              </w:rPr>
+            </w:pPr>
+          </w:p>
+        </w:tc>
+        <w:tc>
+          <w:tcPr>
+            <w:tcW w:w="3021" w:type="dxa"/>
+            <w:vAlign w:val="center"/>
+          </w:tcPr>
+          <w:p>
+            <w:pPr>
+              <w:spacing w:line="276" w:lineRule="auto"/>
+              <w:ind w:firstLine="0"/>
+              <w:jc w:val="left"/>
+              <w:rPr>
+                <w:bCs/>
+                <w:color w:val="000000"/>
+                <w:sz w:val="20"/>
+              </w:rPr>
+            </w:pPr>
+            <w:r>
+              <w:rPr>
+                <w:bCs/>
+                <w:color w:val="000000"/>
+                <w:sz w:val="20"/>
+              </w:rPr>
+              <w:t>Data sesuai.</w:t>
+            </w:r>
+          </w:p>
+        </w:tc>
+        <w:tc>
+          <w:tcPr>
+            <w:tcW w:w="2077" w:type="dxa"/>
+          </w:tcPr>
+          <w:p>
+            <w:pPr>
+              <w:spacing w:line="276" w:lineRule="auto"/>
+              <w:ind w:firstLine="0"/>
+              <w:rPr>
+                <w:bCs/>
+                <w:color w:val="000000"/>
+                <w:sz w:val="20"/>
+              </w:rPr>
+            </w:pPr>
+            <w:r>
+              <w:rPr>
+                <w:bCs/>
+                <w:color w:val="000000"/>
+                <w:sz w:val="20"/>
+              </w:rPr>
+              <w:t xml:space="preserve">200, </w:t>
+            </w:r>
+            <w:r>
+              <w:rPr>
+                <w:bCs/>
+                <w:color w:val="000000"/>
+                <w:sz w:val="20"/>
+              </w:rPr>
+              <w:t>Deleted</w:t>
+            </w:r>
+          </w:p>
+        </w:tc>
+      </w:tr>
+    </w:tbl>
+    <w:p>
+      <w:pPr>
+        <w:pBdr>
+          <w:top w:val="nil"/>
+          <w:left w:val="nil"/>
+          <w:bottom w:val="nil"/>
+          <w:right w:val="nil"/>
+          <w:between w:val="nil"/>
+        </w:pBdr>
+        <w:spacing w:line="360" w:lineRule="auto"/>
+        <w:ind w:firstLine="0"/>
+        <w:rPr>
+          <w:bCs/>
+          <w:color w:val="000000"/>
+        </w:rPr>
+      </w:pPr>
+    </w:p>
+    <w:p>
+      <w:pPr>
+        <w:pBdr>
+          <w:top w:val="nil"/>
+          <w:left w:val="nil"/>
+          <w:bottom w:val="nil"/>
+          <w:right w:val="nil"/>
+          <w:between w:val="nil"/>
+        </w:pBdr>
+        <w:spacing w:line="360" w:lineRule="auto"/>
+        <w:rPr>
+          <w:bCs/>
+          <w:color w:val="000000"/>
+        </w:rPr>
+      </w:pPr>
+    </w:p>
+    <w:p>
+      <w:pPr>
+        <w:pBdr>
+          <w:top w:val="nil"/>
+          <w:left w:val="nil"/>
+          <w:bottom w:val="nil"/>
+          <w:right w:val="nil"/>
+          <w:between w:val="nil"/>
+        </w:pBdr>
+        <w:spacing w:line="360" w:lineRule="auto"/>
+        <w:rPr>
+          <w:bCs/>
+          <w:color w:val="000000"/>
+        </w:rPr>
+      </w:pPr>
+    </w:p>
+    <w:p>
+      <w:pPr>
+        <w:pBdr>
+          <w:top w:val="nil"/>
+          <w:left w:val="nil"/>
+          <w:bottom w:val="nil"/>
+          <w:right w:val="nil"/>
+          <w:between w:val="nil"/>
+        </w:pBdr>
+        <w:spacing w:line="360" w:lineRule="auto"/>
+        <w:rPr>
+          <w:bCs/>
+          <w:color w:val="000000"/>
+        </w:rPr>
+      </w:pPr>
+    </w:p>
+    <w:p>
+      <w:pPr>
+        <w:pBdr>
+          <w:top w:val="nil"/>
+          <w:left w:val="nil"/>
+          <w:bottom w:val="nil"/>
+          <w:right w:val="nil"/>
+          <w:between w:val="nil"/>
+        </w:pBdr>
+        <w:spacing w:line="360" w:lineRule="auto"/>
+        <w:ind w:firstLine="0"/>
+        <w:jc w:val="center"/>
+        <w:rPr>
+          <w:bCs/>
+          <w:color w:val="000000"/>
+          <w:sz w:val="20"/>
+        </w:rPr>
+      </w:pPr>
+      <w:r>
+        <w:rPr>
+          <w:b/>
+          <w:bCs/>
+          <w:color w:val="000000"/>
+          <w:sz w:val="20"/>
         </w:rPr>
         <w:lastRenderedPageBreak/>
+        <w:t>Tabel 3.5</w:t>
+      </w:r>
+      <w:r>
+        <w:rPr>
+          <w:bCs/>
+          <w:color w:val="000000"/>
+          <w:sz w:val="20"/>
+        </w:rPr>
+        <w:t xml:space="preserve"> Skenario Pengujian Foto (/photos)</w:t>
+      </w:r>
+    </w:p>
+    <w:tbl>
+      <w:tblPr>
+        <w:tblStyle w:val="TableGrid"/>
+        <w:tblW w:w="0" w:type="auto"/>
+        <w:tblBorders>
+          <w:top w:val="single" w:sz="4" w:space="0" w:color="000000"/>
+          <w:left w:val="single" w:sz="4" w:space="0" w:color="000000"/>
+          <w:bottom w:val="single" w:sz="4" w:space="0" w:color="000000"/>
+          <w:right w:val="single" w:sz="4" w:space="0" w:color="000000"/>
+          <w:insideH w:val="single" w:sz="4" w:space="0" w:color="000000"/>
+          <w:insideV w:val="single" w:sz="4" w:space="0" w:color="000000"/>
+        </w:tblBorders>
+        <w:tblLook w:val="04A0" w:firstRow="1" w:lastRow="0" w:firstColumn="1" w:lastColumn="0" w:noHBand="0" w:noVBand="1"/>
+      </w:tblPr>
+      <w:tblGrid>
+        <w:gridCol w:w="462"/>
+        <w:gridCol w:w="1234"/>
+        <w:gridCol w:w="1134"/>
+        <w:gridCol w:w="2977"/>
+        <w:gridCol w:w="2121"/>
+      </w:tblGrid>
+      <w:tr>
+        <w:tc>
+          <w:tcPr>
+            <w:tcW w:w="462" w:type="dxa"/>
+            <w:shd w:val="clear" w:color="auto" w:fill="D9D9D9" w:themeFill="background1" w:themeFillShade="D9"/>
+            <w:vAlign w:val="center"/>
+          </w:tcPr>
+          <w:p>
+            <w:pPr>
+              <w:spacing w:line="276" w:lineRule="auto"/>
+              <w:ind w:firstLine="0"/>
+              <w:jc w:val="center"/>
+              <w:rPr>
+                <w:b/>
+                <w:bCs/>
+                <w:color w:val="000000"/>
+                <w:sz w:val="20"/>
+              </w:rPr>
+            </w:pPr>
+            <w:r>
+              <w:rPr>
+                <w:b/>
+                <w:bCs/>
+                <w:color w:val="000000"/>
+                <w:sz w:val="20"/>
+              </w:rPr>
+              <w:t>No</w:t>
+            </w:r>
+          </w:p>
+        </w:tc>
+        <w:tc>
+          <w:tcPr>
+            <w:tcW w:w="1234" w:type="dxa"/>
+            <w:shd w:val="clear" w:color="auto" w:fill="D9D9D9" w:themeFill="background1" w:themeFillShade="D9"/>
+            <w:vAlign w:val="center"/>
+          </w:tcPr>
+          <w:p>
+            <w:pPr>
+              <w:spacing w:line="276" w:lineRule="auto"/>
+              <w:ind w:firstLine="0"/>
+              <w:jc w:val="center"/>
+              <w:rPr>
+                <w:b/>
+                <w:bCs/>
+                <w:color w:val="000000"/>
+                <w:sz w:val="20"/>
+              </w:rPr>
+            </w:pPr>
+            <w:r>
+              <w:rPr>
+                <w:b/>
+                <w:bCs/>
+                <w:color w:val="000000"/>
+                <w:sz w:val="20"/>
+              </w:rPr>
+              <w:t>Endpoint</w:t>
+            </w:r>
+          </w:p>
+        </w:tc>
+        <w:tc>
+          <w:tcPr>
+            <w:tcW w:w="1134" w:type="dxa"/>
+            <w:shd w:val="clear" w:color="auto" w:fill="D9D9D9" w:themeFill="background1" w:themeFillShade="D9"/>
+            <w:vAlign w:val="center"/>
+          </w:tcPr>
+          <w:p>
+            <w:pPr>
+              <w:spacing w:line="276" w:lineRule="auto"/>
+              <w:ind w:firstLine="0"/>
+              <w:jc w:val="center"/>
+              <w:rPr>
+                <w:b/>
+                <w:bCs/>
+                <w:color w:val="000000"/>
+                <w:sz w:val="20"/>
+              </w:rPr>
+            </w:pPr>
+            <w:r>
+              <w:rPr>
+                <w:b/>
+                <w:bCs/>
+                <w:color w:val="000000"/>
+                <w:sz w:val="20"/>
+              </w:rPr>
+              <w:t>Method</w:t>
+            </w:r>
+          </w:p>
+        </w:tc>
+        <w:tc>
+          <w:tcPr>
+            <w:tcW w:w="2977" w:type="dxa"/>
+            <w:shd w:val="clear" w:color="auto" w:fill="D9D9D9" w:themeFill="background1" w:themeFillShade="D9"/>
+            <w:vAlign w:val="center"/>
+          </w:tcPr>
+          <w:p>
+            <w:pPr>
+              <w:spacing w:line="276" w:lineRule="auto"/>
+              <w:ind w:firstLine="0"/>
+              <w:jc w:val="center"/>
+              <w:rPr>
+                <w:b/>
+                <w:bCs/>
+                <w:color w:val="000000"/>
+                <w:sz w:val="20"/>
+              </w:rPr>
+            </w:pPr>
+            <w:r>
+              <w:rPr>
+                <w:b/>
+                <w:bCs/>
+                <w:color w:val="000000"/>
+                <w:sz w:val="20"/>
+              </w:rPr>
+              <w:t>Skenario</w:t>
+            </w:r>
+          </w:p>
+        </w:tc>
+        <w:tc>
+          <w:tcPr>
+            <w:tcW w:w="2121" w:type="dxa"/>
+            <w:shd w:val="clear" w:color="auto" w:fill="D9D9D9" w:themeFill="background1" w:themeFillShade="D9"/>
+            <w:vAlign w:val="center"/>
+          </w:tcPr>
+          <w:p>
+            <w:pPr>
+              <w:spacing w:line="276" w:lineRule="auto"/>
+              <w:ind w:firstLine="0"/>
+              <w:jc w:val="center"/>
+              <w:rPr>
+                <w:b/>
+                <w:bCs/>
+                <w:color w:val="000000"/>
+                <w:sz w:val="20"/>
+              </w:rPr>
+            </w:pPr>
+            <w:r>
+              <w:rPr>
+                <w:b/>
+                <w:bCs/>
+                <w:color w:val="000000"/>
+                <w:sz w:val="20"/>
+              </w:rPr>
+              <w:t>Respon</w:t>
+            </w:r>
+          </w:p>
+        </w:tc>
+      </w:tr>
+      <w:tr>
+        <w:tc>
+          <w:tcPr>
+            <w:tcW w:w="462" w:type="dxa"/>
+            <w:vMerge w:val="restart"/>
+            <w:vAlign w:val="center"/>
+          </w:tcPr>
+          <w:p>
+            <w:pPr>
+              <w:spacing w:line="276" w:lineRule="auto"/>
+              <w:ind w:firstLine="0"/>
+              <w:jc w:val="center"/>
+              <w:rPr>
+                <w:bCs/>
+                <w:color w:val="000000"/>
+                <w:sz w:val="20"/>
+              </w:rPr>
+            </w:pPr>
+            <w:r>
+              <w:rPr>
+                <w:bCs/>
+                <w:color w:val="000000"/>
+                <w:sz w:val="20"/>
+              </w:rPr>
+              <w:t>1.</w:t>
+            </w:r>
+          </w:p>
+        </w:tc>
+        <w:tc>
+          <w:tcPr>
+            <w:tcW w:w="1234" w:type="dxa"/>
+            <w:vMerge w:val="restart"/>
+            <w:vAlign w:val="center"/>
+          </w:tcPr>
+          <w:p>
+            <w:pPr>
+              <w:spacing w:line="276" w:lineRule="auto"/>
+              <w:ind w:firstLine="0"/>
+              <w:jc w:val="center"/>
+              <w:rPr>
+                <w:bCs/>
+                <w:color w:val="000000"/>
+                <w:sz w:val="20"/>
+              </w:rPr>
+            </w:pPr>
+            <w:r>
+              <w:rPr>
+                <w:bCs/>
+                <w:color w:val="000000"/>
+                <w:sz w:val="20"/>
+              </w:rPr>
+              <w:t>/</w:t>
+            </w:r>
+          </w:p>
+        </w:tc>
+        <w:tc>
+          <w:tcPr>
+            <w:tcW w:w="1134" w:type="dxa"/>
+            <w:vMerge w:val="restart"/>
+            <w:vAlign w:val="center"/>
+          </w:tcPr>
+          <w:p>
+            <w:pPr>
+              <w:spacing w:line="276" w:lineRule="auto"/>
+              <w:ind w:firstLine="0"/>
+              <w:jc w:val="center"/>
+              <w:rPr>
+                <w:bCs/>
+                <w:color w:val="000000"/>
+                <w:sz w:val="20"/>
+              </w:rPr>
+            </w:pPr>
+            <w:r>
+              <w:rPr>
+                <w:bCs/>
+                <w:color w:val="000000"/>
+                <w:sz w:val="20"/>
+              </w:rPr>
+              <w:t>POST</w:t>
+            </w:r>
+          </w:p>
+        </w:tc>
+        <w:tc>
+          <w:tcPr>
+            <w:tcW w:w="2977" w:type="dxa"/>
+            <w:vAlign w:val="center"/>
+          </w:tcPr>
+          <w:p>
+            <w:pPr>
+              <w:spacing w:line="276" w:lineRule="auto"/>
+              <w:ind w:firstLine="0"/>
+              <w:jc w:val="left"/>
+              <w:rPr>
+                <w:bCs/>
+                <w:color w:val="000000"/>
+                <w:sz w:val="20"/>
+              </w:rPr>
+            </w:pPr>
+            <w:r>
+              <w:rPr>
+                <w:bCs/>
+                <w:color w:val="000000"/>
+                <w:sz w:val="20"/>
+              </w:rPr>
+              <w:t>Field url tidak dalam format url.</w:t>
+            </w:r>
+          </w:p>
+        </w:tc>
+        <w:tc>
+          <w:tcPr>
+            <w:tcW w:w="2121" w:type="dxa"/>
+          </w:tcPr>
+          <w:p>
+            <w:pPr>
+              <w:spacing w:line="276" w:lineRule="auto"/>
+              <w:ind w:firstLine="0"/>
+              <w:rPr>
+                <w:bCs/>
+                <w:color w:val="000000"/>
+                <w:sz w:val="20"/>
+              </w:rPr>
+            </w:pPr>
+            <w:r>
+              <w:rPr>
+                <w:bCs/>
+                <w:color w:val="000000"/>
+                <w:sz w:val="20"/>
+              </w:rPr>
+              <w:t>500, Validation error</w:t>
+            </w:r>
+          </w:p>
+        </w:tc>
+      </w:tr>
+      <w:tr>
+        <w:tc>
+          <w:tcPr>
+            <w:tcW w:w="462" w:type="dxa"/>
+            <w:vMerge/>
+            <w:vAlign w:val="center"/>
+          </w:tcPr>
+          <w:p>
+            <w:pPr>
+              <w:spacing w:line="276" w:lineRule="auto"/>
+              <w:ind w:firstLine="0"/>
+              <w:jc w:val="center"/>
+              <w:rPr>
+                <w:bCs/>
+                <w:color w:val="000000"/>
+                <w:sz w:val="20"/>
+              </w:rPr>
+            </w:pPr>
+          </w:p>
+        </w:tc>
+        <w:tc>
+          <w:tcPr>
+            <w:tcW w:w="1234" w:type="dxa"/>
+            <w:vMerge/>
+            <w:vAlign w:val="center"/>
+          </w:tcPr>
+          <w:p>
+            <w:pPr>
+              <w:spacing w:line="276" w:lineRule="auto"/>
+              <w:ind w:firstLine="0"/>
+              <w:jc w:val="center"/>
+              <w:rPr>
+                <w:bCs/>
+                <w:color w:val="000000"/>
+                <w:sz w:val="20"/>
+              </w:rPr>
+            </w:pPr>
+          </w:p>
+        </w:tc>
+        <w:tc>
+          <w:tcPr>
+            <w:tcW w:w="1134" w:type="dxa"/>
+            <w:vMerge/>
+            <w:vAlign w:val="center"/>
+          </w:tcPr>
+          <w:p>
+            <w:pPr>
+              <w:spacing w:line="276" w:lineRule="auto"/>
+              <w:ind w:firstLine="0"/>
+              <w:jc w:val="center"/>
+              <w:rPr>
+                <w:bCs/>
+                <w:color w:val="000000"/>
+                <w:sz w:val="20"/>
+              </w:rPr>
+            </w:pPr>
+          </w:p>
+        </w:tc>
+        <w:tc>
+          <w:tcPr>
+            <w:tcW w:w="2977" w:type="dxa"/>
+            <w:vAlign w:val="center"/>
+          </w:tcPr>
+          <w:p>
+            <w:pPr>
+              <w:spacing w:line="276" w:lineRule="auto"/>
+              <w:ind w:firstLine="0"/>
+              <w:jc w:val="left"/>
+              <w:rPr>
+                <w:bCs/>
+                <w:color w:val="000000"/>
+                <w:sz w:val="20"/>
+              </w:rPr>
+            </w:pPr>
+            <w:r>
+              <w:rPr>
+                <w:bCs/>
+                <w:color w:val="000000"/>
+                <w:sz w:val="20"/>
+              </w:rPr>
+              <w:t>Tanpa token.</w:t>
+            </w:r>
+          </w:p>
+        </w:tc>
+        <w:tc>
+          <w:tcPr>
+            <w:tcW w:w="2121" w:type="dxa"/>
+          </w:tcPr>
+          <w:p>
+            <w:pPr>
+              <w:spacing w:line="276" w:lineRule="auto"/>
+              <w:ind w:firstLine="0"/>
+              <w:rPr>
+                <w:bCs/>
+                <w:color w:val="000000"/>
+                <w:sz w:val="20"/>
+              </w:rPr>
+            </w:pPr>
+            <w:r>
+              <w:rPr>
+                <w:bCs/>
+                <w:color w:val="000000"/>
+                <w:sz w:val="20"/>
+              </w:rPr>
+              <w:t>401, Not authentication</w:t>
+            </w:r>
+          </w:p>
+        </w:tc>
+      </w:tr>
+      <w:tr>
+        <w:tc>
+          <w:tcPr>
+            <w:tcW w:w="462" w:type="dxa"/>
+            <w:vMerge/>
+            <w:vAlign w:val="center"/>
+          </w:tcPr>
+          <w:p>
+            <w:pPr>
+              <w:spacing w:line="276" w:lineRule="auto"/>
+              <w:ind w:firstLine="0"/>
+              <w:jc w:val="center"/>
+              <w:rPr>
+                <w:bCs/>
+                <w:color w:val="000000"/>
+                <w:sz w:val="20"/>
+              </w:rPr>
+            </w:pPr>
+          </w:p>
+        </w:tc>
+        <w:tc>
+          <w:tcPr>
+            <w:tcW w:w="1234" w:type="dxa"/>
+            <w:vMerge/>
+            <w:vAlign w:val="center"/>
+          </w:tcPr>
+          <w:p>
+            <w:pPr>
+              <w:spacing w:line="276" w:lineRule="auto"/>
+              <w:ind w:firstLine="0"/>
+              <w:jc w:val="center"/>
+              <w:rPr>
+                <w:bCs/>
+                <w:color w:val="000000"/>
+                <w:sz w:val="20"/>
+              </w:rPr>
+            </w:pPr>
+          </w:p>
+        </w:tc>
+        <w:tc>
+          <w:tcPr>
+            <w:tcW w:w="1134" w:type="dxa"/>
+            <w:vMerge/>
+            <w:vAlign w:val="center"/>
+          </w:tcPr>
+          <w:p>
+            <w:pPr>
+              <w:spacing w:line="276" w:lineRule="auto"/>
+              <w:ind w:firstLine="0"/>
+              <w:jc w:val="center"/>
+              <w:rPr>
+                <w:bCs/>
+                <w:color w:val="000000"/>
+                <w:sz w:val="20"/>
+              </w:rPr>
+            </w:pPr>
+          </w:p>
+        </w:tc>
+        <w:tc>
+          <w:tcPr>
+            <w:tcW w:w="2977" w:type="dxa"/>
+            <w:vAlign w:val="center"/>
+          </w:tcPr>
+          <w:p>
+            <w:pPr>
+              <w:spacing w:line="276" w:lineRule="auto"/>
+              <w:ind w:firstLine="0"/>
+              <w:jc w:val="left"/>
+              <w:rPr>
+                <w:bCs/>
+                <w:color w:val="000000"/>
+                <w:sz w:val="20"/>
+              </w:rPr>
+            </w:pPr>
+            <w:r>
+              <w:rPr>
+                <w:bCs/>
+                <w:color w:val="000000"/>
+                <w:sz w:val="20"/>
+              </w:rPr>
+              <w:t>Data sesuai.</w:t>
+            </w:r>
+          </w:p>
+        </w:tc>
+        <w:tc>
+          <w:tcPr>
+            <w:tcW w:w="2121" w:type="dxa"/>
+          </w:tcPr>
+          <w:p>
+            <w:pPr>
+              <w:spacing w:line="276" w:lineRule="auto"/>
+              <w:ind w:firstLine="0"/>
+              <w:rPr>
+                <w:bCs/>
+                <w:color w:val="000000"/>
+                <w:sz w:val="20"/>
+              </w:rPr>
+            </w:pPr>
+            <w:r>
+              <w:rPr>
+                <w:bCs/>
+                <w:color w:val="000000"/>
+                <w:sz w:val="20"/>
+              </w:rPr>
+              <w:t>201, Created, data photo</w:t>
+            </w:r>
+          </w:p>
+        </w:tc>
+      </w:tr>
+      <w:tr>
+        <w:tc>
+          <w:tcPr>
+            <w:tcW w:w="462" w:type="dxa"/>
+            <w:vMerge w:val="restart"/>
+            <w:vAlign w:val="center"/>
+          </w:tcPr>
+          <w:p>
+            <w:pPr>
+              <w:spacing w:line="276" w:lineRule="auto"/>
+              <w:ind w:firstLine="0"/>
+              <w:jc w:val="center"/>
+              <w:rPr>
+                <w:bCs/>
+                <w:color w:val="000000"/>
+                <w:sz w:val="20"/>
+              </w:rPr>
+            </w:pPr>
+            <w:r>
+              <w:rPr>
+                <w:bCs/>
+                <w:color w:val="000000"/>
+                <w:sz w:val="20"/>
+              </w:rPr>
+              <w:t>2.</w:t>
+            </w:r>
+          </w:p>
+        </w:tc>
+        <w:tc>
+          <w:tcPr>
+            <w:tcW w:w="1234" w:type="dxa"/>
+            <w:vMerge w:val="restart"/>
+            <w:vAlign w:val="center"/>
+          </w:tcPr>
+          <w:p>
+            <w:pPr>
+              <w:spacing w:line="276" w:lineRule="auto"/>
+              <w:ind w:firstLine="0"/>
+              <w:jc w:val="center"/>
+              <w:rPr>
+                <w:bCs/>
+                <w:color w:val="000000"/>
+                <w:sz w:val="20"/>
+              </w:rPr>
+            </w:pPr>
+            <w:r>
+              <w:rPr>
+                <w:bCs/>
+                <w:color w:val="000000"/>
+                <w:sz w:val="20"/>
+              </w:rPr>
+              <w:t>/</w:t>
+            </w:r>
+          </w:p>
+        </w:tc>
+        <w:tc>
+          <w:tcPr>
+            <w:tcW w:w="1134" w:type="dxa"/>
+            <w:vMerge w:val="restart"/>
+            <w:vAlign w:val="center"/>
+          </w:tcPr>
+          <w:p>
+            <w:pPr>
+              <w:spacing w:line="276" w:lineRule="auto"/>
+              <w:ind w:firstLine="0"/>
+              <w:jc w:val="center"/>
+              <w:rPr>
+                <w:bCs/>
+                <w:color w:val="000000"/>
+                <w:sz w:val="20"/>
+              </w:rPr>
+            </w:pPr>
+            <w:r>
+              <w:rPr>
+                <w:bCs/>
+                <w:color w:val="000000"/>
+                <w:sz w:val="20"/>
+              </w:rPr>
+              <w:t>GET</w:t>
+            </w:r>
+          </w:p>
+        </w:tc>
+        <w:tc>
+          <w:tcPr>
+            <w:tcW w:w="2977" w:type="dxa"/>
+            <w:vAlign w:val="center"/>
+          </w:tcPr>
+          <w:p>
+            <w:pPr>
+              <w:spacing w:line="276" w:lineRule="auto"/>
+              <w:ind w:firstLine="0"/>
+              <w:jc w:val="left"/>
+              <w:rPr>
+                <w:bCs/>
+                <w:color w:val="000000"/>
+                <w:sz w:val="20"/>
+              </w:rPr>
+            </w:pPr>
+            <w:r>
+              <w:rPr>
+                <w:bCs/>
+                <w:color w:val="000000"/>
+                <w:sz w:val="20"/>
+              </w:rPr>
+              <w:t>Tanpa token.</w:t>
+            </w:r>
+          </w:p>
+        </w:tc>
+        <w:tc>
+          <w:tcPr>
+            <w:tcW w:w="2121" w:type="dxa"/>
+          </w:tcPr>
+          <w:p>
+            <w:pPr>
+              <w:spacing w:line="276" w:lineRule="auto"/>
+              <w:ind w:firstLine="0"/>
+              <w:rPr>
+                <w:bCs/>
+                <w:color w:val="000000"/>
+                <w:sz w:val="20"/>
+              </w:rPr>
+            </w:pPr>
+            <w:r>
+              <w:rPr>
+                <w:bCs/>
+                <w:color w:val="000000"/>
+                <w:sz w:val="20"/>
+              </w:rPr>
+              <w:t>401, Not authenticated</w:t>
+            </w:r>
+          </w:p>
+        </w:tc>
+      </w:tr>
+      <w:tr>
+        <w:tc>
+          <w:tcPr>
+            <w:tcW w:w="462" w:type="dxa"/>
+            <w:vMerge/>
+            <w:vAlign w:val="center"/>
+          </w:tcPr>
+          <w:p>
+            <w:pPr>
+              <w:spacing w:line="276" w:lineRule="auto"/>
+              <w:ind w:firstLine="0"/>
+              <w:jc w:val="center"/>
+              <w:rPr>
+                <w:bCs/>
+                <w:color w:val="000000"/>
+                <w:sz w:val="20"/>
+              </w:rPr>
+            </w:pPr>
+          </w:p>
+        </w:tc>
+        <w:tc>
+          <w:tcPr>
+            <w:tcW w:w="1234" w:type="dxa"/>
+            <w:vMerge/>
+            <w:vAlign w:val="center"/>
+          </w:tcPr>
+          <w:p>
+            <w:pPr>
+              <w:spacing w:line="276" w:lineRule="auto"/>
+              <w:ind w:firstLine="0"/>
+              <w:jc w:val="center"/>
+              <w:rPr>
+                <w:bCs/>
+                <w:color w:val="000000"/>
+                <w:sz w:val="20"/>
+              </w:rPr>
+            </w:pPr>
+          </w:p>
+        </w:tc>
+        <w:tc>
+          <w:tcPr>
+            <w:tcW w:w="1134" w:type="dxa"/>
+            <w:vMerge/>
+            <w:vAlign w:val="center"/>
+          </w:tcPr>
+          <w:p>
+            <w:pPr>
+              <w:spacing w:line="276" w:lineRule="auto"/>
+              <w:ind w:firstLine="0"/>
+              <w:jc w:val="center"/>
+              <w:rPr>
+                <w:bCs/>
+                <w:color w:val="000000"/>
+                <w:sz w:val="20"/>
+              </w:rPr>
+            </w:pPr>
+          </w:p>
+        </w:tc>
+        <w:tc>
+          <w:tcPr>
+            <w:tcW w:w="2977" w:type="dxa"/>
+            <w:vAlign w:val="center"/>
+          </w:tcPr>
+          <w:p>
+            <w:pPr>
+              <w:spacing w:line="276" w:lineRule="auto"/>
+              <w:ind w:firstLine="0"/>
+              <w:jc w:val="left"/>
+              <w:rPr>
+                <w:bCs/>
+                <w:color w:val="000000"/>
+                <w:sz w:val="20"/>
+              </w:rPr>
+            </w:pPr>
+            <w:r>
+              <w:rPr>
+                <w:bCs/>
+                <w:color w:val="000000"/>
+                <w:sz w:val="20"/>
+              </w:rPr>
+              <w:t>Data sesuai.</w:t>
+            </w:r>
+          </w:p>
+        </w:tc>
+        <w:tc>
+          <w:tcPr>
+            <w:tcW w:w="2121" w:type="dxa"/>
+          </w:tcPr>
+          <w:p>
+            <w:pPr>
+              <w:spacing w:line="276" w:lineRule="auto"/>
+              <w:ind w:firstLine="0"/>
+              <w:rPr>
+                <w:bCs/>
+                <w:color w:val="000000"/>
+                <w:sz w:val="20"/>
+              </w:rPr>
+            </w:pPr>
+            <w:r>
+              <w:rPr>
+                <w:bCs/>
+                <w:color w:val="000000"/>
+                <w:sz w:val="20"/>
+              </w:rPr>
+              <w:t>20</w:t>
+            </w:r>
+            <w:r>
+              <w:rPr>
+                <w:bCs/>
+                <w:color w:val="000000"/>
+                <w:sz w:val="20"/>
+              </w:rPr>
+              <w:t>0</w:t>
+            </w:r>
+            <w:r>
+              <w:rPr>
+                <w:bCs/>
+                <w:color w:val="000000"/>
+                <w:sz w:val="20"/>
+              </w:rPr>
+              <w:t xml:space="preserve">, </w:t>
+            </w:r>
+            <w:r>
+              <w:rPr>
+                <w:bCs/>
+                <w:color w:val="000000"/>
+                <w:sz w:val="20"/>
+              </w:rPr>
+              <w:t>List photos</w:t>
+            </w:r>
+          </w:p>
+        </w:tc>
+      </w:tr>
+      <w:tr>
+        <w:tc>
+          <w:tcPr>
+            <w:tcW w:w="462" w:type="dxa"/>
+            <w:vMerge w:val="restart"/>
+            <w:vAlign w:val="center"/>
+          </w:tcPr>
+          <w:p>
+            <w:pPr>
+              <w:spacing w:line="276" w:lineRule="auto"/>
+              <w:ind w:firstLine="0"/>
+              <w:jc w:val="center"/>
+              <w:rPr>
+                <w:bCs/>
+                <w:color w:val="000000"/>
+                <w:sz w:val="20"/>
+              </w:rPr>
+            </w:pPr>
+            <w:r>
+              <w:rPr>
+                <w:bCs/>
+                <w:color w:val="000000"/>
+                <w:sz w:val="20"/>
+              </w:rPr>
+              <w:t xml:space="preserve">3. </w:t>
+            </w:r>
+          </w:p>
+        </w:tc>
+        <w:tc>
+          <w:tcPr>
+            <w:tcW w:w="1234" w:type="dxa"/>
+            <w:vMerge w:val="restart"/>
+            <w:vAlign w:val="center"/>
+          </w:tcPr>
+          <w:p>
+            <w:pPr>
+              <w:spacing w:line="276" w:lineRule="auto"/>
+              <w:ind w:firstLine="0"/>
+              <w:jc w:val="center"/>
+              <w:rPr>
+                <w:bCs/>
+                <w:color w:val="000000"/>
+                <w:sz w:val="20"/>
+              </w:rPr>
+            </w:pPr>
+            <w:proofErr w:type="gramStart"/>
+            <w:r>
+              <w:rPr>
+                <w:bCs/>
+                <w:color w:val="000000"/>
+                <w:sz w:val="20"/>
+              </w:rPr>
+              <w:t>/:photoId</w:t>
+            </w:r>
+            <w:proofErr w:type="gramEnd"/>
+          </w:p>
+        </w:tc>
+        <w:tc>
+          <w:tcPr>
+            <w:tcW w:w="1134" w:type="dxa"/>
+            <w:vMerge w:val="restart"/>
+            <w:vAlign w:val="center"/>
+          </w:tcPr>
+          <w:p>
+            <w:pPr>
+              <w:spacing w:line="276" w:lineRule="auto"/>
+              <w:ind w:firstLine="0"/>
+              <w:jc w:val="center"/>
+              <w:rPr>
+                <w:bCs/>
+                <w:color w:val="000000"/>
+                <w:sz w:val="20"/>
+              </w:rPr>
+            </w:pPr>
+            <w:r>
+              <w:rPr>
+                <w:bCs/>
+                <w:color w:val="000000"/>
+                <w:sz w:val="20"/>
+              </w:rPr>
+              <w:t>PUT</w:t>
+            </w:r>
+          </w:p>
+        </w:tc>
+        <w:tc>
+          <w:tcPr>
+            <w:tcW w:w="2977" w:type="dxa"/>
+            <w:vAlign w:val="center"/>
+          </w:tcPr>
+          <w:p>
+            <w:pPr>
+              <w:spacing w:line="276" w:lineRule="auto"/>
+              <w:ind w:firstLine="0"/>
+              <w:jc w:val="left"/>
+              <w:rPr>
+                <w:bCs/>
+                <w:color w:val="000000"/>
+                <w:sz w:val="20"/>
+              </w:rPr>
+            </w:pPr>
+            <w:r>
+              <w:rPr>
+                <w:bCs/>
+                <w:color w:val="000000"/>
+                <w:sz w:val="20"/>
+              </w:rPr>
+              <w:t>Tanpa token.</w:t>
+            </w:r>
+          </w:p>
+        </w:tc>
+        <w:tc>
+          <w:tcPr>
+            <w:tcW w:w="2121" w:type="dxa"/>
+          </w:tcPr>
+          <w:p>
+            <w:pPr>
+              <w:spacing w:line="276" w:lineRule="auto"/>
+              <w:ind w:firstLine="0"/>
+              <w:rPr>
+                <w:bCs/>
+                <w:color w:val="000000"/>
+                <w:sz w:val="20"/>
+              </w:rPr>
+            </w:pPr>
+            <w:r>
+              <w:rPr>
+                <w:bCs/>
+                <w:color w:val="000000"/>
+                <w:sz w:val="20"/>
+              </w:rPr>
+              <w:t>401, Not authenticated</w:t>
+            </w:r>
+          </w:p>
+        </w:tc>
+      </w:tr>
+      <w:tr>
+        <w:tc>
+          <w:tcPr>
+            <w:tcW w:w="462" w:type="dxa"/>
+            <w:vMerge/>
+            <w:vAlign w:val="center"/>
+          </w:tcPr>
+          <w:p>
+            <w:pPr>
+              <w:spacing w:line="276" w:lineRule="auto"/>
+              <w:ind w:firstLine="0"/>
+              <w:jc w:val="center"/>
+              <w:rPr>
+                <w:bCs/>
+                <w:color w:val="000000"/>
+                <w:sz w:val="20"/>
+              </w:rPr>
+            </w:pPr>
+          </w:p>
+        </w:tc>
+        <w:tc>
+          <w:tcPr>
+            <w:tcW w:w="1234" w:type="dxa"/>
+            <w:vMerge/>
+            <w:vAlign w:val="center"/>
+          </w:tcPr>
+          <w:p>
+            <w:pPr>
+              <w:spacing w:line="276" w:lineRule="auto"/>
+              <w:ind w:firstLine="0"/>
+              <w:jc w:val="center"/>
+              <w:rPr>
+                <w:bCs/>
+                <w:color w:val="000000"/>
+                <w:sz w:val="20"/>
+              </w:rPr>
+            </w:pPr>
+          </w:p>
+        </w:tc>
+        <w:tc>
+          <w:tcPr>
+            <w:tcW w:w="1134" w:type="dxa"/>
+            <w:vMerge/>
+            <w:vAlign w:val="center"/>
+          </w:tcPr>
+          <w:p>
+            <w:pPr>
+              <w:spacing w:line="276" w:lineRule="auto"/>
+              <w:ind w:firstLine="0"/>
+              <w:jc w:val="center"/>
+              <w:rPr>
+                <w:bCs/>
+                <w:color w:val="000000"/>
+                <w:sz w:val="20"/>
+              </w:rPr>
+            </w:pPr>
+          </w:p>
+        </w:tc>
+        <w:tc>
+          <w:tcPr>
+            <w:tcW w:w="2977" w:type="dxa"/>
+            <w:vAlign w:val="center"/>
+          </w:tcPr>
+          <w:p>
+            <w:pPr>
+              <w:spacing w:line="276" w:lineRule="auto"/>
+              <w:ind w:firstLine="0"/>
+              <w:jc w:val="left"/>
+              <w:rPr>
+                <w:bCs/>
+                <w:color w:val="000000"/>
+                <w:sz w:val="20"/>
+              </w:rPr>
+            </w:pPr>
+            <w:r>
+              <w:rPr>
+                <w:bCs/>
+                <w:color w:val="000000"/>
+                <w:sz w:val="20"/>
+              </w:rPr>
+              <w:t>UserId data photo tidak sesuai dengan userId token.</w:t>
+            </w:r>
+          </w:p>
+        </w:tc>
+        <w:tc>
+          <w:tcPr>
+            <w:tcW w:w="2121" w:type="dxa"/>
+          </w:tcPr>
+          <w:p>
+            <w:pPr>
+              <w:spacing w:line="276" w:lineRule="auto"/>
+              <w:ind w:firstLine="0"/>
+              <w:rPr>
+                <w:bCs/>
+                <w:color w:val="000000"/>
+                <w:sz w:val="20"/>
+              </w:rPr>
+            </w:pPr>
+            <w:r>
+              <w:rPr>
+                <w:bCs/>
+                <w:color w:val="000000"/>
+                <w:sz w:val="20"/>
+              </w:rPr>
+              <w:t>403, Not authorized</w:t>
+            </w:r>
+          </w:p>
+        </w:tc>
+      </w:tr>
+      <w:tr>
+        <w:tc>
+          <w:tcPr>
+            <w:tcW w:w="462" w:type="dxa"/>
+            <w:vMerge/>
+            <w:vAlign w:val="center"/>
+          </w:tcPr>
+          <w:p>
+            <w:pPr>
+              <w:spacing w:line="276" w:lineRule="auto"/>
+              <w:ind w:firstLine="0"/>
+              <w:jc w:val="center"/>
+              <w:rPr>
+                <w:bCs/>
+                <w:color w:val="000000"/>
+                <w:sz w:val="20"/>
+              </w:rPr>
+            </w:pPr>
+          </w:p>
+        </w:tc>
+        <w:tc>
+          <w:tcPr>
+            <w:tcW w:w="1234" w:type="dxa"/>
+            <w:vMerge/>
+            <w:vAlign w:val="center"/>
+          </w:tcPr>
+          <w:p>
+            <w:pPr>
+              <w:spacing w:line="276" w:lineRule="auto"/>
+              <w:ind w:firstLine="0"/>
+              <w:jc w:val="center"/>
+              <w:rPr>
+                <w:bCs/>
+                <w:color w:val="000000"/>
+                <w:sz w:val="20"/>
+              </w:rPr>
+            </w:pPr>
+          </w:p>
+        </w:tc>
+        <w:tc>
+          <w:tcPr>
+            <w:tcW w:w="1134" w:type="dxa"/>
+            <w:vMerge/>
+            <w:vAlign w:val="center"/>
+          </w:tcPr>
+          <w:p>
+            <w:pPr>
+              <w:spacing w:line="276" w:lineRule="auto"/>
+              <w:ind w:firstLine="0"/>
+              <w:jc w:val="center"/>
+              <w:rPr>
+                <w:bCs/>
+                <w:color w:val="000000"/>
+                <w:sz w:val="20"/>
+              </w:rPr>
+            </w:pPr>
+          </w:p>
+        </w:tc>
+        <w:tc>
+          <w:tcPr>
+            <w:tcW w:w="2977" w:type="dxa"/>
+            <w:vAlign w:val="center"/>
+          </w:tcPr>
+          <w:p>
+            <w:pPr>
+              <w:spacing w:line="276" w:lineRule="auto"/>
+              <w:ind w:firstLine="0"/>
+              <w:jc w:val="left"/>
+              <w:rPr>
+                <w:bCs/>
+                <w:color w:val="000000"/>
+                <w:sz w:val="20"/>
+              </w:rPr>
+            </w:pPr>
+            <w:r>
+              <w:rPr>
+                <w:bCs/>
+                <w:color w:val="000000"/>
+                <w:sz w:val="20"/>
+              </w:rPr>
+              <w:t>UserId tidak ditemukan.</w:t>
+            </w:r>
+          </w:p>
+        </w:tc>
+        <w:tc>
+          <w:tcPr>
+            <w:tcW w:w="2121" w:type="dxa"/>
+          </w:tcPr>
+          <w:p>
+            <w:pPr>
+              <w:spacing w:line="276" w:lineRule="auto"/>
+              <w:ind w:firstLine="0"/>
+              <w:rPr>
+                <w:bCs/>
+                <w:color w:val="000000"/>
+                <w:sz w:val="20"/>
+              </w:rPr>
+            </w:pPr>
+            <w:r>
+              <w:rPr>
+                <w:bCs/>
+                <w:color w:val="000000"/>
+                <w:sz w:val="20"/>
+              </w:rPr>
+              <w:t>404, PhotoId not found</w:t>
+            </w:r>
+          </w:p>
+        </w:tc>
+      </w:tr>
+      <w:tr>
+        <w:tc>
+          <w:tcPr>
+            <w:tcW w:w="462" w:type="dxa"/>
+            <w:vMerge/>
+            <w:vAlign w:val="center"/>
+          </w:tcPr>
+          <w:p>
+            <w:pPr>
+              <w:spacing w:line="276" w:lineRule="auto"/>
+              <w:ind w:firstLine="0"/>
+              <w:jc w:val="center"/>
+              <w:rPr>
+                <w:bCs/>
+                <w:color w:val="000000"/>
+                <w:sz w:val="20"/>
+              </w:rPr>
+            </w:pPr>
+          </w:p>
+        </w:tc>
+        <w:tc>
+          <w:tcPr>
+            <w:tcW w:w="1234" w:type="dxa"/>
+            <w:vMerge/>
+            <w:vAlign w:val="center"/>
+          </w:tcPr>
+          <w:p>
+            <w:pPr>
+              <w:spacing w:line="276" w:lineRule="auto"/>
+              <w:ind w:firstLine="0"/>
+              <w:jc w:val="center"/>
+              <w:rPr>
+                <w:bCs/>
+                <w:color w:val="000000"/>
+                <w:sz w:val="20"/>
+              </w:rPr>
+            </w:pPr>
+          </w:p>
+        </w:tc>
+        <w:tc>
+          <w:tcPr>
+            <w:tcW w:w="1134" w:type="dxa"/>
+            <w:vMerge/>
+            <w:vAlign w:val="center"/>
+          </w:tcPr>
+          <w:p>
+            <w:pPr>
+              <w:spacing w:line="276" w:lineRule="auto"/>
+              <w:ind w:firstLine="0"/>
+              <w:jc w:val="center"/>
+              <w:rPr>
+                <w:bCs/>
+                <w:color w:val="000000"/>
+                <w:sz w:val="20"/>
+              </w:rPr>
+            </w:pPr>
+          </w:p>
+        </w:tc>
+        <w:tc>
+          <w:tcPr>
+            <w:tcW w:w="2977" w:type="dxa"/>
+            <w:vAlign w:val="center"/>
+          </w:tcPr>
+          <w:p>
+            <w:pPr>
+              <w:spacing w:line="276" w:lineRule="auto"/>
+              <w:ind w:firstLine="0"/>
+              <w:jc w:val="left"/>
+              <w:rPr>
+                <w:bCs/>
+                <w:color w:val="000000"/>
+                <w:sz w:val="20"/>
+              </w:rPr>
+            </w:pPr>
+            <w:r>
+              <w:rPr>
+                <w:bCs/>
+                <w:color w:val="000000"/>
+                <w:sz w:val="20"/>
+              </w:rPr>
+              <w:t>Data sesuai.</w:t>
+            </w:r>
+          </w:p>
+        </w:tc>
+        <w:tc>
+          <w:tcPr>
+            <w:tcW w:w="2121" w:type="dxa"/>
+          </w:tcPr>
+          <w:p>
+            <w:pPr>
+              <w:spacing w:line="276" w:lineRule="auto"/>
+              <w:ind w:firstLine="0"/>
+              <w:rPr>
+                <w:bCs/>
+                <w:color w:val="000000"/>
+                <w:sz w:val="20"/>
+              </w:rPr>
+            </w:pPr>
+            <w:r>
+              <w:rPr>
+                <w:bCs/>
+                <w:color w:val="000000"/>
+                <w:sz w:val="20"/>
+              </w:rPr>
+              <w:t>200, Updated, data photo</w:t>
+            </w:r>
+          </w:p>
+        </w:tc>
+      </w:tr>
+      <w:tr>
+        <w:tc>
+          <w:tcPr>
+            <w:tcW w:w="462" w:type="dxa"/>
+            <w:vMerge w:val="restart"/>
+            <w:vAlign w:val="center"/>
+          </w:tcPr>
+          <w:p>
+            <w:pPr>
+              <w:spacing w:line="276" w:lineRule="auto"/>
+              <w:ind w:firstLine="0"/>
+              <w:jc w:val="center"/>
+              <w:rPr>
+                <w:bCs/>
+                <w:color w:val="000000"/>
+                <w:sz w:val="20"/>
+              </w:rPr>
+            </w:pPr>
+            <w:r>
+              <w:rPr>
+                <w:bCs/>
+                <w:color w:val="000000"/>
+                <w:sz w:val="20"/>
+              </w:rPr>
+              <w:t>4.</w:t>
+            </w:r>
+          </w:p>
+        </w:tc>
+        <w:tc>
+          <w:tcPr>
+            <w:tcW w:w="1234" w:type="dxa"/>
+            <w:vMerge w:val="restart"/>
+            <w:vAlign w:val="center"/>
+          </w:tcPr>
+          <w:p>
+            <w:pPr>
+              <w:spacing w:line="276" w:lineRule="auto"/>
+              <w:ind w:firstLine="0"/>
+              <w:jc w:val="center"/>
+              <w:rPr>
+                <w:bCs/>
+                <w:color w:val="000000"/>
+                <w:sz w:val="20"/>
+              </w:rPr>
+            </w:pPr>
+            <w:proofErr w:type="gramStart"/>
+            <w:r>
+              <w:rPr>
+                <w:bCs/>
+                <w:color w:val="000000"/>
+                <w:sz w:val="20"/>
+              </w:rPr>
+              <w:t>/:photoId</w:t>
+            </w:r>
+            <w:proofErr w:type="gramEnd"/>
+          </w:p>
+        </w:tc>
+        <w:tc>
+          <w:tcPr>
+            <w:tcW w:w="1134" w:type="dxa"/>
+            <w:vMerge w:val="restart"/>
+            <w:vAlign w:val="center"/>
+          </w:tcPr>
+          <w:p>
+            <w:pPr>
+              <w:spacing w:line="276" w:lineRule="auto"/>
+              <w:ind w:firstLine="0"/>
+              <w:jc w:val="center"/>
+              <w:rPr>
+                <w:bCs/>
+                <w:color w:val="000000"/>
+                <w:sz w:val="20"/>
+              </w:rPr>
+            </w:pPr>
+            <w:r>
+              <w:rPr>
+                <w:bCs/>
+                <w:color w:val="000000"/>
+                <w:sz w:val="20"/>
+              </w:rPr>
+              <w:t>DELETE</w:t>
+            </w:r>
+          </w:p>
+        </w:tc>
+        <w:tc>
+          <w:tcPr>
+            <w:tcW w:w="2977" w:type="dxa"/>
+            <w:vAlign w:val="center"/>
+          </w:tcPr>
+          <w:p>
+            <w:pPr>
+              <w:spacing w:line="276" w:lineRule="auto"/>
+              <w:ind w:firstLine="0"/>
+              <w:jc w:val="left"/>
+              <w:rPr>
+                <w:bCs/>
+                <w:color w:val="000000"/>
+                <w:sz w:val="20"/>
+              </w:rPr>
+            </w:pPr>
+            <w:r>
+              <w:rPr>
+                <w:bCs/>
+                <w:color w:val="000000"/>
+                <w:sz w:val="20"/>
+              </w:rPr>
+              <w:t>Tanpa token.</w:t>
+            </w:r>
+          </w:p>
+        </w:tc>
+        <w:tc>
+          <w:tcPr>
+            <w:tcW w:w="2121" w:type="dxa"/>
+          </w:tcPr>
+          <w:p>
+            <w:pPr>
+              <w:spacing w:line="276" w:lineRule="auto"/>
+              <w:ind w:firstLine="0"/>
+              <w:rPr>
+                <w:bCs/>
+                <w:color w:val="000000"/>
+                <w:sz w:val="20"/>
+              </w:rPr>
+            </w:pPr>
+            <w:r>
+              <w:rPr>
+                <w:bCs/>
+                <w:color w:val="000000"/>
+                <w:sz w:val="20"/>
+              </w:rPr>
+              <w:t>401, Not authenticated</w:t>
+            </w:r>
+          </w:p>
+        </w:tc>
+      </w:tr>
+      <w:tr>
+        <w:tc>
+          <w:tcPr>
+            <w:tcW w:w="462" w:type="dxa"/>
+            <w:vMerge/>
+            <w:vAlign w:val="center"/>
+          </w:tcPr>
+          <w:p>
+            <w:pPr>
+              <w:spacing w:line="276" w:lineRule="auto"/>
+              <w:ind w:firstLine="0"/>
+              <w:jc w:val="center"/>
+              <w:rPr>
+                <w:bCs/>
+                <w:color w:val="000000"/>
+                <w:sz w:val="20"/>
+              </w:rPr>
+            </w:pPr>
+          </w:p>
+        </w:tc>
+        <w:tc>
+          <w:tcPr>
+            <w:tcW w:w="1234" w:type="dxa"/>
+            <w:vMerge/>
+            <w:vAlign w:val="center"/>
+          </w:tcPr>
+          <w:p>
+            <w:pPr>
+              <w:spacing w:line="276" w:lineRule="auto"/>
+              <w:ind w:firstLine="0"/>
+              <w:jc w:val="center"/>
+              <w:rPr>
+                <w:bCs/>
+                <w:color w:val="000000"/>
+                <w:sz w:val="20"/>
+              </w:rPr>
+            </w:pPr>
+          </w:p>
+        </w:tc>
+        <w:tc>
+          <w:tcPr>
+            <w:tcW w:w="1134" w:type="dxa"/>
+            <w:vMerge/>
+            <w:vAlign w:val="center"/>
+          </w:tcPr>
+          <w:p>
+            <w:pPr>
+              <w:spacing w:line="276" w:lineRule="auto"/>
+              <w:ind w:firstLine="0"/>
+              <w:jc w:val="center"/>
+              <w:rPr>
+                <w:bCs/>
+                <w:color w:val="000000"/>
+                <w:sz w:val="20"/>
+              </w:rPr>
+            </w:pPr>
+          </w:p>
+        </w:tc>
+        <w:tc>
+          <w:tcPr>
+            <w:tcW w:w="2977" w:type="dxa"/>
+            <w:vAlign w:val="center"/>
+          </w:tcPr>
+          <w:p>
+            <w:pPr>
+              <w:spacing w:line="276" w:lineRule="auto"/>
+              <w:ind w:firstLine="0"/>
+              <w:jc w:val="left"/>
+              <w:rPr>
+                <w:bCs/>
+                <w:color w:val="000000"/>
+                <w:sz w:val="20"/>
+              </w:rPr>
+            </w:pPr>
+            <w:r>
+              <w:rPr>
+                <w:bCs/>
+                <w:color w:val="000000"/>
+                <w:sz w:val="20"/>
+              </w:rPr>
+              <w:t>UserId data photo tidak sesuai dengan userId token.</w:t>
+            </w:r>
+          </w:p>
+        </w:tc>
+        <w:tc>
+          <w:tcPr>
+            <w:tcW w:w="2121" w:type="dxa"/>
+          </w:tcPr>
+          <w:p>
+            <w:pPr>
+              <w:spacing w:line="276" w:lineRule="auto"/>
+              <w:ind w:firstLine="0"/>
+              <w:rPr>
+                <w:bCs/>
+                <w:color w:val="000000"/>
+                <w:sz w:val="20"/>
+              </w:rPr>
+            </w:pPr>
+            <w:r>
+              <w:rPr>
+                <w:bCs/>
+                <w:color w:val="000000"/>
+                <w:sz w:val="20"/>
+              </w:rPr>
+              <w:t>403, Not authorized</w:t>
+            </w:r>
+          </w:p>
+        </w:tc>
+      </w:tr>
+      <w:tr>
+        <w:tc>
+          <w:tcPr>
+            <w:tcW w:w="462" w:type="dxa"/>
+            <w:vMerge/>
+            <w:vAlign w:val="center"/>
+          </w:tcPr>
+          <w:p>
+            <w:pPr>
+              <w:spacing w:line="276" w:lineRule="auto"/>
+              <w:ind w:firstLine="0"/>
+              <w:jc w:val="center"/>
+              <w:rPr>
+                <w:bCs/>
+                <w:color w:val="000000"/>
+                <w:sz w:val="20"/>
+              </w:rPr>
+            </w:pPr>
+          </w:p>
+        </w:tc>
+        <w:tc>
+          <w:tcPr>
+            <w:tcW w:w="1234" w:type="dxa"/>
+            <w:vMerge/>
+            <w:vAlign w:val="center"/>
+          </w:tcPr>
+          <w:p>
+            <w:pPr>
+              <w:spacing w:line="276" w:lineRule="auto"/>
+              <w:ind w:firstLine="0"/>
+              <w:jc w:val="center"/>
+              <w:rPr>
+                <w:bCs/>
+                <w:color w:val="000000"/>
+                <w:sz w:val="20"/>
+              </w:rPr>
+            </w:pPr>
+          </w:p>
+        </w:tc>
+        <w:tc>
+          <w:tcPr>
+            <w:tcW w:w="1134" w:type="dxa"/>
+            <w:vMerge/>
+            <w:vAlign w:val="center"/>
+          </w:tcPr>
+          <w:p>
+            <w:pPr>
+              <w:spacing w:line="276" w:lineRule="auto"/>
+              <w:ind w:firstLine="0"/>
+              <w:jc w:val="center"/>
+              <w:rPr>
+                <w:bCs/>
+                <w:color w:val="000000"/>
+                <w:sz w:val="20"/>
+              </w:rPr>
+            </w:pPr>
+          </w:p>
+        </w:tc>
+        <w:tc>
+          <w:tcPr>
+            <w:tcW w:w="2977" w:type="dxa"/>
+            <w:vAlign w:val="center"/>
+          </w:tcPr>
+          <w:p>
+            <w:pPr>
+              <w:spacing w:line="276" w:lineRule="auto"/>
+              <w:ind w:firstLine="0"/>
+              <w:jc w:val="left"/>
+              <w:rPr>
+                <w:bCs/>
+                <w:color w:val="000000"/>
+                <w:sz w:val="20"/>
+              </w:rPr>
+            </w:pPr>
+            <w:r>
+              <w:rPr>
+                <w:bCs/>
+                <w:color w:val="000000"/>
+                <w:sz w:val="20"/>
+              </w:rPr>
+              <w:t>PhotoId tidak ditemukan.</w:t>
+            </w:r>
+          </w:p>
+        </w:tc>
+        <w:tc>
+          <w:tcPr>
+            <w:tcW w:w="2121" w:type="dxa"/>
+          </w:tcPr>
+          <w:p>
+            <w:pPr>
+              <w:spacing w:line="276" w:lineRule="auto"/>
+              <w:ind w:firstLine="0"/>
+              <w:rPr>
+                <w:bCs/>
+                <w:color w:val="000000"/>
+                <w:sz w:val="20"/>
+              </w:rPr>
+            </w:pPr>
+            <w:r>
+              <w:rPr>
+                <w:bCs/>
+                <w:color w:val="000000"/>
+                <w:sz w:val="20"/>
+              </w:rPr>
+              <w:t>404, PhotoId not found</w:t>
+            </w:r>
+          </w:p>
+        </w:tc>
+      </w:tr>
+      <w:tr>
+        <w:tc>
+          <w:tcPr>
+            <w:tcW w:w="462" w:type="dxa"/>
+            <w:vMerge/>
+            <w:vAlign w:val="center"/>
+          </w:tcPr>
+          <w:p>
+            <w:pPr>
+              <w:spacing w:line="276" w:lineRule="auto"/>
+              <w:ind w:firstLine="0"/>
+              <w:jc w:val="center"/>
+              <w:rPr>
+                <w:bCs/>
+                <w:color w:val="000000"/>
+                <w:sz w:val="20"/>
+              </w:rPr>
+            </w:pPr>
+          </w:p>
+        </w:tc>
+        <w:tc>
+          <w:tcPr>
+            <w:tcW w:w="1234" w:type="dxa"/>
+            <w:vMerge/>
+            <w:vAlign w:val="center"/>
+          </w:tcPr>
+          <w:p>
+            <w:pPr>
+              <w:spacing w:line="276" w:lineRule="auto"/>
+              <w:ind w:firstLine="0"/>
+              <w:jc w:val="center"/>
+              <w:rPr>
+                <w:bCs/>
+                <w:color w:val="000000"/>
+                <w:sz w:val="20"/>
+              </w:rPr>
+            </w:pPr>
+          </w:p>
+        </w:tc>
+        <w:tc>
+          <w:tcPr>
+            <w:tcW w:w="1134" w:type="dxa"/>
+            <w:vMerge/>
+            <w:vAlign w:val="center"/>
+          </w:tcPr>
+          <w:p>
+            <w:pPr>
+              <w:spacing w:line="276" w:lineRule="auto"/>
+              <w:ind w:firstLine="0"/>
+              <w:jc w:val="center"/>
+              <w:rPr>
+                <w:bCs/>
+                <w:color w:val="000000"/>
+                <w:sz w:val="20"/>
+              </w:rPr>
+            </w:pPr>
+          </w:p>
+        </w:tc>
+        <w:tc>
+          <w:tcPr>
+            <w:tcW w:w="2977" w:type="dxa"/>
+            <w:vAlign w:val="center"/>
+          </w:tcPr>
+          <w:p>
+            <w:pPr>
+              <w:spacing w:line="276" w:lineRule="auto"/>
+              <w:ind w:firstLine="0"/>
+              <w:jc w:val="left"/>
+              <w:rPr>
+                <w:bCs/>
+                <w:color w:val="000000"/>
+                <w:sz w:val="20"/>
+              </w:rPr>
+            </w:pPr>
+            <w:r>
+              <w:rPr>
+                <w:bCs/>
+                <w:color w:val="000000"/>
+                <w:sz w:val="20"/>
+              </w:rPr>
+              <w:t>Data sesuai.</w:t>
+            </w:r>
+          </w:p>
+        </w:tc>
+        <w:tc>
+          <w:tcPr>
+            <w:tcW w:w="2121" w:type="dxa"/>
+          </w:tcPr>
+          <w:p>
+            <w:pPr>
+              <w:spacing w:line="276" w:lineRule="auto"/>
+              <w:ind w:firstLine="0"/>
+              <w:rPr>
+                <w:bCs/>
+                <w:color w:val="000000"/>
+                <w:sz w:val="20"/>
+              </w:rPr>
+            </w:pPr>
+            <w:r>
+              <w:rPr>
+                <w:bCs/>
+                <w:color w:val="000000"/>
+                <w:sz w:val="20"/>
+              </w:rPr>
+              <w:t>200, Deleted</w:t>
+            </w:r>
+          </w:p>
+        </w:tc>
+      </w:tr>
+    </w:tbl>
+    <w:p>
+      <w:pPr>
+        <w:pBdr>
+          <w:top w:val="nil"/>
+          <w:left w:val="nil"/>
+          <w:bottom w:val="nil"/>
+          <w:right w:val="nil"/>
+          <w:between w:val="nil"/>
+        </w:pBdr>
+        <w:spacing w:line="360" w:lineRule="auto"/>
+        <w:ind w:firstLine="0"/>
+        <w:rPr>
+          <w:bCs/>
+          <w:color w:val="000000"/>
+        </w:rPr>
+      </w:pPr>
+    </w:p>
+    <w:p>
+      <w:pPr>
+        <w:pBdr>
+          <w:top w:val="nil"/>
+          <w:left w:val="nil"/>
+          <w:bottom w:val="nil"/>
+          <w:right w:val="nil"/>
+          <w:between w:val="nil"/>
+        </w:pBdr>
+        <w:spacing w:line="360" w:lineRule="auto"/>
+        <w:ind w:firstLine="0"/>
+        <w:jc w:val="center"/>
+        <w:rPr>
+          <w:bCs/>
+          <w:color w:val="000000"/>
+          <w:sz w:val="20"/>
+        </w:rPr>
+      </w:pPr>
+      <w:r>
+        <w:rPr>
+          <w:b/>
+          <w:bCs/>
+          <w:color w:val="000000"/>
+          <w:sz w:val="20"/>
+        </w:rPr>
+        <w:t>Tabel 3.6</w:t>
+      </w:r>
+      <w:r>
+        <w:rPr>
+          <w:bCs/>
+          <w:color w:val="000000"/>
+          <w:sz w:val="20"/>
+        </w:rPr>
+        <w:t xml:space="preserve"> Skenario Pengujian Komentar (/comments)</w:t>
+      </w:r>
+    </w:p>
+    <w:tbl>
+      <w:tblPr>
+        <w:tblStyle w:val="TableGrid"/>
+        <w:tblW w:w="0" w:type="auto"/>
+        <w:tblBorders>
+          <w:top w:val="single" w:sz="4" w:space="0" w:color="000000"/>
+          <w:left w:val="single" w:sz="4" w:space="0" w:color="000000"/>
+          <w:bottom w:val="single" w:sz="4" w:space="0" w:color="000000"/>
+          <w:right w:val="single" w:sz="4" w:space="0" w:color="000000"/>
+          <w:insideH w:val="single" w:sz="4" w:space="0" w:color="000000"/>
+          <w:insideV w:val="single" w:sz="4" w:space="0" w:color="000000"/>
+        </w:tblBorders>
+        <w:tblLook w:val="04A0" w:firstRow="1" w:lastRow="0" w:firstColumn="1" w:lastColumn="0" w:noHBand="0" w:noVBand="1"/>
+      </w:tblPr>
+      <w:tblGrid>
+        <w:gridCol w:w="461"/>
+        <w:gridCol w:w="1238"/>
+        <w:gridCol w:w="1134"/>
+        <w:gridCol w:w="2975"/>
+        <w:gridCol w:w="2120"/>
+      </w:tblGrid>
+      <w:tr>
+        <w:tc>
+          <w:tcPr>
+            <w:tcW w:w="461" w:type="dxa"/>
+            <w:shd w:val="clear" w:color="auto" w:fill="D9D9D9" w:themeFill="background1" w:themeFillShade="D9"/>
+            <w:vAlign w:val="center"/>
+          </w:tcPr>
+          <w:p>
+            <w:pPr>
+              <w:spacing w:line="276" w:lineRule="auto"/>
+              <w:ind w:firstLine="0"/>
+              <w:jc w:val="center"/>
+              <w:rPr>
+                <w:bCs/>
+                <w:color w:val="000000"/>
+                <w:sz w:val="16"/>
+              </w:rPr>
+            </w:pPr>
+            <w:r>
+              <w:rPr>
+                <w:b/>
+                <w:bCs/>
+                <w:color w:val="000000"/>
+                <w:sz w:val="20"/>
+              </w:rPr>
+              <w:t>No</w:t>
+            </w:r>
+          </w:p>
+        </w:tc>
+        <w:tc>
+          <w:tcPr>
+            <w:tcW w:w="1238" w:type="dxa"/>
+            <w:shd w:val="clear" w:color="auto" w:fill="D9D9D9" w:themeFill="background1" w:themeFillShade="D9"/>
+            <w:vAlign w:val="center"/>
+          </w:tcPr>
+          <w:p>
+            <w:pPr>
+              <w:spacing w:line="276" w:lineRule="auto"/>
+              <w:ind w:firstLine="0"/>
+              <w:jc w:val="center"/>
+              <w:rPr>
+                <w:bCs/>
+                <w:color w:val="000000"/>
+                <w:sz w:val="16"/>
+              </w:rPr>
+            </w:pPr>
+            <w:r>
+              <w:rPr>
+                <w:b/>
+                <w:bCs/>
+                <w:color w:val="000000"/>
+                <w:sz w:val="20"/>
+              </w:rPr>
+              <w:t>Endpoint</w:t>
+            </w:r>
+          </w:p>
+        </w:tc>
+        <w:tc>
+          <w:tcPr>
+            <w:tcW w:w="1134" w:type="dxa"/>
+            <w:shd w:val="clear" w:color="auto" w:fill="D9D9D9" w:themeFill="background1" w:themeFillShade="D9"/>
+            <w:vAlign w:val="center"/>
+          </w:tcPr>
+          <w:p>
+            <w:pPr>
+              <w:spacing w:line="276" w:lineRule="auto"/>
+              <w:ind w:firstLine="0"/>
+              <w:jc w:val="center"/>
+              <w:rPr>
+                <w:bCs/>
+                <w:color w:val="000000"/>
+                <w:sz w:val="16"/>
+              </w:rPr>
+            </w:pPr>
+            <w:r>
+              <w:rPr>
+                <w:b/>
+                <w:bCs/>
+                <w:color w:val="000000"/>
+                <w:sz w:val="20"/>
+              </w:rPr>
+              <w:t>Method</w:t>
+            </w:r>
+          </w:p>
+        </w:tc>
+        <w:tc>
+          <w:tcPr>
+            <w:tcW w:w="2975" w:type="dxa"/>
+            <w:shd w:val="clear" w:color="auto" w:fill="D9D9D9" w:themeFill="background1" w:themeFillShade="D9"/>
+            <w:vAlign w:val="center"/>
+          </w:tcPr>
+          <w:p>
+            <w:pPr>
+              <w:spacing w:line="276" w:lineRule="auto"/>
+              <w:ind w:firstLine="0"/>
+              <w:jc w:val="center"/>
+              <w:rPr>
+                <w:bCs/>
+                <w:color w:val="000000"/>
+                <w:sz w:val="16"/>
+              </w:rPr>
+            </w:pPr>
+            <w:r>
+              <w:rPr>
+                <w:b/>
+                <w:bCs/>
+                <w:color w:val="000000"/>
+                <w:sz w:val="20"/>
+              </w:rPr>
+              <w:t>Skenario</w:t>
+            </w:r>
+          </w:p>
+        </w:tc>
+        <w:tc>
+          <w:tcPr>
+            <w:tcW w:w="2120" w:type="dxa"/>
+            <w:shd w:val="clear" w:color="auto" w:fill="D9D9D9" w:themeFill="background1" w:themeFillShade="D9"/>
+            <w:vAlign w:val="center"/>
+          </w:tcPr>
+          <w:p>
+            <w:pPr>
+              <w:spacing w:line="276" w:lineRule="auto"/>
+              <w:ind w:firstLine="0"/>
+              <w:jc w:val="center"/>
+              <w:rPr>
+                <w:bCs/>
+                <w:color w:val="000000"/>
+                <w:sz w:val="16"/>
+              </w:rPr>
+            </w:pPr>
+            <w:r>
+              <w:rPr>
+                <w:b/>
+                <w:bCs/>
+                <w:color w:val="000000"/>
+                <w:sz w:val="20"/>
+              </w:rPr>
+              <w:t>Respon</w:t>
+            </w:r>
+          </w:p>
+        </w:tc>
+      </w:tr>
+      <w:tr>
+        <w:tc>
+          <w:tcPr>
+            <w:tcW w:w="461" w:type="dxa"/>
+            <w:vMerge w:val="restart"/>
+            <w:vAlign w:val="center"/>
+          </w:tcPr>
+          <w:p>
+            <w:pPr>
+              <w:spacing w:line="276" w:lineRule="auto"/>
+              <w:ind w:firstLine="0"/>
+              <w:jc w:val="center"/>
+              <w:rPr>
+                <w:bCs/>
+                <w:color w:val="000000"/>
+                <w:sz w:val="20"/>
+              </w:rPr>
+            </w:pPr>
+            <w:r>
+              <w:rPr>
+                <w:bCs/>
+                <w:color w:val="000000"/>
+                <w:sz w:val="20"/>
+              </w:rPr>
+              <w:t>1.</w:t>
+            </w:r>
+          </w:p>
+        </w:tc>
+        <w:tc>
+          <w:tcPr>
+            <w:tcW w:w="1238" w:type="dxa"/>
+            <w:vMerge w:val="restart"/>
+            <w:vAlign w:val="center"/>
+          </w:tcPr>
+          <w:p>
+            <w:pPr>
+              <w:spacing w:line="276" w:lineRule="auto"/>
+              <w:ind w:firstLine="0"/>
+              <w:jc w:val="center"/>
+              <w:rPr>
+                <w:bCs/>
+                <w:color w:val="000000"/>
+                <w:sz w:val="20"/>
+              </w:rPr>
+            </w:pPr>
+            <w:r>
+              <w:rPr>
+                <w:bCs/>
+                <w:color w:val="000000"/>
+                <w:sz w:val="20"/>
+              </w:rPr>
+              <w:t>/</w:t>
+            </w:r>
+          </w:p>
+        </w:tc>
+        <w:tc>
+          <w:tcPr>
+            <w:tcW w:w="1134" w:type="dxa"/>
+            <w:vMerge w:val="restart"/>
+            <w:vAlign w:val="center"/>
+          </w:tcPr>
+          <w:p>
+            <w:pPr>
+              <w:spacing w:line="276" w:lineRule="auto"/>
+              <w:ind w:firstLine="0"/>
+              <w:jc w:val="center"/>
+              <w:rPr>
+                <w:bCs/>
+                <w:color w:val="000000"/>
+                <w:sz w:val="20"/>
+              </w:rPr>
+            </w:pPr>
+            <w:r>
+              <w:rPr>
+                <w:bCs/>
+                <w:color w:val="000000"/>
+                <w:sz w:val="20"/>
+              </w:rPr>
+              <w:t>POST</w:t>
+            </w:r>
+          </w:p>
+        </w:tc>
+        <w:tc>
+          <w:tcPr>
+            <w:tcW w:w="2975" w:type="dxa"/>
+            <w:vAlign w:val="center"/>
+          </w:tcPr>
+          <w:p>
+            <w:pPr>
+              <w:spacing w:line="276" w:lineRule="auto"/>
+              <w:ind w:firstLine="0"/>
+              <w:jc w:val="left"/>
+              <w:rPr>
+                <w:bCs/>
+                <w:color w:val="000000"/>
+                <w:sz w:val="20"/>
+              </w:rPr>
+            </w:pPr>
+            <w:r>
+              <w:rPr>
+                <w:bCs/>
+                <w:color w:val="000000"/>
+                <w:sz w:val="20"/>
+              </w:rPr>
+              <w:t>Tanpa token.</w:t>
+            </w:r>
+          </w:p>
+        </w:tc>
+        <w:tc>
+          <w:tcPr>
+            <w:tcW w:w="2120" w:type="dxa"/>
+          </w:tcPr>
+          <w:p>
+            <w:pPr>
+              <w:spacing w:line="276" w:lineRule="auto"/>
+              <w:ind w:firstLine="0"/>
+              <w:rPr>
+                <w:bCs/>
+                <w:color w:val="000000"/>
+                <w:sz w:val="20"/>
+              </w:rPr>
+            </w:pPr>
+            <w:r>
+              <w:rPr>
+                <w:bCs/>
+                <w:color w:val="000000"/>
+                <w:sz w:val="20"/>
+              </w:rPr>
+              <w:t>401, Not authenticated</w:t>
+            </w:r>
+          </w:p>
+        </w:tc>
+      </w:tr>
+      <w:tr>
+        <w:tc>
+          <w:tcPr>
+            <w:tcW w:w="461" w:type="dxa"/>
+            <w:vMerge/>
+            <w:vAlign w:val="center"/>
+          </w:tcPr>
+          <w:p>
+            <w:pPr>
+              <w:spacing w:line="276" w:lineRule="auto"/>
+              <w:ind w:firstLine="0"/>
+              <w:jc w:val="center"/>
+              <w:rPr>
+                <w:bCs/>
+                <w:color w:val="000000"/>
+                <w:sz w:val="20"/>
+              </w:rPr>
+            </w:pPr>
+          </w:p>
+        </w:tc>
+        <w:tc>
+          <w:tcPr>
+            <w:tcW w:w="1238" w:type="dxa"/>
+            <w:vMerge/>
+            <w:vAlign w:val="center"/>
+          </w:tcPr>
+          <w:p>
+            <w:pPr>
+              <w:spacing w:line="276" w:lineRule="auto"/>
+              <w:ind w:firstLine="0"/>
+              <w:jc w:val="center"/>
+              <w:rPr>
+                <w:bCs/>
+                <w:color w:val="000000"/>
+                <w:sz w:val="20"/>
+              </w:rPr>
+            </w:pPr>
+          </w:p>
+        </w:tc>
+        <w:tc>
+          <w:tcPr>
+            <w:tcW w:w="1134" w:type="dxa"/>
+            <w:vMerge/>
+            <w:vAlign w:val="center"/>
+          </w:tcPr>
+          <w:p>
+            <w:pPr>
+              <w:spacing w:line="276" w:lineRule="auto"/>
+              <w:ind w:firstLine="0"/>
+              <w:jc w:val="center"/>
+              <w:rPr>
+                <w:bCs/>
+                <w:color w:val="000000"/>
+                <w:sz w:val="20"/>
+              </w:rPr>
+            </w:pPr>
+          </w:p>
+        </w:tc>
+        <w:tc>
+          <w:tcPr>
+            <w:tcW w:w="2975" w:type="dxa"/>
+            <w:vAlign w:val="center"/>
+          </w:tcPr>
+          <w:p>
+            <w:pPr>
+              <w:spacing w:line="276" w:lineRule="auto"/>
+              <w:ind w:firstLine="0"/>
+              <w:jc w:val="left"/>
+              <w:rPr>
+                <w:bCs/>
+                <w:color w:val="000000"/>
+                <w:sz w:val="20"/>
+              </w:rPr>
+            </w:pPr>
+            <w:r>
+              <w:rPr>
+                <w:bCs/>
+                <w:color w:val="000000"/>
+                <w:sz w:val="20"/>
+              </w:rPr>
+              <w:t>Data sesuai.</w:t>
+            </w:r>
+          </w:p>
+        </w:tc>
+        <w:tc>
+          <w:tcPr>
+            <w:tcW w:w="2120" w:type="dxa"/>
+          </w:tcPr>
+          <w:p>
+            <w:pPr>
+              <w:spacing w:line="276" w:lineRule="auto"/>
+              <w:ind w:firstLine="0"/>
+              <w:rPr>
+                <w:bCs/>
+                <w:color w:val="000000"/>
+                <w:sz w:val="20"/>
+              </w:rPr>
+            </w:pPr>
+            <w:r>
+              <w:rPr>
+                <w:bCs/>
+                <w:color w:val="000000"/>
+                <w:sz w:val="20"/>
+              </w:rPr>
+              <w:t>201, Created</w:t>
+            </w:r>
+          </w:p>
+        </w:tc>
+      </w:tr>
+      <w:tr>
+        <w:tc>
+          <w:tcPr>
+            <w:tcW w:w="461" w:type="dxa"/>
+            <w:vMerge w:val="restart"/>
+            <w:vAlign w:val="center"/>
+          </w:tcPr>
+          <w:p>
+            <w:pPr>
+              <w:spacing w:line="276" w:lineRule="auto"/>
+              <w:ind w:firstLine="0"/>
+              <w:jc w:val="center"/>
+              <w:rPr>
+                <w:bCs/>
+                <w:color w:val="000000"/>
+                <w:sz w:val="20"/>
+              </w:rPr>
+            </w:pPr>
+            <w:r>
+              <w:rPr>
+                <w:bCs/>
+                <w:color w:val="000000"/>
+                <w:sz w:val="20"/>
+              </w:rPr>
+              <w:t>2.</w:t>
+            </w:r>
+          </w:p>
+        </w:tc>
+        <w:tc>
+          <w:tcPr>
+            <w:tcW w:w="1238" w:type="dxa"/>
+            <w:vMerge w:val="restart"/>
+            <w:vAlign w:val="center"/>
+          </w:tcPr>
+          <w:p>
+            <w:pPr>
+              <w:spacing w:line="276" w:lineRule="auto"/>
+              <w:ind w:firstLine="0"/>
+              <w:jc w:val="center"/>
+              <w:rPr>
+                <w:bCs/>
+                <w:color w:val="000000"/>
+                <w:sz w:val="20"/>
+              </w:rPr>
+            </w:pPr>
+            <w:r>
+              <w:rPr>
+                <w:bCs/>
+                <w:color w:val="000000"/>
+                <w:sz w:val="20"/>
+              </w:rPr>
+              <w:t>/</w:t>
+            </w:r>
+          </w:p>
+        </w:tc>
+        <w:tc>
+          <w:tcPr>
+            <w:tcW w:w="1134" w:type="dxa"/>
+            <w:vMerge w:val="restart"/>
+            <w:vAlign w:val="center"/>
+          </w:tcPr>
+          <w:p>
+            <w:pPr>
+              <w:spacing w:line="276" w:lineRule="auto"/>
+              <w:ind w:firstLine="0"/>
+              <w:jc w:val="center"/>
+              <w:rPr>
+                <w:bCs/>
+                <w:color w:val="000000"/>
+                <w:sz w:val="20"/>
+              </w:rPr>
+            </w:pPr>
+            <w:r>
+              <w:rPr>
+                <w:bCs/>
+                <w:color w:val="000000"/>
+                <w:sz w:val="20"/>
+              </w:rPr>
+              <w:t>GET</w:t>
+            </w:r>
+          </w:p>
+        </w:tc>
+        <w:tc>
+          <w:tcPr>
+            <w:tcW w:w="2975" w:type="dxa"/>
+            <w:vAlign w:val="center"/>
+          </w:tcPr>
+          <w:p>
+            <w:pPr>
+              <w:spacing w:line="276" w:lineRule="auto"/>
+              <w:ind w:firstLine="0"/>
+              <w:jc w:val="left"/>
+              <w:rPr>
+                <w:bCs/>
+                <w:color w:val="000000"/>
+                <w:sz w:val="20"/>
+              </w:rPr>
+            </w:pPr>
+            <w:r>
+              <w:rPr>
+                <w:bCs/>
+                <w:color w:val="000000"/>
+                <w:sz w:val="20"/>
+              </w:rPr>
+              <w:t>Tanpa token.</w:t>
+            </w:r>
+          </w:p>
+        </w:tc>
+        <w:tc>
+          <w:tcPr>
+            <w:tcW w:w="2120" w:type="dxa"/>
+          </w:tcPr>
+          <w:p>
+            <w:pPr>
+              <w:spacing w:line="276" w:lineRule="auto"/>
+              <w:ind w:firstLine="0"/>
+              <w:rPr>
+                <w:bCs/>
+                <w:color w:val="000000"/>
+                <w:sz w:val="20"/>
+              </w:rPr>
+            </w:pPr>
+            <w:r>
+              <w:rPr>
+                <w:bCs/>
+                <w:color w:val="000000"/>
+                <w:sz w:val="20"/>
+              </w:rPr>
+              <w:t>401, Not authenticated</w:t>
+            </w:r>
+          </w:p>
+        </w:tc>
+      </w:tr>
+      <w:tr>
+        <w:tc>
+          <w:tcPr>
+            <w:tcW w:w="461" w:type="dxa"/>
+            <w:vMerge/>
+            <w:vAlign w:val="center"/>
+          </w:tcPr>
+          <w:p>
+            <w:pPr>
+              <w:spacing w:line="276" w:lineRule="auto"/>
+              <w:ind w:firstLine="0"/>
+              <w:jc w:val="center"/>
+              <w:rPr>
+                <w:bCs/>
+                <w:color w:val="000000"/>
+                <w:sz w:val="20"/>
+              </w:rPr>
+            </w:pPr>
+          </w:p>
+        </w:tc>
+        <w:tc>
+          <w:tcPr>
+            <w:tcW w:w="1238" w:type="dxa"/>
+            <w:vMerge/>
+            <w:vAlign w:val="center"/>
+          </w:tcPr>
+          <w:p>
+            <w:pPr>
+              <w:spacing w:line="276" w:lineRule="auto"/>
+              <w:ind w:firstLine="0"/>
+              <w:jc w:val="center"/>
+              <w:rPr>
+                <w:bCs/>
+                <w:color w:val="000000"/>
+                <w:sz w:val="20"/>
+              </w:rPr>
+            </w:pPr>
+          </w:p>
+        </w:tc>
+        <w:tc>
+          <w:tcPr>
+            <w:tcW w:w="1134" w:type="dxa"/>
+            <w:vMerge/>
+            <w:vAlign w:val="center"/>
+          </w:tcPr>
+          <w:p>
+            <w:pPr>
+              <w:spacing w:line="276" w:lineRule="auto"/>
+              <w:ind w:firstLine="0"/>
+              <w:jc w:val="center"/>
+              <w:rPr>
+                <w:bCs/>
+                <w:color w:val="000000"/>
+                <w:sz w:val="20"/>
+              </w:rPr>
+            </w:pPr>
+          </w:p>
+        </w:tc>
+        <w:tc>
+          <w:tcPr>
+            <w:tcW w:w="2975" w:type="dxa"/>
+            <w:vAlign w:val="center"/>
+          </w:tcPr>
+          <w:p>
+            <w:pPr>
+              <w:spacing w:line="276" w:lineRule="auto"/>
+              <w:ind w:firstLine="0"/>
+              <w:jc w:val="left"/>
+              <w:rPr>
+                <w:bCs/>
+                <w:color w:val="000000"/>
+                <w:sz w:val="20"/>
+              </w:rPr>
+            </w:pPr>
+            <w:r>
+              <w:rPr>
+                <w:bCs/>
+                <w:color w:val="000000"/>
+                <w:sz w:val="20"/>
+              </w:rPr>
+              <w:t>Data sesuai.</w:t>
+            </w:r>
+          </w:p>
+        </w:tc>
+        <w:tc>
+          <w:tcPr>
+            <w:tcW w:w="2120" w:type="dxa"/>
+          </w:tcPr>
+          <w:p>
+            <w:pPr>
+              <w:spacing w:line="276" w:lineRule="auto"/>
+              <w:ind w:firstLine="0"/>
+              <w:rPr>
+                <w:bCs/>
+                <w:color w:val="000000"/>
+                <w:sz w:val="20"/>
+              </w:rPr>
+            </w:pPr>
+            <w:r>
+              <w:rPr>
+                <w:bCs/>
+                <w:color w:val="000000"/>
+                <w:sz w:val="20"/>
+              </w:rPr>
+              <w:t>200, List comment</w:t>
+            </w:r>
+          </w:p>
+        </w:tc>
+      </w:tr>
+      <w:tr>
+        <w:tc>
+          <w:tcPr>
+            <w:tcW w:w="461" w:type="dxa"/>
+            <w:vMerge w:val="restart"/>
+            <w:vAlign w:val="center"/>
+          </w:tcPr>
+          <w:p>
+            <w:pPr>
+              <w:spacing w:line="276" w:lineRule="auto"/>
+              <w:ind w:firstLine="0"/>
+              <w:jc w:val="center"/>
+              <w:rPr>
+                <w:bCs/>
+                <w:color w:val="000000"/>
+                <w:sz w:val="20"/>
+              </w:rPr>
+            </w:pPr>
+            <w:r>
+              <w:rPr>
+                <w:bCs/>
+                <w:color w:val="000000"/>
+                <w:sz w:val="20"/>
+              </w:rPr>
+              <w:t>3.</w:t>
+            </w:r>
+          </w:p>
+        </w:tc>
+        <w:tc>
+          <w:tcPr>
+            <w:tcW w:w="1238" w:type="dxa"/>
+            <w:vMerge w:val="restart"/>
+            <w:vAlign w:val="center"/>
+          </w:tcPr>
+          <w:p>
+            <w:pPr>
+              <w:spacing w:line="276" w:lineRule="auto"/>
+              <w:ind w:firstLine="0"/>
+              <w:jc w:val="center"/>
+              <w:rPr>
+                <w:bCs/>
+                <w:color w:val="000000"/>
+                <w:sz w:val="20"/>
+              </w:rPr>
+            </w:pPr>
+            <w:proofErr w:type="gramStart"/>
+            <w:r>
+              <w:rPr>
+                <w:bCs/>
+                <w:color w:val="000000"/>
+                <w:sz w:val="20"/>
+              </w:rPr>
+              <w:t>/:commentId</w:t>
+            </w:r>
+            <w:proofErr w:type="gramEnd"/>
+          </w:p>
+        </w:tc>
+        <w:tc>
+          <w:tcPr>
+            <w:tcW w:w="1134" w:type="dxa"/>
+            <w:vMerge w:val="restart"/>
+            <w:vAlign w:val="center"/>
+          </w:tcPr>
+          <w:p>
+            <w:pPr>
+              <w:spacing w:line="276" w:lineRule="auto"/>
+              <w:ind w:firstLine="0"/>
+              <w:jc w:val="center"/>
+              <w:rPr>
+                <w:bCs/>
+                <w:color w:val="000000"/>
+                <w:sz w:val="20"/>
+              </w:rPr>
+            </w:pPr>
+            <w:r>
+              <w:rPr>
+                <w:bCs/>
+                <w:color w:val="000000"/>
+                <w:sz w:val="20"/>
+              </w:rPr>
+              <w:t>PUT</w:t>
+            </w:r>
+          </w:p>
+        </w:tc>
+        <w:tc>
+          <w:tcPr>
+            <w:tcW w:w="2975" w:type="dxa"/>
+            <w:vAlign w:val="center"/>
+          </w:tcPr>
+          <w:p>
+            <w:pPr>
+              <w:spacing w:line="276" w:lineRule="auto"/>
+              <w:ind w:firstLine="0"/>
+              <w:jc w:val="left"/>
+              <w:rPr>
+                <w:bCs/>
+                <w:color w:val="000000"/>
+                <w:sz w:val="20"/>
+              </w:rPr>
+            </w:pPr>
+            <w:r>
+              <w:rPr>
+                <w:bCs/>
+                <w:color w:val="000000"/>
+                <w:sz w:val="20"/>
+              </w:rPr>
+              <w:t>Tanpa token.</w:t>
+            </w:r>
+          </w:p>
+        </w:tc>
+        <w:tc>
+          <w:tcPr>
+            <w:tcW w:w="2120" w:type="dxa"/>
+          </w:tcPr>
+          <w:p>
+            <w:pPr>
+              <w:spacing w:line="276" w:lineRule="auto"/>
+              <w:ind w:firstLine="0"/>
+              <w:rPr>
+                <w:bCs/>
+                <w:color w:val="000000"/>
+                <w:sz w:val="20"/>
+              </w:rPr>
+            </w:pPr>
+            <w:r>
+              <w:rPr>
+                <w:bCs/>
+                <w:color w:val="000000"/>
+                <w:sz w:val="20"/>
+              </w:rPr>
+              <w:t>401, Not authenticated</w:t>
+            </w:r>
+          </w:p>
+        </w:tc>
+      </w:tr>
+      <w:tr>
+        <w:tc>
+          <w:tcPr>
+            <w:tcW w:w="461" w:type="dxa"/>
+            <w:vMerge/>
+            <w:vAlign w:val="center"/>
+          </w:tcPr>
+          <w:p>
+            <w:pPr>
+              <w:spacing w:line="276" w:lineRule="auto"/>
+              <w:ind w:firstLine="0"/>
+              <w:jc w:val="center"/>
+              <w:rPr>
+                <w:bCs/>
+                <w:color w:val="000000"/>
+                <w:sz w:val="20"/>
+              </w:rPr>
+            </w:pPr>
+          </w:p>
+        </w:tc>
+        <w:tc>
+          <w:tcPr>
+            <w:tcW w:w="1238" w:type="dxa"/>
+            <w:vMerge/>
+            <w:vAlign w:val="center"/>
+          </w:tcPr>
+          <w:p>
+            <w:pPr>
+              <w:spacing w:line="276" w:lineRule="auto"/>
+              <w:ind w:firstLine="0"/>
+              <w:jc w:val="center"/>
+              <w:rPr>
+                <w:bCs/>
+                <w:color w:val="000000"/>
+                <w:sz w:val="20"/>
+              </w:rPr>
+            </w:pPr>
+          </w:p>
+        </w:tc>
+        <w:tc>
+          <w:tcPr>
+            <w:tcW w:w="1134" w:type="dxa"/>
+            <w:vMerge/>
+            <w:vAlign w:val="center"/>
+          </w:tcPr>
+          <w:p>
+            <w:pPr>
+              <w:spacing w:line="276" w:lineRule="auto"/>
+              <w:ind w:firstLine="0"/>
+              <w:jc w:val="center"/>
+              <w:rPr>
+                <w:bCs/>
+                <w:color w:val="000000"/>
+                <w:sz w:val="20"/>
+              </w:rPr>
+            </w:pPr>
+          </w:p>
+        </w:tc>
+        <w:tc>
+          <w:tcPr>
+            <w:tcW w:w="2975" w:type="dxa"/>
+            <w:vAlign w:val="center"/>
+          </w:tcPr>
+          <w:p>
+            <w:pPr>
+              <w:spacing w:line="276" w:lineRule="auto"/>
+              <w:ind w:firstLine="0"/>
+              <w:jc w:val="left"/>
+              <w:rPr>
+                <w:bCs/>
+                <w:color w:val="000000"/>
+                <w:sz w:val="20"/>
+              </w:rPr>
+            </w:pPr>
+            <w:r>
+              <w:rPr>
+                <w:bCs/>
+                <w:color w:val="000000"/>
+                <w:sz w:val="20"/>
+              </w:rPr>
+              <w:t>UserId data comment tidak sesuai dengan userId token</w:t>
+            </w:r>
+            <w:r>
+              <w:rPr>
+                <w:bCs/>
+                <w:color w:val="000000"/>
+                <w:sz w:val="20"/>
+              </w:rPr>
+              <w:t>.</w:t>
+            </w:r>
+          </w:p>
+        </w:tc>
+        <w:tc>
+          <w:tcPr>
+            <w:tcW w:w="2120" w:type="dxa"/>
+          </w:tcPr>
+          <w:p>
+            <w:pPr>
+              <w:spacing w:line="276" w:lineRule="auto"/>
+              <w:ind w:firstLine="0"/>
+              <w:rPr>
+                <w:bCs/>
+                <w:color w:val="000000"/>
+                <w:sz w:val="20"/>
+              </w:rPr>
+            </w:pPr>
+            <w:r>
+              <w:rPr>
+                <w:bCs/>
+                <w:color w:val="000000"/>
+                <w:sz w:val="20"/>
+              </w:rPr>
+              <w:t>403, Not authorized</w:t>
+            </w:r>
+          </w:p>
+        </w:tc>
+      </w:tr>
+      <w:tr>
+        <w:tc>
+          <w:tcPr>
+            <w:tcW w:w="461" w:type="dxa"/>
+            <w:vMerge/>
+            <w:vAlign w:val="center"/>
+          </w:tcPr>
+          <w:p>
+            <w:pPr>
+              <w:spacing w:line="276" w:lineRule="auto"/>
+              <w:ind w:firstLine="0"/>
+              <w:jc w:val="center"/>
+              <w:rPr>
+                <w:bCs/>
+                <w:color w:val="000000"/>
+                <w:sz w:val="20"/>
+              </w:rPr>
+            </w:pPr>
+          </w:p>
+        </w:tc>
+        <w:tc>
+          <w:tcPr>
+            <w:tcW w:w="1238" w:type="dxa"/>
+            <w:vMerge/>
+            <w:vAlign w:val="center"/>
+          </w:tcPr>
+          <w:p>
+            <w:pPr>
+              <w:spacing w:line="276" w:lineRule="auto"/>
+              <w:ind w:firstLine="0"/>
+              <w:jc w:val="center"/>
+              <w:rPr>
+                <w:bCs/>
+                <w:color w:val="000000"/>
+                <w:sz w:val="20"/>
+              </w:rPr>
+            </w:pPr>
+          </w:p>
+        </w:tc>
+        <w:tc>
+          <w:tcPr>
+            <w:tcW w:w="1134" w:type="dxa"/>
+            <w:vMerge/>
+            <w:vAlign w:val="center"/>
+          </w:tcPr>
+          <w:p>
+            <w:pPr>
+              <w:spacing w:line="276" w:lineRule="auto"/>
+              <w:ind w:firstLine="0"/>
+              <w:jc w:val="center"/>
+              <w:rPr>
+                <w:bCs/>
+                <w:color w:val="000000"/>
+                <w:sz w:val="20"/>
+              </w:rPr>
+            </w:pPr>
+          </w:p>
+        </w:tc>
+        <w:tc>
+          <w:tcPr>
+            <w:tcW w:w="2975" w:type="dxa"/>
+            <w:vAlign w:val="center"/>
+          </w:tcPr>
+          <w:p>
+            <w:pPr>
+              <w:spacing w:line="276" w:lineRule="auto"/>
+              <w:ind w:firstLine="0"/>
+              <w:jc w:val="left"/>
+              <w:rPr>
+                <w:bCs/>
+                <w:color w:val="000000"/>
+                <w:sz w:val="20"/>
+              </w:rPr>
+            </w:pPr>
+            <w:r>
+              <w:rPr>
+                <w:bCs/>
+                <w:color w:val="000000"/>
+                <w:sz w:val="20"/>
+              </w:rPr>
+              <w:t>CommentId tidak ditemukan.</w:t>
+            </w:r>
+          </w:p>
+        </w:tc>
+        <w:tc>
+          <w:tcPr>
+            <w:tcW w:w="2120" w:type="dxa"/>
+          </w:tcPr>
+          <w:p>
+            <w:pPr>
+              <w:spacing w:line="276" w:lineRule="auto"/>
+              <w:ind w:firstLine="0"/>
+              <w:rPr>
+                <w:bCs/>
+                <w:color w:val="000000"/>
+                <w:sz w:val="20"/>
+              </w:rPr>
+            </w:pPr>
+            <w:r>
+              <w:rPr>
+                <w:bCs/>
+                <w:color w:val="000000"/>
+                <w:sz w:val="20"/>
+              </w:rPr>
+              <w:t>404, CommentId</w:t>
+            </w:r>
+          </w:p>
+        </w:tc>
+      </w:tr>
+      <w:tr>
+        <w:tc>
+          <w:tcPr>
+            <w:tcW w:w="461" w:type="dxa"/>
+            <w:vMerge/>
+            <w:vAlign w:val="center"/>
+          </w:tcPr>
+          <w:p>
+            <w:pPr>
+              <w:spacing w:line="276" w:lineRule="auto"/>
+              <w:ind w:firstLine="0"/>
+              <w:jc w:val="center"/>
+              <w:rPr>
+                <w:bCs/>
+                <w:color w:val="000000"/>
+                <w:sz w:val="20"/>
+              </w:rPr>
+            </w:pPr>
+          </w:p>
+        </w:tc>
+        <w:tc>
+          <w:tcPr>
+            <w:tcW w:w="1238" w:type="dxa"/>
+            <w:vMerge/>
+            <w:vAlign w:val="center"/>
+          </w:tcPr>
+          <w:p>
+            <w:pPr>
+              <w:spacing w:line="276" w:lineRule="auto"/>
+              <w:ind w:firstLine="0"/>
+              <w:jc w:val="center"/>
+              <w:rPr>
+                <w:bCs/>
+                <w:color w:val="000000"/>
+                <w:sz w:val="20"/>
+              </w:rPr>
+            </w:pPr>
+          </w:p>
+        </w:tc>
+        <w:tc>
+          <w:tcPr>
+            <w:tcW w:w="1134" w:type="dxa"/>
+            <w:vMerge/>
+            <w:vAlign w:val="center"/>
+          </w:tcPr>
+          <w:p>
+            <w:pPr>
+              <w:spacing w:line="276" w:lineRule="auto"/>
+              <w:ind w:firstLine="0"/>
+              <w:jc w:val="center"/>
+              <w:rPr>
+                <w:bCs/>
+                <w:color w:val="000000"/>
+                <w:sz w:val="20"/>
+              </w:rPr>
+            </w:pPr>
+          </w:p>
+        </w:tc>
+        <w:tc>
+          <w:tcPr>
+            <w:tcW w:w="2975" w:type="dxa"/>
+            <w:vAlign w:val="center"/>
+          </w:tcPr>
+          <w:p>
+            <w:pPr>
+              <w:spacing w:line="276" w:lineRule="auto"/>
+              <w:ind w:firstLine="0"/>
+              <w:jc w:val="left"/>
+              <w:rPr>
+                <w:bCs/>
+                <w:color w:val="000000"/>
+                <w:sz w:val="20"/>
+              </w:rPr>
+            </w:pPr>
+            <w:r>
+              <w:rPr>
+                <w:bCs/>
+                <w:color w:val="000000"/>
+                <w:sz w:val="20"/>
+              </w:rPr>
+              <w:t>Data sesuai</w:t>
+            </w:r>
+          </w:p>
+        </w:tc>
+        <w:tc>
+          <w:tcPr>
+            <w:tcW w:w="2120" w:type="dxa"/>
+          </w:tcPr>
+          <w:p>
+            <w:pPr>
+              <w:spacing w:line="276" w:lineRule="auto"/>
+              <w:ind w:firstLine="0"/>
+              <w:rPr>
+                <w:bCs/>
+                <w:color w:val="000000"/>
+                <w:sz w:val="20"/>
+              </w:rPr>
+            </w:pPr>
+            <w:r>
+              <w:rPr>
+                <w:bCs/>
+                <w:color w:val="000000"/>
+                <w:sz w:val="20"/>
+              </w:rPr>
+              <w:t>200, Updated, data comment</w:t>
+            </w:r>
+          </w:p>
+        </w:tc>
+      </w:tr>
+      <w:tr>
+        <w:tc>
+          <w:tcPr>
+            <w:tcW w:w="461" w:type="dxa"/>
+            <w:vMerge w:val="restart"/>
+            <w:vAlign w:val="center"/>
+          </w:tcPr>
+          <w:p>
+            <w:pPr>
+              <w:spacing w:line="276" w:lineRule="auto"/>
+              <w:ind w:firstLine="0"/>
+              <w:jc w:val="center"/>
+              <w:rPr>
+                <w:bCs/>
+                <w:color w:val="000000"/>
+                <w:sz w:val="20"/>
+              </w:rPr>
+            </w:pPr>
+            <w:r>
+              <w:rPr>
+                <w:bCs/>
+                <w:color w:val="000000"/>
+                <w:sz w:val="20"/>
+              </w:rPr>
+              <w:t>4.</w:t>
+            </w:r>
+          </w:p>
+        </w:tc>
+        <w:tc>
+          <w:tcPr>
+            <w:tcW w:w="1238" w:type="dxa"/>
+            <w:vMerge w:val="restart"/>
+            <w:vAlign w:val="center"/>
+          </w:tcPr>
+          <w:p>
+            <w:pPr>
+              <w:spacing w:line="276" w:lineRule="auto"/>
+              <w:ind w:firstLine="0"/>
+              <w:jc w:val="center"/>
+              <w:rPr>
+                <w:bCs/>
+                <w:color w:val="000000"/>
+                <w:sz w:val="20"/>
+              </w:rPr>
+            </w:pPr>
+            <w:proofErr w:type="gramStart"/>
+            <w:r>
+              <w:rPr>
+                <w:bCs/>
+                <w:color w:val="000000"/>
+                <w:sz w:val="20"/>
+              </w:rPr>
+              <w:t>/:commentId</w:t>
+            </w:r>
+            <w:proofErr w:type="gramEnd"/>
+          </w:p>
+        </w:tc>
+        <w:tc>
+          <w:tcPr>
+            <w:tcW w:w="1134" w:type="dxa"/>
+            <w:vMerge w:val="restart"/>
+            <w:vAlign w:val="center"/>
+          </w:tcPr>
+          <w:p>
+            <w:pPr>
+              <w:spacing w:line="276" w:lineRule="auto"/>
+              <w:ind w:firstLine="0"/>
+              <w:jc w:val="center"/>
+              <w:rPr>
+                <w:bCs/>
+                <w:color w:val="000000"/>
+                <w:sz w:val="20"/>
+              </w:rPr>
+            </w:pPr>
+            <w:r>
+              <w:rPr>
+                <w:bCs/>
+                <w:color w:val="000000"/>
+                <w:sz w:val="20"/>
+              </w:rPr>
+              <w:t>DELETE</w:t>
+            </w:r>
+          </w:p>
+        </w:tc>
+        <w:tc>
+          <w:tcPr>
+            <w:tcW w:w="2975" w:type="dxa"/>
+            <w:vAlign w:val="center"/>
+          </w:tcPr>
+          <w:p>
+            <w:pPr>
+              <w:spacing w:line="276" w:lineRule="auto"/>
+              <w:ind w:firstLine="0"/>
+              <w:jc w:val="left"/>
+              <w:rPr>
+                <w:bCs/>
+                <w:color w:val="000000"/>
+                <w:sz w:val="20"/>
+              </w:rPr>
+            </w:pPr>
+            <w:r>
+              <w:rPr>
+                <w:bCs/>
+                <w:color w:val="000000"/>
+                <w:sz w:val="20"/>
+              </w:rPr>
+              <w:t>Tanpa token.</w:t>
+            </w:r>
+          </w:p>
+        </w:tc>
+        <w:tc>
+          <w:tcPr>
+            <w:tcW w:w="2120" w:type="dxa"/>
+          </w:tcPr>
+          <w:p>
+            <w:pPr>
+              <w:spacing w:line="276" w:lineRule="auto"/>
+              <w:ind w:firstLine="0"/>
+              <w:rPr>
+                <w:bCs/>
+                <w:color w:val="000000"/>
+                <w:sz w:val="20"/>
+              </w:rPr>
+            </w:pPr>
+            <w:r>
+              <w:rPr>
+                <w:bCs/>
+                <w:color w:val="000000"/>
+                <w:sz w:val="20"/>
+              </w:rPr>
+              <w:t>401, Not authenticated</w:t>
+            </w:r>
+          </w:p>
+        </w:tc>
+      </w:tr>
+      <w:tr>
+        <w:tc>
+          <w:tcPr>
+            <w:tcW w:w="461" w:type="dxa"/>
+            <w:vMerge/>
+          </w:tcPr>
+          <w:p>
+            <w:pPr>
+              <w:spacing w:line="276" w:lineRule="auto"/>
+              <w:ind w:firstLine="0"/>
+              <w:rPr>
+                <w:bCs/>
+                <w:color w:val="000000"/>
+                <w:sz w:val="20"/>
+              </w:rPr>
+            </w:pPr>
+          </w:p>
+        </w:tc>
+        <w:tc>
+          <w:tcPr>
+            <w:tcW w:w="1238" w:type="dxa"/>
+            <w:vMerge/>
+          </w:tcPr>
+          <w:p>
+            <w:pPr>
+              <w:spacing w:line="276" w:lineRule="auto"/>
+              <w:ind w:firstLine="0"/>
+              <w:rPr>
+                <w:bCs/>
+                <w:color w:val="000000"/>
+                <w:sz w:val="20"/>
+              </w:rPr>
+            </w:pPr>
+          </w:p>
+        </w:tc>
+        <w:tc>
+          <w:tcPr>
+            <w:tcW w:w="1134" w:type="dxa"/>
+            <w:vMerge/>
+          </w:tcPr>
+          <w:p>
+            <w:pPr>
+              <w:spacing w:line="276" w:lineRule="auto"/>
+              <w:ind w:firstLine="0"/>
+              <w:rPr>
+                <w:bCs/>
+                <w:color w:val="000000"/>
+                <w:sz w:val="20"/>
+              </w:rPr>
+            </w:pPr>
+          </w:p>
+        </w:tc>
+        <w:tc>
+          <w:tcPr>
+            <w:tcW w:w="2975" w:type="dxa"/>
+            <w:vAlign w:val="center"/>
+          </w:tcPr>
+          <w:p>
+            <w:pPr>
+              <w:spacing w:line="276" w:lineRule="auto"/>
+              <w:ind w:firstLine="0"/>
+              <w:jc w:val="left"/>
+              <w:rPr>
+                <w:bCs/>
+                <w:color w:val="000000"/>
+                <w:sz w:val="20"/>
+              </w:rPr>
+            </w:pPr>
+            <w:r>
+              <w:rPr>
+                <w:bCs/>
+                <w:color w:val="000000"/>
+                <w:sz w:val="20"/>
+              </w:rPr>
+              <w:t>UserId data comment tidak sesuai dengan userId token</w:t>
+            </w:r>
+            <w:r>
+              <w:rPr>
+                <w:bCs/>
+                <w:color w:val="000000"/>
+                <w:sz w:val="20"/>
+              </w:rPr>
+              <w:t>.</w:t>
+            </w:r>
+          </w:p>
+        </w:tc>
+        <w:tc>
+          <w:tcPr>
+            <w:tcW w:w="2120" w:type="dxa"/>
+          </w:tcPr>
+          <w:p>
+            <w:pPr>
+              <w:spacing w:line="276" w:lineRule="auto"/>
+              <w:ind w:firstLine="0"/>
+              <w:rPr>
+                <w:bCs/>
+                <w:color w:val="000000"/>
+                <w:sz w:val="20"/>
+              </w:rPr>
+            </w:pPr>
+            <w:r>
+              <w:rPr>
+                <w:bCs/>
+                <w:color w:val="000000"/>
+                <w:sz w:val="20"/>
+              </w:rPr>
+              <w:t>203, Not authorized</w:t>
+            </w:r>
+          </w:p>
+        </w:tc>
+      </w:tr>
+      <w:tr>
+        <w:tc>
+          <w:tcPr>
+            <w:tcW w:w="461" w:type="dxa"/>
+            <w:vMerge/>
+          </w:tcPr>
+          <w:p>
+            <w:pPr>
+              <w:spacing w:line="276" w:lineRule="auto"/>
+              <w:ind w:firstLine="0"/>
+              <w:rPr>
+                <w:bCs/>
+                <w:color w:val="000000"/>
+                <w:sz w:val="20"/>
+              </w:rPr>
+            </w:pPr>
+          </w:p>
+        </w:tc>
+        <w:tc>
+          <w:tcPr>
+            <w:tcW w:w="1238" w:type="dxa"/>
+            <w:vMerge/>
+          </w:tcPr>
+          <w:p>
+            <w:pPr>
+              <w:spacing w:line="276" w:lineRule="auto"/>
+              <w:ind w:firstLine="0"/>
+              <w:rPr>
+                <w:bCs/>
+                <w:color w:val="000000"/>
+                <w:sz w:val="20"/>
+              </w:rPr>
+            </w:pPr>
+          </w:p>
+        </w:tc>
+        <w:tc>
+          <w:tcPr>
+            <w:tcW w:w="1134" w:type="dxa"/>
+            <w:vMerge/>
+          </w:tcPr>
+          <w:p>
+            <w:pPr>
+              <w:spacing w:line="276" w:lineRule="auto"/>
+              <w:ind w:firstLine="0"/>
+              <w:rPr>
+                <w:bCs/>
+                <w:color w:val="000000"/>
+                <w:sz w:val="20"/>
+              </w:rPr>
+            </w:pPr>
+          </w:p>
+        </w:tc>
+        <w:tc>
+          <w:tcPr>
+            <w:tcW w:w="2975" w:type="dxa"/>
+            <w:vAlign w:val="center"/>
+          </w:tcPr>
+          <w:p>
+            <w:pPr>
+              <w:spacing w:line="276" w:lineRule="auto"/>
+              <w:ind w:firstLine="0"/>
+              <w:jc w:val="left"/>
+              <w:rPr>
+                <w:bCs/>
+                <w:color w:val="000000"/>
+                <w:sz w:val="20"/>
+              </w:rPr>
+            </w:pPr>
+            <w:r>
+              <w:rPr>
+                <w:bCs/>
+                <w:color w:val="000000"/>
+                <w:sz w:val="20"/>
+              </w:rPr>
+              <w:t>CommentId tidak ditemukan.</w:t>
+            </w:r>
+          </w:p>
+        </w:tc>
+        <w:tc>
+          <w:tcPr>
+            <w:tcW w:w="2120" w:type="dxa"/>
+          </w:tcPr>
+          <w:p>
+            <w:pPr>
+              <w:spacing w:line="276" w:lineRule="auto"/>
+              <w:ind w:firstLine="0"/>
+              <w:rPr>
+                <w:bCs/>
+                <w:color w:val="000000"/>
+                <w:sz w:val="20"/>
+              </w:rPr>
+            </w:pPr>
+            <w:r>
+              <w:rPr>
+                <w:bCs/>
+                <w:color w:val="000000"/>
+                <w:sz w:val="20"/>
+              </w:rPr>
+              <w:t>404, CommentId not found</w:t>
+            </w:r>
+          </w:p>
+        </w:tc>
+      </w:tr>
+      <w:tr>
+        <w:tc>
+          <w:tcPr>
+            <w:tcW w:w="461" w:type="dxa"/>
+            <w:vMerge/>
+          </w:tcPr>
+          <w:p>
+            <w:pPr>
+              <w:spacing w:line="276" w:lineRule="auto"/>
+              <w:ind w:firstLine="0"/>
+              <w:rPr>
+                <w:bCs/>
+                <w:color w:val="000000"/>
+                <w:sz w:val="20"/>
+              </w:rPr>
+            </w:pPr>
+          </w:p>
+        </w:tc>
+        <w:tc>
+          <w:tcPr>
+            <w:tcW w:w="1238" w:type="dxa"/>
+            <w:vMerge/>
+          </w:tcPr>
+          <w:p>
+            <w:pPr>
+              <w:spacing w:line="276" w:lineRule="auto"/>
+              <w:ind w:firstLine="0"/>
+              <w:rPr>
+                <w:bCs/>
+                <w:color w:val="000000"/>
+                <w:sz w:val="20"/>
+              </w:rPr>
+            </w:pPr>
+          </w:p>
+        </w:tc>
+        <w:tc>
+          <w:tcPr>
+            <w:tcW w:w="1134" w:type="dxa"/>
+            <w:vMerge/>
+          </w:tcPr>
+          <w:p>
+            <w:pPr>
+              <w:spacing w:line="276" w:lineRule="auto"/>
+              <w:ind w:firstLine="0"/>
+              <w:rPr>
+                <w:bCs/>
+                <w:color w:val="000000"/>
+                <w:sz w:val="20"/>
+              </w:rPr>
+            </w:pPr>
+          </w:p>
+        </w:tc>
+        <w:tc>
+          <w:tcPr>
+            <w:tcW w:w="2975" w:type="dxa"/>
+            <w:vAlign w:val="center"/>
+          </w:tcPr>
+          <w:p>
+            <w:pPr>
+              <w:spacing w:line="276" w:lineRule="auto"/>
+              <w:ind w:firstLine="0"/>
+              <w:jc w:val="left"/>
+              <w:rPr>
+                <w:bCs/>
+                <w:color w:val="000000"/>
+                <w:sz w:val="20"/>
+              </w:rPr>
+            </w:pPr>
+            <w:r>
+              <w:rPr>
+                <w:bCs/>
+                <w:color w:val="000000"/>
+                <w:sz w:val="20"/>
+              </w:rPr>
+              <w:t>Data sesuai</w:t>
+            </w:r>
+          </w:p>
+        </w:tc>
+        <w:tc>
+          <w:tcPr>
+            <w:tcW w:w="2120" w:type="dxa"/>
+          </w:tcPr>
+          <w:p>
+            <w:pPr>
+              <w:spacing w:line="276" w:lineRule="auto"/>
+              <w:ind w:firstLine="0"/>
+              <w:rPr>
+                <w:bCs/>
+                <w:color w:val="000000"/>
+                <w:sz w:val="20"/>
+              </w:rPr>
+            </w:pPr>
+            <w:r>
+              <w:rPr>
+                <w:bCs/>
+                <w:color w:val="000000"/>
+                <w:sz w:val="20"/>
+              </w:rPr>
+              <w:t>200, Deleted</w:t>
+            </w:r>
+          </w:p>
+        </w:tc>
+      </w:tr>
+    </w:tbl>
+    <w:p>
+      <w:pPr>
+        <w:pBdr>
+          <w:top w:val="nil"/>
+          <w:left w:val="nil"/>
+          <w:bottom w:val="nil"/>
+          <w:right w:val="nil"/>
+          <w:between w:val="nil"/>
+        </w:pBdr>
+        <w:spacing w:line="360" w:lineRule="auto"/>
+        <w:ind w:firstLine="0"/>
+        <w:rPr>
+          <w:bCs/>
+          <w:color w:val="000000"/>
+          <w:sz w:val="20"/>
+        </w:rPr>
+      </w:pPr>
+    </w:p>
+    <w:p>
+      <w:pPr>
+        <w:pBdr>
+          <w:top w:val="nil"/>
+          <w:left w:val="nil"/>
+          <w:bottom w:val="nil"/>
+          <w:right w:val="nil"/>
+          <w:between w:val="nil"/>
+        </w:pBdr>
+        <w:spacing w:line="360" w:lineRule="auto"/>
+        <w:ind w:firstLine="0"/>
+        <w:rPr>
+          <w:bCs/>
+          <w:color w:val="000000"/>
+          <w:sz w:val="20"/>
+        </w:rPr>
+      </w:pPr>
+    </w:p>
+    <w:p>
+      <w:pPr>
+        <w:pBdr>
+          <w:top w:val="nil"/>
+          <w:left w:val="nil"/>
+          <w:bottom w:val="nil"/>
+          <w:right w:val="nil"/>
+          <w:between w:val="nil"/>
+        </w:pBdr>
+        <w:spacing w:line="360" w:lineRule="auto"/>
+        <w:ind w:firstLine="0"/>
+        <w:rPr>
+          <w:bCs/>
+          <w:color w:val="000000"/>
+          <w:sz w:val="20"/>
+        </w:rPr>
+      </w:pPr>
+    </w:p>
+    <w:p>
+      <w:pPr>
+        <w:pBdr>
+          <w:top w:val="nil"/>
+          <w:left w:val="nil"/>
+          <w:bottom w:val="nil"/>
+          <w:right w:val="nil"/>
+          <w:between w:val="nil"/>
+        </w:pBdr>
+        <w:spacing w:line="360" w:lineRule="auto"/>
+        <w:ind w:firstLine="0"/>
+        <w:rPr>
+          <w:bCs/>
+          <w:color w:val="000000"/>
+          <w:sz w:val="20"/>
+        </w:rPr>
+      </w:pPr>
+    </w:p>
+    <w:p>
+      <w:pPr>
+        <w:pBdr>
+          <w:top w:val="nil"/>
+          <w:left w:val="nil"/>
+          <w:bottom w:val="nil"/>
+          <w:right w:val="nil"/>
+          <w:between w:val="nil"/>
+        </w:pBdr>
+        <w:spacing w:line="360" w:lineRule="auto"/>
+        <w:ind w:firstLine="0"/>
+        <w:rPr>
+          <w:bCs/>
+          <w:color w:val="000000"/>
+          <w:sz w:val="20"/>
+        </w:rPr>
+      </w:pPr>
+    </w:p>
+    <w:p>
+      <w:pPr>
+        <w:pBdr>
+          <w:top w:val="nil"/>
+          <w:left w:val="nil"/>
+          <w:bottom w:val="nil"/>
+          <w:right w:val="nil"/>
+          <w:between w:val="nil"/>
+        </w:pBdr>
+        <w:spacing w:line="360" w:lineRule="auto"/>
+        <w:ind w:firstLine="0"/>
+        <w:rPr>
+          <w:bCs/>
+          <w:color w:val="000000"/>
+          <w:sz w:val="20"/>
+        </w:rPr>
+      </w:pPr>
+    </w:p>
+    <w:p>
+      <w:pPr>
+        <w:pBdr>
+          <w:top w:val="nil"/>
+          <w:left w:val="nil"/>
+          <w:bottom w:val="nil"/>
+          <w:right w:val="nil"/>
+          <w:between w:val="nil"/>
+        </w:pBdr>
+        <w:spacing w:line="360" w:lineRule="auto"/>
+        <w:ind w:firstLine="0"/>
+        <w:rPr>
+          <w:bCs/>
+          <w:color w:val="000000"/>
+          <w:sz w:val="20"/>
+        </w:rPr>
+      </w:pPr>
+    </w:p>
+    <w:p>
+      <w:pPr>
+        <w:pBdr>
+          <w:top w:val="nil"/>
+          <w:left w:val="nil"/>
+          <w:bottom w:val="nil"/>
+          <w:right w:val="nil"/>
+          <w:between w:val="nil"/>
+        </w:pBdr>
+        <w:spacing w:line="360" w:lineRule="auto"/>
+        <w:ind w:firstLine="0"/>
+        <w:rPr>
+          <w:bCs/>
+          <w:color w:val="000000"/>
+          <w:sz w:val="20"/>
+        </w:rPr>
+      </w:pPr>
+    </w:p>
+    <w:p>
+      <w:pPr>
+        <w:pBdr>
+          <w:top w:val="nil"/>
+          <w:left w:val="nil"/>
+          <w:bottom w:val="nil"/>
+          <w:right w:val="nil"/>
+          <w:between w:val="nil"/>
+        </w:pBdr>
+        <w:spacing w:line="360" w:lineRule="auto"/>
+        <w:ind w:firstLine="0"/>
+        <w:jc w:val="center"/>
+        <w:rPr>
+          <w:bCs/>
+          <w:color w:val="000000"/>
+          <w:sz w:val="20"/>
+        </w:rPr>
+      </w:pPr>
+      <w:r>
+        <w:rPr>
+          <w:b/>
+          <w:bCs/>
+          <w:color w:val="000000"/>
+          <w:sz w:val="20"/>
+        </w:rPr>
+        <w:t>Tabel 3.7</w:t>
+      </w:r>
+      <w:r>
+        <w:rPr>
+          <w:bCs/>
+          <w:color w:val="000000"/>
+          <w:sz w:val="20"/>
+        </w:rPr>
+        <w:t xml:space="preserve"> Skenario Pengujian Media Sosial (/socialmedias)</w:t>
+      </w:r>
+    </w:p>
+    <w:tbl>
+      <w:tblPr>
+        <w:tblStyle w:val="TableGrid"/>
+        <w:tblW w:w="0" w:type="auto"/>
+        <w:tblBorders>
+          <w:top w:val="single" w:sz="4" w:space="0" w:color="000000"/>
+          <w:left w:val="single" w:sz="4" w:space="0" w:color="000000"/>
+          <w:bottom w:val="single" w:sz="4" w:space="0" w:color="000000"/>
+          <w:right w:val="single" w:sz="4" w:space="0" w:color="000000"/>
+          <w:insideH w:val="single" w:sz="4" w:space="0" w:color="000000"/>
+          <w:insideV w:val="single" w:sz="4" w:space="0" w:color="000000"/>
+        </w:tblBorders>
+        <w:tblLook w:val="04A0" w:firstRow="1" w:lastRow="0" w:firstColumn="1" w:lastColumn="0" w:noHBand="0" w:noVBand="1"/>
+      </w:tblPr>
+      <w:tblGrid>
+        <w:gridCol w:w="461"/>
+        <w:gridCol w:w="1472"/>
+        <w:gridCol w:w="1115"/>
+        <w:gridCol w:w="2856"/>
+        <w:gridCol w:w="2024"/>
+      </w:tblGrid>
+      <w:tr>
+        <w:tc>
+          <w:tcPr>
+            <w:tcW w:w="461" w:type="dxa"/>
+            <w:shd w:val="clear" w:color="auto" w:fill="D9D9D9" w:themeFill="background1" w:themeFillShade="D9"/>
+            <w:vAlign w:val="center"/>
+          </w:tcPr>
+          <w:p>
+            <w:pPr>
+              <w:spacing w:line="276" w:lineRule="auto"/>
+              <w:ind w:firstLine="0"/>
+              <w:jc w:val="center"/>
+              <w:rPr>
+                <w:b/>
+                <w:bCs/>
+                <w:color w:val="000000"/>
+                <w:sz w:val="16"/>
+              </w:rPr>
+            </w:pPr>
+            <w:r>
+              <w:rPr>
+                <w:b/>
+                <w:bCs/>
+                <w:color w:val="000000"/>
+                <w:sz w:val="20"/>
+              </w:rPr>
+              <w:t>No</w:t>
+            </w:r>
+          </w:p>
+        </w:tc>
+        <w:tc>
+          <w:tcPr>
+            <w:tcW w:w="1472" w:type="dxa"/>
+            <w:shd w:val="clear" w:color="auto" w:fill="D9D9D9" w:themeFill="background1" w:themeFillShade="D9"/>
+            <w:vAlign w:val="center"/>
+          </w:tcPr>
+          <w:p>
+            <w:pPr>
+              <w:spacing w:line="276" w:lineRule="auto"/>
+              <w:ind w:firstLine="0"/>
+              <w:jc w:val="center"/>
+              <w:rPr>
+                <w:b/>
+                <w:bCs/>
+                <w:color w:val="000000"/>
+                <w:sz w:val="16"/>
+              </w:rPr>
+            </w:pPr>
+            <w:r>
+              <w:rPr>
+                <w:b/>
+                <w:bCs/>
+                <w:color w:val="000000"/>
+                <w:sz w:val="20"/>
+              </w:rPr>
+              <w:t>Endpoint</w:t>
+            </w:r>
+          </w:p>
+        </w:tc>
+        <w:tc>
+          <w:tcPr>
+            <w:tcW w:w="1115" w:type="dxa"/>
+            <w:shd w:val="clear" w:color="auto" w:fill="D9D9D9" w:themeFill="background1" w:themeFillShade="D9"/>
+            <w:vAlign w:val="center"/>
+          </w:tcPr>
+          <w:p>
+            <w:pPr>
+              <w:spacing w:line="276" w:lineRule="auto"/>
+              <w:ind w:firstLine="0"/>
+              <w:jc w:val="center"/>
+              <w:rPr>
+                <w:b/>
+                <w:bCs/>
+                <w:color w:val="000000"/>
+                <w:sz w:val="16"/>
+              </w:rPr>
+            </w:pPr>
+            <w:r>
+              <w:rPr>
+                <w:b/>
+                <w:bCs/>
+                <w:color w:val="000000"/>
+                <w:sz w:val="20"/>
+              </w:rPr>
+              <w:t>Method</w:t>
+            </w:r>
+          </w:p>
+        </w:tc>
+        <w:tc>
+          <w:tcPr>
+            <w:tcW w:w="2856" w:type="dxa"/>
+            <w:shd w:val="clear" w:color="auto" w:fill="D9D9D9" w:themeFill="background1" w:themeFillShade="D9"/>
+            <w:vAlign w:val="center"/>
+          </w:tcPr>
+          <w:p>
+            <w:pPr>
+              <w:spacing w:line="276" w:lineRule="auto"/>
+              <w:ind w:firstLine="0"/>
+              <w:jc w:val="center"/>
+              <w:rPr>
+                <w:b/>
+                <w:bCs/>
+                <w:color w:val="000000"/>
+                <w:sz w:val="16"/>
+              </w:rPr>
+            </w:pPr>
+            <w:r>
+              <w:rPr>
+                <w:b/>
+                <w:bCs/>
+                <w:color w:val="000000"/>
+                <w:sz w:val="20"/>
+              </w:rPr>
+              <w:t>Skenario</w:t>
+            </w:r>
+          </w:p>
+        </w:tc>
+        <w:tc>
+          <w:tcPr>
+            <w:tcW w:w="2024" w:type="dxa"/>
+            <w:shd w:val="clear" w:color="auto" w:fill="D9D9D9" w:themeFill="background1" w:themeFillShade="D9"/>
+            <w:vAlign w:val="center"/>
+          </w:tcPr>
+          <w:p>
+            <w:pPr>
+              <w:spacing w:line="276" w:lineRule="auto"/>
+              <w:ind w:firstLine="0"/>
+              <w:jc w:val="center"/>
+              <w:rPr>
+                <w:b/>
+                <w:bCs/>
+                <w:color w:val="000000"/>
+                <w:sz w:val="16"/>
+              </w:rPr>
+            </w:pPr>
+            <w:r>
+              <w:rPr>
+                <w:b/>
+                <w:bCs/>
+                <w:color w:val="000000"/>
+                <w:sz w:val="20"/>
+              </w:rPr>
+              <w:t>Respon</w:t>
+            </w:r>
+          </w:p>
+        </w:tc>
+      </w:tr>
+      <w:tr>
+        <w:tc>
+          <w:tcPr>
+            <w:tcW w:w="461" w:type="dxa"/>
+            <w:vMerge w:val="restart"/>
+            <w:vAlign w:val="center"/>
+          </w:tcPr>
+          <w:p>
+            <w:pPr>
+              <w:spacing w:line="276" w:lineRule="auto"/>
+              <w:ind w:firstLine="0"/>
+              <w:jc w:val="center"/>
+              <w:rPr>
+                <w:bCs/>
+                <w:color w:val="000000"/>
+                <w:sz w:val="20"/>
+              </w:rPr>
+            </w:pPr>
+            <w:r>
+              <w:rPr>
+                <w:bCs/>
+                <w:color w:val="000000"/>
+                <w:sz w:val="20"/>
+              </w:rPr>
+              <w:t>1.</w:t>
+            </w:r>
+          </w:p>
+        </w:tc>
+        <w:tc>
+          <w:tcPr>
+            <w:tcW w:w="1472" w:type="dxa"/>
+            <w:vMerge w:val="restart"/>
+            <w:vAlign w:val="center"/>
+          </w:tcPr>
+          <w:p>
+            <w:pPr>
+              <w:spacing w:line="276" w:lineRule="auto"/>
+              <w:ind w:firstLine="0"/>
+              <w:jc w:val="center"/>
+              <w:rPr>
+                <w:bCs/>
+                <w:color w:val="000000"/>
+                <w:sz w:val="20"/>
+              </w:rPr>
+            </w:pPr>
+            <w:r>
+              <w:rPr>
+                <w:bCs/>
+                <w:color w:val="000000"/>
+                <w:sz w:val="20"/>
+              </w:rPr>
+              <w:t>/</w:t>
+            </w:r>
+          </w:p>
+        </w:tc>
+        <w:tc>
+          <w:tcPr>
+            <w:tcW w:w="1115" w:type="dxa"/>
+            <w:vMerge w:val="restart"/>
+            <w:vAlign w:val="center"/>
+          </w:tcPr>
+          <w:p>
+            <w:pPr>
+              <w:spacing w:line="276" w:lineRule="auto"/>
+              <w:ind w:firstLine="0"/>
+              <w:jc w:val="center"/>
+              <w:rPr>
+                <w:bCs/>
+                <w:color w:val="000000"/>
+                <w:sz w:val="20"/>
+              </w:rPr>
+            </w:pPr>
+            <w:r>
+              <w:rPr>
+                <w:bCs/>
+                <w:color w:val="000000"/>
+                <w:sz w:val="20"/>
+              </w:rPr>
+              <w:t>POST</w:t>
+            </w:r>
+          </w:p>
+        </w:tc>
+        <w:tc>
+          <w:tcPr>
+            <w:tcW w:w="2856" w:type="dxa"/>
+            <w:vAlign w:val="center"/>
+          </w:tcPr>
+          <w:p>
+            <w:pPr>
+              <w:spacing w:line="276" w:lineRule="auto"/>
+              <w:ind w:firstLine="0"/>
+              <w:jc w:val="left"/>
+              <w:rPr>
+                <w:bCs/>
+                <w:color w:val="000000"/>
+                <w:sz w:val="20"/>
+              </w:rPr>
+            </w:pPr>
+            <w:r>
+              <w:rPr>
+                <w:bCs/>
+                <w:color w:val="000000"/>
+                <w:sz w:val="20"/>
+              </w:rPr>
+              <w:t>Url media sosial tidak dalam bentuk url.</w:t>
+            </w:r>
+          </w:p>
+        </w:tc>
+        <w:tc>
+          <w:tcPr>
+            <w:tcW w:w="2024" w:type="dxa"/>
+          </w:tcPr>
+          <w:p>
+            <w:pPr>
+              <w:spacing w:line="276" w:lineRule="auto"/>
+              <w:ind w:firstLine="0"/>
+              <w:rPr>
+                <w:bCs/>
+                <w:color w:val="000000"/>
+                <w:sz w:val="20"/>
+              </w:rPr>
+            </w:pPr>
+            <w:r>
+              <w:rPr>
+                <w:bCs/>
+                <w:color w:val="000000"/>
+                <w:sz w:val="20"/>
+              </w:rPr>
+              <w:t>500, Validation error</w:t>
+            </w:r>
+          </w:p>
+        </w:tc>
+      </w:tr>
+      <w:tr>
+        <w:tc>
+          <w:tcPr>
+            <w:tcW w:w="461" w:type="dxa"/>
+            <w:vMerge/>
+            <w:vAlign w:val="center"/>
+          </w:tcPr>
+          <w:p>
+            <w:pPr>
+              <w:spacing w:line="276" w:lineRule="auto"/>
+              <w:ind w:firstLine="0"/>
+              <w:jc w:val="center"/>
+              <w:rPr>
+                <w:bCs/>
+                <w:color w:val="000000"/>
+                <w:sz w:val="20"/>
+              </w:rPr>
+            </w:pPr>
+          </w:p>
+        </w:tc>
+        <w:tc>
+          <w:tcPr>
+            <w:tcW w:w="1472" w:type="dxa"/>
+            <w:vMerge/>
+            <w:vAlign w:val="center"/>
+          </w:tcPr>
+          <w:p>
+            <w:pPr>
+              <w:spacing w:line="276" w:lineRule="auto"/>
+              <w:ind w:firstLine="0"/>
+              <w:jc w:val="center"/>
+              <w:rPr>
+                <w:bCs/>
+                <w:color w:val="000000"/>
+                <w:sz w:val="20"/>
+              </w:rPr>
+            </w:pPr>
+          </w:p>
+        </w:tc>
+        <w:tc>
+          <w:tcPr>
+            <w:tcW w:w="1115" w:type="dxa"/>
+            <w:vMerge/>
+            <w:vAlign w:val="center"/>
+          </w:tcPr>
+          <w:p>
+            <w:pPr>
+              <w:spacing w:line="276" w:lineRule="auto"/>
+              <w:ind w:firstLine="0"/>
+              <w:jc w:val="center"/>
+              <w:rPr>
+                <w:bCs/>
+                <w:color w:val="000000"/>
+                <w:sz w:val="20"/>
+              </w:rPr>
+            </w:pPr>
+          </w:p>
+        </w:tc>
+        <w:tc>
+          <w:tcPr>
+            <w:tcW w:w="2856" w:type="dxa"/>
+            <w:vAlign w:val="center"/>
+          </w:tcPr>
+          <w:p>
+            <w:pPr>
+              <w:spacing w:line="276" w:lineRule="auto"/>
+              <w:ind w:firstLine="0"/>
+              <w:jc w:val="left"/>
+              <w:rPr>
+                <w:bCs/>
+                <w:color w:val="000000"/>
+                <w:sz w:val="20"/>
+              </w:rPr>
+            </w:pPr>
+            <w:r>
+              <w:rPr>
+                <w:bCs/>
+                <w:color w:val="000000"/>
+                <w:sz w:val="20"/>
+              </w:rPr>
+              <w:t>Tanpa token.</w:t>
+            </w:r>
+          </w:p>
+        </w:tc>
+        <w:tc>
+          <w:tcPr>
+            <w:tcW w:w="2024" w:type="dxa"/>
+          </w:tcPr>
+          <w:p>
+            <w:pPr>
+              <w:spacing w:line="276" w:lineRule="auto"/>
+              <w:ind w:firstLine="0"/>
+              <w:rPr>
+                <w:bCs/>
+                <w:color w:val="000000"/>
+                <w:sz w:val="20"/>
+              </w:rPr>
+            </w:pPr>
+            <w:r>
+              <w:rPr>
+                <w:bCs/>
+                <w:color w:val="000000"/>
+                <w:sz w:val="20"/>
+              </w:rPr>
+              <w:t>401, Not authenticated</w:t>
+            </w:r>
+          </w:p>
+        </w:tc>
+      </w:tr>
+      <w:tr>
+        <w:tc>
+          <w:tcPr>
+            <w:tcW w:w="461" w:type="dxa"/>
+            <w:vMerge/>
+            <w:vAlign w:val="center"/>
+          </w:tcPr>
+          <w:p>
+            <w:pPr>
+              <w:spacing w:line="276" w:lineRule="auto"/>
+              <w:ind w:firstLine="0"/>
+              <w:jc w:val="center"/>
+              <w:rPr>
+                <w:bCs/>
+                <w:color w:val="000000"/>
+                <w:sz w:val="20"/>
+              </w:rPr>
+            </w:pPr>
+          </w:p>
+        </w:tc>
+        <w:tc>
+          <w:tcPr>
+            <w:tcW w:w="1472" w:type="dxa"/>
+            <w:vMerge/>
+            <w:vAlign w:val="center"/>
+          </w:tcPr>
+          <w:p>
+            <w:pPr>
+              <w:spacing w:line="276" w:lineRule="auto"/>
+              <w:ind w:firstLine="0"/>
+              <w:jc w:val="center"/>
+              <w:rPr>
+                <w:bCs/>
+                <w:color w:val="000000"/>
+                <w:sz w:val="20"/>
+              </w:rPr>
+            </w:pPr>
+          </w:p>
+        </w:tc>
+        <w:tc>
+          <w:tcPr>
+            <w:tcW w:w="1115" w:type="dxa"/>
+            <w:vMerge/>
+            <w:vAlign w:val="center"/>
+          </w:tcPr>
+          <w:p>
+            <w:pPr>
+              <w:spacing w:line="276" w:lineRule="auto"/>
+              <w:ind w:firstLine="0"/>
+              <w:jc w:val="center"/>
+              <w:rPr>
+                <w:bCs/>
+                <w:color w:val="000000"/>
+                <w:sz w:val="20"/>
+              </w:rPr>
+            </w:pPr>
+          </w:p>
+        </w:tc>
+        <w:tc>
+          <w:tcPr>
+            <w:tcW w:w="2856" w:type="dxa"/>
+            <w:vAlign w:val="center"/>
+          </w:tcPr>
+          <w:p>
+            <w:pPr>
+              <w:spacing w:line="276" w:lineRule="auto"/>
+              <w:ind w:firstLine="0"/>
+              <w:jc w:val="left"/>
+              <w:rPr>
+                <w:bCs/>
+                <w:color w:val="000000"/>
+                <w:sz w:val="20"/>
+              </w:rPr>
+            </w:pPr>
+            <w:r>
+              <w:rPr>
+                <w:bCs/>
+                <w:color w:val="000000"/>
+                <w:sz w:val="20"/>
+              </w:rPr>
+              <w:t>Data sesuai</w:t>
+            </w:r>
+          </w:p>
+        </w:tc>
+        <w:tc>
+          <w:tcPr>
+            <w:tcW w:w="2024" w:type="dxa"/>
+          </w:tcPr>
+          <w:p>
+            <w:pPr>
+              <w:spacing w:line="276" w:lineRule="auto"/>
+              <w:ind w:firstLine="0"/>
+              <w:rPr>
+                <w:bCs/>
+                <w:color w:val="000000"/>
+                <w:sz w:val="20"/>
+              </w:rPr>
+            </w:pPr>
+            <w:r>
+              <w:rPr>
+                <w:bCs/>
+                <w:color w:val="000000"/>
+                <w:sz w:val="20"/>
+              </w:rPr>
+              <w:t>201, Created</w:t>
+            </w:r>
+          </w:p>
+        </w:tc>
+      </w:tr>
+      <w:tr>
+        <w:tc>
+          <w:tcPr>
+            <w:tcW w:w="461" w:type="dxa"/>
+            <w:vMerge w:val="restart"/>
+            <w:vAlign w:val="center"/>
+          </w:tcPr>
+          <w:p>
+            <w:pPr>
+              <w:spacing w:line="276" w:lineRule="auto"/>
+              <w:ind w:firstLine="0"/>
+              <w:jc w:val="center"/>
+              <w:rPr>
+                <w:bCs/>
+                <w:color w:val="000000"/>
+                <w:sz w:val="20"/>
+              </w:rPr>
+            </w:pPr>
+            <w:r>
+              <w:rPr>
+                <w:bCs/>
+                <w:color w:val="000000"/>
+                <w:sz w:val="20"/>
+              </w:rPr>
+              <w:t>2.</w:t>
+            </w:r>
+          </w:p>
+        </w:tc>
+        <w:tc>
+          <w:tcPr>
+            <w:tcW w:w="1472" w:type="dxa"/>
+            <w:vMerge w:val="restart"/>
+            <w:vAlign w:val="center"/>
+          </w:tcPr>
+          <w:p>
+            <w:pPr>
+              <w:spacing w:line="276" w:lineRule="auto"/>
+              <w:ind w:firstLine="0"/>
+              <w:jc w:val="center"/>
+              <w:rPr>
+                <w:bCs/>
+                <w:color w:val="000000"/>
+                <w:sz w:val="20"/>
+              </w:rPr>
+            </w:pPr>
+            <w:r>
+              <w:rPr>
+                <w:bCs/>
+                <w:color w:val="000000"/>
+                <w:sz w:val="20"/>
+              </w:rPr>
+              <w:t>/</w:t>
+            </w:r>
+          </w:p>
+        </w:tc>
+        <w:tc>
+          <w:tcPr>
+            <w:tcW w:w="1115" w:type="dxa"/>
+            <w:vMerge w:val="restart"/>
+            <w:vAlign w:val="center"/>
+          </w:tcPr>
+          <w:p>
+            <w:pPr>
+              <w:spacing w:line="276" w:lineRule="auto"/>
+              <w:ind w:firstLine="0"/>
+              <w:jc w:val="center"/>
+              <w:rPr>
+                <w:bCs/>
+                <w:color w:val="000000"/>
+                <w:sz w:val="20"/>
+              </w:rPr>
+            </w:pPr>
+            <w:r>
+              <w:rPr>
+                <w:bCs/>
+                <w:color w:val="000000"/>
+                <w:sz w:val="20"/>
+              </w:rPr>
+              <w:t>GET</w:t>
+            </w:r>
+          </w:p>
+        </w:tc>
+        <w:tc>
+          <w:tcPr>
+            <w:tcW w:w="2856" w:type="dxa"/>
+            <w:vAlign w:val="center"/>
+          </w:tcPr>
+          <w:p>
+            <w:pPr>
+              <w:spacing w:line="276" w:lineRule="auto"/>
+              <w:ind w:firstLine="0"/>
+              <w:jc w:val="left"/>
+              <w:rPr>
+                <w:bCs/>
+                <w:color w:val="000000"/>
+                <w:sz w:val="20"/>
+              </w:rPr>
+            </w:pPr>
+            <w:r>
+              <w:rPr>
+                <w:bCs/>
+                <w:color w:val="000000"/>
+                <w:sz w:val="20"/>
+              </w:rPr>
+              <w:t>Tanpa token.</w:t>
+            </w:r>
+          </w:p>
+        </w:tc>
+        <w:tc>
+          <w:tcPr>
+            <w:tcW w:w="2024" w:type="dxa"/>
+          </w:tcPr>
+          <w:p>
+            <w:pPr>
+              <w:spacing w:line="276" w:lineRule="auto"/>
+              <w:ind w:firstLine="0"/>
+              <w:rPr>
+                <w:bCs/>
+                <w:color w:val="000000"/>
+                <w:sz w:val="20"/>
+              </w:rPr>
+            </w:pPr>
+            <w:r>
+              <w:rPr>
+                <w:bCs/>
+                <w:color w:val="000000"/>
+                <w:sz w:val="20"/>
+              </w:rPr>
+              <w:t>401, Not authenticated</w:t>
+            </w:r>
+          </w:p>
+        </w:tc>
+      </w:tr>
+      <w:tr>
+        <w:tc>
+          <w:tcPr>
+            <w:tcW w:w="461" w:type="dxa"/>
+            <w:vMerge/>
+            <w:vAlign w:val="center"/>
+          </w:tcPr>
+          <w:p>
+            <w:pPr>
+              <w:spacing w:line="276" w:lineRule="auto"/>
+              <w:ind w:firstLine="0"/>
+              <w:jc w:val="center"/>
+              <w:rPr>
+                <w:bCs/>
+                <w:color w:val="000000"/>
+                <w:sz w:val="20"/>
+              </w:rPr>
+            </w:pPr>
+          </w:p>
+        </w:tc>
+        <w:tc>
+          <w:tcPr>
+            <w:tcW w:w="1472" w:type="dxa"/>
+            <w:vMerge/>
+            <w:vAlign w:val="center"/>
+          </w:tcPr>
+          <w:p>
+            <w:pPr>
+              <w:spacing w:line="276" w:lineRule="auto"/>
+              <w:ind w:firstLine="0"/>
+              <w:jc w:val="center"/>
+              <w:rPr>
+                <w:bCs/>
+                <w:color w:val="000000"/>
+                <w:sz w:val="20"/>
+              </w:rPr>
+            </w:pPr>
+          </w:p>
+        </w:tc>
+        <w:tc>
+          <w:tcPr>
+            <w:tcW w:w="1115" w:type="dxa"/>
+            <w:vMerge/>
+            <w:vAlign w:val="center"/>
+          </w:tcPr>
+          <w:p>
+            <w:pPr>
+              <w:spacing w:line="276" w:lineRule="auto"/>
+              <w:ind w:firstLine="0"/>
+              <w:jc w:val="center"/>
+              <w:rPr>
+                <w:bCs/>
+                <w:color w:val="000000"/>
+                <w:sz w:val="20"/>
+              </w:rPr>
+            </w:pPr>
+          </w:p>
+        </w:tc>
+        <w:tc>
+          <w:tcPr>
+            <w:tcW w:w="2856" w:type="dxa"/>
+            <w:vAlign w:val="center"/>
+          </w:tcPr>
+          <w:p>
+            <w:pPr>
+              <w:spacing w:line="276" w:lineRule="auto"/>
+              <w:ind w:firstLine="0"/>
+              <w:jc w:val="left"/>
+              <w:rPr>
+                <w:bCs/>
+                <w:color w:val="000000"/>
+                <w:sz w:val="20"/>
+              </w:rPr>
+            </w:pPr>
+            <w:r>
+              <w:rPr>
+                <w:bCs/>
+                <w:color w:val="000000"/>
+                <w:sz w:val="20"/>
+              </w:rPr>
+              <w:t>Data sesuai.</w:t>
+            </w:r>
+          </w:p>
+        </w:tc>
+        <w:tc>
+          <w:tcPr>
+            <w:tcW w:w="2024" w:type="dxa"/>
+          </w:tcPr>
+          <w:p>
+            <w:pPr>
+              <w:spacing w:line="276" w:lineRule="auto"/>
+              <w:ind w:firstLine="0"/>
+              <w:rPr>
+                <w:bCs/>
+                <w:color w:val="000000"/>
+                <w:sz w:val="20"/>
+              </w:rPr>
+            </w:pPr>
+            <w:r>
+              <w:rPr>
+                <w:bCs/>
+                <w:color w:val="000000"/>
+                <w:sz w:val="20"/>
+              </w:rPr>
+              <w:t xml:space="preserve">200, List </w:t>
+            </w:r>
+            <w:r>
+              <w:rPr>
+                <w:bCs/>
+                <w:color w:val="000000"/>
+                <w:sz w:val="20"/>
+              </w:rPr>
+              <w:t>socialMedia</w:t>
+            </w:r>
+          </w:p>
+        </w:tc>
+      </w:tr>
+      <w:tr>
+        <w:tc>
+          <w:tcPr>
+            <w:tcW w:w="461" w:type="dxa"/>
+            <w:vMerge w:val="restart"/>
+            <w:vAlign w:val="center"/>
+          </w:tcPr>
+          <w:p>
+            <w:pPr>
+              <w:spacing w:line="276" w:lineRule="auto"/>
+              <w:ind w:firstLine="0"/>
+              <w:jc w:val="center"/>
+              <w:rPr>
+                <w:bCs/>
+                <w:color w:val="000000"/>
+                <w:sz w:val="20"/>
+              </w:rPr>
+            </w:pPr>
+            <w:r>
+              <w:rPr>
+                <w:bCs/>
+                <w:color w:val="000000"/>
+                <w:sz w:val="20"/>
+              </w:rPr>
+              <w:t>3.</w:t>
+            </w:r>
+          </w:p>
+        </w:tc>
+        <w:tc>
+          <w:tcPr>
+            <w:tcW w:w="1472" w:type="dxa"/>
+            <w:vMerge w:val="restart"/>
+            <w:vAlign w:val="center"/>
+          </w:tcPr>
+          <w:p>
+            <w:pPr>
+              <w:spacing w:line="276" w:lineRule="auto"/>
+              <w:ind w:firstLine="0"/>
+              <w:jc w:val="center"/>
+              <w:rPr>
+                <w:bCs/>
+                <w:color w:val="000000"/>
+                <w:sz w:val="20"/>
+              </w:rPr>
+            </w:pPr>
+            <w:proofErr w:type="gramStart"/>
+            <w:r>
+              <w:rPr>
+                <w:bCs/>
+                <w:color w:val="000000"/>
+                <w:sz w:val="20"/>
+              </w:rPr>
+              <w:t>/:socialMediaId</w:t>
+            </w:r>
+            <w:proofErr w:type="gramEnd"/>
+          </w:p>
+        </w:tc>
+        <w:tc>
+          <w:tcPr>
+            <w:tcW w:w="1115" w:type="dxa"/>
+            <w:vMerge w:val="restart"/>
+            <w:vAlign w:val="center"/>
+          </w:tcPr>
+          <w:p>
+            <w:pPr>
+              <w:spacing w:line="276" w:lineRule="auto"/>
+              <w:ind w:firstLine="0"/>
+              <w:jc w:val="center"/>
+              <w:rPr>
+                <w:bCs/>
+                <w:color w:val="000000"/>
+                <w:sz w:val="20"/>
+              </w:rPr>
+            </w:pPr>
+            <w:r>
+              <w:rPr>
+                <w:bCs/>
+                <w:color w:val="000000"/>
+                <w:sz w:val="20"/>
+              </w:rPr>
+              <w:t>PUT</w:t>
+            </w:r>
+          </w:p>
+        </w:tc>
+        <w:tc>
+          <w:tcPr>
+            <w:tcW w:w="2856" w:type="dxa"/>
+            <w:vAlign w:val="center"/>
+          </w:tcPr>
+          <w:p>
+            <w:pPr>
+              <w:spacing w:line="276" w:lineRule="auto"/>
+              <w:ind w:firstLine="0"/>
+              <w:jc w:val="left"/>
+              <w:rPr>
+                <w:bCs/>
+                <w:color w:val="000000"/>
+                <w:sz w:val="20"/>
+              </w:rPr>
+            </w:pPr>
+            <w:r>
+              <w:rPr>
+                <w:bCs/>
+                <w:color w:val="000000"/>
+                <w:sz w:val="20"/>
+              </w:rPr>
+              <w:t>Tanpa token.</w:t>
+            </w:r>
+          </w:p>
+        </w:tc>
+        <w:tc>
+          <w:tcPr>
+            <w:tcW w:w="2024" w:type="dxa"/>
+          </w:tcPr>
+          <w:p>
+            <w:pPr>
+              <w:spacing w:line="276" w:lineRule="auto"/>
+              <w:ind w:firstLine="0"/>
+              <w:rPr>
+                <w:bCs/>
+                <w:color w:val="000000"/>
+                <w:sz w:val="20"/>
+              </w:rPr>
+            </w:pPr>
+            <w:r>
+              <w:rPr>
+                <w:bCs/>
+                <w:color w:val="000000"/>
+                <w:sz w:val="20"/>
+              </w:rPr>
+              <w:t>401, Not authenticated</w:t>
+            </w:r>
+          </w:p>
+        </w:tc>
+      </w:tr>
+      <w:tr>
+        <w:tc>
+          <w:tcPr>
+            <w:tcW w:w="461" w:type="dxa"/>
+            <w:vMerge/>
+            <w:vAlign w:val="center"/>
+          </w:tcPr>
+          <w:p>
+            <w:pPr>
+              <w:spacing w:line="276" w:lineRule="auto"/>
+              <w:ind w:firstLine="0"/>
+              <w:jc w:val="center"/>
+              <w:rPr>
+                <w:bCs/>
+                <w:color w:val="000000"/>
+                <w:sz w:val="20"/>
+              </w:rPr>
+            </w:pPr>
+          </w:p>
+        </w:tc>
+        <w:tc>
+          <w:tcPr>
+            <w:tcW w:w="1472" w:type="dxa"/>
+            <w:vMerge/>
+            <w:vAlign w:val="center"/>
+          </w:tcPr>
+          <w:p>
+            <w:pPr>
+              <w:spacing w:line="276" w:lineRule="auto"/>
+              <w:ind w:firstLine="0"/>
+              <w:jc w:val="center"/>
+              <w:rPr>
+                <w:bCs/>
+                <w:color w:val="000000"/>
+                <w:sz w:val="20"/>
+              </w:rPr>
+            </w:pPr>
+          </w:p>
+        </w:tc>
+        <w:tc>
+          <w:tcPr>
+            <w:tcW w:w="1115" w:type="dxa"/>
+            <w:vMerge/>
+            <w:vAlign w:val="center"/>
+          </w:tcPr>
+          <w:p>
+            <w:pPr>
+              <w:spacing w:line="276" w:lineRule="auto"/>
+              <w:ind w:firstLine="0"/>
+              <w:jc w:val="center"/>
+              <w:rPr>
+                <w:bCs/>
+                <w:color w:val="000000"/>
+                <w:sz w:val="20"/>
+              </w:rPr>
+            </w:pPr>
+          </w:p>
+        </w:tc>
+        <w:tc>
+          <w:tcPr>
+            <w:tcW w:w="2856" w:type="dxa"/>
+            <w:vAlign w:val="center"/>
+          </w:tcPr>
+          <w:p>
+            <w:pPr>
+              <w:spacing w:line="276" w:lineRule="auto"/>
+              <w:ind w:firstLine="0"/>
+              <w:jc w:val="left"/>
+              <w:rPr>
+                <w:bCs/>
+                <w:color w:val="000000"/>
+                <w:sz w:val="20"/>
+              </w:rPr>
+            </w:pPr>
+            <w:r>
+              <w:rPr>
+                <w:bCs/>
+                <w:color w:val="000000"/>
+                <w:sz w:val="20"/>
+              </w:rPr>
+              <w:t>UserId data sosialMedia tidak sesuai dengan userId token.</w:t>
+            </w:r>
+          </w:p>
+        </w:tc>
+        <w:tc>
+          <w:tcPr>
+            <w:tcW w:w="2024" w:type="dxa"/>
+          </w:tcPr>
+          <w:p>
+            <w:pPr>
+              <w:spacing w:line="276" w:lineRule="auto"/>
+              <w:ind w:firstLine="0"/>
+              <w:rPr>
+                <w:bCs/>
+                <w:color w:val="000000"/>
+                <w:sz w:val="20"/>
+              </w:rPr>
+            </w:pPr>
+            <w:r>
+              <w:rPr>
+                <w:bCs/>
+                <w:color w:val="000000"/>
+                <w:sz w:val="20"/>
+              </w:rPr>
+              <w:t>403, Not authorized</w:t>
+            </w:r>
+          </w:p>
+        </w:tc>
+      </w:tr>
+      <w:tr>
+        <w:tc>
+          <w:tcPr>
+            <w:tcW w:w="461" w:type="dxa"/>
+            <w:vMerge/>
+            <w:vAlign w:val="center"/>
+          </w:tcPr>
+          <w:p>
+            <w:pPr>
+              <w:spacing w:line="276" w:lineRule="auto"/>
+              <w:ind w:firstLine="0"/>
+              <w:jc w:val="center"/>
+              <w:rPr>
+                <w:bCs/>
+                <w:color w:val="000000"/>
+                <w:sz w:val="20"/>
+              </w:rPr>
+            </w:pPr>
+          </w:p>
+        </w:tc>
+        <w:tc>
+          <w:tcPr>
+            <w:tcW w:w="1472" w:type="dxa"/>
+            <w:vMerge/>
+            <w:vAlign w:val="center"/>
+          </w:tcPr>
+          <w:p>
+            <w:pPr>
+              <w:spacing w:line="276" w:lineRule="auto"/>
+              <w:ind w:firstLine="0"/>
+              <w:jc w:val="center"/>
+              <w:rPr>
+                <w:bCs/>
+                <w:color w:val="000000"/>
+                <w:sz w:val="20"/>
+              </w:rPr>
+            </w:pPr>
+          </w:p>
+        </w:tc>
+        <w:tc>
+          <w:tcPr>
+            <w:tcW w:w="1115" w:type="dxa"/>
+            <w:vMerge/>
+            <w:vAlign w:val="center"/>
+          </w:tcPr>
+          <w:p>
+            <w:pPr>
+              <w:spacing w:line="276" w:lineRule="auto"/>
+              <w:ind w:firstLine="0"/>
+              <w:jc w:val="center"/>
+              <w:rPr>
+                <w:bCs/>
+                <w:color w:val="000000"/>
+                <w:sz w:val="20"/>
+              </w:rPr>
+            </w:pPr>
+          </w:p>
+        </w:tc>
+        <w:tc>
+          <w:tcPr>
+            <w:tcW w:w="2856" w:type="dxa"/>
+            <w:vAlign w:val="center"/>
+          </w:tcPr>
+          <w:p>
+            <w:pPr>
+              <w:spacing w:line="276" w:lineRule="auto"/>
+              <w:ind w:firstLine="0"/>
+              <w:jc w:val="left"/>
+              <w:rPr>
+                <w:bCs/>
+                <w:color w:val="000000"/>
+                <w:sz w:val="20"/>
+              </w:rPr>
+            </w:pPr>
+            <w:r>
+              <w:rPr>
+                <w:bCs/>
+                <w:color w:val="000000"/>
+                <w:sz w:val="20"/>
+              </w:rPr>
+              <w:t>SocialMediaId tidak ditemukan.</w:t>
+            </w:r>
+          </w:p>
+        </w:tc>
+        <w:tc>
+          <w:tcPr>
+            <w:tcW w:w="2024" w:type="dxa"/>
+          </w:tcPr>
+          <w:p>
+            <w:pPr>
+              <w:spacing w:line="276" w:lineRule="auto"/>
+              <w:ind w:firstLine="0"/>
+              <w:rPr>
+                <w:bCs/>
+                <w:color w:val="000000"/>
+                <w:sz w:val="20"/>
+              </w:rPr>
+            </w:pPr>
+            <w:r>
+              <w:rPr>
+                <w:bCs/>
+                <w:color w:val="000000"/>
+                <w:sz w:val="20"/>
+              </w:rPr>
+              <w:t xml:space="preserve">404, </w:t>
+            </w:r>
+            <w:r>
+              <w:rPr>
+                <w:bCs/>
+                <w:color w:val="000000"/>
+                <w:sz w:val="20"/>
+              </w:rPr>
+              <w:t>SocialMediaId not found</w:t>
+            </w:r>
+          </w:p>
+        </w:tc>
+      </w:tr>
+      <w:tr>
+        <w:tc>
+          <w:tcPr>
+            <w:tcW w:w="461" w:type="dxa"/>
+            <w:vMerge/>
+            <w:vAlign w:val="center"/>
+          </w:tcPr>
+          <w:p>
+            <w:pPr>
+              <w:spacing w:line="276" w:lineRule="auto"/>
+              <w:ind w:firstLine="0"/>
+              <w:jc w:val="center"/>
+              <w:rPr>
+                <w:bCs/>
+                <w:color w:val="000000"/>
+                <w:sz w:val="20"/>
+              </w:rPr>
+            </w:pPr>
+          </w:p>
+        </w:tc>
+        <w:tc>
+          <w:tcPr>
+            <w:tcW w:w="1472" w:type="dxa"/>
+            <w:vMerge/>
+            <w:vAlign w:val="center"/>
+          </w:tcPr>
+          <w:p>
+            <w:pPr>
+              <w:spacing w:line="276" w:lineRule="auto"/>
+              <w:ind w:firstLine="0"/>
+              <w:jc w:val="center"/>
+              <w:rPr>
+                <w:bCs/>
+                <w:color w:val="000000"/>
+                <w:sz w:val="20"/>
+              </w:rPr>
+            </w:pPr>
+          </w:p>
+        </w:tc>
+        <w:tc>
+          <w:tcPr>
+            <w:tcW w:w="1115" w:type="dxa"/>
+            <w:vMerge/>
+            <w:vAlign w:val="center"/>
+          </w:tcPr>
+          <w:p>
+            <w:pPr>
+              <w:spacing w:line="276" w:lineRule="auto"/>
+              <w:ind w:firstLine="0"/>
+              <w:jc w:val="center"/>
+              <w:rPr>
+                <w:bCs/>
+                <w:color w:val="000000"/>
+                <w:sz w:val="20"/>
+              </w:rPr>
+            </w:pPr>
+          </w:p>
+        </w:tc>
+        <w:tc>
+          <w:tcPr>
+            <w:tcW w:w="2856" w:type="dxa"/>
+            <w:vAlign w:val="center"/>
+          </w:tcPr>
+          <w:p>
+            <w:pPr>
+              <w:spacing w:line="276" w:lineRule="auto"/>
+              <w:ind w:firstLine="0"/>
+              <w:jc w:val="left"/>
+              <w:rPr>
+                <w:bCs/>
+                <w:color w:val="000000"/>
+                <w:sz w:val="20"/>
+              </w:rPr>
+            </w:pPr>
+            <w:r>
+              <w:rPr>
+                <w:bCs/>
+                <w:color w:val="000000"/>
+                <w:sz w:val="20"/>
+              </w:rPr>
+              <w:t>Data sesuai.</w:t>
+            </w:r>
+          </w:p>
+        </w:tc>
+        <w:tc>
+          <w:tcPr>
+            <w:tcW w:w="2024" w:type="dxa"/>
+          </w:tcPr>
+          <w:p>
+            <w:pPr>
+              <w:spacing w:line="276" w:lineRule="auto"/>
+              <w:ind w:firstLine="0"/>
+              <w:rPr>
+                <w:bCs/>
+                <w:color w:val="000000"/>
+                <w:sz w:val="20"/>
+              </w:rPr>
+            </w:pPr>
+            <w:r>
+              <w:rPr>
+                <w:bCs/>
+                <w:color w:val="000000"/>
+                <w:sz w:val="20"/>
+              </w:rPr>
+              <w:t>200, Updated, data socialMedia</w:t>
+            </w:r>
+          </w:p>
+        </w:tc>
+      </w:tr>
+      <w:tr>
+        <w:tc>
+          <w:tcPr>
+            <w:tcW w:w="461" w:type="dxa"/>
+            <w:vMerge w:val="restart"/>
+            <w:vAlign w:val="center"/>
+          </w:tcPr>
+          <w:p>
+            <w:pPr>
+              <w:spacing w:line="276" w:lineRule="auto"/>
+              <w:ind w:firstLine="0"/>
+              <w:jc w:val="center"/>
+              <w:rPr>
+                <w:bCs/>
+                <w:color w:val="000000"/>
+                <w:sz w:val="20"/>
+              </w:rPr>
+            </w:pPr>
+            <w:r>
+              <w:rPr>
+                <w:bCs/>
+                <w:color w:val="000000"/>
+                <w:sz w:val="20"/>
+              </w:rPr>
+              <w:t>4.</w:t>
+            </w:r>
+          </w:p>
+        </w:tc>
+        <w:tc>
+          <w:tcPr>
+            <w:tcW w:w="1472" w:type="dxa"/>
+            <w:vMerge w:val="restart"/>
+            <w:vAlign w:val="center"/>
+          </w:tcPr>
+          <w:p>
+            <w:pPr>
+              <w:spacing w:line="276" w:lineRule="auto"/>
+              <w:ind w:firstLine="0"/>
+              <w:jc w:val="center"/>
+              <w:rPr>
+                <w:bCs/>
+                <w:color w:val="000000"/>
+                <w:sz w:val="20"/>
+              </w:rPr>
+            </w:pPr>
+            <w:proofErr w:type="gramStart"/>
+            <w:r>
+              <w:rPr>
+                <w:bCs/>
+                <w:color w:val="000000"/>
+                <w:sz w:val="20"/>
+              </w:rPr>
+              <w:t>/:socialMediaId</w:t>
+            </w:r>
+            <w:proofErr w:type="gramEnd"/>
+          </w:p>
+        </w:tc>
+        <w:tc>
+          <w:tcPr>
+            <w:tcW w:w="1115" w:type="dxa"/>
+            <w:vMerge w:val="restart"/>
+            <w:vAlign w:val="center"/>
+          </w:tcPr>
+          <w:p>
+            <w:pPr>
+              <w:spacing w:line="276" w:lineRule="auto"/>
+              <w:ind w:firstLine="0"/>
+              <w:jc w:val="center"/>
+              <w:rPr>
+                <w:bCs/>
+                <w:color w:val="000000"/>
+                <w:sz w:val="20"/>
+              </w:rPr>
+            </w:pPr>
+            <w:r>
+              <w:rPr>
+                <w:bCs/>
+                <w:color w:val="000000"/>
+                <w:sz w:val="20"/>
+              </w:rPr>
+              <w:t>DELETE</w:t>
+            </w:r>
+          </w:p>
+        </w:tc>
+        <w:tc>
+          <w:tcPr>
+            <w:tcW w:w="2856" w:type="dxa"/>
+            <w:vAlign w:val="center"/>
+          </w:tcPr>
+          <w:p>
+            <w:pPr>
+              <w:spacing w:line="276" w:lineRule="auto"/>
+              <w:ind w:firstLine="0"/>
+              <w:jc w:val="left"/>
+              <w:rPr>
+                <w:bCs/>
+                <w:color w:val="000000"/>
+                <w:sz w:val="20"/>
+              </w:rPr>
+            </w:pPr>
+            <w:r>
+              <w:rPr>
+                <w:bCs/>
+                <w:color w:val="000000"/>
+                <w:sz w:val="20"/>
+              </w:rPr>
+              <w:t>Tanpa token</w:t>
+            </w:r>
+            <w:r>
+              <w:rPr>
+                <w:bCs/>
+                <w:color w:val="000000"/>
+                <w:sz w:val="20"/>
+              </w:rPr>
+              <w:t>.</w:t>
+            </w:r>
+          </w:p>
+        </w:tc>
+        <w:tc>
+          <w:tcPr>
+            <w:tcW w:w="2024" w:type="dxa"/>
+          </w:tcPr>
+          <w:p>
+            <w:pPr>
+              <w:spacing w:line="276" w:lineRule="auto"/>
+              <w:ind w:firstLine="0"/>
+              <w:rPr>
+                <w:bCs/>
+                <w:color w:val="000000"/>
+                <w:sz w:val="20"/>
+              </w:rPr>
+            </w:pPr>
+            <w:r>
+              <w:rPr>
+                <w:bCs/>
+                <w:color w:val="000000"/>
+                <w:sz w:val="20"/>
+              </w:rPr>
+              <w:t>401, Not authenticated</w:t>
+            </w:r>
+          </w:p>
+        </w:tc>
+      </w:tr>
+      <w:tr>
+        <w:tc>
+          <w:tcPr>
+            <w:tcW w:w="461" w:type="dxa"/>
+            <w:vMerge/>
+          </w:tcPr>
+          <w:p>
+            <w:pPr>
+              <w:spacing w:line="276" w:lineRule="auto"/>
+              <w:ind w:firstLine="0"/>
+              <w:rPr>
+                <w:bCs/>
+                <w:color w:val="000000"/>
+                <w:sz w:val="20"/>
+              </w:rPr>
+            </w:pPr>
+          </w:p>
+        </w:tc>
+        <w:tc>
+          <w:tcPr>
+            <w:tcW w:w="1472" w:type="dxa"/>
+            <w:vMerge/>
+          </w:tcPr>
+          <w:p>
+            <w:pPr>
+              <w:spacing w:line="276" w:lineRule="auto"/>
+              <w:ind w:firstLine="0"/>
+              <w:rPr>
+                <w:bCs/>
+                <w:color w:val="000000"/>
+                <w:sz w:val="20"/>
+              </w:rPr>
+            </w:pPr>
+          </w:p>
+        </w:tc>
+        <w:tc>
+          <w:tcPr>
+            <w:tcW w:w="1115" w:type="dxa"/>
+            <w:vMerge/>
+          </w:tcPr>
+          <w:p>
+            <w:pPr>
+              <w:spacing w:line="276" w:lineRule="auto"/>
+              <w:ind w:firstLine="0"/>
+              <w:rPr>
+                <w:bCs/>
+                <w:color w:val="000000"/>
+                <w:sz w:val="20"/>
+              </w:rPr>
+            </w:pPr>
+          </w:p>
+        </w:tc>
+        <w:tc>
+          <w:tcPr>
+            <w:tcW w:w="2856" w:type="dxa"/>
+            <w:vAlign w:val="center"/>
+          </w:tcPr>
+          <w:p>
+            <w:pPr>
+              <w:spacing w:line="276" w:lineRule="auto"/>
+              <w:ind w:firstLine="0"/>
+              <w:jc w:val="left"/>
+              <w:rPr>
+                <w:bCs/>
+                <w:color w:val="000000"/>
+                <w:sz w:val="20"/>
+              </w:rPr>
+            </w:pPr>
+            <w:r>
+              <w:rPr>
+                <w:bCs/>
+                <w:color w:val="000000"/>
+                <w:sz w:val="20"/>
+              </w:rPr>
+              <w:t>UserId data sosialMedia tidak sesuai dengan userId token.</w:t>
+            </w:r>
+          </w:p>
+        </w:tc>
+        <w:tc>
+          <w:tcPr>
+            <w:tcW w:w="2024" w:type="dxa"/>
+          </w:tcPr>
+          <w:p>
+            <w:pPr>
+              <w:spacing w:line="276" w:lineRule="auto"/>
+              <w:ind w:firstLine="0"/>
+              <w:rPr>
+                <w:bCs/>
+                <w:color w:val="000000"/>
+                <w:sz w:val="20"/>
+              </w:rPr>
+            </w:pPr>
+            <w:r>
+              <w:rPr>
+                <w:bCs/>
+                <w:color w:val="000000"/>
+                <w:sz w:val="20"/>
+              </w:rPr>
+              <w:t>203, Not authorized</w:t>
+            </w:r>
+          </w:p>
+        </w:tc>
+      </w:tr>
+      <w:tr>
+        <w:tc>
+          <w:tcPr>
+            <w:tcW w:w="461" w:type="dxa"/>
+            <w:vMerge/>
+          </w:tcPr>
+          <w:p>
+            <w:pPr>
+              <w:spacing w:line="276" w:lineRule="auto"/>
+              <w:ind w:firstLine="0"/>
+              <w:rPr>
+                <w:bCs/>
+                <w:color w:val="000000"/>
+                <w:sz w:val="20"/>
+              </w:rPr>
+            </w:pPr>
+          </w:p>
+        </w:tc>
+        <w:tc>
+          <w:tcPr>
+            <w:tcW w:w="1472" w:type="dxa"/>
+            <w:vMerge/>
+          </w:tcPr>
+          <w:p>
+            <w:pPr>
+              <w:spacing w:line="276" w:lineRule="auto"/>
+              <w:ind w:firstLine="0"/>
+              <w:rPr>
+                <w:bCs/>
+                <w:color w:val="000000"/>
+                <w:sz w:val="20"/>
+              </w:rPr>
+            </w:pPr>
+          </w:p>
+        </w:tc>
+        <w:tc>
+          <w:tcPr>
+            <w:tcW w:w="1115" w:type="dxa"/>
+            <w:vMerge/>
+          </w:tcPr>
+          <w:p>
+            <w:pPr>
+              <w:spacing w:line="276" w:lineRule="auto"/>
+              <w:ind w:firstLine="0"/>
+              <w:rPr>
+                <w:bCs/>
+                <w:color w:val="000000"/>
+                <w:sz w:val="20"/>
+              </w:rPr>
+            </w:pPr>
+          </w:p>
+        </w:tc>
+        <w:tc>
+          <w:tcPr>
+            <w:tcW w:w="2856" w:type="dxa"/>
+            <w:vAlign w:val="center"/>
+          </w:tcPr>
+          <w:p>
+            <w:pPr>
+              <w:spacing w:line="276" w:lineRule="auto"/>
+              <w:ind w:firstLine="0"/>
+              <w:jc w:val="left"/>
+              <w:rPr>
+                <w:bCs/>
+                <w:color w:val="000000"/>
+                <w:sz w:val="20"/>
+              </w:rPr>
+            </w:pPr>
+            <w:r>
+              <w:rPr>
+                <w:bCs/>
+                <w:color w:val="000000"/>
+                <w:sz w:val="20"/>
+              </w:rPr>
+              <w:t>SocialMediaId tidak ditemukan.</w:t>
+            </w:r>
+          </w:p>
+        </w:tc>
+        <w:tc>
+          <w:tcPr>
+            <w:tcW w:w="2024" w:type="dxa"/>
+          </w:tcPr>
+          <w:p>
+            <w:pPr>
+              <w:spacing w:line="276" w:lineRule="auto"/>
+              <w:ind w:firstLine="0"/>
+              <w:rPr>
+                <w:bCs/>
+                <w:color w:val="000000"/>
+                <w:sz w:val="20"/>
+              </w:rPr>
+            </w:pPr>
+            <w:r>
+              <w:rPr>
+                <w:bCs/>
+                <w:color w:val="000000"/>
+                <w:sz w:val="20"/>
+              </w:rPr>
+              <w:t xml:space="preserve">404, </w:t>
+            </w:r>
+            <w:r>
+              <w:rPr>
+                <w:bCs/>
+                <w:color w:val="000000"/>
+                <w:sz w:val="20"/>
+              </w:rPr>
+              <w:t>SocialMediaId</w:t>
+            </w:r>
+            <w:r>
+              <w:rPr>
+                <w:bCs/>
+                <w:color w:val="000000"/>
+                <w:sz w:val="20"/>
+              </w:rPr>
+              <w:t xml:space="preserve"> not found</w:t>
+            </w:r>
+          </w:p>
+        </w:tc>
+      </w:tr>
+      <w:tr>
+        <w:tc>
+          <w:tcPr>
+            <w:tcW w:w="461" w:type="dxa"/>
+            <w:vMerge/>
+          </w:tcPr>
+          <w:p>
+            <w:pPr>
+              <w:spacing w:line="276" w:lineRule="auto"/>
+              <w:ind w:firstLine="0"/>
+              <w:rPr>
+                <w:bCs/>
+                <w:color w:val="000000"/>
+                <w:sz w:val="20"/>
+              </w:rPr>
+            </w:pPr>
+          </w:p>
+        </w:tc>
+        <w:tc>
+          <w:tcPr>
+            <w:tcW w:w="1472" w:type="dxa"/>
+            <w:vMerge/>
+          </w:tcPr>
+          <w:p>
+            <w:pPr>
+              <w:spacing w:line="276" w:lineRule="auto"/>
+              <w:ind w:firstLine="0"/>
+              <w:rPr>
+                <w:bCs/>
+                <w:color w:val="000000"/>
+                <w:sz w:val="20"/>
+              </w:rPr>
+            </w:pPr>
+          </w:p>
+        </w:tc>
+        <w:tc>
+          <w:tcPr>
+            <w:tcW w:w="1115" w:type="dxa"/>
+            <w:vMerge/>
+          </w:tcPr>
+          <w:p>
+            <w:pPr>
+              <w:spacing w:line="276" w:lineRule="auto"/>
+              <w:ind w:firstLine="0"/>
+              <w:rPr>
+                <w:bCs/>
+                <w:color w:val="000000"/>
+                <w:sz w:val="20"/>
+              </w:rPr>
+            </w:pPr>
+          </w:p>
+        </w:tc>
+        <w:tc>
+          <w:tcPr>
+            <w:tcW w:w="2856" w:type="dxa"/>
+            <w:vAlign w:val="center"/>
+          </w:tcPr>
+          <w:p>
+            <w:pPr>
+              <w:spacing w:line="276" w:lineRule="auto"/>
+              <w:ind w:firstLine="0"/>
+              <w:jc w:val="left"/>
+              <w:rPr>
+                <w:bCs/>
+                <w:color w:val="000000"/>
+                <w:sz w:val="20"/>
+              </w:rPr>
+            </w:pPr>
+            <w:r>
+              <w:rPr>
+                <w:bCs/>
+                <w:color w:val="000000"/>
+                <w:sz w:val="20"/>
+              </w:rPr>
+              <w:t>Data sesuai.</w:t>
+            </w:r>
+          </w:p>
+        </w:tc>
+        <w:tc>
+          <w:tcPr>
+            <w:tcW w:w="2024" w:type="dxa"/>
+          </w:tcPr>
+          <w:p>
+            <w:pPr>
+              <w:spacing w:line="276" w:lineRule="auto"/>
+              <w:ind w:firstLine="0"/>
+              <w:rPr>
+                <w:bCs/>
+                <w:color w:val="000000"/>
+                <w:sz w:val="20"/>
+              </w:rPr>
+            </w:pPr>
+            <w:r>
+              <w:rPr>
+                <w:bCs/>
+                <w:color w:val="000000"/>
+                <w:sz w:val="20"/>
+              </w:rPr>
+              <w:t>200, Deleted</w:t>
+            </w:r>
+          </w:p>
+        </w:tc>
+      </w:tr>
+    </w:tbl>
+    <w:p>
+      <w:pPr>
+        <w:pBdr>
+          <w:top w:val="nil"/>
+          <w:left w:val="nil"/>
+          <w:bottom w:val="nil"/>
+          <w:right w:val="nil"/>
+          <w:between w:val="nil"/>
+        </w:pBdr>
+        <w:spacing w:line="360" w:lineRule="auto"/>
+        <w:ind w:firstLine="0"/>
+        <w:rPr>
+          <w:bCs/>
+          <w:color w:val="000000"/>
+          <w:sz w:val="20"/>
+        </w:rPr>
+      </w:pPr>
+    </w:p>
+    <w:p>
+      <w:pPr>
+        <w:pBdr>
+          <w:top w:val="nil"/>
+          <w:left w:val="nil"/>
+          <w:bottom w:val="nil"/>
+          <w:right w:val="nil"/>
+          <w:between w:val="nil"/>
+        </w:pBdr>
+        <w:spacing w:line="360" w:lineRule="auto"/>
+        <w:rPr>
+          <w:b/>
+          <w:color w:val="000000"/>
+        </w:rPr>
+      </w:pPr>
+      <w:r>
+        <w:rPr>
+          <w:bCs/>
+          <w:color w:val="000000"/>
+        </w:rPr>
         <w:t xml:space="preserve">Bagian ini diawali dengan </w:t>
       </w:r>
       <w:r>
@@ -14922,8 +22298,8 @@
           <w:titlePg/>
         </w:sectPr>
       </w:pPr>
-      <w:bookmarkStart w:id="22" w:name="_heading=h.28h4qwu" w:colFirst="0" w:colLast="0"/>
-      <w:bookmarkEnd w:id="22"/>
+      <w:bookmarkStart w:id="23" w:name="_heading=h.28h4qwu" w:colFirst="0" w:colLast="0"/>
+      <w:bookmarkEnd w:id="23"/>
       <w:r>
         <w:tab/>
       </w:r>
@@ -14933,7 +22309,7 @@
         <w:pStyle w:val="Heading1"/>
         <w:spacing w:after="240"/>
       </w:pPr>
-      <w:bookmarkStart w:id="23" w:name="_Toc159474291"/>
+      <w:bookmarkStart w:id="24" w:name="_Toc159474291"/>
       <w:r>
         <w:lastRenderedPageBreak/>
         <w:t>BAB IV</w:t>
@@ -14947,8 +22323,6 @@
       <w:r>
         <w:t xml:space="preserve"> DAN PEMBAHASAN</w:t>
       </w:r>
-      <w:bookmarkStart w:id="24" w:name="_GoBack"/>
-      <w:bookmarkEnd w:id="23"/>
       <w:bookmarkEnd w:id="24"/>
     </w:p>
     <w:p>
@@ -20866,7 +28240,7 @@
   <w:style w:type="paragraph" w:default="1" w:styleId="Normal">
     <w:name w:val="Normal"/>
     <w:qFormat/>
-    <w:rsid w:val="00410341"/>
+    <w:rsid w:val="00156401"/>
   </w:style>
   <w:style w:type="paragraph" w:styleId="Heading1">
     <w:name w:val="heading 1"/>
@@ -21827,7 +29201,7 @@
 </file>
 
 <file path=customXml/itemProps2.xml><?xml version="1.0" encoding="utf-8"?>
-<ds:datastoreItem xmlns:ds="http://schemas.openxmlformats.org/officeDocument/2006/customXml" ds:itemID="{AA7F09BD-8F8A-406E-8470-E5590C567530}">
+<ds:datastoreItem xmlns:ds="http://schemas.openxmlformats.org/officeDocument/2006/customXml" ds:itemID="{4E502B9D-D478-4BFA-8D8A-B6733C7B31B6}">
   <ds:schemaRefs>
     <ds:schemaRef ds:uri="http://schemas.openxmlformats.org/officeDocument/2006/bibliography"/>
   </ds:schemaRefs>

--- a/Template_LaporanKP-implementatif.docx
+++ b/Template_LaporanKP-implementatif.docx
@@ -14419,21 +14419,14 @@
           <w:bCs/>
           <w:color w:val="000000"/>
         </w:rPr>
-        <w:t>Metode pengujian yang digunakan dalam pengujian aplikasi MyGram adalah</w:t>
+        <w:t xml:space="preserve">Pengujian dibagi menjadi 2 tahap, unit testing dan system testing. </w:t>
       </w:r>
       <w:r>
         <w:rPr>
           <w:bCs/>
           <w:color w:val="000000"/>
         </w:rPr>
-        <w:t xml:space="preserve"> Black Box Testing dan</w:t>
-      </w:r>
-      <w:r>
-        <w:rPr>
-          <w:bCs/>
-          <w:color w:val="000000"/>
-        </w:rPr>
-        <w:t xml:space="preserve"> White Box Testing yang memanfaatkan framework JEST. JEST merupakan sebuah testing framework yang populer digunakan untuk pengujian aplikasi berbasis JavaScript dan React. </w:t>
+        <w:t xml:space="preserve">Metode pengujian yang digunakan dalam pengujian aplikasi MyGram adalah White Box Testing yang memanfaatkan framework JEST. JEST merupakan sebuah testing framework yang populer digunakan untuk pengujian aplikasi berbasis JavaScript dan React. </w:t>
       </w:r>
       <w:r>
         <w:rPr>
@@ -21774,6 +21767,7 @@
     <w:p>
       <w:pPr>
         <w:pStyle w:val="Heading3"/>
+        <w:spacing w:before="240"/>
       </w:pPr>
       <w:r>
         <w:t>Requirement Analysis</w:t>
@@ -21795,17 +21789,13 @@
         <w:spacing w:line="360" w:lineRule="auto"/>
       </w:pPr>
       <w:r>
-        <w:t>Selain kebutuhan perangkat lunak, tentu saja diperlukan juga perangkat keras yang akan digunakan dalam pembuatan aplikasi. Karena aplikasi ini tidak terlalu memiliki proses-proses yang kompleks dan scope yang kecil, maka spesifikasi perangkat keras juga tidak terlalu tinggi, cukup men</w:t>
-      </w:r>
-      <w:bookmarkStart w:id="25" w:name="_GoBack"/>
-      <w:bookmarkEnd w:id="25"/>
-      <w:r>
-        <w:t>ggunakan laptop atau computer dengan spesifikasi yang biasa-biasa saja sudah cukup. Hal yang perlu diingat yaitu penggunaan database yang mengharuskan perangkat memiliki penyimpanan kosong yang cukup besar, tidak hanya untuk menyimpan data, tetapi juga untuk menjalankan database tersebut.</w:t>
+        <w:t>Selain kebutuhan perangkat lunak, tentu saja diperlukan juga perangkat keras yang akan digunakan dalam pembuatan aplikasi. Karena aplikasi ini tidak terlalu memiliki proses-proses yang kompleks dan scope yang kecil, maka spesifikasi perangkat keras juga tidak terlalu tinggi, cukup menggunakan laptop atau computer dengan spesifikasi yang biasa-biasa saja sudah cukup. Hal yang perlu diingat yaitu penggunaan database yang mengharuskan perangkat memiliki penyimpanan kosong yang cukup besar, tidak hanya untuk menyimpan data, tetapi juga untuk menjalankan database tersebut.</w:t>
       </w:r>
     </w:p>
     <w:p>
       <w:pPr>
         <w:pStyle w:val="Heading3"/>
+        <w:spacing w:before="240"/>
       </w:pPr>
       <w:r>
         <w:t>Design</w:t>
@@ -21816,14 +21806,11 @@
         <w:spacing w:line="360" w:lineRule="auto"/>
       </w:pPr>
       <w:r>
+        <w:lastRenderedPageBreak/>
         <w:t xml:space="preserve">Hasil dari tahap ini yaitu penentuan alat-alat yang akan digunakan dalam pembuatan aplikasi. </w:t>
       </w:r>
       <w:r>
-        <w:t xml:space="preserve">Bahasa pemrograman yang digunakan yaitu JavaScript dengan menggunakan runtime berupa NodeJs. Pengkodean akan dilakukan dengan Visual Studio Code yang memiliki banyak fitur ekstensi yang dapat membantu. Sebagai alat pengujian API diperlukan </w:t>
-      </w:r>
-      <w:r>
-        <w:lastRenderedPageBreak/>
-        <w:t>sebuah aplikasi bernama Postman. Database yang digunakan yaitu PostgreSQL. Kemudian untuk hosting yang digunakan yaitu Railway versi gratis.</w:t>
+        <w:t>Bahasa pemrograman yang digunakan yaitu JavaScript dengan menggunakan runtime berupa NodeJs. Pengkodean akan dilakukan dengan Visual Studio Code yang memiliki banyak fitur ekstensi yang dapat membantu. Sebagai alat pengujian API diperlukan sebuah aplikasi bernama Postman. Database yang digunakan yaitu PostgreSQL. Kemudian untuk hosting yang digunakan yaitu Railway versi gratis.</w:t>
       </w:r>
     </w:p>
     <w:p>
@@ -21922,7 +21909,7 @@
           <w:color w:val="000000"/>
           <w:sz w:val="20"/>
         </w:rPr>
-        <w:t>Gambar 3.</w:t>
+        <w:t xml:space="preserve">Gambar </w:t>
       </w:r>
       <w:r>
         <w:rPr>
@@ -21931,7 +21918,7 @@
           <w:color w:val="000000"/>
           <w:sz w:val="20"/>
         </w:rPr>
-        <w:t>6</w:t>
+        <w:t>4.1</w:t>
       </w:r>
       <w:r>
         <w:rPr>
@@ -21961,8 +21948,10 @@
     <w:p>
       <w:pPr>
         <w:pStyle w:val="Heading3"/>
-      </w:pPr>
-      <w:r>
+        <w:spacing w:before="240"/>
+      </w:pPr>
+      <w:r>
+        <w:lastRenderedPageBreak/>
         <w:t>Implementation</w:t>
       </w:r>
     </w:p>
@@ -21976,200 +21965,3146 @@
     </w:p>
     <w:p>
       <w:pPr>
-        <w:pStyle w:val="Heading3"/>
-      </w:pPr>
-      <w:r>
-        <w:t>Testing</w:t>
-      </w:r>
+        <w:spacing w:line="360" w:lineRule="auto"/>
+      </w:pPr>
+    </w:p>
+    <w:p>
+      <w:pPr>
+        <w:spacing w:line="360" w:lineRule="auto"/>
+      </w:pPr>
     </w:p>
     <w:p>
       <w:pPr>
         <w:spacing w:line="360" w:lineRule="auto"/>
         <w:ind w:firstLine="0"/>
-      </w:pPr>
-    </w:p>
-    <w:p>
-      <w:pPr>
-        <w:pStyle w:val="Heading3"/>
-      </w:pPr>
-      <w:r>
-        <w:lastRenderedPageBreak/>
-        <w:t>Operation and Maintenance</w:t>
-      </w:r>
-    </w:p>
+        <w:jc w:val="center"/>
+        <w:rPr>
+          <w:sz w:val="20"/>
+        </w:rPr>
+      </w:pPr>
+      <w:r>
+        <w:rPr>
+          <w:b/>
+          <w:sz w:val="20"/>
+        </w:rPr>
+        <w:t>Tabel 4.1</w:t>
+      </w:r>
+      <w:r>
+        <w:rPr>
+          <w:sz w:val="20"/>
+        </w:rPr>
+        <w:t xml:space="preserve"> Response dari GET photos</w:t>
+      </w:r>
+    </w:p>
+    <w:tbl>
+      <w:tblPr>
+        <w:tblStyle w:val="TableGrid"/>
+        <w:tblW w:w="0" w:type="auto"/>
+        <w:tblLook w:val="04A0" w:firstRow="1" w:lastRow="0" w:firstColumn="1" w:lastColumn="0" w:noHBand="0" w:noVBand="1"/>
+      </w:tblPr>
+      <w:tblGrid>
+        <w:gridCol w:w="7928"/>
+      </w:tblGrid>
+      <w:tr>
+        <w:tc>
+          <w:tcPr>
+            <w:tcW w:w="8778" w:type="dxa"/>
+          </w:tcPr>
+          <w:p>
+            <w:pPr>
+              <w:spacing w:line="276" w:lineRule="auto"/>
+              <w:ind w:firstLine="0"/>
+              <w:rPr>
+                <w:rFonts w:ascii="Consolas" w:hAnsi="Consolas"/>
+                <w:sz w:val="20"/>
+                <w:szCs w:val="20"/>
+              </w:rPr>
+            </w:pPr>
+            <w:r>
+              <w:rPr>
+                <w:rFonts w:ascii="Consolas" w:hAnsi="Consolas"/>
+                <w:sz w:val="20"/>
+                <w:szCs w:val="20"/>
+              </w:rPr>
+              <w:t>{</w:t>
+            </w:r>
+          </w:p>
+          <w:p>
+            <w:pPr>
+              <w:spacing w:line="276" w:lineRule="auto"/>
+              <w:ind w:firstLine="0"/>
+              <w:rPr>
+                <w:rFonts w:ascii="Consolas" w:hAnsi="Consolas"/>
+                <w:sz w:val="20"/>
+                <w:szCs w:val="20"/>
+              </w:rPr>
+            </w:pPr>
+            <w:r>
+              <w:rPr>
+                <w:rFonts w:ascii="Consolas" w:hAnsi="Consolas"/>
+                <w:sz w:val="20"/>
+                <w:szCs w:val="20"/>
+              </w:rPr>
+              <w:t xml:space="preserve">    "photos": [</w:t>
+            </w:r>
+          </w:p>
+          <w:p>
+            <w:pPr>
+              <w:spacing w:line="276" w:lineRule="auto"/>
+              <w:ind w:firstLine="0"/>
+              <w:rPr>
+                <w:rFonts w:ascii="Consolas" w:hAnsi="Consolas"/>
+                <w:sz w:val="20"/>
+                <w:szCs w:val="20"/>
+              </w:rPr>
+            </w:pPr>
+            <w:r>
+              <w:rPr>
+                <w:rFonts w:ascii="Consolas" w:hAnsi="Consolas"/>
+                <w:sz w:val="20"/>
+                <w:szCs w:val="20"/>
+              </w:rPr>
+              <w:t xml:space="preserve">        {</w:t>
+            </w:r>
+          </w:p>
+          <w:p>
+            <w:pPr>
+              <w:spacing w:line="276" w:lineRule="auto"/>
+              <w:ind w:firstLine="0"/>
+              <w:rPr>
+                <w:rFonts w:ascii="Consolas" w:hAnsi="Consolas"/>
+                <w:sz w:val="20"/>
+                <w:szCs w:val="20"/>
+              </w:rPr>
+            </w:pPr>
+            <w:r>
+              <w:rPr>
+                <w:rFonts w:ascii="Consolas" w:hAnsi="Consolas"/>
+                <w:sz w:val="20"/>
+                <w:szCs w:val="20"/>
+              </w:rPr>
+              <w:t xml:space="preserve">            "id": 3,</w:t>
+            </w:r>
+          </w:p>
+          <w:p>
+            <w:pPr>
+              <w:spacing w:line="276" w:lineRule="auto"/>
+              <w:ind w:firstLine="0"/>
+              <w:rPr>
+                <w:rFonts w:ascii="Consolas" w:hAnsi="Consolas"/>
+                <w:sz w:val="20"/>
+                <w:szCs w:val="20"/>
+              </w:rPr>
+            </w:pPr>
+            <w:r>
+              <w:rPr>
+                <w:rFonts w:ascii="Consolas" w:hAnsi="Consolas"/>
+                <w:sz w:val="20"/>
+                <w:szCs w:val="20"/>
+              </w:rPr>
+              <w:t xml:space="preserve">            "title": "Punya User 2",</w:t>
+            </w:r>
+          </w:p>
+          <w:p>
+            <w:pPr>
+              <w:spacing w:line="276" w:lineRule="auto"/>
+              <w:ind w:firstLine="0"/>
+              <w:rPr>
+                <w:rFonts w:ascii="Consolas" w:hAnsi="Consolas"/>
+                <w:sz w:val="20"/>
+                <w:szCs w:val="20"/>
+              </w:rPr>
+            </w:pPr>
+            <w:r>
+              <w:rPr>
+                <w:rFonts w:ascii="Consolas" w:hAnsi="Consolas"/>
+                <w:sz w:val="20"/>
+                <w:szCs w:val="20"/>
+              </w:rPr>
+              <w:t xml:space="preserve">            "caption": "Punya User 2",</w:t>
+            </w:r>
+          </w:p>
+          <w:p>
+            <w:pPr>
+              <w:spacing w:line="276" w:lineRule="auto"/>
+              <w:ind w:firstLine="0"/>
+              <w:rPr>
+                <w:rFonts w:ascii="Consolas" w:hAnsi="Consolas"/>
+                <w:sz w:val="20"/>
+                <w:szCs w:val="20"/>
+              </w:rPr>
+            </w:pPr>
+            <w:r>
+              <w:rPr>
+                <w:rFonts w:ascii="Consolas" w:hAnsi="Consolas"/>
+                <w:sz w:val="20"/>
+                <w:szCs w:val="20"/>
+              </w:rPr>
+              <w:t xml:space="preserve">            "poster_image_url": "google.com",</w:t>
+            </w:r>
+          </w:p>
+          <w:p>
+            <w:pPr>
+              <w:spacing w:line="276" w:lineRule="auto"/>
+              <w:ind w:firstLine="0"/>
+              <w:rPr>
+                <w:rFonts w:ascii="Consolas" w:hAnsi="Consolas"/>
+                <w:sz w:val="20"/>
+                <w:szCs w:val="20"/>
+              </w:rPr>
+            </w:pPr>
+            <w:r>
+              <w:rPr>
+                <w:rFonts w:ascii="Consolas" w:hAnsi="Consolas"/>
+                <w:sz w:val="20"/>
+                <w:szCs w:val="20"/>
+              </w:rPr>
+              <w:t xml:space="preserve">            "UserId": 4,</w:t>
+            </w:r>
+          </w:p>
+          <w:p>
+            <w:pPr>
+              <w:spacing w:line="276" w:lineRule="auto"/>
+              <w:ind w:firstLine="0"/>
+              <w:rPr>
+                <w:rFonts w:ascii="Consolas" w:hAnsi="Consolas"/>
+                <w:sz w:val="20"/>
+                <w:szCs w:val="20"/>
+              </w:rPr>
+            </w:pPr>
+            <w:r>
+              <w:rPr>
+                <w:rFonts w:ascii="Consolas" w:hAnsi="Consolas"/>
+                <w:sz w:val="20"/>
+                <w:szCs w:val="20"/>
+              </w:rPr>
+              <w:t xml:space="preserve">            "createdAt": "2024-05-10T03:07:30.619Z",</w:t>
+            </w:r>
+          </w:p>
+          <w:p>
+            <w:pPr>
+              <w:spacing w:line="276" w:lineRule="auto"/>
+              <w:ind w:firstLine="0"/>
+              <w:rPr>
+                <w:rFonts w:ascii="Consolas" w:hAnsi="Consolas"/>
+                <w:sz w:val="20"/>
+                <w:szCs w:val="20"/>
+              </w:rPr>
+            </w:pPr>
+            <w:r>
+              <w:rPr>
+                <w:rFonts w:ascii="Consolas" w:hAnsi="Consolas"/>
+                <w:sz w:val="20"/>
+                <w:szCs w:val="20"/>
+              </w:rPr>
+              <w:t xml:space="preserve">            "updatedAt": "2024-05-10T03:13:40.528Z",</w:t>
+            </w:r>
+          </w:p>
+          <w:p>
+            <w:pPr>
+              <w:spacing w:line="276" w:lineRule="auto"/>
+              <w:ind w:firstLine="0"/>
+              <w:rPr>
+                <w:rFonts w:ascii="Consolas" w:hAnsi="Consolas"/>
+                <w:sz w:val="20"/>
+                <w:szCs w:val="20"/>
+              </w:rPr>
+            </w:pPr>
+            <w:r>
+              <w:rPr>
+                <w:rFonts w:ascii="Consolas" w:hAnsi="Consolas"/>
+                <w:sz w:val="20"/>
+                <w:szCs w:val="20"/>
+              </w:rPr>
+              <w:t xml:space="preserve">            "Comments": [</w:t>
+            </w:r>
+          </w:p>
+          <w:p>
+            <w:pPr>
+              <w:spacing w:line="276" w:lineRule="auto"/>
+              <w:ind w:firstLine="0"/>
+              <w:rPr>
+                <w:rFonts w:ascii="Consolas" w:hAnsi="Consolas"/>
+                <w:sz w:val="20"/>
+                <w:szCs w:val="20"/>
+              </w:rPr>
+            </w:pPr>
+            <w:r>
+              <w:rPr>
+                <w:rFonts w:ascii="Consolas" w:hAnsi="Consolas"/>
+                <w:sz w:val="20"/>
+                <w:szCs w:val="20"/>
+              </w:rPr>
+              <w:t xml:space="preserve">                {</w:t>
+            </w:r>
+          </w:p>
+          <w:p>
+            <w:pPr>
+              <w:spacing w:line="276" w:lineRule="auto"/>
+              <w:ind w:firstLine="0"/>
+              <w:rPr>
+                <w:rFonts w:ascii="Consolas" w:hAnsi="Consolas"/>
+                <w:sz w:val="20"/>
+                <w:szCs w:val="20"/>
+              </w:rPr>
+            </w:pPr>
+            <w:r>
+              <w:rPr>
+                <w:rFonts w:ascii="Consolas" w:hAnsi="Consolas"/>
+                <w:sz w:val="20"/>
+                <w:szCs w:val="20"/>
+              </w:rPr>
+              <w:t xml:space="preserve">                    "comment": "so cooll!",</w:t>
+            </w:r>
+          </w:p>
+          <w:p>
+            <w:pPr>
+              <w:spacing w:line="276" w:lineRule="auto"/>
+              <w:ind w:firstLine="0"/>
+              <w:rPr>
+                <w:rFonts w:ascii="Consolas" w:hAnsi="Consolas"/>
+                <w:sz w:val="20"/>
+                <w:szCs w:val="20"/>
+              </w:rPr>
+            </w:pPr>
+            <w:r>
+              <w:rPr>
+                <w:rFonts w:ascii="Consolas" w:hAnsi="Consolas"/>
+                <w:sz w:val="20"/>
+                <w:szCs w:val="20"/>
+              </w:rPr>
+              <w:t xml:space="preserve">                    "User": {</w:t>
+            </w:r>
+          </w:p>
+          <w:p>
+            <w:pPr>
+              <w:spacing w:line="276" w:lineRule="auto"/>
+              <w:ind w:firstLine="0"/>
+              <w:rPr>
+                <w:rFonts w:ascii="Consolas" w:hAnsi="Consolas"/>
+                <w:sz w:val="20"/>
+                <w:szCs w:val="20"/>
+              </w:rPr>
+            </w:pPr>
+            <w:r>
+              <w:rPr>
+                <w:rFonts w:ascii="Consolas" w:hAnsi="Consolas"/>
+                <w:sz w:val="20"/>
+                <w:szCs w:val="20"/>
+              </w:rPr>
+              <w:t xml:space="preserve">                        "username": "maulanada"</w:t>
+            </w:r>
+          </w:p>
+          <w:p>
+            <w:pPr>
+              <w:spacing w:line="276" w:lineRule="auto"/>
+              <w:ind w:firstLine="0"/>
+              <w:rPr>
+                <w:rFonts w:ascii="Consolas" w:hAnsi="Consolas"/>
+                <w:sz w:val="20"/>
+                <w:szCs w:val="20"/>
+              </w:rPr>
+            </w:pPr>
+            <w:r>
+              <w:rPr>
+                <w:rFonts w:ascii="Consolas" w:hAnsi="Consolas"/>
+                <w:sz w:val="20"/>
+                <w:szCs w:val="20"/>
+              </w:rPr>
+              <w:t xml:space="preserve">                    }</w:t>
+            </w:r>
+          </w:p>
+          <w:p>
+            <w:pPr>
+              <w:spacing w:line="276" w:lineRule="auto"/>
+              <w:ind w:firstLine="0"/>
+              <w:rPr>
+                <w:rFonts w:ascii="Consolas" w:hAnsi="Consolas"/>
+                <w:sz w:val="20"/>
+                <w:szCs w:val="20"/>
+              </w:rPr>
+            </w:pPr>
+            <w:r>
+              <w:rPr>
+                <w:rFonts w:ascii="Consolas" w:hAnsi="Consolas"/>
+                <w:sz w:val="20"/>
+                <w:szCs w:val="20"/>
+              </w:rPr>
+              <w:t xml:space="preserve">                },</w:t>
+            </w:r>
+          </w:p>
+          <w:p>
+            <w:pPr>
+              <w:spacing w:line="276" w:lineRule="auto"/>
+              <w:ind w:firstLine="0"/>
+              <w:rPr>
+                <w:rFonts w:ascii="Consolas" w:hAnsi="Consolas"/>
+                <w:sz w:val="20"/>
+                <w:szCs w:val="20"/>
+              </w:rPr>
+            </w:pPr>
+            <w:r>
+              <w:rPr>
+                <w:rFonts w:ascii="Consolas" w:hAnsi="Consolas"/>
+                <w:sz w:val="20"/>
+                <w:szCs w:val="20"/>
+              </w:rPr>
+              <w:t xml:space="preserve">                {</w:t>
+            </w:r>
+          </w:p>
+          <w:p>
+            <w:pPr>
+              <w:spacing w:line="276" w:lineRule="auto"/>
+              <w:ind w:firstLine="0"/>
+              <w:rPr>
+                <w:rFonts w:ascii="Consolas" w:hAnsi="Consolas"/>
+                <w:sz w:val="20"/>
+                <w:szCs w:val="20"/>
+              </w:rPr>
+            </w:pPr>
+            <w:r>
+              <w:rPr>
+                <w:rFonts w:ascii="Consolas" w:hAnsi="Consolas"/>
+                <w:sz w:val="20"/>
+                <w:szCs w:val="20"/>
+              </w:rPr>
+              <w:t xml:space="preserve">                    "comment": "tysm&lt;3",</w:t>
+            </w:r>
+          </w:p>
+          <w:p>
+            <w:pPr>
+              <w:spacing w:line="276" w:lineRule="auto"/>
+              <w:ind w:firstLine="0"/>
+              <w:rPr>
+                <w:rFonts w:ascii="Consolas" w:hAnsi="Consolas"/>
+                <w:sz w:val="20"/>
+                <w:szCs w:val="20"/>
+              </w:rPr>
+            </w:pPr>
+            <w:r>
+              <w:rPr>
+                <w:rFonts w:ascii="Consolas" w:hAnsi="Consolas"/>
+                <w:sz w:val="20"/>
+                <w:szCs w:val="20"/>
+              </w:rPr>
+              <w:t xml:space="preserve">                    "User": {</w:t>
+            </w:r>
+          </w:p>
+          <w:p>
+            <w:pPr>
+              <w:spacing w:line="276" w:lineRule="auto"/>
+              <w:ind w:firstLine="0"/>
+              <w:rPr>
+                <w:rFonts w:ascii="Consolas" w:hAnsi="Consolas"/>
+                <w:sz w:val="20"/>
+                <w:szCs w:val="20"/>
+              </w:rPr>
+            </w:pPr>
+            <w:r>
+              <w:rPr>
+                <w:rFonts w:ascii="Consolas" w:hAnsi="Consolas"/>
+                <w:sz w:val="20"/>
+                <w:szCs w:val="20"/>
+              </w:rPr>
+              <w:t xml:space="preserve">                        "username": "maulanad77"</w:t>
+            </w:r>
+          </w:p>
+          <w:p>
+            <w:pPr>
+              <w:spacing w:line="276" w:lineRule="auto"/>
+              <w:ind w:firstLine="0"/>
+              <w:rPr>
+                <w:rFonts w:ascii="Consolas" w:hAnsi="Consolas"/>
+                <w:sz w:val="20"/>
+                <w:szCs w:val="20"/>
+              </w:rPr>
+            </w:pPr>
+            <w:r>
+              <w:rPr>
+                <w:rFonts w:ascii="Consolas" w:hAnsi="Consolas"/>
+                <w:sz w:val="20"/>
+                <w:szCs w:val="20"/>
+              </w:rPr>
+              <w:t xml:space="preserve">                    }</w:t>
+            </w:r>
+          </w:p>
+          <w:p>
+            <w:pPr>
+              <w:spacing w:line="276" w:lineRule="auto"/>
+              <w:ind w:firstLine="0"/>
+              <w:rPr>
+                <w:rFonts w:ascii="Consolas" w:hAnsi="Consolas"/>
+                <w:sz w:val="20"/>
+                <w:szCs w:val="20"/>
+              </w:rPr>
+            </w:pPr>
+            <w:r>
+              <w:rPr>
+                <w:rFonts w:ascii="Consolas" w:hAnsi="Consolas"/>
+                <w:sz w:val="20"/>
+                <w:szCs w:val="20"/>
+              </w:rPr>
+              <w:t xml:space="preserve">                },</w:t>
+            </w:r>
+          </w:p>
+          <w:p>
+            <w:pPr>
+              <w:spacing w:line="276" w:lineRule="auto"/>
+              <w:ind w:firstLine="0"/>
+              <w:rPr>
+                <w:rFonts w:ascii="Consolas" w:hAnsi="Consolas"/>
+                <w:sz w:val="20"/>
+                <w:szCs w:val="20"/>
+              </w:rPr>
+            </w:pPr>
+            <w:r>
+              <w:rPr>
+                <w:rFonts w:ascii="Consolas" w:hAnsi="Consolas"/>
+                <w:sz w:val="20"/>
+                <w:szCs w:val="20"/>
+              </w:rPr>
+              <w:t xml:space="preserve">                {</w:t>
+            </w:r>
+          </w:p>
+          <w:p>
+            <w:pPr>
+              <w:spacing w:line="276" w:lineRule="auto"/>
+              <w:ind w:firstLine="0"/>
+              <w:rPr>
+                <w:rFonts w:ascii="Consolas" w:hAnsi="Consolas"/>
+                <w:sz w:val="20"/>
+                <w:szCs w:val="20"/>
+              </w:rPr>
+            </w:pPr>
+            <w:r>
+              <w:rPr>
+                <w:rFonts w:ascii="Consolas" w:hAnsi="Consolas"/>
+                <w:sz w:val="20"/>
+                <w:szCs w:val="20"/>
+              </w:rPr>
+              <w:t xml:space="preserve">                    "comment": "no probss",</w:t>
+            </w:r>
+          </w:p>
+          <w:p>
+            <w:pPr>
+              <w:spacing w:line="276" w:lineRule="auto"/>
+              <w:ind w:firstLine="0"/>
+              <w:rPr>
+                <w:rFonts w:ascii="Consolas" w:hAnsi="Consolas"/>
+                <w:sz w:val="20"/>
+                <w:szCs w:val="20"/>
+              </w:rPr>
+            </w:pPr>
+            <w:r>
+              <w:rPr>
+                <w:rFonts w:ascii="Consolas" w:hAnsi="Consolas"/>
+                <w:sz w:val="20"/>
+                <w:szCs w:val="20"/>
+              </w:rPr>
+              <w:t xml:space="preserve">                    "User": {</w:t>
+            </w:r>
+          </w:p>
+          <w:p>
+            <w:pPr>
+              <w:spacing w:line="276" w:lineRule="auto"/>
+              <w:ind w:firstLine="0"/>
+              <w:rPr>
+                <w:rFonts w:ascii="Consolas" w:hAnsi="Consolas"/>
+                <w:sz w:val="20"/>
+                <w:szCs w:val="20"/>
+              </w:rPr>
+            </w:pPr>
+            <w:r>
+              <w:rPr>
+                <w:rFonts w:ascii="Consolas" w:hAnsi="Consolas"/>
+                <w:sz w:val="20"/>
+                <w:szCs w:val="20"/>
+              </w:rPr>
+              <w:t xml:space="preserve">                        "username": "maulanada"</w:t>
+            </w:r>
+          </w:p>
+          <w:p>
+            <w:pPr>
+              <w:spacing w:line="276" w:lineRule="auto"/>
+              <w:ind w:firstLine="0"/>
+              <w:rPr>
+                <w:rFonts w:ascii="Consolas" w:hAnsi="Consolas"/>
+                <w:sz w:val="20"/>
+                <w:szCs w:val="20"/>
+              </w:rPr>
+            </w:pPr>
+            <w:r>
+              <w:rPr>
+                <w:rFonts w:ascii="Consolas" w:hAnsi="Consolas"/>
+                <w:sz w:val="20"/>
+                <w:szCs w:val="20"/>
+              </w:rPr>
+              <w:t xml:space="preserve">                    }</w:t>
+            </w:r>
+          </w:p>
+          <w:p>
+            <w:pPr>
+              <w:spacing w:line="276" w:lineRule="auto"/>
+              <w:ind w:firstLine="0"/>
+              <w:rPr>
+                <w:rFonts w:ascii="Consolas" w:hAnsi="Consolas"/>
+                <w:sz w:val="20"/>
+                <w:szCs w:val="20"/>
+              </w:rPr>
+            </w:pPr>
+            <w:r>
+              <w:rPr>
+                <w:rFonts w:ascii="Consolas" w:hAnsi="Consolas"/>
+                <w:sz w:val="20"/>
+                <w:szCs w:val="20"/>
+              </w:rPr>
+              <w:t xml:space="preserve">                }</w:t>
+            </w:r>
+          </w:p>
+          <w:p>
+            <w:pPr>
+              <w:spacing w:line="276" w:lineRule="auto"/>
+              <w:ind w:firstLine="0"/>
+              <w:rPr>
+                <w:rFonts w:ascii="Consolas" w:hAnsi="Consolas"/>
+                <w:sz w:val="20"/>
+                <w:szCs w:val="20"/>
+              </w:rPr>
+            </w:pPr>
+            <w:r>
+              <w:rPr>
+                <w:rFonts w:ascii="Consolas" w:hAnsi="Consolas"/>
+                <w:sz w:val="20"/>
+                <w:szCs w:val="20"/>
+              </w:rPr>
+              <w:t xml:space="preserve">            ],</w:t>
+            </w:r>
+          </w:p>
+          <w:p>
+            <w:pPr>
+              <w:spacing w:line="276" w:lineRule="auto"/>
+              <w:ind w:firstLine="0"/>
+              <w:rPr>
+                <w:rFonts w:ascii="Consolas" w:hAnsi="Consolas"/>
+                <w:sz w:val="20"/>
+                <w:szCs w:val="20"/>
+              </w:rPr>
+            </w:pPr>
+            <w:r>
+              <w:rPr>
+                <w:rFonts w:ascii="Consolas" w:hAnsi="Consolas"/>
+                <w:sz w:val="20"/>
+                <w:szCs w:val="20"/>
+              </w:rPr>
+              <w:t xml:space="preserve">            "User": {</w:t>
+            </w:r>
+          </w:p>
+          <w:p>
+            <w:pPr>
+              <w:spacing w:line="276" w:lineRule="auto"/>
+              <w:ind w:firstLine="0"/>
+              <w:rPr>
+                <w:rFonts w:ascii="Consolas" w:hAnsi="Consolas"/>
+                <w:sz w:val="20"/>
+                <w:szCs w:val="20"/>
+              </w:rPr>
+            </w:pPr>
+            <w:r>
+              <w:rPr>
+                <w:rFonts w:ascii="Consolas" w:hAnsi="Consolas"/>
+                <w:sz w:val="20"/>
+                <w:szCs w:val="20"/>
+              </w:rPr>
+              <w:t xml:space="preserve">                "id": 4,</w:t>
+            </w:r>
+          </w:p>
+          <w:p>
+            <w:pPr>
+              <w:spacing w:line="276" w:lineRule="auto"/>
+              <w:ind w:firstLine="0"/>
+              <w:rPr>
+                <w:rFonts w:ascii="Consolas" w:hAnsi="Consolas"/>
+                <w:sz w:val="20"/>
+                <w:szCs w:val="20"/>
+              </w:rPr>
+            </w:pPr>
+            <w:r>
+              <w:rPr>
+                <w:rFonts w:ascii="Consolas" w:hAnsi="Consolas"/>
+                <w:sz w:val="20"/>
+                <w:szCs w:val="20"/>
+              </w:rPr>
+              <w:t xml:space="preserve">                "username": "maulanad77",</w:t>
+            </w:r>
+          </w:p>
+          <w:p>
+            <w:pPr>
+              <w:spacing w:line="276" w:lineRule="auto"/>
+              <w:ind w:firstLine="0"/>
+              <w:rPr>
+                <w:rFonts w:ascii="Consolas" w:hAnsi="Consolas"/>
+                <w:sz w:val="20"/>
+                <w:szCs w:val="20"/>
+              </w:rPr>
+            </w:pPr>
+            <w:r>
+              <w:rPr>
+                <w:rFonts w:ascii="Consolas" w:hAnsi="Consolas"/>
+                <w:sz w:val="20"/>
+                <w:szCs w:val="20"/>
+              </w:rPr>
+              <w:t xml:space="preserve">                "profile_image_url": "google.com"</w:t>
+            </w:r>
+          </w:p>
+          <w:p>
+            <w:pPr>
+              <w:spacing w:line="276" w:lineRule="auto"/>
+              <w:ind w:firstLine="0"/>
+              <w:rPr>
+                <w:rFonts w:ascii="Consolas" w:hAnsi="Consolas"/>
+                <w:sz w:val="20"/>
+                <w:szCs w:val="20"/>
+              </w:rPr>
+            </w:pPr>
+            <w:r>
+              <w:rPr>
+                <w:rFonts w:ascii="Consolas" w:hAnsi="Consolas"/>
+                <w:sz w:val="20"/>
+                <w:szCs w:val="20"/>
+              </w:rPr>
+              <w:lastRenderedPageBreak/>
+              <w:t xml:space="preserve">            }</w:t>
+            </w:r>
+          </w:p>
+          <w:p>
+            <w:pPr>
+              <w:spacing w:line="276" w:lineRule="auto"/>
+              <w:ind w:firstLine="0"/>
+              <w:rPr>
+                <w:rFonts w:ascii="Consolas" w:hAnsi="Consolas"/>
+                <w:sz w:val="20"/>
+                <w:szCs w:val="20"/>
+              </w:rPr>
+            </w:pPr>
+            <w:r>
+              <w:rPr>
+                <w:rFonts w:ascii="Consolas" w:hAnsi="Consolas"/>
+                <w:sz w:val="20"/>
+                <w:szCs w:val="20"/>
+              </w:rPr>
+              <w:t xml:space="preserve">        },</w:t>
+            </w:r>
+          </w:p>
+          <w:p>
+            <w:pPr>
+              <w:spacing w:line="276" w:lineRule="auto"/>
+              <w:ind w:firstLine="0"/>
+              <w:rPr>
+                <w:rFonts w:ascii="Consolas" w:hAnsi="Consolas"/>
+                <w:sz w:val="20"/>
+                <w:szCs w:val="20"/>
+              </w:rPr>
+            </w:pPr>
+            <w:r>
+              <w:rPr>
+                <w:rFonts w:ascii="Consolas" w:hAnsi="Consolas"/>
+                <w:sz w:val="20"/>
+                <w:szCs w:val="20"/>
+              </w:rPr>
+              <w:t xml:space="preserve">        {</w:t>
+            </w:r>
+          </w:p>
+          <w:p>
+            <w:pPr>
+              <w:spacing w:line="276" w:lineRule="auto"/>
+              <w:ind w:firstLine="0"/>
+              <w:rPr>
+                <w:rFonts w:ascii="Consolas" w:hAnsi="Consolas"/>
+                <w:sz w:val="20"/>
+                <w:szCs w:val="20"/>
+              </w:rPr>
+            </w:pPr>
+            <w:r>
+              <w:rPr>
+                <w:rFonts w:ascii="Consolas" w:hAnsi="Consolas"/>
+                <w:sz w:val="20"/>
+                <w:szCs w:val="20"/>
+              </w:rPr>
+              <w:t xml:space="preserve">            "id": 1,</w:t>
+            </w:r>
+          </w:p>
+          <w:p>
+            <w:pPr>
+              <w:spacing w:line="276" w:lineRule="auto"/>
+              <w:ind w:firstLine="0"/>
+              <w:rPr>
+                <w:rFonts w:ascii="Consolas" w:hAnsi="Consolas"/>
+                <w:sz w:val="20"/>
+                <w:szCs w:val="20"/>
+              </w:rPr>
+            </w:pPr>
+            <w:r>
+              <w:rPr>
+                <w:rFonts w:ascii="Consolas" w:hAnsi="Consolas"/>
+                <w:sz w:val="20"/>
+                <w:szCs w:val="20"/>
+              </w:rPr>
+              <w:t xml:space="preserve">            "title": "Gambar User 1",</w:t>
+            </w:r>
+          </w:p>
+          <w:p>
+            <w:pPr>
+              <w:spacing w:line="276" w:lineRule="auto"/>
+              <w:ind w:firstLine="0"/>
+              <w:rPr>
+                <w:rFonts w:ascii="Consolas" w:hAnsi="Consolas"/>
+                <w:sz w:val="20"/>
+                <w:szCs w:val="20"/>
+              </w:rPr>
+            </w:pPr>
+            <w:r>
+              <w:rPr>
+                <w:rFonts w:ascii="Consolas" w:hAnsi="Consolas"/>
+                <w:sz w:val="20"/>
+                <w:szCs w:val="20"/>
+              </w:rPr>
+              <w:t xml:space="preserve">            "caption": "Gambar User 1",</w:t>
+            </w:r>
+          </w:p>
+          <w:p>
+            <w:pPr>
+              <w:spacing w:line="276" w:lineRule="auto"/>
+              <w:ind w:firstLine="0"/>
+              <w:rPr>
+                <w:rFonts w:ascii="Consolas" w:hAnsi="Consolas"/>
+                <w:sz w:val="20"/>
+                <w:szCs w:val="20"/>
+              </w:rPr>
+            </w:pPr>
+            <w:r>
+              <w:rPr>
+                <w:rFonts w:ascii="Consolas" w:hAnsi="Consolas"/>
+                <w:sz w:val="20"/>
+                <w:szCs w:val="20"/>
+              </w:rPr>
+              <w:t xml:space="preserve">            "poster_image_url": "google.com",</w:t>
+            </w:r>
+          </w:p>
+          <w:p>
+            <w:pPr>
+              <w:spacing w:line="276" w:lineRule="auto"/>
+              <w:ind w:firstLine="0"/>
+              <w:rPr>
+                <w:rFonts w:ascii="Consolas" w:hAnsi="Consolas"/>
+                <w:sz w:val="20"/>
+                <w:szCs w:val="20"/>
+              </w:rPr>
+            </w:pPr>
+            <w:r>
+              <w:rPr>
+                <w:rFonts w:ascii="Consolas" w:hAnsi="Consolas"/>
+                <w:sz w:val="20"/>
+                <w:szCs w:val="20"/>
+              </w:rPr>
+              <w:t xml:space="preserve">            "UserId": 1,</w:t>
+            </w:r>
+          </w:p>
+          <w:p>
+            <w:pPr>
+              <w:spacing w:line="276" w:lineRule="auto"/>
+              <w:ind w:firstLine="0"/>
+              <w:rPr>
+                <w:rFonts w:ascii="Consolas" w:hAnsi="Consolas"/>
+                <w:sz w:val="20"/>
+                <w:szCs w:val="20"/>
+              </w:rPr>
+            </w:pPr>
+            <w:r>
+              <w:rPr>
+                <w:rFonts w:ascii="Consolas" w:hAnsi="Consolas"/>
+                <w:sz w:val="20"/>
+                <w:szCs w:val="20"/>
+              </w:rPr>
+              <w:t xml:space="preserve">            "createdAt": "2024-05-10T03:06:05.086Z",</w:t>
+            </w:r>
+          </w:p>
+          <w:p>
+            <w:pPr>
+              <w:spacing w:line="276" w:lineRule="auto"/>
+              <w:ind w:firstLine="0"/>
+              <w:rPr>
+                <w:rFonts w:ascii="Consolas" w:hAnsi="Consolas"/>
+                <w:sz w:val="20"/>
+                <w:szCs w:val="20"/>
+              </w:rPr>
+            </w:pPr>
+            <w:r>
+              <w:rPr>
+                <w:rFonts w:ascii="Consolas" w:hAnsi="Consolas"/>
+                <w:sz w:val="20"/>
+                <w:szCs w:val="20"/>
+              </w:rPr>
+              <w:t xml:space="preserve">            "updatedAt": "2024-05-10T03:06:05.086Z",</w:t>
+            </w:r>
+          </w:p>
+          <w:p>
+            <w:pPr>
+              <w:spacing w:line="276" w:lineRule="auto"/>
+              <w:ind w:firstLine="0"/>
+              <w:rPr>
+                <w:rFonts w:ascii="Consolas" w:hAnsi="Consolas"/>
+                <w:sz w:val="20"/>
+                <w:szCs w:val="20"/>
+              </w:rPr>
+            </w:pPr>
+            <w:r>
+              <w:rPr>
+                <w:rFonts w:ascii="Consolas" w:hAnsi="Consolas"/>
+                <w:sz w:val="20"/>
+                <w:szCs w:val="20"/>
+              </w:rPr>
+              <w:t xml:space="preserve">            "Comments": [</w:t>
+            </w:r>
+          </w:p>
+        </w:tc>
+      </w:tr>
+    </w:tbl>
     <w:p>
       <w:pPr>
         <w:spacing w:line="360" w:lineRule="auto"/>
         <w:ind w:firstLine="0"/>
-      </w:pPr>
+        <w:jc w:val="center"/>
+        <w:rPr>
+          <w:sz w:val="20"/>
+        </w:rPr>
+      </w:pPr>
+      <w:r>
+        <w:rPr>
+          <w:b/>
+          <w:sz w:val="20"/>
+        </w:rPr>
+        <w:lastRenderedPageBreak/>
+        <w:t xml:space="preserve">Tabel 4.2 </w:t>
+      </w:r>
+      <w:r>
+        <w:rPr>
+          <w:sz w:val="20"/>
+        </w:rPr>
+        <w:t>Response dari GET photos (lanjutan)</w:t>
+      </w:r>
+    </w:p>
+    <w:tbl>
+      <w:tblPr>
+        <w:tblStyle w:val="TableGrid"/>
+        <w:tblW w:w="0" w:type="auto"/>
+        <w:tblLook w:val="04A0" w:firstRow="1" w:lastRow="0" w:firstColumn="1" w:lastColumn="0" w:noHBand="0" w:noVBand="1"/>
+      </w:tblPr>
+      <w:tblGrid>
+        <w:gridCol w:w="7928"/>
+      </w:tblGrid>
+      <w:tr>
+        <w:tc>
+          <w:tcPr>
+            <w:tcW w:w="8778" w:type="dxa"/>
+          </w:tcPr>
+          <w:p>
+            <w:pPr>
+              <w:spacing w:line="276" w:lineRule="auto"/>
+              <w:ind w:firstLine="0"/>
+              <w:rPr>
+                <w:rFonts w:ascii="Consolas" w:hAnsi="Consolas"/>
+                <w:sz w:val="20"/>
+                <w:szCs w:val="20"/>
+              </w:rPr>
+            </w:pPr>
+            <w:r>
+              <w:rPr>
+                <w:rFonts w:ascii="Consolas" w:hAnsi="Consolas"/>
+                <w:sz w:val="20"/>
+                <w:szCs w:val="20"/>
+              </w:rPr>
+              <w:t xml:space="preserve">                {</w:t>
+            </w:r>
+          </w:p>
+          <w:p>
+            <w:pPr>
+              <w:spacing w:line="276" w:lineRule="auto"/>
+              <w:ind w:firstLine="0"/>
+              <w:rPr>
+                <w:rFonts w:ascii="Consolas" w:hAnsi="Consolas"/>
+                <w:sz w:val="20"/>
+                <w:szCs w:val="20"/>
+              </w:rPr>
+            </w:pPr>
+            <w:r>
+              <w:rPr>
+                <w:rFonts w:ascii="Consolas" w:hAnsi="Consolas"/>
+                <w:sz w:val="20"/>
+                <w:szCs w:val="20"/>
+              </w:rPr>
+              <w:t xml:space="preserve">                    "comment": "what a nice pic",</w:t>
+            </w:r>
+          </w:p>
+          <w:p>
+            <w:pPr>
+              <w:spacing w:line="276" w:lineRule="auto"/>
+              <w:ind w:firstLine="0"/>
+              <w:rPr>
+                <w:rFonts w:ascii="Consolas" w:hAnsi="Consolas"/>
+                <w:sz w:val="20"/>
+                <w:szCs w:val="20"/>
+              </w:rPr>
+            </w:pPr>
+            <w:r>
+              <w:rPr>
+                <w:rFonts w:ascii="Consolas" w:hAnsi="Consolas"/>
+                <w:sz w:val="20"/>
+                <w:szCs w:val="20"/>
+              </w:rPr>
+              <w:t xml:space="preserve">                    "User": {</w:t>
+            </w:r>
+          </w:p>
+          <w:p>
+            <w:pPr>
+              <w:spacing w:line="276" w:lineRule="auto"/>
+              <w:ind w:firstLine="0"/>
+              <w:rPr>
+                <w:rFonts w:ascii="Consolas" w:hAnsi="Consolas"/>
+                <w:sz w:val="20"/>
+                <w:szCs w:val="20"/>
+              </w:rPr>
+            </w:pPr>
+            <w:r>
+              <w:rPr>
+                <w:rFonts w:ascii="Consolas" w:hAnsi="Consolas"/>
+                <w:sz w:val="20"/>
+                <w:szCs w:val="20"/>
+              </w:rPr>
+              <w:t xml:space="preserve">                     "username": "maulanad77"</w:t>
+            </w:r>
+          </w:p>
+          <w:p>
+            <w:pPr>
+              <w:spacing w:line="276" w:lineRule="auto"/>
+              <w:ind w:firstLine="0"/>
+              <w:rPr>
+                <w:rFonts w:ascii="Consolas" w:hAnsi="Consolas"/>
+                <w:sz w:val="20"/>
+                <w:szCs w:val="20"/>
+              </w:rPr>
+            </w:pPr>
+            <w:r>
+              <w:rPr>
+                <w:rFonts w:ascii="Consolas" w:hAnsi="Consolas"/>
+                <w:sz w:val="20"/>
+                <w:szCs w:val="20"/>
+              </w:rPr>
+              <w:t xml:space="preserve">                    }</w:t>
+            </w:r>
+          </w:p>
+          <w:p>
+            <w:pPr>
+              <w:spacing w:line="276" w:lineRule="auto"/>
+              <w:ind w:firstLine="0"/>
+              <w:rPr>
+                <w:rFonts w:ascii="Consolas" w:hAnsi="Consolas"/>
+                <w:sz w:val="20"/>
+                <w:szCs w:val="20"/>
+              </w:rPr>
+            </w:pPr>
+            <w:r>
+              <w:rPr>
+                <w:rFonts w:ascii="Consolas" w:hAnsi="Consolas"/>
+                <w:sz w:val="20"/>
+                <w:szCs w:val="20"/>
+              </w:rPr>
+              <w:t xml:space="preserve">                }</w:t>
+            </w:r>
+          </w:p>
+          <w:p>
+            <w:pPr>
+              <w:spacing w:line="276" w:lineRule="auto"/>
+              <w:ind w:firstLine="0"/>
+              <w:rPr>
+                <w:rFonts w:ascii="Consolas" w:hAnsi="Consolas"/>
+                <w:sz w:val="20"/>
+                <w:szCs w:val="20"/>
+              </w:rPr>
+            </w:pPr>
+            <w:r>
+              <w:rPr>
+                <w:rFonts w:ascii="Consolas" w:hAnsi="Consolas"/>
+                <w:sz w:val="20"/>
+                <w:szCs w:val="20"/>
+              </w:rPr>
+              <w:t xml:space="preserve">            ],</w:t>
+            </w:r>
+          </w:p>
+          <w:p>
+            <w:pPr>
+              <w:spacing w:line="276" w:lineRule="auto"/>
+              <w:ind w:firstLine="0"/>
+              <w:rPr>
+                <w:rFonts w:ascii="Consolas" w:hAnsi="Consolas"/>
+                <w:sz w:val="20"/>
+                <w:szCs w:val="20"/>
+              </w:rPr>
+            </w:pPr>
+            <w:r>
+              <w:rPr>
+                <w:rFonts w:ascii="Consolas" w:hAnsi="Consolas"/>
+                <w:sz w:val="20"/>
+                <w:szCs w:val="20"/>
+              </w:rPr>
+              <w:t xml:space="preserve">            "User": {</w:t>
+            </w:r>
+          </w:p>
+          <w:p>
+            <w:pPr>
+              <w:spacing w:line="276" w:lineRule="auto"/>
+              <w:ind w:firstLine="0"/>
+              <w:rPr>
+                <w:rFonts w:ascii="Consolas" w:hAnsi="Consolas"/>
+                <w:sz w:val="20"/>
+                <w:szCs w:val="20"/>
+              </w:rPr>
+            </w:pPr>
+            <w:r>
+              <w:rPr>
+                <w:rFonts w:ascii="Consolas" w:hAnsi="Consolas"/>
+                <w:sz w:val="20"/>
+                <w:szCs w:val="20"/>
+              </w:rPr>
+              <w:t xml:space="preserve">                "id": 1,</w:t>
+            </w:r>
+          </w:p>
+          <w:p>
+            <w:pPr>
+              <w:spacing w:line="276" w:lineRule="auto"/>
+              <w:ind w:firstLine="0"/>
+              <w:rPr>
+                <w:rFonts w:ascii="Consolas" w:hAnsi="Consolas"/>
+                <w:sz w:val="20"/>
+                <w:szCs w:val="20"/>
+              </w:rPr>
+            </w:pPr>
+            <w:r>
+              <w:rPr>
+                <w:rFonts w:ascii="Consolas" w:hAnsi="Consolas"/>
+                <w:sz w:val="20"/>
+                <w:szCs w:val="20"/>
+              </w:rPr>
+              <w:t xml:space="preserve">                "username": "maulanada",</w:t>
+            </w:r>
+          </w:p>
+          <w:p>
+            <w:pPr>
+              <w:spacing w:line="276" w:lineRule="auto"/>
+              <w:ind w:firstLine="0"/>
+              <w:rPr>
+                <w:rFonts w:ascii="Consolas" w:hAnsi="Consolas"/>
+                <w:sz w:val="20"/>
+                <w:szCs w:val="20"/>
+              </w:rPr>
+            </w:pPr>
+            <w:r>
+              <w:rPr>
+                <w:rFonts w:ascii="Consolas" w:hAnsi="Consolas"/>
+                <w:sz w:val="20"/>
+                <w:szCs w:val="20"/>
+              </w:rPr>
+              <w:t xml:space="preserve">                "profile_image_url": "google.com"</w:t>
+            </w:r>
+          </w:p>
+          <w:p>
+            <w:pPr>
+              <w:spacing w:line="276" w:lineRule="auto"/>
+              <w:ind w:firstLine="0"/>
+              <w:rPr>
+                <w:rFonts w:ascii="Consolas" w:hAnsi="Consolas"/>
+                <w:sz w:val="20"/>
+                <w:szCs w:val="20"/>
+              </w:rPr>
+            </w:pPr>
+            <w:r>
+              <w:rPr>
+                <w:rFonts w:ascii="Consolas" w:hAnsi="Consolas"/>
+                <w:sz w:val="20"/>
+                <w:szCs w:val="20"/>
+              </w:rPr>
+              <w:t xml:space="preserve">            }</w:t>
+            </w:r>
+          </w:p>
+          <w:p>
+            <w:pPr>
+              <w:spacing w:line="276" w:lineRule="auto"/>
+              <w:ind w:firstLine="0"/>
+              <w:rPr>
+                <w:rFonts w:ascii="Consolas" w:hAnsi="Consolas"/>
+                <w:sz w:val="20"/>
+                <w:szCs w:val="20"/>
+              </w:rPr>
+            </w:pPr>
+            <w:r>
+              <w:rPr>
+                <w:rFonts w:ascii="Consolas" w:hAnsi="Consolas"/>
+                <w:sz w:val="20"/>
+                <w:szCs w:val="20"/>
+              </w:rPr>
+              <w:t xml:space="preserve">        }</w:t>
+            </w:r>
+          </w:p>
+          <w:p>
+            <w:pPr>
+              <w:spacing w:line="276" w:lineRule="auto"/>
+              <w:ind w:firstLine="0"/>
+              <w:rPr>
+                <w:rFonts w:ascii="Consolas" w:hAnsi="Consolas"/>
+                <w:sz w:val="20"/>
+                <w:szCs w:val="20"/>
+              </w:rPr>
+            </w:pPr>
+            <w:r>
+              <w:rPr>
+                <w:rFonts w:ascii="Consolas" w:hAnsi="Consolas"/>
+                <w:sz w:val="20"/>
+                <w:szCs w:val="20"/>
+              </w:rPr>
+              <w:t xml:space="preserve">    ]</w:t>
+            </w:r>
+          </w:p>
+          <w:p>
+            <w:pPr>
+              <w:spacing w:line="360" w:lineRule="auto"/>
+              <w:ind w:firstLine="0"/>
+            </w:pPr>
+            <w:r>
+              <w:rPr>
+                <w:rFonts w:ascii="Consolas" w:hAnsi="Consolas"/>
+                <w:sz w:val="20"/>
+                <w:szCs w:val="20"/>
+              </w:rPr>
+              <w:t>}</w:t>
+            </w:r>
+          </w:p>
+        </w:tc>
+      </w:tr>
+    </w:tbl>
+    <w:p>
+      <w:pPr>
+        <w:spacing w:before="240" w:line="360" w:lineRule="auto"/>
+      </w:pPr>
+      <w:r>
+        <w:t>Tabel diatas memperlihatkan response dari GET photos dimana setiap foto yang ada akan ditampilkan dan memuat informasi-informasi mendetail seperti kapan foto itu diunggah, judul dari foto tersebut, dan caption yang ada. Selain itu, informasi mengenai user yang mengunggah foto tersebut dan juga komentar-komentar yang ada pada foto tersebut juga ditampilkan.</w:t>
+      </w:r>
+    </w:p>
+    <w:p>
+      <w:pPr>
+        <w:spacing w:before="240" w:line="360" w:lineRule="auto"/>
+        <w:ind w:firstLine="0"/>
+        <w:jc w:val="center"/>
+        <w:rPr>
+          <w:sz w:val="20"/>
+        </w:rPr>
+      </w:pPr>
+      <w:r>
+        <w:rPr>
+          <w:b/>
+          <w:sz w:val="20"/>
+        </w:rPr>
+        <w:t xml:space="preserve">Tabel 4.3 </w:t>
+      </w:r>
+      <w:r>
+        <w:rPr>
+          <w:sz w:val="20"/>
+        </w:rPr>
+        <w:t>Response dari GET comments</w:t>
+      </w:r>
+    </w:p>
+    <w:tbl>
+      <w:tblPr>
+        <w:tblStyle w:val="TableGrid"/>
+        <w:tblW w:w="0" w:type="auto"/>
+        <w:tblLook w:val="04A0" w:firstRow="1" w:lastRow="0" w:firstColumn="1" w:lastColumn="0" w:noHBand="0" w:noVBand="1"/>
+      </w:tblPr>
+      <w:tblGrid>
+        <w:gridCol w:w="7928"/>
+      </w:tblGrid>
+      <w:tr>
+        <w:tc>
+          <w:tcPr>
+            <w:tcW w:w="8778" w:type="dxa"/>
+          </w:tcPr>
+          <w:p>
+            <w:pPr>
+              <w:spacing w:line="276" w:lineRule="auto"/>
+              <w:ind w:firstLine="0"/>
+              <w:jc w:val="left"/>
+              <w:rPr>
+                <w:rFonts w:ascii="Consolas" w:hAnsi="Consolas"/>
+                <w:sz w:val="20"/>
+              </w:rPr>
+            </w:pPr>
+            <w:r>
+              <w:rPr>
+                <w:rFonts w:ascii="Consolas" w:hAnsi="Consolas"/>
+                <w:sz w:val="20"/>
+              </w:rPr>
+              <w:t>{</w:t>
+            </w:r>
+          </w:p>
+          <w:p>
+            <w:pPr>
+              <w:spacing w:line="276" w:lineRule="auto"/>
+              <w:ind w:firstLine="0"/>
+              <w:jc w:val="left"/>
+              <w:rPr>
+                <w:rFonts w:ascii="Consolas" w:hAnsi="Consolas"/>
+                <w:sz w:val="20"/>
+              </w:rPr>
+            </w:pPr>
+            <w:r>
+              <w:rPr>
+                <w:rFonts w:ascii="Consolas" w:hAnsi="Consolas"/>
+                <w:sz w:val="20"/>
+              </w:rPr>
+              <w:t xml:space="preserve">    "comments": [</w:t>
+            </w:r>
+          </w:p>
+          <w:p>
+            <w:pPr>
+              <w:spacing w:line="276" w:lineRule="auto"/>
+              <w:ind w:firstLine="0"/>
+              <w:jc w:val="left"/>
+              <w:rPr>
+                <w:rFonts w:ascii="Consolas" w:hAnsi="Consolas"/>
+                <w:sz w:val="20"/>
+              </w:rPr>
+            </w:pPr>
+            <w:r>
+              <w:rPr>
+                <w:rFonts w:ascii="Consolas" w:hAnsi="Consolas"/>
+                <w:sz w:val="20"/>
+              </w:rPr>
+              <w:t xml:space="preserve">        {</w:t>
+            </w:r>
+          </w:p>
+          <w:p>
+            <w:pPr>
+              <w:spacing w:line="276" w:lineRule="auto"/>
+              <w:ind w:firstLine="0"/>
+              <w:jc w:val="left"/>
+              <w:rPr>
+                <w:rFonts w:ascii="Consolas" w:hAnsi="Consolas"/>
+                <w:sz w:val="20"/>
+              </w:rPr>
+            </w:pPr>
+            <w:r>
+              <w:rPr>
+                <w:rFonts w:ascii="Consolas" w:hAnsi="Consolas"/>
+                <w:sz w:val="20"/>
+              </w:rPr>
+              <w:t xml:space="preserve">            "id": 4,</w:t>
+            </w:r>
+          </w:p>
+          <w:p>
+            <w:pPr>
+              <w:spacing w:line="276" w:lineRule="auto"/>
+              <w:ind w:firstLine="0"/>
+              <w:jc w:val="left"/>
+              <w:rPr>
+                <w:rFonts w:ascii="Consolas" w:hAnsi="Consolas"/>
+                <w:sz w:val="20"/>
+              </w:rPr>
+            </w:pPr>
+            <w:r>
+              <w:rPr>
+                <w:rFonts w:ascii="Consolas" w:hAnsi="Consolas"/>
+                <w:sz w:val="20"/>
+              </w:rPr>
+              <w:t xml:space="preserve">            "UserId": 1,</w:t>
+            </w:r>
+          </w:p>
+          <w:p>
+            <w:pPr>
+              <w:spacing w:line="276" w:lineRule="auto"/>
+              <w:ind w:firstLine="0"/>
+              <w:jc w:val="left"/>
+              <w:rPr>
+                <w:rFonts w:ascii="Consolas" w:hAnsi="Consolas"/>
+                <w:sz w:val="20"/>
+              </w:rPr>
+            </w:pPr>
+            <w:r>
+              <w:rPr>
+                <w:rFonts w:ascii="Consolas" w:hAnsi="Consolas"/>
+                <w:sz w:val="20"/>
+              </w:rPr>
+              <w:t xml:space="preserve">            "PhotoId": 3,</w:t>
+            </w:r>
+          </w:p>
+          <w:p>
+            <w:pPr>
+              <w:spacing w:line="276" w:lineRule="auto"/>
+              <w:ind w:firstLine="0"/>
+              <w:jc w:val="left"/>
+              <w:rPr>
+                <w:rFonts w:ascii="Consolas" w:hAnsi="Consolas"/>
+                <w:sz w:val="20"/>
+              </w:rPr>
+            </w:pPr>
+            <w:r>
+              <w:rPr>
+                <w:rFonts w:ascii="Consolas" w:hAnsi="Consolas"/>
+                <w:sz w:val="20"/>
+              </w:rPr>
+              <w:t xml:space="preserve">            "comment": "no probss",</w:t>
+            </w:r>
+          </w:p>
+          <w:p>
+            <w:pPr>
+              <w:spacing w:line="276" w:lineRule="auto"/>
+              <w:ind w:firstLine="0"/>
+              <w:jc w:val="left"/>
+              <w:rPr>
+                <w:rFonts w:ascii="Consolas" w:hAnsi="Consolas"/>
+                <w:sz w:val="20"/>
+              </w:rPr>
+            </w:pPr>
+            <w:r>
+              <w:rPr>
+                <w:rFonts w:ascii="Consolas" w:hAnsi="Consolas"/>
+                <w:sz w:val="20"/>
+              </w:rPr>
+              <w:t xml:space="preserve">            "createdAt": "2024-05-10T03:18:32.998Z",</w:t>
+            </w:r>
+          </w:p>
+          <w:p>
+            <w:pPr>
+              <w:spacing w:line="276" w:lineRule="auto"/>
+              <w:ind w:firstLine="0"/>
+              <w:jc w:val="left"/>
+              <w:rPr>
+                <w:rFonts w:ascii="Consolas" w:hAnsi="Consolas"/>
+                <w:sz w:val="20"/>
+              </w:rPr>
+            </w:pPr>
+            <w:r>
+              <w:rPr>
+                <w:rFonts w:ascii="Consolas" w:hAnsi="Consolas"/>
+                <w:sz w:val="20"/>
+              </w:rPr>
+              <w:t xml:space="preserve">            "updatedAt": "2024-05-10T03:18:32.998Z",</w:t>
+            </w:r>
+          </w:p>
+          <w:p>
+            <w:pPr>
+              <w:spacing w:line="276" w:lineRule="auto"/>
+              <w:ind w:firstLine="0"/>
+              <w:jc w:val="left"/>
+              <w:rPr>
+                <w:rFonts w:ascii="Consolas" w:hAnsi="Consolas"/>
+                <w:sz w:val="20"/>
+              </w:rPr>
+            </w:pPr>
+            <w:r>
+              <w:rPr>
+                <w:rFonts w:ascii="Consolas" w:hAnsi="Consolas"/>
+                <w:sz w:val="20"/>
+              </w:rPr>
+              <w:lastRenderedPageBreak/>
+              <w:t xml:space="preserve">            "Photo": {</w:t>
+            </w:r>
+          </w:p>
+          <w:p>
+            <w:pPr>
+              <w:spacing w:line="276" w:lineRule="auto"/>
+              <w:ind w:firstLine="0"/>
+              <w:jc w:val="left"/>
+              <w:rPr>
+                <w:rFonts w:ascii="Consolas" w:hAnsi="Consolas"/>
+                <w:sz w:val="20"/>
+              </w:rPr>
+            </w:pPr>
+            <w:r>
+              <w:rPr>
+                <w:rFonts w:ascii="Consolas" w:hAnsi="Consolas"/>
+                <w:sz w:val="20"/>
+              </w:rPr>
+              <w:t xml:space="preserve">                "id": 3,</w:t>
+            </w:r>
+          </w:p>
+          <w:p>
+            <w:pPr>
+              <w:spacing w:line="276" w:lineRule="auto"/>
+              <w:ind w:firstLine="0"/>
+              <w:jc w:val="left"/>
+              <w:rPr>
+                <w:rFonts w:ascii="Consolas" w:hAnsi="Consolas"/>
+                <w:sz w:val="20"/>
+              </w:rPr>
+            </w:pPr>
+            <w:r>
+              <w:rPr>
+                <w:rFonts w:ascii="Consolas" w:hAnsi="Consolas"/>
+                <w:sz w:val="20"/>
+              </w:rPr>
+              <w:t xml:space="preserve">                "title": "Punya User 2",</w:t>
+            </w:r>
+          </w:p>
+          <w:p>
+            <w:pPr>
+              <w:spacing w:line="276" w:lineRule="auto"/>
+              <w:ind w:firstLine="0"/>
+              <w:jc w:val="left"/>
+              <w:rPr>
+                <w:rFonts w:ascii="Consolas" w:hAnsi="Consolas"/>
+                <w:sz w:val="20"/>
+              </w:rPr>
+            </w:pPr>
+            <w:r>
+              <w:rPr>
+                <w:rFonts w:ascii="Consolas" w:hAnsi="Consolas"/>
+                <w:sz w:val="20"/>
+              </w:rPr>
+              <w:t xml:space="preserve">                "caption": "Punya User 2",</w:t>
+            </w:r>
+          </w:p>
+          <w:p>
+            <w:pPr>
+              <w:spacing w:line="276" w:lineRule="auto"/>
+              <w:ind w:firstLine="0"/>
+              <w:jc w:val="left"/>
+              <w:rPr>
+                <w:rFonts w:ascii="Consolas" w:hAnsi="Consolas"/>
+                <w:sz w:val="20"/>
+              </w:rPr>
+            </w:pPr>
+            <w:r>
+              <w:rPr>
+                <w:rFonts w:ascii="Consolas" w:hAnsi="Consolas"/>
+                <w:sz w:val="20"/>
+              </w:rPr>
+              <w:t xml:space="preserve">                "poster_image_url": "google.com"</w:t>
+            </w:r>
+          </w:p>
+          <w:p>
+            <w:pPr>
+              <w:spacing w:line="276" w:lineRule="auto"/>
+              <w:ind w:firstLine="0"/>
+              <w:jc w:val="left"/>
+              <w:rPr>
+                <w:rFonts w:ascii="Consolas" w:hAnsi="Consolas"/>
+                <w:sz w:val="20"/>
+              </w:rPr>
+            </w:pPr>
+            <w:r>
+              <w:rPr>
+                <w:rFonts w:ascii="Consolas" w:hAnsi="Consolas"/>
+                <w:sz w:val="20"/>
+              </w:rPr>
+              <w:t xml:space="preserve">            },</w:t>
+            </w:r>
+          </w:p>
+          <w:p>
+            <w:pPr>
+              <w:spacing w:line="276" w:lineRule="auto"/>
+              <w:ind w:firstLine="0"/>
+              <w:jc w:val="left"/>
+              <w:rPr>
+                <w:rFonts w:ascii="Consolas" w:hAnsi="Consolas"/>
+                <w:sz w:val="20"/>
+              </w:rPr>
+            </w:pPr>
+            <w:r>
+              <w:rPr>
+                <w:rFonts w:ascii="Consolas" w:hAnsi="Consolas"/>
+                <w:sz w:val="20"/>
+              </w:rPr>
+              <w:t xml:space="preserve">            "User": {</w:t>
+            </w:r>
+          </w:p>
+          <w:p>
+            <w:pPr>
+              <w:spacing w:line="276" w:lineRule="auto"/>
+              <w:ind w:firstLine="0"/>
+              <w:jc w:val="left"/>
+              <w:rPr>
+                <w:rFonts w:ascii="Consolas" w:hAnsi="Consolas"/>
+                <w:sz w:val="20"/>
+              </w:rPr>
+            </w:pPr>
+            <w:r>
+              <w:rPr>
+                <w:rFonts w:ascii="Consolas" w:hAnsi="Consolas"/>
+                <w:sz w:val="20"/>
+              </w:rPr>
+              <w:t xml:space="preserve">                "id": 1,</w:t>
+            </w:r>
+          </w:p>
+          <w:p>
+            <w:pPr>
+              <w:spacing w:line="276" w:lineRule="auto"/>
+              <w:ind w:firstLine="0"/>
+              <w:jc w:val="left"/>
+              <w:rPr>
+                <w:rFonts w:ascii="Consolas" w:hAnsi="Consolas"/>
+                <w:sz w:val="20"/>
+              </w:rPr>
+            </w:pPr>
+            <w:r>
+              <w:rPr>
+                <w:rFonts w:ascii="Consolas" w:hAnsi="Consolas"/>
+                <w:sz w:val="20"/>
+              </w:rPr>
+              <w:t xml:space="preserve">                "username": "maulanada",</w:t>
+            </w:r>
+          </w:p>
+          <w:p>
+            <w:pPr>
+              <w:spacing w:line="276" w:lineRule="auto"/>
+              <w:ind w:firstLine="0"/>
+              <w:jc w:val="left"/>
+              <w:rPr>
+                <w:rFonts w:ascii="Consolas" w:hAnsi="Consolas"/>
+                <w:sz w:val="20"/>
+              </w:rPr>
+            </w:pPr>
+            <w:r>
+              <w:rPr>
+                <w:rFonts w:ascii="Consolas" w:hAnsi="Consolas"/>
+                <w:sz w:val="20"/>
+              </w:rPr>
+              <w:t xml:space="preserve">                "profile_image_url": "google.com",</w:t>
+            </w:r>
+          </w:p>
+          <w:p>
+            <w:pPr>
+              <w:spacing w:line="276" w:lineRule="auto"/>
+              <w:ind w:firstLine="0"/>
+              <w:jc w:val="left"/>
+              <w:rPr>
+                <w:rFonts w:ascii="Consolas" w:hAnsi="Consolas"/>
+                <w:sz w:val="20"/>
+              </w:rPr>
+            </w:pPr>
+            <w:r>
+              <w:rPr>
+                <w:rFonts w:ascii="Consolas" w:hAnsi="Consolas"/>
+                <w:sz w:val="20"/>
+              </w:rPr>
+              <w:t xml:space="preserve">                "phone_number": "085200001111"</w:t>
+            </w:r>
+          </w:p>
+          <w:p>
+            <w:pPr>
+              <w:spacing w:line="276" w:lineRule="auto"/>
+              <w:ind w:firstLine="0"/>
+              <w:jc w:val="left"/>
+              <w:rPr>
+                <w:rFonts w:ascii="Consolas" w:hAnsi="Consolas"/>
+                <w:sz w:val="20"/>
+              </w:rPr>
+            </w:pPr>
+            <w:r>
+              <w:rPr>
+                <w:rFonts w:ascii="Consolas" w:hAnsi="Consolas"/>
+                <w:sz w:val="20"/>
+              </w:rPr>
+              <w:t xml:space="preserve">            }</w:t>
+            </w:r>
+          </w:p>
+          <w:p>
+            <w:pPr>
+              <w:spacing w:line="276" w:lineRule="auto"/>
+              <w:ind w:firstLine="0"/>
+              <w:jc w:val="left"/>
+              <w:rPr>
+                <w:rFonts w:ascii="Consolas" w:hAnsi="Consolas"/>
+                <w:sz w:val="20"/>
+              </w:rPr>
+            </w:pPr>
+            <w:r>
+              <w:rPr>
+                <w:rFonts w:ascii="Consolas" w:hAnsi="Consolas"/>
+                <w:sz w:val="20"/>
+              </w:rPr>
+              <w:t xml:space="preserve">        },</w:t>
+            </w:r>
+          </w:p>
+          <w:p>
+            <w:pPr>
+              <w:spacing w:line="276" w:lineRule="auto"/>
+              <w:ind w:firstLine="0"/>
+              <w:jc w:val="left"/>
+              <w:rPr>
+                <w:rFonts w:ascii="Consolas" w:hAnsi="Consolas"/>
+                <w:sz w:val="20"/>
+              </w:rPr>
+            </w:pPr>
+            <w:r>
+              <w:rPr>
+                <w:rFonts w:ascii="Consolas" w:hAnsi="Consolas"/>
+                <w:sz w:val="20"/>
+              </w:rPr>
+              <w:t xml:space="preserve">        {</w:t>
+            </w:r>
+          </w:p>
+          <w:p>
+            <w:pPr>
+              <w:spacing w:line="276" w:lineRule="auto"/>
+              <w:ind w:firstLine="0"/>
+              <w:jc w:val="left"/>
+              <w:rPr>
+                <w:rFonts w:ascii="Consolas" w:hAnsi="Consolas"/>
+                <w:sz w:val="20"/>
+              </w:rPr>
+            </w:pPr>
+            <w:r>
+              <w:rPr>
+                <w:rFonts w:ascii="Consolas" w:hAnsi="Consolas"/>
+                <w:sz w:val="20"/>
+              </w:rPr>
+              <w:t xml:space="preserve">            "id": 2,</w:t>
+            </w:r>
+          </w:p>
+          <w:p>
+            <w:pPr>
+              <w:spacing w:line="276" w:lineRule="auto"/>
+              <w:ind w:firstLine="0"/>
+              <w:jc w:val="left"/>
+              <w:rPr>
+                <w:rFonts w:ascii="Consolas" w:hAnsi="Consolas"/>
+                <w:sz w:val="20"/>
+              </w:rPr>
+            </w:pPr>
+            <w:r>
+              <w:rPr>
+                <w:rFonts w:ascii="Consolas" w:hAnsi="Consolas"/>
+                <w:sz w:val="20"/>
+              </w:rPr>
+              <w:t xml:space="preserve">            "UserId": 1,</w:t>
+            </w:r>
+          </w:p>
+          <w:p>
+            <w:pPr>
+              <w:spacing w:line="276" w:lineRule="auto"/>
+              <w:ind w:firstLine="0"/>
+              <w:jc w:val="left"/>
+              <w:rPr>
+                <w:rFonts w:ascii="Consolas" w:hAnsi="Consolas"/>
+                <w:sz w:val="20"/>
+              </w:rPr>
+            </w:pPr>
+            <w:r>
+              <w:rPr>
+                <w:rFonts w:ascii="Consolas" w:hAnsi="Consolas"/>
+                <w:sz w:val="20"/>
+              </w:rPr>
+              <w:t xml:space="preserve">            "PhotoId": 3,</w:t>
+            </w:r>
+          </w:p>
+          <w:p>
+            <w:pPr>
+              <w:spacing w:line="276" w:lineRule="auto"/>
+              <w:ind w:firstLine="0"/>
+              <w:jc w:val="left"/>
+              <w:rPr>
+                <w:rFonts w:ascii="Consolas" w:hAnsi="Consolas"/>
+                <w:sz w:val="20"/>
+              </w:rPr>
+            </w:pPr>
+            <w:r>
+              <w:rPr>
+                <w:rFonts w:ascii="Consolas" w:hAnsi="Consolas"/>
+                <w:sz w:val="20"/>
+              </w:rPr>
+              <w:t xml:space="preserve">            "comment": "so cooll!",</w:t>
+            </w:r>
+          </w:p>
+          <w:p>
+            <w:pPr>
+              <w:spacing w:line="276" w:lineRule="auto"/>
+              <w:ind w:firstLine="0"/>
+              <w:jc w:val="left"/>
+              <w:rPr>
+                <w:rFonts w:ascii="Consolas" w:hAnsi="Consolas"/>
+                <w:sz w:val="20"/>
+              </w:rPr>
+            </w:pPr>
+            <w:r>
+              <w:rPr>
+                <w:rFonts w:ascii="Consolas" w:hAnsi="Consolas"/>
+                <w:sz w:val="20"/>
+              </w:rPr>
+              <w:t xml:space="preserve">            "createdAt": "2024-05-10T03:17:02.128Z",</w:t>
+            </w:r>
+          </w:p>
+          <w:p>
+            <w:pPr>
+              <w:spacing w:line="276" w:lineRule="auto"/>
+              <w:ind w:firstLine="0"/>
+              <w:jc w:val="left"/>
+              <w:rPr>
+                <w:rFonts w:ascii="Consolas" w:hAnsi="Consolas"/>
+                <w:sz w:val="20"/>
+              </w:rPr>
+            </w:pPr>
+            <w:r>
+              <w:rPr>
+                <w:rFonts w:ascii="Consolas" w:hAnsi="Consolas"/>
+                <w:sz w:val="20"/>
+              </w:rPr>
+              <w:t xml:space="preserve">            "updatedAt": "2024-05-10T03:17:02.128Z",</w:t>
+            </w:r>
+          </w:p>
+          <w:p>
+            <w:pPr>
+              <w:spacing w:line="276" w:lineRule="auto"/>
+              <w:ind w:firstLine="0"/>
+              <w:jc w:val="left"/>
+              <w:rPr>
+                <w:rFonts w:ascii="Consolas" w:hAnsi="Consolas"/>
+                <w:sz w:val="20"/>
+              </w:rPr>
+            </w:pPr>
+            <w:r>
+              <w:rPr>
+                <w:rFonts w:ascii="Consolas" w:hAnsi="Consolas"/>
+                <w:sz w:val="20"/>
+              </w:rPr>
+              <w:t xml:space="preserve">            "Photo": {</w:t>
+            </w:r>
+          </w:p>
+          <w:p>
+            <w:pPr>
+              <w:spacing w:line="276" w:lineRule="auto"/>
+              <w:ind w:firstLine="0"/>
+              <w:jc w:val="left"/>
+              <w:rPr>
+                <w:rFonts w:ascii="Consolas" w:hAnsi="Consolas"/>
+                <w:sz w:val="20"/>
+              </w:rPr>
+            </w:pPr>
+            <w:r>
+              <w:rPr>
+                <w:rFonts w:ascii="Consolas" w:hAnsi="Consolas"/>
+                <w:sz w:val="20"/>
+              </w:rPr>
+              <w:t xml:space="preserve">                "id": 3,</w:t>
+            </w:r>
+          </w:p>
+          <w:p>
+            <w:pPr>
+              <w:spacing w:line="276" w:lineRule="auto"/>
+              <w:ind w:firstLine="0"/>
+              <w:jc w:val="left"/>
+              <w:rPr>
+                <w:rFonts w:ascii="Consolas" w:hAnsi="Consolas"/>
+                <w:sz w:val="20"/>
+              </w:rPr>
+            </w:pPr>
+            <w:r>
+              <w:rPr>
+                <w:rFonts w:ascii="Consolas" w:hAnsi="Consolas"/>
+                <w:sz w:val="20"/>
+              </w:rPr>
+              <w:t xml:space="preserve">                "title": "Punya User 2",</w:t>
+            </w:r>
+          </w:p>
+          <w:p>
+            <w:pPr>
+              <w:spacing w:line="276" w:lineRule="auto"/>
+              <w:ind w:firstLine="0"/>
+              <w:jc w:val="left"/>
+              <w:rPr>
+                <w:rFonts w:ascii="Consolas" w:hAnsi="Consolas"/>
+                <w:sz w:val="20"/>
+              </w:rPr>
+            </w:pPr>
+            <w:r>
+              <w:rPr>
+                <w:rFonts w:ascii="Consolas" w:hAnsi="Consolas"/>
+                <w:sz w:val="20"/>
+              </w:rPr>
+              <w:t xml:space="preserve">                "caption": "Punya User 2",</w:t>
+            </w:r>
+          </w:p>
+          <w:p>
+            <w:pPr>
+              <w:spacing w:line="276" w:lineRule="auto"/>
+              <w:ind w:firstLine="0"/>
+              <w:jc w:val="left"/>
+              <w:rPr>
+                <w:rFonts w:ascii="Consolas" w:hAnsi="Consolas"/>
+                <w:sz w:val="20"/>
+              </w:rPr>
+            </w:pPr>
+            <w:r>
+              <w:rPr>
+                <w:rFonts w:ascii="Consolas" w:hAnsi="Consolas"/>
+                <w:sz w:val="20"/>
+              </w:rPr>
+              <w:t xml:space="preserve">                "poster_image_url": "google.com"</w:t>
+            </w:r>
+          </w:p>
+          <w:p>
+            <w:pPr>
+              <w:spacing w:line="276" w:lineRule="auto"/>
+              <w:ind w:firstLine="0"/>
+              <w:jc w:val="left"/>
+              <w:rPr>
+                <w:rFonts w:ascii="Consolas" w:hAnsi="Consolas"/>
+                <w:sz w:val="20"/>
+              </w:rPr>
+            </w:pPr>
+            <w:r>
+              <w:rPr>
+                <w:rFonts w:ascii="Consolas" w:hAnsi="Consolas"/>
+                <w:sz w:val="20"/>
+              </w:rPr>
+              <w:t xml:space="preserve">            },</w:t>
+            </w:r>
+          </w:p>
+          <w:p>
+            <w:pPr>
+              <w:spacing w:line="276" w:lineRule="auto"/>
+              <w:ind w:firstLine="0"/>
+              <w:jc w:val="left"/>
+              <w:rPr>
+                <w:rFonts w:ascii="Consolas" w:hAnsi="Consolas"/>
+                <w:sz w:val="20"/>
+              </w:rPr>
+            </w:pPr>
+            <w:r>
+              <w:rPr>
+                <w:rFonts w:ascii="Consolas" w:hAnsi="Consolas"/>
+                <w:sz w:val="20"/>
+              </w:rPr>
+              <w:t xml:space="preserve">            "User": {</w:t>
+            </w:r>
+          </w:p>
+          <w:p>
+            <w:pPr>
+              <w:spacing w:line="276" w:lineRule="auto"/>
+              <w:ind w:firstLine="0"/>
+              <w:jc w:val="left"/>
+              <w:rPr>
+                <w:rFonts w:ascii="Consolas" w:hAnsi="Consolas"/>
+                <w:sz w:val="20"/>
+              </w:rPr>
+            </w:pPr>
+            <w:r>
+              <w:rPr>
+                <w:rFonts w:ascii="Consolas" w:hAnsi="Consolas"/>
+                <w:sz w:val="20"/>
+              </w:rPr>
+              <w:t xml:space="preserve">                "id": 1,</w:t>
+            </w:r>
+          </w:p>
+          <w:p>
+            <w:pPr>
+              <w:spacing w:line="276" w:lineRule="auto"/>
+              <w:ind w:firstLine="0"/>
+              <w:jc w:val="left"/>
+              <w:rPr>
+                <w:rFonts w:ascii="Consolas" w:hAnsi="Consolas"/>
+                <w:sz w:val="20"/>
+              </w:rPr>
+            </w:pPr>
+            <w:r>
+              <w:rPr>
+                <w:rFonts w:ascii="Consolas" w:hAnsi="Consolas"/>
+                <w:sz w:val="20"/>
+              </w:rPr>
+              <w:t xml:space="preserve">                "username": "maulanada",</w:t>
+            </w:r>
+          </w:p>
+          <w:p>
+            <w:pPr>
+              <w:spacing w:line="276" w:lineRule="auto"/>
+              <w:ind w:firstLine="0"/>
+              <w:jc w:val="left"/>
+              <w:rPr>
+                <w:rFonts w:ascii="Consolas" w:hAnsi="Consolas"/>
+                <w:sz w:val="20"/>
+              </w:rPr>
+            </w:pPr>
+            <w:r>
+              <w:rPr>
+                <w:rFonts w:ascii="Consolas" w:hAnsi="Consolas"/>
+                <w:sz w:val="20"/>
+              </w:rPr>
+              <w:t xml:space="preserve">                "profile_image_url": "google.com",</w:t>
+            </w:r>
+          </w:p>
+          <w:p>
+            <w:pPr>
+              <w:spacing w:line="276" w:lineRule="auto"/>
+              <w:ind w:firstLine="0"/>
+              <w:jc w:val="left"/>
+              <w:rPr>
+                <w:rFonts w:ascii="Consolas" w:hAnsi="Consolas"/>
+                <w:sz w:val="20"/>
+              </w:rPr>
+            </w:pPr>
+            <w:r>
+              <w:rPr>
+                <w:rFonts w:ascii="Consolas" w:hAnsi="Consolas"/>
+                <w:sz w:val="20"/>
+              </w:rPr>
+              <w:t xml:space="preserve">                "phone_number": "085200001111"</w:t>
+            </w:r>
+          </w:p>
+          <w:p>
+            <w:pPr>
+              <w:spacing w:line="276" w:lineRule="auto"/>
+              <w:ind w:firstLine="0"/>
+              <w:jc w:val="left"/>
+              <w:rPr>
+                <w:rFonts w:ascii="Consolas" w:hAnsi="Consolas"/>
+                <w:sz w:val="20"/>
+              </w:rPr>
+            </w:pPr>
+            <w:r>
+              <w:rPr>
+                <w:rFonts w:ascii="Consolas" w:hAnsi="Consolas"/>
+                <w:sz w:val="20"/>
+              </w:rPr>
+              <w:t xml:space="preserve">            }</w:t>
+            </w:r>
+          </w:p>
+          <w:p>
+            <w:pPr>
+              <w:spacing w:line="276" w:lineRule="auto"/>
+              <w:ind w:firstLine="0"/>
+              <w:jc w:val="left"/>
+              <w:rPr>
+                <w:rFonts w:ascii="Consolas" w:hAnsi="Consolas"/>
+                <w:sz w:val="20"/>
+              </w:rPr>
+            </w:pPr>
+            <w:r>
+              <w:rPr>
+                <w:rFonts w:ascii="Consolas" w:hAnsi="Consolas"/>
+                <w:sz w:val="20"/>
+              </w:rPr>
+              <w:t xml:space="preserve">        }</w:t>
+            </w:r>
+          </w:p>
+          <w:p>
+            <w:pPr>
+              <w:spacing w:line="276" w:lineRule="auto"/>
+              <w:ind w:firstLine="0"/>
+              <w:jc w:val="left"/>
+              <w:rPr>
+                <w:rFonts w:ascii="Consolas" w:hAnsi="Consolas"/>
+                <w:sz w:val="20"/>
+              </w:rPr>
+            </w:pPr>
+            <w:r>
+              <w:rPr>
+                <w:rFonts w:ascii="Consolas" w:hAnsi="Consolas"/>
+                <w:sz w:val="20"/>
+              </w:rPr>
+              <w:t xml:space="preserve">    ]</w:t>
+            </w:r>
+          </w:p>
+          <w:p>
+            <w:pPr>
+              <w:spacing w:line="276" w:lineRule="auto"/>
+              <w:ind w:firstLine="0"/>
+              <w:jc w:val="left"/>
+              <w:rPr>
+                <w:sz w:val="20"/>
+              </w:rPr>
+            </w:pPr>
+            <w:r>
+              <w:rPr>
+                <w:rFonts w:ascii="Consolas" w:hAnsi="Consolas"/>
+                <w:sz w:val="20"/>
+              </w:rPr>
+              <w:t>}</w:t>
+            </w:r>
+          </w:p>
+        </w:tc>
+      </w:tr>
+    </w:tbl>
+    <w:p>
+      <w:pPr>
+        <w:spacing w:before="240" w:line="360" w:lineRule="auto"/>
+      </w:pPr>
+      <w:r>
+        <w:lastRenderedPageBreak/>
+        <w:t>Pada GET comments, juga hampir sama dengan GET photos. Daftar komentar yang ditampilkan hanya komentar dari user yang sedang mengakses API tersebut. Cont</w:t>
+      </w:r>
+      <w:r>
+        <w:t>ohnya pada table diatas dimana user yang mengakses API tersebut adalah user dengan id 1, maka komentar yang ditampilkan hanyalah komentar yang diunggah oleh user dengan id 1.</w:t>
+      </w:r>
+    </w:p>
+    <w:p>
+      <w:pPr>
+        <w:spacing w:before="240" w:line="360" w:lineRule="auto"/>
+        <w:ind w:firstLine="0"/>
+        <w:jc w:val="center"/>
+        <w:rPr>
+          <w:sz w:val="20"/>
+        </w:rPr>
+      </w:pPr>
+      <w:r>
+        <w:rPr>
+          <w:b/>
+          <w:sz w:val="20"/>
+        </w:rPr>
+        <w:t xml:space="preserve">Tabel 4.5 </w:t>
+      </w:r>
+      <w:r>
+        <w:rPr>
+          <w:sz w:val="20"/>
+        </w:rPr>
+        <w:t>Response dari GET socialMedias</w:t>
+      </w:r>
+    </w:p>
+    <w:tbl>
+      <w:tblPr>
+        <w:tblStyle w:val="TableGrid"/>
+        <w:tblW w:w="0" w:type="auto"/>
+        <w:tblLook w:val="04A0" w:firstRow="1" w:lastRow="0" w:firstColumn="1" w:lastColumn="0" w:noHBand="0" w:noVBand="1"/>
+      </w:tblPr>
+      <w:tblGrid>
+        <w:gridCol w:w="7928"/>
+      </w:tblGrid>
+      <w:tr>
+        <w:tc>
+          <w:tcPr>
+            <w:tcW w:w="8778" w:type="dxa"/>
+          </w:tcPr>
+          <w:p>
+            <w:pPr>
+              <w:spacing w:line="276" w:lineRule="auto"/>
+              <w:ind w:firstLine="0"/>
+              <w:rPr>
+                <w:rFonts w:ascii="Consolas" w:hAnsi="Consolas"/>
+                <w:sz w:val="20"/>
+              </w:rPr>
+            </w:pPr>
+            <w:r>
+              <w:rPr>
+                <w:rFonts w:ascii="Consolas" w:hAnsi="Consolas"/>
+                <w:sz w:val="20"/>
+              </w:rPr>
+              <w:t>{</w:t>
+            </w:r>
+          </w:p>
+          <w:p>
+            <w:pPr>
+              <w:spacing w:line="276" w:lineRule="auto"/>
+              <w:ind w:firstLine="0"/>
+              <w:rPr>
+                <w:rFonts w:ascii="Consolas" w:hAnsi="Consolas"/>
+                <w:sz w:val="20"/>
+              </w:rPr>
+            </w:pPr>
+            <w:r>
+              <w:rPr>
+                <w:rFonts w:ascii="Consolas" w:hAnsi="Consolas"/>
+                <w:sz w:val="20"/>
+              </w:rPr>
+              <w:lastRenderedPageBreak/>
+              <w:t xml:space="preserve">    "social_medias": [</w:t>
+            </w:r>
+          </w:p>
+          <w:p>
+            <w:pPr>
+              <w:spacing w:line="276" w:lineRule="auto"/>
+              <w:ind w:firstLine="0"/>
+              <w:rPr>
+                <w:rFonts w:ascii="Consolas" w:hAnsi="Consolas"/>
+                <w:sz w:val="20"/>
+              </w:rPr>
+            </w:pPr>
+            <w:r>
+              <w:rPr>
+                <w:rFonts w:ascii="Consolas" w:hAnsi="Consolas"/>
+                <w:sz w:val="20"/>
+              </w:rPr>
+              <w:t xml:space="preserve">        {</w:t>
+            </w:r>
+          </w:p>
+          <w:p>
+            <w:pPr>
+              <w:spacing w:line="276" w:lineRule="auto"/>
+              <w:ind w:firstLine="0"/>
+              <w:rPr>
+                <w:rFonts w:ascii="Consolas" w:hAnsi="Consolas"/>
+                <w:sz w:val="20"/>
+              </w:rPr>
+            </w:pPr>
+            <w:r>
+              <w:rPr>
+                <w:rFonts w:ascii="Consolas" w:hAnsi="Consolas"/>
+                <w:sz w:val="20"/>
+              </w:rPr>
+              <w:t xml:space="preserve">            "id": 2,</w:t>
+            </w:r>
+          </w:p>
+          <w:p>
+            <w:pPr>
+              <w:spacing w:line="276" w:lineRule="auto"/>
+              <w:ind w:firstLine="0"/>
+              <w:rPr>
+                <w:rFonts w:ascii="Consolas" w:hAnsi="Consolas"/>
+                <w:sz w:val="20"/>
+              </w:rPr>
+            </w:pPr>
+            <w:r>
+              <w:rPr>
+                <w:rFonts w:ascii="Consolas" w:hAnsi="Consolas"/>
+                <w:sz w:val="20"/>
+              </w:rPr>
+              <w:t xml:space="preserve">            "name": "ig",</w:t>
+            </w:r>
+          </w:p>
+          <w:p>
+            <w:pPr>
+              <w:spacing w:line="276" w:lineRule="auto"/>
+              <w:ind w:firstLine="0"/>
+              <w:rPr>
+                <w:rFonts w:ascii="Consolas" w:hAnsi="Consolas"/>
+                <w:sz w:val="20"/>
+              </w:rPr>
+            </w:pPr>
+            <w:r>
+              <w:rPr>
+                <w:rFonts w:ascii="Consolas" w:hAnsi="Consolas"/>
+                <w:sz w:val="20"/>
+              </w:rPr>
+              <w:t xml:space="preserve">            "social_media_url": "ig.com/user1",</w:t>
+            </w:r>
+          </w:p>
+          <w:p>
+            <w:pPr>
+              <w:spacing w:line="276" w:lineRule="auto"/>
+              <w:ind w:firstLine="0"/>
+              <w:rPr>
+                <w:rFonts w:ascii="Consolas" w:hAnsi="Consolas"/>
+                <w:sz w:val="20"/>
+              </w:rPr>
+            </w:pPr>
+            <w:r>
+              <w:rPr>
+                <w:rFonts w:ascii="Consolas" w:hAnsi="Consolas"/>
+                <w:sz w:val="20"/>
+              </w:rPr>
+              <w:t xml:space="preserve">            "UserId": 1,</w:t>
+            </w:r>
+          </w:p>
+          <w:p>
+            <w:pPr>
+              <w:spacing w:line="276" w:lineRule="auto"/>
+              <w:ind w:firstLine="0"/>
+              <w:rPr>
+                <w:rFonts w:ascii="Consolas" w:hAnsi="Consolas"/>
+                <w:sz w:val="20"/>
+              </w:rPr>
+            </w:pPr>
+            <w:r>
+              <w:rPr>
+                <w:rFonts w:ascii="Consolas" w:hAnsi="Consolas"/>
+                <w:sz w:val="20"/>
+              </w:rPr>
+              <w:t xml:space="preserve">            "createdAt": "2024-05-10T03:31:40.208Z",</w:t>
+            </w:r>
+          </w:p>
+          <w:p>
+            <w:pPr>
+              <w:spacing w:line="276" w:lineRule="auto"/>
+              <w:ind w:firstLine="0"/>
+              <w:rPr>
+                <w:rFonts w:ascii="Consolas" w:hAnsi="Consolas"/>
+                <w:sz w:val="20"/>
+              </w:rPr>
+            </w:pPr>
+            <w:r>
+              <w:rPr>
+                <w:rFonts w:ascii="Consolas" w:hAnsi="Consolas"/>
+                <w:sz w:val="20"/>
+              </w:rPr>
+              <w:t xml:space="preserve">            "updatedAt": "2024-05-10T03:31:40.208Z",</w:t>
+            </w:r>
+          </w:p>
+          <w:p>
+            <w:pPr>
+              <w:spacing w:line="276" w:lineRule="auto"/>
+              <w:ind w:firstLine="0"/>
+              <w:rPr>
+                <w:rFonts w:ascii="Consolas" w:hAnsi="Consolas"/>
+                <w:sz w:val="20"/>
+              </w:rPr>
+            </w:pPr>
+            <w:r>
+              <w:rPr>
+                <w:rFonts w:ascii="Consolas" w:hAnsi="Consolas"/>
+                <w:sz w:val="20"/>
+              </w:rPr>
+              <w:t xml:space="preserve">            "User": {</w:t>
+            </w:r>
+          </w:p>
+          <w:p>
+            <w:pPr>
+              <w:spacing w:line="276" w:lineRule="auto"/>
+              <w:ind w:firstLine="0"/>
+              <w:rPr>
+                <w:rFonts w:ascii="Consolas" w:hAnsi="Consolas"/>
+                <w:sz w:val="20"/>
+              </w:rPr>
+            </w:pPr>
+            <w:r>
+              <w:rPr>
+                <w:rFonts w:ascii="Consolas" w:hAnsi="Consolas"/>
+                <w:sz w:val="20"/>
+              </w:rPr>
+              <w:t xml:space="preserve">                "id": 1,</w:t>
+            </w:r>
+          </w:p>
+          <w:p>
+            <w:pPr>
+              <w:spacing w:line="276" w:lineRule="auto"/>
+              <w:ind w:firstLine="0"/>
+              <w:rPr>
+                <w:rFonts w:ascii="Consolas" w:hAnsi="Consolas"/>
+                <w:sz w:val="20"/>
+              </w:rPr>
+            </w:pPr>
+            <w:r>
+              <w:rPr>
+                <w:rFonts w:ascii="Consolas" w:hAnsi="Consolas"/>
+                <w:sz w:val="20"/>
+              </w:rPr>
+              <w:t xml:space="preserve">                "username": "maulanada",</w:t>
+            </w:r>
+          </w:p>
+          <w:p>
+            <w:pPr>
+              <w:spacing w:line="276" w:lineRule="auto"/>
+              <w:ind w:firstLine="0"/>
+              <w:rPr>
+                <w:rFonts w:ascii="Consolas" w:hAnsi="Consolas"/>
+                <w:sz w:val="20"/>
+              </w:rPr>
+            </w:pPr>
+            <w:r>
+              <w:rPr>
+                <w:rFonts w:ascii="Consolas" w:hAnsi="Consolas"/>
+                <w:sz w:val="20"/>
+              </w:rPr>
+              <w:t xml:space="preserve">                "profile_image_url": "google.com"</w:t>
+            </w:r>
+          </w:p>
+          <w:p>
+            <w:pPr>
+              <w:spacing w:line="276" w:lineRule="auto"/>
+              <w:ind w:firstLine="0"/>
+              <w:rPr>
+                <w:rFonts w:ascii="Consolas" w:hAnsi="Consolas"/>
+                <w:sz w:val="20"/>
+              </w:rPr>
+            </w:pPr>
+            <w:r>
+              <w:rPr>
+                <w:rFonts w:ascii="Consolas" w:hAnsi="Consolas"/>
+                <w:sz w:val="20"/>
+              </w:rPr>
+              <w:t xml:space="preserve">            }</w:t>
+            </w:r>
+          </w:p>
+          <w:p>
+            <w:pPr>
+              <w:spacing w:line="276" w:lineRule="auto"/>
+              <w:ind w:firstLine="0"/>
+              <w:rPr>
+                <w:rFonts w:ascii="Consolas" w:hAnsi="Consolas"/>
+                <w:sz w:val="20"/>
+              </w:rPr>
+            </w:pPr>
+            <w:r>
+              <w:rPr>
+                <w:rFonts w:ascii="Consolas" w:hAnsi="Consolas"/>
+                <w:sz w:val="20"/>
+              </w:rPr>
+              <w:t xml:space="preserve">        },</w:t>
+            </w:r>
+          </w:p>
+          <w:p>
+            <w:pPr>
+              <w:spacing w:line="276" w:lineRule="auto"/>
+              <w:ind w:firstLine="0"/>
+              <w:rPr>
+                <w:rFonts w:ascii="Consolas" w:hAnsi="Consolas"/>
+                <w:sz w:val="20"/>
+              </w:rPr>
+            </w:pPr>
+            <w:r>
+              <w:rPr>
+                <w:rFonts w:ascii="Consolas" w:hAnsi="Consolas"/>
+                <w:sz w:val="20"/>
+              </w:rPr>
+              <w:t xml:space="preserve">        {</w:t>
+            </w:r>
+          </w:p>
+          <w:p>
+            <w:pPr>
+              <w:spacing w:line="276" w:lineRule="auto"/>
+              <w:ind w:firstLine="0"/>
+              <w:rPr>
+                <w:rFonts w:ascii="Consolas" w:hAnsi="Consolas"/>
+                <w:sz w:val="20"/>
+              </w:rPr>
+            </w:pPr>
+            <w:r>
+              <w:rPr>
+                <w:rFonts w:ascii="Consolas" w:hAnsi="Consolas"/>
+                <w:sz w:val="20"/>
+              </w:rPr>
+              <w:t xml:space="preserve">            "id": 1,</w:t>
+            </w:r>
+          </w:p>
+          <w:p>
+            <w:pPr>
+              <w:spacing w:line="276" w:lineRule="auto"/>
+              <w:ind w:firstLine="0"/>
+              <w:rPr>
+                <w:rFonts w:ascii="Consolas" w:hAnsi="Consolas"/>
+                <w:sz w:val="20"/>
+              </w:rPr>
+            </w:pPr>
+            <w:r>
+              <w:rPr>
+                <w:rFonts w:ascii="Consolas" w:hAnsi="Consolas"/>
+                <w:sz w:val="20"/>
+              </w:rPr>
+              <w:t xml:space="preserve">            "name": "youtube",</w:t>
+            </w:r>
+          </w:p>
+          <w:p>
+            <w:pPr>
+              <w:spacing w:line="276" w:lineRule="auto"/>
+              <w:ind w:firstLine="0"/>
+              <w:rPr>
+                <w:rFonts w:ascii="Consolas" w:hAnsi="Consolas"/>
+                <w:sz w:val="20"/>
+              </w:rPr>
+            </w:pPr>
+            <w:r>
+              <w:rPr>
+                <w:rFonts w:ascii="Consolas" w:hAnsi="Consolas"/>
+                <w:sz w:val="20"/>
+              </w:rPr>
+              <w:t xml:space="preserve">            "social_media_url": "youtube.com/user1",</w:t>
+            </w:r>
+          </w:p>
+          <w:p>
+            <w:pPr>
+              <w:spacing w:line="276" w:lineRule="auto"/>
+              <w:ind w:firstLine="0"/>
+              <w:rPr>
+                <w:rFonts w:ascii="Consolas" w:hAnsi="Consolas"/>
+                <w:sz w:val="20"/>
+              </w:rPr>
+            </w:pPr>
+            <w:r>
+              <w:rPr>
+                <w:rFonts w:ascii="Consolas" w:hAnsi="Consolas"/>
+                <w:sz w:val="20"/>
+              </w:rPr>
+              <w:t xml:space="preserve">            "UserId": 1,</w:t>
+            </w:r>
+          </w:p>
+          <w:p>
+            <w:pPr>
+              <w:spacing w:line="276" w:lineRule="auto"/>
+              <w:ind w:firstLine="0"/>
+              <w:rPr>
+                <w:rFonts w:ascii="Consolas" w:hAnsi="Consolas"/>
+                <w:sz w:val="20"/>
+              </w:rPr>
+            </w:pPr>
+            <w:r>
+              <w:rPr>
+                <w:rFonts w:ascii="Consolas" w:hAnsi="Consolas"/>
+                <w:sz w:val="20"/>
+              </w:rPr>
+              <w:t xml:space="preserve">            "createdAt": "2024-05-10T03:31:19.205Z",</w:t>
+            </w:r>
+          </w:p>
+          <w:p>
+            <w:pPr>
+              <w:spacing w:line="276" w:lineRule="auto"/>
+              <w:ind w:firstLine="0"/>
+              <w:rPr>
+                <w:rFonts w:ascii="Consolas" w:hAnsi="Consolas"/>
+                <w:sz w:val="20"/>
+              </w:rPr>
+            </w:pPr>
+            <w:r>
+              <w:rPr>
+                <w:rFonts w:ascii="Consolas" w:hAnsi="Consolas"/>
+                <w:sz w:val="20"/>
+              </w:rPr>
+              <w:t xml:space="preserve">            "updatedAt": "2024-05-10T03:34:22.718Z",</w:t>
+            </w:r>
+          </w:p>
+          <w:p>
+            <w:pPr>
+              <w:spacing w:line="276" w:lineRule="auto"/>
+              <w:ind w:firstLine="0"/>
+              <w:rPr>
+                <w:rFonts w:ascii="Consolas" w:hAnsi="Consolas"/>
+                <w:sz w:val="20"/>
+              </w:rPr>
+            </w:pPr>
+            <w:r>
+              <w:rPr>
+                <w:rFonts w:ascii="Consolas" w:hAnsi="Consolas"/>
+                <w:sz w:val="20"/>
+              </w:rPr>
+              <w:t xml:space="preserve">            "User": {</w:t>
+            </w:r>
+          </w:p>
+          <w:p>
+            <w:pPr>
+              <w:spacing w:line="276" w:lineRule="auto"/>
+              <w:ind w:firstLine="0"/>
+              <w:rPr>
+                <w:rFonts w:ascii="Consolas" w:hAnsi="Consolas"/>
+                <w:sz w:val="20"/>
+              </w:rPr>
+            </w:pPr>
+            <w:r>
+              <w:rPr>
+                <w:rFonts w:ascii="Consolas" w:hAnsi="Consolas"/>
+                <w:sz w:val="20"/>
+              </w:rPr>
+              <w:t xml:space="preserve">                "id": 1,</w:t>
+            </w:r>
+          </w:p>
+          <w:p>
+            <w:pPr>
+              <w:spacing w:line="276" w:lineRule="auto"/>
+              <w:ind w:firstLine="0"/>
+              <w:rPr>
+                <w:rFonts w:ascii="Consolas" w:hAnsi="Consolas"/>
+                <w:sz w:val="20"/>
+              </w:rPr>
+            </w:pPr>
+            <w:r>
+              <w:rPr>
+                <w:rFonts w:ascii="Consolas" w:hAnsi="Consolas"/>
+                <w:sz w:val="20"/>
+              </w:rPr>
+              <w:t xml:space="preserve">                "username": "maulanada",</w:t>
+            </w:r>
+          </w:p>
+          <w:p>
+            <w:pPr>
+              <w:spacing w:line="276" w:lineRule="auto"/>
+              <w:ind w:firstLine="0"/>
+              <w:rPr>
+                <w:rFonts w:ascii="Consolas" w:hAnsi="Consolas"/>
+                <w:sz w:val="20"/>
+              </w:rPr>
+            </w:pPr>
+            <w:r>
+              <w:rPr>
+                <w:rFonts w:ascii="Consolas" w:hAnsi="Consolas"/>
+                <w:sz w:val="20"/>
+              </w:rPr>
+              <w:t xml:space="preserve">                "profile_image_url": "google.com"</w:t>
+            </w:r>
+          </w:p>
+          <w:p>
+            <w:pPr>
+              <w:spacing w:line="276" w:lineRule="auto"/>
+              <w:ind w:firstLine="0"/>
+              <w:rPr>
+                <w:rFonts w:ascii="Consolas" w:hAnsi="Consolas"/>
+                <w:sz w:val="20"/>
+              </w:rPr>
+            </w:pPr>
+            <w:r>
+              <w:rPr>
+                <w:rFonts w:ascii="Consolas" w:hAnsi="Consolas"/>
+                <w:sz w:val="20"/>
+              </w:rPr>
+              <w:t xml:space="preserve">            }</w:t>
+            </w:r>
+          </w:p>
+          <w:p>
+            <w:pPr>
+              <w:spacing w:line="276" w:lineRule="auto"/>
+              <w:ind w:firstLine="0"/>
+              <w:rPr>
+                <w:rFonts w:ascii="Consolas" w:hAnsi="Consolas"/>
+                <w:sz w:val="20"/>
+              </w:rPr>
+            </w:pPr>
+            <w:r>
+              <w:rPr>
+                <w:rFonts w:ascii="Consolas" w:hAnsi="Consolas"/>
+                <w:sz w:val="20"/>
+              </w:rPr>
+              <w:t xml:space="preserve">        }</w:t>
+            </w:r>
+          </w:p>
+          <w:p>
+            <w:pPr>
+              <w:spacing w:line="276" w:lineRule="auto"/>
+              <w:ind w:firstLine="0"/>
+              <w:rPr>
+                <w:rFonts w:ascii="Consolas" w:hAnsi="Consolas"/>
+                <w:sz w:val="20"/>
+              </w:rPr>
+            </w:pPr>
+            <w:r>
+              <w:rPr>
+                <w:rFonts w:ascii="Consolas" w:hAnsi="Consolas"/>
+                <w:sz w:val="20"/>
+              </w:rPr>
+              <w:t xml:space="preserve">    ]</w:t>
+            </w:r>
+          </w:p>
+          <w:p>
+            <w:pPr>
+              <w:spacing w:line="276" w:lineRule="auto"/>
+              <w:ind w:firstLine="0"/>
+            </w:pPr>
+            <w:r>
+              <w:rPr>
+                <w:rFonts w:ascii="Consolas" w:hAnsi="Consolas"/>
+                <w:sz w:val="20"/>
+              </w:rPr>
+              <w:t>}</w:t>
+            </w:r>
+          </w:p>
+        </w:tc>
+      </w:tr>
+    </w:tbl>
+    <w:p>
+      <w:pPr>
+        <w:spacing w:before="240" w:line="360" w:lineRule="auto"/>
+      </w:pPr>
+      <w:r>
+        <w:lastRenderedPageBreak/>
+        <w:t>Sama halnya dengan komentar, response dari GET socialMedias juga hanya menampilkan media sosial yang diunggah oleh user yang mengakses API tersebut. Dimana user dengan id 1 yang mengakses API, dan response yang diberikan merupakan daftar dari media sosial yang memiliki id user 1.</w:t>
+      </w:r>
+    </w:p>
+    <w:p>
+      <w:pPr>
+        <w:pStyle w:val="Heading3"/>
+        <w:spacing w:before="240"/>
+      </w:pPr>
+      <w:r>
+        <w:t>Testing</w:t>
+      </w:r>
     </w:p>
     <w:p>
       <w:pPr>
         <w:spacing w:line="360" w:lineRule="auto"/>
+      </w:pPr>
+      <w:r>
+        <w:t>Berdasarkan dari metode pengujian pada Bab III, didapatkan hasil pada setiap unit testing dan juga system testing. Unit testing dilakukan 4 kali untuk masing-masing unit berupa user, photos, comments, dan juga socialMedias. Kemudian untuk testing pada sistem yang sudah terintegrasi antar unit dilakukan setelah semua unit testing selesai dan sudah tidak ada lagi kesalahan.</w:t>
+      </w:r>
+    </w:p>
+    <w:p>
+      <w:pPr>
+        <w:spacing w:before="240" w:line="276" w:lineRule="auto"/>
+        <w:ind w:firstLine="0"/>
+        <w:jc w:val="center"/>
+      </w:pPr>
+      <w:r>
+        <w:lastRenderedPageBreak/>
+        <w:drawing>
+          <wp:inline distT="0" distB="0" distL="0" distR="0" wp14:anchorId="319DA0F7" wp14:editId="6E59B596">
+            <wp:extent cx="3680750" cy="2309892"/>
+            <wp:effectExtent l="19050" t="19050" r="15240" b="14605"/>
+            <wp:docPr id="9" name="Picture 9"/>
+            <wp:cNvGraphicFramePr>
+              <a:graphicFrameLocks xmlns:a="http://schemas.openxmlformats.org/drawingml/2006/main" noChangeAspect="1"/>
+            </wp:cNvGraphicFramePr>
+            <a:graphic xmlns:a="http://schemas.openxmlformats.org/drawingml/2006/main">
+              <a:graphicData uri="http://schemas.openxmlformats.org/drawingml/2006/picture">
+                <pic:pic xmlns:pic="http://schemas.openxmlformats.org/drawingml/2006/picture">
+                  <pic:nvPicPr>
+                    <pic:cNvPr id="1" name=""/>
+                    <pic:cNvPicPr/>
+                  </pic:nvPicPr>
+                  <pic:blipFill>
+                    <a:blip r:embed="rId36"/>
+                    <a:stretch>
+                      <a:fillRect/>
+                    </a:stretch>
+                  </pic:blipFill>
+                  <pic:spPr>
+                    <a:xfrm>
+                      <a:off x="0" y="0"/>
+                      <a:ext cx="3723867" cy="2336951"/>
+                    </a:xfrm>
+                    <a:prstGeom prst="rect">
+                      <a:avLst/>
+                    </a:prstGeom>
+                    <a:ln>
+                      <a:solidFill>
+                        <a:schemeClr val="tx1"/>
+                      </a:solidFill>
+                    </a:ln>
+                  </pic:spPr>
+                </pic:pic>
+              </a:graphicData>
+            </a:graphic>
+          </wp:inline>
+        </w:drawing>
+      </w:r>
+    </w:p>
+    <w:p>
+      <w:pPr>
+        <w:spacing w:line="360" w:lineRule="auto"/>
+        <w:ind w:firstLine="0"/>
+        <w:jc w:val="center"/>
+        <w:rPr>
+          <w:sz w:val="20"/>
+        </w:rPr>
+      </w:pPr>
+      <w:r>
         <w:rPr>
           <w:b/>
-        </w:rPr>
-      </w:pPr>
-      <w:r>
-        <w:t xml:space="preserve">Pada bagian ini tuliskan hasil-hasil </w:t>
-      </w:r>
-      <w:r>
-        <w:t>implementasi</w:t>
-      </w:r>
-      <w:r>
+          <w:sz w:val="20"/>
+        </w:rPr>
+        <w:t xml:space="preserve">Gambar 4.2 </w:t>
+      </w:r>
+      <w:r>
+        <w:rPr>
+          <w:sz w:val="20"/>
+        </w:rPr>
+        <w:t>Hasil unit testing dari user</w:t>
+      </w:r>
+    </w:p>
+    <w:p>
+      <w:pPr>
+        <w:spacing w:before="240" w:line="360" w:lineRule="auto"/>
+      </w:pPr>
+      <w:r>
+        <w:t>Hasil dari testing pada unit user dapat terlihat pada gambar 4.2. Gambar tersebut merupakan keluaran dari terminal IDE pada saat menajalan test dengan JEST. Informasi yang dapat dilihat yaitu mengenai keberhasilan setiap unit yang dites, ditandai dengan centang berwarna hijau pada bagian kiri. Kecepatan penyelesaian dari testing untuk setiap unit juga dapat dilihat pada bagian kanan dimana terdapat waktu yang ditempuh dalam menyelesaikan tes tersebut dalam satuan ms. Secara keseluruhan, setiap unit pada service diuji coba, dan jika semua unit memenuhi ekspektasi, maka terdapat label hijau bertuliskan “Pass” pada kiri atas yang menunjukkan bahwa testing telah berhasil. Untuk testing pada service lain dapat dilihat pada gambar-gambar dibawah.</w:t>
+      </w:r>
+    </w:p>
+    <w:p>
+      <w:pPr>
+        <w:spacing w:before="240" w:line="276" w:lineRule="auto"/>
+        <w:ind w:firstLine="0"/>
+        <w:jc w:val="center"/>
+      </w:pPr>
+      <w:r>
+        <w:lastRenderedPageBreak/>
+        <w:drawing>
+          <wp:inline distT="0" distB="0" distL="0" distR="0" wp14:anchorId="0EAA7DDB" wp14:editId="2323256A">
+            <wp:extent cx="3680749" cy="2724542"/>
+            <wp:effectExtent l="19050" t="19050" r="15240" b="19050"/>
+            <wp:docPr id="7" name="Picture 7"/>
+            <wp:cNvGraphicFramePr>
+              <a:graphicFrameLocks xmlns:a="http://schemas.openxmlformats.org/drawingml/2006/main" noChangeAspect="1"/>
+            </wp:cNvGraphicFramePr>
+            <a:graphic xmlns:a="http://schemas.openxmlformats.org/drawingml/2006/main">
+              <a:graphicData uri="http://schemas.openxmlformats.org/drawingml/2006/picture">
+                <pic:pic xmlns:pic="http://schemas.openxmlformats.org/drawingml/2006/picture">
+                  <pic:nvPicPr>
+                    <pic:cNvPr id="1" name=""/>
+                    <pic:cNvPicPr/>
+                  </pic:nvPicPr>
+                  <pic:blipFill>
+                    <a:blip r:embed="rId37"/>
+                    <a:stretch>
+                      <a:fillRect/>
+                    </a:stretch>
+                  </pic:blipFill>
+                  <pic:spPr>
+                    <a:xfrm>
+                      <a:off x="0" y="0"/>
+                      <a:ext cx="3686679" cy="2728932"/>
+                    </a:xfrm>
+                    <a:prstGeom prst="rect">
+                      <a:avLst/>
+                    </a:prstGeom>
+                    <a:ln>
+                      <a:solidFill>
+                        <a:schemeClr val="tx1"/>
+                      </a:solidFill>
+                    </a:ln>
+                  </pic:spPr>
+                </pic:pic>
+              </a:graphicData>
+            </a:graphic>
+          </wp:inline>
+        </w:drawing>
+      </w:r>
+    </w:p>
+    <w:p>
+      <w:pPr>
+        <w:spacing w:line="360" w:lineRule="auto"/>
+        <w:ind w:firstLine="0"/>
+        <w:jc w:val="center"/>
+        <w:rPr>
+          <w:sz w:val="20"/>
+        </w:rPr>
+      </w:pPr>
+      <w:r>
+        <w:rPr>
+          <w:b/>
+          <w:sz w:val="20"/>
+        </w:rPr>
+        <w:t>Gambar 4.</w:t>
+      </w:r>
+      <w:r>
+        <w:rPr>
+          <w:b/>
+          <w:sz w:val="20"/>
+        </w:rPr>
+        <w:t>3</w:t>
+      </w:r>
+      <w:r>
+        <w:rPr>
+          <w:b/>
+          <w:sz w:val="20"/>
+        </w:rPr>
         <w:t xml:space="preserve"> </w:t>
       </w:r>
       <w:r>
-        <w:t>dari perancangan sesuai</w:t>
-      </w:r>
-      <w:r>
-        <w:t xml:space="preserve"> pada bab</w:t>
+        <w:rPr>
+          <w:sz w:val="20"/>
+        </w:rPr>
+        <w:t>Hasil unit testing dari photo</w:t>
+      </w:r>
+    </w:p>
+    <w:p>
+      <w:pPr>
+        <w:spacing w:before="240" w:line="276" w:lineRule="auto"/>
+        <w:ind w:firstLine="0"/>
+        <w:jc w:val="center"/>
+        <w:rPr>
+          <w:sz w:val="20"/>
+        </w:rPr>
+      </w:pPr>
+      <w:r>
+        <w:rPr>
+          <w:sz w:val="20"/>
+        </w:rPr>
+        <w:drawing>
+          <wp:inline distT="0" distB="0" distL="0" distR="0" wp14:anchorId="1182BE19" wp14:editId="57E66B59">
+            <wp:extent cx="3727048" cy="2576447"/>
+            <wp:effectExtent l="19050" t="19050" r="26035" b="14605"/>
+            <wp:docPr id="10" name="Picture 10"/>
+            <wp:cNvGraphicFramePr>
+              <a:graphicFrameLocks xmlns:a="http://schemas.openxmlformats.org/drawingml/2006/main" noChangeAspect="1"/>
+            </wp:cNvGraphicFramePr>
+            <a:graphic xmlns:a="http://schemas.openxmlformats.org/drawingml/2006/main">
+              <a:graphicData uri="http://schemas.openxmlformats.org/drawingml/2006/picture">
+                <pic:pic xmlns:pic="http://schemas.openxmlformats.org/drawingml/2006/picture">
+                  <pic:nvPicPr>
+                    <pic:cNvPr id="1" name=""/>
+                    <pic:cNvPicPr/>
+                  </pic:nvPicPr>
+                  <pic:blipFill>
+                    <a:blip r:embed="rId38"/>
+                    <a:stretch>
+                      <a:fillRect/>
+                    </a:stretch>
+                  </pic:blipFill>
+                  <pic:spPr>
+                    <a:xfrm>
+                      <a:off x="0" y="0"/>
+                      <a:ext cx="3759790" cy="2599081"/>
+                    </a:xfrm>
+                    <a:prstGeom prst="rect">
+                      <a:avLst/>
+                    </a:prstGeom>
+                    <a:ln>
+                      <a:solidFill>
+                        <a:schemeClr val="tx1"/>
+                      </a:solidFill>
+                    </a:ln>
+                  </pic:spPr>
+                </pic:pic>
+              </a:graphicData>
+            </a:graphic>
+          </wp:inline>
+        </w:drawing>
+      </w:r>
+    </w:p>
+    <w:p>
+      <w:pPr>
+        <w:spacing w:line="360" w:lineRule="auto"/>
+        <w:ind w:firstLine="0"/>
+        <w:jc w:val="center"/>
+        <w:rPr>
+          <w:sz w:val="20"/>
+        </w:rPr>
+      </w:pPr>
+      <w:r>
+        <w:rPr>
+          <w:b/>
+          <w:sz w:val="20"/>
+        </w:rPr>
+        <w:t xml:space="preserve">Gambar 4.4 </w:t>
+      </w:r>
+      <w:r>
+        <w:rPr>
+          <w:sz w:val="20"/>
+        </w:rPr>
+        <w:t>Hasil dari unit testing comment</w:t>
+      </w:r>
+    </w:p>
+    <w:p>
+      <w:pPr>
+        <w:spacing w:line="360" w:lineRule="auto"/>
+        <w:ind w:firstLine="0"/>
+        <w:jc w:val="center"/>
+        <w:rPr>
+          <w:sz w:val="20"/>
+        </w:rPr>
+      </w:pPr>
+    </w:p>
+    <w:p>
+      <w:pPr>
+        <w:spacing w:line="276" w:lineRule="auto"/>
+        <w:ind w:firstLine="0"/>
+        <w:jc w:val="center"/>
+        <w:rPr>
+          <w:sz w:val="20"/>
+        </w:rPr>
+      </w:pPr>
+      <w:r>
+        <w:rPr>
+          <w:sz w:val="20"/>
+        </w:rPr>
+        <w:lastRenderedPageBreak/>
+        <w:drawing>
+          <wp:inline distT="0" distB="0" distL="0" distR="0" wp14:anchorId="6108D6C6" wp14:editId="4EEA4246">
+            <wp:extent cx="3663387" cy="2551615"/>
+            <wp:effectExtent l="19050" t="19050" r="13335" b="20320"/>
+            <wp:docPr id="11" name="Picture 11"/>
+            <wp:cNvGraphicFramePr>
+              <a:graphicFrameLocks xmlns:a="http://schemas.openxmlformats.org/drawingml/2006/main" noChangeAspect="1"/>
+            </wp:cNvGraphicFramePr>
+            <a:graphic xmlns:a="http://schemas.openxmlformats.org/drawingml/2006/main">
+              <a:graphicData uri="http://schemas.openxmlformats.org/drawingml/2006/picture">
+                <pic:pic xmlns:pic="http://schemas.openxmlformats.org/drawingml/2006/picture">
+                  <pic:nvPicPr>
+                    <pic:cNvPr id="1" name=""/>
+                    <pic:cNvPicPr/>
+                  </pic:nvPicPr>
+                  <pic:blipFill>
+                    <a:blip r:embed="rId39"/>
+                    <a:stretch>
+                      <a:fillRect/>
+                    </a:stretch>
+                  </pic:blipFill>
+                  <pic:spPr>
+                    <a:xfrm>
+                      <a:off x="0" y="0"/>
+                      <a:ext cx="3687510" cy="2568417"/>
+                    </a:xfrm>
+                    <a:prstGeom prst="rect">
+                      <a:avLst/>
+                    </a:prstGeom>
+                    <a:ln>
+                      <a:solidFill>
+                        <a:schemeClr val="tx1"/>
+                      </a:solidFill>
+                    </a:ln>
+                  </pic:spPr>
+                </pic:pic>
+              </a:graphicData>
+            </a:graphic>
+          </wp:inline>
+        </w:drawing>
+      </w:r>
+    </w:p>
+    <w:p>
+      <w:pPr>
+        <w:spacing w:line="360" w:lineRule="auto"/>
+        <w:ind w:firstLine="0"/>
+        <w:jc w:val="center"/>
+        <w:rPr>
+          <w:sz w:val="20"/>
+        </w:rPr>
+      </w:pPr>
+      <w:r>
+        <w:rPr>
+          <w:b/>
+          <w:sz w:val="20"/>
+        </w:rPr>
+        <w:t xml:space="preserve">Gambar 4.5 </w:t>
+      </w:r>
+      <w:r>
+        <w:rPr>
+          <w:sz w:val="20"/>
+        </w:rPr>
+        <w:t>Hasil unit testing dari socialmedia</w:t>
+      </w:r>
+    </w:p>
+    <w:p>
+      <w:pPr>
+        <w:spacing w:before="240" w:line="360" w:lineRule="auto"/>
+      </w:pPr>
+      <w:r>
+        <w:t xml:space="preserve">Setelah semua unit tes selesai dan memenuhi ekspektasi, hasil dari tes keseluruhan sistem dapat terlihat pada gambar dibawah. Terlihat terdapat </w:t>
+      </w:r>
+      <w:proofErr w:type="gramStart"/>
+      <w:r>
+        <w:t>52</w:t>
       </w:r>
       <w:r>
         <w:t xml:space="preserve"> </w:t>
       </w:r>
       <w:r>
-        <w:t>M</w:t>
-      </w:r>
-      <w:r>
-        <w:t>etodologi</w:t>
-      </w:r>
-      <w:r>
-        <w:t xml:space="preserve">. Hasil yang dimaksud </w:t>
-      </w:r>
-      <w:r>
-        <w:t>dapat berupa tampilan yang</w:t>
-      </w:r>
-      <w:r>
-        <w:t xml:space="preserve"> telah berhasil dibangun pada aplikas</w:t>
-      </w:r>
-      <w:r>
-        <w:t>i atau dalam bentuk lainnya</w:t>
-      </w:r>
-      <w:r>
-        <w:t>. Setiap gambar</w:t>
-      </w:r>
-      <w:r>
-        <w:t xml:space="preserve">, tabel, </w:t>
-      </w:r>
-      <w:r>
-        <w:rPr>
-          <w:i/>
-          <w:iCs/>
-        </w:rPr>
-        <w:t>code</w:t>
-      </w:r>
-      <w:r>
-        <w:t xml:space="preserve">/ </w:t>
-      </w:r>
-      <w:r>
-        <w:rPr>
-          <w:i/>
-          <w:iCs/>
-        </w:rPr>
-        <w:t>pseudocode</w:t>
-      </w:r>
-      <w:r>
-        <w:t xml:space="preserve">, dan persamaan </w:t>
-      </w:r>
-      <w:r>
-        <w:t xml:space="preserve">ang dituliskan </w:t>
-      </w:r>
+        <w:t>unit</w:t>
+      </w:r>
+      <w:proofErr w:type="gramEnd"/>
+      <w:r>
+        <w:t xml:space="preserve"> testing dan 4 service testing yang semuanya telah berlabel “passed”. Selain itu waktu yang ditempuh dalam </w:t>
+      </w:r>
+      <w:r>
+        <w:t>melakukan testing keseluruhan sistem juga terlihat.</w:t>
+      </w:r>
+    </w:p>
+    <w:p>
+      <w:pPr>
+        <w:spacing w:before="240" w:line="276" w:lineRule="auto"/>
+        <w:ind w:firstLine="0"/>
+        <w:jc w:val="center"/>
+        <w:rPr>
+          <w:sz w:val="20"/>
+        </w:rPr>
+      </w:pPr>
+      <w:r>
+        <w:rPr>
+          <w:sz w:val="20"/>
+        </w:rPr>
+        <w:drawing>
+          <wp:inline distT="0" distB="0" distL="0" distR="0" wp14:anchorId="08B90B60" wp14:editId="1090D0D4">
+            <wp:extent cx="3571875" cy="1323975"/>
+            <wp:effectExtent l="19050" t="19050" r="28575" b="28575"/>
+            <wp:docPr id="12" name="Picture 12"/>
+            <wp:cNvGraphicFramePr>
+              <a:graphicFrameLocks xmlns:a="http://schemas.openxmlformats.org/drawingml/2006/main" noChangeAspect="1"/>
+            </wp:cNvGraphicFramePr>
+            <a:graphic xmlns:a="http://schemas.openxmlformats.org/drawingml/2006/main">
+              <a:graphicData uri="http://schemas.openxmlformats.org/drawingml/2006/picture">
+                <pic:pic xmlns:pic="http://schemas.openxmlformats.org/drawingml/2006/picture">
+                  <pic:nvPicPr>
+                    <pic:cNvPr id="1" name=""/>
+                    <pic:cNvPicPr/>
+                  </pic:nvPicPr>
+                  <pic:blipFill>
+                    <a:blip r:embed="rId40"/>
+                    <a:stretch>
+                      <a:fillRect/>
+                    </a:stretch>
+                  </pic:blipFill>
+                  <pic:spPr>
+                    <a:xfrm>
+                      <a:off x="0" y="0"/>
+                      <a:ext cx="3587366" cy="1329717"/>
+                    </a:xfrm>
+                    <a:prstGeom prst="rect">
+                      <a:avLst/>
+                    </a:prstGeom>
+                    <a:ln>
+                      <a:solidFill>
+                        <a:schemeClr val="tx1"/>
+                      </a:solidFill>
+                    </a:ln>
+                  </pic:spPr>
+                </pic:pic>
+              </a:graphicData>
+            </a:graphic>
+          </wp:inline>
+        </w:drawing>
+      </w:r>
+    </w:p>
+    <w:p>
+      <w:pPr>
+        <w:spacing w:line="360" w:lineRule="auto"/>
+        <w:ind w:firstLine="0"/>
+        <w:jc w:val="center"/>
+        <w:rPr>
+          <w:sz w:val="20"/>
+        </w:rPr>
+      </w:pPr>
       <w:r>
         <w:rPr>
           <w:b/>
-        </w:rPr>
-        <w:t>wajib diberi deskripsi</w:t>
-      </w:r>
-      <w:r>
-        <w:rPr>
-          <w:b/>
-        </w:rPr>
-        <w:t xml:space="preserve"> dan </w:t>
-      </w:r>
-      <w:r>
-        <w:rPr>
-          <w:b/>
-        </w:rPr>
-        <w:t>dikutip dalam narasi</w:t>
-      </w:r>
-      <w:r>
-        <w:rPr>
-          <w:b/>
-        </w:rPr>
-        <w:t>.</w:t>
-      </w:r>
-      <w:r>
-        <w:rPr>
-          <w:b/>
-        </w:rPr>
-        <w:t xml:space="preserve"> </w:t>
-      </w:r>
-      <w:r>
-        <w:rPr>
-          <w:b/>
-        </w:rPr>
-        <w:t>Tahapan penjelasan pada subbab</w:t>
-      </w:r>
-      <w:r>
-        <w:rPr>
-          <w:b/>
-        </w:rPr>
-        <w:t>/ anak subbab pada bagian</w:t>
-      </w:r>
-      <w:r>
-        <w:rPr>
-          <w:b/>
-        </w:rPr>
-        <w:t xml:space="preserve"> ini </w:t>
-      </w:r>
-      <w:r>
-        <w:rPr>
-          <w:b/>
-          <w:u w:val="single"/>
-        </w:rPr>
-        <w:t xml:space="preserve">harus sesuai dengan diagram alur </w:t>
-      </w:r>
-      <w:r>
-        <w:rPr>
-          <w:b/>
-          <w:u w:val="single"/>
-        </w:rPr>
-        <w:t>perancangan solusi</w:t>
-      </w:r>
-      <w:r>
-        <w:rPr>
-          <w:b/>
-          <w:u w:val="single"/>
-        </w:rPr>
-        <w:t xml:space="preserve"> </w:t>
-      </w:r>
-      <w:r>
-        <w:rPr>
-          <w:b/>
-          <w:u w:val="single"/>
-        </w:rPr>
-        <w:t>(</w:t>
-      </w:r>
-      <w:r>
-        <w:rPr>
-          <w:b/>
-          <w:u w:val="single"/>
-        </w:rPr>
-        <w:t>subbab 3.2</w:t>
-      </w:r>
-      <w:r>
-        <w:rPr>
-          <w:b/>
-          <w:u w:val="single"/>
-        </w:rPr>
-        <w:t>)</w:t>
-      </w:r>
-      <w:r>
-        <w:rPr>
-          <w:b/>
-        </w:rPr>
-        <w:t>.</w:t>
+          <w:sz w:val="20"/>
+        </w:rPr>
+        <w:t xml:space="preserve">Gambar 4.6 </w:t>
+      </w:r>
+      <w:r>
+        <w:rPr>
+          <w:sz w:val="20"/>
+        </w:rPr>
+        <w:t>Hasil dari</w:t>
+      </w:r>
+      <w:r>
+        <w:rPr>
+          <w:sz w:val="20"/>
+        </w:rPr>
+        <w:t xml:space="preserve"> keseluruhan</w:t>
+      </w:r>
+      <w:r>
+        <w:rPr>
+          <w:sz w:val="20"/>
+        </w:rPr>
+        <w:t xml:space="preserve"> sistem testing</w:t>
+      </w:r>
+    </w:p>
+    <w:p>
+      <w:pPr>
+        <w:pStyle w:val="Heading3"/>
+        <w:spacing w:before="240"/>
+      </w:pPr>
+      <w:r>
+        <w:t>Operation and Maintenance</w:t>
+      </w:r>
+    </w:p>
+    <w:p>
+      <w:pPr>
+        <w:spacing w:line="360" w:lineRule="auto"/>
+      </w:pPr>
+      <w:r>
+        <w:t>Setelah semua kode dapat berjalan dengan baik, maka dilanjutkan dengan deployment. Proses ini dilakukan dengan memanfaatkan layanan hosting gratis bernama Railway. Terdapat dua mesin yang dijalankan pada layanan Railway yaitu database, dan aplikasi. Tautan dari produk yang telah ter-deploy adalah sebagai berikut:</w:t>
+      </w:r>
+    </w:p>
+    <w:p>
+      <w:pPr>
+        <w:spacing w:line="360" w:lineRule="auto"/>
+        <w:ind w:firstLine="0"/>
+        <w:jc w:val="center"/>
+      </w:pPr>
+      <w:hyperlink r:id="rId41" w:history="1">
+        <w:r>
+          <w:rPr>
+            <w:rStyle w:val="Hyperlink"/>
+          </w:rPr>
+          <w:t>https://injs06-final-project2.up.railway.app/</w:t>
+        </w:r>
+      </w:hyperlink>
+    </w:p>
+    <w:p>
+      <w:pPr>
+        <w:spacing w:line="360" w:lineRule="auto"/>
+        <w:ind w:firstLine="0"/>
+      </w:pPr>
+      <w:r>
+        <w:lastRenderedPageBreak/>
+        <w:t>Namun, dikarenakan layanan gratis ini memiliki akses yang terbatas, maka terpaksa untuk di-takedown. Meski begitu, kode yang telah dibuat tetap dapat berjalan dengan baik saat dijalankan pada localhost.</w:t>
       </w:r>
     </w:p>
     <w:p>
@@ -22186,208 +25121,42 @@
         </w:numPr>
         <w:ind w:left="540" w:hanging="567"/>
       </w:pPr>
-      <w:bookmarkStart w:id="26" w:name="_Toc159474293"/>
+      <w:bookmarkStart w:id="25" w:name="_Toc159474293"/>
       <w:r>
         <w:t>Pembahasan</w:t>
       </w:r>
-      <w:bookmarkEnd w:id="26"/>
+      <w:bookmarkEnd w:id="25"/>
     </w:p>
     <w:p>
       <w:pPr>
         <w:spacing w:line="360" w:lineRule="auto"/>
       </w:pPr>
       <w:r>
-        <w:t xml:space="preserve">Pembahasan berfungsi untuk menerjemahkan makna dari hasil yang diperoleh untuk menjawab pertanyaan atau masalah. Fungsi lainnya adalah untuk menjelaskan pemahaman baru yang didapatkan dari hasil, yang diharapkan berguna dalam pengembangan keilmuan. Dalam menjawab masalah, </w:t>
-      </w:r>
-      <w:r>
-        <w:t>mahasiswa</w:t>
-      </w:r>
-      <w:r>
-        <w:t xml:space="preserve"> </w:t>
-      </w:r>
-      <w:r>
-        <w:t>diharapkan dapat</w:t>
-      </w:r>
-      <w:r>
-        <w:t xml:space="preserve"> melakukan evaluasi kritis terhadap hasil yang diperoleh. Tergantung dari fokus topik kerja praktik, beberapa contoh pertanyaan kritis yang dapat dijawa</w:t>
-      </w:r>
-      <w:r>
-        <w:t>b, diantaranya</w:t>
-      </w:r>
-      <w:r>
-        <w:t xml:space="preserve">: </w:t>
-      </w:r>
-    </w:p>
-    <w:p>
-      <w:pPr>
-        <w:pStyle w:val="ListParagraph"/>
-        <w:numPr>
-          <w:ilvl w:val="0"/>
-          <w:numId w:val="16"/>
-        </w:numPr>
-        <w:spacing w:line="240" w:lineRule="auto"/>
-      </w:pPr>
-      <w:r>
-        <w:t xml:space="preserve">Seberapa jauh tujuan telah tercapai? Apakah aplikasi atau sistem yang dibangun sesuai dengan tujuannya? </w:t>
-      </w:r>
-    </w:p>
-    <w:p>
-      <w:pPr>
-        <w:pStyle w:val="ListParagraph"/>
-        <w:numPr>
-          <w:ilvl w:val="0"/>
-          <w:numId w:val="16"/>
-        </w:numPr>
-        <w:spacing w:line="240" w:lineRule="auto"/>
-      </w:pPr>
-      <w:r>
-        <w:t xml:space="preserve">Apakah metode atau praktik perancangan dan implementasi yang baik telah dijalankan? </w:t>
-      </w:r>
-    </w:p>
-    <w:p>
-      <w:pPr>
-        <w:pStyle w:val="ListParagraph"/>
-        <w:numPr>
-          <w:ilvl w:val="0"/>
-          <w:numId w:val="16"/>
-        </w:numPr>
-        <w:spacing w:line="240" w:lineRule="auto"/>
-      </w:pPr>
-      <w:r>
-        <w:t xml:space="preserve">Apakah teknologi implementasi yang tepat telah </w:t>
-      </w:r>
-      <w:proofErr w:type="gramStart"/>
-      <w:r>
-        <w:t>dipilih?</w:t>
-      </w:r>
-      <w:r>
-        <w:t>,</w:t>
-      </w:r>
-      <w:proofErr w:type="gramEnd"/>
-      <w:r>
-        <w:t xml:space="preserve"> d</w:t>
-      </w:r>
-      <w:r>
-        <w:t xml:space="preserve">an sebagainya. </w:t>
+        <w:t>Setelah perancangan dan pengembangan sistem selesai dilakukan, didapatkan hasil berupa RESTful-API aplikasi MyGram yang dapat membantu masyarakat dalam menyebarkan informasi secara cepat dan efisien. Pembuatan aplikasi ini dapat membantu para pelaku usaha untuk mempromosikan usaha, seniman dalam mengekspos kreativitas, dan sebagainya. Sebuah RESTful-API yang menjadikan aplikasi ini dapat diakses berbagai macam platform cukup menggunakan aplikasi browser seperti Google Chrome, Firefox, Microsoft Edge membuat fleksibilitas dari aplikasi ini cukup tinggi sehingga seluruh lapisan dan kalangan masyarakat dapat memanfaatkannya.</w:t>
       </w:r>
     </w:p>
     <w:p>
       <w:pPr>
         <w:spacing w:line="360" w:lineRule="auto"/>
-        <w:ind w:firstLine="567"/>
-      </w:pPr>
+      </w:pPr>
+      <w:r>
+        <w:t>Pemanfaatan seluruh metode yang digunakan mulai dari analisis SWOT untuk mencari solusi hingga metode pendekatan Waterfall dalam pengembangan sistem terbukti dapat menyelesaikan masalah yang dihadapi. Analisis SWOT bermanfaat dalam menentukan kesempatan dan ancaman yang bisa terjadi dengan menganalisis kelebihan dan kekurangan dari permasalahan. Hal ini membuktikan meskipun analisis SWOT merupakan metode analisis yang sederhana tetapi mampu memberikan solusi. Begitu juga dengan pendekatan Waterfall dimana tahap awal dari aplikasi masih sederhana dan belum memiliki fitur-fitur yang rumit, sehingga metode pengembangan yang sederhana dapat membantu meningkatkan produktivitas pengembangan aplikasi.</w:t>
+      </w:r>
     </w:p>
     <w:p>
       <w:pPr>
         <w:spacing w:line="360" w:lineRule="auto"/>
       </w:pPr>
       <w:r>
-        <w:t xml:space="preserve">Untuk mendukung </w:t>
-      </w:r>
-      <w:r>
-        <w:rPr>
-          <w:i/>
-          <w:iCs/>
-        </w:rPr>
-        <w:t>critical thinking</w:t>
-      </w:r>
-      <w:r>
-        <w:t xml:space="preserve"> yang telah dilakukan, mahasiswa juga dapat</w:t>
-      </w:r>
-      <w:r>
-        <w:t xml:space="preserve"> menjelaskan pemahaman baru yang didapatkan</w:t>
-      </w:r>
-      <w:r>
-        <w:t xml:space="preserve"> serta </w:t>
-      </w:r>
-      <w:r>
-        <w:t xml:space="preserve">mengubungkan hasil </w:t>
-      </w:r>
-      <w:r>
-        <w:t>luaran kerja praktik</w:t>
-      </w:r>
-      <w:r>
-        <w:t xml:space="preserve"> dengan pengetahuan teoritik atau penelitian sebelumnya. </w:t>
-      </w:r>
-      <w:r>
-        <w:t>Penulisan k</w:t>
-      </w:r>
-      <w:r>
-        <w:t xml:space="preserve">aitan antara hasil </w:t>
-      </w:r>
-      <w:r>
-        <w:t>luaran</w:t>
-      </w:r>
-      <w:r>
-        <w:t xml:space="preserve"> dan pengetahuan teoritik misalnya berupa: </w:t>
-      </w:r>
-    </w:p>
-    <w:p>
-      <w:pPr>
-        <w:pStyle w:val="ListParagraph"/>
-        <w:numPr>
-          <w:ilvl w:val="0"/>
-          <w:numId w:val="17"/>
-        </w:numPr>
-        <w:spacing w:line="240" w:lineRule="auto"/>
-      </w:pPr>
-      <w:r>
-        <w:t>P</w:t>
-      </w:r>
-      <w:r>
-        <w:t xml:space="preserve">endapat tentang metode yang digunakan dari literatur, apakah dapat digunakan dengan baik secara langsung, dengan penyesuaian, atau dengan batasan tertentu; </w:t>
-      </w:r>
-    </w:p>
-    <w:p>
-      <w:pPr>
-        <w:pStyle w:val="ListParagraph"/>
-        <w:numPr>
-          <w:ilvl w:val="0"/>
-          <w:numId w:val="17"/>
-        </w:numPr>
-        <w:spacing w:line="240" w:lineRule="auto"/>
-      </w:pPr>
-      <w:r>
-        <w:t>K</w:t>
-      </w:r>
-      <w:r>
-        <w:t xml:space="preserve">onfirmasi tentang batasan dari metodologi yang digunakan </w:t>
-      </w:r>
-      <w:r>
-        <w:t>dan pengaruhnya</w:t>
-      </w:r>
-      <w:r>
-        <w:t xml:space="preserve"> </w:t>
-      </w:r>
-      <w:r>
-        <w:t>terhadap</w:t>
-      </w:r>
-      <w:r>
-        <w:t xml:space="preserve"> hasil </w:t>
-      </w:r>
-    </w:p>
-    <w:p>
-      <w:pPr>
-        <w:spacing w:line="360" w:lineRule="auto"/>
-        <w:ind w:firstLine="0"/>
-        <w:sectPr>
-          <w:headerReference w:type="default" r:id="rId36"/>
-          <w:footerReference w:type="default" r:id="rId37"/>
-          <w:headerReference w:type="first" r:id="rId38"/>
-          <w:footerReference w:type="first" r:id="rId39"/>
-          <w:pgSz w:w="11907" w:h="16839"/>
-          <w:pgMar w:top="1701" w:right="1418" w:bottom="1418" w:left="1701" w:header="1138" w:footer="1138" w:gutter="0"/>
-          <w:cols w:space="720"/>
-          <w:titlePg/>
-        </w:sectPr>
-      </w:pPr>
+        <w:t>Tidak hanya itu, penggunaan framework testing yang tepat juga sangat membantu dalam meningkatkan efisiensi pengembangan aplikasi. Hal ini menunjukkan bahwa teknologi sudah sangat berkembang dan dengan pengetahuan yang mencukupi hampir semua hal dapat dilakukan dengan lebih efisien.</w:t>
+      </w:r>
     </w:p>
     <w:p>
       <w:pPr>
         <w:pStyle w:val="Heading1"/>
         <w:spacing w:after="240"/>
       </w:pPr>
-      <w:bookmarkStart w:id="27" w:name="_Toc159474294"/>
+      <w:bookmarkStart w:id="26" w:name="_Toc159474294"/>
       <w:r>
         <w:lastRenderedPageBreak/>
         <w:t>BAB V</w:t>
@@ -22396,7 +25165,7 @@
         <w:br/>
         <w:t>PENUTUP</w:t>
       </w:r>
-      <w:bookmarkEnd w:id="27"/>
+      <w:bookmarkEnd w:id="26"/>
     </w:p>
     <w:p>
       <w:pPr>
@@ -22407,25 +25176,19 @@
         </w:numPr>
         <w:ind w:left="567" w:hanging="567"/>
       </w:pPr>
-      <w:bookmarkStart w:id="28" w:name="_Toc159474295"/>
+      <w:bookmarkStart w:id="27" w:name="_Toc159474295"/>
       <w:r>
         <w:t>Kesimpulan</w:t>
       </w:r>
-      <w:bookmarkEnd w:id="28"/>
-    </w:p>
-    <w:p>
-      <w:pPr>
-        <w:spacing w:line="360" w:lineRule="auto"/>
-      </w:pPr>
-      <w:r>
-        <w:t xml:space="preserve">Kesimpulan merupakan intisari dari pembahasan yang bersifat general, berisi hasil pembahasan yang dapat menjawab rumusan masalah dan mampu membuktikan capaian tujuan, menyimpulkan bukti-bukti yang diperoleh dan akhirnya menarik kesimpulan apakah hasil yang dikerjakan layak untuk digunakan (diimplementasikan). </w:t>
-      </w:r>
-    </w:p>
-    <w:p>
-      <w:pPr>
-        <w:spacing w:line="360" w:lineRule="auto"/>
-        <w:ind w:firstLine="567"/>
-      </w:pPr>
+      <w:bookmarkEnd w:id="27"/>
+    </w:p>
+    <w:p>
+      <w:pPr>
+        <w:spacing w:after="240" w:line="360" w:lineRule="auto"/>
+      </w:pPr>
+      <w:r>
+        <w:t>Pengembangan perangkat lunak yang memanfaatkan analisis SWOT dan metode pendekatan Waterfall yang dilaksanakan dalam program Studi Independen Kampus Merdeka pada PT Hacktivate Teknologi Indonesia yang bekerja sama dengan Kementrian Pendidikan, Kebudayaan, Riset, dan Teknologi berjalan dengan lancar dan menghasilkan produk luaran berupa API dengan arsitektur RESTful yang dapat dikembangkan lebih lanjut.</w:t>
+      </w:r>
     </w:p>
     <w:p>
       <w:pPr>
@@ -22436,30 +25199,18 @@
         </w:numPr>
         <w:ind w:left="567" w:hanging="567"/>
       </w:pPr>
-      <w:bookmarkStart w:id="29" w:name="_Toc159474296"/>
+      <w:bookmarkStart w:id="28" w:name="_Toc159474296"/>
       <w:r>
         <w:t>Saran</w:t>
       </w:r>
-      <w:bookmarkEnd w:id="29"/>
+      <w:bookmarkEnd w:id="28"/>
     </w:p>
     <w:p>
       <w:pPr>
         <w:spacing w:line="360" w:lineRule="auto"/>
       </w:pPr>
       <w:r>
-        <w:t xml:space="preserve">Saran merupakan kekurangan pada </w:t>
-      </w:r>
-      <w:r>
-        <w:t>luaran kerja praktik</w:t>
-      </w:r>
-      <w:r>
-        <w:t xml:space="preserve"> yang belum terealisasikan</w:t>
-      </w:r>
-      <w:r>
-        <w:t xml:space="preserve"> pengembangan/ penyelesaiannya</w:t>
-      </w:r>
-      <w:r>
-        <w:t>.</w:t>
+        <w:t>API yang dibangun sudah berjalan dengan baik, meskipun begitu masih terdapat beberapa kekurangan yang terdapat pada api tersebut, diantaranya:</w:t>
       </w:r>
     </w:p>
     <w:p>
@@ -22482,7 +25233,7 @@
         <w:rPr>
           <w:color w:val="000000"/>
         </w:rPr>
-        <w:t>Saran dicantumkan karena peneliti melihat adanya jalan keluar untuk mengatasi masalah atau kelemahan yang ada.</w:t>
+        <w:t>Belum adanya pengurutan data, sehingga data yang ditampilkan akan berdasarkan data yang terakhir terupdate. Hal ini dapat diperbaiki dengan mengurutkan data terlebih dahulu sebelum menampilkannya sebagai respon.</w:t>
       </w:r>
     </w:p>
     <w:p>
@@ -22505,26 +25256,14 @@
         <w:rPr>
           <w:color w:val="000000"/>
         </w:rPr>
-        <w:t xml:space="preserve">Saran yang diberikan tidak terlepas dari ruang lingkup </w:t>
+        <w:t>Penyimpanan gambar masih berupa url yang menjadikan gambar tidak benar-benar dimiliki oleh aplikasi yang sudah dibentuk. Hal ini akan berakibat fatal jika suatu saat</w:t>
       </w:r>
       <w:r>
         <w:rPr>
           <w:color w:val="000000"/>
         </w:rPr>
-        <w:t>lokasi kerja praktik</w:t>
-      </w:r>
-      <w:r>
-        <w:rPr>
-          <w:color w:val="000000"/>
-        </w:rPr>
-        <w:t xml:space="preserve"> </w:t>
-      </w:r>
-    </w:p>
-    <w:p>
-      <w:pPr>
-        <w:spacing w:line="360" w:lineRule="auto"/>
-        <w:ind w:firstLine="567"/>
-      </w:pPr>
+        <w:t xml:space="preserve"> layanan yang menyimpan gambar tersebut mengalami kendala.</w:t>
+      </w:r>
     </w:p>
     <w:p>
       <w:pPr>
@@ -22533,29 +25272,21 @@
           <w:ilvl w:val="1"/>
           <w:numId w:val="2"/>
         </w:numPr>
+        <w:spacing w:before="240"/>
         <w:ind w:left="567" w:hanging="567"/>
       </w:pPr>
-      <w:bookmarkStart w:id="30" w:name="_Toc159474297"/>
+      <w:bookmarkStart w:id="29" w:name="_Toc159474297"/>
       <w:r>
         <w:t>Keberlanjutan</w:t>
       </w:r>
-      <w:bookmarkEnd w:id="30"/>
+      <w:bookmarkEnd w:id="29"/>
     </w:p>
     <w:p>
       <w:pPr>
         <w:spacing w:line="360" w:lineRule="auto"/>
       </w:pPr>
       <w:r>
-        <w:t>Keberlanjutan</w:t>
-      </w:r>
-      <w:r>
-        <w:t xml:space="preserve"> merupakan </w:t>
-      </w:r>
-      <w:r>
-        <w:t>kemungkinan pengembangan luaran kerja praktik yang</w:t>
-      </w:r>
-      <w:r>
-        <w:t xml:space="preserve"> belum ditempuh dan layak untuk dilaksanakan.</w:t>
+        <w:t>Keberlanjutan dari aplikasi dapat berupa enhancement dan juga integration. Pada sisi enhancement atau peningkatan, didapatkan dua poin berdasarkan dari saran yang ada, yaitu:</w:t>
       </w:r>
     </w:p>
     <w:p>
@@ -22578,19 +25309,7 @@
         <w:rPr>
           <w:color w:val="000000"/>
         </w:rPr>
-        <w:t>Keberlanjutan</w:t>
-      </w:r>
-      <w:r>
-        <w:rPr>
-          <w:color w:val="000000"/>
-        </w:rPr>
-        <w:t xml:space="preserve"> yang diberikan tidak terlepas dari ruang lingkup </w:t>
-      </w:r>
-      <w:r>
-        <w:rPr>
-          <w:color w:val="000000"/>
-        </w:rPr>
-        <w:t>lokasi kerja praktik.</w:t>
+        <w:t>Pembuatan fungsi yang berguna untuk mengurutkan data yang akan ditampilkan. Pengurutan bisa berdasarkan kapan data tersebut dibuat.</w:t>
       </w:r>
     </w:p>
     <w:p>
@@ -22613,13 +25332,7 @@
         <w:rPr>
           <w:color w:val="000000"/>
         </w:rPr>
-        <w:t xml:space="preserve">Keberlanjutan dapat diarahkan pada metode pengembangan, pengembangan fitur, </w:t>
-      </w:r>
-      <w:r>
-        <w:rPr>
-          <w:color w:val="000000"/>
-        </w:rPr>
-        <w:t>dan sebagainya.</w:t>
+        <w:t>Penambahan sebuah layanan penyimpanan baru yang dapat menyimpan gambar agar tautan gambar yang tersimpan dapat dilacak dengan mudah.</w:t>
       </w:r>
     </w:p>
     <w:p>
@@ -22633,25 +25346,29 @@
         </w:pBdr>
         <w:spacing w:after="200" w:line="360" w:lineRule="auto"/>
         <w:sectPr>
-          <w:headerReference w:type="first" r:id="rId40"/>
-          <w:footerReference w:type="first" r:id="rId41"/>
+          <w:headerReference w:type="first" r:id="rId42"/>
+          <w:footerReference w:type="first" r:id="rId43"/>
           <w:pgSz w:w="11907" w:h="16839"/>
           <w:pgMar w:top="2268" w:right="1701" w:bottom="1701" w:left="2268" w:header="1134" w:footer="1134" w:gutter="0"/>
           <w:cols w:space="720"/>
           <w:titlePg/>
         </w:sectPr>
       </w:pPr>
+      <w:r>
+        <w:lastRenderedPageBreak/>
+        <w:t>Selain dari poin yang didasarkan pada saran, dapat juga dilakukan pengintegrasian dimana API yang telah terbuat dihubungkan dengan aplikasi Front-End yang dapat memperindah tampilan yang ada. Tidak hanya itu, gambar yang tersimpan juga akan jauh lebih baik jika dapat benar-benar ditampilkan, tidak hanya dalam bentuk tautan.</w:t>
+      </w:r>
     </w:p>
     <w:p>
       <w:pPr>
         <w:pStyle w:val="Heading1"/>
       </w:pPr>
-      <w:bookmarkStart w:id="31" w:name="_Toc159474298"/>
+      <w:bookmarkStart w:id="30" w:name="_Toc159474298"/>
       <w:r>
         <w:lastRenderedPageBreak/>
         <w:t>DAFTAR PUSTAKA</w:t>
       </w:r>
-      <w:bookmarkEnd w:id="31"/>
+      <w:bookmarkEnd w:id="30"/>
     </w:p>
     <w:p>
       <w:pPr>
@@ -22677,7 +25394,7 @@
       <w:r>
         <w:t xml:space="preserve">adalah adaptasi sistem referensi </w:t>
       </w:r>
-      <w:hyperlink r:id="rId42" w:history="1">
+      <w:hyperlink r:id="rId44" w:history="1">
         <w:r>
           <w:rPr>
             <w:rStyle w:val="Hyperlink"/>
@@ -22747,12 +25464,12 @@
         <w:pStyle w:val="Heading1"/>
         <w:spacing w:line="360" w:lineRule="auto"/>
       </w:pPr>
-      <w:bookmarkStart w:id="32" w:name="_Toc159474299"/>
+      <w:bookmarkStart w:id="31" w:name="_Toc159474299"/>
       <w:r>
         <w:lastRenderedPageBreak/>
         <w:t>LAMPIRAN</w:t>
       </w:r>
-      <w:bookmarkEnd w:id="32"/>
+      <w:bookmarkEnd w:id="31"/>
     </w:p>
     <w:p>
       <w:pPr>
@@ -22786,6 +25503,8 @@
       <w:r>
         <w:t xml:space="preserve"> dibawah ini:</w:t>
       </w:r>
+      <w:bookmarkStart w:id="32" w:name="_GoBack"/>
+      <w:bookmarkEnd w:id="32"/>
     </w:p>
     <w:p>
       <w:pPr>
@@ -22899,7 +25618,7 @@
       <w:r>
         <w:t xml:space="preserve"> </w:t>
       </w:r>
-      <w:hyperlink r:id="rId43" w:history="1">
+      <w:hyperlink r:id="rId45" w:history="1">
         <w:r>
           <w:rPr>
             <w:rStyle w:val="Hyperlink"/>
@@ -22982,7 +25701,7 @@
       <w:r>
         <w:t xml:space="preserve">Daftar Relasi, format sesuai </w:t>
       </w:r>
-      <w:hyperlink r:id="rId44" w:history="1">
+      <w:hyperlink r:id="rId46" w:history="1">
         <w:r>
           <w:rPr>
             <w:rStyle w:val="Hyperlink"/>
@@ -23014,7 +25733,7 @@
       <w:r>
         <w:t xml:space="preserve">, format sesuai </w:t>
       </w:r>
-      <w:hyperlink r:id="rId45" w:history="1">
+      <w:hyperlink r:id="rId47" w:history="1">
         <w:r>
           <w:rPr>
             <w:rStyle w:val="Hyperlink"/>
@@ -23059,7 +25778,7 @@
       <w:r>
         <w:t xml:space="preserve">Lembar Penilaian Pembimbing Lapangan sesuai </w:t>
       </w:r>
-      <w:hyperlink r:id="rId46" w:history="1">
+      <w:hyperlink r:id="rId48" w:history="1">
         <w:r>
           <w:rPr>
             <w:rStyle w:val="Hyperlink"/>
@@ -23282,7 +26001,7 @@
       <w:r>
         <w:t xml:space="preserve">Daftar Relasi, format sesuai </w:t>
       </w:r>
-      <w:hyperlink r:id="rId47" w:history="1">
+      <w:hyperlink r:id="rId49" w:history="1">
         <w:r>
           <w:rPr>
             <w:rStyle w:val="Hyperlink"/>
@@ -23314,7 +26033,7 @@
       <w:r>
         <w:t xml:space="preserve">, format sesuai </w:t>
       </w:r>
-      <w:hyperlink r:id="rId48" w:history="1">
+      <w:hyperlink r:id="rId50" w:history="1">
         <w:r>
           <w:rPr>
             <w:rStyle w:val="Hyperlink"/>
@@ -23354,10 +26073,10 @@
       </w:pPr>
     </w:p>
     <w:sectPr>
-      <w:headerReference w:type="default" r:id="rId49"/>
-      <w:footerReference w:type="default" r:id="rId50"/>
-      <w:headerReference w:type="first" r:id="rId51"/>
-      <w:footerReference w:type="first" r:id="rId52"/>
+      <w:headerReference w:type="default" r:id="rId51"/>
+      <w:footerReference w:type="default" r:id="rId52"/>
+      <w:headerReference w:type="first" r:id="rId53"/>
+      <w:footerReference w:type="first" r:id="rId54"/>
       <w:pgSz w:w="11907" w:h="16839"/>
       <w:pgMar w:top="2268" w:right="1701" w:bottom="1701" w:left="2268" w:header="1418" w:footer="1134" w:gutter="0"/>
       <w:cols w:space="720"/>
@@ -23453,118 +26172,6 @@
         <w:tab w:val="right" w:pos="9360"/>
       </w:tabs>
       <w:spacing w:line="240" w:lineRule="auto"/>
-      <w:jc w:val="center"/>
-      <w:rPr>
-        <w:color w:val="000000"/>
-      </w:rPr>
-    </w:pPr>
-    <w:r>
-      <w:rPr>
-        <w:color w:val="000000"/>
-      </w:rPr>
-      <w:fldChar w:fldCharType="begin"/>
-    </w:r>
-    <w:r>
-      <w:rPr>
-        <w:color w:val="000000"/>
-      </w:rPr>
-      <w:instrText>PAGE</w:instrText>
-    </w:r>
-    <w:r>
-      <w:rPr>
-        <w:color w:val="000000"/>
-      </w:rPr>
-      <w:fldChar w:fldCharType="separate"/>
-    </w:r>
-    <w:r>
-      <w:rPr>
-        <w:noProof/>
-        <w:color w:val="000000"/>
-      </w:rPr>
-      <w:t>12</w:t>
-    </w:r>
-    <w:r>
-      <w:rPr>
-        <w:color w:val="000000"/>
-      </w:rPr>
-      <w:fldChar w:fldCharType="end"/>
-    </w:r>
-  </w:p>
-</w:ftr>
-</file>
-
-<file path=word/footer11.xml><?xml version="1.0" encoding="utf-8"?>
-<w:ftr xmlns:wpc="http://schemas.microsoft.com/office/word/2010/wordprocessingCanvas" xmlns:cx="http://schemas.microsoft.com/office/drawing/2014/chartex" xmlns:cx1="http://schemas.microsoft.com/office/drawing/2015/9/8/chartex" xmlns:cx2="http://schemas.microsoft.com/office/drawing/2015/10/21/chartex" xmlns:cx3="http://schemas.microsoft.com/office/drawing/2016/5/9/chartex" xmlns:cx4="http://schemas.microsoft.com/office/drawing/2016/5/10/chartex" xmlns:cx5="http://schemas.microsoft.com/office/drawing/2016/5/11/chartex" xmlns:cx6="http://schemas.microsoft.com/office/drawing/2016/5/12/chartex" xmlns:cx7="http://schemas.microsoft.com/office/drawing/2016/5/13/chartex" xmlns:cx8="http://schemas.microsoft.com/office/drawing/2016/5/14/chartex" xmlns:mc="http://schemas.openxmlformats.org/markup-compatibility/2006" xmlns:aink="http://schemas.microsoft.com/office/drawing/2016/ink" xmlns:am3d="http://schemas.microsoft.com/office/drawing/2017/model3d" xmlns:o="urn:schemas-microsoft-com:office:office" xmlns:r="http://schemas.openxmlformats.org/officeDocument/2006/relationships" xmlns:m="http://schemas.openxmlformats.org/officeDocument/2006/math" xmlns:v="urn:schemas-microsoft-com:vml" xmlns:wp14="http://schemas.microsoft.com/office/word/2010/wordprocessingDrawing" xmlns:wp="http://schemas.openxmlformats.org/drawingml/2006/wordprocessingDrawing" xmlns:w10="urn:schemas-microsoft-com:office:word" xmlns:w="http://schemas.openxmlformats.org/wordprocessingml/2006/main" xmlns:w14="http://schemas.microsoft.com/office/word/2010/wordml" xmlns:w15="http://schemas.microsoft.com/office/word/2012/wordml" xmlns:w16cid="http://schemas.microsoft.com/office/word/2016/wordml/cid" xmlns:w16se="http://schemas.microsoft.com/office/word/2015/wordml/symex" xmlns:wpg="http://schemas.microsoft.com/office/word/2010/wordprocessingGroup" xmlns:wpi="http://schemas.microsoft.com/office/word/2010/wordprocessingInk" xmlns:wne="http://schemas.microsoft.com/office/word/2006/wordml" xmlns:wps="http://schemas.microsoft.com/office/word/2010/wordprocessingShape" mc:Ignorable="w14 w15 w16se w16cid wp14">
-  <w:p>
-    <w:pPr>
-      <w:pBdr>
-        <w:top w:val="nil"/>
-        <w:left w:val="nil"/>
-        <w:bottom w:val="nil"/>
-        <w:right w:val="nil"/>
-        <w:between w:val="nil"/>
-      </w:pBdr>
-      <w:tabs>
-        <w:tab w:val="center" w:pos="4680"/>
-        <w:tab w:val="right" w:pos="9360"/>
-      </w:tabs>
-      <w:spacing w:line="240" w:lineRule="auto"/>
-      <w:jc w:val="center"/>
-      <w:rPr>
-        <w:color w:val="000000"/>
-      </w:rPr>
-    </w:pPr>
-    <w:r>
-      <w:rPr>
-        <w:color w:val="000000"/>
-      </w:rPr>
-      <w:fldChar w:fldCharType="begin"/>
-    </w:r>
-    <w:r>
-      <w:rPr>
-        <w:color w:val="000000"/>
-      </w:rPr>
-      <w:instrText>PAGE</w:instrText>
-    </w:r>
-    <w:r>
-      <w:rPr>
-        <w:color w:val="000000"/>
-      </w:rPr>
-      <w:fldChar w:fldCharType="separate"/>
-    </w:r>
-    <w:r>
-      <w:rPr>
-        <w:noProof/>
-        <w:color w:val="000000"/>
-      </w:rPr>
-      <w:t>13</w:t>
-    </w:r>
-    <w:r>
-      <w:rPr>
-        <w:color w:val="000000"/>
-      </w:rPr>
-      <w:fldChar w:fldCharType="end"/>
-    </w:r>
-  </w:p>
-</w:ftr>
-</file>
-
-<file path=word/footer12.xml><?xml version="1.0" encoding="utf-8"?>
-<w:ftr xmlns:wpc="http://schemas.microsoft.com/office/word/2010/wordprocessingCanvas" xmlns:cx="http://schemas.microsoft.com/office/drawing/2014/chartex" xmlns:cx1="http://schemas.microsoft.com/office/drawing/2015/9/8/chartex" xmlns:cx2="http://schemas.microsoft.com/office/drawing/2015/10/21/chartex" xmlns:cx3="http://schemas.microsoft.com/office/drawing/2016/5/9/chartex" xmlns:cx4="http://schemas.microsoft.com/office/drawing/2016/5/10/chartex" xmlns:cx5="http://schemas.microsoft.com/office/drawing/2016/5/11/chartex" xmlns:cx6="http://schemas.microsoft.com/office/drawing/2016/5/12/chartex" xmlns:cx7="http://schemas.microsoft.com/office/drawing/2016/5/13/chartex" xmlns:cx8="http://schemas.microsoft.com/office/drawing/2016/5/14/chartex" xmlns:mc="http://schemas.openxmlformats.org/markup-compatibility/2006" xmlns:aink="http://schemas.microsoft.com/office/drawing/2016/ink" xmlns:am3d="http://schemas.microsoft.com/office/drawing/2017/model3d" xmlns:o="urn:schemas-microsoft-com:office:office" xmlns:r="http://schemas.openxmlformats.org/officeDocument/2006/relationships" xmlns:m="http://schemas.openxmlformats.org/officeDocument/2006/math" xmlns:v="urn:schemas-microsoft-com:vml" xmlns:wp14="http://schemas.microsoft.com/office/word/2010/wordprocessingDrawing" xmlns:wp="http://schemas.openxmlformats.org/drawingml/2006/wordprocessingDrawing" xmlns:w10="urn:schemas-microsoft-com:office:word" xmlns:w="http://schemas.openxmlformats.org/wordprocessingml/2006/main" xmlns:w14="http://schemas.microsoft.com/office/word/2010/wordml" xmlns:w15="http://schemas.microsoft.com/office/word/2012/wordml" xmlns:w16cid="http://schemas.microsoft.com/office/word/2016/wordml/cid" xmlns:w16se="http://schemas.microsoft.com/office/word/2015/wordml/symex" xmlns:wpg="http://schemas.microsoft.com/office/word/2010/wordprocessingGroup" xmlns:wpi="http://schemas.microsoft.com/office/word/2010/wordprocessingInk" xmlns:wne="http://schemas.microsoft.com/office/word/2006/wordml" xmlns:wps="http://schemas.microsoft.com/office/word/2010/wordprocessingShape" mc:Ignorable="w14 w15 w16se w16cid wp14">
-  <w:p>
-    <w:pPr>
-      <w:pBdr>
-        <w:top w:val="nil"/>
-        <w:left w:val="nil"/>
-        <w:bottom w:val="nil"/>
-        <w:right w:val="nil"/>
-        <w:between w:val="nil"/>
-      </w:pBdr>
-      <w:tabs>
-        <w:tab w:val="center" w:pos="4680"/>
-        <w:tab w:val="right" w:pos="9360"/>
-      </w:tabs>
-      <w:spacing w:line="240" w:lineRule="auto"/>
       <w:ind w:firstLine="0"/>
       <w:jc w:val="center"/>
       <w:rPr>
@@ -23606,7 +26213,7 @@
 </w:ftr>
 </file>
 
-<file path=word/footer13.xml><?xml version="1.0" encoding="utf-8"?>
+<file path=word/footer11.xml><?xml version="1.0" encoding="utf-8"?>
 <w:ftr xmlns:wpc="http://schemas.microsoft.com/office/word/2010/wordprocessingCanvas" xmlns:cx="http://schemas.microsoft.com/office/drawing/2014/chartex" xmlns:cx1="http://schemas.microsoft.com/office/drawing/2015/9/8/chartex" xmlns:cx2="http://schemas.microsoft.com/office/drawing/2015/10/21/chartex" xmlns:cx3="http://schemas.microsoft.com/office/drawing/2016/5/9/chartex" xmlns:cx4="http://schemas.microsoft.com/office/drawing/2016/5/10/chartex" xmlns:cx5="http://schemas.microsoft.com/office/drawing/2016/5/11/chartex" xmlns:cx6="http://schemas.microsoft.com/office/drawing/2016/5/12/chartex" xmlns:cx7="http://schemas.microsoft.com/office/drawing/2016/5/13/chartex" xmlns:cx8="http://schemas.microsoft.com/office/drawing/2016/5/14/chartex" xmlns:mc="http://schemas.openxmlformats.org/markup-compatibility/2006" xmlns:aink="http://schemas.microsoft.com/office/drawing/2016/ink" xmlns:am3d="http://schemas.microsoft.com/office/drawing/2017/model3d" xmlns:o="urn:schemas-microsoft-com:office:office" xmlns:r="http://schemas.openxmlformats.org/officeDocument/2006/relationships" xmlns:m="http://schemas.openxmlformats.org/officeDocument/2006/math" xmlns:v="urn:schemas-microsoft-com:vml" xmlns:wp14="http://schemas.microsoft.com/office/word/2010/wordprocessingDrawing" xmlns:wp="http://schemas.openxmlformats.org/drawingml/2006/wordprocessingDrawing" xmlns:w10="urn:schemas-microsoft-com:office:word" xmlns:w="http://schemas.openxmlformats.org/wordprocessingml/2006/main" xmlns:w14="http://schemas.microsoft.com/office/word/2010/wordml" xmlns:w15="http://schemas.microsoft.com/office/word/2012/wordml" xmlns:w16cid="http://schemas.microsoft.com/office/word/2016/wordml/cid" xmlns:w16se="http://schemas.microsoft.com/office/word/2015/wordml/symex" xmlns:wpg="http://schemas.microsoft.com/office/word/2010/wordprocessingGroup" xmlns:wpi="http://schemas.microsoft.com/office/word/2010/wordprocessingInk" xmlns:wne="http://schemas.microsoft.com/office/word/2006/wordml" xmlns:wps="http://schemas.microsoft.com/office/word/2010/wordprocessingShape" mc:Ignorable="w14 w15 w16se w16cid wp14">
   <w:p>
     <w:pPr>
@@ -24094,31 +26701,42 @@
         <w:tab w:val="right" w:pos="9360"/>
       </w:tabs>
       <w:spacing w:line="240" w:lineRule="auto"/>
-      <w:ind w:firstLine="0"/>
+      <w:jc w:val="center"/>
       <w:rPr>
         <w:color w:val="000000"/>
       </w:rPr>
     </w:pPr>
-  </w:p>
-  <w:p>
-    <w:pPr>
-      <w:pBdr>
-        <w:top w:val="nil"/>
-        <w:left w:val="nil"/>
-        <w:bottom w:val="nil"/>
-        <w:right w:val="nil"/>
-        <w:between w:val="nil"/>
-      </w:pBdr>
-      <w:tabs>
-        <w:tab w:val="center" w:pos="4680"/>
-        <w:tab w:val="right" w:pos="9360"/>
-      </w:tabs>
-      <w:spacing w:line="240" w:lineRule="auto"/>
-      <w:ind w:firstLine="0"/>
+    <w:r>
       <w:rPr>
         <w:color w:val="000000"/>
       </w:rPr>
-    </w:pPr>
+      <w:fldChar w:fldCharType="begin"/>
+    </w:r>
+    <w:r>
+      <w:rPr>
+        <w:color w:val="000000"/>
+      </w:rPr>
+      <w:instrText>PAGE</w:instrText>
+    </w:r>
+    <w:r>
+      <w:rPr>
+        <w:color w:val="000000"/>
+      </w:rPr>
+      <w:fldChar w:fldCharType="separate"/>
+    </w:r>
+    <w:r>
+      <w:rPr>
+        <w:noProof/>
+        <w:color w:val="000000"/>
+      </w:rPr>
+      <w:t>13</w:t>
+    </w:r>
+    <w:r>
+      <w:rPr>
+        <w:color w:val="000000"/>
+      </w:rPr>
+      <w:fldChar w:fldCharType="end"/>
+    </w:r>
   </w:p>
 </w:ftr>
 </file>
@@ -24227,143 +26845,13 @@
 <w:hdr xmlns:wpc="http://schemas.microsoft.com/office/word/2010/wordprocessingCanvas" xmlns:cx="http://schemas.microsoft.com/office/drawing/2014/chartex" xmlns:cx1="http://schemas.microsoft.com/office/drawing/2015/9/8/chartex" xmlns:cx2="http://schemas.microsoft.com/office/drawing/2015/10/21/chartex" xmlns:cx3="http://schemas.microsoft.com/office/drawing/2016/5/9/chartex" xmlns:cx4="http://schemas.microsoft.com/office/drawing/2016/5/10/chartex" xmlns:cx5="http://schemas.microsoft.com/office/drawing/2016/5/11/chartex" xmlns:cx6="http://schemas.microsoft.com/office/drawing/2016/5/12/chartex" xmlns:cx7="http://schemas.microsoft.com/office/drawing/2016/5/13/chartex" xmlns:cx8="http://schemas.microsoft.com/office/drawing/2016/5/14/chartex" xmlns:mc="http://schemas.openxmlformats.org/markup-compatibility/2006" xmlns:aink="http://schemas.microsoft.com/office/drawing/2016/ink" xmlns:am3d="http://schemas.microsoft.com/office/drawing/2017/model3d" xmlns:o="urn:schemas-microsoft-com:office:office" xmlns:r="http://schemas.openxmlformats.org/officeDocument/2006/relationships" xmlns:m="http://schemas.openxmlformats.org/officeDocument/2006/math" xmlns:v="urn:schemas-microsoft-com:vml" xmlns:wp14="http://schemas.microsoft.com/office/word/2010/wordprocessingDrawing" xmlns:wp="http://schemas.openxmlformats.org/drawingml/2006/wordprocessingDrawing" xmlns:w10="urn:schemas-microsoft-com:office:word" xmlns:w="http://schemas.openxmlformats.org/wordprocessingml/2006/main" xmlns:w14="http://schemas.microsoft.com/office/word/2010/wordml" xmlns:w15="http://schemas.microsoft.com/office/word/2012/wordml" xmlns:w16cid="http://schemas.microsoft.com/office/word/2016/wordml/cid" xmlns:w16se="http://schemas.microsoft.com/office/word/2015/wordml/symex" xmlns:wpg="http://schemas.microsoft.com/office/word/2010/wordprocessingGroup" xmlns:wpi="http://schemas.microsoft.com/office/word/2010/wordprocessingInk" xmlns:wne="http://schemas.microsoft.com/office/word/2006/wordml" xmlns:wps="http://schemas.microsoft.com/office/word/2010/wordprocessingShape" mc:Ignorable="w14 w15 w16se w16cid wp14">
   <w:p>
     <w:pPr>
-      <w:pBdr>
-        <w:top w:val="nil"/>
-        <w:left w:val="nil"/>
-        <w:bottom w:val="nil"/>
-        <w:right w:val="nil"/>
-        <w:between w:val="nil"/>
-      </w:pBdr>
-      <w:tabs>
-        <w:tab w:val="center" w:pos="4680"/>
-        <w:tab w:val="right" w:pos="9360"/>
-      </w:tabs>
-      <w:spacing w:line="240" w:lineRule="auto"/>
-      <w:jc w:val="right"/>
-      <w:rPr>
-        <w:color w:val="000000"/>
-      </w:rPr>
-    </w:pPr>
-  </w:p>
-  <w:p>
-    <w:pPr>
-      <w:pBdr>
-        <w:top w:val="nil"/>
-        <w:left w:val="nil"/>
-        <w:bottom w:val="nil"/>
-        <w:right w:val="nil"/>
-        <w:between w:val="nil"/>
-      </w:pBdr>
-      <w:tabs>
-        <w:tab w:val="center" w:pos="4680"/>
-        <w:tab w:val="right" w:pos="9360"/>
-      </w:tabs>
-      <w:spacing w:line="240" w:lineRule="auto"/>
-      <w:jc w:val="right"/>
-      <w:rPr>
-        <w:color w:val="000000"/>
-      </w:rPr>
-    </w:pPr>
-  </w:p>
-  <w:p>
-    <w:pPr>
-      <w:pBdr>
-        <w:top w:val="nil"/>
-        <w:left w:val="nil"/>
-        <w:bottom w:val="nil"/>
-        <w:right w:val="nil"/>
-        <w:between w:val="nil"/>
-      </w:pBdr>
-      <w:tabs>
-        <w:tab w:val="center" w:pos="4680"/>
-        <w:tab w:val="right" w:pos="9360"/>
-      </w:tabs>
-      <w:spacing w:line="240" w:lineRule="auto"/>
-      <w:jc w:val="right"/>
-      <w:rPr>
-        <w:color w:val="000000"/>
-      </w:rPr>
-    </w:pPr>
-  </w:p>
-  <w:p>
-    <w:pPr>
-      <w:pBdr>
-        <w:top w:val="nil"/>
-        <w:left w:val="nil"/>
-        <w:bottom w:val="nil"/>
-        <w:right w:val="nil"/>
-        <w:between w:val="nil"/>
-      </w:pBdr>
-      <w:tabs>
-        <w:tab w:val="center" w:pos="4680"/>
-        <w:tab w:val="right" w:pos="9360"/>
-      </w:tabs>
-      <w:spacing w:line="240" w:lineRule="auto"/>
-      <w:ind w:firstLine="0"/>
-      <w:rPr>
-        <w:color w:val="000000"/>
-      </w:rPr>
+      <w:pStyle w:val="Header"/>
     </w:pPr>
   </w:p>
 </w:hdr>
 </file>
 
 <file path=word/header11.xml><?xml version="1.0" encoding="utf-8"?>
-<w:hdr xmlns:wpc="http://schemas.microsoft.com/office/word/2010/wordprocessingCanvas" xmlns:cx="http://schemas.microsoft.com/office/drawing/2014/chartex" xmlns:cx1="http://schemas.microsoft.com/office/drawing/2015/9/8/chartex" xmlns:cx2="http://schemas.microsoft.com/office/drawing/2015/10/21/chartex" xmlns:cx3="http://schemas.microsoft.com/office/drawing/2016/5/9/chartex" xmlns:cx4="http://schemas.microsoft.com/office/drawing/2016/5/10/chartex" xmlns:cx5="http://schemas.microsoft.com/office/drawing/2016/5/11/chartex" xmlns:cx6="http://schemas.microsoft.com/office/drawing/2016/5/12/chartex" xmlns:cx7="http://schemas.microsoft.com/office/drawing/2016/5/13/chartex" xmlns:cx8="http://schemas.microsoft.com/office/drawing/2016/5/14/chartex" xmlns:mc="http://schemas.openxmlformats.org/markup-compatibility/2006" xmlns:aink="http://schemas.microsoft.com/office/drawing/2016/ink" xmlns:am3d="http://schemas.microsoft.com/office/drawing/2017/model3d" xmlns:o="urn:schemas-microsoft-com:office:office" xmlns:r="http://schemas.openxmlformats.org/officeDocument/2006/relationships" xmlns:m="http://schemas.openxmlformats.org/officeDocument/2006/math" xmlns:v="urn:schemas-microsoft-com:vml" xmlns:wp14="http://schemas.microsoft.com/office/word/2010/wordprocessingDrawing" xmlns:wp="http://schemas.openxmlformats.org/drawingml/2006/wordprocessingDrawing" xmlns:w10="urn:schemas-microsoft-com:office:word" xmlns:w="http://schemas.openxmlformats.org/wordprocessingml/2006/main" xmlns:w14="http://schemas.microsoft.com/office/word/2010/wordml" xmlns:w15="http://schemas.microsoft.com/office/word/2012/wordml" xmlns:w16cid="http://schemas.microsoft.com/office/word/2016/wordml/cid" xmlns:w16se="http://schemas.microsoft.com/office/word/2015/wordml/symex" xmlns:wpg="http://schemas.microsoft.com/office/word/2010/wordprocessingGroup" xmlns:wpi="http://schemas.microsoft.com/office/word/2010/wordprocessingInk" xmlns:wne="http://schemas.microsoft.com/office/word/2006/wordml" xmlns:wps="http://schemas.microsoft.com/office/word/2010/wordprocessingShape" mc:Ignorable="w14 w15 w16se w16cid wp14">
-  <w:p>
-    <w:pPr>
-      <w:pBdr>
-        <w:top w:val="nil"/>
-        <w:left w:val="nil"/>
-        <w:bottom w:val="nil"/>
-        <w:right w:val="nil"/>
-        <w:between w:val="nil"/>
-      </w:pBdr>
-      <w:tabs>
-        <w:tab w:val="center" w:pos="4680"/>
-        <w:tab w:val="right" w:pos="9360"/>
-      </w:tabs>
-      <w:spacing w:line="240" w:lineRule="auto"/>
-      <w:jc w:val="right"/>
-      <w:rPr>
-        <w:color w:val="000000"/>
-      </w:rPr>
-    </w:pPr>
-  </w:p>
-  <w:p>
-    <w:pPr>
-      <w:pBdr>
-        <w:top w:val="nil"/>
-        <w:left w:val="nil"/>
-        <w:bottom w:val="nil"/>
-        <w:right w:val="nil"/>
-        <w:between w:val="nil"/>
-      </w:pBdr>
-      <w:tabs>
-        <w:tab w:val="center" w:pos="4680"/>
-        <w:tab w:val="right" w:pos="9360"/>
-      </w:tabs>
-      <w:spacing w:line="240" w:lineRule="auto"/>
-      <w:ind w:firstLine="0"/>
-      <w:rPr>
-        <w:color w:val="000000"/>
-      </w:rPr>
-    </w:pPr>
-  </w:p>
-</w:hdr>
-</file>
-
-<file path=word/header12.xml><?xml version="1.0" encoding="utf-8"?>
-<w:hdr xmlns:wpc="http://schemas.microsoft.com/office/word/2010/wordprocessingCanvas" xmlns:cx="http://schemas.microsoft.com/office/drawing/2014/chartex" xmlns:cx1="http://schemas.microsoft.com/office/drawing/2015/9/8/chartex" xmlns:cx2="http://schemas.microsoft.com/office/drawing/2015/10/21/chartex" xmlns:cx3="http://schemas.microsoft.com/office/drawing/2016/5/9/chartex" xmlns:cx4="http://schemas.microsoft.com/office/drawing/2016/5/10/chartex" xmlns:cx5="http://schemas.microsoft.com/office/drawing/2016/5/11/chartex" xmlns:cx6="http://schemas.microsoft.com/office/drawing/2016/5/12/chartex" xmlns:cx7="http://schemas.microsoft.com/office/drawing/2016/5/13/chartex" xmlns:cx8="http://schemas.microsoft.com/office/drawing/2016/5/14/chartex" xmlns:mc="http://schemas.openxmlformats.org/markup-compatibility/2006" xmlns:aink="http://schemas.microsoft.com/office/drawing/2016/ink" xmlns:am3d="http://schemas.microsoft.com/office/drawing/2017/model3d" xmlns:o="urn:schemas-microsoft-com:office:office" xmlns:r="http://schemas.openxmlformats.org/officeDocument/2006/relationships" xmlns:m="http://schemas.openxmlformats.org/officeDocument/2006/math" xmlns:v="urn:schemas-microsoft-com:vml" xmlns:wp14="http://schemas.microsoft.com/office/word/2010/wordprocessingDrawing" xmlns:wp="http://schemas.openxmlformats.org/drawingml/2006/wordprocessingDrawing" xmlns:w10="urn:schemas-microsoft-com:office:word" xmlns:w="http://schemas.openxmlformats.org/wordprocessingml/2006/main" xmlns:w14="http://schemas.microsoft.com/office/word/2010/wordml" xmlns:w15="http://schemas.microsoft.com/office/word/2012/wordml" xmlns:w16cid="http://schemas.microsoft.com/office/word/2016/wordml/cid" xmlns:w16se="http://schemas.microsoft.com/office/word/2015/wordml/symex" xmlns:wpg="http://schemas.microsoft.com/office/word/2010/wordprocessingGroup" xmlns:wpi="http://schemas.microsoft.com/office/word/2010/wordprocessingInk" xmlns:wne="http://schemas.microsoft.com/office/word/2006/wordml" xmlns:wps="http://schemas.microsoft.com/office/word/2010/wordprocessingShape" mc:Ignorable="w14 w15 w16se w16cid wp14">
-  <w:p>
-    <w:pPr>
-      <w:pStyle w:val="Header"/>
-    </w:pPr>
-  </w:p>
-</w:hdr>
-</file>
-
-<file path=word/header13.xml><?xml version="1.0" encoding="utf-8"?>
 <w:hdr xmlns:wpc="http://schemas.microsoft.com/office/word/2010/wordprocessingCanvas" xmlns:cx="http://schemas.microsoft.com/office/drawing/2014/chartex" xmlns:cx1="http://schemas.microsoft.com/office/drawing/2015/9/8/chartex" xmlns:cx2="http://schemas.microsoft.com/office/drawing/2015/10/21/chartex" xmlns:cx3="http://schemas.microsoft.com/office/drawing/2016/5/9/chartex" xmlns:cx4="http://schemas.microsoft.com/office/drawing/2016/5/10/chartex" xmlns:cx5="http://schemas.microsoft.com/office/drawing/2016/5/11/chartex" xmlns:cx6="http://schemas.microsoft.com/office/drawing/2016/5/12/chartex" xmlns:cx7="http://schemas.microsoft.com/office/drawing/2016/5/13/chartex" xmlns:cx8="http://schemas.microsoft.com/office/drawing/2016/5/14/chartex" xmlns:mc="http://schemas.openxmlformats.org/markup-compatibility/2006" xmlns:aink="http://schemas.microsoft.com/office/drawing/2016/ink" xmlns:am3d="http://schemas.microsoft.com/office/drawing/2017/model3d" xmlns:o="urn:schemas-microsoft-com:office:office" xmlns:r="http://schemas.openxmlformats.org/officeDocument/2006/relationships" xmlns:m="http://schemas.openxmlformats.org/officeDocument/2006/math" xmlns:v="urn:schemas-microsoft-com:vml" xmlns:wp14="http://schemas.microsoft.com/office/word/2010/wordprocessingDrawing" xmlns:wp="http://schemas.openxmlformats.org/drawingml/2006/wordprocessingDrawing" xmlns:w10="urn:schemas-microsoft-com:office:word" xmlns:w="http://schemas.openxmlformats.org/wordprocessingml/2006/main" xmlns:w14="http://schemas.microsoft.com/office/word/2010/wordml" xmlns:w15="http://schemas.microsoft.com/office/word/2012/wordml" xmlns:w16cid="http://schemas.microsoft.com/office/word/2016/wordml/cid" xmlns:w16se="http://schemas.microsoft.com/office/word/2015/wordml/symex" xmlns:wpg="http://schemas.microsoft.com/office/word/2010/wordprocessingGroup" xmlns:wpi="http://schemas.microsoft.com/office/word/2010/wordprocessingInk" xmlns:wne="http://schemas.microsoft.com/office/word/2006/wordml" xmlns:wps="http://schemas.microsoft.com/office/word/2010/wordprocessingShape" mc:Ignorable="w14 w15 w16se w16cid wp14">
   <w:p>
     <w:pPr>
@@ -24603,37 +27091,6 @@
         <w:color w:val="000000"/>
       </w:rPr>
     </w:pPr>
-    <w:r>
-      <w:rPr>
-        <w:color w:val="000000"/>
-      </w:rPr>
-      <w:fldChar w:fldCharType="begin"/>
-    </w:r>
-    <w:r>
-      <w:rPr>
-        <w:color w:val="000000"/>
-      </w:rPr>
-      <w:instrText>PAGE</w:instrText>
-    </w:r>
-    <w:r>
-      <w:rPr>
-        <w:color w:val="000000"/>
-      </w:rPr>
-      <w:fldChar w:fldCharType="separate"/>
-    </w:r>
-    <w:r>
-      <w:rPr>
-        <w:noProof/>
-        <w:color w:val="000000"/>
-      </w:rPr>
-      <w:t>15</w:t>
-    </w:r>
-    <w:r>
-      <w:rPr>
-        <w:color w:val="000000"/>
-      </w:rPr>
-      <w:fldChar w:fldCharType="end"/>
-    </w:r>
   </w:p>
   <w:p>
     <w:pPr>
@@ -24649,6 +27106,7 @@
         <w:tab w:val="right" w:pos="9360"/>
       </w:tabs>
       <w:spacing w:line="240" w:lineRule="auto"/>
+      <w:ind w:firstLine="0"/>
       <w:rPr>
         <w:color w:val="000000"/>
       </w:rPr>
@@ -28032,7 +30490,6 @@
   <w:style w:type="character" w:default="1" w:styleId="DefaultParagraphFont">
     <w:name w:val="Default Paragraph Font"/>
     <w:uiPriority w:val="1"/>
-    <w:semiHidden/>
     <w:unhideWhenUsed/>
   </w:style>
   <w:style w:type="table" w:default="1" w:styleId="TableNormal">
@@ -28875,7 +31332,7 @@
 </file>
 
 <file path=customXml/itemProps2.xml><?xml version="1.0" encoding="utf-8"?>
-<ds:datastoreItem xmlns:ds="http://schemas.openxmlformats.org/officeDocument/2006/customXml" ds:itemID="{6C8CEF87-CF80-46A2-B14E-387CD010B01D}">
+<ds:datastoreItem xmlns:ds="http://schemas.openxmlformats.org/officeDocument/2006/customXml" ds:itemID="{699B14B4-0C9E-4F96-A7CD-0982955F0EA6}">
   <ds:schemaRefs>
     <ds:schemaRef ds:uri="http://schemas.openxmlformats.org/officeDocument/2006/bibliography"/>
   </ds:schemaRefs>
